--- a/Node Js.docx
+++ b/Node Js.docx
@@ -6243,19 +6243,7 @@
           <w:u w:val="none"/>
           <w:lang w:val="en-IN"/>
         </w:rPr>
-        <w:t>An Arrow function is a shorter defining functions in JavaScript introduced in ECMAScript 6 (ES6).</w:t>
-      </w:r>
-      <w:bookmarkStart w:id="0" w:name="_GoBack"/>
-      <w:bookmarkEnd w:id="0"/>
-      <w:r>
-        <w:rPr>
-          <w:rFonts w:hint="default" w:asciiTheme="minorAscii" w:hAnsiTheme="minorAscii"/>
-          <w:b w:val="0"/>
-          <w:bCs w:val="0"/>
-          <w:u w:val="none"/>
-          <w:lang w:val="en-IN"/>
-        </w:rPr>
-        <w:t xml:space="preserve"> </w:t>
+        <w:t xml:space="preserve">An Arrow function is a shorter defining functions in JavaScript introduced in ECMAScript 6 (ES6). </w:t>
       </w:r>
     </w:p>
     <w:p>
@@ -6356,6 +6344,27 @@
         <w:keepNext w:val="0"/>
         <w:keepLines w:val="0"/>
         <w:widowControl/>
+        <w:numPr>
+          <w:ilvl w:val="0"/>
+          <w:numId w:val="0"/>
+        </w:numPr>
+        <w:suppressLineNumbers w:val="0"/>
+        <w:ind w:left="1560" w:leftChars="0"/>
+        <w:jc w:val="left"/>
+        <w:rPr>
+          <w:rFonts w:hint="default" w:asciiTheme="minorAscii" w:hAnsiTheme="minorAscii"/>
+          <w:b/>
+          <w:bCs/>
+          <w:u w:val="single"/>
+          <w:lang w:val="en-IN"/>
+        </w:rPr>
+      </w:pPr>
+    </w:p>
+    <w:p>
+      <w:pPr>
+        <w:keepNext w:val="0"/>
+        <w:keepLines w:val="0"/>
+        <w:widowControl/>
         <w:suppressLineNumbers w:val="0"/>
         <w:shd w:val="clear" w:fill="1F1F1F"/>
         <w:spacing w:line="228" w:lineRule="atLeast"/>
@@ -6723,6 +6732,7 @@
         <w:keepLines w:val="0"/>
         <w:widowControl/>
         <w:numPr>
+          <w:ilvl w:val="0"/>
           <w:numId w:val="0"/>
         </w:numPr>
         <w:suppressLineNumbers w:val="0"/>
@@ -6804,6 +6814,27 @@
         <w:keepNext w:val="0"/>
         <w:keepLines w:val="0"/>
         <w:widowControl/>
+        <w:numPr>
+          <w:ilvl w:val="0"/>
+          <w:numId w:val="0"/>
+        </w:numPr>
+        <w:suppressLineNumbers w:val="0"/>
+        <w:ind w:left="1560" w:leftChars="0"/>
+        <w:jc w:val="left"/>
+        <w:rPr>
+          <w:rFonts w:hint="default" w:asciiTheme="minorAscii" w:hAnsiTheme="minorAscii"/>
+          <w:b/>
+          <w:bCs/>
+          <w:u w:val="single"/>
+          <w:lang w:val="en-IN"/>
+        </w:rPr>
+      </w:pPr>
+    </w:p>
+    <w:p>
+      <w:pPr>
+        <w:keepNext w:val="0"/>
+        <w:keepLines w:val="0"/>
+        <w:widowControl/>
         <w:suppressLineNumbers w:val="0"/>
         <w:shd w:val="clear" w:fill="1F1F1F"/>
         <w:spacing w:line="228" w:lineRule="atLeast"/>
@@ -7409,6 +7440,7 @@
         <w:keepLines w:val="0"/>
         <w:widowControl/>
         <w:numPr>
+          <w:ilvl w:val="0"/>
           <w:numId w:val="0"/>
         </w:numPr>
         <w:suppressLineNumbers w:val="0"/>
@@ -7481,17 +7513,7 @@
           <w:u w:val="none"/>
           <w:lang w:val="en-IN"/>
         </w:rPr>
-        <w:t xml:space="preserve">And also only when the body of the function in one line then only we use without </w:t>
-      </w:r>
-      <w:r>
-        <w:rPr>
-          <w:rFonts w:hint="default" w:asciiTheme="minorAscii" w:hAnsiTheme="minorAscii"/>
-          <w:b w:val="0"/>
-          <w:bCs w:val="0"/>
-          <w:u w:val="none"/>
-          <w:lang w:val="en-IN"/>
-        </w:rPr>
-        <w:t>(“{ }”) Curly braces in arrow functions.</w:t>
+        <w:t>And also only when the body of the function in one line then only we use without (“{ }”) Curly braces in arrow functions.</w:t>
       </w:r>
     </w:p>
     <w:p>
@@ -7561,529 +7583,8 @@
         <w:keepNext w:val="0"/>
         <w:keepLines w:val="0"/>
         <w:widowControl/>
-        <w:suppressLineNumbers w:val="0"/>
-        <w:shd w:val="clear" w:fill="1F1F1F"/>
-        <w:spacing w:line="228" w:lineRule="atLeast"/>
-        <w:ind w:left="2160" w:leftChars="0" w:firstLine="720" w:firstLineChars="0"/>
-        <w:jc w:val="left"/>
-        <w:rPr>
-          <w:rFonts w:ascii="Consolas" w:hAnsi="Consolas" w:eastAsia="Consolas" w:cs="Consolas"/>
-          <w:b w:val="0"/>
-          <w:bCs w:val="0"/>
-          <w:color w:val="CCCCCC"/>
-          <w:sz w:val="16"/>
-          <w:szCs w:val="16"/>
-        </w:rPr>
-      </w:pPr>
-      <w:r>
-        <w:rPr>
-          <w:rFonts w:hint="default" w:ascii="Consolas" w:hAnsi="Consolas" w:eastAsia="Consolas" w:cs="Consolas"/>
-          <w:b w:val="0"/>
-          <w:bCs w:val="0"/>
-          <w:color w:val="569CD6"/>
-          <w:kern w:val="0"/>
-          <w:sz w:val="16"/>
-          <w:szCs w:val="16"/>
-          <w:shd w:val="clear" w:fill="1F1F1F"/>
-          <w:lang w:val="en-US" w:eastAsia="zh-CN" w:bidi="ar"/>
-        </w:rPr>
-        <w:t>const</w:t>
-      </w:r>
-      <w:r>
-        <w:rPr>
-          <w:rFonts w:hint="default" w:ascii="Consolas" w:hAnsi="Consolas" w:eastAsia="Consolas" w:cs="Consolas"/>
-          <w:b w:val="0"/>
-          <w:bCs w:val="0"/>
-          <w:color w:val="CCCCCC"/>
-          <w:kern w:val="0"/>
-          <w:sz w:val="16"/>
-          <w:szCs w:val="16"/>
-          <w:shd w:val="clear" w:fill="1F1F1F"/>
-          <w:lang w:val="en-US" w:eastAsia="zh-CN" w:bidi="ar"/>
-        </w:rPr>
-        <w:t xml:space="preserve"> </w:t>
-      </w:r>
-      <w:r>
-        <w:rPr>
-          <w:rFonts w:hint="default" w:ascii="Consolas" w:hAnsi="Consolas" w:eastAsia="Consolas" w:cs="Consolas"/>
-          <w:b w:val="0"/>
-          <w:bCs w:val="0"/>
-          <w:color w:val="DCDCAA"/>
-          <w:kern w:val="0"/>
-          <w:sz w:val="16"/>
-          <w:szCs w:val="16"/>
-          <w:shd w:val="clear" w:fill="1F1F1F"/>
-          <w:lang w:val="en-US" w:eastAsia="zh-CN" w:bidi="ar"/>
-        </w:rPr>
-        <w:t>mergeName</w:t>
-      </w:r>
-      <w:r>
-        <w:rPr>
-          <w:rFonts w:hint="default" w:ascii="Consolas" w:hAnsi="Consolas" w:eastAsia="Consolas" w:cs="Consolas"/>
-          <w:b w:val="0"/>
-          <w:bCs w:val="0"/>
-          <w:color w:val="CCCCCC"/>
-          <w:kern w:val="0"/>
-          <w:sz w:val="16"/>
-          <w:szCs w:val="16"/>
-          <w:shd w:val="clear" w:fill="1F1F1F"/>
-          <w:lang w:val="en-US" w:eastAsia="zh-CN" w:bidi="ar"/>
-        </w:rPr>
-        <w:t xml:space="preserve"> </w:t>
-      </w:r>
-      <w:r>
-        <w:rPr>
-          <w:rFonts w:hint="default" w:ascii="Consolas" w:hAnsi="Consolas" w:eastAsia="Consolas" w:cs="Consolas"/>
-          <w:b w:val="0"/>
-          <w:bCs w:val="0"/>
-          <w:color w:val="D4D4D4"/>
-          <w:kern w:val="0"/>
-          <w:sz w:val="16"/>
-          <w:szCs w:val="16"/>
-          <w:shd w:val="clear" w:fill="1F1F1F"/>
-          <w:lang w:val="en-US" w:eastAsia="zh-CN" w:bidi="ar"/>
-        </w:rPr>
-        <w:t>=</w:t>
-      </w:r>
-      <w:r>
-        <w:rPr>
-          <w:rFonts w:hint="default" w:ascii="Consolas" w:hAnsi="Consolas" w:eastAsia="Consolas" w:cs="Consolas"/>
-          <w:b w:val="0"/>
-          <w:bCs w:val="0"/>
-          <w:color w:val="CCCCCC"/>
-          <w:kern w:val="0"/>
-          <w:sz w:val="16"/>
-          <w:szCs w:val="16"/>
-          <w:shd w:val="clear" w:fill="1F1F1F"/>
-          <w:lang w:val="en-US" w:eastAsia="zh-CN" w:bidi="ar"/>
-        </w:rPr>
-        <w:t xml:space="preserve"> (</w:t>
-      </w:r>
-      <w:r>
-        <w:rPr>
-          <w:rFonts w:hint="default" w:ascii="Consolas" w:hAnsi="Consolas" w:eastAsia="Consolas" w:cs="Consolas"/>
-          <w:b w:val="0"/>
-          <w:bCs w:val="0"/>
-          <w:color w:val="9CDCFE"/>
-          <w:kern w:val="0"/>
-          <w:sz w:val="16"/>
-          <w:szCs w:val="16"/>
-          <w:shd w:val="clear" w:fill="1F1F1F"/>
-          <w:lang w:val="en-US" w:eastAsia="zh-CN" w:bidi="ar"/>
-        </w:rPr>
-        <w:t>firstName</w:t>
-      </w:r>
-      <w:r>
-        <w:rPr>
-          <w:rFonts w:hint="default" w:ascii="Consolas" w:hAnsi="Consolas" w:eastAsia="Consolas" w:cs="Consolas"/>
-          <w:b w:val="0"/>
-          <w:bCs w:val="0"/>
-          <w:color w:val="CCCCCC"/>
-          <w:kern w:val="0"/>
-          <w:sz w:val="16"/>
-          <w:szCs w:val="16"/>
-          <w:shd w:val="clear" w:fill="1F1F1F"/>
-          <w:lang w:val="en-US" w:eastAsia="zh-CN" w:bidi="ar"/>
-        </w:rPr>
-        <w:t xml:space="preserve">, </w:t>
-      </w:r>
-      <w:r>
-        <w:rPr>
-          <w:rFonts w:hint="default" w:ascii="Consolas" w:hAnsi="Consolas" w:eastAsia="Consolas" w:cs="Consolas"/>
-          <w:b w:val="0"/>
-          <w:bCs w:val="0"/>
-          <w:color w:val="9CDCFE"/>
-          <w:kern w:val="0"/>
-          <w:sz w:val="16"/>
-          <w:szCs w:val="16"/>
-          <w:shd w:val="clear" w:fill="1F1F1F"/>
-          <w:lang w:val="en-US" w:eastAsia="zh-CN" w:bidi="ar"/>
-        </w:rPr>
-        <w:t>LastName</w:t>
-      </w:r>
-      <w:r>
-        <w:rPr>
-          <w:rFonts w:hint="default" w:ascii="Consolas" w:hAnsi="Consolas" w:eastAsia="Consolas" w:cs="Consolas"/>
-          <w:b w:val="0"/>
-          <w:bCs w:val="0"/>
-          <w:color w:val="CCCCCC"/>
-          <w:kern w:val="0"/>
-          <w:sz w:val="16"/>
-          <w:szCs w:val="16"/>
-          <w:shd w:val="clear" w:fill="1F1F1F"/>
-          <w:lang w:val="en-US" w:eastAsia="zh-CN" w:bidi="ar"/>
-        </w:rPr>
-        <w:t xml:space="preserve">) </w:t>
-      </w:r>
-      <w:r>
-        <w:rPr>
-          <w:rFonts w:hint="default" w:ascii="Consolas" w:hAnsi="Consolas" w:eastAsia="Consolas" w:cs="Consolas"/>
-          <w:b w:val="0"/>
-          <w:bCs w:val="0"/>
-          <w:color w:val="569CD6"/>
-          <w:kern w:val="0"/>
-          <w:sz w:val="16"/>
-          <w:szCs w:val="16"/>
-          <w:shd w:val="clear" w:fill="1F1F1F"/>
-          <w:lang w:val="en-US" w:eastAsia="zh-CN" w:bidi="ar"/>
-        </w:rPr>
-        <w:t>=&gt;</w:t>
-      </w:r>
-      <w:r>
-        <w:rPr>
-          <w:rFonts w:hint="default" w:ascii="Consolas" w:hAnsi="Consolas" w:eastAsia="Consolas" w:cs="Consolas"/>
-          <w:b w:val="0"/>
-          <w:bCs w:val="0"/>
-          <w:color w:val="CCCCCC"/>
-          <w:kern w:val="0"/>
-          <w:sz w:val="16"/>
-          <w:szCs w:val="16"/>
-          <w:shd w:val="clear" w:fill="1F1F1F"/>
-          <w:lang w:val="en-US" w:eastAsia="zh-CN" w:bidi="ar"/>
-        </w:rPr>
-        <w:t xml:space="preserve"> </w:t>
-      </w:r>
-      <w:r>
-        <w:rPr>
-          <w:rFonts w:hint="default" w:ascii="Consolas" w:hAnsi="Consolas" w:eastAsia="Consolas" w:cs="Consolas"/>
-          <w:b w:val="0"/>
-          <w:bCs w:val="0"/>
-          <w:color w:val="9CDCFE"/>
-          <w:kern w:val="0"/>
-          <w:sz w:val="16"/>
-          <w:szCs w:val="16"/>
-          <w:shd w:val="clear" w:fill="1F1F1F"/>
-          <w:lang w:val="en-US" w:eastAsia="zh-CN" w:bidi="ar"/>
-        </w:rPr>
-        <w:t>firstName</w:t>
-      </w:r>
-      <w:r>
-        <w:rPr>
-          <w:rFonts w:hint="default" w:ascii="Consolas" w:hAnsi="Consolas" w:eastAsia="Consolas" w:cs="Consolas"/>
-          <w:b w:val="0"/>
-          <w:bCs w:val="0"/>
-          <w:color w:val="CCCCCC"/>
-          <w:kern w:val="0"/>
-          <w:sz w:val="16"/>
-          <w:szCs w:val="16"/>
-          <w:shd w:val="clear" w:fill="1F1F1F"/>
-          <w:lang w:val="en-US" w:eastAsia="zh-CN" w:bidi="ar"/>
-        </w:rPr>
-        <w:t xml:space="preserve"> </w:t>
-      </w:r>
-      <w:r>
-        <w:rPr>
-          <w:rFonts w:hint="default" w:ascii="Consolas" w:hAnsi="Consolas" w:eastAsia="Consolas" w:cs="Consolas"/>
-          <w:b w:val="0"/>
-          <w:bCs w:val="0"/>
-          <w:color w:val="D4D4D4"/>
-          <w:kern w:val="0"/>
-          <w:sz w:val="16"/>
-          <w:szCs w:val="16"/>
-          <w:shd w:val="clear" w:fill="1F1F1F"/>
-          <w:lang w:val="en-US" w:eastAsia="zh-CN" w:bidi="ar"/>
-        </w:rPr>
-        <w:t>+</w:t>
-      </w:r>
-      <w:r>
-        <w:rPr>
-          <w:rFonts w:hint="default" w:ascii="Consolas" w:hAnsi="Consolas" w:eastAsia="Consolas" w:cs="Consolas"/>
-          <w:b w:val="0"/>
-          <w:bCs w:val="0"/>
-          <w:color w:val="CCCCCC"/>
-          <w:kern w:val="0"/>
-          <w:sz w:val="16"/>
-          <w:szCs w:val="16"/>
-          <w:shd w:val="clear" w:fill="1F1F1F"/>
-          <w:lang w:val="en-US" w:eastAsia="zh-CN" w:bidi="ar"/>
-        </w:rPr>
-        <w:t xml:space="preserve"> </w:t>
-      </w:r>
-      <w:r>
-        <w:rPr>
-          <w:rFonts w:hint="default" w:ascii="Consolas" w:hAnsi="Consolas" w:eastAsia="Consolas" w:cs="Consolas"/>
-          <w:b w:val="0"/>
-          <w:bCs w:val="0"/>
-          <w:color w:val="CE9178"/>
-          <w:kern w:val="0"/>
-          <w:sz w:val="16"/>
-          <w:szCs w:val="16"/>
-          <w:shd w:val="clear" w:fill="1F1F1F"/>
-          <w:lang w:val="en-US" w:eastAsia="zh-CN" w:bidi="ar"/>
-        </w:rPr>
-        <w:t>' '</w:t>
-      </w:r>
-      <w:r>
-        <w:rPr>
-          <w:rFonts w:hint="default" w:ascii="Consolas" w:hAnsi="Consolas" w:eastAsia="Consolas" w:cs="Consolas"/>
-          <w:b w:val="0"/>
-          <w:bCs w:val="0"/>
-          <w:color w:val="CCCCCC"/>
-          <w:kern w:val="0"/>
-          <w:sz w:val="16"/>
-          <w:szCs w:val="16"/>
-          <w:shd w:val="clear" w:fill="1F1F1F"/>
-          <w:lang w:val="en-US" w:eastAsia="zh-CN" w:bidi="ar"/>
-        </w:rPr>
-        <w:t xml:space="preserve"> </w:t>
-      </w:r>
-      <w:r>
-        <w:rPr>
-          <w:rFonts w:hint="default" w:ascii="Consolas" w:hAnsi="Consolas" w:eastAsia="Consolas" w:cs="Consolas"/>
-          <w:b w:val="0"/>
-          <w:bCs w:val="0"/>
-          <w:color w:val="D4D4D4"/>
-          <w:kern w:val="0"/>
-          <w:sz w:val="16"/>
-          <w:szCs w:val="16"/>
-          <w:shd w:val="clear" w:fill="1F1F1F"/>
-          <w:lang w:val="en-US" w:eastAsia="zh-CN" w:bidi="ar"/>
-        </w:rPr>
-        <w:t>+</w:t>
-      </w:r>
-      <w:r>
-        <w:rPr>
-          <w:rFonts w:hint="default" w:ascii="Consolas" w:hAnsi="Consolas" w:eastAsia="Consolas" w:cs="Consolas"/>
-          <w:b w:val="0"/>
-          <w:bCs w:val="0"/>
-          <w:color w:val="CCCCCC"/>
-          <w:kern w:val="0"/>
-          <w:sz w:val="16"/>
-          <w:szCs w:val="16"/>
-          <w:shd w:val="clear" w:fill="1F1F1F"/>
-          <w:lang w:val="en-US" w:eastAsia="zh-CN" w:bidi="ar"/>
-        </w:rPr>
-        <w:t xml:space="preserve"> </w:t>
-      </w:r>
-      <w:r>
-        <w:rPr>
-          <w:rFonts w:hint="default" w:ascii="Consolas" w:hAnsi="Consolas" w:eastAsia="Consolas" w:cs="Consolas"/>
-          <w:b w:val="0"/>
-          <w:bCs w:val="0"/>
-          <w:color w:val="9CDCFE"/>
-          <w:kern w:val="0"/>
-          <w:sz w:val="16"/>
-          <w:szCs w:val="16"/>
-          <w:shd w:val="clear" w:fill="1F1F1F"/>
-          <w:lang w:val="en-US" w:eastAsia="zh-CN" w:bidi="ar"/>
-        </w:rPr>
-        <w:t>LastName</w:t>
-      </w:r>
-      <w:r>
-        <w:rPr>
-          <w:rFonts w:hint="default" w:ascii="Consolas" w:hAnsi="Consolas" w:eastAsia="Consolas" w:cs="Consolas"/>
-          <w:b w:val="0"/>
-          <w:bCs w:val="0"/>
-          <w:color w:val="CCCCCC"/>
-          <w:kern w:val="0"/>
-          <w:sz w:val="16"/>
-          <w:szCs w:val="16"/>
-          <w:shd w:val="clear" w:fill="1F1F1F"/>
-          <w:lang w:val="en-US" w:eastAsia="zh-CN" w:bidi="ar"/>
-        </w:rPr>
-        <w:t>;</w:t>
-      </w:r>
-    </w:p>
-    <w:p>
-      <w:pPr>
-        <w:keepNext w:val="0"/>
-        <w:keepLines w:val="0"/>
-        <w:widowControl/>
-        <w:suppressLineNumbers w:val="0"/>
-        <w:shd w:val="clear" w:fill="1F1F1F"/>
-        <w:spacing w:line="228" w:lineRule="atLeast"/>
-        <w:ind w:left="2160" w:leftChars="0" w:firstLine="720" w:firstLineChars="0"/>
-        <w:jc w:val="left"/>
-        <w:rPr>
-          <w:rFonts w:hint="default" w:ascii="Consolas" w:hAnsi="Consolas" w:eastAsia="Consolas" w:cs="Consolas"/>
-          <w:b w:val="0"/>
-          <w:bCs w:val="0"/>
-          <w:color w:val="CCCCCC"/>
-          <w:sz w:val="16"/>
-          <w:szCs w:val="16"/>
-        </w:rPr>
-      </w:pPr>
-      <w:r>
-        <w:rPr>
-          <w:rFonts w:hint="default" w:ascii="Consolas" w:hAnsi="Consolas" w:eastAsia="Consolas" w:cs="Consolas"/>
-          <w:b w:val="0"/>
-          <w:bCs w:val="0"/>
-          <w:color w:val="9CDCFE"/>
-          <w:kern w:val="0"/>
-          <w:sz w:val="16"/>
-          <w:szCs w:val="16"/>
-          <w:shd w:val="clear" w:fill="1F1F1F"/>
-          <w:lang w:val="en-US" w:eastAsia="zh-CN" w:bidi="ar"/>
-        </w:rPr>
-        <w:t>console</w:t>
-      </w:r>
-      <w:r>
-        <w:rPr>
-          <w:rFonts w:hint="default" w:ascii="Consolas" w:hAnsi="Consolas" w:eastAsia="Consolas" w:cs="Consolas"/>
-          <w:b w:val="0"/>
-          <w:bCs w:val="0"/>
-          <w:color w:val="CCCCCC"/>
-          <w:kern w:val="0"/>
-          <w:sz w:val="16"/>
-          <w:szCs w:val="16"/>
-          <w:shd w:val="clear" w:fill="1F1F1F"/>
-          <w:lang w:val="en-US" w:eastAsia="zh-CN" w:bidi="ar"/>
-        </w:rPr>
-        <w:t>.</w:t>
-      </w:r>
-      <w:r>
-        <w:rPr>
-          <w:rFonts w:hint="default" w:ascii="Consolas" w:hAnsi="Consolas" w:eastAsia="Consolas" w:cs="Consolas"/>
-          <w:b w:val="0"/>
-          <w:bCs w:val="0"/>
-          <w:color w:val="DCDCAA"/>
-          <w:kern w:val="0"/>
-          <w:sz w:val="16"/>
-          <w:szCs w:val="16"/>
-          <w:shd w:val="clear" w:fill="1F1F1F"/>
-          <w:lang w:val="en-US" w:eastAsia="zh-CN" w:bidi="ar"/>
-        </w:rPr>
-        <w:t>log</w:t>
-      </w:r>
-      <w:r>
-        <w:rPr>
-          <w:rFonts w:hint="default" w:ascii="Consolas" w:hAnsi="Consolas" w:eastAsia="Consolas" w:cs="Consolas"/>
-          <w:b w:val="0"/>
-          <w:bCs w:val="0"/>
-          <w:color w:val="CCCCCC"/>
-          <w:kern w:val="0"/>
-          <w:sz w:val="16"/>
-          <w:szCs w:val="16"/>
-          <w:shd w:val="clear" w:fill="1F1F1F"/>
-          <w:lang w:val="en-US" w:eastAsia="zh-CN" w:bidi="ar"/>
-        </w:rPr>
-        <w:t>(</w:t>
-      </w:r>
-      <w:r>
-        <w:rPr>
-          <w:rFonts w:hint="default" w:ascii="Consolas" w:hAnsi="Consolas" w:eastAsia="Consolas" w:cs="Consolas"/>
-          <w:b w:val="0"/>
-          <w:bCs w:val="0"/>
-          <w:color w:val="DCDCAA"/>
-          <w:kern w:val="0"/>
-          <w:sz w:val="16"/>
-          <w:szCs w:val="16"/>
-          <w:shd w:val="clear" w:fill="1F1F1F"/>
-          <w:lang w:val="en-US" w:eastAsia="zh-CN" w:bidi="ar"/>
-        </w:rPr>
-        <w:t>mergeName</w:t>
-      </w:r>
-      <w:r>
-        <w:rPr>
-          <w:rFonts w:hint="default" w:ascii="Consolas" w:hAnsi="Consolas" w:eastAsia="Consolas" w:cs="Consolas"/>
-          <w:b w:val="0"/>
-          <w:bCs w:val="0"/>
-          <w:color w:val="CCCCCC"/>
-          <w:kern w:val="0"/>
-          <w:sz w:val="16"/>
-          <w:szCs w:val="16"/>
-          <w:shd w:val="clear" w:fill="1F1F1F"/>
-          <w:lang w:val="en-US" w:eastAsia="zh-CN" w:bidi="ar"/>
-        </w:rPr>
-        <w:t>(</w:t>
-      </w:r>
-      <w:r>
-        <w:rPr>
-          <w:rFonts w:hint="default" w:ascii="Consolas" w:hAnsi="Consolas" w:eastAsia="Consolas" w:cs="Consolas"/>
-          <w:b w:val="0"/>
-          <w:bCs w:val="0"/>
-          <w:color w:val="CE9178"/>
-          <w:kern w:val="0"/>
-          <w:sz w:val="16"/>
-          <w:szCs w:val="16"/>
-          <w:shd w:val="clear" w:fill="1F1F1F"/>
-          <w:lang w:val="en-US" w:eastAsia="zh-CN" w:bidi="ar"/>
-        </w:rPr>
-        <w:t>'Vigneshwaran'</w:t>
-      </w:r>
-      <w:r>
-        <w:rPr>
-          <w:rFonts w:hint="default" w:ascii="Consolas" w:hAnsi="Consolas" w:eastAsia="Consolas" w:cs="Consolas"/>
-          <w:b w:val="0"/>
-          <w:bCs w:val="0"/>
-          <w:color w:val="CCCCCC"/>
-          <w:kern w:val="0"/>
-          <w:sz w:val="16"/>
-          <w:szCs w:val="16"/>
-          <w:shd w:val="clear" w:fill="1F1F1F"/>
-          <w:lang w:val="en-US" w:eastAsia="zh-CN" w:bidi="ar"/>
-        </w:rPr>
-        <w:t xml:space="preserve">, </w:t>
-      </w:r>
-      <w:r>
-        <w:rPr>
-          <w:rFonts w:hint="default" w:ascii="Consolas" w:hAnsi="Consolas" w:eastAsia="Consolas" w:cs="Consolas"/>
-          <w:b w:val="0"/>
-          <w:bCs w:val="0"/>
-          <w:color w:val="CE9178"/>
-          <w:kern w:val="0"/>
-          <w:sz w:val="16"/>
-          <w:szCs w:val="16"/>
-          <w:shd w:val="clear" w:fill="1F1F1F"/>
-          <w:lang w:val="en-US" w:eastAsia="zh-CN" w:bidi="ar"/>
-        </w:rPr>
-        <w:t>'Thiruselvam'</w:t>
-      </w:r>
-      <w:r>
-        <w:rPr>
-          <w:rFonts w:hint="default" w:ascii="Consolas" w:hAnsi="Consolas" w:eastAsia="Consolas" w:cs="Consolas"/>
-          <w:b w:val="0"/>
-          <w:bCs w:val="0"/>
-          <w:color w:val="CCCCCC"/>
-          <w:kern w:val="0"/>
-          <w:sz w:val="16"/>
-          <w:szCs w:val="16"/>
-          <w:shd w:val="clear" w:fill="1F1F1F"/>
-          <w:lang w:val="en-US" w:eastAsia="zh-CN" w:bidi="ar"/>
-        </w:rPr>
-        <w:t>));</w:t>
-      </w:r>
-    </w:p>
-    <w:p>
-      <w:pPr>
-        <w:keepNext w:val="0"/>
-        <w:keepLines w:val="0"/>
-        <w:widowControl/>
-        <w:suppressLineNumbers w:val="0"/>
-        <w:shd w:val="clear" w:fill="1F1F1F"/>
-        <w:spacing w:line="228" w:lineRule="atLeast"/>
-        <w:ind w:left="2160" w:leftChars="0" w:firstLine="720" w:firstLineChars="0"/>
-        <w:jc w:val="left"/>
-        <w:rPr>
-          <w:rFonts w:hint="default" w:ascii="Consolas" w:hAnsi="Consolas" w:eastAsia="Consolas" w:cs="Consolas"/>
-          <w:b w:val="0"/>
-          <w:bCs w:val="0"/>
-          <w:color w:val="CCCCCC"/>
-          <w:sz w:val="16"/>
-          <w:szCs w:val="16"/>
-        </w:rPr>
-      </w:pPr>
-      <w:r>
-        <w:rPr>
-          <w:rFonts w:hint="default" w:ascii="Consolas" w:hAnsi="Consolas" w:eastAsia="Consolas" w:cs="Consolas"/>
-          <w:b w:val="0"/>
-          <w:bCs w:val="0"/>
-          <w:color w:val="6A9955"/>
-          <w:kern w:val="0"/>
-          <w:sz w:val="16"/>
-          <w:szCs w:val="16"/>
-          <w:shd w:val="clear" w:fill="1F1F1F"/>
-          <w:lang w:val="en-US" w:eastAsia="zh-CN" w:bidi="ar"/>
-        </w:rPr>
-        <w:t>//Output: Vigneshwaran Thiruselvam</w:t>
-      </w:r>
-    </w:p>
-    <w:p>
-      <w:pPr>
-        <w:keepNext w:val="0"/>
-        <w:keepLines w:val="0"/>
-        <w:widowControl/>
         <w:numPr>
+          <w:ilvl w:val="0"/>
           <w:numId w:val="0"/>
         </w:numPr>
         <w:suppressLineNumbers w:val="0"/>
@@ -8103,6 +7604,549 @@
         <w:keepNext w:val="0"/>
         <w:keepLines w:val="0"/>
         <w:widowControl/>
+        <w:suppressLineNumbers w:val="0"/>
+        <w:shd w:val="clear" w:fill="1F1F1F"/>
+        <w:spacing w:line="228" w:lineRule="atLeast"/>
+        <w:ind w:left="2160" w:leftChars="0" w:firstLine="720" w:firstLineChars="0"/>
+        <w:jc w:val="left"/>
+        <w:rPr>
+          <w:rFonts w:ascii="Consolas" w:hAnsi="Consolas" w:eastAsia="Consolas" w:cs="Consolas"/>
+          <w:b w:val="0"/>
+          <w:bCs w:val="0"/>
+          <w:color w:val="CCCCCC"/>
+          <w:sz w:val="16"/>
+          <w:szCs w:val="16"/>
+        </w:rPr>
+      </w:pPr>
+      <w:r>
+        <w:rPr>
+          <w:rFonts w:hint="default" w:ascii="Consolas" w:hAnsi="Consolas" w:eastAsia="Consolas" w:cs="Consolas"/>
+          <w:b w:val="0"/>
+          <w:bCs w:val="0"/>
+          <w:color w:val="569CD6"/>
+          <w:kern w:val="0"/>
+          <w:sz w:val="16"/>
+          <w:szCs w:val="16"/>
+          <w:shd w:val="clear" w:fill="1F1F1F"/>
+          <w:lang w:val="en-US" w:eastAsia="zh-CN" w:bidi="ar"/>
+        </w:rPr>
+        <w:t>const</w:t>
+      </w:r>
+      <w:r>
+        <w:rPr>
+          <w:rFonts w:hint="default" w:ascii="Consolas" w:hAnsi="Consolas" w:eastAsia="Consolas" w:cs="Consolas"/>
+          <w:b w:val="0"/>
+          <w:bCs w:val="0"/>
+          <w:color w:val="CCCCCC"/>
+          <w:kern w:val="0"/>
+          <w:sz w:val="16"/>
+          <w:szCs w:val="16"/>
+          <w:shd w:val="clear" w:fill="1F1F1F"/>
+          <w:lang w:val="en-US" w:eastAsia="zh-CN" w:bidi="ar"/>
+        </w:rPr>
+        <w:t xml:space="preserve"> </w:t>
+      </w:r>
+      <w:r>
+        <w:rPr>
+          <w:rFonts w:hint="default" w:ascii="Consolas" w:hAnsi="Consolas" w:eastAsia="Consolas" w:cs="Consolas"/>
+          <w:b w:val="0"/>
+          <w:bCs w:val="0"/>
+          <w:color w:val="DCDCAA"/>
+          <w:kern w:val="0"/>
+          <w:sz w:val="16"/>
+          <w:szCs w:val="16"/>
+          <w:shd w:val="clear" w:fill="1F1F1F"/>
+          <w:lang w:val="en-US" w:eastAsia="zh-CN" w:bidi="ar"/>
+        </w:rPr>
+        <w:t>mergeName</w:t>
+      </w:r>
+      <w:r>
+        <w:rPr>
+          <w:rFonts w:hint="default" w:ascii="Consolas" w:hAnsi="Consolas" w:eastAsia="Consolas" w:cs="Consolas"/>
+          <w:b w:val="0"/>
+          <w:bCs w:val="0"/>
+          <w:color w:val="CCCCCC"/>
+          <w:kern w:val="0"/>
+          <w:sz w:val="16"/>
+          <w:szCs w:val="16"/>
+          <w:shd w:val="clear" w:fill="1F1F1F"/>
+          <w:lang w:val="en-US" w:eastAsia="zh-CN" w:bidi="ar"/>
+        </w:rPr>
+        <w:t xml:space="preserve"> </w:t>
+      </w:r>
+      <w:r>
+        <w:rPr>
+          <w:rFonts w:hint="default" w:ascii="Consolas" w:hAnsi="Consolas" w:eastAsia="Consolas" w:cs="Consolas"/>
+          <w:b w:val="0"/>
+          <w:bCs w:val="0"/>
+          <w:color w:val="D4D4D4"/>
+          <w:kern w:val="0"/>
+          <w:sz w:val="16"/>
+          <w:szCs w:val="16"/>
+          <w:shd w:val="clear" w:fill="1F1F1F"/>
+          <w:lang w:val="en-US" w:eastAsia="zh-CN" w:bidi="ar"/>
+        </w:rPr>
+        <w:t>=</w:t>
+      </w:r>
+      <w:r>
+        <w:rPr>
+          <w:rFonts w:hint="default" w:ascii="Consolas" w:hAnsi="Consolas" w:eastAsia="Consolas" w:cs="Consolas"/>
+          <w:b w:val="0"/>
+          <w:bCs w:val="0"/>
+          <w:color w:val="CCCCCC"/>
+          <w:kern w:val="0"/>
+          <w:sz w:val="16"/>
+          <w:szCs w:val="16"/>
+          <w:shd w:val="clear" w:fill="1F1F1F"/>
+          <w:lang w:val="en-US" w:eastAsia="zh-CN" w:bidi="ar"/>
+        </w:rPr>
+        <w:t xml:space="preserve"> (</w:t>
+      </w:r>
+      <w:r>
+        <w:rPr>
+          <w:rFonts w:hint="default" w:ascii="Consolas" w:hAnsi="Consolas" w:eastAsia="Consolas" w:cs="Consolas"/>
+          <w:b w:val="0"/>
+          <w:bCs w:val="0"/>
+          <w:color w:val="9CDCFE"/>
+          <w:kern w:val="0"/>
+          <w:sz w:val="16"/>
+          <w:szCs w:val="16"/>
+          <w:shd w:val="clear" w:fill="1F1F1F"/>
+          <w:lang w:val="en-US" w:eastAsia="zh-CN" w:bidi="ar"/>
+        </w:rPr>
+        <w:t>firstName</w:t>
+      </w:r>
+      <w:r>
+        <w:rPr>
+          <w:rFonts w:hint="default" w:ascii="Consolas" w:hAnsi="Consolas" w:eastAsia="Consolas" w:cs="Consolas"/>
+          <w:b w:val="0"/>
+          <w:bCs w:val="0"/>
+          <w:color w:val="CCCCCC"/>
+          <w:kern w:val="0"/>
+          <w:sz w:val="16"/>
+          <w:szCs w:val="16"/>
+          <w:shd w:val="clear" w:fill="1F1F1F"/>
+          <w:lang w:val="en-US" w:eastAsia="zh-CN" w:bidi="ar"/>
+        </w:rPr>
+        <w:t xml:space="preserve">, </w:t>
+      </w:r>
+      <w:r>
+        <w:rPr>
+          <w:rFonts w:hint="default" w:ascii="Consolas" w:hAnsi="Consolas" w:eastAsia="Consolas" w:cs="Consolas"/>
+          <w:b w:val="0"/>
+          <w:bCs w:val="0"/>
+          <w:color w:val="9CDCFE"/>
+          <w:kern w:val="0"/>
+          <w:sz w:val="16"/>
+          <w:szCs w:val="16"/>
+          <w:shd w:val="clear" w:fill="1F1F1F"/>
+          <w:lang w:val="en-US" w:eastAsia="zh-CN" w:bidi="ar"/>
+        </w:rPr>
+        <w:t>LastName</w:t>
+      </w:r>
+      <w:r>
+        <w:rPr>
+          <w:rFonts w:hint="default" w:ascii="Consolas" w:hAnsi="Consolas" w:eastAsia="Consolas" w:cs="Consolas"/>
+          <w:b w:val="0"/>
+          <w:bCs w:val="0"/>
+          <w:color w:val="CCCCCC"/>
+          <w:kern w:val="0"/>
+          <w:sz w:val="16"/>
+          <w:szCs w:val="16"/>
+          <w:shd w:val="clear" w:fill="1F1F1F"/>
+          <w:lang w:val="en-US" w:eastAsia="zh-CN" w:bidi="ar"/>
+        </w:rPr>
+        <w:t xml:space="preserve">) </w:t>
+      </w:r>
+      <w:r>
+        <w:rPr>
+          <w:rFonts w:hint="default" w:ascii="Consolas" w:hAnsi="Consolas" w:eastAsia="Consolas" w:cs="Consolas"/>
+          <w:b w:val="0"/>
+          <w:bCs w:val="0"/>
+          <w:color w:val="569CD6"/>
+          <w:kern w:val="0"/>
+          <w:sz w:val="16"/>
+          <w:szCs w:val="16"/>
+          <w:shd w:val="clear" w:fill="1F1F1F"/>
+          <w:lang w:val="en-US" w:eastAsia="zh-CN" w:bidi="ar"/>
+        </w:rPr>
+        <w:t>=&gt;</w:t>
+      </w:r>
+      <w:r>
+        <w:rPr>
+          <w:rFonts w:hint="default" w:ascii="Consolas" w:hAnsi="Consolas" w:eastAsia="Consolas" w:cs="Consolas"/>
+          <w:b w:val="0"/>
+          <w:bCs w:val="0"/>
+          <w:color w:val="CCCCCC"/>
+          <w:kern w:val="0"/>
+          <w:sz w:val="16"/>
+          <w:szCs w:val="16"/>
+          <w:shd w:val="clear" w:fill="1F1F1F"/>
+          <w:lang w:val="en-US" w:eastAsia="zh-CN" w:bidi="ar"/>
+        </w:rPr>
+        <w:t xml:space="preserve"> </w:t>
+      </w:r>
+      <w:r>
+        <w:rPr>
+          <w:rFonts w:hint="default" w:ascii="Consolas" w:hAnsi="Consolas" w:eastAsia="Consolas" w:cs="Consolas"/>
+          <w:b w:val="0"/>
+          <w:bCs w:val="0"/>
+          <w:color w:val="9CDCFE"/>
+          <w:kern w:val="0"/>
+          <w:sz w:val="16"/>
+          <w:szCs w:val="16"/>
+          <w:shd w:val="clear" w:fill="1F1F1F"/>
+          <w:lang w:val="en-US" w:eastAsia="zh-CN" w:bidi="ar"/>
+        </w:rPr>
+        <w:t>firstName</w:t>
+      </w:r>
+      <w:r>
+        <w:rPr>
+          <w:rFonts w:hint="default" w:ascii="Consolas" w:hAnsi="Consolas" w:eastAsia="Consolas" w:cs="Consolas"/>
+          <w:b w:val="0"/>
+          <w:bCs w:val="0"/>
+          <w:color w:val="CCCCCC"/>
+          <w:kern w:val="0"/>
+          <w:sz w:val="16"/>
+          <w:szCs w:val="16"/>
+          <w:shd w:val="clear" w:fill="1F1F1F"/>
+          <w:lang w:val="en-US" w:eastAsia="zh-CN" w:bidi="ar"/>
+        </w:rPr>
+        <w:t xml:space="preserve"> </w:t>
+      </w:r>
+      <w:r>
+        <w:rPr>
+          <w:rFonts w:hint="default" w:ascii="Consolas" w:hAnsi="Consolas" w:eastAsia="Consolas" w:cs="Consolas"/>
+          <w:b w:val="0"/>
+          <w:bCs w:val="0"/>
+          <w:color w:val="D4D4D4"/>
+          <w:kern w:val="0"/>
+          <w:sz w:val="16"/>
+          <w:szCs w:val="16"/>
+          <w:shd w:val="clear" w:fill="1F1F1F"/>
+          <w:lang w:val="en-US" w:eastAsia="zh-CN" w:bidi="ar"/>
+        </w:rPr>
+        <w:t>+</w:t>
+      </w:r>
+      <w:r>
+        <w:rPr>
+          <w:rFonts w:hint="default" w:ascii="Consolas" w:hAnsi="Consolas" w:eastAsia="Consolas" w:cs="Consolas"/>
+          <w:b w:val="0"/>
+          <w:bCs w:val="0"/>
+          <w:color w:val="CCCCCC"/>
+          <w:kern w:val="0"/>
+          <w:sz w:val="16"/>
+          <w:szCs w:val="16"/>
+          <w:shd w:val="clear" w:fill="1F1F1F"/>
+          <w:lang w:val="en-US" w:eastAsia="zh-CN" w:bidi="ar"/>
+        </w:rPr>
+        <w:t xml:space="preserve"> </w:t>
+      </w:r>
+      <w:r>
+        <w:rPr>
+          <w:rFonts w:hint="default" w:ascii="Consolas" w:hAnsi="Consolas" w:eastAsia="Consolas" w:cs="Consolas"/>
+          <w:b w:val="0"/>
+          <w:bCs w:val="0"/>
+          <w:color w:val="CE9178"/>
+          <w:kern w:val="0"/>
+          <w:sz w:val="16"/>
+          <w:szCs w:val="16"/>
+          <w:shd w:val="clear" w:fill="1F1F1F"/>
+          <w:lang w:val="en-US" w:eastAsia="zh-CN" w:bidi="ar"/>
+        </w:rPr>
+        <w:t>' '</w:t>
+      </w:r>
+      <w:r>
+        <w:rPr>
+          <w:rFonts w:hint="default" w:ascii="Consolas" w:hAnsi="Consolas" w:eastAsia="Consolas" w:cs="Consolas"/>
+          <w:b w:val="0"/>
+          <w:bCs w:val="0"/>
+          <w:color w:val="CCCCCC"/>
+          <w:kern w:val="0"/>
+          <w:sz w:val="16"/>
+          <w:szCs w:val="16"/>
+          <w:shd w:val="clear" w:fill="1F1F1F"/>
+          <w:lang w:val="en-US" w:eastAsia="zh-CN" w:bidi="ar"/>
+        </w:rPr>
+        <w:t xml:space="preserve"> </w:t>
+      </w:r>
+      <w:r>
+        <w:rPr>
+          <w:rFonts w:hint="default" w:ascii="Consolas" w:hAnsi="Consolas" w:eastAsia="Consolas" w:cs="Consolas"/>
+          <w:b w:val="0"/>
+          <w:bCs w:val="0"/>
+          <w:color w:val="D4D4D4"/>
+          <w:kern w:val="0"/>
+          <w:sz w:val="16"/>
+          <w:szCs w:val="16"/>
+          <w:shd w:val="clear" w:fill="1F1F1F"/>
+          <w:lang w:val="en-US" w:eastAsia="zh-CN" w:bidi="ar"/>
+        </w:rPr>
+        <w:t>+</w:t>
+      </w:r>
+      <w:r>
+        <w:rPr>
+          <w:rFonts w:hint="default" w:ascii="Consolas" w:hAnsi="Consolas" w:eastAsia="Consolas" w:cs="Consolas"/>
+          <w:b w:val="0"/>
+          <w:bCs w:val="0"/>
+          <w:color w:val="CCCCCC"/>
+          <w:kern w:val="0"/>
+          <w:sz w:val="16"/>
+          <w:szCs w:val="16"/>
+          <w:shd w:val="clear" w:fill="1F1F1F"/>
+          <w:lang w:val="en-US" w:eastAsia="zh-CN" w:bidi="ar"/>
+        </w:rPr>
+        <w:t xml:space="preserve"> </w:t>
+      </w:r>
+      <w:r>
+        <w:rPr>
+          <w:rFonts w:hint="default" w:ascii="Consolas" w:hAnsi="Consolas" w:eastAsia="Consolas" w:cs="Consolas"/>
+          <w:b w:val="0"/>
+          <w:bCs w:val="0"/>
+          <w:color w:val="9CDCFE"/>
+          <w:kern w:val="0"/>
+          <w:sz w:val="16"/>
+          <w:szCs w:val="16"/>
+          <w:shd w:val="clear" w:fill="1F1F1F"/>
+          <w:lang w:val="en-US" w:eastAsia="zh-CN" w:bidi="ar"/>
+        </w:rPr>
+        <w:t>LastName</w:t>
+      </w:r>
+      <w:r>
+        <w:rPr>
+          <w:rFonts w:hint="default" w:ascii="Consolas" w:hAnsi="Consolas" w:eastAsia="Consolas" w:cs="Consolas"/>
+          <w:b w:val="0"/>
+          <w:bCs w:val="0"/>
+          <w:color w:val="CCCCCC"/>
+          <w:kern w:val="0"/>
+          <w:sz w:val="16"/>
+          <w:szCs w:val="16"/>
+          <w:shd w:val="clear" w:fill="1F1F1F"/>
+          <w:lang w:val="en-US" w:eastAsia="zh-CN" w:bidi="ar"/>
+        </w:rPr>
+        <w:t>;</w:t>
+      </w:r>
+    </w:p>
+    <w:p>
+      <w:pPr>
+        <w:keepNext w:val="0"/>
+        <w:keepLines w:val="0"/>
+        <w:widowControl/>
+        <w:suppressLineNumbers w:val="0"/>
+        <w:shd w:val="clear" w:fill="1F1F1F"/>
+        <w:spacing w:line="228" w:lineRule="atLeast"/>
+        <w:ind w:left="2160" w:leftChars="0" w:firstLine="720" w:firstLineChars="0"/>
+        <w:jc w:val="left"/>
+        <w:rPr>
+          <w:rFonts w:hint="default" w:ascii="Consolas" w:hAnsi="Consolas" w:eastAsia="Consolas" w:cs="Consolas"/>
+          <w:b w:val="0"/>
+          <w:bCs w:val="0"/>
+          <w:color w:val="CCCCCC"/>
+          <w:sz w:val="16"/>
+          <w:szCs w:val="16"/>
+        </w:rPr>
+      </w:pPr>
+      <w:r>
+        <w:rPr>
+          <w:rFonts w:hint="default" w:ascii="Consolas" w:hAnsi="Consolas" w:eastAsia="Consolas" w:cs="Consolas"/>
+          <w:b w:val="0"/>
+          <w:bCs w:val="0"/>
+          <w:color w:val="9CDCFE"/>
+          <w:kern w:val="0"/>
+          <w:sz w:val="16"/>
+          <w:szCs w:val="16"/>
+          <w:shd w:val="clear" w:fill="1F1F1F"/>
+          <w:lang w:val="en-US" w:eastAsia="zh-CN" w:bidi="ar"/>
+        </w:rPr>
+        <w:t>console</w:t>
+      </w:r>
+      <w:r>
+        <w:rPr>
+          <w:rFonts w:hint="default" w:ascii="Consolas" w:hAnsi="Consolas" w:eastAsia="Consolas" w:cs="Consolas"/>
+          <w:b w:val="0"/>
+          <w:bCs w:val="0"/>
+          <w:color w:val="CCCCCC"/>
+          <w:kern w:val="0"/>
+          <w:sz w:val="16"/>
+          <w:szCs w:val="16"/>
+          <w:shd w:val="clear" w:fill="1F1F1F"/>
+          <w:lang w:val="en-US" w:eastAsia="zh-CN" w:bidi="ar"/>
+        </w:rPr>
+        <w:t>.</w:t>
+      </w:r>
+      <w:r>
+        <w:rPr>
+          <w:rFonts w:hint="default" w:ascii="Consolas" w:hAnsi="Consolas" w:eastAsia="Consolas" w:cs="Consolas"/>
+          <w:b w:val="0"/>
+          <w:bCs w:val="0"/>
+          <w:color w:val="DCDCAA"/>
+          <w:kern w:val="0"/>
+          <w:sz w:val="16"/>
+          <w:szCs w:val="16"/>
+          <w:shd w:val="clear" w:fill="1F1F1F"/>
+          <w:lang w:val="en-US" w:eastAsia="zh-CN" w:bidi="ar"/>
+        </w:rPr>
+        <w:t>log</w:t>
+      </w:r>
+      <w:r>
+        <w:rPr>
+          <w:rFonts w:hint="default" w:ascii="Consolas" w:hAnsi="Consolas" w:eastAsia="Consolas" w:cs="Consolas"/>
+          <w:b w:val="0"/>
+          <w:bCs w:val="0"/>
+          <w:color w:val="CCCCCC"/>
+          <w:kern w:val="0"/>
+          <w:sz w:val="16"/>
+          <w:szCs w:val="16"/>
+          <w:shd w:val="clear" w:fill="1F1F1F"/>
+          <w:lang w:val="en-US" w:eastAsia="zh-CN" w:bidi="ar"/>
+        </w:rPr>
+        <w:t>(</w:t>
+      </w:r>
+      <w:r>
+        <w:rPr>
+          <w:rFonts w:hint="default" w:ascii="Consolas" w:hAnsi="Consolas" w:eastAsia="Consolas" w:cs="Consolas"/>
+          <w:b w:val="0"/>
+          <w:bCs w:val="0"/>
+          <w:color w:val="DCDCAA"/>
+          <w:kern w:val="0"/>
+          <w:sz w:val="16"/>
+          <w:szCs w:val="16"/>
+          <w:shd w:val="clear" w:fill="1F1F1F"/>
+          <w:lang w:val="en-US" w:eastAsia="zh-CN" w:bidi="ar"/>
+        </w:rPr>
+        <w:t>mergeName</w:t>
+      </w:r>
+      <w:r>
+        <w:rPr>
+          <w:rFonts w:hint="default" w:ascii="Consolas" w:hAnsi="Consolas" w:eastAsia="Consolas" w:cs="Consolas"/>
+          <w:b w:val="0"/>
+          <w:bCs w:val="0"/>
+          <w:color w:val="CCCCCC"/>
+          <w:kern w:val="0"/>
+          <w:sz w:val="16"/>
+          <w:szCs w:val="16"/>
+          <w:shd w:val="clear" w:fill="1F1F1F"/>
+          <w:lang w:val="en-US" w:eastAsia="zh-CN" w:bidi="ar"/>
+        </w:rPr>
+        <w:t>(</w:t>
+      </w:r>
+      <w:r>
+        <w:rPr>
+          <w:rFonts w:hint="default" w:ascii="Consolas" w:hAnsi="Consolas" w:eastAsia="Consolas" w:cs="Consolas"/>
+          <w:b w:val="0"/>
+          <w:bCs w:val="0"/>
+          <w:color w:val="CE9178"/>
+          <w:kern w:val="0"/>
+          <w:sz w:val="16"/>
+          <w:szCs w:val="16"/>
+          <w:shd w:val="clear" w:fill="1F1F1F"/>
+          <w:lang w:val="en-US" w:eastAsia="zh-CN" w:bidi="ar"/>
+        </w:rPr>
+        <w:t>'Vigneshwaran'</w:t>
+      </w:r>
+      <w:r>
+        <w:rPr>
+          <w:rFonts w:hint="default" w:ascii="Consolas" w:hAnsi="Consolas" w:eastAsia="Consolas" w:cs="Consolas"/>
+          <w:b w:val="0"/>
+          <w:bCs w:val="0"/>
+          <w:color w:val="CCCCCC"/>
+          <w:kern w:val="0"/>
+          <w:sz w:val="16"/>
+          <w:szCs w:val="16"/>
+          <w:shd w:val="clear" w:fill="1F1F1F"/>
+          <w:lang w:val="en-US" w:eastAsia="zh-CN" w:bidi="ar"/>
+        </w:rPr>
+        <w:t xml:space="preserve">, </w:t>
+      </w:r>
+      <w:r>
+        <w:rPr>
+          <w:rFonts w:hint="default" w:ascii="Consolas" w:hAnsi="Consolas" w:eastAsia="Consolas" w:cs="Consolas"/>
+          <w:b w:val="0"/>
+          <w:bCs w:val="0"/>
+          <w:color w:val="CE9178"/>
+          <w:kern w:val="0"/>
+          <w:sz w:val="16"/>
+          <w:szCs w:val="16"/>
+          <w:shd w:val="clear" w:fill="1F1F1F"/>
+          <w:lang w:val="en-US" w:eastAsia="zh-CN" w:bidi="ar"/>
+        </w:rPr>
+        <w:t>'Thiruselvam'</w:t>
+      </w:r>
+      <w:r>
+        <w:rPr>
+          <w:rFonts w:hint="default" w:ascii="Consolas" w:hAnsi="Consolas" w:eastAsia="Consolas" w:cs="Consolas"/>
+          <w:b w:val="0"/>
+          <w:bCs w:val="0"/>
+          <w:color w:val="CCCCCC"/>
+          <w:kern w:val="0"/>
+          <w:sz w:val="16"/>
+          <w:szCs w:val="16"/>
+          <w:shd w:val="clear" w:fill="1F1F1F"/>
+          <w:lang w:val="en-US" w:eastAsia="zh-CN" w:bidi="ar"/>
+        </w:rPr>
+        <w:t>));</w:t>
+      </w:r>
+    </w:p>
+    <w:p>
+      <w:pPr>
+        <w:keepNext w:val="0"/>
+        <w:keepLines w:val="0"/>
+        <w:widowControl/>
+        <w:suppressLineNumbers w:val="0"/>
+        <w:shd w:val="clear" w:fill="1F1F1F"/>
+        <w:spacing w:line="228" w:lineRule="atLeast"/>
+        <w:ind w:left="2160" w:leftChars="0" w:firstLine="720" w:firstLineChars="0"/>
+        <w:jc w:val="left"/>
+        <w:rPr>
+          <w:rFonts w:hint="default" w:ascii="Consolas" w:hAnsi="Consolas" w:eastAsia="Consolas" w:cs="Consolas"/>
+          <w:b w:val="0"/>
+          <w:bCs w:val="0"/>
+          <w:color w:val="CCCCCC"/>
+          <w:sz w:val="16"/>
+          <w:szCs w:val="16"/>
+        </w:rPr>
+      </w:pPr>
+      <w:r>
+        <w:rPr>
+          <w:rFonts w:hint="default" w:ascii="Consolas" w:hAnsi="Consolas" w:eastAsia="Consolas" w:cs="Consolas"/>
+          <w:b w:val="0"/>
+          <w:bCs w:val="0"/>
+          <w:color w:val="6A9955"/>
+          <w:kern w:val="0"/>
+          <w:sz w:val="16"/>
+          <w:szCs w:val="16"/>
+          <w:shd w:val="clear" w:fill="1F1F1F"/>
+          <w:lang w:val="en-US" w:eastAsia="zh-CN" w:bidi="ar"/>
+        </w:rPr>
+        <w:t>//Output: Vigneshwaran Thiruselvam</w:t>
+      </w:r>
+    </w:p>
+    <w:p>
+      <w:pPr>
+        <w:keepNext w:val="0"/>
+        <w:keepLines w:val="0"/>
+        <w:widowControl/>
+        <w:numPr>
+          <w:ilvl w:val="0"/>
+          <w:numId w:val="0"/>
+        </w:numPr>
+        <w:suppressLineNumbers w:val="0"/>
+        <w:ind w:left="1560" w:leftChars="0"/>
+        <w:jc w:val="left"/>
+        <w:rPr>
+          <w:rFonts w:hint="default" w:asciiTheme="minorAscii" w:hAnsiTheme="minorAscii"/>
+          <w:b/>
+          <w:bCs/>
+          <w:u w:val="none"/>
+          <w:lang w:val="en-IN"/>
+        </w:rPr>
+      </w:pPr>
+    </w:p>
+    <w:p>
+      <w:pPr>
+        <w:keepNext w:val="0"/>
+        <w:keepLines w:val="0"/>
+        <w:widowControl/>
         <w:numPr>
           <w:ilvl w:val="1"/>
           <w:numId w:val="8"/>
@@ -8165,1418 +8209,12 @@
         <w:keepNext w:val="0"/>
         <w:keepLines w:val="0"/>
         <w:widowControl/>
-        <w:suppressLineNumbers w:val="0"/>
-        <w:shd w:val="clear" w:fill="1F1F1F"/>
-        <w:spacing w:line="228" w:lineRule="atLeast"/>
-        <w:ind w:left="2160" w:leftChars="0" w:firstLine="720" w:firstLineChars="0"/>
-        <w:jc w:val="left"/>
-        <w:rPr>
-          <w:rFonts w:ascii="Consolas" w:hAnsi="Consolas" w:eastAsia="Consolas" w:cs="Consolas"/>
-          <w:b w:val="0"/>
-          <w:bCs w:val="0"/>
-          <w:color w:val="CCCCCC"/>
-          <w:sz w:val="16"/>
-          <w:szCs w:val="16"/>
-        </w:rPr>
-      </w:pPr>
-      <w:r>
-        <w:rPr>
-          <w:rFonts w:hint="default" w:ascii="Consolas" w:hAnsi="Consolas" w:eastAsia="Consolas" w:cs="Consolas"/>
-          <w:b w:val="0"/>
-          <w:bCs w:val="0"/>
-          <w:color w:val="569CD6"/>
-          <w:kern w:val="0"/>
-          <w:sz w:val="16"/>
-          <w:szCs w:val="16"/>
-          <w:shd w:val="clear" w:fill="1F1F1F"/>
-          <w:lang w:val="en-US" w:eastAsia="zh-CN" w:bidi="ar"/>
-        </w:rPr>
-        <w:t>const</w:t>
-      </w:r>
-      <w:r>
-        <w:rPr>
-          <w:rFonts w:hint="default" w:ascii="Consolas" w:hAnsi="Consolas" w:eastAsia="Consolas" w:cs="Consolas"/>
-          <w:b w:val="0"/>
-          <w:bCs w:val="0"/>
-          <w:color w:val="CCCCCC"/>
-          <w:kern w:val="0"/>
-          <w:sz w:val="16"/>
-          <w:szCs w:val="16"/>
-          <w:shd w:val="clear" w:fill="1F1F1F"/>
-          <w:lang w:val="en-US" w:eastAsia="zh-CN" w:bidi="ar"/>
-        </w:rPr>
-        <w:t xml:space="preserve"> </w:t>
-      </w:r>
-      <w:r>
-        <w:rPr>
-          <w:rFonts w:hint="default" w:ascii="Consolas" w:hAnsi="Consolas" w:eastAsia="Consolas" w:cs="Consolas"/>
-          <w:b w:val="0"/>
-          <w:bCs w:val="0"/>
-          <w:color w:val="4FC1FF"/>
-          <w:kern w:val="0"/>
-          <w:sz w:val="16"/>
-          <w:szCs w:val="16"/>
-          <w:shd w:val="clear" w:fill="1F1F1F"/>
-          <w:lang w:val="en-US" w:eastAsia="zh-CN" w:bidi="ar"/>
-        </w:rPr>
-        <w:t>person1</w:t>
-      </w:r>
-      <w:r>
-        <w:rPr>
-          <w:rFonts w:hint="default" w:ascii="Consolas" w:hAnsi="Consolas" w:eastAsia="Consolas" w:cs="Consolas"/>
-          <w:b w:val="0"/>
-          <w:bCs w:val="0"/>
-          <w:color w:val="CCCCCC"/>
-          <w:kern w:val="0"/>
-          <w:sz w:val="16"/>
-          <w:szCs w:val="16"/>
-          <w:shd w:val="clear" w:fill="1F1F1F"/>
-          <w:lang w:val="en-US" w:eastAsia="zh-CN" w:bidi="ar"/>
-        </w:rPr>
-        <w:t xml:space="preserve"> </w:t>
-      </w:r>
-      <w:r>
-        <w:rPr>
-          <w:rFonts w:hint="default" w:ascii="Consolas" w:hAnsi="Consolas" w:eastAsia="Consolas" w:cs="Consolas"/>
-          <w:b w:val="0"/>
-          <w:bCs w:val="0"/>
-          <w:color w:val="D4D4D4"/>
-          <w:kern w:val="0"/>
-          <w:sz w:val="16"/>
-          <w:szCs w:val="16"/>
-          <w:shd w:val="clear" w:fill="1F1F1F"/>
-          <w:lang w:val="en-US" w:eastAsia="zh-CN" w:bidi="ar"/>
-        </w:rPr>
-        <w:t>=</w:t>
-      </w:r>
-      <w:r>
-        <w:rPr>
-          <w:rFonts w:hint="default" w:ascii="Consolas" w:hAnsi="Consolas" w:eastAsia="Consolas" w:cs="Consolas"/>
-          <w:b w:val="0"/>
-          <w:bCs w:val="0"/>
-          <w:color w:val="CCCCCC"/>
-          <w:kern w:val="0"/>
-          <w:sz w:val="16"/>
-          <w:szCs w:val="16"/>
-          <w:shd w:val="clear" w:fill="1F1F1F"/>
-          <w:lang w:val="en-US" w:eastAsia="zh-CN" w:bidi="ar"/>
-        </w:rPr>
-        <w:t xml:space="preserve"> {</w:t>
-      </w:r>
-    </w:p>
-    <w:p>
-      <w:pPr>
-        <w:keepNext w:val="0"/>
-        <w:keepLines w:val="0"/>
-        <w:widowControl/>
-        <w:suppressLineNumbers w:val="0"/>
-        <w:shd w:val="clear" w:fill="1F1F1F"/>
-        <w:spacing w:line="228" w:lineRule="atLeast"/>
-        <w:ind w:left="2160" w:leftChars="0" w:firstLine="720" w:firstLineChars="0"/>
-        <w:jc w:val="left"/>
-        <w:rPr>
-          <w:rFonts w:hint="default" w:ascii="Consolas" w:hAnsi="Consolas" w:eastAsia="Consolas" w:cs="Consolas"/>
-          <w:b w:val="0"/>
-          <w:bCs w:val="0"/>
-          <w:color w:val="CCCCCC"/>
-          <w:sz w:val="16"/>
-          <w:szCs w:val="16"/>
-        </w:rPr>
-      </w:pPr>
-      <w:r>
-        <w:rPr>
-          <w:rFonts w:hint="default" w:ascii="Consolas" w:hAnsi="Consolas" w:eastAsia="Consolas" w:cs="Consolas"/>
-          <w:b w:val="0"/>
-          <w:bCs w:val="0"/>
-          <w:color w:val="CCCCCC"/>
-          <w:kern w:val="0"/>
-          <w:sz w:val="16"/>
-          <w:szCs w:val="16"/>
-          <w:shd w:val="clear" w:fill="1F1F1F"/>
-          <w:lang w:val="en-US" w:eastAsia="zh-CN" w:bidi="ar"/>
-        </w:rPr>
-        <w:t xml:space="preserve">  </w:t>
-      </w:r>
-      <w:r>
-        <w:rPr>
-          <w:rFonts w:hint="default" w:ascii="Consolas" w:hAnsi="Consolas" w:eastAsia="Consolas" w:cs="Consolas"/>
-          <w:b w:val="0"/>
-          <w:bCs w:val="0"/>
-          <w:color w:val="9CDCFE"/>
-          <w:kern w:val="0"/>
-          <w:sz w:val="16"/>
-          <w:szCs w:val="16"/>
-          <w:shd w:val="clear" w:fill="1F1F1F"/>
-          <w:lang w:val="en-US" w:eastAsia="zh-CN" w:bidi="ar"/>
-        </w:rPr>
-        <w:t>name:</w:t>
-      </w:r>
-      <w:r>
-        <w:rPr>
-          <w:rFonts w:hint="default" w:ascii="Consolas" w:hAnsi="Consolas" w:eastAsia="Consolas" w:cs="Consolas"/>
-          <w:b w:val="0"/>
-          <w:bCs w:val="0"/>
-          <w:color w:val="CCCCCC"/>
-          <w:kern w:val="0"/>
-          <w:sz w:val="16"/>
-          <w:szCs w:val="16"/>
-          <w:shd w:val="clear" w:fill="1F1F1F"/>
-          <w:lang w:val="en-US" w:eastAsia="zh-CN" w:bidi="ar"/>
-        </w:rPr>
-        <w:t xml:space="preserve"> </w:t>
-      </w:r>
-      <w:r>
-        <w:rPr>
-          <w:rFonts w:hint="default" w:ascii="Consolas" w:hAnsi="Consolas" w:eastAsia="Consolas" w:cs="Consolas"/>
-          <w:b w:val="0"/>
-          <w:bCs w:val="0"/>
-          <w:color w:val="CE9178"/>
-          <w:kern w:val="0"/>
-          <w:sz w:val="16"/>
-          <w:szCs w:val="16"/>
-          <w:shd w:val="clear" w:fill="1F1F1F"/>
-          <w:lang w:val="en-US" w:eastAsia="zh-CN" w:bidi="ar"/>
-        </w:rPr>
-        <w:t>'Vigneshwaran T'</w:t>
-      </w:r>
-      <w:r>
-        <w:rPr>
-          <w:rFonts w:hint="default" w:ascii="Consolas" w:hAnsi="Consolas" w:eastAsia="Consolas" w:cs="Consolas"/>
-          <w:b w:val="0"/>
-          <w:bCs w:val="0"/>
-          <w:color w:val="CCCCCC"/>
-          <w:kern w:val="0"/>
-          <w:sz w:val="16"/>
-          <w:szCs w:val="16"/>
-          <w:shd w:val="clear" w:fill="1F1F1F"/>
-          <w:lang w:val="en-US" w:eastAsia="zh-CN" w:bidi="ar"/>
-        </w:rPr>
-        <w:t>,</w:t>
-      </w:r>
-    </w:p>
-    <w:p>
-      <w:pPr>
-        <w:keepNext w:val="0"/>
-        <w:keepLines w:val="0"/>
-        <w:widowControl/>
-        <w:suppressLineNumbers w:val="0"/>
-        <w:shd w:val="clear" w:fill="1F1F1F"/>
-        <w:spacing w:line="228" w:lineRule="atLeast"/>
-        <w:ind w:left="2160" w:leftChars="0" w:firstLine="720" w:firstLineChars="0"/>
-        <w:jc w:val="left"/>
-        <w:rPr>
-          <w:rFonts w:hint="default" w:ascii="Consolas" w:hAnsi="Consolas" w:eastAsia="Consolas" w:cs="Consolas"/>
-          <w:b w:val="0"/>
-          <w:bCs w:val="0"/>
-          <w:color w:val="CCCCCC"/>
-          <w:sz w:val="16"/>
-          <w:szCs w:val="16"/>
-        </w:rPr>
-      </w:pPr>
-      <w:r>
-        <w:rPr>
-          <w:rFonts w:hint="default" w:ascii="Consolas" w:hAnsi="Consolas" w:eastAsia="Consolas" w:cs="Consolas"/>
-          <w:b w:val="0"/>
-          <w:bCs w:val="0"/>
-          <w:color w:val="CCCCCC"/>
-          <w:kern w:val="0"/>
-          <w:sz w:val="16"/>
-          <w:szCs w:val="16"/>
-          <w:shd w:val="clear" w:fill="1F1F1F"/>
-          <w:lang w:val="en-US" w:eastAsia="zh-CN" w:bidi="ar"/>
-        </w:rPr>
-        <w:t xml:space="preserve">  </w:t>
-      </w:r>
-      <w:r>
-        <w:rPr>
-          <w:rFonts w:hint="default" w:ascii="Consolas" w:hAnsi="Consolas" w:eastAsia="Consolas" w:cs="Consolas"/>
-          <w:b w:val="0"/>
-          <w:bCs w:val="0"/>
-          <w:color w:val="9CDCFE"/>
-          <w:kern w:val="0"/>
-          <w:sz w:val="16"/>
-          <w:szCs w:val="16"/>
-          <w:shd w:val="clear" w:fill="1F1F1F"/>
-          <w:lang w:val="en-US" w:eastAsia="zh-CN" w:bidi="ar"/>
-        </w:rPr>
-        <w:t>age :</w:t>
-      </w:r>
-      <w:r>
-        <w:rPr>
-          <w:rFonts w:hint="default" w:ascii="Consolas" w:hAnsi="Consolas" w:eastAsia="Consolas" w:cs="Consolas"/>
-          <w:b w:val="0"/>
-          <w:bCs w:val="0"/>
-          <w:color w:val="CCCCCC"/>
-          <w:kern w:val="0"/>
-          <w:sz w:val="16"/>
-          <w:szCs w:val="16"/>
-          <w:shd w:val="clear" w:fill="1F1F1F"/>
-          <w:lang w:val="en-US" w:eastAsia="zh-CN" w:bidi="ar"/>
-        </w:rPr>
-        <w:t xml:space="preserve"> </w:t>
-      </w:r>
-      <w:r>
-        <w:rPr>
-          <w:rFonts w:hint="default" w:ascii="Consolas" w:hAnsi="Consolas" w:eastAsia="Consolas" w:cs="Consolas"/>
-          <w:b w:val="0"/>
-          <w:bCs w:val="0"/>
-          <w:color w:val="B5CEA8"/>
-          <w:kern w:val="0"/>
-          <w:sz w:val="16"/>
-          <w:szCs w:val="16"/>
-          <w:shd w:val="clear" w:fill="1F1F1F"/>
-          <w:lang w:val="en-US" w:eastAsia="zh-CN" w:bidi="ar"/>
-        </w:rPr>
-        <w:t>23</w:t>
-      </w:r>
-      <w:r>
-        <w:rPr>
-          <w:rFonts w:hint="default" w:ascii="Consolas" w:hAnsi="Consolas" w:eastAsia="Consolas" w:cs="Consolas"/>
-          <w:b w:val="0"/>
-          <w:bCs w:val="0"/>
-          <w:color w:val="CCCCCC"/>
-          <w:kern w:val="0"/>
-          <w:sz w:val="16"/>
-          <w:szCs w:val="16"/>
-          <w:shd w:val="clear" w:fill="1F1F1F"/>
-          <w:lang w:val="en-US" w:eastAsia="zh-CN" w:bidi="ar"/>
-        </w:rPr>
-        <w:t>,</w:t>
-      </w:r>
-    </w:p>
-    <w:p>
-      <w:pPr>
-        <w:keepNext w:val="0"/>
-        <w:keepLines w:val="0"/>
-        <w:widowControl/>
-        <w:suppressLineNumbers w:val="0"/>
-        <w:shd w:val="clear" w:fill="1F1F1F"/>
-        <w:spacing w:line="228" w:lineRule="atLeast"/>
-        <w:ind w:left="2160" w:leftChars="0" w:firstLine="720" w:firstLineChars="0"/>
-        <w:jc w:val="left"/>
-        <w:rPr>
-          <w:rFonts w:hint="default" w:ascii="Consolas" w:hAnsi="Consolas" w:eastAsia="Consolas" w:cs="Consolas"/>
-          <w:b w:val="0"/>
-          <w:bCs w:val="0"/>
-          <w:color w:val="CCCCCC"/>
-          <w:sz w:val="16"/>
-          <w:szCs w:val="16"/>
-        </w:rPr>
-      </w:pPr>
-      <w:r>
-        <w:rPr>
-          <w:rFonts w:hint="default" w:ascii="Consolas" w:hAnsi="Consolas" w:eastAsia="Consolas" w:cs="Consolas"/>
-          <w:b w:val="0"/>
-          <w:bCs w:val="0"/>
-          <w:color w:val="CCCCCC"/>
-          <w:kern w:val="0"/>
-          <w:sz w:val="16"/>
-          <w:szCs w:val="16"/>
-          <w:shd w:val="clear" w:fill="1F1F1F"/>
-          <w:lang w:val="en-US" w:eastAsia="zh-CN" w:bidi="ar"/>
-        </w:rPr>
-        <w:t xml:space="preserve">  </w:t>
-      </w:r>
-      <w:r>
-        <w:rPr>
-          <w:rFonts w:hint="default" w:ascii="Consolas" w:hAnsi="Consolas" w:eastAsia="Consolas" w:cs="Consolas"/>
-          <w:b w:val="0"/>
-          <w:bCs w:val="0"/>
-          <w:color w:val="DCDCAA"/>
-          <w:kern w:val="0"/>
-          <w:sz w:val="16"/>
-          <w:szCs w:val="16"/>
-          <w:shd w:val="clear" w:fill="1F1F1F"/>
-          <w:lang w:val="en-US" w:eastAsia="zh-CN" w:bidi="ar"/>
-        </w:rPr>
-        <w:t>myDetails</w:t>
-      </w:r>
-      <w:r>
-        <w:rPr>
-          <w:rFonts w:hint="default" w:ascii="Consolas" w:hAnsi="Consolas" w:eastAsia="Consolas" w:cs="Consolas"/>
-          <w:b w:val="0"/>
-          <w:bCs w:val="0"/>
-          <w:color w:val="9CDCFE"/>
-          <w:kern w:val="0"/>
-          <w:sz w:val="16"/>
-          <w:szCs w:val="16"/>
-          <w:shd w:val="clear" w:fill="1F1F1F"/>
-          <w:lang w:val="en-US" w:eastAsia="zh-CN" w:bidi="ar"/>
-        </w:rPr>
-        <w:t>:</w:t>
-      </w:r>
-      <w:r>
-        <w:rPr>
-          <w:rFonts w:hint="default" w:ascii="Consolas" w:hAnsi="Consolas" w:eastAsia="Consolas" w:cs="Consolas"/>
-          <w:b w:val="0"/>
-          <w:bCs w:val="0"/>
-          <w:color w:val="CCCCCC"/>
-          <w:kern w:val="0"/>
-          <w:sz w:val="16"/>
-          <w:szCs w:val="16"/>
-          <w:shd w:val="clear" w:fill="1F1F1F"/>
-          <w:lang w:val="en-US" w:eastAsia="zh-CN" w:bidi="ar"/>
-        </w:rPr>
-        <w:t xml:space="preserve"> </w:t>
-      </w:r>
-      <w:r>
-        <w:rPr>
-          <w:rFonts w:hint="default" w:ascii="Consolas" w:hAnsi="Consolas" w:eastAsia="Consolas" w:cs="Consolas"/>
-          <w:b w:val="0"/>
-          <w:bCs w:val="0"/>
-          <w:color w:val="569CD6"/>
-          <w:kern w:val="0"/>
-          <w:sz w:val="16"/>
-          <w:szCs w:val="16"/>
-          <w:shd w:val="clear" w:fill="1F1F1F"/>
-          <w:lang w:val="en-US" w:eastAsia="zh-CN" w:bidi="ar"/>
-        </w:rPr>
-        <w:t>function</w:t>
-      </w:r>
-      <w:r>
-        <w:rPr>
-          <w:rFonts w:hint="default" w:ascii="Consolas" w:hAnsi="Consolas" w:eastAsia="Consolas" w:cs="Consolas"/>
-          <w:b w:val="0"/>
-          <w:bCs w:val="0"/>
-          <w:color w:val="CCCCCC"/>
-          <w:kern w:val="0"/>
-          <w:sz w:val="16"/>
-          <w:szCs w:val="16"/>
-          <w:shd w:val="clear" w:fill="1F1F1F"/>
-          <w:lang w:val="en-US" w:eastAsia="zh-CN" w:bidi="ar"/>
-        </w:rPr>
-        <w:t>() {</w:t>
-      </w:r>
-    </w:p>
-    <w:p>
-      <w:pPr>
-        <w:keepNext w:val="0"/>
-        <w:keepLines w:val="0"/>
-        <w:widowControl/>
-        <w:suppressLineNumbers w:val="0"/>
-        <w:shd w:val="clear" w:fill="1F1F1F"/>
-        <w:spacing w:line="228" w:lineRule="atLeast"/>
-        <w:ind w:left="2160" w:leftChars="0" w:firstLine="720" w:firstLineChars="0"/>
-        <w:jc w:val="left"/>
-        <w:rPr>
-          <w:rFonts w:hint="default" w:ascii="Consolas" w:hAnsi="Consolas" w:eastAsia="Consolas" w:cs="Consolas"/>
-          <w:b w:val="0"/>
-          <w:bCs w:val="0"/>
-          <w:color w:val="CCCCCC"/>
-          <w:sz w:val="16"/>
-          <w:szCs w:val="16"/>
-        </w:rPr>
-      </w:pPr>
-      <w:r>
-        <w:rPr>
-          <w:rFonts w:hint="default" w:ascii="Consolas" w:hAnsi="Consolas" w:eastAsia="Consolas" w:cs="Consolas"/>
-          <w:b w:val="0"/>
-          <w:bCs w:val="0"/>
-          <w:color w:val="CCCCCC"/>
-          <w:kern w:val="0"/>
-          <w:sz w:val="16"/>
-          <w:szCs w:val="16"/>
-          <w:shd w:val="clear" w:fill="1F1F1F"/>
-          <w:lang w:val="en-US" w:eastAsia="zh-CN" w:bidi="ar"/>
-        </w:rPr>
-        <w:t xml:space="preserve">    </w:t>
-      </w:r>
-      <w:r>
-        <w:rPr>
-          <w:rFonts w:hint="default" w:ascii="Consolas" w:hAnsi="Consolas" w:eastAsia="Consolas" w:cs="Consolas"/>
-          <w:b w:val="0"/>
-          <w:bCs w:val="0"/>
-          <w:color w:val="DCDCAA"/>
-          <w:kern w:val="0"/>
-          <w:sz w:val="16"/>
-          <w:szCs w:val="16"/>
-          <w:shd w:val="clear" w:fill="1F1F1F"/>
-          <w:lang w:val="en-US" w:eastAsia="zh-CN" w:bidi="ar"/>
-        </w:rPr>
-        <w:t>setTimeout</w:t>
-      </w:r>
-      <w:r>
-        <w:rPr>
-          <w:rFonts w:hint="default" w:ascii="Consolas" w:hAnsi="Consolas" w:eastAsia="Consolas" w:cs="Consolas"/>
-          <w:b w:val="0"/>
-          <w:bCs w:val="0"/>
-          <w:color w:val="CCCCCC"/>
-          <w:kern w:val="0"/>
-          <w:sz w:val="16"/>
-          <w:szCs w:val="16"/>
-          <w:shd w:val="clear" w:fill="1F1F1F"/>
-          <w:lang w:val="en-US" w:eastAsia="zh-CN" w:bidi="ar"/>
-        </w:rPr>
-        <w:t xml:space="preserve">(() </w:t>
-      </w:r>
-      <w:r>
-        <w:rPr>
-          <w:rFonts w:hint="default" w:ascii="Consolas" w:hAnsi="Consolas" w:eastAsia="Consolas" w:cs="Consolas"/>
-          <w:b w:val="0"/>
-          <w:bCs w:val="0"/>
-          <w:color w:val="569CD6"/>
-          <w:kern w:val="0"/>
-          <w:sz w:val="16"/>
-          <w:szCs w:val="16"/>
-          <w:shd w:val="clear" w:fill="1F1F1F"/>
-          <w:lang w:val="en-US" w:eastAsia="zh-CN" w:bidi="ar"/>
-        </w:rPr>
-        <w:t>=&gt;</w:t>
-      </w:r>
-      <w:r>
-        <w:rPr>
-          <w:rFonts w:hint="default" w:ascii="Consolas" w:hAnsi="Consolas" w:eastAsia="Consolas" w:cs="Consolas"/>
-          <w:b w:val="0"/>
-          <w:bCs w:val="0"/>
-          <w:color w:val="CCCCCC"/>
-          <w:kern w:val="0"/>
-          <w:sz w:val="16"/>
-          <w:szCs w:val="16"/>
-          <w:shd w:val="clear" w:fill="1F1F1F"/>
-          <w:lang w:val="en-US" w:eastAsia="zh-CN" w:bidi="ar"/>
-        </w:rPr>
-        <w:t xml:space="preserve"> {</w:t>
-      </w:r>
-    </w:p>
-    <w:p>
-      <w:pPr>
-        <w:keepNext w:val="0"/>
-        <w:keepLines w:val="0"/>
-        <w:widowControl/>
-        <w:suppressLineNumbers w:val="0"/>
-        <w:shd w:val="clear" w:fill="1F1F1F"/>
-        <w:spacing w:line="228" w:lineRule="atLeast"/>
-        <w:ind w:left="2160" w:leftChars="0" w:firstLine="720" w:firstLineChars="0"/>
-        <w:jc w:val="left"/>
-        <w:rPr>
-          <w:rFonts w:hint="default" w:ascii="Consolas" w:hAnsi="Consolas" w:eastAsia="Consolas" w:cs="Consolas"/>
-          <w:b w:val="0"/>
-          <w:bCs w:val="0"/>
-          <w:color w:val="CCCCCC"/>
-          <w:sz w:val="16"/>
-          <w:szCs w:val="16"/>
-        </w:rPr>
-      </w:pPr>
-      <w:r>
-        <w:rPr>
-          <w:rFonts w:hint="default" w:ascii="Consolas" w:hAnsi="Consolas" w:eastAsia="Consolas" w:cs="Consolas"/>
-          <w:b w:val="0"/>
-          <w:bCs w:val="0"/>
-          <w:color w:val="CCCCCC"/>
-          <w:kern w:val="0"/>
-          <w:sz w:val="16"/>
-          <w:szCs w:val="16"/>
-          <w:shd w:val="clear" w:fill="1F1F1F"/>
-          <w:lang w:val="en-US" w:eastAsia="zh-CN" w:bidi="ar"/>
-        </w:rPr>
-        <w:t xml:space="preserve">      </w:t>
-      </w:r>
-      <w:r>
-        <w:rPr>
-          <w:rFonts w:hint="default" w:ascii="Consolas" w:hAnsi="Consolas" w:eastAsia="Consolas" w:cs="Consolas"/>
-          <w:b w:val="0"/>
-          <w:bCs w:val="0"/>
-          <w:color w:val="9CDCFE"/>
-          <w:kern w:val="0"/>
-          <w:sz w:val="16"/>
-          <w:szCs w:val="16"/>
-          <w:shd w:val="clear" w:fill="1F1F1F"/>
-          <w:lang w:val="en-US" w:eastAsia="zh-CN" w:bidi="ar"/>
-        </w:rPr>
-        <w:t>console</w:t>
-      </w:r>
-      <w:r>
-        <w:rPr>
-          <w:rFonts w:hint="default" w:ascii="Consolas" w:hAnsi="Consolas" w:eastAsia="Consolas" w:cs="Consolas"/>
-          <w:b w:val="0"/>
-          <w:bCs w:val="0"/>
-          <w:color w:val="CCCCCC"/>
-          <w:kern w:val="0"/>
-          <w:sz w:val="16"/>
-          <w:szCs w:val="16"/>
-          <w:shd w:val="clear" w:fill="1F1F1F"/>
-          <w:lang w:val="en-US" w:eastAsia="zh-CN" w:bidi="ar"/>
-        </w:rPr>
-        <w:t>.</w:t>
-      </w:r>
-      <w:r>
-        <w:rPr>
-          <w:rFonts w:hint="default" w:ascii="Consolas" w:hAnsi="Consolas" w:eastAsia="Consolas" w:cs="Consolas"/>
-          <w:b w:val="0"/>
-          <w:bCs w:val="0"/>
-          <w:color w:val="DCDCAA"/>
-          <w:kern w:val="0"/>
-          <w:sz w:val="16"/>
-          <w:szCs w:val="16"/>
-          <w:shd w:val="clear" w:fill="1F1F1F"/>
-          <w:lang w:val="en-US" w:eastAsia="zh-CN" w:bidi="ar"/>
-        </w:rPr>
-        <w:t>log</w:t>
-      </w:r>
-      <w:r>
-        <w:rPr>
-          <w:rFonts w:hint="default" w:ascii="Consolas" w:hAnsi="Consolas" w:eastAsia="Consolas" w:cs="Consolas"/>
-          <w:b w:val="0"/>
-          <w:bCs w:val="0"/>
-          <w:color w:val="CCCCCC"/>
-          <w:kern w:val="0"/>
-          <w:sz w:val="16"/>
-          <w:szCs w:val="16"/>
-          <w:shd w:val="clear" w:fill="1F1F1F"/>
-          <w:lang w:val="en-US" w:eastAsia="zh-CN" w:bidi="ar"/>
-        </w:rPr>
-        <w:t>(</w:t>
-      </w:r>
-      <w:r>
-        <w:rPr>
-          <w:rFonts w:hint="default" w:ascii="Consolas" w:hAnsi="Consolas" w:eastAsia="Consolas" w:cs="Consolas"/>
-          <w:b w:val="0"/>
-          <w:bCs w:val="0"/>
-          <w:color w:val="CE9178"/>
-          <w:kern w:val="0"/>
-          <w:sz w:val="16"/>
-          <w:szCs w:val="16"/>
-          <w:shd w:val="clear" w:fill="1F1F1F"/>
-          <w:lang w:val="en-US" w:eastAsia="zh-CN" w:bidi="ar"/>
-        </w:rPr>
-        <w:t>'My Name is '</w:t>
-      </w:r>
-      <w:r>
-        <w:rPr>
-          <w:rFonts w:hint="default" w:ascii="Consolas" w:hAnsi="Consolas" w:eastAsia="Consolas" w:cs="Consolas"/>
-          <w:b w:val="0"/>
-          <w:bCs w:val="0"/>
-          <w:color w:val="CCCCCC"/>
-          <w:kern w:val="0"/>
-          <w:sz w:val="16"/>
-          <w:szCs w:val="16"/>
-          <w:shd w:val="clear" w:fill="1F1F1F"/>
-          <w:lang w:val="en-US" w:eastAsia="zh-CN" w:bidi="ar"/>
-        </w:rPr>
-        <w:t xml:space="preserve"> </w:t>
-      </w:r>
-      <w:r>
-        <w:rPr>
-          <w:rFonts w:hint="default" w:ascii="Consolas" w:hAnsi="Consolas" w:eastAsia="Consolas" w:cs="Consolas"/>
-          <w:b w:val="0"/>
-          <w:bCs w:val="0"/>
-          <w:color w:val="D4D4D4"/>
-          <w:kern w:val="0"/>
-          <w:sz w:val="16"/>
-          <w:szCs w:val="16"/>
-          <w:shd w:val="clear" w:fill="1F1F1F"/>
-          <w:lang w:val="en-US" w:eastAsia="zh-CN" w:bidi="ar"/>
-        </w:rPr>
-        <w:t>+</w:t>
-      </w:r>
-      <w:r>
-        <w:rPr>
-          <w:rFonts w:hint="default" w:ascii="Consolas" w:hAnsi="Consolas" w:eastAsia="Consolas" w:cs="Consolas"/>
-          <w:b w:val="0"/>
-          <w:bCs w:val="0"/>
-          <w:color w:val="CCCCCC"/>
-          <w:kern w:val="0"/>
-          <w:sz w:val="16"/>
-          <w:szCs w:val="16"/>
-          <w:shd w:val="clear" w:fill="1F1F1F"/>
-          <w:lang w:val="en-US" w:eastAsia="zh-CN" w:bidi="ar"/>
-        </w:rPr>
-        <w:t xml:space="preserve"> </w:t>
-      </w:r>
-      <w:r>
-        <w:rPr>
-          <w:rFonts w:hint="default" w:ascii="Consolas" w:hAnsi="Consolas" w:eastAsia="Consolas" w:cs="Consolas"/>
-          <w:b w:val="0"/>
-          <w:bCs w:val="0"/>
-          <w:color w:val="569CD6"/>
-          <w:kern w:val="0"/>
-          <w:sz w:val="16"/>
-          <w:szCs w:val="16"/>
-          <w:shd w:val="clear" w:fill="1F1F1F"/>
-          <w:lang w:val="en-US" w:eastAsia="zh-CN" w:bidi="ar"/>
-        </w:rPr>
-        <w:t>this</w:t>
-      </w:r>
-      <w:r>
-        <w:rPr>
-          <w:rFonts w:hint="default" w:ascii="Consolas" w:hAnsi="Consolas" w:eastAsia="Consolas" w:cs="Consolas"/>
-          <w:b w:val="0"/>
-          <w:bCs w:val="0"/>
-          <w:color w:val="CCCCCC"/>
-          <w:kern w:val="0"/>
-          <w:sz w:val="16"/>
-          <w:szCs w:val="16"/>
-          <w:shd w:val="clear" w:fill="1F1F1F"/>
-          <w:lang w:val="en-US" w:eastAsia="zh-CN" w:bidi="ar"/>
-        </w:rPr>
-        <w:t>.</w:t>
-      </w:r>
-      <w:r>
-        <w:rPr>
-          <w:rFonts w:hint="default" w:ascii="Consolas" w:hAnsi="Consolas" w:eastAsia="Consolas" w:cs="Consolas"/>
-          <w:b w:val="0"/>
-          <w:bCs w:val="0"/>
-          <w:color w:val="9CDCFE"/>
-          <w:kern w:val="0"/>
-          <w:sz w:val="16"/>
-          <w:szCs w:val="16"/>
-          <w:shd w:val="clear" w:fill="1F1F1F"/>
-          <w:lang w:val="en-US" w:eastAsia="zh-CN" w:bidi="ar"/>
-        </w:rPr>
-        <w:t>name</w:t>
-      </w:r>
-      <w:r>
-        <w:rPr>
-          <w:rFonts w:hint="default" w:ascii="Consolas" w:hAnsi="Consolas" w:eastAsia="Consolas" w:cs="Consolas"/>
-          <w:b w:val="0"/>
-          <w:bCs w:val="0"/>
-          <w:color w:val="CCCCCC"/>
-          <w:kern w:val="0"/>
-          <w:sz w:val="16"/>
-          <w:szCs w:val="16"/>
-          <w:shd w:val="clear" w:fill="1F1F1F"/>
-          <w:lang w:val="en-US" w:eastAsia="zh-CN" w:bidi="ar"/>
-        </w:rPr>
-        <w:t xml:space="preserve"> </w:t>
-      </w:r>
-      <w:r>
-        <w:rPr>
-          <w:rFonts w:hint="default" w:ascii="Consolas" w:hAnsi="Consolas" w:eastAsia="Consolas" w:cs="Consolas"/>
-          <w:b w:val="0"/>
-          <w:bCs w:val="0"/>
-          <w:color w:val="D4D4D4"/>
-          <w:kern w:val="0"/>
-          <w:sz w:val="16"/>
-          <w:szCs w:val="16"/>
-          <w:shd w:val="clear" w:fill="1F1F1F"/>
-          <w:lang w:val="en-US" w:eastAsia="zh-CN" w:bidi="ar"/>
-        </w:rPr>
-        <w:t>+</w:t>
-      </w:r>
-      <w:r>
-        <w:rPr>
-          <w:rFonts w:hint="default" w:ascii="Consolas" w:hAnsi="Consolas" w:eastAsia="Consolas" w:cs="Consolas"/>
-          <w:b w:val="0"/>
-          <w:bCs w:val="0"/>
-          <w:color w:val="CCCCCC"/>
-          <w:kern w:val="0"/>
-          <w:sz w:val="16"/>
-          <w:szCs w:val="16"/>
-          <w:shd w:val="clear" w:fill="1F1F1F"/>
-          <w:lang w:val="en-US" w:eastAsia="zh-CN" w:bidi="ar"/>
-        </w:rPr>
-        <w:t xml:space="preserve"> </w:t>
-      </w:r>
-      <w:r>
-        <w:rPr>
-          <w:rFonts w:hint="default" w:ascii="Consolas" w:hAnsi="Consolas" w:eastAsia="Consolas" w:cs="Consolas"/>
-          <w:b w:val="0"/>
-          <w:bCs w:val="0"/>
-          <w:color w:val="CE9178"/>
-          <w:kern w:val="0"/>
-          <w:sz w:val="16"/>
-          <w:szCs w:val="16"/>
-          <w:shd w:val="clear" w:fill="1F1F1F"/>
-          <w:lang w:val="en-US" w:eastAsia="zh-CN" w:bidi="ar"/>
-        </w:rPr>
-        <w:t>' and my age is '</w:t>
-      </w:r>
-      <w:r>
-        <w:rPr>
-          <w:rFonts w:hint="default" w:ascii="Consolas" w:hAnsi="Consolas" w:eastAsia="Consolas" w:cs="Consolas"/>
-          <w:b w:val="0"/>
-          <w:bCs w:val="0"/>
-          <w:color w:val="CCCCCC"/>
-          <w:kern w:val="0"/>
-          <w:sz w:val="16"/>
-          <w:szCs w:val="16"/>
-          <w:shd w:val="clear" w:fill="1F1F1F"/>
-          <w:lang w:val="en-US" w:eastAsia="zh-CN" w:bidi="ar"/>
-        </w:rPr>
-        <w:t xml:space="preserve"> </w:t>
-      </w:r>
-      <w:r>
-        <w:rPr>
-          <w:rFonts w:hint="default" w:ascii="Consolas" w:hAnsi="Consolas" w:eastAsia="Consolas" w:cs="Consolas"/>
-          <w:b w:val="0"/>
-          <w:bCs w:val="0"/>
-          <w:color w:val="D4D4D4"/>
-          <w:kern w:val="0"/>
-          <w:sz w:val="16"/>
-          <w:szCs w:val="16"/>
-          <w:shd w:val="clear" w:fill="1F1F1F"/>
-          <w:lang w:val="en-US" w:eastAsia="zh-CN" w:bidi="ar"/>
-        </w:rPr>
-        <w:t>+</w:t>
-      </w:r>
-      <w:r>
-        <w:rPr>
-          <w:rFonts w:hint="default" w:ascii="Consolas" w:hAnsi="Consolas" w:eastAsia="Consolas" w:cs="Consolas"/>
-          <w:b w:val="0"/>
-          <w:bCs w:val="0"/>
-          <w:color w:val="CCCCCC"/>
-          <w:kern w:val="0"/>
-          <w:sz w:val="16"/>
-          <w:szCs w:val="16"/>
-          <w:shd w:val="clear" w:fill="1F1F1F"/>
-          <w:lang w:val="en-US" w:eastAsia="zh-CN" w:bidi="ar"/>
-        </w:rPr>
-        <w:t xml:space="preserve"> </w:t>
-      </w:r>
-      <w:r>
-        <w:rPr>
-          <w:rFonts w:hint="default" w:ascii="Consolas" w:hAnsi="Consolas" w:eastAsia="Consolas" w:cs="Consolas"/>
-          <w:b w:val="0"/>
-          <w:bCs w:val="0"/>
-          <w:color w:val="569CD6"/>
-          <w:kern w:val="0"/>
-          <w:sz w:val="16"/>
-          <w:szCs w:val="16"/>
-          <w:shd w:val="clear" w:fill="1F1F1F"/>
-          <w:lang w:val="en-US" w:eastAsia="zh-CN" w:bidi="ar"/>
-        </w:rPr>
-        <w:t>this</w:t>
-      </w:r>
-      <w:r>
-        <w:rPr>
-          <w:rFonts w:hint="default" w:ascii="Consolas" w:hAnsi="Consolas" w:eastAsia="Consolas" w:cs="Consolas"/>
-          <w:b w:val="0"/>
-          <w:bCs w:val="0"/>
-          <w:color w:val="CCCCCC"/>
-          <w:kern w:val="0"/>
-          <w:sz w:val="16"/>
-          <w:szCs w:val="16"/>
-          <w:shd w:val="clear" w:fill="1F1F1F"/>
-          <w:lang w:val="en-US" w:eastAsia="zh-CN" w:bidi="ar"/>
-        </w:rPr>
-        <w:t>.</w:t>
-      </w:r>
-      <w:r>
-        <w:rPr>
-          <w:rFonts w:hint="default" w:ascii="Consolas" w:hAnsi="Consolas" w:eastAsia="Consolas" w:cs="Consolas"/>
-          <w:b w:val="0"/>
-          <w:bCs w:val="0"/>
-          <w:color w:val="9CDCFE"/>
-          <w:kern w:val="0"/>
-          <w:sz w:val="16"/>
-          <w:szCs w:val="16"/>
-          <w:shd w:val="clear" w:fill="1F1F1F"/>
-          <w:lang w:val="en-US" w:eastAsia="zh-CN" w:bidi="ar"/>
-        </w:rPr>
-        <w:t>age</w:t>
-      </w:r>
-      <w:r>
-        <w:rPr>
-          <w:rFonts w:hint="default" w:ascii="Consolas" w:hAnsi="Consolas" w:eastAsia="Consolas" w:cs="Consolas"/>
-          <w:b w:val="0"/>
-          <w:bCs w:val="0"/>
-          <w:color w:val="CCCCCC"/>
-          <w:kern w:val="0"/>
-          <w:sz w:val="16"/>
-          <w:szCs w:val="16"/>
-          <w:shd w:val="clear" w:fill="1F1F1F"/>
-          <w:lang w:val="en-US" w:eastAsia="zh-CN" w:bidi="ar"/>
-        </w:rPr>
-        <w:t xml:space="preserve"> </w:t>
-      </w:r>
-      <w:r>
-        <w:rPr>
-          <w:rFonts w:hint="default" w:ascii="Consolas" w:hAnsi="Consolas" w:eastAsia="Consolas" w:cs="Consolas"/>
-          <w:b w:val="0"/>
-          <w:bCs w:val="0"/>
-          <w:color w:val="D4D4D4"/>
-          <w:kern w:val="0"/>
-          <w:sz w:val="16"/>
-          <w:szCs w:val="16"/>
-          <w:shd w:val="clear" w:fill="1F1F1F"/>
-          <w:lang w:val="en-US" w:eastAsia="zh-CN" w:bidi="ar"/>
-        </w:rPr>
-        <w:t>+</w:t>
-      </w:r>
-      <w:r>
-        <w:rPr>
-          <w:rFonts w:hint="default" w:ascii="Consolas" w:hAnsi="Consolas" w:eastAsia="Consolas" w:cs="Consolas"/>
-          <w:b w:val="0"/>
-          <w:bCs w:val="0"/>
-          <w:color w:val="CCCCCC"/>
-          <w:kern w:val="0"/>
-          <w:sz w:val="16"/>
-          <w:szCs w:val="16"/>
-          <w:shd w:val="clear" w:fill="1F1F1F"/>
-          <w:lang w:val="en-US" w:eastAsia="zh-CN" w:bidi="ar"/>
-        </w:rPr>
-        <w:t xml:space="preserve"> </w:t>
-      </w:r>
-      <w:r>
-        <w:rPr>
-          <w:rFonts w:hint="default" w:ascii="Consolas" w:hAnsi="Consolas" w:eastAsia="Consolas" w:cs="Consolas"/>
-          <w:b w:val="0"/>
-          <w:bCs w:val="0"/>
-          <w:color w:val="CE9178"/>
-          <w:kern w:val="0"/>
-          <w:sz w:val="16"/>
-          <w:szCs w:val="16"/>
-          <w:shd w:val="clear" w:fill="1F1F1F"/>
-          <w:lang w:val="en-US" w:eastAsia="zh-CN" w:bidi="ar"/>
-        </w:rPr>
-        <w:t>'.'</w:t>
-      </w:r>
-      <w:r>
-        <w:rPr>
-          <w:rFonts w:hint="default" w:ascii="Consolas" w:hAnsi="Consolas" w:eastAsia="Consolas" w:cs="Consolas"/>
-          <w:b w:val="0"/>
-          <w:bCs w:val="0"/>
-          <w:color w:val="CCCCCC"/>
-          <w:kern w:val="0"/>
-          <w:sz w:val="16"/>
-          <w:szCs w:val="16"/>
-          <w:shd w:val="clear" w:fill="1F1F1F"/>
-          <w:lang w:val="en-US" w:eastAsia="zh-CN" w:bidi="ar"/>
-        </w:rPr>
-        <w:t>);</w:t>
-      </w:r>
-    </w:p>
-    <w:p>
-      <w:pPr>
-        <w:keepNext w:val="0"/>
-        <w:keepLines w:val="0"/>
-        <w:widowControl/>
-        <w:suppressLineNumbers w:val="0"/>
-        <w:shd w:val="clear" w:fill="1F1F1F"/>
-        <w:spacing w:line="228" w:lineRule="atLeast"/>
-        <w:ind w:left="2160" w:leftChars="0" w:firstLine="720" w:firstLineChars="0"/>
-        <w:jc w:val="left"/>
-        <w:rPr>
-          <w:rFonts w:hint="default" w:ascii="Consolas" w:hAnsi="Consolas" w:eastAsia="Consolas" w:cs="Consolas"/>
-          <w:b w:val="0"/>
-          <w:bCs w:val="0"/>
-          <w:color w:val="CCCCCC"/>
-          <w:sz w:val="16"/>
-          <w:szCs w:val="16"/>
-        </w:rPr>
-      </w:pPr>
-      <w:r>
-        <w:rPr>
-          <w:rFonts w:hint="default" w:ascii="Consolas" w:hAnsi="Consolas" w:eastAsia="Consolas" w:cs="Consolas"/>
-          <w:b w:val="0"/>
-          <w:bCs w:val="0"/>
-          <w:color w:val="CCCCCC"/>
-          <w:kern w:val="0"/>
-          <w:sz w:val="16"/>
-          <w:szCs w:val="16"/>
-          <w:shd w:val="clear" w:fill="1F1F1F"/>
-          <w:lang w:val="en-US" w:eastAsia="zh-CN" w:bidi="ar"/>
-        </w:rPr>
-        <w:t xml:space="preserve">      </w:t>
-      </w:r>
-      <w:r>
-        <w:rPr>
-          <w:rFonts w:hint="default" w:ascii="Consolas" w:hAnsi="Consolas" w:eastAsia="Consolas" w:cs="Consolas"/>
-          <w:b w:val="0"/>
-          <w:bCs w:val="0"/>
-          <w:color w:val="9CDCFE"/>
-          <w:kern w:val="0"/>
-          <w:sz w:val="16"/>
-          <w:szCs w:val="16"/>
-          <w:shd w:val="clear" w:fill="1F1F1F"/>
-          <w:lang w:val="en-US" w:eastAsia="zh-CN" w:bidi="ar"/>
-        </w:rPr>
-        <w:t>console</w:t>
-      </w:r>
-      <w:r>
-        <w:rPr>
-          <w:rFonts w:hint="default" w:ascii="Consolas" w:hAnsi="Consolas" w:eastAsia="Consolas" w:cs="Consolas"/>
-          <w:b w:val="0"/>
-          <w:bCs w:val="0"/>
-          <w:color w:val="CCCCCC"/>
-          <w:kern w:val="0"/>
-          <w:sz w:val="16"/>
-          <w:szCs w:val="16"/>
-          <w:shd w:val="clear" w:fill="1F1F1F"/>
-          <w:lang w:val="en-US" w:eastAsia="zh-CN" w:bidi="ar"/>
-        </w:rPr>
-        <w:t>.</w:t>
-      </w:r>
-      <w:r>
-        <w:rPr>
-          <w:rFonts w:hint="default" w:ascii="Consolas" w:hAnsi="Consolas" w:eastAsia="Consolas" w:cs="Consolas"/>
-          <w:b w:val="0"/>
-          <w:bCs w:val="0"/>
-          <w:color w:val="DCDCAA"/>
-          <w:kern w:val="0"/>
-          <w:sz w:val="16"/>
-          <w:szCs w:val="16"/>
-          <w:shd w:val="clear" w:fill="1F1F1F"/>
-          <w:lang w:val="en-US" w:eastAsia="zh-CN" w:bidi="ar"/>
-        </w:rPr>
-        <w:t>log</w:t>
-      </w:r>
-      <w:r>
-        <w:rPr>
-          <w:rFonts w:hint="default" w:ascii="Consolas" w:hAnsi="Consolas" w:eastAsia="Consolas" w:cs="Consolas"/>
-          <w:b w:val="0"/>
-          <w:bCs w:val="0"/>
-          <w:color w:val="CCCCCC"/>
-          <w:kern w:val="0"/>
-          <w:sz w:val="16"/>
-          <w:szCs w:val="16"/>
-          <w:shd w:val="clear" w:fill="1F1F1F"/>
-          <w:lang w:val="en-US" w:eastAsia="zh-CN" w:bidi="ar"/>
-        </w:rPr>
-        <w:t>(</w:t>
-      </w:r>
-      <w:r>
-        <w:rPr>
-          <w:rFonts w:hint="default" w:ascii="Consolas" w:hAnsi="Consolas" w:eastAsia="Consolas" w:cs="Consolas"/>
-          <w:b w:val="0"/>
-          <w:bCs w:val="0"/>
-          <w:color w:val="CE9178"/>
-          <w:kern w:val="0"/>
-          <w:sz w:val="16"/>
-          <w:szCs w:val="16"/>
-          <w:shd w:val="clear" w:fill="1F1F1F"/>
-          <w:lang w:val="en-US" w:eastAsia="zh-CN" w:bidi="ar"/>
-        </w:rPr>
-        <w:t xml:space="preserve">`My Name is </w:t>
-      </w:r>
-      <w:r>
-        <w:rPr>
-          <w:rFonts w:hint="default" w:ascii="Consolas" w:hAnsi="Consolas" w:eastAsia="Consolas" w:cs="Consolas"/>
-          <w:b w:val="0"/>
-          <w:bCs w:val="0"/>
-          <w:color w:val="569CD6"/>
-          <w:kern w:val="0"/>
-          <w:sz w:val="16"/>
-          <w:szCs w:val="16"/>
-          <w:shd w:val="clear" w:fill="1F1F1F"/>
-          <w:lang w:val="en-US" w:eastAsia="zh-CN" w:bidi="ar"/>
-        </w:rPr>
-        <w:t>${this</w:t>
-      </w:r>
-      <w:r>
-        <w:rPr>
-          <w:rFonts w:hint="default" w:ascii="Consolas" w:hAnsi="Consolas" w:eastAsia="Consolas" w:cs="Consolas"/>
-          <w:b w:val="0"/>
-          <w:bCs w:val="0"/>
-          <w:color w:val="D4D4D4"/>
-          <w:kern w:val="0"/>
-          <w:sz w:val="16"/>
-          <w:szCs w:val="16"/>
-          <w:shd w:val="clear" w:fill="1F1F1F"/>
-          <w:lang w:val="en-US" w:eastAsia="zh-CN" w:bidi="ar"/>
-        </w:rPr>
-        <w:t>.</w:t>
-      </w:r>
-      <w:r>
-        <w:rPr>
-          <w:rFonts w:hint="default" w:ascii="Consolas" w:hAnsi="Consolas" w:eastAsia="Consolas" w:cs="Consolas"/>
-          <w:b w:val="0"/>
-          <w:bCs w:val="0"/>
-          <w:color w:val="9CDCFE"/>
-          <w:kern w:val="0"/>
-          <w:sz w:val="16"/>
-          <w:szCs w:val="16"/>
-          <w:shd w:val="clear" w:fill="1F1F1F"/>
-          <w:lang w:val="en-US" w:eastAsia="zh-CN" w:bidi="ar"/>
-        </w:rPr>
-        <w:t>name</w:t>
-      </w:r>
-      <w:r>
-        <w:rPr>
-          <w:rFonts w:hint="default" w:ascii="Consolas" w:hAnsi="Consolas" w:eastAsia="Consolas" w:cs="Consolas"/>
-          <w:b w:val="0"/>
-          <w:bCs w:val="0"/>
-          <w:color w:val="569CD6"/>
-          <w:kern w:val="0"/>
-          <w:sz w:val="16"/>
-          <w:szCs w:val="16"/>
-          <w:shd w:val="clear" w:fill="1F1F1F"/>
-          <w:lang w:val="en-US" w:eastAsia="zh-CN" w:bidi="ar"/>
-        </w:rPr>
-        <w:t>}</w:t>
-      </w:r>
-      <w:r>
-        <w:rPr>
-          <w:rFonts w:hint="default" w:ascii="Consolas" w:hAnsi="Consolas" w:eastAsia="Consolas" w:cs="Consolas"/>
-          <w:b w:val="0"/>
-          <w:bCs w:val="0"/>
-          <w:color w:val="CE9178"/>
-          <w:kern w:val="0"/>
-          <w:sz w:val="16"/>
-          <w:szCs w:val="16"/>
-          <w:shd w:val="clear" w:fill="1F1F1F"/>
-          <w:lang w:val="en-US" w:eastAsia="zh-CN" w:bidi="ar"/>
-        </w:rPr>
-        <w:t xml:space="preserve"> and my age is </w:t>
-      </w:r>
-      <w:r>
-        <w:rPr>
-          <w:rFonts w:hint="default" w:ascii="Consolas" w:hAnsi="Consolas" w:eastAsia="Consolas" w:cs="Consolas"/>
-          <w:b w:val="0"/>
-          <w:bCs w:val="0"/>
-          <w:color w:val="569CD6"/>
-          <w:kern w:val="0"/>
-          <w:sz w:val="16"/>
-          <w:szCs w:val="16"/>
-          <w:shd w:val="clear" w:fill="1F1F1F"/>
-          <w:lang w:val="en-US" w:eastAsia="zh-CN" w:bidi="ar"/>
-        </w:rPr>
-        <w:t>${this</w:t>
-      </w:r>
-      <w:r>
-        <w:rPr>
-          <w:rFonts w:hint="default" w:ascii="Consolas" w:hAnsi="Consolas" w:eastAsia="Consolas" w:cs="Consolas"/>
-          <w:b w:val="0"/>
-          <w:bCs w:val="0"/>
-          <w:color w:val="D4D4D4"/>
-          <w:kern w:val="0"/>
-          <w:sz w:val="16"/>
-          <w:szCs w:val="16"/>
-          <w:shd w:val="clear" w:fill="1F1F1F"/>
-          <w:lang w:val="en-US" w:eastAsia="zh-CN" w:bidi="ar"/>
-        </w:rPr>
-        <w:t>.</w:t>
-      </w:r>
-      <w:r>
-        <w:rPr>
-          <w:rFonts w:hint="default" w:ascii="Consolas" w:hAnsi="Consolas" w:eastAsia="Consolas" w:cs="Consolas"/>
-          <w:b w:val="0"/>
-          <w:bCs w:val="0"/>
-          <w:color w:val="9CDCFE"/>
-          <w:kern w:val="0"/>
-          <w:sz w:val="16"/>
-          <w:szCs w:val="16"/>
-          <w:shd w:val="clear" w:fill="1F1F1F"/>
-          <w:lang w:val="en-US" w:eastAsia="zh-CN" w:bidi="ar"/>
-        </w:rPr>
-        <w:t>age</w:t>
-      </w:r>
-      <w:r>
-        <w:rPr>
-          <w:rFonts w:hint="default" w:ascii="Consolas" w:hAnsi="Consolas" w:eastAsia="Consolas" w:cs="Consolas"/>
-          <w:b w:val="0"/>
-          <w:bCs w:val="0"/>
-          <w:color w:val="569CD6"/>
-          <w:kern w:val="0"/>
-          <w:sz w:val="16"/>
-          <w:szCs w:val="16"/>
-          <w:shd w:val="clear" w:fill="1F1F1F"/>
-          <w:lang w:val="en-US" w:eastAsia="zh-CN" w:bidi="ar"/>
-        </w:rPr>
-        <w:t>}</w:t>
-      </w:r>
-      <w:r>
-        <w:rPr>
-          <w:rFonts w:hint="default" w:ascii="Consolas" w:hAnsi="Consolas" w:eastAsia="Consolas" w:cs="Consolas"/>
-          <w:b w:val="0"/>
-          <w:bCs w:val="0"/>
-          <w:color w:val="CE9178"/>
-          <w:kern w:val="0"/>
-          <w:sz w:val="16"/>
-          <w:szCs w:val="16"/>
-          <w:shd w:val="clear" w:fill="1F1F1F"/>
-          <w:lang w:val="en-US" w:eastAsia="zh-CN" w:bidi="ar"/>
-        </w:rPr>
-        <w:t>.`</w:t>
-      </w:r>
-      <w:r>
-        <w:rPr>
-          <w:rFonts w:hint="default" w:ascii="Consolas" w:hAnsi="Consolas" w:eastAsia="Consolas" w:cs="Consolas"/>
-          <w:b w:val="0"/>
-          <w:bCs w:val="0"/>
-          <w:color w:val="CCCCCC"/>
-          <w:kern w:val="0"/>
-          <w:sz w:val="16"/>
-          <w:szCs w:val="16"/>
-          <w:shd w:val="clear" w:fill="1F1F1F"/>
-          <w:lang w:val="en-US" w:eastAsia="zh-CN" w:bidi="ar"/>
-        </w:rPr>
-        <w:t>);</w:t>
-      </w:r>
-    </w:p>
-    <w:p>
-      <w:pPr>
-        <w:keepNext w:val="0"/>
-        <w:keepLines w:val="0"/>
-        <w:widowControl/>
-        <w:suppressLineNumbers w:val="0"/>
-        <w:shd w:val="clear" w:fill="1F1F1F"/>
-        <w:spacing w:line="228" w:lineRule="atLeast"/>
-        <w:ind w:left="2160" w:leftChars="0" w:firstLine="720" w:firstLineChars="0"/>
-        <w:jc w:val="left"/>
-        <w:rPr>
-          <w:rFonts w:hint="default" w:ascii="Consolas" w:hAnsi="Consolas" w:eastAsia="Consolas" w:cs="Consolas"/>
-          <w:b w:val="0"/>
-          <w:bCs w:val="0"/>
-          <w:color w:val="CCCCCC"/>
-          <w:sz w:val="16"/>
-          <w:szCs w:val="16"/>
-        </w:rPr>
-      </w:pPr>
-      <w:r>
-        <w:rPr>
-          <w:rFonts w:hint="default" w:ascii="Consolas" w:hAnsi="Consolas" w:eastAsia="Consolas" w:cs="Consolas"/>
-          <w:b w:val="0"/>
-          <w:bCs w:val="0"/>
-          <w:color w:val="CCCCCC"/>
-          <w:kern w:val="0"/>
-          <w:sz w:val="16"/>
-          <w:szCs w:val="16"/>
-          <w:shd w:val="clear" w:fill="1F1F1F"/>
-          <w:lang w:val="en-US" w:eastAsia="zh-CN" w:bidi="ar"/>
-        </w:rPr>
-        <w:t xml:space="preserve">    }, </w:t>
-      </w:r>
-      <w:r>
-        <w:rPr>
-          <w:rFonts w:hint="default" w:ascii="Consolas" w:hAnsi="Consolas" w:eastAsia="Consolas" w:cs="Consolas"/>
-          <w:b w:val="0"/>
-          <w:bCs w:val="0"/>
-          <w:color w:val="B5CEA8"/>
-          <w:kern w:val="0"/>
-          <w:sz w:val="16"/>
-          <w:szCs w:val="16"/>
-          <w:shd w:val="clear" w:fill="1F1F1F"/>
-          <w:lang w:val="en-US" w:eastAsia="zh-CN" w:bidi="ar"/>
-        </w:rPr>
-        <w:t>1000</w:t>
-      </w:r>
-      <w:r>
-        <w:rPr>
-          <w:rFonts w:hint="default" w:ascii="Consolas" w:hAnsi="Consolas" w:eastAsia="Consolas" w:cs="Consolas"/>
-          <w:b w:val="0"/>
-          <w:bCs w:val="0"/>
-          <w:color w:val="CCCCCC"/>
-          <w:kern w:val="0"/>
-          <w:sz w:val="16"/>
-          <w:szCs w:val="16"/>
-          <w:shd w:val="clear" w:fill="1F1F1F"/>
-          <w:lang w:val="en-US" w:eastAsia="zh-CN" w:bidi="ar"/>
-        </w:rPr>
-        <w:t>);</w:t>
-      </w:r>
-    </w:p>
-    <w:p>
-      <w:pPr>
-        <w:keepNext w:val="0"/>
-        <w:keepLines w:val="0"/>
-        <w:widowControl/>
-        <w:suppressLineNumbers w:val="0"/>
-        <w:shd w:val="clear" w:fill="1F1F1F"/>
-        <w:spacing w:line="228" w:lineRule="atLeast"/>
-        <w:ind w:left="2160" w:leftChars="0" w:firstLine="720" w:firstLineChars="0"/>
-        <w:jc w:val="left"/>
-        <w:rPr>
-          <w:rFonts w:hint="default" w:ascii="Consolas" w:hAnsi="Consolas" w:eastAsia="Consolas" w:cs="Consolas"/>
-          <w:b w:val="0"/>
-          <w:bCs w:val="0"/>
-          <w:color w:val="CCCCCC"/>
-          <w:sz w:val="16"/>
-          <w:szCs w:val="16"/>
-        </w:rPr>
-      </w:pPr>
-      <w:r>
-        <w:rPr>
-          <w:rFonts w:hint="default" w:ascii="Consolas" w:hAnsi="Consolas" w:eastAsia="Consolas" w:cs="Consolas"/>
-          <w:b w:val="0"/>
-          <w:bCs w:val="0"/>
-          <w:color w:val="CCCCCC"/>
-          <w:kern w:val="0"/>
-          <w:sz w:val="16"/>
-          <w:szCs w:val="16"/>
-          <w:shd w:val="clear" w:fill="1F1F1F"/>
-          <w:lang w:val="en-US" w:eastAsia="zh-CN" w:bidi="ar"/>
-        </w:rPr>
-        <w:t>  }</w:t>
-      </w:r>
-    </w:p>
-    <w:p>
-      <w:pPr>
-        <w:keepNext w:val="0"/>
-        <w:keepLines w:val="0"/>
-        <w:widowControl/>
-        <w:suppressLineNumbers w:val="0"/>
-        <w:shd w:val="clear" w:fill="1F1F1F"/>
-        <w:spacing w:line="228" w:lineRule="atLeast"/>
-        <w:ind w:left="2160" w:leftChars="0" w:firstLine="720" w:firstLineChars="0"/>
-        <w:jc w:val="left"/>
-        <w:rPr>
-          <w:rFonts w:hint="default" w:ascii="Consolas" w:hAnsi="Consolas" w:eastAsia="Consolas" w:cs="Consolas"/>
-          <w:b w:val="0"/>
-          <w:bCs w:val="0"/>
-          <w:color w:val="CCCCCC"/>
-          <w:sz w:val="16"/>
-          <w:szCs w:val="16"/>
-        </w:rPr>
-      </w:pPr>
-      <w:r>
-        <w:rPr>
-          <w:rFonts w:hint="default" w:ascii="Consolas" w:hAnsi="Consolas" w:eastAsia="Consolas" w:cs="Consolas"/>
-          <w:b w:val="0"/>
-          <w:bCs w:val="0"/>
-          <w:color w:val="CCCCCC"/>
-          <w:kern w:val="0"/>
-          <w:sz w:val="16"/>
-          <w:szCs w:val="16"/>
-          <w:shd w:val="clear" w:fill="1F1F1F"/>
-          <w:lang w:val="en-US" w:eastAsia="zh-CN" w:bidi="ar"/>
-        </w:rPr>
-        <w:t>}</w:t>
-      </w:r>
-    </w:p>
-    <w:p>
-      <w:pPr>
-        <w:keepNext w:val="0"/>
-        <w:keepLines w:val="0"/>
-        <w:widowControl/>
-        <w:suppressLineNumbers w:val="0"/>
-        <w:shd w:val="clear" w:fill="1F1F1F"/>
-        <w:spacing w:line="228" w:lineRule="atLeast"/>
-        <w:ind w:left="2160" w:leftChars="0" w:firstLine="720" w:firstLineChars="0"/>
-        <w:jc w:val="left"/>
-        <w:rPr>
-          <w:rFonts w:hint="default" w:ascii="Consolas" w:hAnsi="Consolas" w:eastAsia="Consolas" w:cs="Consolas"/>
-          <w:b w:val="0"/>
-          <w:bCs w:val="0"/>
-          <w:color w:val="CCCCCC"/>
-          <w:sz w:val="16"/>
-          <w:szCs w:val="16"/>
-        </w:rPr>
-      </w:pPr>
-      <w:r>
-        <w:rPr>
-          <w:rFonts w:hint="default" w:ascii="Consolas" w:hAnsi="Consolas" w:eastAsia="Consolas" w:cs="Consolas"/>
-          <w:b w:val="0"/>
-          <w:bCs w:val="0"/>
-          <w:color w:val="4FC1FF"/>
-          <w:kern w:val="0"/>
-          <w:sz w:val="16"/>
-          <w:szCs w:val="16"/>
-          <w:shd w:val="clear" w:fill="1F1F1F"/>
-          <w:lang w:val="en-US" w:eastAsia="zh-CN" w:bidi="ar"/>
-        </w:rPr>
-        <w:t>person1</w:t>
-      </w:r>
-      <w:r>
-        <w:rPr>
-          <w:rFonts w:hint="default" w:ascii="Consolas" w:hAnsi="Consolas" w:eastAsia="Consolas" w:cs="Consolas"/>
-          <w:b w:val="0"/>
-          <w:bCs w:val="0"/>
-          <w:color w:val="CCCCCC"/>
-          <w:kern w:val="0"/>
-          <w:sz w:val="16"/>
-          <w:szCs w:val="16"/>
-          <w:shd w:val="clear" w:fill="1F1F1F"/>
-          <w:lang w:val="en-US" w:eastAsia="zh-CN" w:bidi="ar"/>
-        </w:rPr>
-        <w:t>.</w:t>
-      </w:r>
-      <w:r>
-        <w:rPr>
-          <w:rFonts w:hint="default" w:ascii="Consolas" w:hAnsi="Consolas" w:eastAsia="Consolas" w:cs="Consolas"/>
-          <w:b w:val="0"/>
-          <w:bCs w:val="0"/>
-          <w:color w:val="DCDCAA"/>
-          <w:kern w:val="0"/>
-          <w:sz w:val="16"/>
-          <w:szCs w:val="16"/>
-          <w:shd w:val="clear" w:fill="1F1F1F"/>
-          <w:lang w:val="en-US" w:eastAsia="zh-CN" w:bidi="ar"/>
-        </w:rPr>
-        <w:t>myDetails</w:t>
-      </w:r>
-      <w:r>
-        <w:rPr>
-          <w:rFonts w:hint="default" w:ascii="Consolas" w:hAnsi="Consolas" w:eastAsia="Consolas" w:cs="Consolas"/>
-          <w:b w:val="0"/>
-          <w:bCs w:val="0"/>
-          <w:color w:val="CCCCCC"/>
-          <w:kern w:val="0"/>
-          <w:sz w:val="16"/>
-          <w:szCs w:val="16"/>
-          <w:shd w:val="clear" w:fill="1F1F1F"/>
-          <w:lang w:val="en-US" w:eastAsia="zh-CN" w:bidi="ar"/>
-        </w:rPr>
-        <w:t>();</w:t>
-      </w:r>
-    </w:p>
-    <w:p>
-      <w:pPr>
-        <w:keepNext w:val="0"/>
-        <w:keepLines w:val="0"/>
-        <w:widowControl/>
-        <w:suppressLineNumbers w:val="0"/>
-        <w:shd w:val="clear" w:fill="1F1F1F"/>
-        <w:spacing w:line="228" w:lineRule="atLeast"/>
-        <w:ind w:left="2160" w:leftChars="0" w:firstLine="720" w:firstLineChars="0"/>
-        <w:jc w:val="left"/>
-        <w:rPr>
-          <w:rFonts w:hint="default" w:ascii="Consolas" w:hAnsi="Consolas" w:eastAsia="Consolas" w:cs="Consolas"/>
-          <w:b w:val="0"/>
-          <w:bCs w:val="0"/>
-          <w:color w:val="CCCCCC"/>
-          <w:sz w:val="16"/>
-          <w:szCs w:val="16"/>
-        </w:rPr>
-      </w:pPr>
-      <w:r>
-        <w:rPr>
-          <w:rFonts w:hint="default" w:ascii="Consolas" w:hAnsi="Consolas" w:eastAsia="Consolas" w:cs="Consolas"/>
-          <w:b w:val="0"/>
-          <w:bCs w:val="0"/>
-          <w:color w:val="6A9955"/>
-          <w:kern w:val="0"/>
-          <w:sz w:val="16"/>
-          <w:szCs w:val="16"/>
-          <w:shd w:val="clear" w:fill="1F1F1F"/>
-          <w:lang w:val="en-US" w:eastAsia="zh-CN" w:bidi="ar"/>
-        </w:rPr>
-        <w:t>//Output: My Name is Vigneshwaran T and my age is 23.</w:t>
-      </w:r>
-    </w:p>
-    <w:p>
-      <w:pPr>
-        <w:keepNext w:val="0"/>
-        <w:keepLines w:val="0"/>
-        <w:widowControl/>
-        <w:suppressLineNumbers w:val="0"/>
-        <w:shd w:val="clear" w:fill="1F1F1F"/>
-        <w:spacing w:line="228" w:lineRule="atLeast"/>
-        <w:ind w:left="2160" w:leftChars="0" w:firstLine="720" w:firstLineChars="0"/>
-        <w:jc w:val="left"/>
-        <w:rPr>
-          <w:rFonts w:hint="default" w:ascii="Consolas" w:hAnsi="Consolas" w:eastAsia="Consolas" w:cs="Consolas"/>
-          <w:b w:val="0"/>
-          <w:bCs w:val="0"/>
-          <w:color w:val="CCCCCC"/>
-          <w:sz w:val="16"/>
-          <w:szCs w:val="16"/>
-        </w:rPr>
-      </w:pPr>
-      <w:r>
-        <w:rPr>
-          <w:rFonts w:hint="default" w:ascii="Consolas" w:hAnsi="Consolas" w:eastAsia="Consolas" w:cs="Consolas"/>
-          <w:b w:val="0"/>
-          <w:bCs w:val="0"/>
-          <w:color w:val="6A9955"/>
-          <w:kern w:val="0"/>
-          <w:sz w:val="16"/>
-          <w:szCs w:val="16"/>
-          <w:shd w:val="clear" w:fill="1F1F1F"/>
-          <w:lang w:val="en-US" w:eastAsia="zh-CN" w:bidi="ar"/>
-        </w:rPr>
-        <w:t>//        My Name is Vigneshwaran T and my age is 23.</w:t>
-      </w:r>
-    </w:p>
-    <w:p>
-      <w:pPr>
-        <w:keepNext w:val="0"/>
-        <w:keepLines w:val="0"/>
-        <w:widowControl/>
         <w:numPr>
+          <w:ilvl w:val="0"/>
           <w:numId w:val="0"/>
         </w:numPr>
         <w:suppressLineNumbers w:val="0"/>
+        <w:ind w:left="1560" w:leftChars="0"/>
         <w:jc w:val="left"/>
         <w:rPr>
           <w:rFonts w:hint="default" w:asciiTheme="minorAscii" w:hAnsiTheme="minorAscii"/>
@@ -9592,6 +8230,1434 @@
         <w:keepNext w:val="0"/>
         <w:keepLines w:val="0"/>
         <w:widowControl/>
+        <w:suppressLineNumbers w:val="0"/>
+        <w:shd w:val="clear" w:fill="1F1F1F"/>
+        <w:spacing w:line="228" w:lineRule="atLeast"/>
+        <w:ind w:left="2160" w:leftChars="0" w:firstLine="720" w:firstLineChars="0"/>
+        <w:jc w:val="left"/>
+        <w:rPr>
+          <w:rFonts w:ascii="Consolas" w:hAnsi="Consolas" w:eastAsia="Consolas" w:cs="Consolas"/>
+          <w:b w:val="0"/>
+          <w:bCs w:val="0"/>
+          <w:color w:val="CCCCCC"/>
+          <w:sz w:val="16"/>
+          <w:szCs w:val="16"/>
+        </w:rPr>
+      </w:pPr>
+      <w:r>
+        <w:rPr>
+          <w:rFonts w:hint="default" w:ascii="Consolas" w:hAnsi="Consolas" w:eastAsia="Consolas" w:cs="Consolas"/>
+          <w:b w:val="0"/>
+          <w:bCs w:val="0"/>
+          <w:color w:val="569CD6"/>
+          <w:kern w:val="0"/>
+          <w:sz w:val="16"/>
+          <w:szCs w:val="16"/>
+          <w:shd w:val="clear" w:fill="1F1F1F"/>
+          <w:lang w:val="en-US" w:eastAsia="zh-CN" w:bidi="ar"/>
+        </w:rPr>
+        <w:t>const</w:t>
+      </w:r>
+      <w:r>
+        <w:rPr>
+          <w:rFonts w:hint="default" w:ascii="Consolas" w:hAnsi="Consolas" w:eastAsia="Consolas" w:cs="Consolas"/>
+          <w:b w:val="0"/>
+          <w:bCs w:val="0"/>
+          <w:color w:val="CCCCCC"/>
+          <w:kern w:val="0"/>
+          <w:sz w:val="16"/>
+          <w:szCs w:val="16"/>
+          <w:shd w:val="clear" w:fill="1F1F1F"/>
+          <w:lang w:val="en-US" w:eastAsia="zh-CN" w:bidi="ar"/>
+        </w:rPr>
+        <w:t xml:space="preserve"> </w:t>
+      </w:r>
+      <w:r>
+        <w:rPr>
+          <w:rFonts w:hint="default" w:ascii="Consolas" w:hAnsi="Consolas" w:eastAsia="Consolas" w:cs="Consolas"/>
+          <w:b w:val="0"/>
+          <w:bCs w:val="0"/>
+          <w:color w:val="4FC1FF"/>
+          <w:kern w:val="0"/>
+          <w:sz w:val="16"/>
+          <w:szCs w:val="16"/>
+          <w:shd w:val="clear" w:fill="1F1F1F"/>
+          <w:lang w:val="en-US" w:eastAsia="zh-CN" w:bidi="ar"/>
+        </w:rPr>
+        <w:t>person</w:t>
+      </w:r>
+      <w:r>
+        <w:rPr>
+          <w:rFonts w:hint="default" w:ascii="Consolas" w:hAnsi="Consolas" w:eastAsia="Consolas" w:cs="Consolas"/>
+          <w:b w:val="0"/>
+          <w:bCs w:val="0"/>
+          <w:color w:val="CCCCCC"/>
+          <w:kern w:val="0"/>
+          <w:sz w:val="16"/>
+          <w:szCs w:val="16"/>
+          <w:shd w:val="clear" w:fill="1F1F1F"/>
+          <w:lang w:val="en-US" w:eastAsia="zh-CN" w:bidi="ar"/>
+        </w:rPr>
+        <w:t xml:space="preserve"> </w:t>
+      </w:r>
+      <w:r>
+        <w:rPr>
+          <w:rFonts w:hint="default" w:ascii="Consolas" w:hAnsi="Consolas" w:eastAsia="Consolas" w:cs="Consolas"/>
+          <w:b w:val="0"/>
+          <w:bCs w:val="0"/>
+          <w:color w:val="D4D4D4"/>
+          <w:kern w:val="0"/>
+          <w:sz w:val="16"/>
+          <w:szCs w:val="16"/>
+          <w:shd w:val="clear" w:fill="1F1F1F"/>
+          <w:lang w:val="en-US" w:eastAsia="zh-CN" w:bidi="ar"/>
+        </w:rPr>
+        <w:t>=</w:t>
+      </w:r>
+      <w:r>
+        <w:rPr>
+          <w:rFonts w:hint="default" w:ascii="Consolas" w:hAnsi="Consolas" w:eastAsia="Consolas" w:cs="Consolas"/>
+          <w:b w:val="0"/>
+          <w:bCs w:val="0"/>
+          <w:color w:val="CCCCCC"/>
+          <w:kern w:val="0"/>
+          <w:sz w:val="16"/>
+          <w:szCs w:val="16"/>
+          <w:shd w:val="clear" w:fill="1F1F1F"/>
+          <w:lang w:val="en-US" w:eastAsia="zh-CN" w:bidi="ar"/>
+        </w:rPr>
+        <w:t xml:space="preserve"> {</w:t>
+      </w:r>
+    </w:p>
+    <w:p>
+      <w:pPr>
+        <w:keepNext w:val="0"/>
+        <w:keepLines w:val="0"/>
+        <w:widowControl/>
+        <w:suppressLineNumbers w:val="0"/>
+        <w:shd w:val="clear" w:fill="1F1F1F"/>
+        <w:spacing w:line="228" w:lineRule="atLeast"/>
+        <w:ind w:left="2160" w:leftChars="0" w:firstLine="720" w:firstLineChars="0"/>
+        <w:jc w:val="left"/>
+        <w:rPr>
+          <w:rFonts w:hint="default" w:ascii="Consolas" w:hAnsi="Consolas" w:eastAsia="Consolas" w:cs="Consolas"/>
+          <w:b w:val="0"/>
+          <w:bCs w:val="0"/>
+          <w:color w:val="CCCCCC"/>
+          <w:sz w:val="16"/>
+          <w:szCs w:val="16"/>
+        </w:rPr>
+      </w:pPr>
+      <w:r>
+        <w:rPr>
+          <w:rFonts w:hint="default" w:ascii="Consolas" w:hAnsi="Consolas" w:eastAsia="Consolas" w:cs="Consolas"/>
+          <w:b w:val="0"/>
+          <w:bCs w:val="0"/>
+          <w:color w:val="CCCCCC"/>
+          <w:kern w:val="0"/>
+          <w:sz w:val="16"/>
+          <w:szCs w:val="16"/>
+          <w:shd w:val="clear" w:fill="1F1F1F"/>
+          <w:lang w:val="en-US" w:eastAsia="zh-CN" w:bidi="ar"/>
+        </w:rPr>
+        <w:t xml:space="preserve">  </w:t>
+      </w:r>
+      <w:r>
+        <w:rPr>
+          <w:rFonts w:hint="default" w:ascii="Consolas" w:hAnsi="Consolas" w:eastAsia="Consolas" w:cs="Consolas"/>
+          <w:b w:val="0"/>
+          <w:bCs w:val="0"/>
+          <w:color w:val="9CDCFE"/>
+          <w:kern w:val="0"/>
+          <w:sz w:val="16"/>
+          <w:szCs w:val="16"/>
+          <w:shd w:val="clear" w:fill="1F1F1F"/>
+          <w:lang w:val="en-US" w:eastAsia="zh-CN" w:bidi="ar"/>
+        </w:rPr>
+        <w:t>name:</w:t>
+      </w:r>
+      <w:r>
+        <w:rPr>
+          <w:rFonts w:hint="default" w:ascii="Consolas" w:hAnsi="Consolas" w:eastAsia="Consolas" w:cs="Consolas"/>
+          <w:b w:val="0"/>
+          <w:bCs w:val="0"/>
+          <w:color w:val="CCCCCC"/>
+          <w:kern w:val="0"/>
+          <w:sz w:val="16"/>
+          <w:szCs w:val="16"/>
+          <w:shd w:val="clear" w:fill="1F1F1F"/>
+          <w:lang w:val="en-US" w:eastAsia="zh-CN" w:bidi="ar"/>
+        </w:rPr>
+        <w:t xml:space="preserve"> </w:t>
+      </w:r>
+      <w:r>
+        <w:rPr>
+          <w:rFonts w:hint="default" w:ascii="Consolas" w:hAnsi="Consolas" w:eastAsia="Consolas" w:cs="Consolas"/>
+          <w:b w:val="0"/>
+          <w:bCs w:val="0"/>
+          <w:color w:val="CE9178"/>
+          <w:kern w:val="0"/>
+          <w:sz w:val="16"/>
+          <w:szCs w:val="16"/>
+          <w:shd w:val="clear" w:fill="1F1F1F"/>
+          <w:lang w:val="en-US" w:eastAsia="zh-CN" w:bidi="ar"/>
+        </w:rPr>
+        <w:t>'Vigneshwaran T'</w:t>
+      </w:r>
+      <w:r>
+        <w:rPr>
+          <w:rFonts w:hint="default" w:ascii="Consolas" w:hAnsi="Consolas" w:eastAsia="Consolas" w:cs="Consolas"/>
+          <w:b w:val="0"/>
+          <w:bCs w:val="0"/>
+          <w:color w:val="CCCCCC"/>
+          <w:kern w:val="0"/>
+          <w:sz w:val="16"/>
+          <w:szCs w:val="16"/>
+          <w:shd w:val="clear" w:fill="1F1F1F"/>
+          <w:lang w:val="en-US" w:eastAsia="zh-CN" w:bidi="ar"/>
+        </w:rPr>
+        <w:t>,</w:t>
+      </w:r>
+    </w:p>
+    <w:p>
+      <w:pPr>
+        <w:keepNext w:val="0"/>
+        <w:keepLines w:val="0"/>
+        <w:widowControl/>
+        <w:suppressLineNumbers w:val="0"/>
+        <w:shd w:val="clear" w:fill="1F1F1F"/>
+        <w:spacing w:line="228" w:lineRule="atLeast"/>
+        <w:ind w:left="2160" w:leftChars="0" w:firstLine="720" w:firstLineChars="0"/>
+        <w:jc w:val="left"/>
+        <w:rPr>
+          <w:rFonts w:hint="default" w:ascii="Consolas" w:hAnsi="Consolas" w:eastAsia="Consolas" w:cs="Consolas"/>
+          <w:b w:val="0"/>
+          <w:bCs w:val="0"/>
+          <w:color w:val="CCCCCC"/>
+          <w:sz w:val="16"/>
+          <w:szCs w:val="16"/>
+        </w:rPr>
+      </w:pPr>
+      <w:r>
+        <w:rPr>
+          <w:rFonts w:hint="default" w:ascii="Consolas" w:hAnsi="Consolas" w:eastAsia="Consolas" w:cs="Consolas"/>
+          <w:b w:val="0"/>
+          <w:bCs w:val="0"/>
+          <w:color w:val="CCCCCC"/>
+          <w:kern w:val="0"/>
+          <w:sz w:val="16"/>
+          <w:szCs w:val="16"/>
+          <w:shd w:val="clear" w:fill="1F1F1F"/>
+          <w:lang w:val="en-US" w:eastAsia="zh-CN" w:bidi="ar"/>
+        </w:rPr>
+        <w:t xml:space="preserve">  </w:t>
+      </w:r>
+      <w:r>
+        <w:rPr>
+          <w:rFonts w:hint="default" w:ascii="Consolas" w:hAnsi="Consolas" w:eastAsia="Consolas" w:cs="Consolas"/>
+          <w:b w:val="0"/>
+          <w:bCs w:val="0"/>
+          <w:color w:val="9CDCFE"/>
+          <w:kern w:val="0"/>
+          <w:sz w:val="16"/>
+          <w:szCs w:val="16"/>
+          <w:shd w:val="clear" w:fill="1F1F1F"/>
+          <w:lang w:val="en-US" w:eastAsia="zh-CN" w:bidi="ar"/>
+        </w:rPr>
+        <w:t>age :</w:t>
+      </w:r>
+      <w:r>
+        <w:rPr>
+          <w:rFonts w:hint="default" w:ascii="Consolas" w:hAnsi="Consolas" w:eastAsia="Consolas" w:cs="Consolas"/>
+          <w:b w:val="0"/>
+          <w:bCs w:val="0"/>
+          <w:color w:val="CCCCCC"/>
+          <w:kern w:val="0"/>
+          <w:sz w:val="16"/>
+          <w:szCs w:val="16"/>
+          <w:shd w:val="clear" w:fill="1F1F1F"/>
+          <w:lang w:val="en-US" w:eastAsia="zh-CN" w:bidi="ar"/>
+        </w:rPr>
+        <w:t xml:space="preserve"> </w:t>
+      </w:r>
+      <w:r>
+        <w:rPr>
+          <w:rFonts w:hint="default" w:ascii="Consolas" w:hAnsi="Consolas" w:eastAsia="Consolas" w:cs="Consolas"/>
+          <w:b w:val="0"/>
+          <w:bCs w:val="0"/>
+          <w:color w:val="B5CEA8"/>
+          <w:kern w:val="0"/>
+          <w:sz w:val="16"/>
+          <w:szCs w:val="16"/>
+          <w:shd w:val="clear" w:fill="1F1F1F"/>
+          <w:lang w:val="en-US" w:eastAsia="zh-CN" w:bidi="ar"/>
+        </w:rPr>
+        <w:t>23</w:t>
+      </w:r>
+      <w:r>
+        <w:rPr>
+          <w:rFonts w:hint="default" w:ascii="Consolas" w:hAnsi="Consolas" w:eastAsia="Consolas" w:cs="Consolas"/>
+          <w:b w:val="0"/>
+          <w:bCs w:val="0"/>
+          <w:color w:val="CCCCCC"/>
+          <w:kern w:val="0"/>
+          <w:sz w:val="16"/>
+          <w:szCs w:val="16"/>
+          <w:shd w:val="clear" w:fill="1F1F1F"/>
+          <w:lang w:val="en-US" w:eastAsia="zh-CN" w:bidi="ar"/>
+        </w:rPr>
+        <w:t>,</w:t>
+      </w:r>
+    </w:p>
+    <w:p>
+      <w:pPr>
+        <w:keepNext w:val="0"/>
+        <w:keepLines w:val="0"/>
+        <w:widowControl/>
+        <w:suppressLineNumbers w:val="0"/>
+        <w:shd w:val="clear" w:fill="1F1F1F"/>
+        <w:spacing w:line="228" w:lineRule="atLeast"/>
+        <w:ind w:left="2160" w:leftChars="0" w:firstLine="720" w:firstLineChars="0"/>
+        <w:jc w:val="left"/>
+        <w:rPr>
+          <w:rFonts w:hint="default" w:ascii="Consolas" w:hAnsi="Consolas" w:eastAsia="Consolas" w:cs="Consolas"/>
+          <w:b w:val="0"/>
+          <w:bCs w:val="0"/>
+          <w:color w:val="CCCCCC"/>
+          <w:sz w:val="16"/>
+          <w:szCs w:val="16"/>
+        </w:rPr>
+      </w:pPr>
+      <w:r>
+        <w:rPr>
+          <w:rFonts w:hint="default" w:ascii="Consolas" w:hAnsi="Consolas" w:eastAsia="Consolas" w:cs="Consolas"/>
+          <w:b w:val="0"/>
+          <w:bCs w:val="0"/>
+          <w:color w:val="CCCCCC"/>
+          <w:kern w:val="0"/>
+          <w:sz w:val="16"/>
+          <w:szCs w:val="16"/>
+          <w:shd w:val="clear" w:fill="1F1F1F"/>
+          <w:lang w:val="en-US" w:eastAsia="zh-CN" w:bidi="ar"/>
+        </w:rPr>
+        <w:t xml:space="preserve">  </w:t>
+      </w:r>
+      <w:r>
+        <w:rPr>
+          <w:rFonts w:hint="default" w:ascii="Consolas" w:hAnsi="Consolas" w:eastAsia="Consolas" w:cs="Consolas"/>
+          <w:b w:val="0"/>
+          <w:bCs w:val="0"/>
+          <w:color w:val="DCDCAA"/>
+          <w:kern w:val="0"/>
+          <w:sz w:val="16"/>
+          <w:szCs w:val="16"/>
+          <w:shd w:val="clear" w:fill="1F1F1F"/>
+          <w:lang w:val="en-US" w:eastAsia="zh-CN" w:bidi="ar"/>
+        </w:rPr>
+        <w:t>myDetails</w:t>
+      </w:r>
+      <w:r>
+        <w:rPr>
+          <w:rFonts w:hint="default" w:ascii="Consolas" w:hAnsi="Consolas" w:eastAsia="Consolas" w:cs="Consolas"/>
+          <w:b w:val="0"/>
+          <w:bCs w:val="0"/>
+          <w:color w:val="9CDCFE"/>
+          <w:kern w:val="0"/>
+          <w:sz w:val="16"/>
+          <w:szCs w:val="16"/>
+          <w:shd w:val="clear" w:fill="1F1F1F"/>
+          <w:lang w:val="en-US" w:eastAsia="zh-CN" w:bidi="ar"/>
+        </w:rPr>
+        <w:t>:</w:t>
+      </w:r>
+      <w:r>
+        <w:rPr>
+          <w:rFonts w:hint="default" w:ascii="Consolas" w:hAnsi="Consolas" w:eastAsia="Consolas" w:cs="Consolas"/>
+          <w:b w:val="0"/>
+          <w:bCs w:val="0"/>
+          <w:color w:val="CCCCCC"/>
+          <w:kern w:val="0"/>
+          <w:sz w:val="16"/>
+          <w:szCs w:val="16"/>
+          <w:shd w:val="clear" w:fill="1F1F1F"/>
+          <w:lang w:val="en-US" w:eastAsia="zh-CN" w:bidi="ar"/>
+        </w:rPr>
+        <w:t xml:space="preserve"> </w:t>
+      </w:r>
+      <w:r>
+        <w:rPr>
+          <w:rFonts w:hint="default" w:ascii="Consolas" w:hAnsi="Consolas" w:eastAsia="Consolas" w:cs="Consolas"/>
+          <w:b w:val="0"/>
+          <w:bCs w:val="0"/>
+          <w:color w:val="569CD6"/>
+          <w:kern w:val="0"/>
+          <w:sz w:val="16"/>
+          <w:szCs w:val="16"/>
+          <w:shd w:val="clear" w:fill="1F1F1F"/>
+          <w:lang w:val="en-US" w:eastAsia="zh-CN" w:bidi="ar"/>
+        </w:rPr>
+        <w:t>function</w:t>
+      </w:r>
+      <w:r>
+        <w:rPr>
+          <w:rFonts w:hint="default" w:ascii="Consolas" w:hAnsi="Consolas" w:eastAsia="Consolas" w:cs="Consolas"/>
+          <w:b w:val="0"/>
+          <w:bCs w:val="0"/>
+          <w:color w:val="CCCCCC"/>
+          <w:kern w:val="0"/>
+          <w:sz w:val="16"/>
+          <w:szCs w:val="16"/>
+          <w:shd w:val="clear" w:fill="1F1F1F"/>
+          <w:lang w:val="en-US" w:eastAsia="zh-CN" w:bidi="ar"/>
+        </w:rPr>
+        <w:t>() {</w:t>
+      </w:r>
+    </w:p>
+    <w:p>
+      <w:pPr>
+        <w:keepNext w:val="0"/>
+        <w:keepLines w:val="0"/>
+        <w:widowControl/>
+        <w:suppressLineNumbers w:val="0"/>
+        <w:shd w:val="clear" w:fill="1F1F1F"/>
+        <w:spacing w:line="228" w:lineRule="atLeast"/>
+        <w:ind w:left="2160" w:leftChars="0" w:firstLine="720" w:firstLineChars="0"/>
+        <w:jc w:val="left"/>
+        <w:rPr>
+          <w:rFonts w:hint="default" w:ascii="Consolas" w:hAnsi="Consolas" w:eastAsia="Consolas" w:cs="Consolas"/>
+          <w:b w:val="0"/>
+          <w:bCs w:val="0"/>
+          <w:color w:val="CCCCCC"/>
+          <w:sz w:val="16"/>
+          <w:szCs w:val="16"/>
+        </w:rPr>
+      </w:pPr>
+      <w:r>
+        <w:rPr>
+          <w:rFonts w:hint="default" w:ascii="Consolas" w:hAnsi="Consolas" w:eastAsia="Consolas" w:cs="Consolas"/>
+          <w:b w:val="0"/>
+          <w:bCs w:val="0"/>
+          <w:color w:val="CCCCCC"/>
+          <w:kern w:val="0"/>
+          <w:sz w:val="16"/>
+          <w:szCs w:val="16"/>
+          <w:shd w:val="clear" w:fill="1F1F1F"/>
+          <w:lang w:val="en-US" w:eastAsia="zh-CN" w:bidi="ar"/>
+        </w:rPr>
+        <w:t xml:space="preserve">    </w:t>
+      </w:r>
+      <w:r>
+        <w:rPr>
+          <w:rFonts w:hint="default" w:ascii="Consolas" w:hAnsi="Consolas" w:eastAsia="Consolas" w:cs="Consolas"/>
+          <w:b w:val="0"/>
+          <w:bCs w:val="0"/>
+          <w:color w:val="DCDCAA"/>
+          <w:kern w:val="0"/>
+          <w:sz w:val="16"/>
+          <w:szCs w:val="16"/>
+          <w:shd w:val="clear" w:fill="1F1F1F"/>
+          <w:lang w:val="en-US" w:eastAsia="zh-CN" w:bidi="ar"/>
+        </w:rPr>
+        <w:t>setTimeout</w:t>
+      </w:r>
+      <w:r>
+        <w:rPr>
+          <w:rFonts w:hint="default" w:ascii="Consolas" w:hAnsi="Consolas" w:eastAsia="Consolas" w:cs="Consolas"/>
+          <w:b w:val="0"/>
+          <w:bCs w:val="0"/>
+          <w:color w:val="CCCCCC"/>
+          <w:kern w:val="0"/>
+          <w:sz w:val="16"/>
+          <w:szCs w:val="16"/>
+          <w:shd w:val="clear" w:fill="1F1F1F"/>
+          <w:lang w:val="en-US" w:eastAsia="zh-CN" w:bidi="ar"/>
+        </w:rPr>
+        <w:t xml:space="preserve">(() </w:t>
+      </w:r>
+      <w:r>
+        <w:rPr>
+          <w:rFonts w:hint="default" w:ascii="Consolas" w:hAnsi="Consolas" w:eastAsia="Consolas" w:cs="Consolas"/>
+          <w:b w:val="0"/>
+          <w:bCs w:val="0"/>
+          <w:color w:val="569CD6"/>
+          <w:kern w:val="0"/>
+          <w:sz w:val="16"/>
+          <w:szCs w:val="16"/>
+          <w:shd w:val="clear" w:fill="1F1F1F"/>
+          <w:lang w:val="en-US" w:eastAsia="zh-CN" w:bidi="ar"/>
+        </w:rPr>
+        <w:t>=&gt;</w:t>
+      </w:r>
+      <w:r>
+        <w:rPr>
+          <w:rFonts w:hint="default" w:ascii="Consolas" w:hAnsi="Consolas" w:eastAsia="Consolas" w:cs="Consolas"/>
+          <w:b w:val="0"/>
+          <w:bCs w:val="0"/>
+          <w:color w:val="CCCCCC"/>
+          <w:kern w:val="0"/>
+          <w:sz w:val="16"/>
+          <w:szCs w:val="16"/>
+          <w:shd w:val="clear" w:fill="1F1F1F"/>
+          <w:lang w:val="en-US" w:eastAsia="zh-CN" w:bidi="ar"/>
+        </w:rPr>
+        <w:t xml:space="preserve"> {</w:t>
+      </w:r>
+    </w:p>
+    <w:p>
+      <w:pPr>
+        <w:keepNext w:val="0"/>
+        <w:keepLines w:val="0"/>
+        <w:widowControl/>
+        <w:suppressLineNumbers w:val="0"/>
+        <w:shd w:val="clear" w:fill="1F1F1F"/>
+        <w:spacing w:line="228" w:lineRule="atLeast"/>
+        <w:ind w:left="2160" w:leftChars="0" w:firstLine="720" w:firstLineChars="0"/>
+        <w:jc w:val="left"/>
+        <w:rPr>
+          <w:rFonts w:hint="default" w:ascii="Consolas" w:hAnsi="Consolas" w:eastAsia="Consolas" w:cs="Consolas"/>
+          <w:b w:val="0"/>
+          <w:bCs w:val="0"/>
+          <w:color w:val="CCCCCC"/>
+          <w:sz w:val="16"/>
+          <w:szCs w:val="16"/>
+        </w:rPr>
+      </w:pPr>
+      <w:r>
+        <w:rPr>
+          <w:rFonts w:hint="default" w:ascii="Consolas" w:hAnsi="Consolas" w:eastAsia="Consolas" w:cs="Consolas"/>
+          <w:b w:val="0"/>
+          <w:bCs w:val="0"/>
+          <w:color w:val="CCCCCC"/>
+          <w:kern w:val="0"/>
+          <w:sz w:val="16"/>
+          <w:szCs w:val="16"/>
+          <w:shd w:val="clear" w:fill="1F1F1F"/>
+          <w:lang w:val="en-US" w:eastAsia="zh-CN" w:bidi="ar"/>
+        </w:rPr>
+        <w:t xml:space="preserve">      </w:t>
+      </w:r>
+      <w:r>
+        <w:rPr>
+          <w:rFonts w:hint="default" w:ascii="Consolas" w:hAnsi="Consolas" w:eastAsia="Consolas" w:cs="Consolas"/>
+          <w:b w:val="0"/>
+          <w:bCs w:val="0"/>
+          <w:color w:val="9CDCFE"/>
+          <w:kern w:val="0"/>
+          <w:sz w:val="16"/>
+          <w:szCs w:val="16"/>
+          <w:shd w:val="clear" w:fill="1F1F1F"/>
+          <w:lang w:val="en-US" w:eastAsia="zh-CN" w:bidi="ar"/>
+        </w:rPr>
+        <w:t>console</w:t>
+      </w:r>
+      <w:r>
+        <w:rPr>
+          <w:rFonts w:hint="default" w:ascii="Consolas" w:hAnsi="Consolas" w:eastAsia="Consolas" w:cs="Consolas"/>
+          <w:b w:val="0"/>
+          <w:bCs w:val="0"/>
+          <w:color w:val="CCCCCC"/>
+          <w:kern w:val="0"/>
+          <w:sz w:val="16"/>
+          <w:szCs w:val="16"/>
+          <w:shd w:val="clear" w:fill="1F1F1F"/>
+          <w:lang w:val="en-US" w:eastAsia="zh-CN" w:bidi="ar"/>
+        </w:rPr>
+        <w:t>.</w:t>
+      </w:r>
+      <w:r>
+        <w:rPr>
+          <w:rFonts w:hint="default" w:ascii="Consolas" w:hAnsi="Consolas" w:eastAsia="Consolas" w:cs="Consolas"/>
+          <w:b w:val="0"/>
+          <w:bCs w:val="0"/>
+          <w:color w:val="DCDCAA"/>
+          <w:kern w:val="0"/>
+          <w:sz w:val="16"/>
+          <w:szCs w:val="16"/>
+          <w:shd w:val="clear" w:fill="1F1F1F"/>
+          <w:lang w:val="en-US" w:eastAsia="zh-CN" w:bidi="ar"/>
+        </w:rPr>
+        <w:t>log</w:t>
+      </w:r>
+      <w:r>
+        <w:rPr>
+          <w:rFonts w:hint="default" w:ascii="Consolas" w:hAnsi="Consolas" w:eastAsia="Consolas" w:cs="Consolas"/>
+          <w:b w:val="0"/>
+          <w:bCs w:val="0"/>
+          <w:color w:val="CCCCCC"/>
+          <w:kern w:val="0"/>
+          <w:sz w:val="16"/>
+          <w:szCs w:val="16"/>
+          <w:shd w:val="clear" w:fill="1F1F1F"/>
+          <w:lang w:val="en-US" w:eastAsia="zh-CN" w:bidi="ar"/>
+        </w:rPr>
+        <w:t>(</w:t>
+      </w:r>
+      <w:r>
+        <w:rPr>
+          <w:rFonts w:hint="default" w:ascii="Consolas" w:hAnsi="Consolas" w:eastAsia="Consolas" w:cs="Consolas"/>
+          <w:b w:val="0"/>
+          <w:bCs w:val="0"/>
+          <w:color w:val="CE9178"/>
+          <w:kern w:val="0"/>
+          <w:sz w:val="16"/>
+          <w:szCs w:val="16"/>
+          <w:shd w:val="clear" w:fill="1F1F1F"/>
+          <w:lang w:val="en-US" w:eastAsia="zh-CN" w:bidi="ar"/>
+        </w:rPr>
+        <w:t>'My Name is '</w:t>
+      </w:r>
+      <w:r>
+        <w:rPr>
+          <w:rFonts w:hint="default" w:ascii="Consolas" w:hAnsi="Consolas" w:eastAsia="Consolas" w:cs="Consolas"/>
+          <w:b w:val="0"/>
+          <w:bCs w:val="0"/>
+          <w:color w:val="CCCCCC"/>
+          <w:kern w:val="0"/>
+          <w:sz w:val="16"/>
+          <w:szCs w:val="16"/>
+          <w:shd w:val="clear" w:fill="1F1F1F"/>
+          <w:lang w:val="en-US" w:eastAsia="zh-CN" w:bidi="ar"/>
+        </w:rPr>
+        <w:t xml:space="preserve"> </w:t>
+      </w:r>
+      <w:r>
+        <w:rPr>
+          <w:rFonts w:hint="default" w:ascii="Consolas" w:hAnsi="Consolas" w:eastAsia="Consolas" w:cs="Consolas"/>
+          <w:b w:val="0"/>
+          <w:bCs w:val="0"/>
+          <w:color w:val="D4D4D4"/>
+          <w:kern w:val="0"/>
+          <w:sz w:val="16"/>
+          <w:szCs w:val="16"/>
+          <w:shd w:val="clear" w:fill="1F1F1F"/>
+          <w:lang w:val="en-US" w:eastAsia="zh-CN" w:bidi="ar"/>
+        </w:rPr>
+        <w:t>+</w:t>
+      </w:r>
+      <w:r>
+        <w:rPr>
+          <w:rFonts w:hint="default" w:ascii="Consolas" w:hAnsi="Consolas" w:eastAsia="Consolas" w:cs="Consolas"/>
+          <w:b w:val="0"/>
+          <w:bCs w:val="0"/>
+          <w:color w:val="CCCCCC"/>
+          <w:kern w:val="0"/>
+          <w:sz w:val="16"/>
+          <w:szCs w:val="16"/>
+          <w:shd w:val="clear" w:fill="1F1F1F"/>
+          <w:lang w:val="en-US" w:eastAsia="zh-CN" w:bidi="ar"/>
+        </w:rPr>
+        <w:t xml:space="preserve"> </w:t>
+      </w:r>
+      <w:r>
+        <w:rPr>
+          <w:rFonts w:hint="default" w:ascii="Consolas" w:hAnsi="Consolas" w:eastAsia="Consolas" w:cs="Consolas"/>
+          <w:b w:val="0"/>
+          <w:bCs w:val="0"/>
+          <w:color w:val="569CD6"/>
+          <w:kern w:val="0"/>
+          <w:sz w:val="16"/>
+          <w:szCs w:val="16"/>
+          <w:shd w:val="clear" w:fill="1F1F1F"/>
+          <w:lang w:val="en-US" w:eastAsia="zh-CN" w:bidi="ar"/>
+        </w:rPr>
+        <w:t>this</w:t>
+      </w:r>
+      <w:r>
+        <w:rPr>
+          <w:rFonts w:hint="default" w:ascii="Consolas" w:hAnsi="Consolas" w:eastAsia="Consolas" w:cs="Consolas"/>
+          <w:b w:val="0"/>
+          <w:bCs w:val="0"/>
+          <w:color w:val="CCCCCC"/>
+          <w:kern w:val="0"/>
+          <w:sz w:val="16"/>
+          <w:szCs w:val="16"/>
+          <w:shd w:val="clear" w:fill="1F1F1F"/>
+          <w:lang w:val="en-US" w:eastAsia="zh-CN" w:bidi="ar"/>
+        </w:rPr>
+        <w:t>.</w:t>
+      </w:r>
+      <w:r>
+        <w:rPr>
+          <w:rFonts w:hint="default" w:ascii="Consolas" w:hAnsi="Consolas" w:eastAsia="Consolas" w:cs="Consolas"/>
+          <w:b w:val="0"/>
+          <w:bCs w:val="0"/>
+          <w:color w:val="9CDCFE"/>
+          <w:kern w:val="0"/>
+          <w:sz w:val="16"/>
+          <w:szCs w:val="16"/>
+          <w:shd w:val="clear" w:fill="1F1F1F"/>
+          <w:lang w:val="en-US" w:eastAsia="zh-CN" w:bidi="ar"/>
+        </w:rPr>
+        <w:t>name</w:t>
+      </w:r>
+      <w:r>
+        <w:rPr>
+          <w:rFonts w:hint="default" w:ascii="Consolas" w:hAnsi="Consolas" w:eastAsia="Consolas" w:cs="Consolas"/>
+          <w:b w:val="0"/>
+          <w:bCs w:val="0"/>
+          <w:color w:val="CCCCCC"/>
+          <w:kern w:val="0"/>
+          <w:sz w:val="16"/>
+          <w:szCs w:val="16"/>
+          <w:shd w:val="clear" w:fill="1F1F1F"/>
+          <w:lang w:val="en-US" w:eastAsia="zh-CN" w:bidi="ar"/>
+        </w:rPr>
+        <w:t xml:space="preserve"> </w:t>
+      </w:r>
+      <w:r>
+        <w:rPr>
+          <w:rFonts w:hint="default" w:ascii="Consolas" w:hAnsi="Consolas" w:eastAsia="Consolas" w:cs="Consolas"/>
+          <w:b w:val="0"/>
+          <w:bCs w:val="0"/>
+          <w:color w:val="D4D4D4"/>
+          <w:kern w:val="0"/>
+          <w:sz w:val="16"/>
+          <w:szCs w:val="16"/>
+          <w:shd w:val="clear" w:fill="1F1F1F"/>
+          <w:lang w:val="en-US" w:eastAsia="zh-CN" w:bidi="ar"/>
+        </w:rPr>
+        <w:t>+</w:t>
+      </w:r>
+      <w:r>
+        <w:rPr>
+          <w:rFonts w:hint="default" w:ascii="Consolas" w:hAnsi="Consolas" w:eastAsia="Consolas" w:cs="Consolas"/>
+          <w:b w:val="0"/>
+          <w:bCs w:val="0"/>
+          <w:color w:val="CCCCCC"/>
+          <w:kern w:val="0"/>
+          <w:sz w:val="16"/>
+          <w:szCs w:val="16"/>
+          <w:shd w:val="clear" w:fill="1F1F1F"/>
+          <w:lang w:val="en-US" w:eastAsia="zh-CN" w:bidi="ar"/>
+        </w:rPr>
+        <w:t xml:space="preserve"> </w:t>
+      </w:r>
+      <w:r>
+        <w:rPr>
+          <w:rFonts w:hint="default" w:ascii="Consolas" w:hAnsi="Consolas" w:eastAsia="Consolas" w:cs="Consolas"/>
+          <w:b w:val="0"/>
+          <w:bCs w:val="0"/>
+          <w:color w:val="CE9178"/>
+          <w:kern w:val="0"/>
+          <w:sz w:val="16"/>
+          <w:szCs w:val="16"/>
+          <w:shd w:val="clear" w:fill="1F1F1F"/>
+          <w:lang w:val="en-US" w:eastAsia="zh-CN" w:bidi="ar"/>
+        </w:rPr>
+        <w:t>' and my age is '</w:t>
+      </w:r>
+      <w:r>
+        <w:rPr>
+          <w:rFonts w:hint="default" w:ascii="Consolas" w:hAnsi="Consolas" w:eastAsia="Consolas" w:cs="Consolas"/>
+          <w:b w:val="0"/>
+          <w:bCs w:val="0"/>
+          <w:color w:val="CCCCCC"/>
+          <w:kern w:val="0"/>
+          <w:sz w:val="16"/>
+          <w:szCs w:val="16"/>
+          <w:shd w:val="clear" w:fill="1F1F1F"/>
+          <w:lang w:val="en-US" w:eastAsia="zh-CN" w:bidi="ar"/>
+        </w:rPr>
+        <w:t xml:space="preserve"> </w:t>
+      </w:r>
+      <w:r>
+        <w:rPr>
+          <w:rFonts w:hint="default" w:ascii="Consolas" w:hAnsi="Consolas" w:eastAsia="Consolas" w:cs="Consolas"/>
+          <w:b w:val="0"/>
+          <w:bCs w:val="0"/>
+          <w:color w:val="D4D4D4"/>
+          <w:kern w:val="0"/>
+          <w:sz w:val="16"/>
+          <w:szCs w:val="16"/>
+          <w:shd w:val="clear" w:fill="1F1F1F"/>
+          <w:lang w:val="en-US" w:eastAsia="zh-CN" w:bidi="ar"/>
+        </w:rPr>
+        <w:t>+</w:t>
+      </w:r>
+      <w:r>
+        <w:rPr>
+          <w:rFonts w:hint="default" w:ascii="Consolas" w:hAnsi="Consolas" w:eastAsia="Consolas" w:cs="Consolas"/>
+          <w:b w:val="0"/>
+          <w:bCs w:val="0"/>
+          <w:color w:val="CCCCCC"/>
+          <w:kern w:val="0"/>
+          <w:sz w:val="16"/>
+          <w:szCs w:val="16"/>
+          <w:shd w:val="clear" w:fill="1F1F1F"/>
+          <w:lang w:val="en-US" w:eastAsia="zh-CN" w:bidi="ar"/>
+        </w:rPr>
+        <w:t xml:space="preserve"> </w:t>
+      </w:r>
+      <w:r>
+        <w:rPr>
+          <w:rFonts w:hint="default" w:ascii="Consolas" w:hAnsi="Consolas" w:eastAsia="Consolas" w:cs="Consolas"/>
+          <w:b w:val="0"/>
+          <w:bCs w:val="0"/>
+          <w:color w:val="569CD6"/>
+          <w:kern w:val="0"/>
+          <w:sz w:val="16"/>
+          <w:szCs w:val="16"/>
+          <w:shd w:val="clear" w:fill="1F1F1F"/>
+          <w:lang w:val="en-US" w:eastAsia="zh-CN" w:bidi="ar"/>
+        </w:rPr>
+        <w:t>this</w:t>
+      </w:r>
+      <w:r>
+        <w:rPr>
+          <w:rFonts w:hint="default" w:ascii="Consolas" w:hAnsi="Consolas" w:eastAsia="Consolas" w:cs="Consolas"/>
+          <w:b w:val="0"/>
+          <w:bCs w:val="0"/>
+          <w:color w:val="CCCCCC"/>
+          <w:kern w:val="0"/>
+          <w:sz w:val="16"/>
+          <w:szCs w:val="16"/>
+          <w:shd w:val="clear" w:fill="1F1F1F"/>
+          <w:lang w:val="en-US" w:eastAsia="zh-CN" w:bidi="ar"/>
+        </w:rPr>
+        <w:t>.</w:t>
+      </w:r>
+      <w:r>
+        <w:rPr>
+          <w:rFonts w:hint="default" w:ascii="Consolas" w:hAnsi="Consolas" w:eastAsia="Consolas" w:cs="Consolas"/>
+          <w:b w:val="0"/>
+          <w:bCs w:val="0"/>
+          <w:color w:val="9CDCFE"/>
+          <w:kern w:val="0"/>
+          <w:sz w:val="16"/>
+          <w:szCs w:val="16"/>
+          <w:shd w:val="clear" w:fill="1F1F1F"/>
+          <w:lang w:val="en-US" w:eastAsia="zh-CN" w:bidi="ar"/>
+        </w:rPr>
+        <w:t>age</w:t>
+      </w:r>
+      <w:r>
+        <w:rPr>
+          <w:rFonts w:hint="default" w:ascii="Consolas" w:hAnsi="Consolas" w:eastAsia="Consolas" w:cs="Consolas"/>
+          <w:b w:val="0"/>
+          <w:bCs w:val="0"/>
+          <w:color w:val="CCCCCC"/>
+          <w:kern w:val="0"/>
+          <w:sz w:val="16"/>
+          <w:szCs w:val="16"/>
+          <w:shd w:val="clear" w:fill="1F1F1F"/>
+          <w:lang w:val="en-US" w:eastAsia="zh-CN" w:bidi="ar"/>
+        </w:rPr>
+        <w:t xml:space="preserve"> </w:t>
+      </w:r>
+      <w:r>
+        <w:rPr>
+          <w:rFonts w:hint="default" w:ascii="Consolas" w:hAnsi="Consolas" w:eastAsia="Consolas" w:cs="Consolas"/>
+          <w:b w:val="0"/>
+          <w:bCs w:val="0"/>
+          <w:color w:val="D4D4D4"/>
+          <w:kern w:val="0"/>
+          <w:sz w:val="16"/>
+          <w:szCs w:val="16"/>
+          <w:shd w:val="clear" w:fill="1F1F1F"/>
+          <w:lang w:val="en-US" w:eastAsia="zh-CN" w:bidi="ar"/>
+        </w:rPr>
+        <w:t>+</w:t>
+      </w:r>
+      <w:r>
+        <w:rPr>
+          <w:rFonts w:hint="default" w:ascii="Consolas" w:hAnsi="Consolas" w:eastAsia="Consolas" w:cs="Consolas"/>
+          <w:b w:val="0"/>
+          <w:bCs w:val="0"/>
+          <w:color w:val="CCCCCC"/>
+          <w:kern w:val="0"/>
+          <w:sz w:val="16"/>
+          <w:szCs w:val="16"/>
+          <w:shd w:val="clear" w:fill="1F1F1F"/>
+          <w:lang w:val="en-US" w:eastAsia="zh-CN" w:bidi="ar"/>
+        </w:rPr>
+        <w:t xml:space="preserve"> </w:t>
+      </w:r>
+      <w:r>
+        <w:rPr>
+          <w:rFonts w:hint="default" w:ascii="Consolas" w:hAnsi="Consolas" w:eastAsia="Consolas" w:cs="Consolas"/>
+          <w:b w:val="0"/>
+          <w:bCs w:val="0"/>
+          <w:color w:val="CE9178"/>
+          <w:kern w:val="0"/>
+          <w:sz w:val="16"/>
+          <w:szCs w:val="16"/>
+          <w:shd w:val="clear" w:fill="1F1F1F"/>
+          <w:lang w:val="en-US" w:eastAsia="zh-CN" w:bidi="ar"/>
+        </w:rPr>
+        <w:t>'.'</w:t>
+      </w:r>
+      <w:r>
+        <w:rPr>
+          <w:rFonts w:hint="default" w:ascii="Consolas" w:hAnsi="Consolas" w:eastAsia="Consolas" w:cs="Consolas"/>
+          <w:b w:val="0"/>
+          <w:bCs w:val="0"/>
+          <w:color w:val="CCCCCC"/>
+          <w:kern w:val="0"/>
+          <w:sz w:val="16"/>
+          <w:szCs w:val="16"/>
+          <w:shd w:val="clear" w:fill="1F1F1F"/>
+          <w:lang w:val="en-US" w:eastAsia="zh-CN" w:bidi="ar"/>
+        </w:rPr>
+        <w:t>);</w:t>
+      </w:r>
+    </w:p>
+    <w:p>
+      <w:pPr>
+        <w:keepNext w:val="0"/>
+        <w:keepLines w:val="0"/>
+        <w:widowControl/>
+        <w:suppressLineNumbers w:val="0"/>
+        <w:shd w:val="clear" w:fill="1F1F1F"/>
+        <w:spacing w:line="228" w:lineRule="atLeast"/>
+        <w:ind w:left="2160" w:leftChars="0" w:firstLine="720" w:firstLineChars="0"/>
+        <w:jc w:val="left"/>
+        <w:rPr>
+          <w:rFonts w:hint="default" w:ascii="Consolas" w:hAnsi="Consolas" w:eastAsia="Consolas" w:cs="Consolas"/>
+          <w:b w:val="0"/>
+          <w:bCs w:val="0"/>
+          <w:color w:val="CCCCCC"/>
+          <w:sz w:val="16"/>
+          <w:szCs w:val="16"/>
+        </w:rPr>
+      </w:pPr>
+      <w:r>
+        <w:rPr>
+          <w:rFonts w:hint="default" w:ascii="Consolas" w:hAnsi="Consolas" w:eastAsia="Consolas" w:cs="Consolas"/>
+          <w:b w:val="0"/>
+          <w:bCs w:val="0"/>
+          <w:color w:val="CCCCCC"/>
+          <w:kern w:val="0"/>
+          <w:sz w:val="16"/>
+          <w:szCs w:val="16"/>
+          <w:shd w:val="clear" w:fill="1F1F1F"/>
+          <w:lang w:val="en-US" w:eastAsia="zh-CN" w:bidi="ar"/>
+        </w:rPr>
+        <w:t xml:space="preserve">      </w:t>
+      </w:r>
+      <w:r>
+        <w:rPr>
+          <w:rFonts w:hint="default" w:ascii="Consolas" w:hAnsi="Consolas" w:eastAsia="Consolas" w:cs="Consolas"/>
+          <w:b w:val="0"/>
+          <w:bCs w:val="0"/>
+          <w:color w:val="9CDCFE"/>
+          <w:kern w:val="0"/>
+          <w:sz w:val="16"/>
+          <w:szCs w:val="16"/>
+          <w:shd w:val="clear" w:fill="1F1F1F"/>
+          <w:lang w:val="en-US" w:eastAsia="zh-CN" w:bidi="ar"/>
+        </w:rPr>
+        <w:t>console</w:t>
+      </w:r>
+      <w:r>
+        <w:rPr>
+          <w:rFonts w:hint="default" w:ascii="Consolas" w:hAnsi="Consolas" w:eastAsia="Consolas" w:cs="Consolas"/>
+          <w:b w:val="0"/>
+          <w:bCs w:val="0"/>
+          <w:color w:val="CCCCCC"/>
+          <w:kern w:val="0"/>
+          <w:sz w:val="16"/>
+          <w:szCs w:val="16"/>
+          <w:shd w:val="clear" w:fill="1F1F1F"/>
+          <w:lang w:val="en-US" w:eastAsia="zh-CN" w:bidi="ar"/>
+        </w:rPr>
+        <w:t>.</w:t>
+      </w:r>
+      <w:r>
+        <w:rPr>
+          <w:rFonts w:hint="default" w:ascii="Consolas" w:hAnsi="Consolas" w:eastAsia="Consolas" w:cs="Consolas"/>
+          <w:b w:val="0"/>
+          <w:bCs w:val="0"/>
+          <w:color w:val="DCDCAA"/>
+          <w:kern w:val="0"/>
+          <w:sz w:val="16"/>
+          <w:szCs w:val="16"/>
+          <w:shd w:val="clear" w:fill="1F1F1F"/>
+          <w:lang w:val="en-US" w:eastAsia="zh-CN" w:bidi="ar"/>
+        </w:rPr>
+        <w:t>log</w:t>
+      </w:r>
+      <w:r>
+        <w:rPr>
+          <w:rFonts w:hint="default" w:ascii="Consolas" w:hAnsi="Consolas" w:eastAsia="Consolas" w:cs="Consolas"/>
+          <w:b w:val="0"/>
+          <w:bCs w:val="0"/>
+          <w:color w:val="CCCCCC"/>
+          <w:kern w:val="0"/>
+          <w:sz w:val="16"/>
+          <w:szCs w:val="16"/>
+          <w:shd w:val="clear" w:fill="1F1F1F"/>
+          <w:lang w:val="en-US" w:eastAsia="zh-CN" w:bidi="ar"/>
+        </w:rPr>
+        <w:t>(</w:t>
+      </w:r>
+      <w:r>
+        <w:rPr>
+          <w:rFonts w:hint="default" w:ascii="Consolas" w:hAnsi="Consolas" w:eastAsia="Consolas" w:cs="Consolas"/>
+          <w:b w:val="0"/>
+          <w:bCs w:val="0"/>
+          <w:color w:val="CE9178"/>
+          <w:kern w:val="0"/>
+          <w:sz w:val="16"/>
+          <w:szCs w:val="16"/>
+          <w:shd w:val="clear" w:fill="1F1F1F"/>
+          <w:lang w:val="en-US" w:eastAsia="zh-CN" w:bidi="ar"/>
+        </w:rPr>
+        <w:t xml:space="preserve">`My Name is </w:t>
+      </w:r>
+      <w:r>
+        <w:rPr>
+          <w:rFonts w:hint="default" w:ascii="Consolas" w:hAnsi="Consolas" w:eastAsia="Consolas" w:cs="Consolas"/>
+          <w:b w:val="0"/>
+          <w:bCs w:val="0"/>
+          <w:color w:val="569CD6"/>
+          <w:kern w:val="0"/>
+          <w:sz w:val="16"/>
+          <w:szCs w:val="16"/>
+          <w:shd w:val="clear" w:fill="1F1F1F"/>
+          <w:lang w:val="en-US" w:eastAsia="zh-CN" w:bidi="ar"/>
+        </w:rPr>
+        <w:t>${this</w:t>
+      </w:r>
+      <w:r>
+        <w:rPr>
+          <w:rFonts w:hint="default" w:ascii="Consolas" w:hAnsi="Consolas" w:eastAsia="Consolas" w:cs="Consolas"/>
+          <w:b w:val="0"/>
+          <w:bCs w:val="0"/>
+          <w:color w:val="D4D4D4"/>
+          <w:kern w:val="0"/>
+          <w:sz w:val="16"/>
+          <w:szCs w:val="16"/>
+          <w:shd w:val="clear" w:fill="1F1F1F"/>
+          <w:lang w:val="en-US" w:eastAsia="zh-CN" w:bidi="ar"/>
+        </w:rPr>
+        <w:t>.</w:t>
+      </w:r>
+      <w:r>
+        <w:rPr>
+          <w:rFonts w:hint="default" w:ascii="Consolas" w:hAnsi="Consolas" w:eastAsia="Consolas" w:cs="Consolas"/>
+          <w:b w:val="0"/>
+          <w:bCs w:val="0"/>
+          <w:color w:val="9CDCFE"/>
+          <w:kern w:val="0"/>
+          <w:sz w:val="16"/>
+          <w:szCs w:val="16"/>
+          <w:shd w:val="clear" w:fill="1F1F1F"/>
+          <w:lang w:val="en-US" w:eastAsia="zh-CN" w:bidi="ar"/>
+        </w:rPr>
+        <w:t>name</w:t>
+      </w:r>
+      <w:r>
+        <w:rPr>
+          <w:rFonts w:hint="default" w:ascii="Consolas" w:hAnsi="Consolas" w:eastAsia="Consolas" w:cs="Consolas"/>
+          <w:b w:val="0"/>
+          <w:bCs w:val="0"/>
+          <w:color w:val="569CD6"/>
+          <w:kern w:val="0"/>
+          <w:sz w:val="16"/>
+          <w:szCs w:val="16"/>
+          <w:shd w:val="clear" w:fill="1F1F1F"/>
+          <w:lang w:val="en-US" w:eastAsia="zh-CN" w:bidi="ar"/>
+        </w:rPr>
+        <w:t>}</w:t>
+      </w:r>
+      <w:r>
+        <w:rPr>
+          <w:rFonts w:hint="default" w:ascii="Consolas" w:hAnsi="Consolas" w:eastAsia="Consolas" w:cs="Consolas"/>
+          <w:b w:val="0"/>
+          <w:bCs w:val="0"/>
+          <w:color w:val="CE9178"/>
+          <w:kern w:val="0"/>
+          <w:sz w:val="16"/>
+          <w:szCs w:val="16"/>
+          <w:shd w:val="clear" w:fill="1F1F1F"/>
+          <w:lang w:val="en-US" w:eastAsia="zh-CN" w:bidi="ar"/>
+        </w:rPr>
+        <w:t xml:space="preserve"> and my age is </w:t>
+      </w:r>
+      <w:r>
+        <w:rPr>
+          <w:rFonts w:hint="default" w:ascii="Consolas" w:hAnsi="Consolas" w:eastAsia="Consolas" w:cs="Consolas"/>
+          <w:b w:val="0"/>
+          <w:bCs w:val="0"/>
+          <w:color w:val="569CD6"/>
+          <w:kern w:val="0"/>
+          <w:sz w:val="16"/>
+          <w:szCs w:val="16"/>
+          <w:shd w:val="clear" w:fill="1F1F1F"/>
+          <w:lang w:val="en-US" w:eastAsia="zh-CN" w:bidi="ar"/>
+        </w:rPr>
+        <w:t>${this</w:t>
+      </w:r>
+      <w:r>
+        <w:rPr>
+          <w:rFonts w:hint="default" w:ascii="Consolas" w:hAnsi="Consolas" w:eastAsia="Consolas" w:cs="Consolas"/>
+          <w:b w:val="0"/>
+          <w:bCs w:val="0"/>
+          <w:color w:val="D4D4D4"/>
+          <w:kern w:val="0"/>
+          <w:sz w:val="16"/>
+          <w:szCs w:val="16"/>
+          <w:shd w:val="clear" w:fill="1F1F1F"/>
+          <w:lang w:val="en-US" w:eastAsia="zh-CN" w:bidi="ar"/>
+        </w:rPr>
+        <w:t>.</w:t>
+      </w:r>
+      <w:r>
+        <w:rPr>
+          <w:rFonts w:hint="default" w:ascii="Consolas" w:hAnsi="Consolas" w:eastAsia="Consolas" w:cs="Consolas"/>
+          <w:b w:val="0"/>
+          <w:bCs w:val="0"/>
+          <w:color w:val="9CDCFE"/>
+          <w:kern w:val="0"/>
+          <w:sz w:val="16"/>
+          <w:szCs w:val="16"/>
+          <w:shd w:val="clear" w:fill="1F1F1F"/>
+          <w:lang w:val="en-US" w:eastAsia="zh-CN" w:bidi="ar"/>
+        </w:rPr>
+        <w:t>age</w:t>
+      </w:r>
+      <w:r>
+        <w:rPr>
+          <w:rFonts w:hint="default" w:ascii="Consolas" w:hAnsi="Consolas" w:eastAsia="Consolas" w:cs="Consolas"/>
+          <w:b w:val="0"/>
+          <w:bCs w:val="0"/>
+          <w:color w:val="569CD6"/>
+          <w:kern w:val="0"/>
+          <w:sz w:val="16"/>
+          <w:szCs w:val="16"/>
+          <w:shd w:val="clear" w:fill="1F1F1F"/>
+          <w:lang w:val="en-US" w:eastAsia="zh-CN" w:bidi="ar"/>
+        </w:rPr>
+        <w:t>}</w:t>
+      </w:r>
+      <w:r>
+        <w:rPr>
+          <w:rFonts w:hint="default" w:ascii="Consolas" w:hAnsi="Consolas" w:eastAsia="Consolas" w:cs="Consolas"/>
+          <w:b w:val="0"/>
+          <w:bCs w:val="0"/>
+          <w:color w:val="CE9178"/>
+          <w:kern w:val="0"/>
+          <w:sz w:val="16"/>
+          <w:szCs w:val="16"/>
+          <w:shd w:val="clear" w:fill="1F1F1F"/>
+          <w:lang w:val="en-US" w:eastAsia="zh-CN" w:bidi="ar"/>
+        </w:rPr>
+        <w:t>.`</w:t>
+      </w:r>
+      <w:r>
+        <w:rPr>
+          <w:rFonts w:hint="default" w:ascii="Consolas" w:hAnsi="Consolas" w:eastAsia="Consolas" w:cs="Consolas"/>
+          <w:b w:val="0"/>
+          <w:bCs w:val="0"/>
+          <w:color w:val="CCCCCC"/>
+          <w:kern w:val="0"/>
+          <w:sz w:val="16"/>
+          <w:szCs w:val="16"/>
+          <w:shd w:val="clear" w:fill="1F1F1F"/>
+          <w:lang w:val="en-US" w:eastAsia="zh-CN" w:bidi="ar"/>
+        </w:rPr>
+        <w:t>);</w:t>
+      </w:r>
+    </w:p>
+    <w:p>
+      <w:pPr>
+        <w:keepNext w:val="0"/>
+        <w:keepLines w:val="0"/>
+        <w:widowControl/>
+        <w:suppressLineNumbers w:val="0"/>
+        <w:shd w:val="clear" w:fill="1F1F1F"/>
+        <w:spacing w:line="228" w:lineRule="atLeast"/>
+        <w:ind w:left="2160" w:leftChars="0" w:firstLine="720" w:firstLineChars="0"/>
+        <w:jc w:val="left"/>
+        <w:rPr>
+          <w:rFonts w:hint="default" w:ascii="Consolas" w:hAnsi="Consolas" w:eastAsia="Consolas" w:cs="Consolas"/>
+          <w:b w:val="0"/>
+          <w:bCs w:val="0"/>
+          <w:color w:val="CCCCCC"/>
+          <w:sz w:val="16"/>
+          <w:szCs w:val="16"/>
+        </w:rPr>
+      </w:pPr>
+      <w:r>
+        <w:rPr>
+          <w:rFonts w:hint="default" w:ascii="Consolas" w:hAnsi="Consolas" w:eastAsia="Consolas" w:cs="Consolas"/>
+          <w:b w:val="0"/>
+          <w:bCs w:val="0"/>
+          <w:color w:val="CCCCCC"/>
+          <w:kern w:val="0"/>
+          <w:sz w:val="16"/>
+          <w:szCs w:val="16"/>
+          <w:shd w:val="clear" w:fill="1F1F1F"/>
+          <w:lang w:val="en-US" w:eastAsia="zh-CN" w:bidi="ar"/>
+        </w:rPr>
+        <w:t xml:space="preserve">    }, </w:t>
+      </w:r>
+      <w:r>
+        <w:rPr>
+          <w:rFonts w:hint="default" w:ascii="Consolas" w:hAnsi="Consolas" w:eastAsia="Consolas" w:cs="Consolas"/>
+          <w:b w:val="0"/>
+          <w:bCs w:val="0"/>
+          <w:color w:val="B5CEA8"/>
+          <w:kern w:val="0"/>
+          <w:sz w:val="16"/>
+          <w:szCs w:val="16"/>
+          <w:shd w:val="clear" w:fill="1F1F1F"/>
+          <w:lang w:val="en-US" w:eastAsia="zh-CN" w:bidi="ar"/>
+        </w:rPr>
+        <w:t>1000</w:t>
+      </w:r>
+      <w:r>
+        <w:rPr>
+          <w:rFonts w:hint="default" w:ascii="Consolas" w:hAnsi="Consolas" w:eastAsia="Consolas" w:cs="Consolas"/>
+          <w:b w:val="0"/>
+          <w:bCs w:val="0"/>
+          <w:color w:val="CCCCCC"/>
+          <w:kern w:val="0"/>
+          <w:sz w:val="16"/>
+          <w:szCs w:val="16"/>
+          <w:shd w:val="clear" w:fill="1F1F1F"/>
+          <w:lang w:val="en-US" w:eastAsia="zh-CN" w:bidi="ar"/>
+        </w:rPr>
+        <w:t>);</w:t>
+      </w:r>
+    </w:p>
+    <w:p>
+      <w:pPr>
+        <w:keepNext w:val="0"/>
+        <w:keepLines w:val="0"/>
+        <w:widowControl/>
+        <w:suppressLineNumbers w:val="0"/>
+        <w:shd w:val="clear" w:fill="1F1F1F"/>
+        <w:spacing w:line="228" w:lineRule="atLeast"/>
+        <w:ind w:left="2160" w:leftChars="0" w:firstLine="720" w:firstLineChars="0"/>
+        <w:jc w:val="left"/>
+        <w:rPr>
+          <w:rFonts w:hint="default" w:ascii="Consolas" w:hAnsi="Consolas" w:eastAsia="Consolas" w:cs="Consolas"/>
+          <w:b w:val="0"/>
+          <w:bCs w:val="0"/>
+          <w:color w:val="CCCCCC"/>
+          <w:sz w:val="16"/>
+          <w:szCs w:val="16"/>
+        </w:rPr>
+      </w:pPr>
+      <w:r>
+        <w:rPr>
+          <w:rFonts w:hint="default" w:ascii="Consolas" w:hAnsi="Consolas" w:eastAsia="Consolas" w:cs="Consolas"/>
+          <w:b w:val="0"/>
+          <w:bCs w:val="0"/>
+          <w:color w:val="CCCCCC"/>
+          <w:kern w:val="0"/>
+          <w:sz w:val="16"/>
+          <w:szCs w:val="16"/>
+          <w:shd w:val="clear" w:fill="1F1F1F"/>
+          <w:lang w:val="en-US" w:eastAsia="zh-CN" w:bidi="ar"/>
+        </w:rPr>
+        <w:t>  }</w:t>
+      </w:r>
+    </w:p>
+    <w:p>
+      <w:pPr>
+        <w:keepNext w:val="0"/>
+        <w:keepLines w:val="0"/>
+        <w:widowControl/>
+        <w:suppressLineNumbers w:val="0"/>
+        <w:shd w:val="clear" w:fill="1F1F1F"/>
+        <w:spacing w:line="228" w:lineRule="atLeast"/>
+        <w:ind w:left="2160" w:leftChars="0" w:firstLine="720" w:firstLineChars="0"/>
+        <w:jc w:val="left"/>
+        <w:rPr>
+          <w:rFonts w:hint="default" w:ascii="Consolas" w:hAnsi="Consolas" w:eastAsia="Consolas" w:cs="Consolas"/>
+          <w:b w:val="0"/>
+          <w:bCs w:val="0"/>
+          <w:color w:val="CCCCCC"/>
+          <w:sz w:val="16"/>
+          <w:szCs w:val="16"/>
+        </w:rPr>
+      </w:pPr>
+      <w:r>
+        <w:rPr>
+          <w:rFonts w:hint="default" w:ascii="Consolas" w:hAnsi="Consolas" w:eastAsia="Consolas" w:cs="Consolas"/>
+          <w:b w:val="0"/>
+          <w:bCs w:val="0"/>
+          <w:color w:val="CCCCCC"/>
+          <w:kern w:val="0"/>
+          <w:sz w:val="16"/>
+          <w:szCs w:val="16"/>
+          <w:shd w:val="clear" w:fill="1F1F1F"/>
+          <w:lang w:val="en-US" w:eastAsia="zh-CN" w:bidi="ar"/>
+        </w:rPr>
+        <w:t>}</w:t>
+      </w:r>
+    </w:p>
+    <w:p>
+      <w:pPr>
+        <w:keepNext w:val="0"/>
+        <w:keepLines w:val="0"/>
+        <w:widowControl/>
+        <w:suppressLineNumbers w:val="0"/>
+        <w:shd w:val="clear" w:fill="1F1F1F"/>
+        <w:spacing w:line="228" w:lineRule="atLeast"/>
+        <w:ind w:left="2160" w:leftChars="0" w:firstLine="720" w:firstLineChars="0"/>
+        <w:jc w:val="left"/>
+        <w:rPr>
+          <w:rFonts w:hint="default" w:ascii="Consolas" w:hAnsi="Consolas" w:eastAsia="Consolas" w:cs="Consolas"/>
+          <w:b w:val="0"/>
+          <w:bCs w:val="0"/>
+          <w:color w:val="CCCCCC"/>
+          <w:sz w:val="16"/>
+          <w:szCs w:val="16"/>
+        </w:rPr>
+      </w:pPr>
+      <w:r>
+        <w:rPr>
+          <w:rFonts w:hint="default" w:ascii="Consolas" w:hAnsi="Consolas" w:eastAsia="Consolas" w:cs="Consolas"/>
+          <w:b w:val="0"/>
+          <w:bCs w:val="0"/>
+          <w:color w:val="4FC1FF"/>
+          <w:kern w:val="0"/>
+          <w:sz w:val="16"/>
+          <w:szCs w:val="16"/>
+          <w:shd w:val="clear" w:fill="1F1F1F"/>
+          <w:lang w:val="en-US" w:eastAsia="zh-CN" w:bidi="ar"/>
+        </w:rPr>
+        <w:t>person</w:t>
+      </w:r>
+      <w:r>
+        <w:rPr>
+          <w:rFonts w:hint="default" w:ascii="Consolas" w:hAnsi="Consolas" w:eastAsia="Consolas" w:cs="Consolas"/>
+          <w:b w:val="0"/>
+          <w:bCs w:val="0"/>
+          <w:color w:val="CCCCCC"/>
+          <w:kern w:val="0"/>
+          <w:sz w:val="16"/>
+          <w:szCs w:val="16"/>
+          <w:shd w:val="clear" w:fill="1F1F1F"/>
+          <w:lang w:val="en-US" w:eastAsia="zh-CN" w:bidi="ar"/>
+        </w:rPr>
+        <w:t>.</w:t>
+      </w:r>
+      <w:r>
+        <w:rPr>
+          <w:rFonts w:hint="default" w:ascii="Consolas" w:hAnsi="Consolas" w:eastAsia="Consolas" w:cs="Consolas"/>
+          <w:b w:val="0"/>
+          <w:bCs w:val="0"/>
+          <w:color w:val="DCDCAA"/>
+          <w:kern w:val="0"/>
+          <w:sz w:val="16"/>
+          <w:szCs w:val="16"/>
+          <w:shd w:val="clear" w:fill="1F1F1F"/>
+          <w:lang w:val="en-US" w:eastAsia="zh-CN" w:bidi="ar"/>
+        </w:rPr>
+        <w:t>myDetails</w:t>
+      </w:r>
+      <w:r>
+        <w:rPr>
+          <w:rFonts w:hint="default" w:ascii="Consolas" w:hAnsi="Consolas" w:eastAsia="Consolas" w:cs="Consolas"/>
+          <w:b w:val="0"/>
+          <w:bCs w:val="0"/>
+          <w:color w:val="CCCCCC"/>
+          <w:kern w:val="0"/>
+          <w:sz w:val="16"/>
+          <w:szCs w:val="16"/>
+          <w:shd w:val="clear" w:fill="1F1F1F"/>
+          <w:lang w:val="en-US" w:eastAsia="zh-CN" w:bidi="ar"/>
+        </w:rPr>
+        <w:t>();</w:t>
+      </w:r>
+    </w:p>
+    <w:p>
+      <w:pPr>
+        <w:keepNext w:val="0"/>
+        <w:keepLines w:val="0"/>
+        <w:widowControl/>
+        <w:suppressLineNumbers w:val="0"/>
+        <w:shd w:val="clear" w:fill="1F1F1F"/>
+        <w:spacing w:line="228" w:lineRule="atLeast"/>
+        <w:ind w:left="2160" w:leftChars="0" w:firstLine="720" w:firstLineChars="0"/>
+        <w:jc w:val="left"/>
+        <w:rPr>
+          <w:rFonts w:hint="default" w:ascii="Consolas" w:hAnsi="Consolas" w:eastAsia="Consolas" w:cs="Consolas"/>
+          <w:b w:val="0"/>
+          <w:bCs w:val="0"/>
+          <w:color w:val="CCCCCC"/>
+          <w:sz w:val="16"/>
+          <w:szCs w:val="16"/>
+        </w:rPr>
+      </w:pPr>
+      <w:r>
+        <w:rPr>
+          <w:rFonts w:hint="default" w:ascii="Consolas" w:hAnsi="Consolas" w:eastAsia="Consolas" w:cs="Consolas"/>
+          <w:b w:val="0"/>
+          <w:bCs w:val="0"/>
+          <w:color w:val="6A9955"/>
+          <w:kern w:val="0"/>
+          <w:sz w:val="16"/>
+          <w:szCs w:val="16"/>
+          <w:shd w:val="clear" w:fill="1F1F1F"/>
+          <w:lang w:val="en-US" w:eastAsia="zh-CN" w:bidi="ar"/>
+        </w:rPr>
+        <w:t>//Output: My Name is Vigneshwaran T and my age is 23.</w:t>
+      </w:r>
+    </w:p>
+    <w:p>
+      <w:pPr>
+        <w:keepNext w:val="0"/>
+        <w:keepLines w:val="0"/>
+        <w:widowControl/>
+        <w:suppressLineNumbers w:val="0"/>
+        <w:shd w:val="clear" w:fill="1F1F1F"/>
+        <w:spacing w:line="228" w:lineRule="atLeast"/>
+        <w:ind w:left="2160" w:leftChars="0" w:firstLine="720" w:firstLineChars="0"/>
+        <w:jc w:val="left"/>
+        <w:rPr>
+          <w:rFonts w:hint="default" w:ascii="Consolas" w:hAnsi="Consolas" w:eastAsia="Consolas" w:cs="Consolas"/>
+          <w:b w:val="0"/>
+          <w:bCs w:val="0"/>
+          <w:color w:val="CCCCCC"/>
+          <w:sz w:val="16"/>
+          <w:szCs w:val="16"/>
+        </w:rPr>
+      </w:pPr>
+      <w:r>
+        <w:rPr>
+          <w:rFonts w:hint="default" w:ascii="Consolas" w:hAnsi="Consolas" w:eastAsia="Consolas" w:cs="Consolas"/>
+          <w:b w:val="0"/>
+          <w:bCs w:val="0"/>
+          <w:color w:val="6A9955"/>
+          <w:kern w:val="0"/>
+          <w:sz w:val="16"/>
+          <w:szCs w:val="16"/>
+          <w:shd w:val="clear" w:fill="1F1F1F"/>
+          <w:lang w:val="en-US" w:eastAsia="zh-CN" w:bidi="ar"/>
+        </w:rPr>
+        <w:t>//        My Name is Vigneshwaran T and my age is 23.</w:t>
+      </w:r>
+    </w:p>
+    <w:p>
+      <w:pPr>
+        <w:keepNext w:val="0"/>
+        <w:keepLines w:val="0"/>
+        <w:widowControl/>
+        <w:numPr>
+          <w:ilvl w:val="0"/>
+          <w:numId w:val="0"/>
+        </w:numPr>
+        <w:suppressLineNumbers w:val="0"/>
+        <w:jc w:val="left"/>
+        <w:rPr>
+          <w:rFonts w:hint="default" w:asciiTheme="minorAscii" w:hAnsiTheme="minorAscii"/>
+          <w:b/>
+          <w:bCs/>
+          <w:u w:val="none"/>
+          <w:lang w:val="en-IN"/>
+        </w:rPr>
+      </w:pPr>
+    </w:p>
+    <w:p>
+      <w:pPr>
+        <w:keepNext w:val="0"/>
+        <w:keepLines w:val="0"/>
+        <w:widowControl/>
         <w:numPr>
           <w:ilvl w:val="0"/>
           <w:numId w:val="8"/>
@@ -9603,10 +9669,206 @@
           <w:rFonts w:hint="default" w:asciiTheme="minorAscii" w:hAnsiTheme="minorAscii"/>
           <w:b/>
           <w:bCs/>
+          <w:u w:val="single"/>
+          <w:lang w:val="en-IN"/>
+        </w:rPr>
+      </w:pPr>
+      <w:r>
+        <w:rPr>
+          <w:rFonts w:hint="default" w:asciiTheme="minorAscii" w:hAnsiTheme="minorAscii"/>
+          <w:b/>
+          <w:bCs/>
+          <w:u w:val="single"/>
+          <w:lang w:val="en-IN"/>
+        </w:rPr>
+        <w:t>Working with Objects, properties &amp; Methods:</w:t>
+      </w:r>
+    </w:p>
+    <w:p>
+      <w:pPr>
+        <w:keepNext w:val="0"/>
+        <w:keepLines w:val="0"/>
+        <w:widowControl/>
+        <w:numPr>
+          <w:ilvl w:val="1"/>
+          <w:numId w:val="8"/>
+        </w:numPr>
+        <w:suppressLineNumbers w:val="0"/>
+        <w:ind w:left="1980" w:leftChars="0" w:hanging="420" w:firstLineChars="0"/>
+        <w:jc w:val="left"/>
+        <w:rPr>
+          <w:rFonts w:hint="default" w:asciiTheme="minorAscii" w:hAnsiTheme="minorAscii"/>
+          <w:b/>
+          <w:bCs/>
+          <w:u w:val="single"/>
+          <w:lang w:val="en-IN"/>
+        </w:rPr>
+      </w:pPr>
+      <w:r>
+        <w:rPr>
+          <w:rFonts w:hint="default" w:asciiTheme="minorAscii" w:hAnsiTheme="minorAscii"/>
+          <w:b/>
+          <w:bCs/>
+          <w:u w:val="single"/>
+          <w:lang w:val="en-IN"/>
+        </w:rPr>
+        <w:t>Object:</w:t>
+      </w:r>
+    </w:p>
+    <w:p>
+      <w:pPr>
+        <w:keepNext w:val="0"/>
+        <w:keepLines w:val="0"/>
+        <w:widowControl/>
+        <w:numPr>
+          <w:ilvl w:val="2"/>
+          <w:numId w:val="8"/>
+        </w:numPr>
+        <w:suppressLineNumbers w:val="0"/>
+        <w:ind w:left="2400" w:leftChars="0" w:hanging="420" w:firstLineChars="0"/>
+        <w:jc w:val="left"/>
+        <w:rPr>
+          <w:rFonts w:hint="default" w:asciiTheme="minorAscii" w:hAnsiTheme="minorAscii"/>
+          <w:b/>
+          <w:bCs/>
+          <w:u w:val="single"/>
+          <w:lang w:val="en-IN"/>
+        </w:rPr>
+      </w:pPr>
+      <w:r>
+        <w:rPr>
+          <w:rFonts w:hint="default" w:asciiTheme="minorAscii" w:hAnsiTheme="minorAscii"/>
+          <w:b w:val="0"/>
+          <w:bCs w:val="0"/>
           <w:u w:val="none"/>
           <w:lang w:val="en-IN"/>
         </w:rPr>
-      </w:pPr>
+        <w:t>We create an object with in the curly braces and assigned to a one variable name.</w:t>
+      </w:r>
+    </w:p>
+    <w:p>
+      <w:pPr>
+        <w:keepNext w:val="0"/>
+        <w:keepLines w:val="0"/>
+        <w:widowControl/>
+        <w:numPr>
+          <w:ilvl w:val="2"/>
+          <w:numId w:val="8"/>
+        </w:numPr>
+        <w:suppressLineNumbers w:val="0"/>
+        <w:ind w:left="2400" w:leftChars="0" w:hanging="420" w:firstLineChars="0"/>
+        <w:jc w:val="left"/>
+        <w:rPr>
+          <w:rFonts w:hint="default" w:asciiTheme="minorAscii" w:hAnsiTheme="minorAscii"/>
+          <w:b/>
+          <w:bCs/>
+          <w:u w:val="single"/>
+          <w:lang w:val="en-IN"/>
+        </w:rPr>
+      </w:pPr>
+      <w:r>
+        <w:rPr>
+          <w:rFonts w:hint="default" w:asciiTheme="minorAscii" w:hAnsiTheme="minorAscii"/>
+          <w:b w:val="0"/>
+          <w:bCs w:val="0"/>
+          <w:u w:val="none"/>
+          <w:lang w:val="en-IN"/>
+        </w:rPr>
+        <w:t xml:space="preserve"> Inside the object we must use key value pairs.</w:t>
+      </w:r>
+    </w:p>
+    <w:p>
+      <w:pPr>
+        <w:keepNext w:val="0"/>
+        <w:keepLines w:val="0"/>
+        <w:widowControl/>
+        <w:numPr>
+          <w:ilvl w:val="2"/>
+          <w:numId w:val="8"/>
+        </w:numPr>
+        <w:suppressLineNumbers w:val="0"/>
+        <w:ind w:left="2400" w:leftChars="0" w:hanging="420" w:firstLineChars="0"/>
+        <w:jc w:val="left"/>
+        <w:rPr>
+          <w:rFonts w:hint="default" w:asciiTheme="minorAscii" w:hAnsiTheme="minorAscii"/>
+          <w:b/>
+          <w:bCs/>
+          <w:u w:val="single"/>
+          <w:lang w:val="en-IN"/>
+        </w:rPr>
+      </w:pPr>
+      <w:r>
+        <w:rPr>
+          <w:rFonts w:hint="default" w:asciiTheme="minorAscii" w:hAnsiTheme="minorAscii"/>
+          <w:b w:val="0"/>
+          <w:bCs w:val="0"/>
+          <w:u w:val="none"/>
+          <w:lang w:val="en-IN"/>
+        </w:rPr>
+        <w:t>A Key Value pair is also called a  “property” or a “field” of the object.</w:t>
+      </w:r>
+    </w:p>
+    <w:p>
+      <w:pPr>
+        <w:keepNext w:val="0"/>
+        <w:keepLines w:val="0"/>
+        <w:widowControl/>
+        <w:numPr>
+          <w:ilvl w:val="2"/>
+          <w:numId w:val="8"/>
+        </w:numPr>
+        <w:suppressLineNumbers w:val="0"/>
+        <w:ind w:left="2400" w:leftChars="0" w:hanging="420" w:firstLineChars="0"/>
+        <w:jc w:val="left"/>
+        <w:rPr>
+          <w:rFonts w:hint="default" w:asciiTheme="minorAscii" w:hAnsiTheme="minorAscii"/>
+          <w:b/>
+          <w:bCs/>
+          <w:u w:val="single"/>
+          <w:lang w:val="en-IN"/>
+        </w:rPr>
+      </w:pPr>
+      <w:r>
+        <w:rPr>
+          <w:rFonts w:hint="default" w:asciiTheme="minorAscii" w:hAnsiTheme="minorAscii"/>
+          <w:b w:val="0"/>
+          <w:bCs w:val="0"/>
+          <w:u w:val="none"/>
+          <w:lang w:val="en-IN"/>
+        </w:rPr>
+        <w:t>In Below example ‘name’, ‘age’, ‘role’ is the properties.</w:t>
+      </w:r>
+    </w:p>
+    <w:p>
+      <w:pPr>
+        <w:keepNext w:val="0"/>
+        <w:keepLines w:val="0"/>
+        <w:widowControl/>
+        <w:numPr>
+          <w:ilvl w:val="2"/>
+          <w:numId w:val="8"/>
+        </w:numPr>
+        <w:suppressLineNumbers w:val="0"/>
+        <w:ind w:left="2400" w:leftChars="0" w:hanging="420" w:firstLineChars="0"/>
+        <w:jc w:val="left"/>
+        <w:rPr>
+          <w:rFonts w:hint="default" w:asciiTheme="minorAscii" w:hAnsiTheme="minorAscii"/>
+          <w:b/>
+          <w:bCs/>
+          <w:u w:val="single"/>
+          <w:lang w:val="en-IN"/>
+        </w:rPr>
+      </w:pPr>
+      <w:r>
+        <w:rPr>
+          <w:rFonts w:hint="default" w:asciiTheme="minorAscii" w:hAnsiTheme="minorAscii"/>
+          <w:b/>
+          <w:bCs/>
+          <w:u w:val="single"/>
+          <w:lang w:val="en-IN"/>
+        </w:rPr>
+        <w:t>Example for Object:</w:t>
+      </w:r>
     </w:p>
     <w:p>
       <w:pPr>
@@ -9618,6 +9880,990 @@
           <w:numId w:val="0"/>
         </w:numPr>
         <w:suppressLineNumbers w:val="0"/>
+        <w:ind w:left="1980" w:leftChars="0"/>
+        <w:jc w:val="left"/>
+        <w:rPr>
+          <w:rFonts w:hint="default" w:asciiTheme="minorAscii" w:hAnsiTheme="minorAscii"/>
+          <w:b/>
+          <w:bCs/>
+          <w:u w:val="single"/>
+          <w:lang w:val="en-IN"/>
+        </w:rPr>
+      </w:pPr>
+    </w:p>
+    <w:p>
+      <w:pPr>
+        <w:keepNext w:val="0"/>
+        <w:keepLines w:val="0"/>
+        <w:widowControl/>
+        <w:suppressLineNumbers w:val="0"/>
+        <w:shd w:val="clear" w:fill="1F1F1F"/>
+        <w:spacing w:line="228" w:lineRule="atLeast"/>
+        <w:ind w:left="2160" w:leftChars="0" w:firstLine="720" w:firstLineChars="0"/>
+        <w:jc w:val="left"/>
+        <w:rPr>
+          <w:rFonts w:ascii="Consolas" w:hAnsi="Consolas" w:eastAsia="Consolas" w:cs="Consolas"/>
+          <w:b w:val="0"/>
+          <w:bCs w:val="0"/>
+          <w:color w:val="CCCCCC"/>
+          <w:sz w:val="16"/>
+          <w:szCs w:val="16"/>
+        </w:rPr>
+      </w:pPr>
+      <w:r>
+        <w:rPr>
+          <w:rFonts w:hint="default" w:ascii="Consolas" w:hAnsi="Consolas" w:eastAsia="Consolas" w:cs="Consolas"/>
+          <w:b w:val="0"/>
+          <w:bCs w:val="0"/>
+          <w:color w:val="6A9955"/>
+          <w:kern w:val="0"/>
+          <w:sz w:val="16"/>
+          <w:szCs w:val="16"/>
+          <w:shd w:val="clear" w:fill="1F1F1F"/>
+          <w:lang w:val="en-US" w:eastAsia="zh-CN" w:bidi="ar"/>
+        </w:rPr>
+        <w:t>// Objects</w:t>
+      </w:r>
+    </w:p>
+    <w:p>
+      <w:pPr>
+        <w:keepNext w:val="0"/>
+        <w:keepLines w:val="0"/>
+        <w:widowControl/>
+        <w:suppressLineNumbers w:val="0"/>
+        <w:shd w:val="clear" w:fill="1F1F1F"/>
+        <w:spacing w:line="228" w:lineRule="atLeast"/>
+        <w:ind w:left="2160" w:leftChars="0" w:firstLine="720" w:firstLineChars="0"/>
+        <w:jc w:val="left"/>
+        <w:rPr>
+          <w:rFonts w:hint="default" w:ascii="Consolas" w:hAnsi="Consolas" w:eastAsia="Consolas" w:cs="Consolas"/>
+          <w:b w:val="0"/>
+          <w:bCs w:val="0"/>
+          <w:color w:val="CCCCCC"/>
+          <w:sz w:val="16"/>
+          <w:szCs w:val="16"/>
+        </w:rPr>
+      </w:pPr>
+      <w:r>
+        <w:rPr>
+          <w:rFonts w:hint="default" w:ascii="Consolas" w:hAnsi="Consolas" w:eastAsia="Consolas" w:cs="Consolas"/>
+          <w:b w:val="0"/>
+          <w:bCs w:val="0"/>
+          <w:color w:val="CCCCCC"/>
+          <w:kern w:val="0"/>
+          <w:sz w:val="16"/>
+          <w:szCs w:val="16"/>
+          <w:shd w:val="clear" w:fill="1F1F1F"/>
+          <w:lang w:val="en-US" w:eastAsia="zh-CN" w:bidi="ar"/>
+        </w:rPr>
+        <w:t xml:space="preserve">    </w:t>
+      </w:r>
+      <w:r>
+        <w:rPr>
+          <w:rFonts w:hint="default" w:ascii="Consolas" w:hAnsi="Consolas" w:eastAsia="Consolas" w:cs="Consolas"/>
+          <w:b w:val="0"/>
+          <w:bCs w:val="0"/>
+          <w:color w:val="569CD6"/>
+          <w:kern w:val="0"/>
+          <w:sz w:val="16"/>
+          <w:szCs w:val="16"/>
+          <w:shd w:val="clear" w:fill="1F1F1F"/>
+          <w:lang w:val="en-US" w:eastAsia="zh-CN" w:bidi="ar"/>
+        </w:rPr>
+        <w:t>const</w:t>
+      </w:r>
+      <w:r>
+        <w:rPr>
+          <w:rFonts w:hint="default" w:ascii="Consolas" w:hAnsi="Consolas" w:eastAsia="Consolas" w:cs="Consolas"/>
+          <w:b w:val="0"/>
+          <w:bCs w:val="0"/>
+          <w:color w:val="CCCCCC"/>
+          <w:kern w:val="0"/>
+          <w:sz w:val="16"/>
+          <w:szCs w:val="16"/>
+          <w:shd w:val="clear" w:fill="1F1F1F"/>
+          <w:lang w:val="en-US" w:eastAsia="zh-CN" w:bidi="ar"/>
+        </w:rPr>
+        <w:t xml:space="preserve"> </w:t>
+      </w:r>
+      <w:r>
+        <w:rPr>
+          <w:rFonts w:hint="default" w:ascii="Consolas" w:hAnsi="Consolas" w:eastAsia="Consolas" w:cs="Consolas"/>
+          <w:b w:val="0"/>
+          <w:bCs w:val="0"/>
+          <w:color w:val="4FC1FF"/>
+          <w:kern w:val="0"/>
+          <w:sz w:val="16"/>
+          <w:szCs w:val="16"/>
+          <w:shd w:val="clear" w:fill="1F1F1F"/>
+          <w:lang w:val="en-US" w:eastAsia="zh-CN" w:bidi="ar"/>
+        </w:rPr>
+        <w:t>Person</w:t>
+      </w:r>
+      <w:r>
+        <w:rPr>
+          <w:rFonts w:hint="default" w:ascii="Consolas" w:hAnsi="Consolas" w:eastAsia="Consolas" w:cs="Consolas"/>
+          <w:b w:val="0"/>
+          <w:bCs w:val="0"/>
+          <w:color w:val="CCCCCC"/>
+          <w:kern w:val="0"/>
+          <w:sz w:val="16"/>
+          <w:szCs w:val="16"/>
+          <w:shd w:val="clear" w:fill="1F1F1F"/>
+          <w:lang w:val="en-US" w:eastAsia="zh-CN" w:bidi="ar"/>
+        </w:rPr>
+        <w:t xml:space="preserve"> </w:t>
+      </w:r>
+      <w:r>
+        <w:rPr>
+          <w:rFonts w:hint="default" w:ascii="Consolas" w:hAnsi="Consolas" w:eastAsia="Consolas" w:cs="Consolas"/>
+          <w:b w:val="0"/>
+          <w:bCs w:val="0"/>
+          <w:color w:val="D4D4D4"/>
+          <w:kern w:val="0"/>
+          <w:sz w:val="16"/>
+          <w:szCs w:val="16"/>
+          <w:shd w:val="clear" w:fill="1F1F1F"/>
+          <w:lang w:val="en-US" w:eastAsia="zh-CN" w:bidi="ar"/>
+        </w:rPr>
+        <w:t>=</w:t>
+      </w:r>
+      <w:r>
+        <w:rPr>
+          <w:rFonts w:hint="default" w:ascii="Consolas" w:hAnsi="Consolas" w:eastAsia="Consolas" w:cs="Consolas"/>
+          <w:b w:val="0"/>
+          <w:bCs w:val="0"/>
+          <w:color w:val="CCCCCC"/>
+          <w:kern w:val="0"/>
+          <w:sz w:val="16"/>
+          <w:szCs w:val="16"/>
+          <w:shd w:val="clear" w:fill="1F1F1F"/>
+          <w:lang w:val="en-US" w:eastAsia="zh-CN" w:bidi="ar"/>
+        </w:rPr>
+        <w:t xml:space="preserve"> {</w:t>
+      </w:r>
+    </w:p>
+    <w:p>
+      <w:pPr>
+        <w:keepNext w:val="0"/>
+        <w:keepLines w:val="0"/>
+        <w:widowControl/>
+        <w:suppressLineNumbers w:val="0"/>
+        <w:shd w:val="clear" w:fill="1F1F1F"/>
+        <w:spacing w:line="228" w:lineRule="atLeast"/>
+        <w:ind w:left="2160" w:leftChars="0" w:firstLine="720" w:firstLineChars="0"/>
+        <w:jc w:val="left"/>
+        <w:rPr>
+          <w:rFonts w:hint="default" w:ascii="Consolas" w:hAnsi="Consolas" w:eastAsia="Consolas" w:cs="Consolas"/>
+          <w:b w:val="0"/>
+          <w:bCs w:val="0"/>
+          <w:color w:val="CCCCCC"/>
+          <w:sz w:val="16"/>
+          <w:szCs w:val="16"/>
+        </w:rPr>
+      </w:pPr>
+      <w:r>
+        <w:rPr>
+          <w:rFonts w:hint="default" w:ascii="Consolas" w:hAnsi="Consolas" w:eastAsia="Consolas" w:cs="Consolas"/>
+          <w:b w:val="0"/>
+          <w:bCs w:val="0"/>
+          <w:color w:val="CCCCCC"/>
+          <w:kern w:val="0"/>
+          <w:sz w:val="16"/>
+          <w:szCs w:val="16"/>
+          <w:shd w:val="clear" w:fill="1F1F1F"/>
+          <w:lang w:val="en-US" w:eastAsia="zh-CN" w:bidi="ar"/>
+        </w:rPr>
+        <w:t xml:space="preserve">        </w:t>
+      </w:r>
+      <w:r>
+        <w:rPr>
+          <w:rFonts w:hint="default" w:ascii="Consolas" w:hAnsi="Consolas" w:eastAsia="Consolas" w:cs="Consolas"/>
+          <w:b w:val="0"/>
+          <w:bCs w:val="0"/>
+          <w:color w:val="9CDCFE"/>
+          <w:kern w:val="0"/>
+          <w:sz w:val="16"/>
+          <w:szCs w:val="16"/>
+          <w:shd w:val="clear" w:fill="1F1F1F"/>
+          <w:lang w:val="en-US" w:eastAsia="zh-CN" w:bidi="ar"/>
+        </w:rPr>
+        <w:t>name:</w:t>
+      </w:r>
+      <w:r>
+        <w:rPr>
+          <w:rFonts w:hint="default" w:ascii="Consolas" w:hAnsi="Consolas" w:eastAsia="Consolas" w:cs="Consolas"/>
+          <w:b w:val="0"/>
+          <w:bCs w:val="0"/>
+          <w:color w:val="CCCCCC"/>
+          <w:kern w:val="0"/>
+          <w:sz w:val="16"/>
+          <w:szCs w:val="16"/>
+          <w:shd w:val="clear" w:fill="1F1F1F"/>
+          <w:lang w:val="en-US" w:eastAsia="zh-CN" w:bidi="ar"/>
+        </w:rPr>
+        <w:t xml:space="preserve"> </w:t>
+      </w:r>
+      <w:r>
+        <w:rPr>
+          <w:rFonts w:hint="default" w:ascii="Consolas" w:hAnsi="Consolas" w:eastAsia="Consolas" w:cs="Consolas"/>
+          <w:b w:val="0"/>
+          <w:bCs w:val="0"/>
+          <w:color w:val="CE9178"/>
+          <w:kern w:val="0"/>
+          <w:sz w:val="16"/>
+          <w:szCs w:val="16"/>
+          <w:shd w:val="clear" w:fill="1F1F1F"/>
+          <w:lang w:val="en-US" w:eastAsia="zh-CN" w:bidi="ar"/>
+        </w:rPr>
+        <w:t>'Vigneshwaran'</w:t>
+      </w:r>
+      <w:r>
+        <w:rPr>
+          <w:rFonts w:hint="default" w:ascii="Consolas" w:hAnsi="Consolas" w:eastAsia="Consolas" w:cs="Consolas"/>
+          <w:b w:val="0"/>
+          <w:bCs w:val="0"/>
+          <w:color w:val="CCCCCC"/>
+          <w:kern w:val="0"/>
+          <w:sz w:val="16"/>
+          <w:szCs w:val="16"/>
+          <w:shd w:val="clear" w:fill="1F1F1F"/>
+          <w:lang w:val="en-US" w:eastAsia="zh-CN" w:bidi="ar"/>
+        </w:rPr>
+        <w:t>,</w:t>
+      </w:r>
+    </w:p>
+    <w:p>
+      <w:pPr>
+        <w:keepNext w:val="0"/>
+        <w:keepLines w:val="0"/>
+        <w:widowControl/>
+        <w:suppressLineNumbers w:val="0"/>
+        <w:shd w:val="clear" w:fill="1F1F1F"/>
+        <w:spacing w:line="228" w:lineRule="atLeast"/>
+        <w:ind w:left="2160" w:leftChars="0" w:firstLine="720" w:firstLineChars="0"/>
+        <w:jc w:val="left"/>
+        <w:rPr>
+          <w:rFonts w:hint="default" w:ascii="Consolas" w:hAnsi="Consolas" w:eastAsia="Consolas" w:cs="Consolas"/>
+          <w:b w:val="0"/>
+          <w:bCs w:val="0"/>
+          <w:color w:val="CCCCCC"/>
+          <w:sz w:val="16"/>
+          <w:szCs w:val="16"/>
+        </w:rPr>
+      </w:pPr>
+      <w:r>
+        <w:rPr>
+          <w:rFonts w:hint="default" w:ascii="Consolas" w:hAnsi="Consolas" w:eastAsia="Consolas" w:cs="Consolas"/>
+          <w:b w:val="0"/>
+          <w:bCs w:val="0"/>
+          <w:color w:val="CCCCCC"/>
+          <w:kern w:val="0"/>
+          <w:sz w:val="16"/>
+          <w:szCs w:val="16"/>
+          <w:shd w:val="clear" w:fill="1F1F1F"/>
+          <w:lang w:val="en-US" w:eastAsia="zh-CN" w:bidi="ar"/>
+        </w:rPr>
+        <w:t xml:space="preserve">        </w:t>
+      </w:r>
+      <w:r>
+        <w:rPr>
+          <w:rFonts w:hint="default" w:ascii="Consolas" w:hAnsi="Consolas" w:eastAsia="Consolas" w:cs="Consolas"/>
+          <w:b w:val="0"/>
+          <w:bCs w:val="0"/>
+          <w:color w:val="9CDCFE"/>
+          <w:kern w:val="0"/>
+          <w:sz w:val="16"/>
+          <w:szCs w:val="16"/>
+          <w:shd w:val="clear" w:fill="1F1F1F"/>
+          <w:lang w:val="en-US" w:eastAsia="zh-CN" w:bidi="ar"/>
+        </w:rPr>
+        <w:t>age:</w:t>
+      </w:r>
+      <w:r>
+        <w:rPr>
+          <w:rFonts w:hint="default" w:ascii="Consolas" w:hAnsi="Consolas" w:eastAsia="Consolas" w:cs="Consolas"/>
+          <w:b w:val="0"/>
+          <w:bCs w:val="0"/>
+          <w:color w:val="CCCCCC"/>
+          <w:kern w:val="0"/>
+          <w:sz w:val="16"/>
+          <w:szCs w:val="16"/>
+          <w:shd w:val="clear" w:fill="1F1F1F"/>
+          <w:lang w:val="en-US" w:eastAsia="zh-CN" w:bidi="ar"/>
+        </w:rPr>
+        <w:t xml:space="preserve"> </w:t>
+      </w:r>
+      <w:r>
+        <w:rPr>
+          <w:rFonts w:hint="default" w:ascii="Consolas" w:hAnsi="Consolas" w:eastAsia="Consolas" w:cs="Consolas"/>
+          <w:b w:val="0"/>
+          <w:bCs w:val="0"/>
+          <w:color w:val="B5CEA8"/>
+          <w:kern w:val="0"/>
+          <w:sz w:val="16"/>
+          <w:szCs w:val="16"/>
+          <w:shd w:val="clear" w:fill="1F1F1F"/>
+          <w:lang w:val="en-US" w:eastAsia="zh-CN" w:bidi="ar"/>
+        </w:rPr>
+        <w:t>23</w:t>
+      </w:r>
+      <w:r>
+        <w:rPr>
+          <w:rFonts w:hint="default" w:ascii="Consolas" w:hAnsi="Consolas" w:eastAsia="Consolas" w:cs="Consolas"/>
+          <w:b w:val="0"/>
+          <w:bCs w:val="0"/>
+          <w:color w:val="CCCCCC"/>
+          <w:kern w:val="0"/>
+          <w:sz w:val="16"/>
+          <w:szCs w:val="16"/>
+          <w:shd w:val="clear" w:fill="1F1F1F"/>
+          <w:lang w:val="en-US" w:eastAsia="zh-CN" w:bidi="ar"/>
+        </w:rPr>
+        <w:t>,</w:t>
+      </w:r>
+    </w:p>
+    <w:p>
+      <w:pPr>
+        <w:keepNext w:val="0"/>
+        <w:keepLines w:val="0"/>
+        <w:widowControl/>
+        <w:suppressLineNumbers w:val="0"/>
+        <w:shd w:val="clear" w:fill="1F1F1F"/>
+        <w:spacing w:line="228" w:lineRule="atLeast"/>
+        <w:ind w:left="2160" w:leftChars="0" w:firstLine="720" w:firstLineChars="0"/>
+        <w:jc w:val="left"/>
+        <w:rPr>
+          <w:rFonts w:hint="default" w:ascii="Consolas" w:hAnsi="Consolas" w:eastAsia="Consolas" w:cs="Consolas"/>
+          <w:b w:val="0"/>
+          <w:bCs w:val="0"/>
+          <w:color w:val="CCCCCC"/>
+          <w:sz w:val="16"/>
+          <w:szCs w:val="16"/>
+        </w:rPr>
+      </w:pPr>
+      <w:r>
+        <w:rPr>
+          <w:rFonts w:hint="default" w:ascii="Consolas" w:hAnsi="Consolas" w:eastAsia="Consolas" w:cs="Consolas"/>
+          <w:b w:val="0"/>
+          <w:bCs w:val="0"/>
+          <w:color w:val="CCCCCC"/>
+          <w:kern w:val="0"/>
+          <w:sz w:val="16"/>
+          <w:szCs w:val="16"/>
+          <w:shd w:val="clear" w:fill="1F1F1F"/>
+          <w:lang w:val="en-US" w:eastAsia="zh-CN" w:bidi="ar"/>
+        </w:rPr>
+        <w:t xml:space="preserve">        </w:t>
+      </w:r>
+      <w:r>
+        <w:rPr>
+          <w:rFonts w:hint="default" w:ascii="Consolas" w:hAnsi="Consolas" w:eastAsia="Consolas" w:cs="Consolas"/>
+          <w:b w:val="0"/>
+          <w:bCs w:val="0"/>
+          <w:color w:val="9CDCFE"/>
+          <w:kern w:val="0"/>
+          <w:sz w:val="16"/>
+          <w:szCs w:val="16"/>
+          <w:shd w:val="clear" w:fill="1F1F1F"/>
+          <w:lang w:val="en-US" w:eastAsia="zh-CN" w:bidi="ar"/>
+        </w:rPr>
+        <w:t>role:</w:t>
+      </w:r>
+      <w:r>
+        <w:rPr>
+          <w:rFonts w:hint="default" w:ascii="Consolas" w:hAnsi="Consolas" w:eastAsia="Consolas" w:cs="Consolas"/>
+          <w:b w:val="0"/>
+          <w:bCs w:val="0"/>
+          <w:color w:val="CCCCCC"/>
+          <w:kern w:val="0"/>
+          <w:sz w:val="16"/>
+          <w:szCs w:val="16"/>
+          <w:shd w:val="clear" w:fill="1F1F1F"/>
+          <w:lang w:val="en-US" w:eastAsia="zh-CN" w:bidi="ar"/>
+        </w:rPr>
+        <w:t xml:space="preserve"> </w:t>
+      </w:r>
+      <w:r>
+        <w:rPr>
+          <w:rFonts w:hint="default" w:ascii="Consolas" w:hAnsi="Consolas" w:eastAsia="Consolas" w:cs="Consolas"/>
+          <w:b w:val="0"/>
+          <w:bCs w:val="0"/>
+          <w:color w:val="CE9178"/>
+          <w:kern w:val="0"/>
+          <w:sz w:val="16"/>
+          <w:szCs w:val="16"/>
+          <w:shd w:val="clear" w:fill="1F1F1F"/>
+          <w:lang w:val="en-US" w:eastAsia="zh-CN" w:bidi="ar"/>
+        </w:rPr>
+        <w:t>'Fullstacker'</w:t>
+      </w:r>
+    </w:p>
+    <w:p>
+      <w:pPr>
+        <w:keepNext w:val="0"/>
+        <w:keepLines w:val="0"/>
+        <w:widowControl/>
+        <w:suppressLineNumbers w:val="0"/>
+        <w:shd w:val="clear" w:fill="1F1F1F"/>
+        <w:spacing w:line="228" w:lineRule="atLeast"/>
+        <w:ind w:left="2160" w:leftChars="0" w:firstLine="720" w:firstLineChars="0"/>
+        <w:jc w:val="left"/>
+        <w:rPr>
+          <w:rFonts w:hint="default" w:ascii="Consolas" w:hAnsi="Consolas" w:eastAsia="Consolas" w:cs="Consolas"/>
+          <w:b w:val="0"/>
+          <w:bCs w:val="0"/>
+          <w:color w:val="CCCCCC"/>
+          <w:sz w:val="16"/>
+          <w:szCs w:val="16"/>
+        </w:rPr>
+      </w:pPr>
+      <w:r>
+        <w:rPr>
+          <w:rFonts w:hint="default" w:ascii="Consolas" w:hAnsi="Consolas" w:eastAsia="Consolas" w:cs="Consolas"/>
+          <w:b w:val="0"/>
+          <w:bCs w:val="0"/>
+          <w:color w:val="CCCCCC"/>
+          <w:kern w:val="0"/>
+          <w:sz w:val="16"/>
+          <w:szCs w:val="16"/>
+          <w:shd w:val="clear" w:fill="1F1F1F"/>
+          <w:lang w:val="en-US" w:eastAsia="zh-CN" w:bidi="ar"/>
+        </w:rPr>
+        <w:t>    }</w:t>
+      </w:r>
+    </w:p>
+    <w:p>
+      <w:pPr>
+        <w:keepNext w:val="0"/>
+        <w:keepLines w:val="0"/>
+        <w:widowControl/>
+        <w:suppressLineNumbers w:val="0"/>
+        <w:shd w:val="clear" w:fill="1F1F1F"/>
+        <w:spacing w:line="228" w:lineRule="atLeast"/>
+        <w:ind w:left="2160" w:leftChars="0" w:firstLine="720" w:firstLineChars="0"/>
+        <w:jc w:val="left"/>
+        <w:rPr>
+          <w:rFonts w:hint="default" w:ascii="Consolas" w:hAnsi="Consolas" w:eastAsia="Consolas" w:cs="Consolas"/>
+          <w:b w:val="0"/>
+          <w:bCs w:val="0"/>
+          <w:color w:val="CCCCCC"/>
+          <w:sz w:val="16"/>
+          <w:szCs w:val="16"/>
+        </w:rPr>
+      </w:pPr>
+    </w:p>
+    <w:p>
+      <w:pPr>
+        <w:keepNext w:val="0"/>
+        <w:keepLines w:val="0"/>
+        <w:widowControl/>
+        <w:suppressLineNumbers w:val="0"/>
+        <w:shd w:val="clear" w:fill="1F1F1F"/>
+        <w:spacing w:line="228" w:lineRule="atLeast"/>
+        <w:ind w:left="2160" w:leftChars="0" w:firstLine="720" w:firstLineChars="0"/>
+        <w:jc w:val="left"/>
+        <w:rPr>
+          <w:rFonts w:hint="default" w:ascii="Consolas" w:hAnsi="Consolas" w:eastAsia="Consolas" w:cs="Consolas"/>
+          <w:b w:val="0"/>
+          <w:bCs w:val="0"/>
+          <w:color w:val="CCCCCC"/>
+          <w:sz w:val="16"/>
+          <w:szCs w:val="16"/>
+        </w:rPr>
+      </w:pPr>
+      <w:r>
+        <w:rPr>
+          <w:rFonts w:hint="default" w:ascii="Consolas" w:hAnsi="Consolas" w:eastAsia="Consolas" w:cs="Consolas"/>
+          <w:b w:val="0"/>
+          <w:bCs w:val="0"/>
+          <w:color w:val="CCCCCC"/>
+          <w:kern w:val="0"/>
+          <w:sz w:val="16"/>
+          <w:szCs w:val="16"/>
+          <w:shd w:val="clear" w:fill="1F1F1F"/>
+          <w:lang w:val="en-US" w:eastAsia="zh-CN" w:bidi="ar"/>
+        </w:rPr>
+        <w:t xml:space="preserve">    </w:t>
+      </w:r>
+      <w:r>
+        <w:rPr>
+          <w:rFonts w:hint="default" w:ascii="Consolas" w:hAnsi="Consolas" w:eastAsia="Consolas" w:cs="Consolas"/>
+          <w:b w:val="0"/>
+          <w:bCs w:val="0"/>
+          <w:color w:val="9CDCFE"/>
+          <w:kern w:val="0"/>
+          <w:sz w:val="16"/>
+          <w:szCs w:val="16"/>
+          <w:shd w:val="clear" w:fill="1F1F1F"/>
+          <w:lang w:val="en-US" w:eastAsia="zh-CN" w:bidi="ar"/>
+        </w:rPr>
+        <w:t>console</w:t>
+      </w:r>
+      <w:r>
+        <w:rPr>
+          <w:rFonts w:hint="default" w:ascii="Consolas" w:hAnsi="Consolas" w:eastAsia="Consolas" w:cs="Consolas"/>
+          <w:b w:val="0"/>
+          <w:bCs w:val="0"/>
+          <w:color w:val="CCCCCC"/>
+          <w:kern w:val="0"/>
+          <w:sz w:val="16"/>
+          <w:szCs w:val="16"/>
+          <w:shd w:val="clear" w:fill="1F1F1F"/>
+          <w:lang w:val="en-US" w:eastAsia="zh-CN" w:bidi="ar"/>
+        </w:rPr>
+        <w:t>.</w:t>
+      </w:r>
+      <w:r>
+        <w:rPr>
+          <w:rFonts w:hint="default" w:ascii="Consolas" w:hAnsi="Consolas" w:eastAsia="Consolas" w:cs="Consolas"/>
+          <w:b w:val="0"/>
+          <w:bCs w:val="0"/>
+          <w:color w:val="DCDCAA"/>
+          <w:kern w:val="0"/>
+          <w:sz w:val="16"/>
+          <w:szCs w:val="16"/>
+          <w:shd w:val="clear" w:fill="1F1F1F"/>
+          <w:lang w:val="en-US" w:eastAsia="zh-CN" w:bidi="ar"/>
+        </w:rPr>
+        <w:t>log</w:t>
+      </w:r>
+      <w:r>
+        <w:rPr>
+          <w:rFonts w:hint="default" w:ascii="Consolas" w:hAnsi="Consolas" w:eastAsia="Consolas" w:cs="Consolas"/>
+          <w:b w:val="0"/>
+          <w:bCs w:val="0"/>
+          <w:color w:val="CCCCCC"/>
+          <w:kern w:val="0"/>
+          <w:sz w:val="16"/>
+          <w:szCs w:val="16"/>
+          <w:shd w:val="clear" w:fill="1F1F1F"/>
+          <w:lang w:val="en-US" w:eastAsia="zh-CN" w:bidi="ar"/>
+        </w:rPr>
+        <w:t>(</w:t>
+      </w:r>
+      <w:r>
+        <w:rPr>
+          <w:rFonts w:hint="default" w:ascii="Consolas" w:hAnsi="Consolas" w:eastAsia="Consolas" w:cs="Consolas"/>
+          <w:b w:val="0"/>
+          <w:bCs w:val="0"/>
+          <w:color w:val="4FC1FF"/>
+          <w:kern w:val="0"/>
+          <w:sz w:val="16"/>
+          <w:szCs w:val="16"/>
+          <w:shd w:val="clear" w:fill="1F1F1F"/>
+          <w:lang w:val="en-US" w:eastAsia="zh-CN" w:bidi="ar"/>
+        </w:rPr>
+        <w:t>Person</w:t>
+      </w:r>
+      <w:r>
+        <w:rPr>
+          <w:rFonts w:hint="default" w:ascii="Consolas" w:hAnsi="Consolas" w:eastAsia="Consolas" w:cs="Consolas"/>
+          <w:b w:val="0"/>
+          <w:bCs w:val="0"/>
+          <w:color w:val="CCCCCC"/>
+          <w:kern w:val="0"/>
+          <w:sz w:val="16"/>
+          <w:szCs w:val="16"/>
+          <w:shd w:val="clear" w:fill="1F1F1F"/>
+          <w:lang w:val="en-US" w:eastAsia="zh-CN" w:bidi="ar"/>
+        </w:rPr>
+        <w:t>.</w:t>
+      </w:r>
+      <w:r>
+        <w:rPr>
+          <w:rFonts w:hint="default" w:ascii="Consolas" w:hAnsi="Consolas" w:eastAsia="Consolas" w:cs="Consolas"/>
+          <w:b w:val="0"/>
+          <w:bCs w:val="0"/>
+          <w:color w:val="9CDCFE"/>
+          <w:kern w:val="0"/>
+          <w:sz w:val="16"/>
+          <w:szCs w:val="16"/>
+          <w:shd w:val="clear" w:fill="1F1F1F"/>
+          <w:lang w:val="en-US" w:eastAsia="zh-CN" w:bidi="ar"/>
+        </w:rPr>
+        <w:t>name</w:t>
+      </w:r>
+      <w:r>
+        <w:rPr>
+          <w:rFonts w:hint="default" w:ascii="Consolas" w:hAnsi="Consolas" w:eastAsia="Consolas" w:cs="Consolas"/>
+          <w:b w:val="0"/>
+          <w:bCs w:val="0"/>
+          <w:color w:val="CCCCCC"/>
+          <w:kern w:val="0"/>
+          <w:sz w:val="16"/>
+          <w:szCs w:val="16"/>
+          <w:shd w:val="clear" w:fill="1F1F1F"/>
+          <w:lang w:val="en-US" w:eastAsia="zh-CN" w:bidi="ar"/>
+        </w:rPr>
+        <w:t xml:space="preserve">); </w:t>
+      </w:r>
+      <w:r>
+        <w:rPr>
+          <w:rFonts w:hint="default" w:ascii="Consolas" w:hAnsi="Consolas" w:eastAsia="Consolas" w:cs="Consolas"/>
+          <w:b w:val="0"/>
+          <w:bCs w:val="0"/>
+          <w:color w:val="6A9955"/>
+          <w:kern w:val="0"/>
+          <w:sz w:val="16"/>
+          <w:szCs w:val="16"/>
+          <w:shd w:val="clear" w:fill="1F1F1F"/>
+          <w:lang w:val="en-US" w:eastAsia="zh-CN" w:bidi="ar"/>
+        </w:rPr>
+        <w:t>//Output: Vigneshwaran</w:t>
+      </w:r>
+    </w:p>
+    <w:p>
+      <w:pPr>
+        <w:keepNext w:val="0"/>
+        <w:keepLines w:val="0"/>
+        <w:widowControl/>
+        <w:suppressLineNumbers w:val="0"/>
+        <w:shd w:val="clear" w:fill="1F1F1F"/>
+        <w:spacing w:line="228" w:lineRule="atLeast"/>
+        <w:ind w:left="2160" w:leftChars="0" w:firstLine="720" w:firstLineChars="0"/>
+        <w:jc w:val="left"/>
+        <w:rPr>
+          <w:rFonts w:hint="default" w:ascii="Consolas" w:hAnsi="Consolas" w:eastAsia="Consolas" w:cs="Consolas"/>
+          <w:b w:val="0"/>
+          <w:bCs w:val="0"/>
+          <w:color w:val="CCCCCC"/>
+          <w:sz w:val="16"/>
+          <w:szCs w:val="16"/>
+        </w:rPr>
+      </w:pPr>
+      <w:r>
+        <w:rPr>
+          <w:rFonts w:hint="default" w:ascii="Consolas" w:hAnsi="Consolas" w:eastAsia="Consolas" w:cs="Consolas"/>
+          <w:b w:val="0"/>
+          <w:bCs w:val="0"/>
+          <w:color w:val="CCCCCC"/>
+          <w:kern w:val="0"/>
+          <w:sz w:val="16"/>
+          <w:szCs w:val="16"/>
+          <w:shd w:val="clear" w:fill="1F1F1F"/>
+          <w:lang w:val="en-US" w:eastAsia="zh-CN" w:bidi="ar"/>
+        </w:rPr>
+        <w:t xml:space="preserve">    </w:t>
+      </w:r>
+      <w:r>
+        <w:rPr>
+          <w:rFonts w:hint="default" w:ascii="Consolas" w:hAnsi="Consolas" w:eastAsia="Consolas" w:cs="Consolas"/>
+          <w:b w:val="0"/>
+          <w:bCs w:val="0"/>
+          <w:color w:val="9CDCFE"/>
+          <w:kern w:val="0"/>
+          <w:sz w:val="16"/>
+          <w:szCs w:val="16"/>
+          <w:shd w:val="clear" w:fill="1F1F1F"/>
+          <w:lang w:val="en-US" w:eastAsia="zh-CN" w:bidi="ar"/>
+        </w:rPr>
+        <w:t>console</w:t>
+      </w:r>
+      <w:r>
+        <w:rPr>
+          <w:rFonts w:hint="default" w:ascii="Consolas" w:hAnsi="Consolas" w:eastAsia="Consolas" w:cs="Consolas"/>
+          <w:b w:val="0"/>
+          <w:bCs w:val="0"/>
+          <w:color w:val="CCCCCC"/>
+          <w:kern w:val="0"/>
+          <w:sz w:val="16"/>
+          <w:szCs w:val="16"/>
+          <w:shd w:val="clear" w:fill="1F1F1F"/>
+          <w:lang w:val="en-US" w:eastAsia="zh-CN" w:bidi="ar"/>
+        </w:rPr>
+        <w:t>.</w:t>
+      </w:r>
+      <w:r>
+        <w:rPr>
+          <w:rFonts w:hint="default" w:ascii="Consolas" w:hAnsi="Consolas" w:eastAsia="Consolas" w:cs="Consolas"/>
+          <w:b w:val="0"/>
+          <w:bCs w:val="0"/>
+          <w:color w:val="DCDCAA"/>
+          <w:kern w:val="0"/>
+          <w:sz w:val="16"/>
+          <w:szCs w:val="16"/>
+          <w:shd w:val="clear" w:fill="1F1F1F"/>
+          <w:lang w:val="en-US" w:eastAsia="zh-CN" w:bidi="ar"/>
+        </w:rPr>
+        <w:t>log</w:t>
+      </w:r>
+      <w:r>
+        <w:rPr>
+          <w:rFonts w:hint="default" w:ascii="Consolas" w:hAnsi="Consolas" w:eastAsia="Consolas" w:cs="Consolas"/>
+          <w:b w:val="0"/>
+          <w:bCs w:val="0"/>
+          <w:color w:val="CCCCCC"/>
+          <w:kern w:val="0"/>
+          <w:sz w:val="16"/>
+          <w:szCs w:val="16"/>
+          <w:shd w:val="clear" w:fill="1F1F1F"/>
+          <w:lang w:val="en-US" w:eastAsia="zh-CN" w:bidi="ar"/>
+        </w:rPr>
+        <w:t>(</w:t>
+      </w:r>
+      <w:r>
+        <w:rPr>
+          <w:rFonts w:hint="default" w:ascii="Consolas" w:hAnsi="Consolas" w:eastAsia="Consolas" w:cs="Consolas"/>
+          <w:b w:val="0"/>
+          <w:bCs w:val="0"/>
+          <w:color w:val="4FC1FF"/>
+          <w:kern w:val="0"/>
+          <w:sz w:val="16"/>
+          <w:szCs w:val="16"/>
+          <w:shd w:val="clear" w:fill="1F1F1F"/>
+          <w:lang w:val="en-US" w:eastAsia="zh-CN" w:bidi="ar"/>
+        </w:rPr>
+        <w:t>Person</w:t>
+      </w:r>
+      <w:r>
+        <w:rPr>
+          <w:rFonts w:hint="default" w:ascii="Consolas" w:hAnsi="Consolas" w:eastAsia="Consolas" w:cs="Consolas"/>
+          <w:b w:val="0"/>
+          <w:bCs w:val="0"/>
+          <w:color w:val="CCCCCC"/>
+          <w:kern w:val="0"/>
+          <w:sz w:val="16"/>
+          <w:szCs w:val="16"/>
+          <w:shd w:val="clear" w:fill="1F1F1F"/>
+          <w:lang w:val="en-US" w:eastAsia="zh-CN" w:bidi="ar"/>
+        </w:rPr>
+        <w:t>.</w:t>
+      </w:r>
+      <w:r>
+        <w:rPr>
+          <w:rFonts w:hint="default" w:ascii="Consolas" w:hAnsi="Consolas" w:eastAsia="Consolas" w:cs="Consolas"/>
+          <w:b w:val="0"/>
+          <w:bCs w:val="0"/>
+          <w:color w:val="9CDCFE"/>
+          <w:kern w:val="0"/>
+          <w:sz w:val="16"/>
+          <w:szCs w:val="16"/>
+          <w:shd w:val="clear" w:fill="1F1F1F"/>
+          <w:lang w:val="en-US" w:eastAsia="zh-CN" w:bidi="ar"/>
+        </w:rPr>
+        <w:t>age</w:t>
+      </w:r>
+      <w:r>
+        <w:rPr>
+          <w:rFonts w:hint="default" w:ascii="Consolas" w:hAnsi="Consolas" w:eastAsia="Consolas" w:cs="Consolas"/>
+          <w:b w:val="0"/>
+          <w:bCs w:val="0"/>
+          <w:color w:val="CCCCCC"/>
+          <w:kern w:val="0"/>
+          <w:sz w:val="16"/>
+          <w:szCs w:val="16"/>
+          <w:shd w:val="clear" w:fill="1F1F1F"/>
+          <w:lang w:val="en-US" w:eastAsia="zh-CN" w:bidi="ar"/>
+        </w:rPr>
+        <w:t xml:space="preserve">); </w:t>
+      </w:r>
+      <w:r>
+        <w:rPr>
+          <w:rFonts w:hint="default" w:ascii="Consolas" w:hAnsi="Consolas" w:eastAsia="Consolas" w:cs="Consolas"/>
+          <w:b w:val="0"/>
+          <w:bCs w:val="0"/>
+          <w:color w:val="6A9955"/>
+          <w:kern w:val="0"/>
+          <w:sz w:val="16"/>
+          <w:szCs w:val="16"/>
+          <w:shd w:val="clear" w:fill="1F1F1F"/>
+          <w:lang w:val="en-US" w:eastAsia="zh-CN" w:bidi="ar"/>
+        </w:rPr>
+        <w:t>//Output: 23</w:t>
+      </w:r>
+    </w:p>
+    <w:p>
+      <w:pPr>
+        <w:keepNext w:val="0"/>
+        <w:keepLines w:val="0"/>
+        <w:widowControl/>
+        <w:suppressLineNumbers w:val="0"/>
+        <w:shd w:val="clear" w:fill="1F1F1F"/>
+        <w:spacing w:line="228" w:lineRule="atLeast"/>
+        <w:ind w:left="2160" w:leftChars="0" w:firstLine="720" w:firstLineChars="0"/>
+        <w:jc w:val="left"/>
+        <w:rPr>
+          <w:rFonts w:hint="default" w:ascii="Consolas" w:hAnsi="Consolas" w:eastAsia="Consolas" w:cs="Consolas"/>
+          <w:b w:val="0"/>
+          <w:bCs w:val="0"/>
+          <w:color w:val="CCCCCC"/>
+          <w:sz w:val="16"/>
+          <w:szCs w:val="16"/>
+        </w:rPr>
+      </w:pPr>
+      <w:r>
+        <w:rPr>
+          <w:rFonts w:hint="default" w:ascii="Consolas" w:hAnsi="Consolas" w:eastAsia="Consolas" w:cs="Consolas"/>
+          <w:b w:val="0"/>
+          <w:bCs w:val="0"/>
+          <w:color w:val="CCCCCC"/>
+          <w:kern w:val="0"/>
+          <w:sz w:val="16"/>
+          <w:szCs w:val="16"/>
+          <w:shd w:val="clear" w:fill="1F1F1F"/>
+          <w:lang w:val="en-US" w:eastAsia="zh-CN" w:bidi="ar"/>
+        </w:rPr>
+        <w:t xml:space="preserve">    </w:t>
+      </w:r>
+      <w:r>
+        <w:rPr>
+          <w:rFonts w:hint="default" w:ascii="Consolas" w:hAnsi="Consolas" w:eastAsia="Consolas" w:cs="Consolas"/>
+          <w:b w:val="0"/>
+          <w:bCs w:val="0"/>
+          <w:color w:val="9CDCFE"/>
+          <w:kern w:val="0"/>
+          <w:sz w:val="16"/>
+          <w:szCs w:val="16"/>
+          <w:shd w:val="clear" w:fill="1F1F1F"/>
+          <w:lang w:val="en-US" w:eastAsia="zh-CN" w:bidi="ar"/>
+        </w:rPr>
+        <w:t>console</w:t>
+      </w:r>
+      <w:r>
+        <w:rPr>
+          <w:rFonts w:hint="default" w:ascii="Consolas" w:hAnsi="Consolas" w:eastAsia="Consolas" w:cs="Consolas"/>
+          <w:b w:val="0"/>
+          <w:bCs w:val="0"/>
+          <w:color w:val="CCCCCC"/>
+          <w:kern w:val="0"/>
+          <w:sz w:val="16"/>
+          <w:szCs w:val="16"/>
+          <w:shd w:val="clear" w:fill="1F1F1F"/>
+          <w:lang w:val="en-US" w:eastAsia="zh-CN" w:bidi="ar"/>
+        </w:rPr>
+        <w:t>.</w:t>
+      </w:r>
+      <w:r>
+        <w:rPr>
+          <w:rFonts w:hint="default" w:ascii="Consolas" w:hAnsi="Consolas" w:eastAsia="Consolas" w:cs="Consolas"/>
+          <w:b w:val="0"/>
+          <w:bCs w:val="0"/>
+          <w:color w:val="DCDCAA"/>
+          <w:kern w:val="0"/>
+          <w:sz w:val="16"/>
+          <w:szCs w:val="16"/>
+          <w:shd w:val="clear" w:fill="1F1F1F"/>
+          <w:lang w:val="en-US" w:eastAsia="zh-CN" w:bidi="ar"/>
+        </w:rPr>
+        <w:t>log</w:t>
+      </w:r>
+      <w:r>
+        <w:rPr>
+          <w:rFonts w:hint="default" w:ascii="Consolas" w:hAnsi="Consolas" w:eastAsia="Consolas" w:cs="Consolas"/>
+          <w:b w:val="0"/>
+          <w:bCs w:val="0"/>
+          <w:color w:val="CCCCCC"/>
+          <w:kern w:val="0"/>
+          <w:sz w:val="16"/>
+          <w:szCs w:val="16"/>
+          <w:shd w:val="clear" w:fill="1F1F1F"/>
+          <w:lang w:val="en-US" w:eastAsia="zh-CN" w:bidi="ar"/>
+        </w:rPr>
+        <w:t>(</w:t>
+      </w:r>
+      <w:r>
+        <w:rPr>
+          <w:rFonts w:hint="default" w:ascii="Consolas" w:hAnsi="Consolas" w:eastAsia="Consolas" w:cs="Consolas"/>
+          <w:b w:val="0"/>
+          <w:bCs w:val="0"/>
+          <w:color w:val="4FC1FF"/>
+          <w:kern w:val="0"/>
+          <w:sz w:val="16"/>
+          <w:szCs w:val="16"/>
+          <w:shd w:val="clear" w:fill="1F1F1F"/>
+          <w:lang w:val="en-US" w:eastAsia="zh-CN" w:bidi="ar"/>
+        </w:rPr>
+        <w:t>Person</w:t>
+      </w:r>
+      <w:r>
+        <w:rPr>
+          <w:rFonts w:hint="default" w:ascii="Consolas" w:hAnsi="Consolas" w:eastAsia="Consolas" w:cs="Consolas"/>
+          <w:b w:val="0"/>
+          <w:bCs w:val="0"/>
+          <w:color w:val="CCCCCC"/>
+          <w:kern w:val="0"/>
+          <w:sz w:val="16"/>
+          <w:szCs w:val="16"/>
+          <w:shd w:val="clear" w:fill="1F1F1F"/>
+          <w:lang w:val="en-US" w:eastAsia="zh-CN" w:bidi="ar"/>
+        </w:rPr>
+        <w:t>.</w:t>
+      </w:r>
+      <w:r>
+        <w:rPr>
+          <w:rFonts w:hint="default" w:ascii="Consolas" w:hAnsi="Consolas" w:eastAsia="Consolas" w:cs="Consolas"/>
+          <w:b w:val="0"/>
+          <w:bCs w:val="0"/>
+          <w:color w:val="9CDCFE"/>
+          <w:kern w:val="0"/>
+          <w:sz w:val="16"/>
+          <w:szCs w:val="16"/>
+          <w:shd w:val="clear" w:fill="1F1F1F"/>
+          <w:lang w:val="en-US" w:eastAsia="zh-CN" w:bidi="ar"/>
+        </w:rPr>
+        <w:t>role</w:t>
+      </w:r>
+      <w:r>
+        <w:rPr>
+          <w:rFonts w:hint="default" w:ascii="Consolas" w:hAnsi="Consolas" w:eastAsia="Consolas" w:cs="Consolas"/>
+          <w:b w:val="0"/>
+          <w:bCs w:val="0"/>
+          <w:color w:val="CCCCCC"/>
+          <w:kern w:val="0"/>
+          <w:sz w:val="16"/>
+          <w:szCs w:val="16"/>
+          <w:shd w:val="clear" w:fill="1F1F1F"/>
+          <w:lang w:val="en-US" w:eastAsia="zh-CN" w:bidi="ar"/>
+        </w:rPr>
+        <w:t xml:space="preserve">); </w:t>
+      </w:r>
+      <w:r>
+        <w:rPr>
+          <w:rFonts w:hint="default" w:ascii="Consolas" w:hAnsi="Consolas" w:eastAsia="Consolas" w:cs="Consolas"/>
+          <w:b w:val="0"/>
+          <w:bCs w:val="0"/>
+          <w:color w:val="6A9955"/>
+          <w:kern w:val="0"/>
+          <w:sz w:val="16"/>
+          <w:szCs w:val="16"/>
+          <w:shd w:val="clear" w:fill="1F1F1F"/>
+          <w:lang w:val="en-US" w:eastAsia="zh-CN" w:bidi="ar"/>
+        </w:rPr>
+        <w:t>//Output: Fullstacker</w:t>
+      </w:r>
+    </w:p>
+    <w:p>
+      <w:pPr>
+        <w:keepNext w:val="0"/>
+        <w:keepLines w:val="0"/>
+        <w:widowControl/>
+        <w:numPr>
+          <w:ilvl w:val="0"/>
+          <w:numId w:val="0"/>
+        </w:numPr>
+        <w:suppressLineNumbers w:val="0"/>
+        <w:jc w:val="left"/>
+        <w:rPr>
+          <w:rFonts w:hint="default" w:asciiTheme="minorAscii" w:hAnsiTheme="minorAscii"/>
+          <w:b/>
+          <w:bCs/>
+          <w:u w:val="single"/>
+          <w:lang w:val="en-IN"/>
+        </w:rPr>
+      </w:pPr>
+    </w:p>
+    <w:p>
+      <w:pPr>
+        <w:keepNext w:val="0"/>
+        <w:keepLines w:val="0"/>
+        <w:widowControl/>
+        <w:numPr>
+          <w:ilvl w:val="2"/>
+          <w:numId w:val="8"/>
+        </w:numPr>
+        <w:suppressLineNumbers w:val="0"/>
+        <w:ind w:left="2400" w:leftChars="0" w:hanging="420" w:firstLineChars="0"/>
         <w:jc w:val="left"/>
         <w:rPr>
           <w:rFonts w:hint="default" w:asciiTheme="minorAscii" w:hAnsiTheme="minorAscii"/>
@@ -9627,6 +10873,16 @@
           <w:lang w:val="en-IN"/>
         </w:rPr>
       </w:pPr>
+      <w:r>
+        <w:rPr>
+          <w:rFonts w:hint="default" w:asciiTheme="minorAscii" w:hAnsiTheme="minorAscii"/>
+          <w:b w:val="0"/>
+          <w:bCs w:val="0"/>
+          <w:u w:val="none"/>
+          <w:lang w:val="en-IN"/>
+        </w:rPr>
+        <w:t xml:space="preserve">We can also write a function inside the object. Here is an example, </w:t>
+      </w:r>
     </w:p>
     <w:p>
       <w:pPr>
@@ -9638,25 +10894,3846 @@
           <w:numId w:val="0"/>
         </w:numPr>
         <w:suppressLineNumbers w:val="0"/>
+        <w:ind w:left="1980" w:leftChars="0"/>
         <w:jc w:val="left"/>
         <w:rPr>
           <w:rFonts w:hint="default" w:asciiTheme="minorAscii" w:hAnsiTheme="minorAscii"/>
-          <w:b w:val="0"/>
-          <w:bCs w:val="0"/>
+          <w:b/>
+          <w:bCs/>
           <w:u w:val="none"/>
           <w:lang w:val="en-IN"/>
         </w:rPr>
       </w:pPr>
-      <w:r>
+    </w:p>
+    <w:p>
+      <w:pPr>
+        <w:keepNext w:val="0"/>
+        <w:keepLines w:val="0"/>
+        <w:widowControl/>
+        <w:suppressLineNumbers w:val="0"/>
+        <w:shd w:val="clear" w:fill="1F1F1F"/>
+        <w:spacing w:line="228" w:lineRule="atLeast"/>
+        <w:ind w:left="2160" w:leftChars="0" w:firstLine="720" w:firstLineChars="0"/>
+        <w:jc w:val="left"/>
+        <w:rPr>
+          <w:rFonts w:ascii="Consolas" w:hAnsi="Consolas" w:eastAsia="Consolas" w:cs="Consolas"/>
+          <w:b w:val="0"/>
+          <w:bCs w:val="0"/>
+          <w:color w:val="CCCCCC"/>
+          <w:sz w:val="16"/>
+          <w:szCs w:val="16"/>
+        </w:rPr>
+      </w:pPr>
+      <w:r>
+        <w:rPr>
+          <w:rFonts w:hint="default" w:ascii="Consolas" w:hAnsi="Consolas" w:eastAsia="Consolas" w:cs="Consolas"/>
+          <w:b w:val="0"/>
+          <w:bCs w:val="0"/>
+          <w:color w:val="6A9955"/>
+          <w:kern w:val="0"/>
+          <w:sz w:val="16"/>
+          <w:szCs w:val="16"/>
+          <w:shd w:val="clear" w:fill="1F1F1F"/>
+          <w:lang w:val="en-US" w:eastAsia="zh-CN" w:bidi="ar"/>
+        </w:rPr>
+        <w:t>// Objects with function</w:t>
+      </w:r>
+    </w:p>
+    <w:p>
+      <w:pPr>
+        <w:keepNext w:val="0"/>
+        <w:keepLines w:val="0"/>
+        <w:widowControl/>
+        <w:suppressLineNumbers w:val="0"/>
+        <w:shd w:val="clear" w:fill="1F1F1F"/>
+        <w:spacing w:line="228" w:lineRule="atLeast"/>
+        <w:ind w:left="2160" w:leftChars="0" w:firstLine="720" w:firstLineChars="0"/>
+        <w:jc w:val="left"/>
+        <w:rPr>
+          <w:rFonts w:hint="default" w:ascii="Consolas" w:hAnsi="Consolas" w:eastAsia="Consolas" w:cs="Consolas"/>
+          <w:b w:val="0"/>
+          <w:bCs w:val="0"/>
+          <w:color w:val="CCCCCC"/>
+          <w:sz w:val="16"/>
+          <w:szCs w:val="16"/>
+        </w:rPr>
+      </w:pPr>
+      <w:r>
+        <w:rPr>
+          <w:rFonts w:hint="default" w:ascii="Consolas" w:hAnsi="Consolas" w:eastAsia="Consolas" w:cs="Consolas"/>
+          <w:b w:val="0"/>
+          <w:bCs w:val="0"/>
+          <w:color w:val="CCCCCC"/>
+          <w:kern w:val="0"/>
+          <w:sz w:val="16"/>
+          <w:szCs w:val="16"/>
+          <w:shd w:val="clear" w:fill="1F1F1F"/>
+          <w:lang w:val="en-US" w:eastAsia="zh-CN" w:bidi="ar"/>
+        </w:rPr>
+        <w:t xml:space="preserve">    </w:t>
+      </w:r>
+      <w:r>
+        <w:rPr>
+          <w:rFonts w:hint="default" w:ascii="Consolas" w:hAnsi="Consolas" w:eastAsia="Consolas" w:cs="Consolas"/>
+          <w:b w:val="0"/>
+          <w:bCs w:val="0"/>
+          <w:color w:val="569CD6"/>
+          <w:kern w:val="0"/>
+          <w:sz w:val="16"/>
+          <w:szCs w:val="16"/>
+          <w:shd w:val="clear" w:fill="1F1F1F"/>
+          <w:lang w:val="en-US" w:eastAsia="zh-CN" w:bidi="ar"/>
+        </w:rPr>
+        <w:t>const</w:t>
+      </w:r>
+      <w:r>
+        <w:rPr>
+          <w:rFonts w:hint="default" w:ascii="Consolas" w:hAnsi="Consolas" w:eastAsia="Consolas" w:cs="Consolas"/>
+          <w:b w:val="0"/>
+          <w:bCs w:val="0"/>
+          <w:color w:val="CCCCCC"/>
+          <w:kern w:val="0"/>
+          <w:sz w:val="16"/>
+          <w:szCs w:val="16"/>
+          <w:shd w:val="clear" w:fill="1F1F1F"/>
+          <w:lang w:val="en-US" w:eastAsia="zh-CN" w:bidi="ar"/>
+        </w:rPr>
+        <w:t xml:space="preserve"> </w:t>
+      </w:r>
+      <w:r>
+        <w:rPr>
+          <w:rFonts w:hint="default" w:ascii="Consolas" w:hAnsi="Consolas" w:eastAsia="Consolas" w:cs="Consolas"/>
+          <w:b w:val="0"/>
+          <w:bCs w:val="0"/>
+          <w:color w:val="4FC1FF"/>
+          <w:kern w:val="0"/>
+          <w:sz w:val="16"/>
+          <w:szCs w:val="16"/>
+          <w:shd w:val="clear" w:fill="1F1F1F"/>
+          <w:lang w:val="en-US" w:eastAsia="zh-CN" w:bidi="ar"/>
+        </w:rPr>
+        <w:t>Car</w:t>
+      </w:r>
+      <w:r>
+        <w:rPr>
+          <w:rFonts w:hint="default" w:ascii="Consolas" w:hAnsi="Consolas" w:eastAsia="Consolas" w:cs="Consolas"/>
+          <w:b w:val="0"/>
+          <w:bCs w:val="0"/>
+          <w:color w:val="CCCCCC"/>
+          <w:kern w:val="0"/>
+          <w:sz w:val="16"/>
+          <w:szCs w:val="16"/>
+          <w:shd w:val="clear" w:fill="1F1F1F"/>
+          <w:lang w:val="en-US" w:eastAsia="zh-CN" w:bidi="ar"/>
+        </w:rPr>
+        <w:t xml:space="preserve"> </w:t>
+      </w:r>
+      <w:r>
+        <w:rPr>
+          <w:rFonts w:hint="default" w:ascii="Consolas" w:hAnsi="Consolas" w:eastAsia="Consolas" w:cs="Consolas"/>
+          <w:b w:val="0"/>
+          <w:bCs w:val="0"/>
+          <w:color w:val="D4D4D4"/>
+          <w:kern w:val="0"/>
+          <w:sz w:val="16"/>
+          <w:szCs w:val="16"/>
+          <w:shd w:val="clear" w:fill="1F1F1F"/>
+          <w:lang w:val="en-US" w:eastAsia="zh-CN" w:bidi="ar"/>
+        </w:rPr>
+        <w:t>=</w:t>
+      </w:r>
+      <w:r>
+        <w:rPr>
+          <w:rFonts w:hint="default" w:ascii="Consolas" w:hAnsi="Consolas" w:eastAsia="Consolas" w:cs="Consolas"/>
+          <w:b w:val="0"/>
+          <w:bCs w:val="0"/>
+          <w:color w:val="CCCCCC"/>
+          <w:kern w:val="0"/>
+          <w:sz w:val="16"/>
+          <w:szCs w:val="16"/>
+          <w:shd w:val="clear" w:fill="1F1F1F"/>
+          <w:lang w:val="en-US" w:eastAsia="zh-CN" w:bidi="ar"/>
+        </w:rPr>
+        <w:t xml:space="preserve"> {</w:t>
+      </w:r>
+    </w:p>
+    <w:p>
+      <w:pPr>
+        <w:keepNext w:val="0"/>
+        <w:keepLines w:val="0"/>
+        <w:widowControl/>
+        <w:suppressLineNumbers w:val="0"/>
+        <w:shd w:val="clear" w:fill="1F1F1F"/>
+        <w:spacing w:line="228" w:lineRule="atLeast"/>
+        <w:ind w:left="2160" w:leftChars="0" w:firstLine="720" w:firstLineChars="0"/>
+        <w:jc w:val="left"/>
+        <w:rPr>
+          <w:rFonts w:hint="default" w:ascii="Consolas" w:hAnsi="Consolas" w:eastAsia="Consolas" w:cs="Consolas"/>
+          <w:b w:val="0"/>
+          <w:bCs w:val="0"/>
+          <w:color w:val="CCCCCC"/>
+          <w:sz w:val="16"/>
+          <w:szCs w:val="16"/>
+        </w:rPr>
+      </w:pPr>
+      <w:r>
+        <w:rPr>
+          <w:rFonts w:hint="default" w:ascii="Consolas" w:hAnsi="Consolas" w:eastAsia="Consolas" w:cs="Consolas"/>
+          <w:b w:val="0"/>
+          <w:bCs w:val="0"/>
+          <w:color w:val="CCCCCC"/>
+          <w:kern w:val="0"/>
+          <w:sz w:val="16"/>
+          <w:szCs w:val="16"/>
+          <w:shd w:val="clear" w:fill="1F1F1F"/>
+          <w:lang w:val="en-US" w:eastAsia="zh-CN" w:bidi="ar"/>
+        </w:rPr>
+        <w:t xml:space="preserve">        </w:t>
+      </w:r>
+      <w:r>
+        <w:rPr>
+          <w:rFonts w:hint="default" w:ascii="Consolas" w:hAnsi="Consolas" w:eastAsia="Consolas" w:cs="Consolas"/>
+          <w:b w:val="0"/>
+          <w:bCs w:val="0"/>
+          <w:color w:val="9CDCFE"/>
+          <w:kern w:val="0"/>
+          <w:sz w:val="16"/>
+          <w:szCs w:val="16"/>
+          <w:shd w:val="clear" w:fill="1F1F1F"/>
+          <w:lang w:val="en-US" w:eastAsia="zh-CN" w:bidi="ar"/>
+        </w:rPr>
+        <w:t>model:</w:t>
+      </w:r>
+      <w:r>
+        <w:rPr>
+          <w:rFonts w:hint="default" w:ascii="Consolas" w:hAnsi="Consolas" w:eastAsia="Consolas" w:cs="Consolas"/>
+          <w:b w:val="0"/>
+          <w:bCs w:val="0"/>
+          <w:color w:val="CCCCCC"/>
+          <w:kern w:val="0"/>
+          <w:sz w:val="16"/>
+          <w:szCs w:val="16"/>
+          <w:shd w:val="clear" w:fill="1F1F1F"/>
+          <w:lang w:val="en-US" w:eastAsia="zh-CN" w:bidi="ar"/>
+        </w:rPr>
+        <w:t xml:space="preserve"> </w:t>
+      </w:r>
+      <w:r>
+        <w:rPr>
+          <w:rFonts w:hint="default" w:ascii="Consolas" w:hAnsi="Consolas" w:eastAsia="Consolas" w:cs="Consolas"/>
+          <w:b w:val="0"/>
+          <w:bCs w:val="0"/>
+          <w:color w:val="CE9178"/>
+          <w:kern w:val="0"/>
+          <w:sz w:val="16"/>
+          <w:szCs w:val="16"/>
+          <w:shd w:val="clear" w:fill="1F1F1F"/>
+          <w:lang w:val="en-US" w:eastAsia="zh-CN" w:bidi="ar"/>
+        </w:rPr>
+        <w:t>'Sports'</w:t>
+      </w:r>
+      <w:r>
+        <w:rPr>
+          <w:rFonts w:hint="default" w:ascii="Consolas" w:hAnsi="Consolas" w:eastAsia="Consolas" w:cs="Consolas"/>
+          <w:b w:val="0"/>
+          <w:bCs w:val="0"/>
+          <w:color w:val="CCCCCC"/>
+          <w:kern w:val="0"/>
+          <w:sz w:val="16"/>
+          <w:szCs w:val="16"/>
+          <w:shd w:val="clear" w:fill="1F1F1F"/>
+          <w:lang w:val="en-US" w:eastAsia="zh-CN" w:bidi="ar"/>
+        </w:rPr>
+        <w:t>,</w:t>
+      </w:r>
+    </w:p>
+    <w:p>
+      <w:pPr>
+        <w:keepNext w:val="0"/>
+        <w:keepLines w:val="0"/>
+        <w:widowControl/>
+        <w:suppressLineNumbers w:val="0"/>
+        <w:shd w:val="clear" w:fill="1F1F1F"/>
+        <w:spacing w:line="228" w:lineRule="atLeast"/>
+        <w:ind w:left="2160" w:leftChars="0" w:firstLine="720" w:firstLineChars="0"/>
+        <w:jc w:val="left"/>
+        <w:rPr>
+          <w:rFonts w:hint="default" w:ascii="Consolas" w:hAnsi="Consolas" w:eastAsia="Consolas" w:cs="Consolas"/>
+          <w:b w:val="0"/>
+          <w:bCs w:val="0"/>
+          <w:color w:val="CCCCCC"/>
+          <w:sz w:val="16"/>
+          <w:szCs w:val="16"/>
+        </w:rPr>
+      </w:pPr>
+      <w:r>
+        <w:rPr>
+          <w:rFonts w:hint="default" w:ascii="Consolas" w:hAnsi="Consolas" w:eastAsia="Consolas" w:cs="Consolas"/>
+          <w:b w:val="0"/>
+          <w:bCs w:val="0"/>
+          <w:color w:val="CCCCCC"/>
+          <w:kern w:val="0"/>
+          <w:sz w:val="16"/>
+          <w:szCs w:val="16"/>
+          <w:shd w:val="clear" w:fill="1F1F1F"/>
+          <w:lang w:val="en-US" w:eastAsia="zh-CN" w:bidi="ar"/>
+        </w:rPr>
+        <w:t xml:space="preserve">        </w:t>
+      </w:r>
+      <w:r>
+        <w:rPr>
+          <w:rFonts w:hint="default" w:ascii="Consolas" w:hAnsi="Consolas" w:eastAsia="Consolas" w:cs="Consolas"/>
+          <w:b w:val="0"/>
+          <w:bCs w:val="0"/>
+          <w:color w:val="9CDCFE"/>
+          <w:kern w:val="0"/>
+          <w:sz w:val="16"/>
+          <w:szCs w:val="16"/>
+          <w:shd w:val="clear" w:fill="1F1F1F"/>
+          <w:lang w:val="en-US" w:eastAsia="zh-CN" w:bidi="ar"/>
+        </w:rPr>
+        <w:t>color:</w:t>
+      </w:r>
+      <w:r>
+        <w:rPr>
+          <w:rFonts w:hint="default" w:ascii="Consolas" w:hAnsi="Consolas" w:eastAsia="Consolas" w:cs="Consolas"/>
+          <w:b w:val="0"/>
+          <w:bCs w:val="0"/>
+          <w:color w:val="CCCCCC"/>
+          <w:kern w:val="0"/>
+          <w:sz w:val="16"/>
+          <w:szCs w:val="16"/>
+          <w:shd w:val="clear" w:fill="1F1F1F"/>
+          <w:lang w:val="en-US" w:eastAsia="zh-CN" w:bidi="ar"/>
+        </w:rPr>
+        <w:t xml:space="preserve"> </w:t>
+      </w:r>
+      <w:r>
+        <w:rPr>
+          <w:rFonts w:hint="default" w:ascii="Consolas" w:hAnsi="Consolas" w:eastAsia="Consolas" w:cs="Consolas"/>
+          <w:b w:val="0"/>
+          <w:bCs w:val="0"/>
+          <w:color w:val="CE9178"/>
+          <w:kern w:val="0"/>
+          <w:sz w:val="16"/>
+          <w:szCs w:val="16"/>
+          <w:shd w:val="clear" w:fill="1F1F1F"/>
+          <w:lang w:val="en-US" w:eastAsia="zh-CN" w:bidi="ar"/>
+        </w:rPr>
+        <w:t>'Black'</w:t>
+      </w:r>
+      <w:r>
+        <w:rPr>
+          <w:rFonts w:hint="default" w:ascii="Consolas" w:hAnsi="Consolas" w:eastAsia="Consolas" w:cs="Consolas"/>
+          <w:b w:val="0"/>
+          <w:bCs w:val="0"/>
+          <w:color w:val="CCCCCC"/>
+          <w:kern w:val="0"/>
+          <w:sz w:val="16"/>
+          <w:szCs w:val="16"/>
+          <w:shd w:val="clear" w:fill="1F1F1F"/>
+          <w:lang w:val="en-US" w:eastAsia="zh-CN" w:bidi="ar"/>
+        </w:rPr>
+        <w:t>,</w:t>
+      </w:r>
+    </w:p>
+    <w:p>
+      <w:pPr>
+        <w:keepNext w:val="0"/>
+        <w:keepLines w:val="0"/>
+        <w:widowControl/>
+        <w:suppressLineNumbers w:val="0"/>
+        <w:shd w:val="clear" w:fill="1F1F1F"/>
+        <w:spacing w:line="228" w:lineRule="atLeast"/>
+        <w:ind w:left="2160" w:leftChars="0" w:firstLine="720" w:firstLineChars="0"/>
+        <w:jc w:val="left"/>
+        <w:rPr>
+          <w:rFonts w:hint="default" w:ascii="Consolas" w:hAnsi="Consolas" w:eastAsia="Consolas" w:cs="Consolas"/>
+          <w:b w:val="0"/>
+          <w:bCs w:val="0"/>
+          <w:color w:val="CCCCCC"/>
+          <w:sz w:val="16"/>
+          <w:szCs w:val="16"/>
+        </w:rPr>
+      </w:pPr>
+      <w:r>
+        <w:rPr>
+          <w:rFonts w:hint="default" w:ascii="Consolas" w:hAnsi="Consolas" w:eastAsia="Consolas" w:cs="Consolas"/>
+          <w:b w:val="0"/>
+          <w:bCs w:val="0"/>
+          <w:color w:val="CCCCCC"/>
+          <w:kern w:val="0"/>
+          <w:sz w:val="16"/>
+          <w:szCs w:val="16"/>
+          <w:shd w:val="clear" w:fill="1F1F1F"/>
+          <w:lang w:val="en-US" w:eastAsia="zh-CN" w:bidi="ar"/>
+        </w:rPr>
+        <w:t xml:space="preserve">        </w:t>
+      </w:r>
+      <w:r>
+        <w:rPr>
+          <w:rFonts w:hint="default" w:ascii="Consolas" w:hAnsi="Consolas" w:eastAsia="Consolas" w:cs="Consolas"/>
+          <w:b w:val="0"/>
+          <w:bCs w:val="0"/>
+          <w:color w:val="9CDCFE"/>
+          <w:kern w:val="0"/>
+          <w:sz w:val="16"/>
+          <w:szCs w:val="16"/>
+          <w:shd w:val="clear" w:fill="1F1F1F"/>
+          <w:lang w:val="en-US" w:eastAsia="zh-CN" w:bidi="ar"/>
+        </w:rPr>
+        <w:t>year:</w:t>
+      </w:r>
+      <w:r>
+        <w:rPr>
+          <w:rFonts w:hint="default" w:ascii="Consolas" w:hAnsi="Consolas" w:eastAsia="Consolas" w:cs="Consolas"/>
+          <w:b w:val="0"/>
+          <w:bCs w:val="0"/>
+          <w:color w:val="CCCCCC"/>
+          <w:kern w:val="0"/>
+          <w:sz w:val="16"/>
+          <w:szCs w:val="16"/>
+          <w:shd w:val="clear" w:fill="1F1F1F"/>
+          <w:lang w:val="en-US" w:eastAsia="zh-CN" w:bidi="ar"/>
+        </w:rPr>
+        <w:t xml:space="preserve"> </w:t>
+      </w:r>
+      <w:r>
+        <w:rPr>
+          <w:rFonts w:hint="default" w:ascii="Consolas" w:hAnsi="Consolas" w:eastAsia="Consolas" w:cs="Consolas"/>
+          <w:b w:val="0"/>
+          <w:bCs w:val="0"/>
+          <w:color w:val="B5CEA8"/>
+          <w:kern w:val="0"/>
+          <w:sz w:val="16"/>
+          <w:szCs w:val="16"/>
+          <w:shd w:val="clear" w:fill="1F1F1F"/>
+          <w:lang w:val="en-US" w:eastAsia="zh-CN" w:bidi="ar"/>
+        </w:rPr>
+        <w:t>2023</w:t>
+      </w:r>
+      <w:r>
+        <w:rPr>
+          <w:rFonts w:hint="default" w:ascii="Consolas" w:hAnsi="Consolas" w:eastAsia="Consolas" w:cs="Consolas"/>
+          <w:b w:val="0"/>
+          <w:bCs w:val="0"/>
+          <w:color w:val="CCCCCC"/>
+          <w:kern w:val="0"/>
+          <w:sz w:val="16"/>
+          <w:szCs w:val="16"/>
+          <w:shd w:val="clear" w:fill="1F1F1F"/>
+          <w:lang w:val="en-US" w:eastAsia="zh-CN" w:bidi="ar"/>
+        </w:rPr>
+        <w:t>,</w:t>
+      </w:r>
+    </w:p>
+    <w:p>
+      <w:pPr>
+        <w:keepNext w:val="0"/>
+        <w:keepLines w:val="0"/>
+        <w:widowControl/>
+        <w:suppressLineNumbers w:val="0"/>
+        <w:shd w:val="clear" w:fill="1F1F1F"/>
+        <w:spacing w:line="228" w:lineRule="atLeast"/>
+        <w:ind w:left="2160" w:leftChars="0" w:firstLine="720" w:firstLineChars="0"/>
+        <w:jc w:val="left"/>
+        <w:rPr>
+          <w:rFonts w:hint="default" w:ascii="Consolas" w:hAnsi="Consolas" w:eastAsia="Consolas" w:cs="Consolas"/>
+          <w:b w:val="0"/>
+          <w:bCs w:val="0"/>
+          <w:color w:val="CCCCCC"/>
+          <w:sz w:val="16"/>
+          <w:szCs w:val="16"/>
+        </w:rPr>
+      </w:pPr>
+      <w:r>
+        <w:rPr>
+          <w:rFonts w:hint="default" w:ascii="Consolas" w:hAnsi="Consolas" w:eastAsia="Consolas" w:cs="Consolas"/>
+          <w:b w:val="0"/>
+          <w:bCs w:val="0"/>
+          <w:color w:val="CCCCCC"/>
+          <w:kern w:val="0"/>
+          <w:sz w:val="16"/>
+          <w:szCs w:val="16"/>
+          <w:shd w:val="clear" w:fill="1F1F1F"/>
+          <w:lang w:val="en-US" w:eastAsia="zh-CN" w:bidi="ar"/>
+        </w:rPr>
+        <w:t xml:space="preserve">        </w:t>
+      </w:r>
+      <w:r>
+        <w:rPr>
+          <w:rFonts w:hint="default" w:ascii="Consolas" w:hAnsi="Consolas" w:eastAsia="Consolas" w:cs="Consolas"/>
+          <w:b w:val="0"/>
+          <w:bCs w:val="0"/>
+          <w:color w:val="DCDCAA"/>
+          <w:kern w:val="0"/>
+          <w:sz w:val="16"/>
+          <w:szCs w:val="16"/>
+          <w:shd w:val="clear" w:fill="1F1F1F"/>
+          <w:lang w:val="en-US" w:eastAsia="zh-CN" w:bidi="ar"/>
+        </w:rPr>
+        <w:t>description</w:t>
+      </w:r>
+      <w:r>
+        <w:rPr>
+          <w:rFonts w:hint="default" w:ascii="Consolas" w:hAnsi="Consolas" w:eastAsia="Consolas" w:cs="Consolas"/>
+          <w:b w:val="0"/>
+          <w:bCs w:val="0"/>
+          <w:color w:val="CCCCCC"/>
+          <w:kern w:val="0"/>
+          <w:sz w:val="16"/>
+          <w:szCs w:val="16"/>
+          <w:shd w:val="clear" w:fill="1F1F1F"/>
+          <w:lang w:val="en-US" w:eastAsia="zh-CN" w:bidi="ar"/>
+        </w:rPr>
+        <w:t>() {</w:t>
+      </w:r>
+    </w:p>
+    <w:p>
+      <w:pPr>
+        <w:keepNext w:val="0"/>
+        <w:keepLines w:val="0"/>
+        <w:widowControl/>
+        <w:suppressLineNumbers w:val="0"/>
+        <w:shd w:val="clear" w:fill="1F1F1F"/>
+        <w:spacing w:line="228" w:lineRule="atLeast"/>
+        <w:ind w:left="2160" w:leftChars="0" w:firstLine="720" w:firstLineChars="0"/>
+        <w:jc w:val="left"/>
+        <w:rPr>
+          <w:rFonts w:hint="default" w:ascii="Consolas" w:hAnsi="Consolas" w:eastAsia="Consolas" w:cs="Consolas"/>
+          <w:b w:val="0"/>
+          <w:bCs w:val="0"/>
+          <w:color w:val="CCCCCC"/>
+          <w:sz w:val="16"/>
+          <w:szCs w:val="16"/>
+        </w:rPr>
+      </w:pPr>
+      <w:r>
+        <w:rPr>
+          <w:rFonts w:hint="default" w:ascii="Consolas" w:hAnsi="Consolas" w:eastAsia="Consolas" w:cs="Consolas"/>
+          <w:b w:val="0"/>
+          <w:bCs w:val="0"/>
+          <w:color w:val="CCCCCC"/>
+          <w:kern w:val="0"/>
+          <w:sz w:val="16"/>
+          <w:szCs w:val="16"/>
+          <w:shd w:val="clear" w:fill="1F1F1F"/>
+          <w:lang w:val="en-US" w:eastAsia="zh-CN" w:bidi="ar"/>
+        </w:rPr>
+        <w:t xml:space="preserve">            </w:t>
+      </w:r>
+      <w:r>
+        <w:rPr>
+          <w:rFonts w:hint="default" w:ascii="Consolas" w:hAnsi="Consolas" w:eastAsia="Consolas" w:cs="Consolas"/>
+          <w:b w:val="0"/>
+          <w:bCs w:val="0"/>
+          <w:color w:val="9CDCFE"/>
+          <w:kern w:val="0"/>
+          <w:sz w:val="16"/>
+          <w:szCs w:val="16"/>
+          <w:shd w:val="clear" w:fill="1F1F1F"/>
+          <w:lang w:val="en-US" w:eastAsia="zh-CN" w:bidi="ar"/>
+        </w:rPr>
+        <w:t>console</w:t>
+      </w:r>
+      <w:r>
+        <w:rPr>
+          <w:rFonts w:hint="default" w:ascii="Consolas" w:hAnsi="Consolas" w:eastAsia="Consolas" w:cs="Consolas"/>
+          <w:b w:val="0"/>
+          <w:bCs w:val="0"/>
+          <w:color w:val="CCCCCC"/>
+          <w:kern w:val="0"/>
+          <w:sz w:val="16"/>
+          <w:szCs w:val="16"/>
+          <w:shd w:val="clear" w:fill="1F1F1F"/>
+          <w:lang w:val="en-US" w:eastAsia="zh-CN" w:bidi="ar"/>
+        </w:rPr>
+        <w:t>.</w:t>
+      </w:r>
+      <w:r>
+        <w:rPr>
+          <w:rFonts w:hint="default" w:ascii="Consolas" w:hAnsi="Consolas" w:eastAsia="Consolas" w:cs="Consolas"/>
+          <w:b w:val="0"/>
+          <w:bCs w:val="0"/>
+          <w:color w:val="DCDCAA"/>
+          <w:kern w:val="0"/>
+          <w:sz w:val="16"/>
+          <w:szCs w:val="16"/>
+          <w:shd w:val="clear" w:fill="1F1F1F"/>
+          <w:lang w:val="en-US" w:eastAsia="zh-CN" w:bidi="ar"/>
+        </w:rPr>
+        <w:t>log</w:t>
+      </w:r>
+      <w:r>
+        <w:rPr>
+          <w:rFonts w:hint="default" w:ascii="Consolas" w:hAnsi="Consolas" w:eastAsia="Consolas" w:cs="Consolas"/>
+          <w:b w:val="0"/>
+          <w:bCs w:val="0"/>
+          <w:color w:val="CCCCCC"/>
+          <w:kern w:val="0"/>
+          <w:sz w:val="16"/>
+          <w:szCs w:val="16"/>
+          <w:shd w:val="clear" w:fill="1F1F1F"/>
+          <w:lang w:val="en-US" w:eastAsia="zh-CN" w:bidi="ar"/>
+        </w:rPr>
+        <w:t>(</w:t>
+      </w:r>
+      <w:r>
+        <w:rPr>
+          <w:rFonts w:hint="default" w:ascii="Consolas" w:hAnsi="Consolas" w:eastAsia="Consolas" w:cs="Consolas"/>
+          <w:b w:val="0"/>
+          <w:bCs w:val="0"/>
+          <w:color w:val="CE9178"/>
+          <w:kern w:val="0"/>
+          <w:sz w:val="16"/>
+          <w:szCs w:val="16"/>
+          <w:shd w:val="clear" w:fill="1F1F1F"/>
+          <w:lang w:val="en-US" w:eastAsia="zh-CN" w:bidi="ar"/>
+        </w:rPr>
+        <w:t xml:space="preserve">`Hi I want </w:t>
+      </w:r>
+      <w:r>
+        <w:rPr>
+          <w:rFonts w:hint="default" w:ascii="Consolas" w:hAnsi="Consolas" w:eastAsia="Consolas" w:cs="Consolas"/>
+          <w:b w:val="0"/>
+          <w:bCs w:val="0"/>
+          <w:color w:val="569CD6"/>
+          <w:kern w:val="0"/>
+          <w:sz w:val="16"/>
+          <w:szCs w:val="16"/>
+          <w:shd w:val="clear" w:fill="1F1F1F"/>
+          <w:lang w:val="en-US" w:eastAsia="zh-CN" w:bidi="ar"/>
+        </w:rPr>
+        <w:t>${this</w:t>
+      </w:r>
+      <w:r>
+        <w:rPr>
+          <w:rFonts w:hint="default" w:ascii="Consolas" w:hAnsi="Consolas" w:eastAsia="Consolas" w:cs="Consolas"/>
+          <w:b w:val="0"/>
+          <w:bCs w:val="0"/>
+          <w:color w:val="D4D4D4"/>
+          <w:kern w:val="0"/>
+          <w:sz w:val="16"/>
+          <w:szCs w:val="16"/>
+          <w:shd w:val="clear" w:fill="1F1F1F"/>
+          <w:lang w:val="en-US" w:eastAsia="zh-CN" w:bidi="ar"/>
+        </w:rPr>
+        <w:t>.</w:t>
+      </w:r>
+      <w:r>
+        <w:rPr>
+          <w:rFonts w:hint="default" w:ascii="Consolas" w:hAnsi="Consolas" w:eastAsia="Consolas" w:cs="Consolas"/>
+          <w:b w:val="0"/>
+          <w:bCs w:val="0"/>
+          <w:color w:val="9CDCFE"/>
+          <w:kern w:val="0"/>
+          <w:sz w:val="16"/>
+          <w:szCs w:val="16"/>
+          <w:shd w:val="clear" w:fill="1F1F1F"/>
+          <w:lang w:val="en-US" w:eastAsia="zh-CN" w:bidi="ar"/>
+        </w:rPr>
+        <w:t>model</w:t>
+      </w:r>
+      <w:r>
+        <w:rPr>
+          <w:rFonts w:hint="default" w:ascii="Consolas" w:hAnsi="Consolas" w:eastAsia="Consolas" w:cs="Consolas"/>
+          <w:b w:val="0"/>
+          <w:bCs w:val="0"/>
+          <w:color w:val="569CD6"/>
+          <w:kern w:val="0"/>
+          <w:sz w:val="16"/>
+          <w:szCs w:val="16"/>
+          <w:shd w:val="clear" w:fill="1F1F1F"/>
+          <w:lang w:val="en-US" w:eastAsia="zh-CN" w:bidi="ar"/>
+        </w:rPr>
+        <w:t>}</w:t>
+      </w:r>
+      <w:r>
+        <w:rPr>
+          <w:rFonts w:hint="default" w:ascii="Consolas" w:hAnsi="Consolas" w:eastAsia="Consolas" w:cs="Consolas"/>
+          <w:b w:val="0"/>
+          <w:bCs w:val="0"/>
+          <w:color w:val="CE9178"/>
+          <w:kern w:val="0"/>
+          <w:sz w:val="16"/>
+          <w:szCs w:val="16"/>
+          <w:shd w:val="clear" w:fill="1F1F1F"/>
+          <w:lang w:val="en-US" w:eastAsia="zh-CN" w:bidi="ar"/>
+        </w:rPr>
+        <w:t xml:space="preserve"> Car </w:t>
+      </w:r>
+      <w:r>
+        <w:rPr>
+          <w:rFonts w:hint="default" w:ascii="Consolas" w:hAnsi="Consolas" w:eastAsia="Consolas" w:cs="Consolas"/>
+          <w:b w:val="0"/>
+          <w:bCs w:val="0"/>
+          <w:color w:val="569CD6"/>
+          <w:kern w:val="0"/>
+          <w:sz w:val="16"/>
+          <w:szCs w:val="16"/>
+          <w:shd w:val="clear" w:fill="1F1F1F"/>
+          <w:lang w:val="en-US" w:eastAsia="zh-CN" w:bidi="ar"/>
+        </w:rPr>
+        <w:t>${this</w:t>
+      </w:r>
+      <w:r>
+        <w:rPr>
+          <w:rFonts w:hint="default" w:ascii="Consolas" w:hAnsi="Consolas" w:eastAsia="Consolas" w:cs="Consolas"/>
+          <w:b w:val="0"/>
+          <w:bCs w:val="0"/>
+          <w:color w:val="D4D4D4"/>
+          <w:kern w:val="0"/>
+          <w:sz w:val="16"/>
+          <w:szCs w:val="16"/>
+          <w:shd w:val="clear" w:fill="1F1F1F"/>
+          <w:lang w:val="en-US" w:eastAsia="zh-CN" w:bidi="ar"/>
+        </w:rPr>
+        <w:t>.</w:t>
+      </w:r>
+      <w:r>
+        <w:rPr>
+          <w:rFonts w:hint="default" w:ascii="Consolas" w:hAnsi="Consolas" w:eastAsia="Consolas" w:cs="Consolas"/>
+          <w:b w:val="0"/>
+          <w:bCs w:val="0"/>
+          <w:color w:val="9CDCFE"/>
+          <w:kern w:val="0"/>
+          <w:sz w:val="16"/>
+          <w:szCs w:val="16"/>
+          <w:shd w:val="clear" w:fill="1F1F1F"/>
+          <w:lang w:val="en-US" w:eastAsia="zh-CN" w:bidi="ar"/>
+        </w:rPr>
+        <w:t>color</w:t>
+      </w:r>
+      <w:r>
+        <w:rPr>
+          <w:rFonts w:hint="default" w:ascii="Consolas" w:hAnsi="Consolas" w:eastAsia="Consolas" w:cs="Consolas"/>
+          <w:b w:val="0"/>
+          <w:bCs w:val="0"/>
+          <w:color w:val="569CD6"/>
+          <w:kern w:val="0"/>
+          <w:sz w:val="16"/>
+          <w:szCs w:val="16"/>
+          <w:shd w:val="clear" w:fill="1F1F1F"/>
+          <w:lang w:val="en-US" w:eastAsia="zh-CN" w:bidi="ar"/>
+        </w:rPr>
+        <w:t>}</w:t>
+      </w:r>
+      <w:r>
+        <w:rPr>
+          <w:rFonts w:hint="default" w:ascii="Consolas" w:hAnsi="Consolas" w:eastAsia="Consolas" w:cs="Consolas"/>
+          <w:b w:val="0"/>
+          <w:bCs w:val="0"/>
+          <w:color w:val="CE9178"/>
+          <w:kern w:val="0"/>
+          <w:sz w:val="16"/>
+          <w:szCs w:val="16"/>
+          <w:shd w:val="clear" w:fill="1F1F1F"/>
+          <w:lang w:val="en-US" w:eastAsia="zh-CN" w:bidi="ar"/>
+        </w:rPr>
+        <w:t xml:space="preserve"> Color </w:t>
+      </w:r>
+      <w:r>
+        <w:rPr>
+          <w:rFonts w:hint="default" w:ascii="Consolas" w:hAnsi="Consolas" w:eastAsia="Consolas" w:cs="Consolas"/>
+          <w:b w:val="0"/>
+          <w:bCs w:val="0"/>
+          <w:color w:val="569CD6"/>
+          <w:kern w:val="0"/>
+          <w:sz w:val="16"/>
+          <w:szCs w:val="16"/>
+          <w:shd w:val="clear" w:fill="1F1F1F"/>
+          <w:lang w:val="en-US" w:eastAsia="zh-CN" w:bidi="ar"/>
+        </w:rPr>
+        <w:t>${this</w:t>
+      </w:r>
+      <w:r>
+        <w:rPr>
+          <w:rFonts w:hint="default" w:ascii="Consolas" w:hAnsi="Consolas" w:eastAsia="Consolas" w:cs="Consolas"/>
+          <w:b w:val="0"/>
+          <w:bCs w:val="0"/>
+          <w:color w:val="D4D4D4"/>
+          <w:kern w:val="0"/>
+          <w:sz w:val="16"/>
+          <w:szCs w:val="16"/>
+          <w:shd w:val="clear" w:fill="1F1F1F"/>
+          <w:lang w:val="en-US" w:eastAsia="zh-CN" w:bidi="ar"/>
+        </w:rPr>
+        <w:t>.</w:t>
+      </w:r>
+      <w:r>
+        <w:rPr>
+          <w:rFonts w:hint="default" w:ascii="Consolas" w:hAnsi="Consolas" w:eastAsia="Consolas" w:cs="Consolas"/>
+          <w:b w:val="0"/>
+          <w:bCs w:val="0"/>
+          <w:color w:val="9CDCFE"/>
+          <w:kern w:val="0"/>
+          <w:sz w:val="16"/>
+          <w:szCs w:val="16"/>
+          <w:shd w:val="clear" w:fill="1F1F1F"/>
+          <w:lang w:val="en-US" w:eastAsia="zh-CN" w:bidi="ar"/>
+        </w:rPr>
+        <w:t>year</w:t>
+      </w:r>
+      <w:r>
+        <w:rPr>
+          <w:rFonts w:hint="default" w:ascii="Consolas" w:hAnsi="Consolas" w:eastAsia="Consolas" w:cs="Consolas"/>
+          <w:b w:val="0"/>
+          <w:bCs w:val="0"/>
+          <w:color w:val="569CD6"/>
+          <w:kern w:val="0"/>
+          <w:sz w:val="16"/>
+          <w:szCs w:val="16"/>
+          <w:shd w:val="clear" w:fill="1F1F1F"/>
+          <w:lang w:val="en-US" w:eastAsia="zh-CN" w:bidi="ar"/>
+        </w:rPr>
+        <w:t>}</w:t>
+      </w:r>
+      <w:r>
+        <w:rPr>
+          <w:rFonts w:hint="default" w:ascii="Consolas" w:hAnsi="Consolas" w:eastAsia="Consolas" w:cs="Consolas"/>
+          <w:b w:val="0"/>
+          <w:bCs w:val="0"/>
+          <w:color w:val="CE9178"/>
+          <w:kern w:val="0"/>
+          <w:sz w:val="16"/>
+          <w:szCs w:val="16"/>
+          <w:shd w:val="clear" w:fill="1F1F1F"/>
+          <w:lang w:val="en-US" w:eastAsia="zh-CN" w:bidi="ar"/>
+        </w:rPr>
+        <w:t xml:space="preserve"> Model.`</w:t>
+      </w:r>
+      <w:r>
+        <w:rPr>
+          <w:rFonts w:hint="default" w:ascii="Consolas" w:hAnsi="Consolas" w:eastAsia="Consolas" w:cs="Consolas"/>
+          <w:b w:val="0"/>
+          <w:bCs w:val="0"/>
+          <w:color w:val="CCCCCC"/>
+          <w:kern w:val="0"/>
+          <w:sz w:val="16"/>
+          <w:szCs w:val="16"/>
+          <w:shd w:val="clear" w:fill="1F1F1F"/>
+          <w:lang w:val="en-US" w:eastAsia="zh-CN" w:bidi="ar"/>
+        </w:rPr>
+        <w:t>)</w:t>
+      </w:r>
+    </w:p>
+    <w:p>
+      <w:pPr>
+        <w:keepNext w:val="0"/>
+        <w:keepLines w:val="0"/>
+        <w:widowControl/>
+        <w:suppressLineNumbers w:val="0"/>
+        <w:shd w:val="clear" w:fill="1F1F1F"/>
+        <w:spacing w:line="228" w:lineRule="atLeast"/>
+        <w:ind w:left="2160" w:leftChars="0" w:firstLine="720" w:firstLineChars="0"/>
+        <w:jc w:val="left"/>
+        <w:rPr>
+          <w:rFonts w:hint="default" w:ascii="Consolas" w:hAnsi="Consolas" w:eastAsia="Consolas" w:cs="Consolas"/>
+          <w:b w:val="0"/>
+          <w:bCs w:val="0"/>
+          <w:color w:val="CCCCCC"/>
+          <w:sz w:val="16"/>
+          <w:szCs w:val="16"/>
+        </w:rPr>
+      </w:pPr>
+      <w:r>
+        <w:rPr>
+          <w:rFonts w:hint="default" w:ascii="Consolas" w:hAnsi="Consolas" w:eastAsia="Consolas" w:cs="Consolas"/>
+          <w:b w:val="0"/>
+          <w:bCs w:val="0"/>
+          <w:color w:val="CCCCCC"/>
+          <w:kern w:val="0"/>
+          <w:sz w:val="16"/>
+          <w:szCs w:val="16"/>
+          <w:shd w:val="clear" w:fill="1F1F1F"/>
+          <w:lang w:val="en-US" w:eastAsia="zh-CN" w:bidi="ar"/>
+        </w:rPr>
+        <w:t>        }</w:t>
+      </w:r>
+    </w:p>
+    <w:p>
+      <w:pPr>
+        <w:keepNext w:val="0"/>
+        <w:keepLines w:val="0"/>
+        <w:widowControl/>
+        <w:suppressLineNumbers w:val="0"/>
+        <w:shd w:val="clear" w:fill="1F1F1F"/>
+        <w:spacing w:line="228" w:lineRule="atLeast"/>
+        <w:ind w:left="2160" w:leftChars="0" w:firstLine="720" w:firstLineChars="0"/>
+        <w:jc w:val="left"/>
+        <w:rPr>
+          <w:rFonts w:hint="default" w:ascii="Consolas" w:hAnsi="Consolas" w:eastAsia="Consolas" w:cs="Consolas"/>
+          <w:b w:val="0"/>
+          <w:bCs w:val="0"/>
+          <w:color w:val="CCCCCC"/>
+          <w:sz w:val="16"/>
+          <w:szCs w:val="16"/>
+        </w:rPr>
+      </w:pPr>
+      <w:r>
+        <w:rPr>
+          <w:rFonts w:hint="default" w:ascii="Consolas" w:hAnsi="Consolas" w:eastAsia="Consolas" w:cs="Consolas"/>
+          <w:b w:val="0"/>
+          <w:bCs w:val="0"/>
+          <w:color w:val="CCCCCC"/>
+          <w:kern w:val="0"/>
+          <w:sz w:val="16"/>
+          <w:szCs w:val="16"/>
+          <w:shd w:val="clear" w:fill="1F1F1F"/>
+          <w:lang w:val="en-US" w:eastAsia="zh-CN" w:bidi="ar"/>
+        </w:rPr>
+        <w:t>    }</w:t>
+      </w:r>
+    </w:p>
+    <w:p>
+      <w:pPr>
+        <w:keepNext w:val="0"/>
+        <w:keepLines w:val="0"/>
+        <w:widowControl/>
+        <w:suppressLineNumbers w:val="0"/>
+        <w:shd w:val="clear" w:fill="1F1F1F"/>
+        <w:spacing w:line="228" w:lineRule="atLeast"/>
+        <w:ind w:left="2160" w:leftChars="0" w:firstLine="720" w:firstLineChars="0"/>
+        <w:jc w:val="left"/>
+        <w:rPr>
+          <w:rFonts w:hint="default" w:ascii="Consolas" w:hAnsi="Consolas" w:eastAsia="Consolas" w:cs="Consolas"/>
+          <w:b w:val="0"/>
+          <w:bCs w:val="0"/>
+          <w:color w:val="CCCCCC"/>
+          <w:sz w:val="16"/>
+          <w:szCs w:val="16"/>
+        </w:rPr>
+      </w:pPr>
+      <w:r>
+        <w:rPr>
+          <w:rFonts w:hint="default" w:ascii="Consolas" w:hAnsi="Consolas" w:eastAsia="Consolas" w:cs="Consolas"/>
+          <w:b w:val="0"/>
+          <w:bCs w:val="0"/>
+          <w:color w:val="CCCCCC"/>
+          <w:kern w:val="0"/>
+          <w:sz w:val="16"/>
+          <w:szCs w:val="16"/>
+          <w:shd w:val="clear" w:fill="1F1F1F"/>
+          <w:lang w:val="en-US" w:eastAsia="zh-CN" w:bidi="ar"/>
+        </w:rPr>
+        <w:t xml:space="preserve">    </w:t>
+      </w:r>
+    </w:p>
+    <w:p>
+      <w:pPr>
+        <w:keepNext w:val="0"/>
+        <w:keepLines w:val="0"/>
+        <w:widowControl/>
+        <w:suppressLineNumbers w:val="0"/>
+        <w:shd w:val="clear" w:fill="1F1F1F"/>
+        <w:spacing w:line="228" w:lineRule="atLeast"/>
+        <w:ind w:left="2160" w:leftChars="0" w:firstLine="720" w:firstLineChars="0"/>
+        <w:jc w:val="left"/>
+        <w:rPr>
+          <w:rFonts w:hint="default" w:ascii="Consolas" w:hAnsi="Consolas" w:eastAsia="Consolas" w:cs="Consolas"/>
+          <w:b w:val="0"/>
+          <w:bCs w:val="0"/>
+          <w:color w:val="CCCCCC"/>
+          <w:sz w:val="16"/>
+          <w:szCs w:val="16"/>
+        </w:rPr>
+      </w:pPr>
+      <w:r>
+        <w:rPr>
+          <w:rFonts w:hint="default" w:ascii="Consolas" w:hAnsi="Consolas" w:eastAsia="Consolas" w:cs="Consolas"/>
+          <w:b w:val="0"/>
+          <w:bCs w:val="0"/>
+          <w:color w:val="CCCCCC"/>
+          <w:kern w:val="0"/>
+          <w:sz w:val="16"/>
+          <w:szCs w:val="16"/>
+          <w:shd w:val="clear" w:fill="1F1F1F"/>
+          <w:lang w:val="en-US" w:eastAsia="zh-CN" w:bidi="ar"/>
+        </w:rPr>
+        <w:t xml:space="preserve">    </w:t>
+      </w:r>
+      <w:r>
+        <w:rPr>
+          <w:rFonts w:hint="default" w:ascii="Consolas" w:hAnsi="Consolas" w:eastAsia="Consolas" w:cs="Consolas"/>
+          <w:b w:val="0"/>
+          <w:bCs w:val="0"/>
+          <w:color w:val="9CDCFE"/>
+          <w:kern w:val="0"/>
+          <w:sz w:val="16"/>
+          <w:szCs w:val="16"/>
+          <w:shd w:val="clear" w:fill="1F1F1F"/>
+          <w:lang w:val="en-US" w:eastAsia="zh-CN" w:bidi="ar"/>
+        </w:rPr>
+        <w:t>console</w:t>
+      </w:r>
+      <w:r>
+        <w:rPr>
+          <w:rFonts w:hint="default" w:ascii="Consolas" w:hAnsi="Consolas" w:eastAsia="Consolas" w:cs="Consolas"/>
+          <w:b w:val="0"/>
+          <w:bCs w:val="0"/>
+          <w:color w:val="CCCCCC"/>
+          <w:kern w:val="0"/>
+          <w:sz w:val="16"/>
+          <w:szCs w:val="16"/>
+          <w:shd w:val="clear" w:fill="1F1F1F"/>
+          <w:lang w:val="en-US" w:eastAsia="zh-CN" w:bidi="ar"/>
+        </w:rPr>
+        <w:t>.</w:t>
+      </w:r>
+      <w:r>
+        <w:rPr>
+          <w:rFonts w:hint="default" w:ascii="Consolas" w:hAnsi="Consolas" w:eastAsia="Consolas" w:cs="Consolas"/>
+          <w:b w:val="0"/>
+          <w:bCs w:val="0"/>
+          <w:color w:val="DCDCAA"/>
+          <w:kern w:val="0"/>
+          <w:sz w:val="16"/>
+          <w:szCs w:val="16"/>
+          <w:shd w:val="clear" w:fill="1F1F1F"/>
+          <w:lang w:val="en-US" w:eastAsia="zh-CN" w:bidi="ar"/>
+        </w:rPr>
+        <w:t>log</w:t>
+      </w:r>
+      <w:r>
+        <w:rPr>
+          <w:rFonts w:hint="default" w:ascii="Consolas" w:hAnsi="Consolas" w:eastAsia="Consolas" w:cs="Consolas"/>
+          <w:b w:val="0"/>
+          <w:bCs w:val="0"/>
+          <w:color w:val="CCCCCC"/>
+          <w:kern w:val="0"/>
+          <w:sz w:val="16"/>
+          <w:szCs w:val="16"/>
+          <w:shd w:val="clear" w:fill="1F1F1F"/>
+          <w:lang w:val="en-US" w:eastAsia="zh-CN" w:bidi="ar"/>
+        </w:rPr>
+        <w:t>(</w:t>
+      </w:r>
+      <w:r>
+        <w:rPr>
+          <w:rFonts w:hint="default" w:ascii="Consolas" w:hAnsi="Consolas" w:eastAsia="Consolas" w:cs="Consolas"/>
+          <w:b w:val="0"/>
+          <w:bCs w:val="0"/>
+          <w:color w:val="4FC1FF"/>
+          <w:kern w:val="0"/>
+          <w:sz w:val="16"/>
+          <w:szCs w:val="16"/>
+          <w:shd w:val="clear" w:fill="1F1F1F"/>
+          <w:lang w:val="en-US" w:eastAsia="zh-CN" w:bidi="ar"/>
+        </w:rPr>
+        <w:t>Car</w:t>
+      </w:r>
+      <w:r>
+        <w:rPr>
+          <w:rFonts w:hint="default" w:ascii="Consolas" w:hAnsi="Consolas" w:eastAsia="Consolas" w:cs="Consolas"/>
+          <w:b w:val="0"/>
+          <w:bCs w:val="0"/>
+          <w:color w:val="CCCCCC"/>
+          <w:kern w:val="0"/>
+          <w:sz w:val="16"/>
+          <w:szCs w:val="16"/>
+          <w:shd w:val="clear" w:fill="1F1F1F"/>
+          <w:lang w:val="en-US" w:eastAsia="zh-CN" w:bidi="ar"/>
+        </w:rPr>
+        <w:t>.</w:t>
+      </w:r>
+      <w:r>
+        <w:rPr>
+          <w:rFonts w:hint="default" w:ascii="Consolas" w:hAnsi="Consolas" w:eastAsia="Consolas" w:cs="Consolas"/>
+          <w:b w:val="0"/>
+          <w:bCs w:val="0"/>
+          <w:color w:val="DCDCAA"/>
+          <w:kern w:val="0"/>
+          <w:sz w:val="16"/>
+          <w:szCs w:val="16"/>
+          <w:shd w:val="clear" w:fill="1F1F1F"/>
+          <w:lang w:val="en-US" w:eastAsia="zh-CN" w:bidi="ar"/>
+        </w:rPr>
+        <w:t>description</w:t>
+      </w:r>
+      <w:r>
+        <w:rPr>
+          <w:rFonts w:hint="default" w:ascii="Consolas" w:hAnsi="Consolas" w:eastAsia="Consolas" w:cs="Consolas"/>
+          <w:b w:val="0"/>
+          <w:bCs w:val="0"/>
+          <w:color w:val="CCCCCC"/>
+          <w:kern w:val="0"/>
+          <w:sz w:val="16"/>
+          <w:szCs w:val="16"/>
+          <w:shd w:val="clear" w:fill="1F1F1F"/>
+          <w:lang w:val="en-US" w:eastAsia="zh-CN" w:bidi="ar"/>
+        </w:rPr>
+        <w:t>());</w:t>
+      </w:r>
+    </w:p>
+    <w:p>
+      <w:pPr>
+        <w:keepNext w:val="0"/>
+        <w:keepLines w:val="0"/>
+        <w:widowControl/>
+        <w:numPr>
+          <w:ilvl w:val="0"/>
+          <w:numId w:val="0"/>
+        </w:numPr>
+        <w:suppressLineNumbers w:val="0"/>
+        <w:jc w:val="left"/>
         <w:rPr>
           <w:rFonts w:hint="default" w:asciiTheme="minorAscii" w:hAnsiTheme="minorAscii"/>
-          <w:b w:val="0"/>
-          <w:bCs w:val="0"/>
+          <w:b/>
+          <w:bCs/>
           <w:u w:val="none"/>
           <w:lang w:val="en-IN"/>
         </w:rPr>
-        <w:tab/>
-      </w:r>
+      </w:pPr>
+    </w:p>
+    <w:p>
+      <w:pPr>
+        <w:keepNext w:val="0"/>
+        <w:keepLines w:val="0"/>
+        <w:widowControl/>
+        <w:numPr>
+          <w:ilvl w:val="2"/>
+          <w:numId w:val="8"/>
+        </w:numPr>
+        <w:suppressLineNumbers w:val="0"/>
+        <w:ind w:left="2400" w:leftChars="0" w:hanging="420" w:firstLineChars="0"/>
+        <w:jc w:val="left"/>
+        <w:rPr>
+          <w:rFonts w:hint="default" w:asciiTheme="minorAscii" w:hAnsiTheme="minorAscii"/>
+          <w:b/>
+          <w:bCs/>
+          <w:u w:val="none"/>
+          <w:lang w:val="en-IN"/>
+        </w:rPr>
+      </w:pPr>
+      <w:r>
+        <w:rPr>
+          <w:rFonts w:hint="default" w:asciiTheme="minorAscii" w:hAnsiTheme="minorAscii"/>
+          <w:b w:val="0"/>
+          <w:bCs w:val="0"/>
+          <w:u w:val="none"/>
+          <w:lang w:val="en-IN"/>
+        </w:rPr>
+        <w:t>In JavaScript, methods are functions that are associated with objects.</w:t>
+      </w:r>
+    </w:p>
+    <w:p>
+      <w:pPr>
+        <w:keepNext w:val="0"/>
+        <w:keepLines w:val="0"/>
+        <w:widowControl/>
+        <w:numPr>
+          <w:ilvl w:val="0"/>
+          <w:numId w:val="0"/>
+        </w:numPr>
+        <w:suppressLineNumbers w:val="0"/>
+        <w:ind w:left="1980" w:leftChars="0"/>
+        <w:jc w:val="left"/>
+        <w:rPr>
+          <w:rFonts w:hint="default" w:asciiTheme="minorAscii" w:hAnsiTheme="minorAscii"/>
+          <w:b/>
+          <w:bCs/>
+          <w:u w:val="none"/>
+          <w:lang w:val="en-IN"/>
+        </w:rPr>
+      </w:pPr>
+    </w:p>
+    <w:p>
+      <w:pPr>
+        <w:keepNext w:val="0"/>
+        <w:keepLines w:val="0"/>
+        <w:widowControl/>
+        <w:numPr>
+          <w:ilvl w:val="0"/>
+          <w:numId w:val="8"/>
+        </w:numPr>
+        <w:suppressLineNumbers w:val="0"/>
+        <w:ind w:left="1140" w:leftChars="0" w:firstLine="0" w:firstLineChars="0"/>
+        <w:jc w:val="left"/>
+        <w:rPr>
+          <w:rFonts w:hint="default" w:asciiTheme="minorAscii" w:hAnsiTheme="minorAscii"/>
+          <w:b/>
+          <w:bCs/>
+          <w:u w:val="none"/>
+          <w:lang w:val="en-IN"/>
+        </w:rPr>
+      </w:pPr>
+      <w:r>
+        <w:rPr>
+          <w:rFonts w:hint="default" w:asciiTheme="minorAscii" w:hAnsiTheme="minorAscii"/>
+          <w:b/>
+          <w:bCs/>
+          <w:u w:val="single"/>
+          <w:lang w:val="en-IN"/>
+        </w:rPr>
+        <w:t>Array &amp; Array Methods:</w:t>
+      </w:r>
+    </w:p>
+    <w:p>
+      <w:pPr>
+        <w:keepNext w:val="0"/>
+        <w:keepLines w:val="0"/>
+        <w:widowControl/>
+        <w:numPr>
+          <w:ilvl w:val="1"/>
+          <w:numId w:val="8"/>
+        </w:numPr>
+        <w:suppressLineNumbers w:val="0"/>
+        <w:ind w:left="1980" w:leftChars="0" w:hanging="420" w:firstLineChars="0"/>
+        <w:jc w:val="left"/>
+        <w:rPr>
+          <w:rFonts w:hint="default" w:asciiTheme="minorAscii" w:hAnsiTheme="minorAscii"/>
+          <w:b/>
+          <w:bCs/>
+          <w:u w:val="none"/>
+          <w:lang w:val="en-IN"/>
+        </w:rPr>
+      </w:pPr>
+      <w:r>
+        <w:rPr>
+          <w:rFonts w:hint="default" w:asciiTheme="minorAscii" w:hAnsiTheme="minorAscii"/>
+          <w:b w:val="0"/>
+          <w:bCs w:val="0"/>
+          <w:u w:val="none"/>
+          <w:lang w:val="en-IN"/>
+        </w:rPr>
+        <w:t>Arrays are comes with square brackets (“[ ]”).</w:t>
+      </w:r>
+    </w:p>
+    <w:p>
+      <w:pPr>
+        <w:keepNext w:val="0"/>
+        <w:keepLines w:val="0"/>
+        <w:widowControl/>
+        <w:numPr>
+          <w:ilvl w:val="1"/>
+          <w:numId w:val="8"/>
+        </w:numPr>
+        <w:suppressLineNumbers w:val="0"/>
+        <w:ind w:left="1980" w:leftChars="0" w:hanging="420" w:firstLineChars="0"/>
+        <w:jc w:val="left"/>
+        <w:rPr>
+          <w:rFonts w:hint="default" w:asciiTheme="minorAscii" w:hAnsiTheme="minorAscii"/>
+          <w:b/>
+          <w:bCs/>
+          <w:u w:val="none"/>
+          <w:lang w:val="en-IN"/>
+        </w:rPr>
+      </w:pPr>
+      <w:r>
+        <w:rPr>
+          <w:rFonts w:hint="default" w:asciiTheme="minorAscii" w:hAnsiTheme="minorAscii"/>
+          <w:b w:val="0"/>
+          <w:bCs w:val="0"/>
+          <w:u w:val="none"/>
+          <w:lang w:val="en-IN"/>
+        </w:rPr>
+        <w:t>We can write different types of data like string, int, etc.., within an array.</w:t>
+      </w:r>
+    </w:p>
+    <w:p>
+      <w:pPr>
+        <w:keepNext w:val="0"/>
+        <w:keepLines w:val="0"/>
+        <w:widowControl/>
+        <w:numPr>
+          <w:ilvl w:val="1"/>
+          <w:numId w:val="8"/>
+        </w:numPr>
+        <w:suppressLineNumbers w:val="0"/>
+        <w:ind w:left="1980" w:leftChars="0" w:hanging="420" w:firstLineChars="0"/>
+        <w:jc w:val="left"/>
+        <w:rPr>
+          <w:rFonts w:hint="default" w:asciiTheme="minorAscii" w:hAnsiTheme="minorAscii"/>
+          <w:b/>
+          <w:bCs/>
+          <w:u w:val="none"/>
+          <w:lang w:val="en-IN"/>
+        </w:rPr>
+      </w:pPr>
+      <w:r>
+        <w:rPr>
+          <w:rFonts w:hint="default" w:asciiTheme="minorAscii" w:hAnsiTheme="minorAscii"/>
+          <w:b/>
+          <w:bCs/>
+          <w:u w:val="single"/>
+          <w:lang w:val="en-IN"/>
+        </w:rPr>
+        <w:t>Example of Array Method:</w:t>
+      </w:r>
+    </w:p>
+    <w:p>
+      <w:pPr>
+        <w:keepNext w:val="0"/>
+        <w:keepLines w:val="0"/>
+        <w:widowControl/>
+        <w:suppressLineNumbers w:val="0"/>
+        <w:shd w:val="clear" w:fill="1F1F1F"/>
+        <w:spacing w:line="228" w:lineRule="atLeast"/>
+        <w:ind w:left="2160" w:leftChars="0" w:firstLine="720" w:firstLineChars="0"/>
+        <w:jc w:val="left"/>
+        <w:rPr>
+          <w:rFonts w:ascii="Consolas" w:hAnsi="Consolas" w:eastAsia="Consolas" w:cs="Consolas"/>
+          <w:b w:val="0"/>
+          <w:bCs w:val="0"/>
+          <w:color w:val="CCCCCC"/>
+          <w:sz w:val="16"/>
+          <w:szCs w:val="16"/>
+        </w:rPr>
+      </w:pPr>
+      <w:r>
+        <w:rPr>
+          <w:rFonts w:hint="default" w:ascii="Consolas" w:hAnsi="Consolas" w:eastAsia="Consolas" w:cs="Consolas"/>
+          <w:b w:val="0"/>
+          <w:bCs w:val="0"/>
+          <w:color w:val="6A9955"/>
+          <w:kern w:val="0"/>
+          <w:sz w:val="16"/>
+          <w:szCs w:val="16"/>
+          <w:shd w:val="clear" w:fill="1F1F1F"/>
+          <w:lang w:val="en-US" w:eastAsia="zh-CN" w:bidi="ar"/>
+        </w:rPr>
+        <w:t>// Array</w:t>
+      </w:r>
+    </w:p>
+    <w:p>
+      <w:pPr>
+        <w:keepNext w:val="0"/>
+        <w:keepLines w:val="0"/>
+        <w:widowControl/>
+        <w:suppressLineNumbers w:val="0"/>
+        <w:shd w:val="clear" w:fill="1F1F1F"/>
+        <w:spacing w:line="228" w:lineRule="atLeast"/>
+        <w:ind w:left="2160" w:leftChars="0" w:firstLine="720" w:firstLineChars="0"/>
+        <w:jc w:val="left"/>
+        <w:rPr>
+          <w:rFonts w:hint="default" w:ascii="Consolas" w:hAnsi="Consolas" w:eastAsia="Consolas" w:cs="Consolas"/>
+          <w:b w:val="0"/>
+          <w:bCs w:val="0"/>
+          <w:color w:val="CCCCCC"/>
+          <w:sz w:val="16"/>
+          <w:szCs w:val="16"/>
+        </w:rPr>
+      </w:pPr>
+      <w:r>
+        <w:rPr>
+          <w:rFonts w:hint="default" w:ascii="Consolas" w:hAnsi="Consolas" w:eastAsia="Consolas" w:cs="Consolas"/>
+          <w:b w:val="0"/>
+          <w:bCs w:val="0"/>
+          <w:color w:val="CCCCCC"/>
+          <w:kern w:val="0"/>
+          <w:sz w:val="16"/>
+          <w:szCs w:val="16"/>
+          <w:shd w:val="clear" w:fill="1F1F1F"/>
+          <w:lang w:val="en-US" w:eastAsia="zh-CN" w:bidi="ar"/>
+        </w:rPr>
+        <w:t xml:space="preserve">    </w:t>
+      </w:r>
+      <w:r>
+        <w:rPr>
+          <w:rFonts w:hint="default" w:ascii="Consolas" w:hAnsi="Consolas" w:eastAsia="Consolas" w:cs="Consolas"/>
+          <w:b w:val="0"/>
+          <w:bCs w:val="0"/>
+          <w:color w:val="569CD6"/>
+          <w:kern w:val="0"/>
+          <w:sz w:val="16"/>
+          <w:szCs w:val="16"/>
+          <w:shd w:val="clear" w:fill="1F1F1F"/>
+          <w:lang w:val="en-US" w:eastAsia="zh-CN" w:bidi="ar"/>
+        </w:rPr>
+        <w:t>const</w:t>
+      </w:r>
+      <w:r>
+        <w:rPr>
+          <w:rFonts w:hint="default" w:ascii="Consolas" w:hAnsi="Consolas" w:eastAsia="Consolas" w:cs="Consolas"/>
+          <w:b w:val="0"/>
+          <w:bCs w:val="0"/>
+          <w:color w:val="CCCCCC"/>
+          <w:kern w:val="0"/>
+          <w:sz w:val="16"/>
+          <w:szCs w:val="16"/>
+          <w:shd w:val="clear" w:fill="1F1F1F"/>
+          <w:lang w:val="en-US" w:eastAsia="zh-CN" w:bidi="ar"/>
+        </w:rPr>
+        <w:t xml:space="preserve"> </w:t>
+      </w:r>
+      <w:r>
+        <w:rPr>
+          <w:rFonts w:hint="default" w:ascii="Consolas" w:hAnsi="Consolas" w:eastAsia="Consolas" w:cs="Consolas"/>
+          <w:b w:val="0"/>
+          <w:bCs w:val="0"/>
+          <w:color w:val="4FC1FF"/>
+          <w:kern w:val="0"/>
+          <w:sz w:val="16"/>
+          <w:szCs w:val="16"/>
+          <w:shd w:val="clear" w:fill="1F1F1F"/>
+          <w:lang w:val="en-US" w:eastAsia="zh-CN" w:bidi="ar"/>
+        </w:rPr>
+        <w:t>development</w:t>
+      </w:r>
+      <w:r>
+        <w:rPr>
+          <w:rFonts w:hint="default" w:ascii="Consolas" w:hAnsi="Consolas" w:eastAsia="Consolas" w:cs="Consolas"/>
+          <w:b w:val="0"/>
+          <w:bCs w:val="0"/>
+          <w:color w:val="CCCCCC"/>
+          <w:kern w:val="0"/>
+          <w:sz w:val="16"/>
+          <w:szCs w:val="16"/>
+          <w:shd w:val="clear" w:fill="1F1F1F"/>
+          <w:lang w:val="en-US" w:eastAsia="zh-CN" w:bidi="ar"/>
+        </w:rPr>
+        <w:t xml:space="preserve"> </w:t>
+      </w:r>
+      <w:r>
+        <w:rPr>
+          <w:rFonts w:hint="default" w:ascii="Consolas" w:hAnsi="Consolas" w:eastAsia="Consolas" w:cs="Consolas"/>
+          <w:b w:val="0"/>
+          <w:bCs w:val="0"/>
+          <w:color w:val="D4D4D4"/>
+          <w:kern w:val="0"/>
+          <w:sz w:val="16"/>
+          <w:szCs w:val="16"/>
+          <w:shd w:val="clear" w:fill="1F1F1F"/>
+          <w:lang w:val="en-US" w:eastAsia="zh-CN" w:bidi="ar"/>
+        </w:rPr>
+        <w:t>=</w:t>
+      </w:r>
+      <w:r>
+        <w:rPr>
+          <w:rFonts w:hint="default" w:ascii="Consolas" w:hAnsi="Consolas" w:eastAsia="Consolas" w:cs="Consolas"/>
+          <w:b w:val="0"/>
+          <w:bCs w:val="0"/>
+          <w:color w:val="CCCCCC"/>
+          <w:kern w:val="0"/>
+          <w:sz w:val="16"/>
+          <w:szCs w:val="16"/>
+          <w:shd w:val="clear" w:fill="1F1F1F"/>
+          <w:lang w:val="en-US" w:eastAsia="zh-CN" w:bidi="ar"/>
+        </w:rPr>
+        <w:t xml:space="preserve"> [</w:t>
+      </w:r>
+    </w:p>
+    <w:p>
+      <w:pPr>
+        <w:keepNext w:val="0"/>
+        <w:keepLines w:val="0"/>
+        <w:widowControl/>
+        <w:suppressLineNumbers w:val="0"/>
+        <w:shd w:val="clear" w:fill="1F1F1F"/>
+        <w:spacing w:line="228" w:lineRule="atLeast"/>
+        <w:ind w:left="2160" w:leftChars="0" w:firstLine="720" w:firstLineChars="0"/>
+        <w:jc w:val="left"/>
+        <w:rPr>
+          <w:rFonts w:hint="default" w:ascii="Consolas" w:hAnsi="Consolas" w:eastAsia="Consolas" w:cs="Consolas"/>
+          <w:b w:val="0"/>
+          <w:bCs w:val="0"/>
+          <w:color w:val="CCCCCC"/>
+          <w:sz w:val="16"/>
+          <w:szCs w:val="16"/>
+        </w:rPr>
+      </w:pPr>
+      <w:r>
+        <w:rPr>
+          <w:rFonts w:hint="default" w:ascii="Consolas" w:hAnsi="Consolas" w:eastAsia="Consolas" w:cs="Consolas"/>
+          <w:b w:val="0"/>
+          <w:bCs w:val="0"/>
+          <w:color w:val="CCCCCC"/>
+          <w:kern w:val="0"/>
+          <w:sz w:val="16"/>
+          <w:szCs w:val="16"/>
+          <w:shd w:val="clear" w:fill="1F1F1F"/>
+          <w:lang w:val="en-US" w:eastAsia="zh-CN" w:bidi="ar"/>
+        </w:rPr>
+        <w:t xml:space="preserve">        </w:t>
+      </w:r>
+      <w:r>
+        <w:rPr>
+          <w:rFonts w:hint="default" w:ascii="Consolas" w:hAnsi="Consolas" w:eastAsia="Consolas" w:cs="Consolas"/>
+          <w:b w:val="0"/>
+          <w:bCs w:val="0"/>
+          <w:color w:val="CE9178"/>
+          <w:kern w:val="0"/>
+          <w:sz w:val="16"/>
+          <w:szCs w:val="16"/>
+          <w:shd w:val="clear" w:fill="1F1F1F"/>
+          <w:lang w:val="en-US" w:eastAsia="zh-CN" w:bidi="ar"/>
+        </w:rPr>
+        <w:t>'Front End'</w:t>
+      </w:r>
+      <w:r>
+        <w:rPr>
+          <w:rFonts w:hint="default" w:ascii="Consolas" w:hAnsi="Consolas" w:eastAsia="Consolas" w:cs="Consolas"/>
+          <w:b w:val="0"/>
+          <w:bCs w:val="0"/>
+          <w:color w:val="CCCCCC"/>
+          <w:kern w:val="0"/>
+          <w:sz w:val="16"/>
+          <w:szCs w:val="16"/>
+          <w:shd w:val="clear" w:fill="1F1F1F"/>
+          <w:lang w:val="en-US" w:eastAsia="zh-CN" w:bidi="ar"/>
+        </w:rPr>
+        <w:t>,</w:t>
+      </w:r>
+    </w:p>
+    <w:p>
+      <w:pPr>
+        <w:keepNext w:val="0"/>
+        <w:keepLines w:val="0"/>
+        <w:widowControl/>
+        <w:suppressLineNumbers w:val="0"/>
+        <w:shd w:val="clear" w:fill="1F1F1F"/>
+        <w:spacing w:line="228" w:lineRule="atLeast"/>
+        <w:ind w:left="2160" w:leftChars="0" w:firstLine="720" w:firstLineChars="0"/>
+        <w:jc w:val="left"/>
+        <w:rPr>
+          <w:rFonts w:hint="default" w:ascii="Consolas" w:hAnsi="Consolas" w:eastAsia="Consolas" w:cs="Consolas"/>
+          <w:b w:val="0"/>
+          <w:bCs w:val="0"/>
+          <w:color w:val="CCCCCC"/>
+          <w:sz w:val="16"/>
+          <w:szCs w:val="16"/>
+        </w:rPr>
+      </w:pPr>
+      <w:r>
+        <w:rPr>
+          <w:rFonts w:hint="default" w:ascii="Consolas" w:hAnsi="Consolas" w:eastAsia="Consolas" w:cs="Consolas"/>
+          <w:b w:val="0"/>
+          <w:bCs w:val="0"/>
+          <w:color w:val="CCCCCC"/>
+          <w:kern w:val="0"/>
+          <w:sz w:val="16"/>
+          <w:szCs w:val="16"/>
+          <w:shd w:val="clear" w:fill="1F1F1F"/>
+          <w:lang w:val="en-US" w:eastAsia="zh-CN" w:bidi="ar"/>
+        </w:rPr>
+        <w:t xml:space="preserve">        </w:t>
+      </w:r>
+      <w:r>
+        <w:rPr>
+          <w:rFonts w:hint="default" w:ascii="Consolas" w:hAnsi="Consolas" w:eastAsia="Consolas" w:cs="Consolas"/>
+          <w:b w:val="0"/>
+          <w:bCs w:val="0"/>
+          <w:color w:val="CE9178"/>
+          <w:kern w:val="0"/>
+          <w:sz w:val="16"/>
+          <w:szCs w:val="16"/>
+          <w:shd w:val="clear" w:fill="1F1F1F"/>
+          <w:lang w:val="en-US" w:eastAsia="zh-CN" w:bidi="ar"/>
+        </w:rPr>
+        <w:t>'Middleware'</w:t>
+      </w:r>
+      <w:r>
+        <w:rPr>
+          <w:rFonts w:hint="default" w:ascii="Consolas" w:hAnsi="Consolas" w:eastAsia="Consolas" w:cs="Consolas"/>
+          <w:b w:val="0"/>
+          <w:bCs w:val="0"/>
+          <w:color w:val="CCCCCC"/>
+          <w:kern w:val="0"/>
+          <w:sz w:val="16"/>
+          <w:szCs w:val="16"/>
+          <w:shd w:val="clear" w:fill="1F1F1F"/>
+          <w:lang w:val="en-US" w:eastAsia="zh-CN" w:bidi="ar"/>
+        </w:rPr>
+        <w:t>,</w:t>
+      </w:r>
+    </w:p>
+    <w:p>
+      <w:pPr>
+        <w:keepNext w:val="0"/>
+        <w:keepLines w:val="0"/>
+        <w:widowControl/>
+        <w:suppressLineNumbers w:val="0"/>
+        <w:shd w:val="clear" w:fill="1F1F1F"/>
+        <w:spacing w:line="228" w:lineRule="atLeast"/>
+        <w:ind w:left="2160" w:leftChars="0" w:firstLine="720" w:firstLineChars="0"/>
+        <w:jc w:val="left"/>
+        <w:rPr>
+          <w:rFonts w:hint="default" w:ascii="Consolas" w:hAnsi="Consolas" w:eastAsia="Consolas" w:cs="Consolas"/>
+          <w:b w:val="0"/>
+          <w:bCs w:val="0"/>
+          <w:color w:val="CCCCCC"/>
+          <w:sz w:val="16"/>
+          <w:szCs w:val="16"/>
+        </w:rPr>
+      </w:pPr>
+      <w:r>
+        <w:rPr>
+          <w:rFonts w:hint="default" w:ascii="Consolas" w:hAnsi="Consolas" w:eastAsia="Consolas" w:cs="Consolas"/>
+          <w:b w:val="0"/>
+          <w:bCs w:val="0"/>
+          <w:color w:val="CCCCCC"/>
+          <w:kern w:val="0"/>
+          <w:sz w:val="16"/>
+          <w:szCs w:val="16"/>
+          <w:shd w:val="clear" w:fill="1F1F1F"/>
+          <w:lang w:val="en-US" w:eastAsia="zh-CN" w:bidi="ar"/>
+        </w:rPr>
+        <w:t xml:space="preserve">        </w:t>
+      </w:r>
+      <w:r>
+        <w:rPr>
+          <w:rFonts w:hint="default" w:ascii="Consolas" w:hAnsi="Consolas" w:eastAsia="Consolas" w:cs="Consolas"/>
+          <w:b w:val="0"/>
+          <w:bCs w:val="0"/>
+          <w:color w:val="CE9178"/>
+          <w:kern w:val="0"/>
+          <w:sz w:val="16"/>
+          <w:szCs w:val="16"/>
+          <w:shd w:val="clear" w:fill="1F1F1F"/>
+          <w:lang w:val="en-US" w:eastAsia="zh-CN" w:bidi="ar"/>
+        </w:rPr>
+        <w:t>'Back End'</w:t>
+      </w:r>
+      <w:r>
+        <w:rPr>
+          <w:rFonts w:hint="default" w:ascii="Consolas" w:hAnsi="Consolas" w:eastAsia="Consolas" w:cs="Consolas"/>
+          <w:b w:val="0"/>
+          <w:bCs w:val="0"/>
+          <w:color w:val="CCCCCC"/>
+          <w:kern w:val="0"/>
+          <w:sz w:val="16"/>
+          <w:szCs w:val="16"/>
+          <w:shd w:val="clear" w:fill="1F1F1F"/>
+          <w:lang w:val="en-US" w:eastAsia="zh-CN" w:bidi="ar"/>
+        </w:rPr>
+        <w:t>,</w:t>
+      </w:r>
+    </w:p>
+    <w:p>
+      <w:pPr>
+        <w:keepNext w:val="0"/>
+        <w:keepLines w:val="0"/>
+        <w:widowControl/>
+        <w:suppressLineNumbers w:val="0"/>
+        <w:shd w:val="clear" w:fill="1F1F1F"/>
+        <w:spacing w:line="228" w:lineRule="atLeast"/>
+        <w:ind w:left="2160" w:leftChars="0" w:firstLine="720" w:firstLineChars="0"/>
+        <w:jc w:val="left"/>
+        <w:rPr>
+          <w:rFonts w:hint="default" w:ascii="Consolas" w:hAnsi="Consolas" w:eastAsia="Consolas" w:cs="Consolas"/>
+          <w:b w:val="0"/>
+          <w:bCs w:val="0"/>
+          <w:color w:val="CCCCCC"/>
+          <w:kern w:val="0"/>
+          <w:sz w:val="16"/>
+          <w:szCs w:val="16"/>
+          <w:shd w:val="clear" w:fill="1F1F1F"/>
+          <w:lang w:val="en-US" w:eastAsia="zh-CN" w:bidi="ar"/>
+        </w:rPr>
+      </w:pPr>
+      <w:r>
+        <w:rPr>
+          <w:rFonts w:hint="default" w:ascii="Consolas" w:hAnsi="Consolas" w:eastAsia="Consolas" w:cs="Consolas"/>
+          <w:b w:val="0"/>
+          <w:bCs w:val="0"/>
+          <w:color w:val="CCCCCC"/>
+          <w:kern w:val="0"/>
+          <w:sz w:val="16"/>
+          <w:szCs w:val="16"/>
+          <w:shd w:val="clear" w:fill="1F1F1F"/>
+          <w:lang w:val="en-US" w:eastAsia="zh-CN" w:bidi="ar"/>
+        </w:rPr>
+        <w:t>    ];</w:t>
+      </w:r>
+    </w:p>
+    <w:p>
+      <w:pPr>
+        <w:keepNext w:val="0"/>
+        <w:keepLines w:val="0"/>
+        <w:widowControl/>
+        <w:suppressLineNumbers w:val="0"/>
+        <w:shd w:val="clear" w:fill="1F1F1F"/>
+        <w:spacing w:line="228" w:lineRule="atLeast"/>
+        <w:ind w:left="2160" w:leftChars="0" w:firstLine="720" w:firstLineChars="0"/>
+        <w:jc w:val="left"/>
+        <w:rPr>
+          <w:rFonts w:hint="default" w:ascii="Consolas" w:hAnsi="Consolas" w:eastAsia="Consolas" w:cs="Consolas"/>
+          <w:b w:val="0"/>
+          <w:bCs w:val="0"/>
+          <w:color w:val="CCCCCC"/>
+          <w:kern w:val="0"/>
+          <w:sz w:val="16"/>
+          <w:szCs w:val="16"/>
+          <w:shd w:val="clear" w:fill="1F1F1F"/>
+          <w:lang w:val="en-US" w:eastAsia="zh-CN" w:bidi="ar"/>
+        </w:rPr>
+      </w:pPr>
+      <w:r>
+        <w:rPr>
+          <w:rFonts w:hint="default" w:ascii="Consolas" w:hAnsi="Consolas" w:eastAsia="Consolas" w:cs="Consolas"/>
+          <w:b w:val="0"/>
+          <w:bCs w:val="0"/>
+          <w:color w:val="6A9955"/>
+          <w:kern w:val="0"/>
+          <w:sz w:val="16"/>
+          <w:szCs w:val="16"/>
+          <w:shd w:val="clear" w:fill="1F1F1F"/>
+          <w:lang w:val="en-US" w:eastAsia="zh-CN" w:bidi="ar"/>
+        </w:rPr>
+        <w:t>// Array</w:t>
+      </w:r>
+      <w:r>
+        <w:rPr>
+          <w:rFonts w:hint="default" w:ascii="Consolas" w:hAnsi="Consolas" w:eastAsia="Consolas" w:cs="Consolas"/>
+          <w:b w:val="0"/>
+          <w:bCs w:val="0"/>
+          <w:color w:val="6A9955"/>
+          <w:kern w:val="0"/>
+          <w:sz w:val="16"/>
+          <w:szCs w:val="16"/>
+          <w:shd w:val="clear" w:fill="1F1F1F"/>
+          <w:lang w:val="en-IN" w:eastAsia="zh-CN" w:bidi="ar"/>
+        </w:rPr>
+        <w:t xml:space="preserve"> Methods</w:t>
+      </w:r>
+    </w:p>
+    <w:p>
+      <w:pPr>
+        <w:keepNext w:val="0"/>
+        <w:keepLines w:val="0"/>
+        <w:widowControl/>
+        <w:suppressLineNumbers w:val="0"/>
+        <w:shd w:val="clear" w:fill="1F1F1F"/>
+        <w:spacing w:line="228" w:lineRule="atLeast"/>
+        <w:ind w:left="2160" w:leftChars="0" w:firstLine="720" w:firstLineChars="0"/>
+        <w:jc w:val="left"/>
+        <w:rPr>
+          <w:rFonts w:hint="default" w:ascii="Consolas" w:hAnsi="Consolas" w:eastAsia="Consolas" w:cs="Consolas"/>
+          <w:b w:val="0"/>
+          <w:bCs w:val="0"/>
+          <w:color w:val="CCCCCC"/>
+          <w:sz w:val="16"/>
+          <w:szCs w:val="16"/>
+        </w:rPr>
+      </w:pPr>
+      <w:r>
+        <w:rPr>
+          <w:rFonts w:hint="default" w:ascii="Consolas" w:hAnsi="Consolas" w:eastAsia="Consolas" w:cs="Consolas"/>
+          <w:b w:val="0"/>
+          <w:bCs w:val="0"/>
+          <w:color w:val="CCCCCC"/>
+          <w:kern w:val="0"/>
+          <w:sz w:val="16"/>
+          <w:szCs w:val="16"/>
+          <w:shd w:val="clear" w:fill="1F1F1F"/>
+          <w:lang w:val="en-US" w:eastAsia="zh-CN" w:bidi="ar"/>
+        </w:rPr>
+        <w:t xml:space="preserve">    </w:t>
+      </w:r>
+      <w:r>
+        <w:rPr>
+          <w:rFonts w:hint="default" w:ascii="Consolas" w:hAnsi="Consolas" w:eastAsia="Consolas" w:cs="Consolas"/>
+          <w:b w:val="0"/>
+          <w:bCs w:val="0"/>
+          <w:color w:val="4FC1FF"/>
+          <w:kern w:val="0"/>
+          <w:sz w:val="16"/>
+          <w:szCs w:val="16"/>
+          <w:shd w:val="clear" w:fill="1F1F1F"/>
+          <w:lang w:val="en-US" w:eastAsia="zh-CN" w:bidi="ar"/>
+        </w:rPr>
+        <w:t>development</w:t>
+      </w:r>
+      <w:r>
+        <w:rPr>
+          <w:rFonts w:hint="default" w:ascii="Consolas" w:hAnsi="Consolas" w:eastAsia="Consolas" w:cs="Consolas"/>
+          <w:b w:val="0"/>
+          <w:bCs w:val="0"/>
+          <w:color w:val="CCCCCC"/>
+          <w:kern w:val="0"/>
+          <w:sz w:val="16"/>
+          <w:szCs w:val="16"/>
+          <w:shd w:val="clear" w:fill="1F1F1F"/>
+          <w:lang w:val="en-US" w:eastAsia="zh-CN" w:bidi="ar"/>
+        </w:rPr>
+        <w:t>.</w:t>
+      </w:r>
+      <w:r>
+        <w:rPr>
+          <w:rFonts w:hint="default" w:ascii="Consolas" w:hAnsi="Consolas" w:eastAsia="Consolas" w:cs="Consolas"/>
+          <w:b w:val="0"/>
+          <w:bCs w:val="0"/>
+          <w:color w:val="DCDCAA"/>
+          <w:kern w:val="0"/>
+          <w:sz w:val="16"/>
+          <w:szCs w:val="16"/>
+          <w:shd w:val="clear" w:fill="1F1F1F"/>
+          <w:lang w:val="en-US" w:eastAsia="zh-CN" w:bidi="ar"/>
+        </w:rPr>
+        <w:t>push</w:t>
+      </w:r>
+      <w:r>
+        <w:rPr>
+          <w:rFonts w:hint="default" w:ascii="Consolas" w:hAnsi="Consolas" w:eastAsia="Consolas" w:cs="Consolas"/>
+          <w:b w:val="0"/>
+          <w:bCs w:val="0"/>
+          <w:color w:val="CCCCCC"/>
+          <w:kern w:val="0"/>
+          <w:sz w:val="16"/>
+          <w:szCs w:val="16"/>
+          <w:shd w:val="clear" w:fill="1F1F1F"/>
+          <w:lang w:val="en-US" w:eastAsia="zh-CN" w:bidi="ar"/>
+        </w:rPr>
+        <w:t>(</w:t>
+      </w:r>
+      <w:r>
+        <w:rPr>
+          <w:rFonts w:hint="default" w:ascii="Consolas" w:hAnsi="Consolas" w:eastAsia="Consolas" w:cs="Consolas"/>
+          <w:b w:val="0"/>
+          <w:bCs w:val="0"/>
+          <w:color w:val="CE9178"/>
+          <w:kern w:val="0"/>
+          <w:sz w:val="16"/>
+          <w:szCs w:val="16"/>
+          <w:shd w:val="clear" w:fill="1F1F1F"/>
+          <w:lang w:val="en-US" w:eastAsia="zh-CN" w:bidi="ar"/>
+        </w:rPr>
+        <w:t>'UI/UX'</w:t>
+      </w:r>
+      <w:r>
+        <w:rPr>
+          <w:rFonts w:hint="default" w:ascii="Consolas" w:hAnsi="Consolas" w:eastAsia="Consolas" w:cs="Consolas"/>
+          <w:b w:val="0"/>
+          <w:bCs w:val="0"/>
+          <w:color w:val="CCCCCC"/>
+          <w:kern w:val="0"/>
+          <w:sz w:val="16"/>
+          <w:szCs w:val="16"/>
+          <w:shd w:val="clear" w:fill="1F1F1F"/>
+          <w:lang w:val="en-US" w:eastAsia="zh-CN" w:bidi="ar"/>
+        </w:rPr>
+        <w:t>);</w:t>
+      </w:r>
+    </w:p>
+    <w:p>
+      <w:pPr>
+        <w:keepNext w:val="0"/>
+        <w:keepLines w:val="0"/>
+        <w:widowControl/>
+        <w:suppressLineNumbers w:val="0"/>
+        <w:shd w:val="clear" w:fill="1F1F1F"/>
+        <w:spacing w:line="228" w:lineRule="atLeast"/>
+        <w:ind w:left="2160" w:leftChars="0" w:firstLine="720" w:firstLineChars="0"/>
+        <w:jc w:val="left"/>
+        <w:rPr>
+          <w:rFonts w:hint="default" w:ascii="Consolas" w:hAnsi="Consolas" w:eastAsia="Consolas" w:cs="Consolas"/>
+          <w:b w:val="0"/>
+          <w:bCs w:val="0"/>
+          <w:color w:val="CCCCCC"/>
+          <w:sz w:val="16"/>
+          <w:szCs w:val="16"/>
+        </w:rPr>
+      </w:pPr>
+      <w:r>
+        <w:rPr>
+          <w:rFonts w:hint="default" w:ascii="Consolas" w:hAnsi="Consolas" w:eastAsia="Consolas" w:cs="Consolas"/>
+          <w:b w:val="0"/>
+          <w:bCs w:val="0"/>
+          <w:color w:val="CCCCCC"/>
+          <w:kern w:val="0"/>
+          <w:sz w:val="16"/>
+          <w:szCs w:val="16"/>
+          <w:shd w:val="clear" w:fill="1F1F1F"/>
+          <w:lang w:val="en-US" w:eastAsia="zh-CN" w:bidi="ar"/>
+        </w:rPr>
+        <w:t xml:space="preserve">    </w:t>
+      </w:r>
+      <w:r>
+        <w:rPr>
+          <w:rFonts w:hint="default" w:ascii="Consolas" w:hAnsi="Consolas" w:eastAsia="Consolas" w:cs="Consolas"/>
+          <w:b w:val="0"/>
+          <w:bCs w:val="0"/>
+          <w:color w:val="4FC1FF"/>
+          <w:kern w:val="0"/>
+          <w:sz w:val="16"/>
+          <w:szCs w:val="16"/>
+          <w:shd w:val="clear" w:fill="1F1F1F"/>
+          <w:lang w:val="en-US" w:eastAsia="zh-CN" w:bidi="ar"/>
+        </w:rPr>
+        <w:t>development</w:t>
+      </w:r>
+      <w:r>
+        <w:rPr>
+          <w:rFonts w:hint="default" w:ascii="Consolas" w:hAnsi="Consolas" w:eastAsia="Consolas" w:cs="Consolas"/>
+          <w:b w:val="0"/>
+          <w:bCs w:val="0"/>
+          <w:color w:val="CCCCCC"/>
+          <w:kern w:val="0"/>
+          <w:sz w:val="16"/>
+          <w:szCs w:val="16"/>
+          <w:shd w:val="clear" w:fill="1F1F1F"/>
+          <w:lang w:val="en-US" w:eastAsia="zh-CN" w:bidi="ar"/>
+        </w:rPr>
+        <w:t>.</w:t>
+      </w:r>
+      <w:r>
+        <w:rPr>
+          <w:rFonts w:hint="default" w:ascii="Consolas" w:hAnsi="Consolas" w:eastAsia="Consolas" w:cs="Consolas"/>
+          <w:b w:val="0"/>
+          <w:bCs w:val="0"/>
+          <w:color w:val="DCDCAA"/>
+          <w:kern w:val="0"/>
+          <w:sz w:val="16"/>
+          <w:szCs w:val="16"/>
+          <w:shd w:val="clear" w:fill="1F1F1F"/>
+          <w:lang w:val="en-US" w:eastAsia="zh-CN" w:bidi="ar"/>
+        </w:rPr>
+        <w:t>forEach</w:t>
+      </w:r>
+      <w:r>
+        <w:rPr>
+          <w:rFonts w:hint="default" w:ascii="Consolas" w:hAnsi="Consolas" w:eastAsia="Consolas" w:cs="Consolas"/>
+          <w:b w:val="0"/>
+          <w:bCs w:val="0"/>
+          <w:color w:val="CCCCCC"/>
+          <w:kern w:val="0"/>
+          <w:sz w:val="16"/>
+          <w:szCs w:val="16"/>
+          <w:shd w:val="clear" w:fill="1F1F1F"/>
+          <w:lang w:val="en-US" w:eastAsia="zh-CN" w:bidi="ar"/>
+        </w:rPr>
+        <w:t>((</w:t>
+      </w:r>
+      <w:r>
+        <w:rPr>
+          <w:rFonts w:hint="default" w:ascii="Consolas" w:hAnsi="Consolas" w:eastAsia="Consolas" w:cs="Consolas"/>
+          <w:b w:val="0"/>
+          <w:bCs w:val="0"/>
+          <w:color w:val="9CDCFE"/>
+          <w:kern w:val="0"/>
+          <w:sz w:val="16"/>
+          <w:szCs w:val="16"/>
+          <w:shd w:val="clear" w:fill="1F1F1F"/>
+          <w:lang w:val="en-US" w:eastAsia="zh-CN" w:bidi="ar"/>
+        </w:rPr>
+        <w:t>data</w:t>
+      </w:r>
+      <w:r>
+        <w:rPr>
+          <w:rFonts w:hint="default" w:ascii="Consolas" w:hAnsi="Consolas" w:eastAsia="Consolas" w:cs="Consolas"/>
+          <w:b w:val="0"/>
+          <w:bCs w:val="0"/>
+          <w:color w:val="CCCCCC"/>
+          <w:kern w:val="0"/>
+          <w:sz w:val="16"/>
+          <w:szCs w:val="16"/>
+          <w:shd w:val="clear" w:fill="1F1F1F"/>
+          <w:lang w:val="en-US" w:eastAsia="zh-CN" w:bidi="ar"/>
+        </w:rPr>
+        <w:t xml:space="preserve">) </w:t>
+      </w:r>
+      <w:r>
+        <w:rPr>
+          <w:rFonts w:hint="default" w:ascii="Consolas" w:hAnsi="Consolas" w:eastAsia="Consolas" w:cs="Consolas"/>
+          <w:b w:val="0"/>
+          <w:bCs w:val="0"/>
+          <w:color w:val="569CD6"/>
+          <w:kern w:val="0"/>
+          <w:sz w:val="16"/>
+          <w:szCs w:val="16"/>
+          <w:shd w:val="clear" w:fill="1F1F1F"/>
+          <w:lang w:val="en-US" w:eastAsia="zh-CN" w:bidi="ar"/>
+        </w:rPr>
+        <w:t>=&gt;</w:t>
+      </w:r>
+      <w:r>
+        <w:rPr>
+          <w:rFonts w:hint="default" w:ascii="Consolas" w:hAnsi="Consolas" w:eastAsia="Consolas" w:cs="Consolas"/>
+          <w:b w:val="0"/>
+          <w:bCs w:val="0"/>
+          <w:color w:val="CCCCCC"/>
+          <w:kern w:val="0"/>
+          <w:sz w:val="16"/>
+          <w:szCs w:val="16"/>
+          <w:shd w:val="clear" w:fill="1F1F1F"/>
+          <w:lang w:val="en-US" w:eastAsia="zh-CN" w:bidi="ar"/>
+        </w:rPr>
+        <w:t xml:space="preserve"> </w:t>
+      </w:r>
+      <w:r>
+        <w:rPr>
+          <w:rFonts w:hint="default" w:ascii="Consolas" w:hAnsi="Consolas" w:eastAsia="Consolas" w:cs="Consolas"/>
+          <w:b w:val="0"/>
+          <w:bCs w:val="0"/>
+          <w:color w:val="9CDCFE"/>
+          <w:kern w:val="0"/>
+          <w:sz w:val="16"/>
+          <w:szCs w:val="16"/>
+          <w:shd w:val="clear" w:fill="1F1F1F"/>
+          <w:lang w:val="en-US" w:eastAsia="zh-CN" w:bidi="ar"/>
+        </w:rPr>
+        <w:t>console</w:t>
+      </w:r>
+      <w:r>
+        <w:rPr>
+          <w:rFonts w:hint="default" w:ascii="Consolas" w:hAnsi="Consolas" w:eastAsia="Consolas" w:cs="Consolas"/>
+          <w:b w:val="0"/>
+          <w:bCs w:val="0"/>
+          <w:color w:val="CCCCCC"/>
+          <w:kern w:val="0"/>
+          <w:sz w:val="16"/>
+          <w:szCs w:val="16"/>
+          <w:shd w:val="clear" w:fill="1F1F1F"/>
+          <w:lang w:val="en-US" w:eastAsia="zh-CN" w:bidi="ar"/>
+        </w:rPr>
+        <w:t>.</w:t>
+      </w:r>
+      <w:r>
+        <w:rPr>
+          <w:rFonts w:hint="default" w:ascii="Consolas" w:hAnsi="Consolas" w:eastAsia="Consolas" w:cs="Consolas"/>
+          <w:b w:val="0"/>
+          <w:bCs w:val="0"/>
+          <w:color w:val="DCDCAA"/>
+          <w:kern w:val="0"/>
+          <w:sz w:val="16"/>
+          <w:szCs w:val="16"/>
+          <w:shd w:val="clear" w:fill="1F1F1F"/>
+          <w:lang w:val="en-US" w:eastAsia="zh-CN" w:bidi="ar"/>
+        </w:rPr>
+        <w:t>log</w:t>
+      </w:r>
+      <w:r>
+        <w:rPr>
+          <w:rFonts w:hint="default" w:ascii="Consolas" w:hAnsi="Consolas" w:eastAsia="Consolas" w:cs="Consolas"/>
+          <w:b w:val="0"/>
+          <w:bCs w:val="0"/>
+          <w:color w:val="CCCCCC"/>
+          <w:kern w:val="0"/>
+          <w:sz w:val="16"/>
+          <w:szCs w:val="16"/>
+          <w:shd w:val="clear" w:fill="1F1F1F"/>
+          <w:lang w:val="en-US" w:eastAsia="zh-CN" w:bidi="ar"/>
+        </w:rPr>
+        <w:t>(</w:t>
+      </w:r>
+      <w:r>
+        <w:rPr>
+          <w:rFonts w:hint="default" w:ascii="Consolas" w:hAnsi="Consolas" w:eastAsia="Consolas" w:cs="Consolas"/>
+          <w:b w:val="0"/>
+          <w:bCs w:val="0"/>
+          <w:color w:val="9CDCFE"/>
+          <w:kern w:val="0"/>
+          <w:sz w:val="16"/>
+          <w:szCs w:val="16"/>
+          <w:shd w:val="clear" w:fill="1F1F1F"/>
+          <w:lang w:val="en-US" w:eastAsia="zh-CN" w:bidi="ar"/>
+        </w:rPr>
+        <w:t>data</w:t>
+      </w:r>
+      <w:r>
+        <w:rPr>
+          <w:rFonts w:hint="default" w:ascii="Consolas" w:hAnsi="Consolas" w:eastAsia="Consolas" w:cs="Consolas"/>
+          <w:b w:val="0"/>
+          <w:bCs w:val="0"/>
+          <w:color w:val="CCCCCC"/>
+          <w:kern w:val="0"/>
+          <w:sz w:val="16"/>
+          <w:szCs w:val="16"/>
+          <w:shd w:val="clear" w:fill="1F1F1F"/>
+          <w:lang w:val="en-US" w:eastAsia="zh-CN" w:bidi="ar"/>
+        </w:rPr>
+        <w:t>));</w:t>
+      </w:r>
+    </w:p>
+    <w:p>
+      <w:pPr>
+        <w:keepNext w:val="0"/>
+        <w:keepLines w:val="0"/>
+        <w:widowControl/>
+        <w:suppressLineNumbers w:val="0"/>
+        <w:shd w:val="clear" w:fill="1F1F1F"/>
+        <w:spacing w:line="228" w:lineRule="atLeast"/>
+        <w:ind w:left="2160" w:leftChars="0" w:firstLine="720" w:firstLineChars="0"/>
+        <w:jc w:val="left"/>
+        <w:rPr>
+          <w:rFonts w:hint="default" w:ascii="Consolas" w:hAnsi="Consolas" w:eastAsia="Consolas" w:cs="Consolas"/>
+          <w:b w:val="0"/>
+          <w:bCs w:val="0"/>
+          <w:color w:val="CCCCCC"/>
+          <w:sz w:val="16"/>
+          <w:szCs w:val="16"/>
+        </w:rPr>
+      </w:pPr>
+      <w:r>
+        <w:rPr>
+          <w:rFonts w:hint="default" w:ascii="Consolas" w:hAnsi="Consolas" w:eastAsia="Consolas" w:cs="Consolas"/>
+          <w:b w:val="0"/>
+          <w:bCs w:val="0"/>
+          <w:color w:val="CCCCCC"/>
+          <w:kern w:val="0"/>
+          <w:sz w:val="16"/>
+          <w:szCs w:val="16"/>
+          <w:shd w:val="clear" w:fill="1F1F1F"/>
+          <w:lang w:val="en-US" w:eastAsia="zh-CN" w:bidi="ar"/>
+        </w:rPr>
+        <w:t xml:space="preserve">    </w:t>
+      </w:r>
+      <w:r>
+        <w:rPr>
+          <w:rFonts w:hint="default" w:ascii="Consolas" w:hAnsi="Consolas" w:eastAsia="Consolas" w:cs="Consolas"/>
+          <w:b w:val="0"/>
+          <w:bCs w:val="0"/>
+          <w:color w:val="9CDCFE"/>
+          <w:kern w:val="0"/>
+          <w:sz w:val="16"/>
+          <w:szCs w:val="16"/>
+          <w:shd w:val="clear" w:fill="1F1F1F"/>
+          <w:lang w:val="en-US" w:eastAsia="zh-CN" w:bidi="ar"/>
+        </w:rPr>
+        <w:t>console</w:t>
+      </w:r>
+      <w:r>
+        <w:rPr>
+          <w:rFonts w:hint="default" w:ascii="Consolas" w:hAnsi="Consolas" w:eastAsia="Consolas" w:cs="Consolas"/>
+          <w:b w:val="0"/>
+          <w:bCs w:val="0"/>
+          <w:color w:val="CCCCCC"/>
+          <w:kern w:val="0"/>
+          <w:sz w:val="16"/>
+          <w:szCs w:val="16"/>
+          <w:shd w:val="clear" w:fill="1F1F1F"/>
+          <w:lang w:val="en-US" w:eastAsia="zh-CN" w:bidi="ar"/>
+        </w:rPr>
+        <w:t>.</w:t>
+      </w:r>
+      <w:r>
+        <w:rPr>
+          <w:rFonts w:hint="default" w:ascii="Consolas" w:hAnsi="Consolas" w:eastAsia="Consolas" w:cs="Consolas"/>
+          <w:b w:val="0"/>
+          <w:bCs w:val="0"/>
+          <w:color w:val="DCDCAA"/>
+          <w:kern w:val="0"/>
+          <w:sz w:val="16"/>
+          <w:szCs w:val="16"/>
+          <w:shd w:val="clear" w:fill="1F1F1F"/>
+          <w:lang w:val="en-US" w:eastAsia="zh-CN" w:bidi="ar"/>
+        </w:rPr>
+        <w:t>log</w:t>
+      </w:r>
+      <w:r>
+        <w:rPr>
+          <w:rFonts w:hint="default" w:ascii="Consolas" w:hAnsi="Consolas" w:eastAsia="Consolas" w:cs="Consolas"/>
+          <w:b w:val="0"/>
+          <w:bCs w:val="0"/>
+          <w:color w:val="CCCCCC"/>
+          <w:kern w:val="0"/>
+          <w:sz w:val="16"/>
+          <w:szCs w:val="16"/>
+          <w:shd w:val="clear" w:fill="1F1F1F"/>
+          <w:lang w:val="en-US" w:eastAsia="zh-CN" w:bidi="ar"/>
+        </w:rPr>
+        <w:t>(</w:t>
+      </w:r>
+      <w:r>
+        <w:rPr>
+          <w:rFonts w:hint="default" w:ascii="Consolas" w:hAnsi="Consolas" w:eastAsia="Consolas" w:cs="Consolas"/>
+          <w:b w:val="0"/>
+          <w:bCs w:val="0"/>
+          <w:color w:val="4FC1FF"/>
+          <w:kern w:val="0"/>
+          <w:sz w:val="16"/>
+          <w:szCs w:val="16"/>
+          <w:shd w:val="clear" w:fill="1F1F1F"/>
+          <w:lang w:val="en-US" w:eastAsia="zh-CN" w:bidi="ar"/>
+        </w:rPr>
+        <w:t>development</w:t>
+      </w:r>
+      <w:r>
+        <w:rPr>
+          <w:rFonts w:hint="default" w:ascii="Consolas" w:hAnsi="Consolas" w:eastAsia="Consolas" w:cs="Consolas"/>
+          <w:b w:val="0"/>
+          <w:bCs w:val="0"/>
+          <w:color w:val="CCCCCC"/>
+          <w:kern w:val="0"/>
+          <w:sz w:val="16"/>
+          <w:szCs w:val="16"/>
+          <w:shd w:val="clear" w:fill="1F1F1F"/>
+          <w:lang w:val="en-US" w:eastAsia="zh-CN" w:bidi="ar"/>
+        </w:rPr>
+        <w:t>);</w:t>
+      </w:r>
+    </w:p>
+    <w:p>
+      <w:pPr>
+        <w:keepNext w:val="0"/>
+        <w:keepLines w:val="0"/>
+        <w:widowControl/>
+        <w:suppressLineNumbers w:val="0"/>
+        <w:shd w:val="clear" w:fill="1F1F1F"/>
+        <w:spacing w:line="228" w:lineRule="atLeast"/>
+        <w:ind w:left="2160" w:leftChars="0" w:firstLine="720" w:firstLineChars="0"/>
+        <w:jc w:val="left"/>
+        <w:rPr>
+          <w:rFonts w:hint="default" w:ascii="Consolas" w:hAnsi="Consolas" w:eastAsia="Consolas" w:cs="Consolas"/>
+          <w:b w:val="0"/>
+          <w:bCs w:val="0"/>
+          <w:color w:val="CCCCCC"/>
+          <w:sz w:val="16"/>
+          <w:szCs w:val="16"/>
+        </w:rPr>
+      </w:pPr>
+    </w:p>
+    <w:p>
+      <w:pPr>
+        <w:keepNext w:val="0"/>
+        <w:keepLines w:val="0"/>
+        <w:widowControl/>
+        <w:suppressLineNumbers w:val="0"/>
+        <w:shd w:val="clear" w:fill="1F1F1F"/>
+        <w:spacing w:line="228" w:lineRule="atLeast"/>
+        <w:ind w:left="2160" w:leftChars="0" w:firstLine="720" w:firstLineChars="0"/>
+        <w:jc w:val="left"/>
+        <w:rPr>
+          <w:rFonts w:hint="default" w:ascii="Consolas" w:hAnsi="Consolas" w:eastAsia="Consolas" w:cs="Consolas"/>
+          <w:b w:val="0"/>
+          <w:bCs w:val="0"/>
+          <w:color w:val="CCCCCC"/>
+          <w:sz w:val="16"/>
+          <w:szCs w:val="16"/>
+        </w:rPr>
+      </w:pPr>
+      <w:r>
+        <w:rPr>
+          <w:rFonts w:hint="default" w:ascii="Consolas" w:hAnsi="Consolas" w:eastAsia="Consolas" w:cs="Consolas"/>
+          <w:b w:val="0"/>
+          <w:bCs w:val="0"/>
+          <w:color w:val="6A9955"/>
+          <w:kern w:val="0"/>
+          <w:sz w:val="16"/>
+          <w:szCs w:val="16"/>
+          <w:shd w:val="clear" w:fill="1F1F1F"/>
+          <w:lang w:val="en-US" w:eastAsia="zh-CN" w:bidi="ar"/>
+        </w:rPr>
+        <w:t>// Output: Front End</w:t>
+      </w:r>
+    </w:p>
+    <w:p>
+      <w:pPr>
+        <w:keepNext w:val="0"/>
+        <w:keepLines w:val="0"/>
+        <w:widowControl/>
+        <w:suppressLineNumbers w:val="0"/>
+        <w:shd w:val="clear" w:fill="1F1F1F"/>
+        <w:spacing w:line="228" w:lineRule="atLeast"/>
+        <w:ind w:left="2160" w:leftChars="0" w:firstLine="720" w:firstLineChars="0"/>
+        <w:jc w:val="left"/>
+        <w:rPr>
+          <w:rFonts w:hint="default" w:ascii="Consolas" w:hAnsi="Consolas" w:eastAsia="Consolas" w:cs="Consolas"/>
+          <w:b w:val="0"/>
+          <w:bCs w:val="0"/>
+          <w:color w:val="CCCCCC"/>
+          <w:sz w:val="16"/>
+          <w:szCs w:val="16"/>
+        </w:rPr>
+      </w:pPr>
+      <w:r>
+        <w:rPr>
+          <w:rFonts w:hint="default" w:ascii="Consolas" w:hAnsi="Consolas" w:eastAsia="Consolas" w:cs="Consolas"/>
+          <w:b w:val="0"/>
+          <w:bCs w:val="0"/>
+          <w:color w:val="6A9955"/>
+          <w:kern w:val="0"/>
+          <w:sz w:val="16"/>
+          <w:szCs w:val="16"/>
+          <w:shd w:val="clear" w:fill="1F1F1F"/>
+          <w:lang w:val="en-US" w:eastAsia="zh-CN" w:bidi="ar"/>
+        </w:rPr>
+        <w:t>//         Middleware</w:t>
+      </w:r>
+    </w:p>
+    <w:p>
+      <w:pPr>
+        <w:keepNext w:val="0"/>
+        <w:keepLines w:val="0"/>
+        <w:widowControl/>
+        <w:suppressLineNumbers w:val="0"/>
+        <w:shd w:val="clear" w:fill="1F1F1F"/>
+        <w:spacing w:line="228" w:lineRule="atLeast"/>
+        <w:ind w:left="2160" w:leftChars="0" w:firstLine="720" w:firstLineChars="0"/>
+        <w:jc w:val="left"/>
+        <w:rPr>
+          <w:rFonts w:hint="default" w:ascii="Consolas" w:hAnsi="Consolas" w:eastAsia="Consolas" w:cs="Consolas"/>
+          <w:b w:val="0"/>
+          <w:bCs w:val="0"/>
+          <w:color w:val="CCCCCC"/>
+          <w:sz w:val="16"/>
+          <w:szCs w:val="16"/>
+        </w:rPr>
+      </w:pPr>
+      <w:r>
+        <w:rPr>
+          <w:rFonts w:hint="default" w:ascii="Consolas" w:hAnsi="Consolas" w:eastAsia="Consolas" w:cs="Consolas"/>
+          <w:b w:val="0"/>
+          <w:bCs w:val="0"/>
+          <w:color w:val="6A9955"/>
+          <w:kern w:val="0"/>
+          <w:sz w:val="16"/>
+          <w:szCs w:val="16"/>
+          <w:shd w:val="clear" w:fill="1F1F1F"/>
+          <w:lang w:val="en-US" w:eastAsia="zh-CN" w:bidi="ar"/>
+        </w:rPr>
+        <w:t>//         Back End</w:t>
+      </w:r>
+    </w:p>
+    <w:p>
+      <w:pPr>
+        <w:keepNext w:val="0"/>
+        <w:keepLines w:val="0"/>
+        <w:widowControl/>
+        <w:suppressLineNumbers w:val="0"/>
+        <w:shd w:val="clear" w:fill="1F1F1F"/>
+        <w:spacing w:line="228" w:lineRule="atLeast"/>
+        <w:ind w:left="2160" w:leftChars="0" w:firstLine="720" w:firstLineChars="0"/>
+        <w:jc w:val="left"/>
+        <w:rPr>
+          <w:rFonts w:hint="default" w:ascii="Consolas" w:hAnsi="Consolas" w:eastAsia="Consolas" w:cs="Consolas"/>
+          <w:b w:val="0"/>
+          <w:bCs w:val="0"/>
+          <w:color w:val="CCCCCC"/>
+          <w:sz w:val="16"/>
+          <w:szCs w:val="16"/>
+        </w:rPr>
+      </w:pPr>
+      <w:r>
+        <w:rPr>
+          <w:rFonts w:hint="default" w:ascii="Consolas" w:hAnsi="Consolas" w:eastAsia="Consolas" w:cs="Consolas"/>
+          <w:b w:val="0"/>
+          <w:bCs w:val="0"/>
+          <w:color w:val="6A9955"/>
+          <w:kern w:val="0"/>
+          <w:sz w:val="16"/>
+          <w:szCs w:val="16"/>
+          <w:shd w:val="clear" w:fill="1F1F1F"/>
+          <w:lang w:val="en-US" w:eastAsia="zh-CN" w:bidi="ar"/>
+        </w:rPr>
+        <w:t>//         UI/UX</w:t>
+      </w:r>
+    </w:p>
+    <w:p>
+      <w:pPr>
+        <w:keepNext w:val="0"/>
+        <w:keepLines w:val="0"/>
+        <w:widowControl/>
+        <w:suppressLineNumbers w:val="0"/>
+        <w:shd w:val="clear" w:fill="1F1F1F"/>
+        <w:spacing w:line="228" w:lineRule="atLeast"/>
+        <w:ind w:left="2160" w:leftChars="0" w:firstLine="720" w:firstLineChars="0"/>
+        <w:jc w:val="left"/>
+        <w:rPr>
+          <w:rFonts w:hint="default" w:ascii="Consolas" w:hAnsi="Consolas" w:eastAsia="Consolas" w:cs="Consolas"/>
+          <w:b w:val="0"/>
+          <w:bCs w:val="0"/>
+          <w:color w:val="6A9955"/>
+          <w:kern w:val="0"/>
+          <w:sz w:val="16"/>
+          <w:szCs w:val="16"/>
+          <w:shd w:val="clear" w:fill="1F1F1F"/>
+          <w:lang w:val="en-US" w:eastAsia="zh-CN" w:bidi="ar"/>
+        </w:rPr>
+      </w:pPr>
+      <w:r>
+        <w:rPr>
+          <w:rFonts w:hint="default" w:ascii="Consolas" w:hAnsi="Consolas" w:eastAsia="Consolas" w:cs="Consolas"/>
+          <w:b w:val="0"/>
+          <w:bCs w:val="0"/>
+          <w:color w:val="6A9955"/>
+          <w:kern w:val="0"/>
+          <w:sz w:val="16"/>
+          <w:szCs w:val="16"/>
+          <w:shd w:val="clear" w:fill="1F1F1F"/>
+          <w:lang w:val="en-US" w:eastAsia="zh-CN" w:bidi="ar"/>
+        </w:rPr>
+        <w:t>//         [ 'Front End', 'Middleware', 'Back End', 'UI/UX' ]</w:t>
+      </w:r>
+    </w:p>
+    <w:p>
+      <w:pPr>
+        <w:keepNext w:val="0"/>
+        <w:keepLines w:val="0"/>
+        <w:widowControl/>
+        <w:suppressLineNumbers w:val="0"/>
+        <w:shd w:val="clear" w:fill="1F1F1F"/>
+        <w:spacing w:line="228" w:lineRule="atLeast"/>
+        <w:ind w:left="2160" w:leftChars="0" w:firstLine="720" w:firstLineChars="0"/>
+        <w:jc w:val="left"/>
+        <w:rPr>
+          <w:rFonts w:hint="default" w:ascii="Consolas" w:hAnsi="Consolas" w:eastAsia="Consolas" w:cs="Consolas"/>
+          <w:b w:val="0"/>
+          <w:bCs w:val="0"/>
+          <w:color w:val="6A9955"/>
+          <w:kern w:val="0"/>
+          <w:sz w:val="16"/>
+          <w:szCs w:val="16"/>
+          <w:shd w:val="clear" w:fill="1F1F1F"/>
+          <w:lang w:val="en-US" w:eastAsia="zh-CN" w:bidi="ar"/>
+        </w:rPr>
+      </w:pPr>
+    </w:p>
+    <w:p>
+      <w:pPr>
+        <w:keepNext w:val="0"/>
+        <w:keepLines w:val="0"/>
+        <w:widowControl/>
+        <w:numPr>
+          <w:ilvl w:val="0"/>
+          <w:numId w:val="0"/>
+        </w:numPr>
+        <w:suppressLineNumbers w:val="0"/>
+        <w:jc w:val="left"/>
+        <w:rPr>
+          <w:rFonts w:hint="default" w:asciiTheme="minorAscii" w:hAnsiTheme="minorAscii"/>
+          <w:b/>
+          <w:bCs/>
+          <w:u w:val="none"/>
+          <w:lang w:val="en-IN"/>
+        </w:rPr>
+      </w:pPr>
+    </w:p>
+    <w:p>
+      <w:pPr>
+        <w:keepNext w:val="0"/>
+        <w:keepLines w:val="0"/>
+        <w:widowControl/>
+        <w:numPr>
+          <w:ilvl w:val="0"/>
+          <w:numId w:val="8"/>
+        </w:numPr>
+        <w:suppressLineNumbers w:val="0"/>
+        <w:ind w:left="1140" w:leftChars="0" w:firstLine="0" w:firstLineChars="0"/>
+        <w:jc w:val="left"/>
+        <w:rPr>
+          <w:rFonts w:hint="default" w:asciiTheme="minorAscii" w:hAnsiTheme="minorAscii"/>
+          <w:b/>
+          <w:bCs/>
+          <w:u w:val="none"/>
+          <w:lang w:val="en-IN"/>
+        </w:rPr>
+      </w:pPr>
+      <w:r>
+        <w:rPr>
+          <w:rFonts w:hint="default" w:asciiTheme="minorAscii" w:hAnsiTheme="minorAscii"/>
+          <w:b/>
+          <w:bCs/>
+          <w:u w:val="single"/>
+          <w:lang w:val="en-IN"/>
+        </w:rPr>
+        <w:t>Arrays, Objects &amp; Reference Types:</w:t>
+      </w:r>
+    </w:p>
+    <w:p>
+      <w:pPr>
+        <w:keepNext w:val="0"/>
+        <w:keepLines w:val="0"/>
+        <w:widowControl/>
+        <w:numPr>
+          <w:ilvl w:val="1"/>
+          <w:numId w:val="8"/>
+        </w:numPr>
+        <w:suppressLineNumbers w:val="0"/>
+        <w:ind w:left="1980" w:leftChars="0" w:hanging="420" w:firstLineChars="0"/>
+        <w:jc w:val="left"/>
+        <w:rPr>
+          <w:rFonts w:hint="default" w:asciiTheme="minorAscii" w:hAnsiTheme="minorAscii"/>
+          <w:b/>
+          <w:bCs/>
+          <w:u w:val="none"/>
+          <w:lang w:val="en-IN"/>
+        </w:rPr>
+      </w:pPr>
+      <w:r>
+        <w:rPr>
+          <w:rFonts w:hint="default" w:asciiTheme="minorAscii" w:hAnsiTheme="minorAscii"/>
+          <w:b w:val="0"/>
+          <w:bCs w:val="0"/>
+          <w:u w:val="none"/>
+          <w:lang w:val="en-IN"/>
+        </w:rPr>
+        <w:t>Objects &amp; Arrays are also called as Reference Types.</w:t>
+      </w:r>
+    </w:p>
+    <w:p>
+      <w:pPr>
+        <w:keepNext w:val="0"/>
+        <w:keepLines w:val="0"/>
+        <w:widowControl/>
+        <w:numPr>
+          <w:numId w:val="0"/>
+        </w:numPr>
+        <w:suppressLineNumbers w:val="0"/>
+        <w:ind w:left="1560" w:leftChars="0"/>
+        <w:jc w:val="left"/>
+        <w:rPr>
+          <w:rFonts w:hint="default" w:asciiTheme="minorAscii" w:hAnsiTheme="minorAscii"/>
+          <w:b/>
+          <w:bCs/>
+          <w:u w:val="none"/>
+          <w:lang w:val="en-IN"/>
+        </w:rPr>
+      </w:pPr>
+    </w:p>
+    <w:p>
+      <w:pPr>
+        <w:keepNext w:val="0"/>
+        <w:keepLines w:val="0"/>
+        <w:widowControl/>
+        <w:numPr>
+          <w:ilvl w:val="0"/>
+          <w:numId w:val="8"/>
+        </w:numPr>
+        <w:suppressLineNumbers w:val="0"/>
+        <w:ind w:left="1140" w:leftChars="0" w:firstLine="0" w:firstLineChars="0"/>
+        <w:jc w:val="left"/>
+        <w:rPr>
+          <w:rFonts w:hint="default" w:asciiTheme="minorAscii" w:hAnsiTheme="minorAscii"/>
+          <w:b/>
+          <w:bCs/>
+          <w:u w:val="none"/>
+          <w:lang w:val="en-IN"/>
+        </w:rPr>
+      </w:pPr>
+      <w:r>
+        <w:rPr>
+          <w:rFonts w:hint="default" w:asciiTheme="minorAscii" w:hAnsiTheme="minorAscii"/>
+          <w:b/>
+          <w:bCs/>
+          <w:u w:val="single"/>
+          <w:lang w:val="en-IN"/>
+        </w:rPr>
+        <w:t>Understanding Spread &amp; Rest Operators:</w:t>
+      </w:r>
+    </w:p>
+    <w:p>
+      <w:pPr>
+        <w:keepNext w:val="0"/>
+        <w:keepLines w:val="0"/>
+        <w:widowControl/>
+        <w:numPr>
+          <w:ilvl w:val="1"/>
+          <w:numId w:val="8"/>
+        </w:numPr>
+        <w:suppressLineNumbers w:val="0"/>
+        <w:ind w:left="1980" w:leftChars="0" w:hanging="420" w:firstLineChars="0"/>
+        <w:jc w:val="left"/>
+        <w:rPr>
+          <w:rFonts w:hint="default" w:asciiTheme="minorAscii" w:hAnsiTheme="minorAscii"/>
+          <w:b/>
+          <w:bCs/>
+          <w:u w:val="none"/>
+          <w:lang w:val="en-IN"/>
+        </w:rPr>
+      </w:pPr>
+      <w:r>
+        <w:rPr>
+          <w:rFonts w:hint="default" w:asciiTheme="minorAscii" w:hAnsiTheme="minorAscii"/>
+          <w:b/>
+          <w:bCs/>
+          <w:u w:val="single"/>
+          <w:lang w:val="en-IN"/>
+        </w:rPr>
+        <w:t>Splice &amp; Slice</w:t>
+      </w:r>
+    </w:p>
+    <w:p>
+      <w:pPr>
+        <w:keepNext w:val="0"/>
+        <w:keepLines w:val="0"/>
+        <w:widowControl/>
+        <w:numPr>
+          <w:ilvl w:val="2"/>
+          <w:numId w:val="8"/>
+        </w:numPr>
+        <w:suppressLineNumbers w:val="0"/>
+        <w:ind w:left="2400" w:leftChars="0" w:hanging="420" w:firstLineChars="0"/>
+        <w:jc w:val="left"/>
+        <w:rPr>
+          <w:rFonts w:hint="default" w:asciiTheme="minorAscii" w:hAnsiTheme="minorAscii"/>
+          <w:b/>
+          <w:bCs/>
+          <w:u w:val="none"/>
+          <w:lang w:val="en-IN"/>
+        </w:rPr>
+      </w:pPr>
+      <w:r>
+        <w:rPr>
+          <w:rFonts w:hint="default" w:asciiTheme="minorAscii" w:hAnsiTheme="minorAscii"/>
+          <w:b/>
+          <w:bCs/>
+          <w:u w:val="none"/>
+          <w:lang w:val="en-IN"/>
+        </w:rPr>
+        <w:t>Splice:</w:t>
+      </w:r>
+    </w:p>
+    <w:p>
+      <w:pPr>
+        <w:keepNext w:val="0"/>
+        <w:keepLines w:val="0"/>
+        <w:widowControl/>
+        <w:numPr>
+          <w:ilvl w:val="3"/>
+          <w:numId w:val="8"/>
+        </w:numPr>
+        <w:suppressLineNumbers w:val="0"/>
+        <w:ind w:left="2820" w:leftChars="0" w:hanging="420" w:firstLineChars="0"/>
+        <w:jc w:val="left"/>
+        <w:rPr>
+          <w:rFonts w:hint="default" w:asciiTheme="minorAscii" w:hAnsiTheme="minorAscii"/>
+          <w:b/>
+          <w:bCs/>
+          <w:u w:val="none"/>
+          <w:lang w:val="en-IN"/>
+        </w:rPr>
+      </w:pPr>
+      <w:r>
+        <w:rPr>
+          <w:rFonts w:hint="default" w:asciiTheme="minorAscii" w:hAnsiTheme="minorAscii"/>
+          <w:b w:val="0"/>
+          <w:bCs w:val="0"/>
+          <w:u w:val="none"/>
+          <w:lang w:val="en-IN"/>
+        </w:rPr>
+        <w:t>The splice() method is used to change the contents of an array by Removing, Replacing, or Adding Elements.</w:t>
+      </w:r>
+    </w:p>
+    <w:p>
+      <w:pPr>
+        <w:keepNext w:val="0"/>
+        <w:keepLines w:val="0"/>
+        <w:widowControl/>
+        <w:numPr>
+          <w:ilvl w:val="3"/>
+          <w:numId w:val="8"/>
+        </w:numPr>
+        <w:suppressLineNumbers w:val="0"/>
+        <w:ind w:left="2820" w:leftChars="0" w:hanging="420" w:firstLineChars="0"/>
+        <w:jc w:val="left"/>
+        <w:rPr>
+          <w:rFonts w:hint="default" w:asciiTheme="minorAscii" w:hAnsiTheme="minorAscii"/>
+          <w:b/>
+          <w:bCs/>
+          <w:u w:val="none"/>
+          <w:lang w:val="en-IN"/>
+        </w:rPr>
+      </w:pPr>
+      <w:r>
+        <w:rPr>
+          <w:rFonts w:hint="default" w:asciiTheme="minorAscii" w:hAnsiTheme="minorAscii"/>
+          <w:b w:val="0"/>
+          <w:bCs w:val="0"/>
+          <w:u w:val="none"/>
+          <w:lang w:val="en-IN"/>
+        </w:rPr>
+        <w:t>It modifies the original array in place.</w:t>
+      </w:r>
+    </w:p>
+    <w:p>
+      <w:pPr>
+        <w:keepNext w:val="0"/>
+        <w:keepLines w:val="0"/>
+        <w:widowControl/>
+        <w:numPr>
+          <w:ilvl w:val="3"/>
+          <w:numId w:val="8"/>
+        </w:numPr>
+        <w:suppressLineNumbers w:val="0"/>
+        <w:ind w:left="2820" w:leftChars="0" w:hanging="420" w:firstLineChars="0"/>
+        <w:jc w:val="left"/>
+        <w:rPr>
+          <w:rFonts w:hint="default" w:asciiTheme="minorAscii" w:hAnsiTheme="minorAscii"/>
+          <w:b/>
+          <w:bCs/>
+          <w:u w:val="none"/>
+          <w:lang w:val="en-IN"/>
+        </w:rPr>
+      </w:pPr>
+      <w:r>
+        <w:rPr>
+          <w:rFonts w:hint="default" w:asciiTheme="minorAscii" w:hAnsiTheme="minorAscii"/>
+          <w:b w:val="0"/>
+          <w:bCs w:val="0"/>
+          <w:u w:val="none"/>
+          <w:lang w:val="en-IN"/>
+        </w:rPr>
+        <w:t>The basic syntax of splice() is.,</w:t>
+      </w:r>
+    </w:p>
+    <w:p>
+      <w:pPr>
+        <w:keepNext w:val="0"/>
+        <w:keepLines w:val="0"/>
+        <w:widowControl/>
+        <w:numPr>
+          <w:numId w:val="0"/>
+        </w:numPr>
+        <w:suppressLineNumbers w:val="0"/>
+        <w:ind w:left="2400" w:leftChars="0"/>
+        <w:jc w:val="left"/>
+        <w:rPr>
+          <w:rFonts w:hint="default" w:asciiTheme="minorAscii" w:hAnsiTheme="minorAscii"/>
+          <w:b/>
+          <w:bCs/>
+          <w:u w:val="none"/>
+          <w:lang w:val="en-IN"/>
+        </w:rPr>
+      </w:pPr>
+    </w:p>
+    <w:p>
+      <w:pPr>
+        <w:keepNext w:val="0"/>
+        <w:keepLines w:val="0"/>
+        <w:widowControl/>
+        <w:suppressLineNumbers w:val="0"/>
+        <w:shd w:val="clear" w:fill="1F1F1F"/>
+        <w:spacing w:line="228" w:lineRule="atLeast"/>
+        <w:ind w:left="2880" w:leftChars="0" w:firstLine="720" w:firstLineChars="0"/>
+        <w:jc w:val="left"/>
+        <w:rPr>
+          <w:rFonts w:ascii="Consolas" w:hAnsi="Consolas" w:eastAsia="Consolas" w:cs="Consolas"/>
+          <w:b w:val="0"/>
+          <w:bCs w:val="0"/>
+          <w:color w:val="CCCCCC"/>
+          <w:sz w:val="16"/>
+          <w:szCs w:val="16"/>
+        </w:rPr>
+      </w:pPr>
+      <w:r>
+        <w:rPr>
+          <w:rFonts w:hint="default" w:ascii="Consolas" w:hAnsi="Consolas" w:eastAsia="Consolas" w:cs="Consolas"/>
+          <w:b w:val="0"/>
+          <w:bCs w:val="0"/>
+          <w:color w:val="6A9955"/>
+          <w:kern w:val="0"/>
+          <w:sz w:val="16"/>
+          <w:szCs w:val="16"/>
+          <w:shd w:val="clear" w:fill="1F1F1F"/>
+          <w:lang w:val="en-US" w:eastAsia="zh-CN" w:bidi="ar"/>
+        </w:rPr>
+        <w:t>// splice()</w:t>
+      </w:r>
+    </w:p>
+    <w:p>
+      <w:pPr>
+        <w:keepNext w:val="0"/>
+        <w:keepLines w:val="0"/>
+        <w:widowControl/>
+        <w:suppressLineNumbers w:val="0"/>
+        <w:shd w:val="clear" w:fill="1F1F1F"/>
+        <w:spacing w:line="228" w:lineRule="atLeast"/>
+        <w:ind w:left="2880" w:leftChars="0" w:firstLine="720" w:firstLineChars="0"/>
+        <w:jc w:val="left"/>
+        <w:rPr>
+          <w:rFonts w:hint="default" w:ascii="Consolas" w:hAnsi="Consolas" w:eastAsia="Consolas" w:cs="Consolas"/>
+          <w:b w:val="0"/>
+          <w:bCs w:val="0"/>
+          <w:color w:val="CCCCCC"/>
+          <w:sz w:val="16"/>
+          <w:szCs w:val="16"/>
+        </w:rPr>
+      </w:pPr>
+      <w:r>
+        <w:rPr>
+          <w:rFonts w:hint="default" w:ascii="Consolas" w:hAnsi="Consolas" w:eastAsia="Consolas" w:cs="Consolas"/>
+          <w:b w:val="0"/>
+          <w:bCs w:val="0"/>
+          <w:color w:val="9CDCFE"/>
+          <w:kern w:val="0"/>
+          <w:sz w:val="16"/>
+          <w:szCs w:val="16"/>
+          <w:shd w:val="clear" w:fill="1F1F1F"/>
+          <w:lang w:val="en-US" w:eastAsia="zh-CN" w:bidi="ar"/>
+        </w:rPr>
+        <w:t>array</w:t>
+      </w:r>
+      <w:r>
+        <w:rPr>
+          <w:rFonts w:hint="default" w:ascii="Consolas" w:hAnsi="Consolas" w:eastAsia="Consolas" w:cs="Consolas"/>
+          <w:b w:val="0"/>
+          <w:bCs w:val="0"/>
+          <w:color w:val="CCCCCC"/>
+          <w:kern w:val="0"/>
+          <w:sz w:val="16"/>
+          <w:szCs w:val="16"/>
+          <w:shd w:val="clear" w:fill="1F1F1F"/>
+          <w:lang w:val="en-US" w:eastAsia="zh-CN" w:bidi="ar"/>
+        </w:rPr>
+        <w:t>.</w:t>
+      </w:r>
+      <w:r>
+        <w:rPr>
+          <w:rFonts w:hint="default" w:ascii="Consolas" w:hAnsi="Consolas" w:eastAsia="Consolas" w:cs="Consolas"/>
+          <w:b w:val="0"/>
+          <w:bCs w:val="0"/>
+          <w:color w:val="DCDCAA"/>
+          <w:kern w:val="0"/>
+          <w:sz w:val="16"/>
+          <w:szCs w:val="16"/>
+          <w:shd w:val="clear" w:fill="1F1F1F"/>
+          <w:lang w:val="en-US" w:eastAsia="zh-CN" w:bidi="ar"/>
+        </w:rPr>
+        <w:t>splice</w:t>
+      </w:r>
+      <w:r>
+        <w:rPr>
+          <w:rFonts w:hint="default" w:ascii="Consolas" w:hAnsi="Consolas" w:eastAsia="Consolas" w:cs="Consolas"/>
+          <w:b w:val="0"/>
+          <w:bCs w:val="0"/>
+          <w:color w:val="CCCCCC"/>
+          <w:kern w:val="0"/>
+          <w:sz w:val="16"/>
+          <w:szCs w:val="16"/>
+          <w:shd w:val="clear" w:fill="1F1F1F"/>
+          <w:lang w:val="en-US" w:eastAsia="zh-CN" w:bidi="ar"/>
+        </w:rPr>
+        <w:t>(</w:t>
+      </w:r>
+      <w:r>
+        <w:rPr>
+          <w:rFonts w:hint="default" w:ascii="Consolas" w:hAnsi="Consolas" w:eastAsia="Consolas" w:cs="Consolas"/>
+          <w:b w:val="0"/>
+          <w:bCs w:val="0"/>
+          <w:color w:val="9CDCFE"/>
+          <w:kern w:val="0"/>
+          <w:sz w:val="16"/>
+          <w:szCs w:val="16"/>
+          <w:shd w:val="clear" w:fill="1F1F1F"/>
+          <w:lang w:val="en-US" w:eastAsia="zh-CN" w:bidi="ar"/>
+        </w:rPr>
+        <w:t>start</w:t>
+      </w:r>
+      <w:r>
+        <w:rPr>
+          <w:rFonts w:hint="default" w:ascii="Consolas" w:hAnsi="Consolas" w:eastAsia="Consolas" w:cs="Consolas"/>
+          <w:b w:val="0"/>
+          <w:bCs w:val="0"/>
+          <w:color w:val="CCCCCC"/>
+          <w:kern w:val="0"/>
+          <w:sz w:val="16"/>
+          <w:szCs w:val="16"/>
+          <w:shd w:val="clear" w:fill="1F1F1F"/>
+          <w:lang w:val="en-US" w:eastAsia="zh-CN" w:bidi="ar"/>
+        </w:rPr>
+        <w:t xml:space="preserve">, </w:t>
+      </w:r>
+      <w:r>
+        <w:rPr>
+          <w:rFonts w:hint="default" w:ascii="Consolas" w:hAnsi="Consolas" w:eastAsia="Consolas" w:cs="Consolas"/>
+          <w:b w:val="0"/>
+          <w:bCs w:val="0"/>
+          <w:color w:val="9CDCFE"/>
+          <w:kern w:val="0"/>
+          <w:sz w:val="16"/>
+          <w:szCs w:val="16"/>
+          <w:shd w:val="clear" w:fill="1F1F1F"/>
+          <w:lang w:val="en-US" w:eastAsia="zh-CN" w:bidi="ar"/>
+        </w:rPr>
+        <w:t>deleteCount</w:t>
+      </w:r>
+      <w:r>
+        <w:rPr>
+          <w:rFonts w:hint="default" w:ascii="Consolas" w:hAnsi="Consolas" w:eastAsia="Consolas" w:cs="Consolas"/>
+          <w:b w:val="0"/>
+          <w:bCs w:val="0"/>
+          <w:color w:val="CCCCCC"/>
+          <w:kern w:val="0"/>
+          <w:sz w:val="16"/>
+          <w:szCs w:val="16"/>
+          <w:shd w:val="clear" w:fill="1F1F1F"/>
+          <w:lang w:val="en-US" w:eastAsia="zh-CN" w:bidi="ar"/>
+        </w:rPr>
+        <w:t xml:space="preserve">, </w:t>
+      </w:r>
+      <w:r>
+        <w:rPr>
+          <w:rFonts w:hint="default" w:ascii="Consolas" w:hAnsi="Consolas" w:eastAsia="Consolas" w:cs="Consolas"/>
+          <w:b w:val="0"/>
+          <w:bCs w:val="0"/>
+          <w:color w:val="9CDCFE"/>
+          <w:kern w:val="0"/>
+          <w:sz w:val="16"/>
+          <w:szCs w:val="16"/>
+          <w:shd w:val="clear" w:fill="1F1F1F"/>
+          <w:lang w:val="en-US" w:eastAsia="zh-CN" w:bidi="ar"/>
+        </w:rPr>
+        <w:t>item1</w:t>
+      </w:r>
+      <w:r>
+        <w:rPr>
+          <w:rFonts w:hint="default" w:ascii="Consolas" w:hAnsi="Consolas" w:eastAsia="Consolas" w:cs="Consolas"/>
+          <w:b w:val="0"/>
+          <w:bCs w:val="0"/>
+          <w:color w:val="CCCCCC"/>
+          <w:kern w:val="0"/>
+          <w:sz w:val="16"/>
+          <w:szCs w:val="16"/>
+          <w:shd w:val="clear" w:fill="1F1F1F"/>
+          <w:lang w:val="en-US" w:eastAsia="zh-CN" w:bidi="ar"/>
+        </w:rPr>
+        <w:t xml:space="preserve">, </w:t>
+      </w:r>
+      <w:r>
+        <w:rPr>
+          <w:rFonts w:hint="default" w:ascii="Consolas" w:hAnsi="Consolas" w:eastAsia="Consolas" w:cs="Consolas"/>
+          <w:b w:val="0"/>
+          <w:bCs w:val="0"/>
+          <w:color w:val="9CDCFE"/>
+          <w:kern w:val="0"/>
+          <w:sz w:val="16"/>
+          <w:szCs w:val="16"/>
+          <w:shd w:val="clear" w:fill="1F1F1F"/>
+          <w:lang w:val="en-US" w:eastAsia="zh-CN" w:bidi="ar"/>
+        </w:rPr>
+        <w:t>item2</w:t>
+      </w:r>
+      <w:r>
+        <w:rPr>
+          <w:rFonts w:hint="default" w:ascii="Consolas" w:hAnsi="Consolas" w:eastAsia="Consolas" w:cs="Consolas"/>
+          <w:b w:val="0"/>
+          <w:bCs w:val="0"/>
+          <w:color w:val="CCCCCC"/>
+          <w:kern w:val="0"/>
+          <w:sz w:val="16"/>
+          <w:szCs w:val="16"/>
+          <w:shd w:val="clear" w:fill="1F1F1F"/>
+          <w:lang w:val="en-US" w:eastAsia="zh-CN" w:bidi="ar"/>
+        </w:rPr>
+        <w:t>);</w:t>
+      </w:r>
+    </w:p>
+    <w:p>
+      <w:pPr>
+        <w:keepNext w:val="0"/>
+        <w:keepLines w:val="0"/>
+        <w:widowControl/>
+        <w:numPr>
+          <w:numId w:val="0"/>
+        </w:numPr>
+        <w:suppressLineNumbers w:val="0"/>
+        <w:ind w:left="1980" w:leftChars="0"/>
+        <w:jc w:val="left"/>
+        <w:rPr>
+          <w:rFonts w:hint="default" w:asciiTheme="minorAscii" w:hAnsiTheme="minorAscii"/>
+          <w:b/>
+          <w:bCs/>
+          <w:u w:val="none"/>
+          <w:lang w:val="en-IN"/>
+        </w:rPr>
+      </w:pPr>
+    </w:p>
+    <w:p>
+      <w:pPr>
+        <w:keepNext w:val="0"/>
+        <w:keepLines w:val="0"/>
+        <w:widowControl/>
+        <w:numPr>
+          <w:ilvl w:val="3"/>
+          <w:numId w:val="8"/>
+        </w:numPr>
+        <w:suppressLineNumbers w:val="0"/>
+        <w:ind w:left="2820" w:leftChars="0" w:hanging="420" w:firstLineChars="0"/>
+        <w:jc w:val="left"/>
+        <w:rPr>
+          <w:rFonts w:hint="default" w:asciiTheme="minorAscii" w:hAnsiTheme="minorAscii"/>
+          <w:b/>
+          <w:bCs/>
+          <w:u w:val="none"/>
+          <w:lang w:val="en-IN"/>
+        </w:rPr>
+      </w:pPr>
+      <w:r>
+        <w:rPr>
+          <w:rFonts w:hint="default" w:asciiTheme="minorAscii" w:hAnsiTheme="minorAscii"/>
+          <w:b/>
+          <w:bCs/>
+          <w:u w:val="none"/>
+          <w:lang w:val="en-IN"/>
+        </w:rPr>
+        <w:t>Examples for splice():</w:t>
+      </w:r>
+    </w:p>
+    <w:p>
+      <w:pPr>
+        <w:keepNext w:val="0"/>
+        <w:keepLines w:val="0"/>
+        <w:widowControl/>
+        <w:numPr>
+          <w:numId w:val="0"/>
+        </w:numPr>
+        <w:suppressLineNumbers w:val="0"/>
+        <w:jc w:val="left"/>
+        <w:rPr>
+          <w:rFonts w:hint="default" w:asciiTheme="minorAscii" w:hAnsiTheme="minorAscii"/>
+          <w:b/>
+          <w:bCs/>
+          <w:u w:val="none"/>
+          <w:lang w:val="en-IN"/>
+        </w:rPr>
+      </w:pPr>
+      <w:bookmarkStart w:id="0" w:name="_GoBack"/>
+      <w:bookmarkEnd w:id="0"/>
+    </w:p>
+    <w:p>
+      <w:pPr>
+        <w:keepNext w:val="0"/>
+        <w:keepLines w:val="0"/>
+        <w:widowControl/>
+        <w:suppressLineNumbers w:val="0"/>
+        <w:shd w:val="clear" w:fill="1F1F1F"/>
+        <w:spacing w:line="228" w:lineRule="atLeast"/>
+        <w:ind w:left="2880" w:leftChars="0" w:firstLine="720" w:firstLineChars="0"/>
+        <w:jc w:val="left"/>
+        <w:rPr>
+          <w:rFonts w:ascii="Consolas" w:hAnsi="Consolas" w:eastAsia="Consolas" w:cs="Consolas"/>
+          <w:b w:val="0"/>
+          <w:bCs w:val="0"/>
+          <w:color w:val="CCCCCC"/>
+          <w:sz w:val="16"/>
+          <w:szCs w:val="16"/>
+        </w:rPr>
+      </w:pPr>
+      <w:r>
+        <w:rPr>
+          <w:rFonts w:hint="default" w:ascii="Consolas" w:hAnsi="Consolas" w:eastAsia="Consolas" w:cs="Consolas"/>
+          <w:b w:val="0"/>
+          <w:bCs w:val="0"/>
+          <w:color w:val="6A9955"/>
+          <w:kern w:val="0"/>
+          <w:sz w:val="16"/>
+          <w:szCs w:val="16"/>
+          <w:shd w:val="clear" w:fill="1F1F1F"/>
+          <w:lang w:val="en-US" w:eastAsia="zh-CN" w:bidi="ar"/>
+        </w:rPr>
+        <w:t>// splice()</w:t>
+      </w:r>
+    </w:p>
+    <w:p>
+      <w:pPr>
+        <w:keepNext w:val="0"/>
+        <w:keepLines w:val="0"/>
+        <w:widowControl/>
+        <w:suppressLineNumbers w:val="0"/>
+        <w:shd w:val="clear" w:fill="1F1F1F"/>
+        <w:spacing w:line="228" w:lineRule="atLeast"/>
+        <w:ind w:left="2880" w:leftChars="0" w:firstLine="720" w:firstLineChars="0"/>
+        <w:jc w:val="left"/>
+        <w:rPr>
+          <w:rFonts w:hint="default" w:ascii="Consolas" w:hAnsi="Consolas" w:eastAsia="Consolas" w:cs="Consolas"/>
+          <w:b w:val="0"/>
+          <w:bCs w:val="0"/>
+          <w:color w:val="CCCCCC"/>
+          <w:sz w:val="16"/>
+          <w:szCs w:val="16"/>
+        </w:rPr>
+      </w:pPr>
+      <w:r>
+        <w:rPr>
+          <w:rFonts w:hint="default" w:ascii="Consolas" w:hAnsi="Consolas" w:eastAsia="Consolas" w:cs="Consolas"/>
+          <w:b w:val="0"/>
+          <w:bCs w:val="0"/>
+          <w:color w:val="6A9955"/>
+          <w:kern w:val="0"/>
+          <w:sz w:val="16"/>
+          <w:szCs w:val="16"/>
+          <w:shd w:val="clear" w:fill="1F1F1F"/>
+          <w:lang w:val="en-US" w:eastAsia="zh-CN" w:bidi="ar"/>
+        </w:rPr>
+        <w:t>// array.splice(start, deleteCount, item1, item2);</w:t>
+      </w:r>
+    </w:p>
+    <w:p>
+      <w:pPr>
+        <w:keepNext w:val="0"/>
+        <w:keepLines w:val="0"/>
+        <w:widowControl/>
+        <w:suppressLineNumbers w:val="0"/>
+        <w:shd w:val="clear" w:fill="1F1F1F"/>
+        <w:spacing w:line="228" w:lineRule="atLeast"/>
+        <w:ind w:left="2880" w:leftChars="0" w:firstLine="720" w:firstLineChars="0"/>
+        <w:jc w:val="left"/>
+        <w:rPr>
+          <w:rFonts w:hint="default" w:ascii="Consolas" w:hAnsi="Consolas" w:eastAsia="Consolas" w:cs="Consolas"/>
+          <w:b w:val="0"/>
+          <w:bCs w:val="0"/>
+          <w:color w:val="CCCCCC"/>
+          <w:sz w:val="16"/>
+          <w:szCs w:val="16"/>
+        </w:rPr>
+      </w:pPr>
+      <w:r>
+        <w:rPr>
+          <w:rFonts w:hint="default" w:ascii="Consolas" w:hAnsi="Consolas" w:eastAsia="Consolas" w:cs="Consolas"/>
+          <w:b w:val="0"/>
+          <w:bCs w:val="0"/>
+          <w:color w:val="6A9955"/>
+          <w:kern w:val="0"/>
+          <w:sz w:val="16"/>
+          <w:szCs w:val="16"/>
+          <w:shd w:val="clear" w:fill="1F1F1F"/>
+          <w:lang w:val="en-US" w:eastAsia="zh-CN" w:bidi="ar"/>
+        </w:rPr>
+        <w:t>// splice() examples</w:t>
+      </w:r>
+    </w:p>
+    <w:p>
+      <w:pPr>
+        <w:keepNext w:val="0"/>
+        <w:keepLines w:val="0"/>
+        <w:widowControl/>
+        <w:suppressLineNumbers w:val="0"/>
+        <w:shd w:val="clear" w:fill="1F1F1F"/>
+        <w:spacing w:line="228" w:lineRule="atLeast"/>
+        <w:ind w:left="2880" w:leftChars="0" w:firstLine="720" w:firstLineChars="0"/>
+        <w:jc w:val="left"/>
+        <w:rPr>
+          <w:rFonts w:hint="default" w:ascii="Consolas" w:hAnsi="Consolas" w:eastAsia="Consolas" w:cs="Consolas"/>
+          <w:b w:val="0"/>
+          <w:bCs w:val="0"/>
+          <w:color w:val="CCCCCC"/>
+          <w:sz w:val="16"/>
+          <w:szCs w:val="16"/>
+        </w:rPr>
+      </w:pPr>
+      <w:r>
+        <w:rPr>
+          <w:rFonts w:hint="default" w:ascii="Consolas" w:hAnsi="Consolas" w:eastAsia="Consolas" w:cs="Consolas"/>
+          <w:b w:val="0"/>
+          <w:bCs w:val="0"/>
+          <w:color w:val="569CD6"/>
+          <w:kern w:val="0"/>
+          <w:sz w:val="16"/>
+          <w:szCs w:val="16"/>
+          <w:shd w:val="clear" w:fill="1F1F1F"/>
+          <w:lang w:val="en-US" w:eastAsia="zh-CN" w:bidi="ar"/>
+        </w:rPr>
+        <w:t>const</w:t>
+      </w:r>
+      <w:r>
+        <w:rPr>
+          <w:rFonts w:hint="default" w:ascii="Consolas" w:hAnsi="Consolas" w:eastAsia="Consolas" w:cs="Consolas"/>
+          <w:b w:val="0"/>
+          <w:bCs w:val="0"/>
+          <w:color w:val="CCCCCC"/>
+          <w:kern w:val="0"/>
+          <w:sz w:val="16"/>
+          <w:szCs w:val="16"/>
+          <w:shd w:val="clear" w:fill="1F1F1F"/>
+          <w:lang w:val="en-US" w:eastAsia="zh-CN" w:bidi="ar"/>
+        </w:rPr>
+        <w:t xml:space="preserve"> </w:t>
+      </w:r>
+      <w:r>
+        <w:rPr>
+          <w:rFonts w:hint="default" w:ascii="Consolas" w:hAnsi="Consolas" w:eastAsia="Consolas" w:cs="Consolas"/>
+          <w:b w:val="0"/>
+          <w:bCs w:val="0"/>
+          <w:color w:val="4FC1FF"/>
+          <w:kern w:val="0"/>
+          <w:sz w:val="16"/>
+          <w:szCs w:val="16"/>
+          <w:shd w:val="clear" w:fill="1F1F1F"/>
+          <w:lang w:val="en-US" w:eastAsia="zh-CN" w:bidi="ar"/>
+        </w:rPr>
+        <w:t>animals</w:t>
+      </w:r>
+      <w:r>
+        <w:rPr>
+          <w:rFonts w:hint="default" w:ascii="Consolas" w:hAnsi="Consolas" w:eastAsia="Consolas" w:cs="Consolas"/>
+          <w:b w:val="0"/>
+          <w:bCs w:val="0"/>
+          <w:color w:val="CCCCCC"/>
+          <w:kern w:val="0"/>
+          <w:sz w:val="16"/>
+          <w:szCs w:val="16"/>
+          <w:shd w:val="clear" w:fill="1F1F1F"/>
+          <w:lang w:val="en-US" w:eastAsia="zh-CN" w:bidi="ar"/>
+        </w:rPr>
+        <w:t xml:space="preserve"> </w:t>
+      </w:r>
+      <w:r>
+        <w:rPr>
+          <w:rFonts w:hint="default" w:ascii="Consolas" w:hAnsi="Consolas" w:eastAsia="Consolas" w:cs="Consolas"/>
+          <w:b w:val="0"/>
+          <w:bCs w:val="0"/>
+          <w:color w:val="D4D4D4"/>
+          <w:kern w:val="0"/>
+          <w:sz w:val="16"/>
+          <w:szCs w:val="16"/>
+          <w:shd w:val="clear" w:fill="1F1F1F"/>
+          <w:lang w:val="en-US" w:eastAsia="zh-CN" w:bidi="ar"/>
+        </w:rPr>
+        <w:t>=</w:t>
+      </w:r>
+      <w:r>
+        <w:rPr>
+          <w:rFonts w:hint="default" w:ascii="Consolas" w:hAnsi="Consolas" w:eastAsia="Consolas" w:cs="Consolas"/>
+          <w:b w:val="0"/>
+          <w:bCs w:val="0"/>
+          <w:color w:val="CCCCCC"/>
+          <w:kern w:val="0"/>
+          <w:sz w:val="16"/>
+          <w:szCs w:val="16"/>
+          <w:shd w:val="clear" w:fill="1F1F1F"/>
+          <w:lang w:val="en-US" w:eastAsia="zh-CN" w:bidi="ar"/>
+        </w:rPr>
+        <w:t xml:space="preserve"> [</w:t>
+      </w:r>
+      <w:r>
+        <w:rPr>
+          <w:rFonts w:hint="default" w:ascii="Consolas" w:hAnsi="Consolas" w:eastAsia="Consolas" w:cs="Consolas"/>
+          <w:b w:val="0"/>
+          <w:bCs w:val="0"/>
+          <w:color w:val="CE9178"/>
+          <w:kern w:val="0"/>
+          <w:sz w:val="16"/>
+          <w:szCs w:val="16"/>
+          <w:shd w:val="clear" w:fill="1F1F1F"/>
+          <w:lang w:val="en-US" w:eastAsia="zh-CN" w:bidi="ar"/>
+        </w:rPr>
+        <w:t>'Lion'</w:t>
+      </w:r>
+      <w:r>
+        <w:rPr>
+          <w:rFonts w:hint="default" w:ascii="Consolas" w:hAnsi="Consolas" w:eastAsia="Consolas" w:cs="Consolas"/>
+          <w:b w:val="0"/>
+          <w:bCs w:val="0"/>
+          <w:color w:val="CCCCCC"/>
+          <w:kern w:val="0"/>
+          <w:sz w:val="16"/>
+          <w:szCs w:val="16"/>
+          <w:shd w:val="clear" w:fill="1F1F1F"/>
+          <w:lang w:val="en-US" w:eastAsia="zh-CN" w:bidi="ar"/>
+        </w:rPr>
+        <w:t xml:space="preserve">, </w:t>
+      </w:r>
+      <w:r>
+        <w:rPr>
+          <w:rFonts w:hint="default" w:ascii="Consolas" w:hAnsi="Consolas" w:eastAsia="Consolas" w:cs="Consolas"/>
+          <w:b w:val="0"/>
+          <w:bCs w:val="0"/>
+          <w:color w:val="CE9178"/>
+          <w:kern w:val="0"/>
+          <w:sz w:val="16"/>
+          <w:szCs w:val="16"/>
+          <w:shd w:val="clear" w:fill="1F1F1F"/>
+          <w:lang w:val="en-US" w:eastAsia="zh-CN" w:bidi="ar"/>
+        </w:rPr>
+        <w:t>'Tiger'</w:t>
+      </w:r>
+      <w:r>
+        <w:rPr>
+          <w:rFonts w:hint="default" w:ascii="Consolas" w:hAnsi="Consolas" w:eastAsia="Consolas" w:cs="Consolas"/>
+          <w:b w:val="0"/>
+          <w:bCs w:val="0"/>
+          <w:color w:val="CCCCCC"/>
+          <w:kern w:val="0"/>
+          <w:sz w:val="16"/>
+          <w:szCs w:val="16"/>
+          <w:shd w:val="clear" w:fill="1F1F1F"/>
+          <w:lang w:val="en-US" w:eastAsia="zh-CN" w:bidi="ar"/>
+        </w:rPr>
+        <w:t xml:space="preserve">, </w:t>
+      </w:r>
+      <w:r>
+        <w:rPr>
+          <w:rFonts w:hint="default" w:ascii="Consolas" w:hAnsi="Consolas" w:eastAsia="Consolas" w:cs="Consolas"/>
+          <w:b w:val="0"/>
+          <w:bCs w:val="0"/>
+          <w:color w:val="CE9178"/>
+          <w:kern w:val="0"/>
+          <w:sz w:val="16"/>
+          <w:szCs w:val="16"/>
+          <w:shd w:val="clear" w:fill="1F1F1F"/>
+          <w:lang w:val="en-US" w:eastAsia="zh-CN" w:bidi="ar"/>
+        </w:rPr>
+        <w:t>'Black Panther'</w:t>
+      </w:r>
+      <w:r>
+        <w:rPr>
+          <w:rFonts w:hint="default" w:ascii="Consolas" w:hAnsi="Consolas" w:eastAsia="Consolas" w:cs="Consolas"/>
+          <w:b w:val="0"/>
+          <w:bCs w:val="0"/>
+          <w:color w:val="CCCCCC"/>
+          <w:kern w:val="0"/>
+          <w:sz w:val="16"/>
+          <w:szCs w:val="16"/>
+          <w:shd w:val="clear" w:fill="1F1F1F"/>
+          <w:lang w:val="en-US" w:eastAsia="zh-CN" w:bidi="ar"/>
+        </w:rPr>
+        <w:t>];</w:t>
+      </w:r>
+    </w:p>
+    <w:p>
+      <w:pPr>
+        <w:keepNext w:val="0"/>
+        <w:keepLines w:val="0"/>
+        <w:widowControl/>
+        <w:suppressLineNumbers w:val="0"/>
+        <w:shd w:val="clear" w:fill="1F1F1F"/>
+        <w:spacing w:line="228" w:lineRule="atLeast"/>
+        <w:ind w:left="2880" w:leftChars="0" w:firstLine="720" w:firstLineChars="0"/>
+        <w:jc w:val="left"/>
+        <w:rPr>
+          <w:rFonts w:hint="default" w:ascii="Consolas" w:hAnsi="Consolas" w:eastAsia="Consolas" w:cs="Consolas"/>
+          <w:b w:val="0"/>
+          <w:bCs w:val="0"/>
+          <w:color w:val="CCCCCC"/>
+          <w:sz w:val="16"/>
+          <w:szCs w:val="16"/>
+        </w:rPr>
+      </w:pPr>
+      <w:r>
+        <w:rPr>
+          <w:rFonts w:hint="default" w:ascii="Consolas" w:hAnsi="Consolas" w:eastAsia="Consolas" w:cs="Consolas"/>
+          <w:b w:val="0"/>
+          <w:bCs w:val="0"/>
+          <w:color w:val="6A9955"/>
+          <w:kern w:val="0"/>
+          <w:sz w:val="16"/>
+          <w:szCs w:val="16"/>
+          <w:shd w:val="clear" w:fill="1F1F1F"/>
+          <w:lang w:val="en-US" w:eastAsia="zh-CN" w:bidi="ar"/>
+        </w:rPr>
+        <w:t>// const modAnimals = animals.splice(1,1); // Delete</w:t>
+      </w:r>
+    </w:p>
+    <w:p>
+      <w:pPr>
+        <w:keepNext w:val="0"/>
+        <w:keepLines w:val="0"/>
+        <w:widowControl/>
+        <w:suppressLineNumbers w:val="0"/>
+        <w:shd w:val="clear" w:fill="1F1F1F"/>
+        <w:spacing w:line="228" w:lineRule="atLeast"/>
+        <w:ind w:left="2880" w:leftChars="0" w:firstLine="720" w:firstLineChars="0"/>
+        <w:jc w:val="left"/>
+        <w:rPr>
+          <w:rFonts w:hint="default" w:ascii="Consolas" w:hAnsi="Consolas" w:eastAsia="Consolas" w:cs="Consolas"/>
+          <w:b w:val="0"/>
+          <w:bCs w:val="0"/>
+          <w:color w:val="CCCCCC"/>
+          <w:sz w:val="16"/>
+          <w:szCs w:val="16"/>
+        </w:rPr>
+      </w:pPr>
+      <w:r>
+        <w:rPr>
+          <w:rFonts w:hint="default" w:ascii="Consolas" w:hAnsi="Consolas" w:eastAsia="Consolas" w:cs="Consolas"/>
+          <w:b w:val="0"/>
+          <w:bCs w:val="0"/>
+          <w:color w:val="4FC1FF"/>
+          <w:kern w:val="0"/>
+          <w:sz w:val="16"/>
+          <w:szCs w:val="16"/>
+          <w:shd w:val="clear" w:fill="1F1F1F"/>
+          <w:lang w:val="en-US" w:eastAsia="zh-CN" w:bidi="ar"/>
+        </w:rPr>
+        <w:t>animals</w:t>
+      </w:r>
+      <w:r>
+        <w:rPr>
+          <w:rFonts w:hint="default" w:ascii="Consolas" w:hAnsi="Consolas" w:eastAsia="Consolas" w:cs="Consolas"/>
+          <w:b w:val="0"/>
+          <w:bCs w:val="0"/>
+          <w:color w:val="CCCCCC"/>
+          <w:kern w:val="0"/>
+          <w:sz w:val="16"/>
+          <w:szCs w:val="16"/>
+          <w:shd w:val="clear" w:fill="1F1F1F"/>
+          <w:lang w:val="en-US" w:eastAsia="zh-CN" w:bidi="ar"/>
+        </w:rPr>
+        <w:t>.</w:t>
+      </w:r>
+      <w:r>
+        <w:rPr>
+          <w:rFonts w:hint="default" w:ascii="Consolas" w:hAnsi="Consolas" w:eastAsia="Consolas" w:cs="Consolas"/>
+          <w:b w:val="0"/>
+          <w:bCs w:val="0"/>
+          <w:color w:val="DCDCAA"/>
+          <w:kern w:val="0"/>
+          <w:sz w:val="16"/>
+          <w:szCs w:val="16"/>
+          <w:shd w:val="clear" w:fill="1F1F1F"/>
+          <w:lang w:val="en-US" w:eastAsia="zh-CN" w:bidi="ar"/>
+        </w:rPr>
+        <w:t>splice</w:t>
+      </w:r>
+      <w:r>
+        <w:rPr>
+          <w:rFonts w:hint="default" w:ascii="Consolas" w:hAnsi="Consolas" w:eastAsia="Consolas" w:cs="Consolas"/>
+          <w:b w:val="0"/>
+          <w:bCs w:val="0"/>
+          <w:color w:val="CCCCCC"/>
+          <w:kern w:val="0"/>
+          <w:sz w:val="16"/>
+          <w:szCs w:val="16"/>
+          <w:shd w:val="clear" w:fill="1F1F1F"/>
+          <w:lang w:val="en-US" w:eastAsia="zh-CN" w:bidi="ar"/>
+        </w:rPr>
+        <w:t>(</w:t>
+      </w:r>
+      <w:r>
+        <w:rPr>
+          <w:rFonts w:hint="default" w:ascii="Consolas" w:hAnsi="Consolas" w:eastAsia="Consolas" w:cs="Consolas"/>
+          <w:b w:val="0"/>
+          <w:bCs w:val="0"/>
+          <w:color w:val="B5CEA8"/>
+          <w:kern w:val="0"/>
+          <w:sz w:val="16"/>
+          <w:szCs w:val="16"/>
+          <w:shd w:val="clear" w:fill="1F1F1F"/>
+          <w:lang w:val="en-US" w:eastAsia="zh-CN" w:bidi="ar"/>
+        </w:rPr>
+        <w:t>4</w:t>
+      </w:r>
+      <w:r>
+        <w:rPr>
+          <w:rFonts w:hint="default" w:ascii="Consolas" w:hAnsi="Consolas" w:eastAsia="Consolas" w:cs="Consolas"/>
+          <w:b w:val="0"/>
+          <w:bCs w:val="0"/>
+          <w:color w:val="CCCCCC"/>
+          <w:kern w:val="0"/>
+          <w:sz w:val="16"/>
+          <w:szCs w:val="16"/>
+          <w:shd w:val="clear" w:fill="1F1F1F"/>
+          <w:lang w:val="en-US" w:eastAsia="zh-CN" w:bidi="ar"/>
+        </w:rPr>
+        <w:t>,</w:t>
+      </w:r>
+      <w:r>
+        <w:rPr>
+          <w:rFonts w:hint="default" w:ascii="Consolas" w:hAnsi="Consolas" w:eastAsia="Consolas" w:cs="Consolas"/>
+          <w:b w:val="0"/>
+          <w:bCs w:val="0"/>
+          <w:color w:val="B5CEA8"/>
+          <w:kern w:val="0"/>
+          <w:sz w:val="16"/>
+          <w:szCs w:val="16"/>
+          <w:shd w:val="clear" w:fill="1F1F1F"/>
+          <w:lang w:val="en-US" w:eastAsia="zh-CN" w:bidi="ar"/>
+        </w:rPr>
+        <w:t>0</w:t>
+      </w:r>
+      <w:r>
+        <w:rPr>
+          <w:rFonts w:hint="default" w:ascii="Consolas" w:hAnsi="Consolas" w:eastAsia="Consolas" w:cs="Consolas"/>
+          <w:b w:val="0"/>
+          <w:bCs w:val="0"/>
+          <w:color w:val="CCCCCC"/>
+          <w:kern w:val="0"/>
+          <w:sz w:val="16"/>
+          <w:szCs w:val="16"/>
+          <w:shd w:val="clear" w:fill="1F1F1F"/>
+          <w:lang w:val="en-US" w:eastAsia="zh-CN" w:bidi="ar"/>
+        </w:rPr>
+        <w:t>,</w:t>
+      </w:r>
+      <w:r>
+        <w:rPr>
+          <w:rFonts w:hint="default" w:ascii="Consolas" w:hAnsi="Consolas" w:eastAsia="Consolas" w:cs="Consolas"/>
+          <w:b w:val="0"/>
+          <w:bCs w:val="0"/>
+          <w:color w:val="CE9178"/>
+          <w:kern w:val="0"/>
+          <w:sz w:val="16"/>
+          <w:szCs w:val="16"/>
+          <w:shd w:val="clear" w:fill="1F1F1F"/>
+          <w:lang w:val="en-US" w:eastAsia="zh-CN" w:bidi="ar"/>
+        </w:rPr>
+        <w:t>'Leapord'</w:t>
+      </w:r>
+      <w:r>
+        <w:rPr>
+          <w:rFonts w:hint="default" w:ascii="Consolas" w:hAnsi="Consolas" w:eastAsia="Consolas" w:cs="Consolas"/>
+          <w:b w:val="0"/>
+          <w:bCs w:val="0"/>
+          <w:color w:val="CCCCCC"/>
+          <w:kern w:val="0"/>
+          <w:sz w:val="16"/>
+          <w:szCs w:val="16"/>
+          <w:shd w:val="clear" w:fill="1F1F1F"/>
+          <w:lang w:val="en-US" w:eastAsia="zh-CN" w:bidi="ar"/>
+        </w:rPr>
+        <w:t xml:space="preserve">); </w:t>
+      </w:r>
+      <w:r>
+        <w:rPr>
+          <w:rFonts w:hint="default" w:ascii="Consolas" w:hAnsi="Consolas" w:eastAsia="Consolas" w:cs="Consolas"/>
+          <w:b w:val="0"/>
+          <w:bCs w:val="0"/>
+          <w:color w:val="6A9955"/>
+          <w:kern w:val="0"/>
+          <w:sz w:val="16"/>
+          <w:szCs w:val="16"/>
+          <w:shd w:val="clear" w:fill="1F1F1F"/>
+          <w:lang w:val="en-US" w:eastAsia="zh-CN" w:bidi="ar"/>
+        </w:rPr>
+        <w:t>// Insert Elements</w:t>
+      </w:r>
+    </w:p>
+    <w:p>
+      <w:pPr>
+        <w:keepNext w:val="0"/>
+        <w:keepLines w:val="0"/>
+        <w:widowControl/>
+        <w:suppressLineNumbers w:val="0"/>
+        <w:shd w:val="clear" w:fill="1F1F1F"/>
+        <w:spacing w:line="228" w:lineRule="atLeast"/>
+        <w:ind w:left="2880" w:leftChars="0" w:firstLine="720" w:firstLineChars="0"/>
+        <w:jc w:val="left"/>
+        <w:rPr>
+          <w:rFonts w:hint="default" w:ascii="Consolas" w:hAnsi="Consolas" w:eastAsia="Consolas" w:cs="Consolas"/>
+          <w:b w:val="0"/>
+          <w:bCs w:val="0"/>
+          <w:color w:val="CCCCCC"/>
+          <w:sz w:val="16"/>
+          <w:szCs w:val="16"/>
+        </w:rPr>
+      </w:pPr>
+      <w:r>
+        <w:rPr>
+          <w:rFonts w:hint="default" w:ascii="Consolas" w:hAnsi="Consolas" w:eastAsia="Consolas" w:cs="Consolas"/>
+          <w:b w:val="0"/>
+          <w:bCs w:val="0"/>
+          <w:color w:val="4FC1FF"/>
+          <w:kern w:val="0"/>
+          <w:sz w:val="16"/>
+          <w:szCs w:val="16"/>
+          <w:shd w:val="clear" w:fill="1F1F1F"/>
+          <w:lang w:val="en-US" w:eastAsia="zh-CN" w:bidi="ar"/>
+        </w:rPr>
+        <w:t>animals</w:t>
+      </w:r>
+      <w:r>
+        <w:rPr>
+          <w:rFonts w:hint="default" w:ascii="Consolas" w:hAnsi="Consolas" w:eastAsia="Consolas" w:cs="Consolas"/>
+          <w:b w:val="0"/>
+          <w:bCs w:val="0"/>
+          <w:color w:val="CCCCCC"/>
+          <w:kern w:val="0"/>
+          <w:sz w:val="16"/>
+          <w:szCs w:val="16"/>
+          <w:shd w:val="clear" w:fill="1F1F1F"/>
+          <w:lang w:val="en-US" w:eastAsia="zh-CN" w:bidi="ar"/>
+        </w:rPr>
+        <w:t>.</w:t>
+      </w:r>
+      <w:r>
+        <w:rPr>
+          <w:rFonts w:hint="default" w:ascii="Consolas" w:hAnsi="Consolas" w:eastAsia="Consolas" w:cs="Consolas"/>
+          <w:b w:val="0"/>
+          <w:bCs w:val="0"/>
+          <w:color w:val="DCDCAA"/>
+          <w:kern w:val="0"/>
+          <w:sz w:val="16"/>
+          <w:szCs w:val="16"/>
+          <w:shd w:val="clear" w:fill="1F1F1F"/>
+          <w:lang w:val="en-US" w:eastAsia="zh-CN" w:bidi="ar"/>
+        </w:rPr>
+        <w:t>splice</w:t>
+      </w:r>
+      <w:r>
+        <w:rPr>
+          <w:rFonts w:hint="default" w:ascii="Consolas" w:hAnsi="Consolas" w:eastAsia="Consolas" w:cs="Consolas"/>
+          <w:b w:val="0"/>
+          <w:bCs w:val="0"/>
+          <w:color w:val="CCCCCC"/>
+          <w:kern w:val="0"/>
+          <w:sz w:val="16"/>
+          <w:szCs w:val="16"/>
+          <w:shd w:val="clear" w:fill="1F1F1F"/>
+          <w:lang w:val="en-US" w:eastAsia="zh-CN" w:bidi="ar"/>
+        </w:rPr>
+        <w:t>(</w:t>
+      </w:r>
+      <w:r>
+        <w:rPr>
+          <w:rFonts w:hint="default" w:ascii="Consolas" w:hAnsi="Consolas" w:eastAsia="Consolas" w:cs="Consolas"/>
+          <w:b w:val="0"/>
+          <w:bCs w:val="0"/>
+          <w:color w:val="B5CEA8"/>
+          <w:kern w:val="0"/>
+          <w:sz w:val="16"/>
+          <w:szCs w:val="16"/>
+          <w:shd w:val="clear" w:fill="1F1F1F"/>
+          <w:lang w:val="en-US" w:eastAsia="zh-CN" w:bidi="ar"/>
+        </w:rPr>
+        <w:t>1</w:t>
+      </w:r>
+      <w:r>
+        <w:rPr>
+          <w:rFonts w:hint="default" w:ascii="Consolas" w:hAnsi="Consolas" w:eastAsia="Consolas" w:cs="Consolas"/>
+          <w:b w:val="0"/>
+          <w:bCs w:val="0"/>
+          <w:color w:val="CCCCCC"/>
+          <w:kern w:val="0"/>
+          <w:sz w:val="16"/>
+          <w:szCs w:val="16"/>
+          <w:shd w:val="clear" w:fill="1F1F1F"/>
+          <w:lang w:val="en-US" w:eastAsia="zh-CN" w:bidi="ar"/>
+        </w:rPr>
+        <w:t>,</w:t>
+      </w:r>
+      <w:r>
+        <w:rPr>
+          <w:rFonts w:hint="default" w:ascii="Consolas" w:hAnsi="Consolas" w:eastAsia="Consolas" w:cs="Consolas"/>
+          <w:b w:val="0"/>
+          <w:bCs w:val="0"/>
+          <w:color w:val="B5CEA8"/>
+          <w:kern w:val="0"/>
+          <w:sz w:val="16"/>
+          <w:szCs w:val="16"/>
+          <w:shd w:val="clear" w:fill="1F1F1F"/>
+          <w:lang w:val="en-US" w:eastAsia="zh-CN" w:bidi="ar"/>
+        </w:rPr>
+        <w:t>1</w:t>
+      </w:r>
+      <w:r>
+        <w:rPr>
+          <w:rFonts w:hint="default" w:ascii="Consolas" w:hAnsi="Consolas" w:eastAsia="Consolas" w:cs="Consolas"/>
+          <w:b w:val="0"/>
+          <w:bCs w:val="0"/>
+          <w:color w:val="CCCCCC"/>
+          <w:kern w:val="0"/>
+          <w:sz w:val="16"/>
+          <w:szCs w:val="16"/>
+          <w:shd w:val="clear" w:fill="1F1F1F"/>
+          <w:lang w:val="en-US" w:eastAsia="zh-CN" w:bidi="ar"/>
+        </w:rPr>
+        <w:t>,</w:t>
+      </w:r>
+      <w:r>
+        <w:rPr>
+          <w:rFonts w:hint="default" w:ascii="Consolas" w:hAnsi="Consolas" w:eastAsia="Consolas" w:cs="Consolas"/>
+          <w:b w:val="0"/>
+          <w:bCs w:val="0"/>
+          <w:color w:val="CE9178"/>
+          <w:kern w:val="0"/>
+          <w:sz w:val="16"/>
+          <w:szCs w:val="16"/>
+          <w:shd w:val="clear" w:fill="1F1F1F"/>
+          <w:lang w:val="en-US" w:eastAsia="zh-CN" w:bidi="ar"/>
+        </w:rPr>
+        <w:t>'Cat'</w:t>
+      </w:r>
+      <w:r>
+        <w:rPr>
+          <w:rFonts w:hint="default" w:ascii="Consolas" w:hAnsi="Consolas" w:eastAsia="Consolas" w:cs="Consolas"/>
+          <w:b w:val="0"/>
+          <w:bCs w:val="0"/>
+          <w:color w:val="CCCCCC"/>
+          <w:kern w:val="0"/>
+          <w:sz w:val="16"/>
+          <w:szCs w:val="16"/>
+          <w:shd w:val="clear" w:fill="1F1F1F"/>
+          <w:lang w:val="en-US" w:eastAsia="zh-CN" w:bidi="ar"/>
+        </w:rPr>
+        <w:t xml:space="preserve">); </w:t>
+      </w:r>
+      <w:r>
+        <w:rPr>
+          <w:rFonts w:hint="default" w:ascii="Consolas" w:hAnsi="Consolas" w:eastAsia="Consolas" w:cs="Consolas"/>
+          <w:b w:val="0"/>
+          <w:bCs w:val="0"/>
+          <w:color w:val="6A9955"/>
+          <w:kern w:val="0"/>
+          <w:sz w:val="16"/>
+          <w:szCs w:val="16"/>
+          <w:shd w:val="clear" w:fill="1F1F1F"/>
+          <w:lang w:val="en-US" w:eastAsia="zh-CN" w:bidi="ar"/>
+        </w:rPr>
+        <w:t>// Replace Elements</w:t>
+      </w:r>
+    </w:p>
+    <w:p>
+      <w:pPr>
+        <w:keepNext w:val="0"/>
+        <w:keepLines w:val="0"/>
+        <w:widowControl/>
+        <w:suppressLineNumbers w:val="0"/>
+        <w:shd w:val="clear" w:fill="1F1F1F"/>
+        <w:spacing w:line="228" w:lineRule="atLeast"/>
+        <w:ind w:left="2880" w:leftChars="0" w:firstLine="720" w:firstLineChars="0"/>
+        <w:jc w:val="left"/>
+        <w:rPr>
+          <w:rFonts w:hint="default" w:ascii="Consolas" w:hAnsi="Consolas" w:eastAsia="Consolas" w:cs="Consolas"/>
+          <w:b w:val="0"/>
+          <w:bCs w:val="0"/>
+          <w:color w:val="CCCCCC"/>
+          <w:sz w:val="16"/>
+          <w:szCs w:val="16"/>
+        </w:rPr>
+      </w:pPr>
+      <w:r>
+        <w:rPr>
+          <w:rFonts w:hint="default" w:ascii="Consolas" w:hAnsi="Consolas" w:eastAsia="Consolas" w:cs="Consolas"/>
+          <w:b w:val="0"/>
+          <w:bCs w:val="0"/>
+          <w:color w:val="9CDCFE"/>
+          <w:kern w:val="0"/>
+          <w:sz w:val="16"/>
+          <w:szCs w:val="16"/>
+          <w:shd w:val="clear" w:fill="1F1F1F"/>
+          <w:lang w:val="en-US" w:eastAsia="zh-CN" w:bidi="ar"/>
+        </w:rPr>
+        <w:t>console</w:t>
+      </w:r>
+      <w:r>
+        <w:rPr>
+          <w:rFonts w:hint="default" w:ascii="Consolas" w:hAnsi="Consolas" w:eastAsia="Consolas" w:cs="Consolas"/>
+          <w:b w:val="0"/>
+          <w:bCs w:val="0"/>
+          <w:color w:val="CCCCCC"/>
+          <w:kern w:val="0"/>
+          <w:sz w:val="16"/>
+          <w:szCs w:val="16"/>
+          <w:shd w:val="clear" w:fill="1F1F1F"/>
+          <w:lang w:val="en-US" w:eastAsia="zh-CN" w:bidi="ar"/>
+        </w:rPr>
+        <w:t>.</w:t>
+      </w:r>
+      <w:r>
+        <w:rPr>
+          <w:rFonts w:hint="default" w:ascii="Consolas" w:hAnsi="Consolas" w:eastAsia="Consolas" w:cs="Consolas"/>
+          <w:b w:val="0"/>
+          <w:bCs w:val="0"/>
+          <w:color w:val="DCDCAA"/>
+          <w:kern w:val="0"/>
+          <w:sz w:val="16"/>
+          <w:szCs w:val="16"/>
+          <w:shd w:val="clear" w:fill="1F1F1F"/>
+          <w:lang w:val="en-US" w:eastAsia="zh-CN" w:bidi="ar"/>
+        </w:rPr>
+        <w:t>log</w:t>
+      </w:r>
+      <w:r>
+        <w:rPr>
+          <w:rFonts w:hint="default" w:ascii="Consolas" w:hAnsi="Consolas" w:eastAsia="Consolas" w:cs="Consolas"/>
+          <w:b w:val="0"/>
+          <w:bCs w:val="0"/>
+          <w:color w:val="CCCCCC"/>
+          <w:kern w:val="0"/>
+          <w:sz w:val="16"/>
+          <w:szCs w:val="16"/>
+          <w:shd w:val="clear" w:fill="1F1F1F"/>
+          <w:lang w:val="en-US" w:eastAsia="zh-CN" w:bidi="ar"/>
+        </w:rPr>
+        <w:t>(</w:t>
+      </w:r>
+      <w:r>
+        <w:rPr>
+          <w:rFonts w:hint="default" w:ascii="Consolas" w:hAnsi="Consolas" w:eastAsia="Consolas" w:cs="Consolas"/>
+          <w:b w:val="0"/>
+          <w:bCs w:val="0"/>
+          <w:color w:val="4FC1FF"/>
+          <w:kern w:val="0"/>
+          <w:sz w:val="16"/>
+          <w:szCs w:val="16"/>
+          <w:shd w:val="clear" w:fill="1F1F1F"/>
+          <w:lang w:val="en-US" w:eastAsia="zh-CN" w:bidi="ar"/>
+        </w:rPr>
+        <w:t>animals</w:t>
+      </w:r>
+      <w:r>
+        <w:rPr>
+          <w:rFonts w:hint="default" w:ascii="Consolas" w:hAnsi="Consolas" w:eastAsia="Consolas" w:cs="Consolas"/>
+          <w:b w:val="0"/>
+          <w:bCs w:val="0"/>
+          <w:color w:val="CCCCCC"/>
+          <w:kern w:val="0"/>
+          <w:sz w:val="16"/>
+          <w:szCs w:val="16"/>
+          <w:shd w:val="clear" w:fill="1F1F1F"/>
+          <w:lang w:val="en-US" w:eastAsia="zh-CN" w:bidi="ar"/>
+        </w:rPr>
+        <w:t xml:space="preserve">); </w:t>
+      </w:r>
+      <w:r>
+        <w:rPr>
+          <w:rFonts w:hint="default" w:ascii="Consolas" w:hAnsi="Consolas" w:eastAsia="Consolas" w:cs="Consolas"/>
+          <w:b w:val="0"/>
+          <w:bCs w:val="0"/>
+          <w:color w:val="6A9955"/>
+          <w:kern w:val="0"/>
+          <w:sz w:val="16"/>
+          <w:szCs w:val="16"/>
+          <w:shd w:val="clear" w:fill="1F1F1F"/>
+          <w:lang w:val="en-US" w:eastAsia="zh-CN" w:bidi="ar"/>
+        </w:rPr>
+        <w:t>// Output: [ 'Lion', 'Black Panther' ]</w:t>
+      </w:r>
+    </w:p>
+    <w:p>
+      <w:pPr>
+        <w:keepNext w:val="0"/>
+        <w:keepLines w:val="0"/>
+        <w:widowControl/>
+        <w:suppressLineNumbers w:val="0"/>
+        <w:shd w:val="clear" w:fill="1F1F1F"/>
+        <w:spacing w:line="228" w:lineRule="atLeast"/>
+        <w:ind w:left="2880" w:leftChars="0" w:firstLine="720" w:firstLineChars="0"/>
+        <w:jc w:val="left"/>
+        <w:rPr>
+          <w:rFonts w:hint="default" w:ascii="Consolas" w:hAnsi="Consolas" w:eastAsia="Consolas" w:cs="Consolas"/>
+          <w:b w:val="0"/>
+          <w:bCs w:val="0"/>
+          <w:color w:val="CCCCCC"/>
+          <w:sz w:val="16"/>
+          <w:szCs w:val="16"/>
+        </w:rPr>
+      </w:pPr>
+      <w:r>
+        <w:rPr>
+          <w:rFonts w:hint="default" w:ascii="Consolas" w:hAnsi="Consolas" w:eastAsia="Consolas" w:cs="Consolas"/>
+          <w:b w:val="0"/>
+          <w:bCs w:val="0"/>
+          <w:color w:val="6A9955"/>
+          <w:kern w:val="0"/>
+          <w:sz w:val="16"/>
+          <w:szCs w:val="16"/>
+          <w:shd w:val="clear" w:fill="1F1F1F"/>
+          <w:lang w:val="en-US" w:eastAsia="zh-CN" w:bidi="ar"/>
+        </w:rPr>
+        <w:t>// console.log(modAnimals); // Output: [ 'Tiger' ]</w:t>
+      </w:r>
+    </w:p>
+    <w:p>
+      <w:pPr>
+        <w:keepNext w:val="0"/>
+        <w:keepLines w:val="0"/>
+        <w:widowControl/>
+        <w:numPr>
+          <w:numId w:val="0"/>
+        </w:numPr>
+        <w:suppressLineNumbers w:val="0"/>
+        <w:jc w:val="left"/>
+        <w:rPr>
+          <w:rFonts w:hint="default" w:asciiTheme="minorAscii" w:hAnsiTheme="minorAscii"/>
+          <w:b/>
+          <w:bCs/>
+          <w:u w:val="none"/>
+          <w:lang w:val="en-IN"/>
+        </w:rPr>
+      </w:pPr>
+    </w:p>
+    <w:p>
+      <w:pPr>
+        <w:keepNext w:val="0"/>
+        <w:keepLines w:val="0"/>
+        <w:widowControl/>
+        <w:numPr>
+          <w:ilvl w:val="3"/>
+          <w:numId w:val="8"/>
+        </w:numPr>
+        <w:suppressLineNumbers w:val="0"/>
+        <w:ind w:left="2820" w:leftChars="0" w:hanging="420" w:firstLineChars="0"/>
+        <w:jc w:val="left"/>
+        <w:rPr>
+          <w:rFonts w:hint="default" w:asciiTheme="minorAscii" w:hAnsiTheme="minorAscii"/>
+          <w:b/>
+          <w:bCs/>
+          <w:u w:val="none"/>
+          <w:lang w:val="en-IN"/>
+        </w:rPr>
+      </w:pPr>
     </w:p>
     <w:p>
       <w:pPr>

--- a/Node Js.docx
+++ b/Node Js.docx
@@ -153,30 +153,6 @@
     </w:p>
     <w:p>
       <w:pPr>
-        <w:numPr>
-          <w:ilvl w:val="0"/>
-          <w:numId w:val="0"/>
-        </w:numPr>
-        <w:rPr>
-          <w:rFonts w:hint="default"/>
-          <w:lang w:val="en-IN"/>
-        </w:rPr>
-      </w:pPr>
-    </w:p>
-    <w:p>
-      <w:pPr>
-        <w:numPr>
-          <w:ilvl w:val="0"/>
-          <w:numId w:val="0"/>
-        </w:numPr>
-        <w:rPr>
-          <w:rFonts w:hint="default"/>
-          <w:lang w:val="en-IN"/>
-        </w:rPr>
-      </w:pPr>
-    </w:p>
-    <w:p>
-      <w:pPr>
         <w:pStyle w:val="4"/>
         <w:bidi w:val="0"/>
         <w:rPr>
@@ -741,7 +717,7 @@
           <w:bCs/>
           <w:lang w:val="en-IN"/>
         </w:rPr>
-        <w:t>Advanced Rest Api Features</w:t>
+        <w:t>Advanced Rest API Features</w:t>
       </w:r>
     </w:p>
     <w:p>
@@ -789,7 +765,7 @@
           <w:bCs/>
           <w:lang w:val="en-IN"/>
         </w:rPr>
-        <w:t>Websockets &amp; Socket.io</w:t>
+        <w:t>Web sockets &amp; Socket.io</w:t>
       </w:r>
     </w:p>
     <w:p>
@@ -3309,6 +3285,15 @@
         <w:keepNext w:val="0"/>
         <w:keepLines w:val="0"/>
         <w:widowControl/>
+        <w:suppressLineNumbers w:val="0"/>
+        <w:jc w:val="left"/>
+      </w:pPr>
+    </w:p>
+    <w:p>
+      <w:pPr>
+        <w:keepNext w:val="0"/>
+        <w:keepLines w:val="0"/>
+        <w:widowControl/>
         <w:numPr>
           <w:ilvl w:val="0"/>
           <w:numId w:val="7"/>
@@ -6192,6 +6177,46 @@
         <w:widowControl/>
         <w:numPr>
           <w:ilvl w:val="0"/>
+          <w:numId w:val="0"/>
+        </w:numPr>
+        <w:suppressLineNumbers w:val="0"/>
+        <w:jc w:val="left"/>
+        <w:rPr>
+          <w:rFonts w:hint="default" w:asciiTheme="minorAscii" w:hAnsiTheme="minorAscii"/>
+          <w:b/>
+          <w:bCs/>
+          <w:u w:val="none"/>
+          <w:lang w:val="en-IN"/>
+        </w:rPr>
+      </w:pPr>
+    </w:p>
+    <w:p>
+      <w:pPr>
+        <w:keepNext w:val="0"/>
+        <w:keepLines w:val="0"/>
+        <w:widowControl/>
+        <w:numPr>
+          <w:ilvl w:val="0"/>
+          <w:numId w:val="0"/>
+        </w:numPr>
+        <w:suppressLineNumbers w:val="0"/>
+        <w:jc w:val="left"/>
+        <w:rPr>
+          <w:rFonts w:hint="default" w:asciiTheme="minorAscii" w:hAnsiTheme="minorAscii"/>
+          <w:b/>
+          <w:bCs/>
+          <w:u w:val="none"/>
+          <w:lang w:val="en-IN"/>
+        </w:rPr>
+      </w:pPr>
+    </w:p>
+    <w:p>
+      <w:pPr>
+        <w:keepNext w:val="0"/>
+        <w:keepLines w:val="0"/>
+        <w:widowControl/>
+        <w:numPr>
+          <w:ilvl w:val="0"/>
           <w:numId w:val="7"/>
         </w:numPr>
         <w:suppressLineNumbers w:val="0"/>
@@ -9661,6 +9686,46 @@
         <w:widowControl/>
         <w:numPr>
           <w:ilvl w:val="0"/>
+          <w:numId w:val="0"/>
+        </w:numPr>
+        <w:suppressLineNumbers w:val="0"/>
+        <w:jc w:val="left"/>
+        <w:rPr>
+          <w:rFonts w:hint="default" w:asciiTheme="minorAscii" w:hAnsiTheme="minorAscii"/>
+          <w:b/>
+          <w:bCs/>
+          <w:u w:val="none"/>
+          <w:lang w:val="en-IN"/>
+        </w:rPr>
+      </w:pPr>
+    </w:p>
+    <w:p>
+      <w:pPr>
+        <w:keepNext w:val="0"/>
+        <w:keepLines w:val="0"/>
+        <w:widowControl/>
+        <w:numPr>
+          <w:ilvl w:val="0"/>
+          <w:numId w:val="0"/>
+        </w:numPr>
+        <w:suppressLineNumbers w:val="0"/>
+        <w:jc w:val="left"/>
+        <w:rPr>
+          <w:rFonts w:hint="default" w:asciiTheme="minorAscii" w:hAnsiTheme="minorAscii"/>
+          <w:b/>
+          <w:bCs/>
+          <w:u w:val="none"/>
+          <w:lang w:val="en-IN"/>
+        </w:rPr>
+      </w:pPr>
+    </w:p>
+    <w:p>
+      <w:pPr>
+        <w:keepNext w:val="0"/>
+        <w:keepLines w:val="0"/>
+        <w:widowControl/>
+        <w:numPr>
+          <w:ilvl w:val="0"/>
           <w:numId w:val="7"/>
         </w:numPr>
         <w:suppressLineNumbers w:val="0"/>
@@ -12045,10 +12110,10 @@
         <w:widowControl/>
         <w:numPr>
           <w:ilvl w:val="0"/>
-          <w:numId w:val="7"/>
+          <w:numId w:val="0"/>
         </w:numPr>
         <w:suppressLineNumbers w:val="0"/>
-        <w:ind w:left="1140" w:leftChars="0" w:firstLine="0" w:firstLineChars="0"/>
+        <w:ind w:left="1980" w:leftChars="0"/>
         <w:jc w:val="left"/>
         <w:rPr>
           <w:rFonts w:hint="default" w:asciiTheme="minorAscii" w:hAnsiTheme="minorAscii"/>
@@ -12058,6 +12123,48 @@
           <w:lang w:val="en-IN"/>
         </w:rPr>
       </w:pPr>
+    </w:p>
+    <w:p>
+      <w:pPr>
+        <w:keepNext w:val="0"/>
+        <w:keepLines w:val="0"/>
+        <w:widowControl/>
+        <w:numPr>
+          <w:ilvl w:val="0"/>
+          <w:numId w:val="0"/>
+        </w:numPr>
+        <w:suppressLineNumbers w:val="0"/>
+        <w:ind w:left="1980" w:leftChars="0"/>
+        <w:jc w:val="left"/>
+        <w:rPr>
+          <w:rFonts w:hint="default" w:asciiTheme="minorAscii" w:hAnsiTheme="minorAscii"/>
+          <w:b/>
+          <w:bCs/>
+          <w:u w:val="none"/>
+          <w:lang w:val="en-IN"/>
+        </w:rPr>
+      </w:pPr>
+    </w:p>
+    <w:p>
+      <w:pPr>
+        <w:keepNext w:val="0"/>
+        <w:keepLines w:val="0"/>
+        <w:widowControl/>
+        <w:numPr>
+          <w:ilvl w:val="0"/>
+          <w:numId w:val="7"/>
+        </w:numPr>
+        <w:suppressLineNumbers w:val="0"/>
+        <w:ind w:left="1140" w:leftChars="0" w:firstLine="0" w:firstLineChars="0"/>
+        <w:jc w:val="left"/>
+        <w:rPr>
+          <w:rFonts w:hint="default" w:asciiTheme="minorAscii" w:hAnsiTheme="minorAscii"/>
+          <w:b/>
+          <w:bCs/>
+          <w:u w:val="none"/>
+          <w:lang w:val="en-IN"/>
+        </w:rPr>
+      </w:pPr>
       <w:r>
         <w:rPr>
           <w:rFonts w:hint="default" w:asciiTheme="minorAscii" w:hAnsiTheme="minorAscii"/>
@@ -13297,10 +13404,9 @@
         <w:widowControl/>
         <w:numPr>
           <w:ilvl w:val="0"/>
-          <w:numId w:val="7"/>
+          <w:numId w:val="0"/>
         </w:numPr>
         <w:suppressLineNumbers w:val="0"/>
-        <w:ind w:left="1140" w:leftChars="0" w:firstLine="0" w:firstLineChars="0"/>
         <w:jc w:val="left"/>
         <w:rPr>
           <w:rFonts w:hint="default" w:asciiTheme="minorAscii" w:hAnsiTheme="minorAscii"/>
@@ -13310,6 +13416,47 @@
           <w:lang w:val="en-IN"/>
         </w:rPr>
       </w:pPr>
+    </w:p>
+    <w:p>
+      <w:pPr>
+        <w:keepNext w:val="0"/>
+        <w:keepLines w:val="0"/>
+        <w:widowControl/>
+        <w:numPr>
+          <w:ilvl w:val="0"/>
+          <w:numId w:val="0"/>
+        </w:numPr>
+        <w:suppressLineNumbers w:val="0"/>
+        <w:jc w:val="left"/>
+        <w:rPr>
+          <w:rFonts w:hint="default" w:asciiTheme="minorAscii" w:hAnsiTheme="minorAscii"/>
+          <w:b/>
+          <w:bCs/>
+          <w:u w:val="none"/>
+          <w:lang w:val="en-IN"/>
+        </w:rPr>
+      </w:pPr>
+    </w:p>
+    <w:p>
+      <w:pPr>
+        <w:keepNext w:val="0"/>
+        <w:keepLines w:val="0"/>
+        <w:widowControl/>
+        <w:numPr>
+          <w:ilvl w:val="0"/>
+          <w:numId w:val="7"/>
+        </w:numPr>
+        <w:suppressLineNumbers w:val="0"/>
+        <w:ind w:left="1140" w:leftChars="0" w:firstLine="0" w:firstLineChars="0"/>
+        <w:jc w:val="left"/>
+        <w:rPr>
+          <w:rFonts w:hint="default" w:asciiTheme="minorAscii" w:hAnsiTheme="minorAscii"/>
+          <w:b/>
+          <w:bCs/>
+          <w:u w:val="none"/>
+          <w:lang w:val="en-IN"/>
+        </w:rPr>
+      </w:pPr>
       <w:r>
         <w:rPr>
           <w:rFonts w:hint="default" w:asciiTheme="minorAscii" w:hAnsiTheme="minorAscii"/>
@@ -13358,6 +13505,7 @@
         <w:keepLines w:val="0"/>
         <w:widowControl/>
         <w:numPr>
+          <w:ilvl w:val="0"/>
           <w:numId w:val="0"/>
         </w:numPr>
         <w:suppressLineNumbers w:val="0"/>
@@ -13379,10 +13527,10 @@
         <w:widowControl/>
         <w:numPr>
           <w:ilvl w:val="0"/>
-          <w:numId w:val="7"/>
+          <w:numId w:val="0"/>
         </w:numPr>
         <w:suppressLineNumbers w:val="0"/>
-        <w:ind w:left="1140" w:leftChars="0" w:firstLine="0" w:firstLineChars="0"/>
+        <w:ind w:left="1560" w:leftChars="0"/>
         <w:jc w:val="left"/>
         <w:rPr>
           <w:rFonts w:hint="default" w:asciiTheme="minorAscii" w:hAnsiTheme="minorAscii"/>
@@ -13392,6 +13540,48 @@
           <w:lang w:val="en-IN"/>
         </w:rPr>
       </w:pPr>
+    </w:p>
+    <w:p>
+      <w:pPr>
+        <w:keepNext w:val="0"/>
+        <w:keepLines w:val="0"/>
+        <w:widowControl/>
+        <w:numPr>
+          <w:ilvl w:val="0"/>
+          <w:numId w:val="0"/>
+        </w:numPr>
+        <w:suppressLineNumbers w:val="0"/>
+        <w:ind w:left="1560" w:leftChars="0"/>
+        <w:jc w:val="left"/>
+        <w:rPr>
+          <w:rFonts w:hint="default" w:asciiTheme="minorAscii" w:hAnsiTheme="minorAscii"/>
+          <w:b/>
+          <w:bCs/>
+          <w:u w:val="none"/>
+          <w:lang w:val="en-IN"/>
+        </w:rPr>
+      </w:pPr>
+    </w:p>
+    <w:p>
+      <w:pPr>
+        <w:keepNext w:val="0"/>
+        <w:keepLines w:val="0"/>
+        <w:widowControl/>
+        <w:numPr>
+          <w:ilvl w:val="0"/>
+          <w:numId w:val="7"/>
+        </w:numPr>
+        <w:suppressLineNumbers w:val="0"/>
+        <w:ind w:left="1140" w:leftChars="0" w:firstLine="0" w:firstLineChars="0"/>
+        <w:jc w:val="left"/>
+        <w:rPr>
+          <w:rFonts w:hint="default" w:asciiTheme="minorAscii" w:hAnsiTheme="minorAscii"/>
+          <w:b/>
+          <w:bCs/>
+          <w:u w:val="none"/>
+          <w:lang w:val="en-IN"/>
+        </w:rPr>
+      </w:pPr>
       <w:r>
         <w:rPr>
           <w:rFonts w:hint="default" w:asciiTheme="minorAscii" w:hAnsiTheme="minorAscii"/>
@@ -13564,6 +13754,7 @@
         <w:keepLines w:val="0"/>
         <w:widowControl/>
         <w:numPr>
+          <w:ilvl w:val="0"/>
           <w:numId w:val="0"/>
         </w:numPr>
         <w:suppressLineNumbers w:val="0"/>
@@ -13806,6 +13997,7 @@
         <w:keepLines w:val="0"/>
         <w:widowControl/>
         <w:numPr>
+          <w:ilvl w:val="0"/>
           <w:numId w:val="0"/>
         </w:numPr>
         <w:suppressLineNumbers w:val="0"/>
@@ -13857,6 +14049,7 @@
         <w:keepLines w:val="0"/>
         <w:widowControl/>
         <w:numPr>
+          <w:ilvl w:val="0"/>
           <w:numId w:val="0"/>
         </w:numPr>
         <w:suppressLineNumbers w:val="0"/>
@@ -14700,6 +14893,7 @@
         <w:keepLines w:val="0"/>
         <w:widowControl/>
         <w:numPr>
+          <w:ilvl w:val="0"/>
           <w:numId w:val="0"/>
         </w:numPr>
         <w:suppressLineNumbers w:val="0"/>
@@ -14843,6 +15037,7 @@
         <w:keepLines w:val="0"/>
         <w:widowControl/>
         <w:numPr>
+          <w:ilvl w:val="0"/>
           <w:numId w:val="0"/>
         </w:numPr>
         <w:suppressLineNumbers w:val="0"/>
@@ -15967,6 +16162,7 @@
         <w:keepLines w:val="0"/>
         <w:widowControl/>
         <w:numPr>
+          <w:ilvl w:val="0"/>
           <w:numId w:val="0"/>
         </w:numPr>
         <w:suppressLineNumbers w:val="0"/>
@@ -15988,7 +16184,6 @@
           <w:lang w:val="en-IN"/>
         </w:rPr>
         <w:tab/>
-        <w:t/>
       </w:r>
       <w:r>
         <w:rPr>
@@ -16133,6 +16328,7 @@
         <w:keepLines w:val="0"/>
         <w:widowControl/>
         <w:numPr>
+          <w:ilvl w:val="0"/>
           <w:numId w:val="0"/>
         </w:numPr>
         <w:suppressLineNumbers w:val="0"/>
@@ -16889,6 +17085,7 @@
         <w:keepLines w:val="0"/>
         <w:widowControl/>
         <w:numPr>
+          <w:ilvl w:val="0"/>
           <w:numId w:val="0"/>
         </w:numPr>
         <w:suppressLineNumbers w:val="0"/>
@@ -16910,7 +17107,6 @@
           <w:lang w:val="en-IN"/>
         </w:rPr>
         <w:tab/>
-        <w:t/>
       </w:r>
       <w:r>
         <w:rPr>
@@ -16921,7 +17117,6 @@
           <w:lang w:val="en-IN"/>
         </w:rPr>
         <w:tab/>
-        <w:t/>
       </w:r>
       <w:r>
         <w:rPr>
@@ -16973,6 +17168,7 @@
         <w:keepLines w:val="0"/>
         <w:widowControl/>
         <w:numPr>
+          <w:ilvl w:val="0"/>
           <w:numId w:val="0"/>
         </w:numPr>
         <w:suppressLineNumbers w:val="0"/>
@@ -17992,6 +18188,7 @@
         <w:keepLines w:val="0"/>
         <w:widowControl/>
         <w:numPr>
+          <w:ilvl w:val="0"/>
           <w:numId w:val="0"/>
         </w:numPr>
         <w:suppressLineNumbers w:val="0"/>
@@ -18046,6 +18243,7 @@
         <w:keepLines w:val="0"/>
         <w:widowControl/>
         <w:numPr>
+          <w:ilvl w:val="0"/>
           <w:numId w:val="0"/>
         </w:numPr>
         <w:suppressLineNumbers w:val="0"/>
@@ -19024,6 +19222,7 @@
         <w:keepLines w:val="0"/>
         <w:widowControl/>
         <w:numPr>
+          <w:ilvl w:val="0"/>
           <w:numId w:val="0"/>
         </w:numPr>
         <w:suppressLineNumbers w:val="0"/>
@@ -19070,6 +19269,7 @@
     <w:p>
       <w:pPr>
         <w:numPr>
+          <w:ilvl w:val="0"/>
           <w:numId w:val="0"/>
         </w:numPr>
         <w:rPr>
@@ -19598,6 +19798,7 @@
     <w:p>
       <w:pPr>
         <w:numPr>
+          <w:ilvl w:val="0"/>
           <w:numId w:val="0"/>
         </w:numPr>
         <w:rPr>
@@ -19654,6 +19855,7 @@
     <w:p>
       <w:pPr>
         <w:numPr>
+          <w:ilvl w:val="0"/>
           <w:numId w:val="0"/>
         </w:numPr>
         <w:ind w:left="2400" w:leftChars="0"/>
@@ -20471,6 +20673,7 @@
     <w:p>
       <w:pPr>
         <w:numPr>
+          <w:ilvl w:val="0"/>
           <w:numId w:val="0"/>
         </w:numPr>
         <w:rPr>
@@ -20535,6 +20738,7 @@
     <w:p>
       <w:pPr>
         <w:numPr>
+          <w:ilvl w:val="0"/>
           <w:numId w:val="0"/>
         </w:numPr>
         <w:rPr>
@@ -20792,23 +20996,7 @@
           <w:shd w:val="clear" w:fill="1F1F1F"/>
           <w:lang w:val="en-US" w:eastAsia="zh-CN" w:bidi="ar"/>
         </w:rPr>
-        <w:t>a</w:t>
-      </w:r>
-      <w:bookmarkStart w:id="0" w:name="_GoBack"/>
-      <w:bookmarkEnd w:id="0"/>
-      <w:r>
-        <w:rPr>
-          <w:rFonts w:hint="default" w:ascii="Consolas" w:hAnsi="Consolas" w:eastAsia="Consolas" w:cs="Consolas"/>
-          <w:b w:val="0"/>
-          <w:bCs w:val="0"/>
-          <w:color w:val="9CDCFE"/>
-          <w:kern w:val="0"/>
-          <w:sz w:val="16"/>
-          <w:szCs w:val="16"/>
-          <w:shd w:val="clear" w:fill="1F1F1F"/>
-          <w:lang w:val="en-US" w:eastAsia="zh-CN" w:bidi="ar"/>
-        </w:rPr>
-        <w:t>rgs</w:t>
+        <w:t>args</w:t>
       </w:r>
       <w:r>
         <w:rPr>
@@ -20894,8 +21082,11 @@
           <w:b w:val="0"/>
           <w:bCs w:val="0"/>
           <w:color w:val="CCCCCC"/>
-          <w:sz w:val="16"/>
-          <w:szCs w:val="16"/>
+          <w:kern w:val="0"/>
+          <w:sz w:val="16"/>
+          <w:szCs w:val="16"/>
+          <w:shd w:val="clear" w:fill="1F1F1F"/>
+          <w:lang w:val="en-US" w:eastAsia="zh-CN" w:bidi="ar"/>
         </w:rPr>
       </w:pPr>
       <w:r>
@@ -21097,25 +21288,215 @@
     </w:p>
     <w:p>
       <w:pPr>
-        <w:numPr>
-          <w:numId w:val="0"/>
-        </w:numPr>
-        <w:rPr>
-          <w:rFonts w:hint="default"/>
-          <w:b/>
-          <w:bCs/>
-          <w:lang w:val="en-IN"/>
-        </w:rPr>
-      </w:pPr>
-      <w:r>
-        <w:rPr>
-          <w:rFonts w:hint="default"/>
-          <w:b w:val="0"/>
-          <w:bCs w:val="0"/>
-          <w:lang w:val="en-IN"/>
+        <w:keepNext w:val="0"/>
+        <w:keepLines w:val="0"/>
+        <w:widowControl/>
+        <w:suppressLineNumbers w:val="0"/>
+        <w:shd w:val="clear" w:fill="1F1F1F"/>
+        <w:spacing w:line="228" w:lineRule="atLeast"/>
+        <w:ind w:left="2160" w:leftChars="0" w:firstLine="720" w:firstLineChars="0"/>
+        <w:jc w:val="left"/>
+        <w:rPr>
+          <w:rFonts w:hint="default" w:ascii="Consolas" w:hAnsi="Consolas" w:eastAsia="Consolas" w:cs="Consolas"/>
+          <w:b w:val="0"/>
+          <w:bCs w:val="0"/>
+          <w:color w:val="CCCCCC"/>
+          <w:sz w:val="16"/>
+          <w:szCs w:val="16"/>
+          <w:lang w:val="en-IN"/>
+        </w:rPr>
+      </w:pPr>
+      <w:r>
+        <w:rPr>
+          <w:rFonts w:hint="default" w:ascii="Consolas" w:hAnsi="Consolas" w:eastAsia="Consolas" w:cs="Consolas"/>
+          <w:b w:val="0"/>
+          <w:bCs w:val="0"/>
+          <w:color w:val="6A9955"/>
+          <w:kern w:val="0"/>
+          <w:sz w:val="16"/>
+          <w:szCs w:val="16"/>
+          <w:shd w:val="clear" w:fill="1F1F1F"/>
+          <w:lang w:val="en-US" w:eastAsia="zh-CN" w:bidi="ar"/>
+        </w:rPr>
+        <w:t>//</w:t>
+      </w:r>
+      <w:r>
+        <w:rPr>
+          <w:rFonts w:hint="default" w:ascii="Consolas" w:hAnsi="Consolas" w:eastAsia="Consolas" w:cs="Consolas"/>
+          <w:b w:val="0"/>
+          <w:bCs w:val="0"/>
+          <w:color w:val="6A9955"/>
+          <w:kern w:val="0"/>
+          <w:sz w:val="16"/>
+          <w:szCs w:val="16"/>
+          <w:shd w:val="clear" w:fill="1F1F1F"/>
+          <w:lang w:val="en-IN" w:eastAsia="zh-CN" w:bidi="ar"/>
+        </w:rPr>
+        <w:t xml:space="preserve"> Output: </w:t>
+      </w:r>
+      <w:r>
+        <w:rPr>
+          <w:rFonts w:hint="default" w:ascii="Consolas" w:hAnsi="Consolas" w:eastAsia="Consolas" w:cs="Consolas"/>
+          <w:b w:val="0"/>
+          <w:bCs w:val="0"/>
+          <w:color w:val="6A9955"/>
+          <w:kern w:val="0"/>
+          <w:sz w:val="16"/>
+          <w:szCs w:val="16"/>
+          <w:shd w:val="clear" w:fill="1F1F1F"/>
+          <w:lang w:val="en-US" w:eastAsia="zh-CN" w:bidi="ar"/>
         </w:rPr>
         <w:t xml:space="preserve"> </w:t>
       </w:r>
+      <w:r>
+        <w:rPr>
+          <w:rFonts w:hint="default" w:ascii="Consolas" w:hAnsi="Consolas" w:eastAsia="Consolas" w:cs="Consolas"/>
+          <w:b w:val="0"/>
+          <w:bCs w:val="0"/>
+          <w:color w:val="6A9955"/>
+          <w:kern w:val="0"/>
+          <w:sz w:val="16"/>
+          <w:szCs w:val="16"/>
+          <w:shd w:val="clear" w:fill="1F1F1F"/>
+          <w:lang w:val="en-IN" w:eastAsia="zh-CN" w:bidi="ar"/>
+        </w:rPr>
+        <w:t xml:space="preserve">[ 1, </w:t>
+      </w:r>
+      <w:r>
+        <w:rPr>
+          <w:rFonts w:hint="default" w:ascii="Consolas" w:hAnsi="Consolas" w:eastAsia="Consolas" w:cs="Consolas"/>
+          <w:b w:val="0"/>
+          <w:bCs w:val="0"/>
+          <w:color w:val="6A9955"/>
+          <w:kern w:val="0"/>
+          <w:sz w:val="16"/>
+          <w:szCs w:val="16"/>
+          <w:shd w:val="clear" w:fill="1F1F1F"/>
+          <w:lang w:val="en-US" w:eastAsia="zh-CN" w:bidi="ar"/>
+        </w:rPr>
+        <w:t>'</w:t>
+      </w:r>
+      <w:r>
+        <w:rPr>
+          <w:rFonts w:hint="default" w:ascii="Consolas" w:hAnsi="Consolas" w:eastAsia="Consolas" w:cs="Consolas"/>
+          <w:b w:val="0"/>
+          <w:bCs w:val="0"/>
+          <w:color w:val="6A9955"/>
+          <w:kern w:val="0"/>
+          <w:sz w:val="16"/>
+          <w:szCs w:val="16"/>
+          <w:shd w:val="clear" w:fill="1F1F1F"/>
+          <w:lang w:val="en-IN" w:eastAsia="zh-CN" w:bidi="ar"/>
+        </w:rPr>
+        <w:t>One</w:t>
+      </w:r>
+      <w:r>
+        <w:rPr>
+          <w:rFonts w:hint="default" w:ascii="Consolas" w:hAnsi="Consolas" w:eastAsia="Consolas" w:cs="Consolas"/>
+          <w:b w:val="0"/>
+          <w:bCs w:val="0"/>
+          <w:color w:val="6A9955"/>
+          <w:kern w:val="0"/>
+          <w:sz w:val="16"/>
+          <w:szCs w:val="16"/>
+          <w:shd w:val="clear" w:fill="1F1F1F"/>
+          <w:lang w:val="en-US" w:eastAsia="zh-CN" w:bidi="ar"/>
+        </w:rPr>
+        <w:t>'</w:t>
+      </w:r>
+      <w:r>
+        <w:rPr>
+          <w:rFonts w:hint="default" w:ascii="Consolas" w:hAnsi="Consolas" w:eastAsia="Consolas" w:cs="Consolas"/>
+          <w:b w:val="0"/>
+          <w:bCs w:val="0"/>
+          <w:color w:val="6A9955"/>
+          <w:kern w:val="0"/>
+          <w:sz w:val="16"/>
+          <w:szCs w:val="16"/>
+          <w:shd w:val="clear" w:fill="1F1F1F"/>
+          <w:lang w:val="en-IN" w:eastAsia="zh-CN" w:bidi="ar"/>
+        </w:rPr>
+        <w:t xml:space="preserve">, 2, </w:t>
+      </w:r>
+      <w:r>
+        <w:rPr>
+          <w:rFonts w:hint="default" w:ascii="Consolas" w:hAnsi="Consolas" w:eastAsia="Consolas" w:cs="Consolas"/>
+          <w:b w:val="0"/>
+          <w:bCs w:val="0"/>
+          <w:color w:val="6A9955"/>
+          <w:kern w:val="0"/>
+          <w:sz w:val="16"/>
+          <w:szCs w:val="16"/>
+          <w:shd w:val="clear" w:fill="1F1F1F"/>
+          <w:lang w:val="en-US" w:eastAsia="zh-CN" w:bidi="ar"/>
+        </w:rPr>
+        <w:t>'</w:t>
+      </w:r>
+      <w:r>
+        <w:rPr>
+          <w:rFonts w:hint="default" w:ascii="Consolas" w:hAnsi="Consolas" w:eastAsia="Consolas" w:cs="Consolas"/>
+          <w:b w:val="0"/>
+          <w:bCs w:val="0"/>
+          <w:color w:val="6A9955"/>
+          <w:kern w:val="0"/>
+          <w:sz w:val="16"/>
+          <w:szCs w:val="16"/>
+          <w:shd w:val="clear" w:fill="1F1F1F"/>
+          <w:lang w:val="en-IN" w:eastAsia="zh-CN" w:bidi="ar"/>
+        </w:rPr>
+        <w:t>Two</w:t>
+      </w:r>
+      <w:r>
+        <w:rPr>
+          <w:rFonts w:hint="default" w:ascii="Consolas" w:hAnsi="Consolas" w:eastAsia="Consolas" w:cs="Consolas"/>
+          <w:b w:val="0"/>
+          <w:bCs w:val="0"/>
+          <w:color w:val="6A9955"/>
+          <w:kern w:val="0"/>
+          <w:sz w:val="16"/>
+          <w:szCs w:val="16"/>
+          <w:shd w:val="clear" w:fill="1F1F1F"/>
+          <w:lang w:val="en-US" w:eastAsia="zh-CN" w:bidi="ar"/>
+        </w:rPr>
+        <w:t>'</w:t>
+      </w:r>
+      <w:r>
+        <w:rPr>
+          <w:rFonts w:hint="default" w:ascii="Consolas" w:hAnsi="Consolas" w:eastAsia="Consolas" w:cs="Consolas"/>
+          <w:b w:val="0"/>
+          <w:bCs w:val="0"/>
+          <w:color w:val="6A9955"/>
+          <w:kern w:val="0"/>
+          <w:sz w:val="16"/>
+          <w:szCs w:val="16"/>
+          <w:shd w:val="clear" w:fill="1F1F1F"/>
+          <w:lang w:val="en-IN" w:eastAsia="zh-CN" w:bidi="ar"/>
+        </w:rPr>
+        <w:t xml:space="preserve"> ];</w:t>
+      </w:r>
+    </w:p>
+    <w:p>
+      <w:pPr>
+        <w:keepNext w:val="0"/>
+        <w:keepLines w:val="0"/>
+        <w:widowControl/>
+        <w:suppressLineNumbers w:val="0"/>
+        <w:shd w:val="clear" w:fill="1F1F1F"/>
+        <w:spacing w:line="228" w:lineRule="atLeast"/>
+        <w:ind w:left="2160" w:leftChars="0" w:firstLine="720" w:firstLineChars="0"/>
+        <w:jc w:val="left"/>
+        <w:rPr>
+          <w:rFonts w:hint="default" w:ascii="Consolas" w:hAnsi="Consolas" w:eastAsia="Consolas" w:cs="Consolas"/>
+          <w:b w:val="0"/>
+          <w:bCs w:val="0"/>
+          <w:color w:val="CCCCCC"/>
+          <w:kern w:val="0"/>
+          <w:sz w:val="16"/>
+          <w:szCs w:val="16"/>
+          <w:shd w:val="clear" w:fill="1F1F1F"/>
+          <w:lang w:val="en-US" w:eastAsia="zh-CN" w:bidi="ar"/>
+        </w:rPr>
+      </w:pPr>
     </w:p>
     <w:p>
       <w:pPr>
@@ -21127,11 +21508,7540 @@
           <w:rFonts w:hint="default"/>
           <w:b w:val="0"/>
           <w:bCs w:val="0"/>
-          <w:sz w:val="24"/>
-          <w:szCs w:val="24"/>
-          <w:lang w:val="en-IN"/>
-        </w:rPr>
-      </w:pPr>
+          <w:lang w:val="en-IN"/>
+        </w:rPr>
+      </w:pPr>
+      <w:r>
+        <w:rPr>
+          <w:rFonts w:hint="default"/>
+          <w:b w:val="0"/>
+          <w:bCs w:val="0"/>
+          <w:lang w:val="en-IN"/>
+        </w:rPr>
+        <w:t xml:space="preserve"> </w:t>
+      </w:r>
+    </w:p>
+    <w:p>
+      <w:pPr>
+        <w:numPr>
+          <w:ilvl w:val="0"/>
+          <w:numId w:val="0"/>
+        </w:numPr>
+        <w:rPr>
+          <w:rFonts w:hint="default"/>
+          <w:b w:val="0"/>
+          <w:bCs w:val="0"/>
+          <w:lang w:val="en-IN"/>
+        </w:rPr>
+      </w:pPr>
+    </w:p>
+    <w:p>
+      <w:pPr>
+        <w:numPr>
+          <w:ilvl w:val="0"/>
+          <w:numId w:val="0"/>
+        </w:numPr>
+        <w:rPr>
+          <w:rFonts w:hint="default"/>
+          <w:b w:val="0"/>
+          <w:bCs w:val="0"/>
+          <w:lang w:val="en-IN"/>
+        </w:rPr>
+      </w:pPr>
+    </w:p>
+    <w:p>
+      <w:pPr>
+        <w:numPr>
+          <w:ilvl w:val="0"/>
+          <w:numId w:val="7"/>
+        </w:numPr>
+        <w:ind w:left="1140" w:leftChars="0" w:firstLine="0" w:firstLineChars="0"/>
+        <w:rPr>
+          <w:rFonts w:hint="default"/>
+          <w:b/>
+          <w:bCs/>
+          <w:lang w:val="en-IN"/>
+        </w:rPr>
+      </w:pPr>
+      <w:r>
+        <w:rPr>
+          <w:rFonts w:hint="default"/>
+          <w:b/>
+          <w:bCs/>
+          <w:u w:val="single"/>
+          <w:lang w:val="en-IN"/>
+        </w:rPr>
+        <w:t>Destructuring:</w:t>
+      </w:r>
+    </w:p>
+    <w:p>
+      <w:pPr>
+        <w:numPr>
+          <w:ilvl w:val="1"/>
+          <w:numId w:val="7"/>
+        </w:numPr>
+        <w:ind w:left="1980" w:leftChars="0" w:hanging="420" w:firstLineChars="0"/>
+        <w:rPr>
+          <w:rFonts w:hint="default"/>
+          <w:b/>
+          <w:bCs/>
+          <w:lang w:val="en-IN"/>
+        </w:rPr>
+      </w:pPr>
+      <w:r>
+        <w:rPr>
+          <w:rFonts w:hint="default"/>
+          <w:b w:val="0"/>
+          <w:bCs w:val="0"/>
+          <w:u w:val="none"/>
+          <w:lang w:val="en-IN"/>
+        </w:rPr>
+        <w:t>Destructuring is a feature in JavaScript that allows you to extract values from arrays or objects and assign them to variables  in a concise and convenient way.</w:t>
+      </w:r>
+    </w:p>
+    <w:p>
+      <w:pPr>
+        <w:numPr>
+          <w:ilvl w:val="1"/>
+          <w:numId w:val="7"/>
+        </w:numPr>
+        <w:ind w:left="1980" w:leftChars="0" w:hanging="420" w:firstLineChars="0"/>
+        <w:rPr>
+          <w:rFonts w:hint="default"/>
+          <w:b/>
+          <w:bCs/>
+          <w:lang w:val="en-IN"/>
+        </w:rPr>
+      </w:pPr>
+      <w:r>
+        <w:rPr>
+          <w:rFonts w:hint="default"/>
+          <w:b w:val="0"/>
+          <w:bCs w:val="0"/>
+          <w:u w:val="none"/>
+          <w:lang w:val="en-IN"/>
+        </w:rPr>
+        <w:t>It is provides a simpler syntax for extracting values and can make your code more readable.</w:t>
+      </w:r>
+    </w:p>
+    <w:p>
+      <w:pPr>
+        <w:numPr>
+          <w:ilvl w:val="1"/>
+          <w:numId w:val="7"/>
+        </w:numPr>
+        <w:ind w:left="1980" w:leftChars="0" w:hanging="420" w:firstLineChars="0"/>
+        <w:rPr>
+          <w:rFonts w:hint="default"/>
+          <w:b/>
+          <w:bCs/>
+          <w:lang w:val="en-IN"/>
+        </w:rPr>
+      </w:pPr>
+      <w:r>
+        <w:rPr>
+          <w:rFonts w:hint="default"/>
+          <w:b w:val="0"/>
+          <w:bCs w:val="0"/>
+          <w:lang w:val="en-IN"/>
+        </w:rPr>
+        <w:t>It is only for Readable purpose for array and object.</w:t>
+      </w:r>
+    </w:p>
+    <w:p>
+      <w:pPr>
+        <w:numPr>
+          <w:ilvl w:val="1"/>
+          <w:numId w:val="7"/>
+        </w:numPr>
+        <w:ind w:left="1980" w:leftChars="0" w:hanging="420" w:firstLineChars="0"/>
+        <w:rPr>
+          <w:rFonts w:hint="default"/>
+          <w:b/>
+          <w:bCs/>
+          <w:lang w:val="en-IN"/>
+        </w:rPr>
+      </w:pPr>
+      <w:r>
+        <w:rPr>
+          <w:rFonts w:hint="default"/>
+          <w:b w:val="0"/>
+          <w:bCs w:val="0"/>
+          <w:lang w:val="en-IN"/>
+        </w:rPr>
+        <w:t>Here are some examples of how to use Destructuring in javascript.</w:t>
+      </w:r>
+    </w:p>
+    <w:p>
+      <w:pPr>
+        <w:numPr>
+          <w:ilvl w:val="2"/>
+          <w:numId w:val="7"/>
+        </w:numPr>
+        <w:ind w:left="2400" w:leftChars="0" w:hanging="420" w:firstLineChars="0"/>
+        <w:rPr>
+          <w:rFonts w:hint="default"/>
+          <w:b/>
+          <w:bCs/>
+          <w:lang w:val="en-IN"/>
+        </w:rPr>
+      </w:pPr>
+      <w:r>
+        <w:rPr>
+          <w:rFonts w:hint="default"/>
+          <w:b/>
+          <w:bCs/>
+          <w:sz w:val="16"/>
+          <w:szCs w:val="16"/>
+          <w:lang w:val="en-IN"/>
+        </w:rPr>
+        <w:t>Destructuring an Array:</w:t>
+      </w:r>
+    </w:p>
+    <w:p>
+      <w:pPr>
+        <w:numPr>
+          <w:numId w:val="0"/>
+        </w:numPr>
+        <w:ind w:left="1980" w:leftChars="0"/>
+        <w:rPr>
+          <w:rFonts w:hint="default"/>
+          <w:b/>
+          <w:bCs/>
+          <w:lang w:val="en-IN"/>
+        </w:rPr>
+      </w:pPr>
+    </w:p>
+    <w:p>
+      <w:pPr>
+        <w:keepNext w:val="0"/>
+        <w:keepLines w:val="0"/>
+        <w:widowControl/>
+        <w:suppressLineNumbers w:val="0"/>
+        <w:shd w:val="clear" w:fill="1F1F1F"/>
+        <w:spacing w:line="228" w:lineRule="atLeast"/>
+        <w:ind w:left="2160" w:leftChars="0" w:firstLine="720" w:firstLineChars="0"/>
+        <w:jc w:val="left"/>
+        <w:rPr>
+          <w:rFonts w:ascii="Consolas" w:hAnsi="Consolas" w:eastAsia="Consolas" w:cs="Consolas"/>
+          <w:b w:val="0"/>
+          <w:bCs w:val="0"/>
+          <w:color w:val="CCCCCC"/>
+          <w:sz w:val="16"/>
+          <w:szCs w:val="16"/>
+        </w:rPr>
+      </w:pPr>
+      <w:r>
+        <w:rPr>
+          <w:rFonts w:hint="default" w:ascii="Consolas" w:hAnsi="Consolas" w:eastAsia="Consolas" w:cs="Consolas"/>
+          <w:b w:val="0"/>
+          <w:bCs w:val="0"/>
+          <w:color w:val="6A9955"/>
+          <w:kern w:val="0"/>
+          <w:sz w:val="16"/>
+          <w:szCs w:val="16"/>
+          <w:shd w:val="clear" w:fill="1F1F1F"/>
+          <w:lang w:val="en-US" w:eastAsia="zh-CN" w:bidi="ar"/>
+        </w:rPr>
+        <w:t>///// Destructuring an array:</w:t>
+      </w:r>
+    </w:p>
+    <w:p>
+      <w:pPr>
+        <w:keepNext w:val="0"/>
+        <w:keepLines w:val="0"/>
+        <w:widowControl/>
+        <w:suppressLineNumbers w:val="0"/>
+        <w:shd w:val="clear" w:fill="1F1F1F"/>
+        <w:spacing w:line="228" w:lineRule="atLeast"/>
+        <w:ind w:left="2160" w:leftChars="0" w:firstLine="720" w:firstLineChars="0"/>
+        <w:jc w:val="left"/>
+        <w:rPr>
+          <w:rFonts w:hint="default" w:ascii="Consolas" w:hAnsi="Consolas" w:eastAsia="Consolas" w:cs="Consolas"/>
+          <w:b w:val="0"/>
+          <w:bCs w:val="0"/>
+          <w:color w:val="CCCCCC"/>
+          <w:sz w:val="16"/>
+          <w:szCs w:val="16"/>
+        </w:rPr>
+      </w:pPr>
+      <w:r>
+        <w:rPr>
+          <w:rFonts w:hint="default" w:ascii="Consolas" w:hAnsi="Consolas" w:eastAsia="Consolas" w:cs="Consolas"/>
+          <w:b w:val="0"/>
+          <w:bCs w:val="0"/>
+          <w:color w:val="569CD6"/>
+          <w:kern w:val="0"/>
+          <w:sz w:val="16"/>
+          <w:szCs w:val="16"/>
+          <w:shd w:val="clear" w:fill="1F1F1F"/>
+          <w:lang w:val="en-US" w:eastAsia="zh-CN" w:bidi="ar"/>
+        </w:rPr>
+        <w:t>const</w:t>
+      </w:r>
+      <w:r>
+        <w:rPr>
+          <w:rFonts w:hint="default" w:ascii="Consolas" w:hAnsi="Consolas" w:eastAsia="Consolas" w:cs="Consolas"/>
+          <w:b w:val="0"/>
+          <w:bCs w:val="0"/>
+          <w:color w:val="CCCCCC"/>
+          <w:kern w:val="0"/>
+          <w:sz w:val="16"/>
+          <w:szCs w:val="16"/>
+          <w:shd w:val="clear" w:fill="1F1F1F"/>
+          <w:lang w:val="en-US" w:eastAsia="zh-CN" w:bidi="ar"/>
+        </w:rPr>
+        <w:t xml:space="preserve"> </w:t>
+      </w:r>
+      <w:r>
+        <w:rPr>
+          <w:rFonts w:hint="default" w:ascii="Consolas" w:hAnsi="Consolas" w:eastAsia="Consolas" w:cs="Consolas"/>
+          <w:b w:val="0"/>
+          <w:bCs w:val="0"/>
+          <w:color w:val="4FC1FF"/>
+          <w:kern w:val="0"/>
+          <w:sz w:val="16"/>
+          <w:szCs w:val="16"/>
+          <w:shd w:val="clear" w:fill="1F1F1F"/>
+          <w:lang w:val="en-US" w:eastAsia="zh-CN" w:bidi="ar"/>
+        </w:rPr>
+        <w:t>numbers</w:t>
+      </w:r>
+      <w:r>
+        <w:rPr>
+          <w:rFonts w:hint="default" w:ascii="Consolas" w:hAnsi="Consolas" w:eastAsia="Consolas" w:cs="Consolas"/>
+          <w:b w:val="0"/>
+          <w:bCs w:val="0"/>
+          <w:color w:val="CCCCCC"/>
+          <w:kern w:val="0"/>
+          <w:sz w:val="16"/>
+          <w:szCs w:val="16"/>
+          <w:shd w:val="clear" w:fill="1F1F1F"/>
+          <w:lang w:val="en-US" w:eastAsia="zh-CN" w:bidi="ar"/>
+        </w:rPr>
+        <w:t xml:space="preserve"> </w:t>
+      </w:r>
+      <w:r>
+        <w:rPr>
+          <w:rFonts w:hint="default" w:ascii="Consolas" w:hAnsi="Consolas" w:eastAsia="Consolas" w:cs="Consolas"/>
+          <w:b w:val="0"/>
+          <w:bCs w:val="0"/>
+          <w:color w:val="D4D4D4"/>
+          <w:kern w:val="0"/>
+          <w:sz w:val="16"/>
+          <w:szCs w:val="16"/>
+          <w:shd w:val="clear" w:fill="1F1F1F"/>
+          <w:lang w:val="en-US" w:eastAsia="zh-CN" w:bidi="ar"/>
+        </w:rPr>
+        <w:t>=</w:t>
+      </w:r>
+      <w:r>
+        <w:rPr>
+          <w:rFonts w:hint="default" w:ascii="Consolas" w:hAnsi="Consolas" w:eastAsia="Consolas" w:cs="Consolas"/>
+          <w:b w:val="0"/>
+          <w:bCs w:val="0"/>
+          <w:color w:val="CCCCCC"/>
+          <w:kern w:val="0"/>
+          <w:sz w:val="16"/>
+          <w:szCs w:val="16"/>
+          <w:shd w:val="clear" w:fill="1F1F1F"/>
+          <w:lang w:val="en-US" w:eastAsia="zh-CN" w:bidi="ar"/>
+        </w:rPr>
+        <w:t xml:space="preserve"> [ </w:t>
+      </w:r>
+      <w:r>
+        <w:rPr>
+          <w:rFonts w:hint="default" w:ascii="Consolas" w:hAnsi="Consolas" w:eastAsia="Consolas" w:cs="Consolas"/>
+          <w:b w:val="0"/>
+          <w:bCs w:val="0"/>
+          <w:color w:val="B5CEA8"/>
+          <w:kern w:val="0"/>
+          <w:sz w:val="16"/>
+          <w:szCs w:val="16"/>
+          <w:shd w:val="clear" w:fill="1F1F1F"/>
+          <w:lang w:val="en-US" w:eastAsia="zh-CN" w:bidi="ar"/>
+        </w:rPr>
+        <w:t>1</w:t>
+      </w:r>
+      <w:r>
+        <w:rPr>
+          <w:rFonts w:hint="default" w:ascii="Consolas" w:hAnsi="Consolas" w:eastAsia="Consolas" w:cs="Consolas"/>
+          <w:b w:val="0"/>
+          <w:bCs w:val="0"/>
+          <w:color w:val="CCCCCC"/>
+          <w:kern w:val="0"/>
+          <w:sz w:val="16"/>
+          <w:szCs w:val="16"/>
+          <w:shd w:val="clear" w:fill="1F1F1F"/>
+          <w:lang w:val="en-US" w:eastAsia="zh-CN" w:bidi="ar"/>
+        </w:rPr>
+        <w:t xml:space="preserve">, </w:t>
+      </w:r>
+      <w:r>
+        <w:rPr>
+          <w:rFonts w:hint="default" w:ascii="Consolas" w:hAnsi="Consolas" w:eastAsia="Consolas" w:cs="Consolas"/>
+          <w:b w:val="0"/>
+          <w:bCs w:val="0"/>
+          <w:color w:val="B5CEA8"/>
+          <w:kern w:val="0"/>
+          <w:sz w:val="16"/>
+          <w:szCs w:val="16"/>
+          <w:shd w:val="clear" w:fill="1F1F1F"/>
+          <w:lang w:val="en-US" w:eastAsia="zh-CN" w:bidi="ar"/>
+        </w:rPr>
+        <w:t>2</w:t>
+      </w:r>
+      <w:r>
+        <w:rPr>
+          <w:rFonts w:hint="default" w:ascii="Consolas" w:hAnsi="Consolas" w:eastAsia="Consolas" w:cs="Consolas"/>
+          <w:b w:val="0"/>
+          <w:bCs w:val="0"/>
+          <w:color w:val="CCCCCC"/>
+          <w:kern w:val="0"/>
+          <w:sz w:val="16"/>
+          <w:szCs w:val="16"/>
+          <w:shd w:val="clear" w:fill="1F1F1F"/>
+          <w:lang w:val="en-US" w:eastAsia="zh-CN" w:bidi="ar"/>
+        </w:rPr>
+        <w:t xml:space="preserve">, </w:t>
+      </w:r>
+      <w:r>
+        <w:rPr>
+          <w:rFonts w:hint="default" w:ascii="Consolas" w:hAnsi="Consolas" w:eastAsia="Consolas" w:cs="Consolas"/>
+          <w:b w:val="0"/>
+          <w:bCs w:val="0"/>
+          <w:color w:val="B5CEA8"/>
+          <w:kern w:val="0"/>
+          <w:sz w:val="16"/>
+          <w:szCs w:val="16"/>
+          <w:shd w:val="clear" w:fill="1F1F1F"/>
+          <w:lang w:val="en-US" w:eastAsia="zh-CN" w:bidi="ar"/>
+        </w:rPr>
+        <w:t>3</w:t>
+      </w:r>
+      <w:r>
+        <w:rPr>
+          <w:rFonts w:hint="default" w:ascii="Consolas" w:hAnsi="Consolas" w:eastAsia="Consolas" w:cs="Consolas"/>
+          <w:b w:val="0"/>
+          <w:bCs w:val="0"/>
+          <w:color w:val="CCCCCC"/>
+          <w:kern w:val="0"/>
+          <w:sz w:val="16"/>
+          <w:szCs w:val="16"/>
+          <w:shd w:val="clear" w:fill="1F1F1F"/>
+          <w:lang w:val="en-US" w:eastAsia="zh-CN" w:bidi="ar"/>
+        </w:rPr>
+        <w:t xml:space="preserve">, </w:t>
+      </w:r>
+      <w:r>
+        <w:rPr>
+          <w:rFonts w:hint="default" w:ascii="Consolas" w:hAnsi="Consolas" w:eastAsia="Consolas" w:cs="Consolas"/>
+          <w:b w:val="0"/>
+          <w:bCs w:val="0"/>
+          <w:color w:val="B5CEA8"/>
+          <w:kern w:val="0"/>
+          <w:sz w:val="16"/>
+          <w:szCs w:val="16"/>
+          <w:shd w:val="clear" w:fill="1F1F1F"/>
+          <w:lang w:val="en-US" w:eastAsia="zh-CN" w:bidi="ar"/>
+        </w:rPr>
+        <w:t>4</w:t>
+      </w:r>
+      <w:r>
+        <w:rPr>
+          <w:rFonts w:hint="default" w:ascii="Consolas" w:hAnsi="Consolas" w:eastAsia="Consolas" w:cs="Consolas"/>
+          <w:b w:val="0"/>
+          <w:bCs w:val="0"/>
+          <w:color w:val="CCCCCC"/>
+          <w:kern w:val="0"/>
+          <w:sz w:val="16"/>
+          <w:szCs w:val="16"/>
+          <w:shd w:val="clear" w:fill="1F1F1F"/>
+          <w:lang w:val="en-US" w:eastAsia="zh-CN" w:bidi="ar"/>
+        </w:rPr>
+        <w:t xml:space="preserve">, </w:t>
+      </w:r>
+      <w:r>
+        <w:rPr>
+          <w:rFonts w:hint="default" w:ascii="Consolas" w:hAnsi="Consolas" w:eastAsia="Consolas" w:cs="Consolas"/>
+          <w:b w:val="0"/>
+          <w:bCs w:val="0"/>
+          <w:color w:val="B5CEA8"/>
+          <w:kern w:val="0"/>
+          <w:sz w:val="16"/>
+          <w:szCs w:val="16"/>
+          <w:shd w:val="clear" w:fill="1F1F1F"/>
+          <w:lang w:val="en-US" w:eastAsia="zh-CN" w:bidi="ar"/>
+        </w:rPr>
+        <w:t>5</w:t>
+      </w:r>
+      <w:r>
+        <w:rPr>
+          <w:rFonts w:hint="default" w:ascii="Consolas" w:hAnsi="Consolas" w:eastAsia="Consolas" w:cs="Consolas"/>
+          <w:b w:val="0"/>
+          <w:bCs w:val="0"/>
+          <w:color w:val="CCCCCC"/>
+          <w:kern w:val="0"/>
+          <w:sz w:val="16"/>
+          <w:szCs w:val="16"/>
+          <w:shd w:val="clear" w:fill="1F1F1F"/>
+          <w:lang w:val="en-US" w:eastAsia="zh-CN" w:bidi="ar"/>
+        </w:rPr>
+        <w:t xml:space="preserve">, </w:t>
+      </w:r>
+      <w:r>
+        <w:rPr>
+          <w:rFonts w:hint="default" w:ascii="Consolas" w:hAnsi="Consolas" w:eastAsia="Consolas" w:cs="Consolas"/>
+          <w:b w:val="0"/>
+          <w:bCs w:val="0"/>
+          <w:color w:val="B5CEA8"/>
+          <w:kern w:val="0"/>
+          <w:sz w:val="16"/>
+          <w:szCs w:val="16"/>
+          <w:shd w:val="clear" w:fill="1F1F1F"/>
+          <w:lang w:val="en-US" w:eastAsia="zh-CN" w:bidi="ar"/>
+        </w:rPr>
+        <w:t>6</w:t>
+      </w:r>
+      <w:r>
+        <w:rPr>
+          <w:rFonts w:hint="default" w:ascii="Consolas" w:hAnsi="Consolas" w:eastAsia="Consolas" w:cs="Consolas"/>
+          <w:b w:val="0"/>
+          <w:bCs w:val="0"/>
+          <w:color w:val="CCCCCC"/>
+          <w:kern w:val="0"/>
+          <w:sz w:val="16"/>
+          <w:szCs w:val="16"/>
+          <w:shd w:val="clear" w:fill="1F1F1F"/>
+          <w:lang w:val="en-US" w:eastAsia="zh-CN" w:bidi="ar"/>
+        </w:rPr>
+        <w:t xml:space="preserve"> ];</w:t>
+      </w:r>
+    </w:p>
+    <w:p>
+      <w:pPr>
+        <w:keepNext w:val="0"/>
+        <w:keepLines w:val="0"/>
+        <w:widowControl/>
+        <w:suppressLineNumbers w:val="0"/>
+        <w:shd w:val="clear" w:fill="1F1F1F"/>
+        <w:spacing w:line="228" w:lineRule="atLeast"/>
+        <w:ind w:left="2160" w:leftChars="0" w:firstLine="720" w:firstLineChars="0"/>
+        <w:jc w:val="left"/>
+        <w:rPr>
+          <w:rFonts w:hint="default" w:ascii="Consolas" w:hAnsi="Consolas" w:eastAsia="Consolas" w:cs="Consolas"/>
+          <w:b w:val="0"/>
+          <w:bCs w:val="0"/>
+          <w:color w:val="CCCCCC"/>
+          <w:sz w:val="16"/>
+          <w:szCs w:val="16"/>
+        </w:rPr>
+      </w:pPr>
+    </w:p>
+    <w:p>
+      <w:pPr>
+        <w:keepNext w:val="0"/>
+        <w:keepLines w:val="0"/>
+        <w:widowControl/>
+        <w:suppressLineNumbers w:val="0"/>
+        <w:shd w:val="clear" w:fill="1F1F1F"/>
+        <w:spacing w:line="228" w:lineRule="atLeast"/>
+        <w:ind w:left="2160" w:leftChars="0" w:firstLine="720" w:firstLineChars="0"/>
+        <w:jc w:val="left"/>
+        <w:rPr>
+          <w:rFonts w:hint="default" w:ascii="Consolas" w:hAnsi="Consolas" w:eastAsia="Consolas" w:cs="Consolas"/>
+          <w:b w:val="0"/>
+          <w:bCs w:val="0"/>
+          <w:color w:val="CCCCCC"/>
+          <w:sz w:val="16"/>
+          <w:szCs w:val="16"/>
+        </w:rPr>
+      </w:pPr>
+      <w:r>
+        <w:rPr>
+          <w:rFonts w:hint="default" w:ascii="Consolas" w:hAnsi="Consolas" w:eastAsia="Consolas" w:cs="Consolas"/>
+          <w:b w:val="0"/>
+          <w:bCs w:val="0"/>
+          <w:color w:val="6A9955"/>
+          <w:kern w:val="0"/>
+          <w:sz w:val="16"/>
+          <w:szCs w:val="16"/>
+          <w:shd w:val="clear" w:fill="1F1F1F"/>
+          <w:lang w:val="en-US" w:eastAsia="zh-CN" w:bidi="ar"/>
+        </w:rPr>
+        <w:t>// Extracting values from the array</w:t>
+      </w:r>
+    </w:p>
+    <w:p>
+      <w:pPr>
+        <w:keepNext w:val="0"/>
+        <w:keepLines w:val="0"/>
+        <w:widowControl/>
+        <w:suppressLineNumbers w:val="0"/>
+        <w:shd w:val="clear" w:fill="1F1F1F"/>
+        <w:spacing w:line="228" w:lineRule="atLeast"/>
+        <w:ind w:left="2160" w:leftChars="0" w:firstLine="720" w:firstLineChars="0"/>
+        <w:jc w:val="left"/>
+        <w:rPr>
+          <w:rFonts w:hint="default" w:ascii="Consolas" w:hAnsi="Consolas" w:eastAsia="Consolas" w:cs="Consolas"/>
+          <w:b w:val="0"/>
+          <w:bCs w:val="0"/>
+          <w:color w:val="CCCCCC"/>
+          <w:sz w:val="16"/>
+          <w:szCs w:val="16"/>
+        </w:rPr>
+      </w:pPr>
+      <w:r>
+        <w:rPr>
+          <w:rFonts w:hint="default" w:ascii="Consolas" w:hAnsi="Consolas" w:eastAsia="Consolas" w:cs="Consolas"/>
+          <w:b w:val="0"/>
+          <w:bCs w:val="0"/>
+          <w:color w:val="CCCCCC"/>
+          <w:kern w:val="0"/>
+          <w:sz w:val="16"/>
+          <w:szCs w:val="16"/>
+          <w:shd w:val="clear" w:fill="1F1F1F"/>
+          <w:lang w:val="en-US" w:eastAsia="zh-CN" w:bidi="ar"/>
+        </w:rPr>
+        <w:t xml:space="preserve">    </w:t>
+      </w:r>
+      <w:r>
+        <w:rPr>
+          <w:rFonts w:hint="default" w:ascii="Consolas" w:hAnsi="Consolas" w:eastAsia="Consolas" w:cs="Consolas"/>
+          <w:b w:val="0"/>
+          <w:bCs w:val="0"/>
+          <w:color w:val="569CD6"/>
+          <w:kern w:val="0"/>
+          <w:sz w:val="16"/>
+          <w:szCs w:val="16"/>
+          <w:shd w:val="clear" w:fill="1F1F1F"/>
+          <w:lang w:val="en-US" w:eastAsia="zh-CN" w:bidi="ar"/>
+        </w:rPr>
+        <w:t>const</w:t>
+      </w:r>
+      <w:r>
+        <w:rPr>
+          <w:rFonts w:hint="default" w:ascii="Consolas" w:hAnsi="Consolas" w:eastAsia="Consolas" w:cs="Consolas"/>
+          <w:b w:val="0"/>
+          <w:bCs w:val="0"/>
+          <w:color w:val="CCCCCC"/>
+          <w:kern w:val="0"/>
+          <w:sz w:val="16"/>
+          <w:szCs w:val="16"/>
+          <w:shd w:val="clear" w:fill="1F1F1F"/>
+          <w:lang w:val="en-US" w:eastAsia="zh-CN" w:bidi="ar"/>
+        </w:rPr>
+        <w:t xml:space="preserve"> [ </w:t>
+      </w:r>
+      <w:r>
+        <w:rPr>
+          <w:rFonts w:hint="default" w:ascii="Consolas" w:hAnsi="Consolas" w:eastAsia="Consolas" w:cs="Consolas"/>
+          <w:b w:val="0"/>
+          <w:bCs w:val="0"/>
+          <w:color w:val="4FC1FF"/>
+          <w:kern w:val="0"/>
+          <w:sz w:val="16"/>
+          <w:szCs w:val="16"/>
+          <w:shd w:val="clear" w:fill="1F1F1F"/>
+          <w:lang w:val="en-US" w:eastAsia="zh-CN" w:bidi="ar"/>
+        </w:rPr>
+        <w:t>a</w:t>
+      </w:r>
+      <w:r>
+        <w:rPr>
+          <w:rFonts w:hint="default" w:ascii="Consolas" w:hAnsi="Consolas" w:eastAsia="Consolas" w:cs="Consolas"/>
+          <w:b w:val="0"/>
+          <w:bCs w:val="0"/>
+          <w:color w:val="CCCCCC"/>
+          <w:kern w:val="0"/>
+          <w:sz w:val="16"/>
+          <w:szCs w:val="16"/>
+          <w:shd w:val="clear" w:fill="1F1F1F"/>
+          <w:lang w:val="en-US" w:eastAsia="zh-CN" w:bidi="ar"/>
+        </w:rPr>
+        <w:t xml:space="preserve">, </w:t>
+      </w:r>
+      <w:r>
+        <w:rPr>
+          <w:rFonts w:hint="default" w:ascii="Consolas" w:hAnsi="Consolas" w:eastAsia="Consolas" w:cs="Consolas"/>
+          <w:b w:val="0"/>
+          <w:bCs w:val="0"/>
+          <w:color w:val="4FC1FF"/>
+          <w:kern w:val="0"/>
+          <w:sz w:val="16"/>
+          <w:szCs w:val="16"/>
+          <w:shd w:val="clear" w:fill="1F1F1F"/>
+          <w:lang w:val="en-US" w:eastAsia="zh-CN" w:bidi="ar"/>
+        </w:rPr>
+        <w:t>b</w:t>
+      </w:r>
+      <w:r>
+        <w:rPr>
+          <w:rFonts w:hint="default" w:ascii="Consolas" w:hAnsi="Consolas" w:eastAsia="Consolas" w:cs="Consolas"/>
+          <w:b w:val="0"/>
+          <w:bCs w:val="0"/>
+          <w:color w:val="CCCCCC"/>
+          <w:kern w:val="0"/>
+          <w:sz w:val="16"/>
+          <w:szCs w:val="16"/>
+          <w:shd w:val="clear" w:fill="1F1F1F"/>
+          <w:lang w:val="en-US" w:eastAsia="zh-CN" w:bidi="ar"/>
+        </w:rPr>
+        <w:t xml:space="preserve">, </w:t>
+      </w:r>
+      <w:r>
+        <w:rPr>
+          <w:rFonts w:hint="default" w:ascii="Consolas" w:hAnsi="Consolas" w:eastAsia="Consolas" w:cs="Consolas"/>
+          <w:b w:val="0"/>
+          <w:bCs w:val="0"/>
+          <w:color w:val="4FC1FF"/>
+          <w:kern w:val="0"/>
+          <w:sz w:val="16"/>
+          <w:szCs w:val="16"/>
+          <w:shd w:val="clear" w:fill="1F1F1F"/>
+          <w:lang w:val="en-US" w:eastAsia="zh-CN" w:bidi="ar"/>
+        </w:rPr>
+        <w:t>c</w:t>
+      </w:r>
+      <w:r>
+        <w:rPr>
+          <w:rFonts w:hint="default" w:ascii="Consolas" w:hAnsi="Consolas" w:eastAsia="Consolas" w:cs="Consolas"/>
+          <w:b w:val="0"/>
+          <w:bCs w:val="0"/>
+          <w:color w:val="CCCCCC"/>
+          <w:kern w:val="0"/>
+          <w:sz w:val="16"/>
+          <w:szCs w:val="16"/>
+          <w:shd w:val="clear" w:fill="1F1F1F"/>
+          <w:lang w:val="en-US" w:eastAsia="zh-CN" w:bidi="ar"/>
+        </w:rPr>
+        <w:t xml:space="preserve"> ] </w:t>
+      </w:r>
+      <w:r>
+        <w:rPr>
+          <w:rFonts w:hint="default" w:ascii="Consolas" w:hAnsi="Consolas" w:eastAsia="Consolas" w:cs="Consolas"/>
+          <w:b w:val="0"/>
+          <w:bCs w:val="0"/>
+          <w:color w:val="D4D4D4"/>
+          <w:kern w:val="0"/>
+          <w:sz w:val="16"/>
+          <w:szCs w:val="16"/>
+          <w:shd w:val="clear" w:fill="1F1F1F"/>
+          <w:lang w:val="en-US" w:eastAsia="zh-CN" w:bidi="ar"/>
+        </w:rPr>
+        <w:t>=</w:t>
+      </w:r>
+      <w:r>
+        <w:rPr>
+          <w:rFonts w:hint="default" w:ascii="Consolas" w:hAnsi="Consolas" w:eastAsia="Consolas" w:cs="Consolas"/>
+          <w:b w:val="0"/>
+          <w:bCs w:val="0"/>
+          <w:color w:val="CCCCCC"/>
+          <w:kern w:val="0"/>
+          <w:sz w:val="16"/>
+          <w:szCs w:val="16"/>
+          <w:shd w:val="clear" w:fill="1F1F1F"/>
+          <w:lang w:val="en-US" w:eastAsia="zh-CN" w:bidi="ar"/>
+        </w:rPr>
+        <w:t xml:space="preserve"> </w:t>
+      </w:r>
+      <w:r>
+        <w:rPr>
+          <w:rFonts w:hint="default" w:ascii="Consolas" w:hAnsi="Consolas" w:eastAsia="Consolas" w:cs="Consolas"/>
+          <w:b w:val="0"/>
+          <w:bCs w:val="0"/>
+          <w:color w:val="4FC1FF"/>
+          <w:kern w:val="0"/>
+          <w:sz w:val="16"/>
+          <w:szCs w:val="16"/>
+          <w:shd w:val="clear" w:fill="1F1F1F"/>
+          <w:lang w:val="en-US" w:eastAsia="zh-CN" w:bidi="ar"/>
+        </w:rPr>
+        <w:t>numbers</w:t>
+      </w:r>
+      <w:r>
+        <w:rPr>
+          <w:rFonts w:hint="default" w:ascii="Consolas" w:hAnsi="Consolas" w:eastAsia="Consolas" w:cs="Consolas"/>
+          <w:b w:val="0"/>
+          <w:bCs w:val="0"/>
+          <w:color w:val="CCCCCC"/>
+          <w:kern w:val="0"/>
+          <w:sz w:val="16"/>
+          <w:szCs w:val="16"/>
+          <w:shd w:val="clear" w:fill="1F1F1F"/>
+          <w:lang w:val="en-US" w:eastAsia="zh-CN" w:bidi="ar"/>
+        </w:rPr>
+        <w:t>;</w:t>
+      </w:r>
+    </w:p>
+    <w:p>
+      <w:pPr>
+        <w:keepNext w:val="0"/>
+        <w:keepLines w:val="0"/>
+        <w:widowControl/>
+        <w:suppressLineNumbers w:val="0"/>
+        <w:shd w:val="clear" w:fill="1F1F1F"/>
+        <w:spacing w:line="228" w:lineRule="atLeast"/>
+        <w:ind w:left="2160" w:leftChars="0" w:firstLine="720" w:firstLineChars="0"/>
+        <w:jc w:val="left"/>
+        <w:rPr>
+          <w:rFonts w:hint="default" w:ascii="Consolas" w:hAnsi="Consolas" w:eastAsia="Consolas" w:cs="Consolas"/>
+          <w:b w:val="0"/>
+          <w:bCs w:val="0"/>
+          <w:color w:val="CCCCCC"/>
+          <w:sz w:val="16"/>
+          <w:szCs w:val="16"/>
+        </w:rPr>
+      </w:pPr>
+      <w:r>
+        <w:rPr>
+          <w:rFonts w:hint="default" w:ascii="Consolas" w:hAnsi="Consolas" w:eastAsia="Consolas" w:cs="Consolas"/>
+          <w:b w:val="0"/>
+          <w:bCs w:val="0"/>
+          <w:color w:val="CCCCCC"/>
+          <w:kern w:val="0"/>
+          <w:sz w:val="16"/>
+          <w:szCs w:val="16"/>
+          <w:shd w:val="clear" w:fill="1F1F1F"/>
+          <w:lang w:val="en-US" w:eastAsia="zh-CN" w:bidi="ar"/>
+        </w:rPr>
+        <w:t xml:space="preserve">    </w:t>
+      </w:r>
+      <w:r>
+        <w:rPr>
+          <w:rFonts w:hint="default" w:ascii="Consolas" w:hAnsi="Consolas" w:eastAsia="Consolas" w:cs="Consolas"/>
+          <w:b w:val="0"/>
+          <w:bCs w:val="0"/>
+          <w:color w:val="9CDCFE"/>
+          <w:kern w:val="0"/>
+          <w:sz w:val="16"/>
+          <w:szCs w:val="16"/>
+          <w:shd w:val="clear" w:fill="1F1F1F"/>
+          <w:lang w:val="en-US" w:eastAsia="zh-CN" w:bidi="ar"/>
+        </w:rPr>
+        <w:t>console</w:t>
+      </w:r>
+      <w:r>
+        <w:rPr>
+          <w:rFonts w:hint="default" w:ascii="Consolas" w:hAnsi="Consolas" w:eastAsia="Consolas" w:cs="Consolas"/>
+          <w:b w:val="0"/>
+          <w:bCs w:val="0"/>
+          <w:color w:val="CCCCCC"/>
+          <w:kern w:val="0"/>
+          <w:sz w:val="16"/>
+          <w:szCs w:val="16"/>
+          <w:shd w:val="clear" w:fill="1F1F1F"/>
+          <w:lang w:val="en-US" w:eastAsia="zh-CN" w:bidi="ar"/>
+        </w:rPr>
+        <w:t>.</w:t>
+      </w:r>
+      <w:r>
+        <w:rPr>
+          <w:rFonts w:hint="default" w:ascii="Consolas" w:hAnsi="Consolas" w:eastAsia="Consolas" w:cs="Consolas"/>
+          <w:b w:val="0"/>
+          <w:bCs w:val="0"/>
+          <w:color w:val="DCDCAA"/>
+          <w:kern w:val="0"/>
+          <w:sz w:val="16"/>
+          <w:szCs w:val="16"/>
+          <w:shd w:val="clear" w:fill="1F1F1F"/>
+          <w:lang w:val="en-US" w:eastAsia="zh-CN" w:bidi="ar"/>
+        </w:rPr>
+        <w:t>log</w:t>
+      </w:r>
+      <w:r>
+        <w:rPr>
+          <w:rFonts w:hint="default" w:ascii="Consolas" w:hAnsi="Consolas" w:eastAsia="Consolas" w:cs="Consolas"/>
+          <w:b w:val="0"/>
+          <w:bCs w:val="0"/>
+          <w:color w:val="CCCCCC"/>
+          <w:kern w:val="0"/>
+          <w:sz w:val="16"/>
+          <w:szCs w:val="16"/>
+          <w:shd w:val="clear" w:fill="1F1F1F"/>
+          <w:lang w:val="en-US" w:eastAsia="zh-CN" w:bidi="ar"/>
+        </w:rPr>
+        <w:t>(</w:t>
+      </w:r>
+      <w:r>
+        <w:rPr>
+          <w:rFonts w:hint="default" w:ascii="Consolas" w:hAnsi="Consolas" w:eastAsia="Consolas" w:cs="Consolas"/>
+          <w:b w:val="0"/>
+          <w:bCs w:val="0"/>
+          <w:color w:val="4FC1FF"/>
+          <w:kern w:val="0"/>
+          <w:sz w:val="16"/>
+          <w:szCs w:val="16"/>
+          <w:shd w:val="clear" w:fill="1F1F1F"/>
+          <w:lang w:val="en-US" w:eastAsia="zh-CN" w:bidi="ar"/>
+        </w:rPr>
+        <w:t>a</w:t>
+      </w:r>
+      <w:r>
+        <w:rPr>
+          <w:rFonts w:hint="default" w:ascii="Consolas" w:hAnsi="Consolas" w:eastAsia="Consolas" w:cs="Consolas"/>
+          <w:b w:val="0"/>
+          <w:bCs w:val="0"/>
+          <w:color w:val="CCCCCC"/>
+          <w:kern w:val="0"/>
+          <w:sz w:val="16"/>
+          <w:szCs w:val="16"/>
+          <w:shd w:val="clear" w:fill="1F1F1F"/>
+          <w:lang w:val="en-US" w:eastAsia="zh-CN" w:bidi="ar"/>
+        </w:rPr>
+        <w:t>,</w:t>
+      </w:r>
+      <w:r>
+        <w:rPr>
+          <w:rFonts w:hint="default" w:ascii="Consolas" w:hAnsi="Consolas" w:eastAsia="Consolas" w:cs="Consolas"/>
+          <w:b w:val="0"/>
+          <w:bCs w:val="0"/>
+          <w:color w:val="4FC1FF"/>
+          <w:kern w:val="0"/>
+          <w:sz w:val="16"/>
+          <w:szCs w:val="16"/>
+          <w:shd w:val="clear" w:fill="1F1F1F"/>
+          <w:lang w:val="en-US" w:eastAsia="zh-CN" w:bidi="ar"/>
+        </w:rPr>
+        <w:t>b</w:t>
+      </w:r>
+      <w:r>
+        <w:rPr>
+          <w:rFonts w:hint="default" w:ascii="Consolas" w:hAnsi="Consolas" w:eastAsia="Consolas" w:cs="Consolas"/>
+          <w:b w:val="0"/>
+          <w:bCs w:val="0"/>
+          <w:color w:val="CCCCCC"/>
+          <w:kern w:val="0"/>
+          <w:sz w:val="16"/>
+          <w:szCs w:val="16"/>
+          <w:shd w:val="clear" w:fill="1F1F1F"/>
+          <w:lang w:val="en-US" w:eastAsia="zh-CN" w:bidi="ar"/>
+        </w:rPr>
+        <w:t xml:space="preserve">); </w:t>
+      </w:r>
+      <w:r>
+        <w:rPr>
+          <w:rFonts w:hint="default" w:ascii="Consolas" w:hAnsi="Consolas" w:eastAsia="Consolas" w:cs="Consolas"/>
+          <w:b w:val="0"/>
+          <w:bCs w:val="0"/>
+          <w:color w:val="6A9955"/>
+          <w:kern w:val="0"/>
+          <w:sz w:val="16"/>
+          <w:szCs w:val="16"/>
+          <w:shd w:val="clear" w:fill="1F1F1F"/>
+          <w:lang w:val="en-US" w:eastAsia="zh-CN" w:bidi="ar"/>
+        </w:rPr>
+        <w:t>// 1,2</w:t>
+      </w:r>
+    </w:p>
+    <w:p>
+      <w:pPr>
+        <w:keepNext w:val="0"/>
+        <w:keepLines w:val="0"/>
+        <w:widowControl/>
+        <w:suppressLineNumbers w:val="0"/>
+        <w:shd w:val="clear" w:fill="1F1F1F"/>
+        <w:spacing w:line="228" w:lineRule="atLeast"/>
+        <w:ind w:left="2160" w:leftChars="0" w:firstLine="720" w:firstLineChars="0"/>
+        <w:jc w:val="left"/>
+        <w:rPr>
+          <w:rFonts w:hint="default" w:ascii="Consolas" w:hAnsi="Consolas" w:eastAsia="Consolas" w:cs="Consolas"/>
+          <w:b w:val="0"/>
+          <w:bCs w:val="0"/>
+          <w:color w:val="6A9955"/>
+          <w:kern w:val="0"/>
+          <w:sz w:val="16"/>
+          <w:szCs w:val="16"/>
+          <w:shd w:val="clear" w:fill="1F1F1F"/>
+          <w:lang w:val="en-US" w:eastAsia="zh-CN" w:bidi="ar"/>
+        </w:rPr>
+      </w:pPr>
+      <w:r>
+        <w:rPr>
+          <w:rFonts w:hint="default" w:ascii="Consolas" w:hAnsi="Consolas" w:eastAsia="Consolas" w:cs="Consolas"/>
+          <w:b w:val="0"/>
+          <w:bCs w:val="0"/>
+          <w:color w:val="CCCCCC"/>
+          <w:kern w:val="0"/>
+          <w:sz w:val="16"/>
+          <w:szCs w:val="16"/>
+          <w:shd w:val="clear" w:fill="1F1F1F"/>
+          <w:lang w:val="en-US" w:eastAsia="zh-CN" w:bidi="ar"/>
+        </w:rPr>
+        <w:t xml:space="preserve">    </w:t>
+      </w:r>
+      <w:r>
+        <w:rPr>
+          <w:rFonts w:hint="default" w:ascii="Consolas" w:hAnsi="Consolas" w:eastAsia="Consolas" w:cs="Consolas"/>
+          <w:b w:val="0"/>
+          <w:bCs w:val="0"/>
+          <w:color w:val="9CDCFE"/>
+          <w:kern w:val="0"/>
+          <w:sz w:val="16"/>
+          <w:szCs w:val="16"/>
+          <w:shd w:val="clear" w:fill="1F1F1F"/>
+          <w:lang w:val="en-US" w:eastAsia="zh-CN" w:bidi="ar"/>
+        </w:rPr>
+        <w:t>console</w:t>
+      </w:r>
+      <w:r>
+        <w:rPr>
+          <w:rFonts w:hint="default" w:ascii="Consolas" w:hAnsi="Consolas" w:eastAsia="Consolas" w:cs="Consolas"/>
+          <w:b w:val="0"/>
+          <w:bCs w:val="0"/>
+          <w:color w:val="CCCCCC"/>
+          <w:kern w:val="0"/>
+          <w:sz w:val="16"/>
+          <w:szCs w:val="16"/>
+          <w:shd w:val="clear" w:fill="1F1F1F"/>
+          <w:lang w:val="en-US" w:eastAsia="zh-CN" w:bidi="ar"/>
+        </w:rPr>
+        <w:t>.</w:t>
+      </w:r>
+      <w:r>
+        <w:rPr>
+          <w:rFonts w:hint="default" w:ascii="Consolas" w:hAnsi="Consolas" w:eastAsia="Consolas" w:cs="Consolas"/>
+          <w:b w:val="0"/>
+          <w:bCs w:val="0"/>
+          <w:color w:val="DCDCAA"/>
+          <w:kern w:val="0"/>
+          <w:sz w:val="16"/>
+          <w:szCs w:val="16"/>
+          <w:shd w:val="clear" w:fill="1F1F1F"/>
+          <w:lang w:val="en-US" w:eastAsia="zh-CN" w:bidi="ar"/>
+        </w:rPr>
+        <w:t>log</w:t>
+      </w:r>
+      <w:r>
+        <w:rPr>
+          <w:rFonts w:hint="default" w:ascii="Consolas" w:hAnsi="Consolas" w:eastAsia="Consolas" w:cs="Consolas"/>
+          <w:b w:val="0"/>
+          <w:bCs w:val="0"/>
+          <w:color w:val="CCCCCC"/>
+          <w:kern w:val="0"/>
+          <w:sz w:val="16"/>
+          <w:szCs w:val="16"/>
+          <w:shd w:val="clear" w:fill="1F1F1F"/>
+          <w:lang w:val="en-US" w:eastAsia="zh-CN" w:bidi="ar"/>
+        </w:rPr>
+        <w:t>(</w:t>
+      </w:r>
+      <w:r>
+        <w:rPr>
+          <w:rFonts w:hint="default" w:ascii="Consolas" w:hAnsi="Consolas" w:eastAsia="Consolas" w:cs="Consolas"/>
+          <w:b w:val="0"/>
+          <w:bCs w:val="0"/>
+          <w:color w:val="4FC1FF"/>
+          <w:kern w:val="0"/>
+          <w:sz w:val="16"/>
+          <w:szCs w:val="16"/>
+          <w:shd w:val="clear" w:fill="1F1F1F"/>
+          <w:lang w:val="en-US" w:eastAsia="zh-CN" w:bidi="ar"/>
+        </w:rPr>
+        <w:t>b</w:t>
+      </w:r>
+      <w:r>
+        <w:rPr>
+          <w:rFonts w:hint="default" w:ascii="Consolas" w:hAnsi="Consolas" w:eastAsia="Consolas" w:cs="Consolas"/>
+          <w:b w:val="0"/>
+          <w:bCs w:val="0"/>
+          <w:color w:val="CCCCCC"/>
+          <w:kern w:val="0"/>
+          <w:sz w:val="16"/>
+          <w:szCs w:val="16"/>
+          <w:shd w:val="clear" w:fill="1F1F1F"/>
+          <w:lang w:val="en-US" w:eastAsia="zh-CN" w:bidi="ar"/>
+        </w:rPr>
+        <w:t xml:space="preserve">);   </w:t>
+      </w:r>
+      <w:r>
+        <w:rPr>
+          <w:rFonts w:hint="default" w:ascii="Consolas" w:hAnsi="Consolas" w:eastAsia="Consolas" w:cs="Consolas"/>
+          <w:b w:val="0"/>
+          <w:bCs w:val="0"/>
+          <w:color w:val="6A9955"/>
+          <w:kern w:val="0"/>
+          <w:sz w:val="16"/>
+          <w:szCs w:val="16"/>
+          <w:shd w:val="clear" w:fill="1F1F1F"/>
+          <w:lang w:val="en-US" w:eastAsia="zh-CN" w:bidi="ar"/>
+        </w:rPr>
+        <w:t>// 2</w:t>
+      </w:r>
+    </w:p>
+    <w:p>
+      <w:pPr>
+        <w:keepNext w:val="0"/>
+        <w:keepLines w:val="0"/>
+        <w:widowControl/>
+        <w:suppressLineNumbers w:val="0"/>
+        <w:shd w:val="clear" w:fill="1F1F1F"/>
+        <w:spacing w:line="228" w:lineRule="atLeast"/>
+        <w:ind w:left="2160" w:leftChars="0" w:firstLine="1107" w:firstLineChars="659"/>
+        <w:jc w:val="left"/>
+        <w:rPr>
+          <w:rFonts w:hint="default" w:ascii="Consolas" w:hAnsi="Consolas" w:eastAsia="Consolas" w:cs="Consolas"/>
+          <w:b w:val="0"/>
+          <w:bCs w:val="0"/>
+          <w:color w:val="6A9955"/>
+          <w:kern w:val="0"/>
+          <w:sz w:val="16"/>
+          <w:szCs w:val="16"/>
+          <w:shd w:val="clear" w:fill="1F1F1F"/>
+          <w:lang w:val="en-US" w:eastAsia="zh-CN" w:bidi="ar"/>
+        </w:rPr>
+      </w:pPr>
+      <w:r>
+        <w:rPr>
+          <w:rFonts w:hint="default" w:ascii="Consolas" w:hAnsi="Consolas" w:eastAsia="Consolas" w:cs="Consolas"/>
+          <w:b w:val="0"/>
+          <w:bCs w:val="0"/>
+          <w:color w:val="9CDCFE"/>
+          <w:kern w:val="0"/>
+          <w:sz w:val="16"/>
+          <w:szCs w:val="16"/>
+          <w:shd w:val="clear" w:fill="1F1F1F"/>
+          <w:lang w:val="en-US" w:eastAsia="zh-CN" w:bidi="ar"/>
+        </w:rPr>
+        <w:t>console</w:t>
+      </w:r>
+      <w:r>
+        <w:rPr>
+          <w:rFonts w:hint="default" w:ascii="Consolas" w:hAnsi="Consolas" w:eastAsia="Consolas" w:cs="Consolas"/>
+          <w:b w:val="0"/>
+          <w:bCs w:val="0"/>
+          <w:color w:val="CCCCCC"/>
+          <w:kern w:val="0"/>
+          <w:sz w:val="16"/>
+          <w:szCs w:val="16"/>
+          <w:shd w:val="clear" w:fill="1F1F1F"/>
+          <w:lang w:val="en-US" w:eastAsia="zh-CN" w:bidi="ar"/>
+        </w:rPr>
+        <w:t>.</w:t>
+      </w:r>
+      <w:r>
+        <w:rPr>
+          <w:rFonts w:hint="default" w:ascii="Consolas" w:hAnsi="Consolas" w:eastAsia="Consolas" w:cs="Consolas"/>
+          <w:b w:val="0"/>
+          <w:bCs w:val="0"/>
+          <w:color w:val="DCDCAA"/>
+          <w:kern w:val="0"/>
+          <w:sz w:val="16"/>
+          <w:szCs w:val="16"/>
+          <w:shd w:val="clear" w:fill="1F1F1F"/>
+          <w:lang w:val="en-US" w:eastAsia="zh-CN" w:bidi="ar"/>
+        </w:rPr>
+        <w:t>log</w:t>
+      </w:r>
+      <w:r>
+        <w:rPr>
+          <w:rFonts w:hint="default" w:ascii="Consolas" w:hAnsi="Consolas" w:eastAsia="Consolas" w:cs="Consolas"/>
+          <w:b w:val="0"/>
+          <w:bCs w:val="0"/>
+          <w:color w:val="CCCCCC"/>
+          <w:kern w:val="0"/>
+          <w:sz w:val="16"/>
+          <w:szCs w:val="16"/>
+          <w:shd w:val="clear" w:fill="1F1F1F"/>
+          <w:lang w:val="en-US" w:eastAsia="zh-CN" w:bidi="ar"/>
+        </w:rPr>
+        <w:t>(</w:t>
+      </w:r>
+      <w:r>
+        <w:rPr>
+          <w:rFonts w:hint="default" w:ascii="Consolas" w:hAnsi="Consolas" w:eastAsia="Consolas" w:cs="Consolas"/>
+          <w:b w:val="0"/>
+          <w:bCs w:val="0"/>
+          <w:color w:val="4FC1FF"/>
+          <w:kern w:val="0"/>
+          <w:sz w:val="16"/>
+          <w:szCs w:val="16"/>
+          <w:shd w:val="clear" w:fill="1F1F1F"/>
+          <w:lang w:val="en-US" w:eastAsia="zh-CN" w:bidi="ar"/>
+        </w:rPr>
+        <w:t>c</w:t>
+      </w:r>
+      <w:r>
+        <w:rPr>
+          <w:rFonts w:hint="default" w:ascii="Consolas" w:hAnsi="Consolas" w:eastAsia="Consolas" w:cs="Consolas"/>
+          <w:b w:val="0"/>
+          <w:bCs w:val="0"/>
+          <w:color w:val="CCCCCC"/>
+          <w:kern w:val="0"/>
+          <w:sz w:val="16"/>
+          <w:szCs w:val="16"/>
+          <w:shd w:val="clear" w:fill="1F1F1F"/>
+          <w:lang w:val="en-US" w:eastAsia="zh-CN" w:bidi="ar"/>
+        </w:rPr>
+        <w:t xml:space="preserve">);   </w:t>
+      </w:r>
+      <w:r>
+        <w:rPr>
+          <w:rFonts w:hint="default" w:ascii="Consolas" w:hAnsi="Consolas" w:eastAsia="Consolas" w:cs="Consolas"/>
+          <w:b w:val="0"/>
+          <w:bCs w:val="0"/>
+          <w:color w:val="6A9955"/>
+          <w:kern w:val="0"/>
+          <w:sz w:val="16"/>
+          <w:szCs w:val="16"/>
+          <w:shd w:val="clear" w:fill="1F1F1F"/>
+          <w:lang w:val="en-US" w:eastAsia="zh-CN" w:bidi="ar"/>
+        </w:rPr>
+        <w:t>// 3</w:t>
+      </w:r>
+    </w:p>
+    <w:p>
+      <w:pPr>
+        <w:keepNext w:val="0"/>
+        <w:keepLines w:val="0"/>
+        <w:widowControl/>
+        <w:suppressLineNumbers w:val="0"/>
+        <w:shd w:val="clear" w:fill="1F1F1F"/>
+        <w:spacing w:line="228" w:lineRule="atLeast"/>
+        <w:ind w:left="2160" w:leftChars="0" w:firstLine="1107" w:firstLineChars="659"/>
+        <w:jc w:val="left"/>
+        <w:rPr>
+          <w:rFonts w:hint="default" w:ascii="Consolas" w:hAnsi="Consolas" w:eastAsia="Consolas" w:cs="Consolas"/>
+          <w:b w:val="0"/>
+          <w:bCs w:val="0"/>
+          <w:color w:val="6A9955"/>
+          <w:kern w:val="0"/>
+          <w:sz w:val="16"/>
+          <w:szCs w:val="16"/>
+          <w:shd w:val="clear" w:fill="1F1F1F"/>
+          <w:lang w:val="en-US" w:eastAsia="zh-CN" w:bidi="ar"/>
+        </w:rPr>
+      </w:pPr>
+    </w:p>
+    <w:p>
+      <w:pPr>
+        <w:keepNext w:val="0"/>
+        <w:keepLines w:val="0"/>
+        <w:widowControl/>
+        <w:suppressLineNumbers w:val="0"/>
+        <w:shd w:val="clear" w:fill="1F1F1F"/>
+        <w:spacing w:line="228" w:lineRule="atLeast"/>
+        <w:ind w:left="2160" w:leftChars="0" w:firstLine="720" w:firstLineChars="0"/>
+        <w:jc w:val="left"/>
+        <w:rPr>
+          <w:rFonts w:hint="default" w:ascii="Consolas" w:hAnsi="Consolas" w:eastAsia="Consolas" w:cs="Consolas"/>
+          <w:b w:val="0"/>
+          <w:bCs w:val="0"/>
+          <w:color w:val="CCCCCC"/>
+          <w:sz w:val="16"/>
+          <w:szCs w:val="16"/>
+        </w:rPr>
+      </w:pPr>
+      <w:r>
+        <w:rPr>
+          <w:rFonts w:hint="default" w:ascii="Consolas" w:hAnsi="Consolas" w:eastAsia="Consolas" w:cs="Consolas"/>
+          <w:b w:val="0"/>
+          <w:bCs w:val="0"/>
+          <w:color w:val="6A9955"/>
+          <w:kern w:val="0"/>
+          <w:sz w:val="16"/>
+          <w:szCs w:val="16"/>
+          <w:shd w:val="clear" w:fill="1F1F1F"/>
+          <w:lang w:val="en-US" w:eastAsia="zh-CN" w:bidi="ar"/>
+        </w:rPr>
+        <w:t>// Skipping values in the array</w:t>
+      </w:r>
+    </w:p>
+    <w:p>
+      <w:pPr>
+        <w:keepNext w:val="0"/>
+        <w:keepLines w:val="0"/>
+        <w:widowControl/>
+        <w:suppressLineNumbers w:val="0"/>
+        <w:shd w:val="clear" w:fill="1F1F1F"/>
+        <w:spacing w:line="228" w:lineRule="atLeast"/>
+        <w:ind w:left="2160" w:leftChars="0" w:firstLine="720" w:firstLineChars="0"/>
+        <w:jc w:val="left"/>
+        <w:rPr>
+          <w:rFonts w:hint="default" w:ascii="Consolas" w:hAnsi="Consolas" w:eastAsia="Consolas" w:cs="Consolas"/>
+          <w:b w:val="0"/>
+          <w:bCs w:val="0"/>
+          <w:color w:val="CCCCCC"/>
+          <w:sz w:val="16"/>
+          <w:szCs w:val="16"/>
+        </w:rPr>
+      </w:pPr>
+      <w:r>
+        <w:rPr>
+          <w:rFonts w:hint="default" w:ascii="Consolas" w:hAnsi="Consolas" w:eastAsia="Consolas" w:cs="Consolas"/>
+          <w:b w:val="0"/>
+          <w:bCs w:val="0"/>
+          <w:color w:val="CCCCCC"/>
+          <w:kern w:val="0"/>
+          <w:sz w:val="16"/>
+          <w:szCs w:val="16"/>
+          <w:shd w:val="clear" w:fill="1F1F1F"/>
+          <w:lang w:val="en-US" w:eastAsia="zh-CN" w:bidi="ar"/>
+        </w:rPr>
+        <w:t xml:space="preserve">    </w:t>
+      </w:r>
+      <w:r>
+        <w:rPr>
+          <w:rFonts w:hint="default" w:ascii="Consolas" w:hAnsi="Consolas" w:eastAsia="Consolas" w:cs="Consolas"/>
+          <w:b w:val="0"/>
+          <w:bCs w:val="0"/>
+          <w:color w:val="569CD6"/>
+          <w:kern w:val="0"/>
+          <w:sz w:val="16"/>
+          <w:szCs w:val="16"/>
+          <w:shd w:val="clear" w:fill="1F1F1F"/>
+          <w:lang w:val="en-US" w:eastAsia="zh-CN" w:bidi="ar"/>
+        </w:rPr>
+        <w:t>const</w:t>
+      </w:r>
+      <w:r>
+        <w:rPr>
+          <w:rFonts w:hint="default" w:ascii="Consolas" w:hAnsi="Consolas" w:eastAsia="Consolas" w:cs="Consolas"/>
+          <w:b w:val="0"/>
+          <w:bCs w:val="0"/>
+          <w:color w:val="CCCCCC"/>
+          <w:kern w:val="0"/>
+          <w:sz w:val="16"/>
+          <w:szCs w:val="16"/>
+          <w:shd w:val="clear" w:fill="1F1F1F"/>
+          <w:lang w:val="en-US" w:eastAsia="zh-CN" w:bidi="ar"/>
+        </w:rPr>
+        <w:t xml:space="preserve"> [, , ,</w:t>
+      </w:r>
+      <w:r>
+        <w:rPr>
+          <w:rFonts w:hint="default" w:ascii="Consolas" w:hAnsi="Consolas" w:eastAsia="Consolas" w:cs="Consolas"/>
+          <w:b w:val="0"/>
+          <w:bCs w:val="0"/>
+          <w:color w:val="4FC1FF"/>
+          <w:kern w:val="0"/>
+          <w:sz w:val="16"/>
+          <w:szCs w:val="16"/>
+          <w:shd w:val="clear" w:fill="1F1F1F"/>
+          <w:lang w:val="en-US" w:eastAsia="zh-CN" w:bidi="ar"/>
+        </w:rPr>
+        <w:t>d</w:t>
+      </w:r>
+      <w:r>
+        <w:rPr>
+          <w:rFonts w:hint="default" w:ascii="Consolas" w:hAnsi="Consolas" w:eastAsia="Consolas" w:cs="Consolas"/>
+          <w:b w:val="0"/>
+          <w:bCs w:val="0"/>
+          <w:color w:val="CCCCCC"/>
+          <w:kern w:val="0"/>
+          <w:sz w:val="16"/>
+          <w:szCs w:val="16"/>
+          <w:shd w:val="clear" w:fill="1F1F1F"/>
+          <w:lang w:val="en-US" w:eastAsia="zh-CN" w:bidi="ar"/>
+        </w:rPr>
+        <w:t xml:space="preserve">, </w:t>
+      </w:r>
+      <w:r>
+        <w:rPr>
+          <w:rFonts w:hint="default" w:ascii="Consolas" w:hAnsi="Consolas" w:eastAsia="Consolas" w:cs="Consolas"/>
+          <w:b w:val="0"/>
+          <w:bCs w:val="0"/>
+          <w:color w:val="4FC1FF"/>
+          <w:kern w:val="0"/>
+          <w:sz w:val="16"/>
+          <w:szCs w:val="16"/>
+          <w:shd w:val="clear" w:fill="1F1F1F"/>
+          <w:lang w:val="en-US" w:eastAsia="zh-CN" w:bidi="ar"/>
+        </w:rPr>
+        <w:t>e</w:t>
+      </w:r>
+      <w:r>
+        <w:rPr>
+          <w:rFonts w:hint="default" w:ascii="Consolas" w:hAnsi="Consolas" w:eastAsia="Consolas" w:cs="Consolas"/>
+          <w:b w:val="0"/>
+          <w:bCs w:val="0"/>
+          <w:color w:val="CCCCCC"/>
+          <w:kern w:val="0"/>
+          <w:sz w:val="16"/>
+          <w:szCs w:val="16"/>
+          <w:shd w:val="clear" w:fill="1F1F1F"/>
+          <w:lang w:val="en-US" w:eastAsia="zh-CN" w:bidi="ar"/>
+        </w:rPr>
+        <w:t xml:space="preserve">, </w:t>
+      </w:r>
+      <w:r>
+        <w:rPr>
+          <w:rFonts w:hint="default" w:ascii="Consolas" w:hAnsi="Consolas" w:eastAsia="Consolas" w:cs="Consolas"/>
+          <w:b w:val="0"/>
+          <w:bCs w:val="0"/>
+          <w:color w:val="4FC1FF"/>
+          <w:kern w:val="0"/>
+          <w:sz w:val="16"/>
+          <w:szCs w:val="16"/>
+          <w:shd w:val="clear" w:fill="1F1F1F"/>
+          <w:lang w:val="en-US" w:eastAsia="zh-CN" w:bidi="ar"/>
+        </w:rPr>
+        <w:t>f</w:t>
+      </w:r>
+      <w:r>
+        <w:rPr>
+          <w:rFonts w:hint="default" w:ascii="Consolas" w:hAnsi="Consolas" w:eastAsia="Consolas" w:cs="Consolas"/>
+          <w:b w:val="0"/>
+          <w:bCs w:val="0"/>
+          <w:color w:val="CCCCCC"/>
+          <w:kern w:val="0"/>
+          <w:sz w:val="16"/>
+          <w:szCs w:val="16"/>
+          <w:shd w:val="clear" w:fill="1F1F1F"/>
+          <w:lang w:val="en-US" w:eastAsia="zh-CN" w:bidi="ar"/>
+        </w:rPr>
+        <w:t xml:space="preserve">] </w:t>
+      </w:r>
+      <w:r>
+        <w:rPr>
+          <w:rFonts w:hint="default" w:ascii="Consolas" w:hAnsi="Consolas" w:eastAsia="Consolas" w:cs="Consolas"/>
+          <w:b w:val="0"/>
+          <w:bCs w:val="0"/>
+          <w:color w:val="D4D4D4"/>
+          <w:kern w:val="0"/>
+          <w:sz w:val="16"/>
+          <w:szCs w:val="16"/>
+          <w:shd w:val="clear" w:fill="1F1F1F"/>
+          <w:lang w:val="en-US" w:eastAsia="zh-CN" w:bidi="ar"/>
+        </w:rPr>
+        <w:t>=</w:t>
+      </w:r>
+      <w:r>
+        <w:rPr>
+          <w:rFonts w:hint="default" w:ascii="Consolas" w:hAnsi="Consolas" w:eastAsia="Consolas" w:cs="Consolas"/>
+          <w:b w:val="0"/>
+          <w:bCs w:val="0"/>
+          <w:color w:val="CCCCCC"/>
+          <w:kern w:val="0"/>
+          <w:sz w:val="16"/>
+          <w:szCs w:val="16"/>
+          <w:shd w:val="clear" w:fill="1F1F1F"/>
+          <w:lang w:val="en-US" w:eastAsia="zh-CN" w:bidi="ar"/>
+        </w:rPr>
+        <w:t xml:space="preserve"> </w:t>
+      </w:r>
+      <w:r>
+        <w:rPr>
+          <w:rFonts w:hint="default" w:ascii="Consolas" w:hAnsi="Consolas" w:eastAsia="Consolas" w:cs="Consolas"/>
+          <w:b w:val="0"/>
+          <w:bCs w:val="0"/>
+          <w:color w:val="4FC1FF"/>
+          <w:kern w:val="0"/>
+          <w:sz w:val="16"/>
+          <w:szCs w:val="16"/>
+          <w:shd w:val="clear" w:fill="1F1F1F"/>
+          <w:lang w:val="en-US" w:eastAsia="zh-CN" w:bidi="ar"/>
+        </w:rPr>
+        <w:t>numbers</w:t>
+      </w:r>
+      <w:r>
+        <w:rPr>
+          <w:rFonts w:hint="default" w:ascii="Consolas" w:hAnsi="Consolas" w:eastAsia="Consolas" w:cs="Consolas"/>
+          <w:b w:val="0"/>
+          <w:bCs w:val="0"/>
+          <w:color w:val="CCCCCC"/>
+          <w:kern w:val="0"/>
+          <w:sz w:val="16"/>
+          <w:szCs w:val="16"/>
+          <w:shd w:val="clear" w:fill="1F1F1F"/>
+          <w:lang w:val="en-US" w:eastAsia="zh-CN" w:bidi="ar"/>
+        </w:rPr>
+        <w:t>;</w:t>
+      </w:r>
+    </w:p>
+    <w:p>
+      <w:pPr>
+        <w:keepNext w:val="0"/>
+        <w:keepLines w:val="0"/>
+        <w:widowControl/>
+        <w:suppressLineNumbers w:val="0"/>
+        <w:shd w:val="clear" w:fill="1F1F1F"/>
+        <w:spacing w:line="228" w:lineRule="atLeast"/>
+        <w:ind w:left="2160" w:leftChars="0" w:firstLine="720" w:firstLineChars="0"/>
+        <w:jc w:val="left"/>
+        <w:rPr>
+          <w:rFonts w:hint="default" w:ascii="Consolas" w:hAnsi="Consolas" w:eastAsia="Consolas" w:cs="Consolas"/>
+          <w:b w:val="0"/>
+          <w:bCs w:val="0"/>
+          <w:color w:val="CCCCCC"/>
+          <w:sz w:val="16"/>
+          <w:szCs w:val="16"/>
+        </w:rPr>
+      </w:pPr>
+      <w:r>
+        <w:rPr>
+          <w:rFonts w:hint="default" w:ascii="Consolas" w:hAnsi="Consolas" w:eastAsia="Consolas" w:cs="Consolas"/>
+          <w:b w:val="0"/>
+          <w:bCs w:val="0"/>
+          <w:color w:val="CCCCCC"/>
+          <w:kern w:val="0"/>
+          <w:sz w:val="16"/>
+          <w:szCs w:val="16"/>
+          <w:shd w:val="clear" w:fill="1F1F1F"/>
+          <w:lang w:val="en-US" w:eastAsia="zh-CN" w:bidi="ar"/>
+        </w:rPr>
+        <w:t xml:space="preserve">    </w:t>
+      </w:r>
+      <w:r>
+        <w:rPr>
+          <w:rFonts w:hint="default" w:ascii="Consolas" w:hAnsi="Consolas" w:eastAsia="Consolas" w:cs="Consolas"/>
+          <w:b w:val="0"/>
+          <w:bCs w:val="0"/>
+          <w:color w:val="9CDCFE"/>
+          <w:kern w:val="0"/>
+          <w:sz w:val="16"/>
+          <w:szCs w:val="16"/>
+          <w:shd w:val="clear" w:fill="1F1F1F"/>
+          <w:lang w:val="en-US" w:eastAsia="zh-CN" w:bidi="ar"/>
+        </w:rPr>
+        <w:t>console</w:t>
+      </w:r>
+      <w:r>
+        <w:rPr>
+          <w:rFonts w:hint="default" w:ascii="Consolas" w:hAnsi="Consolas" w:eastAsia="Consolas" w:cs="Consolas"/>
+          <w:b w:val="0"/>
+          <w:bCs w:val="0"/>
+          <w:color w:val="CCCCCC"/>
+          <w:kern w:val="0"/>
+          <w:sz w:val="16"/>
+          <w:szCs w:val="16"/>
+          <w:shd w:val="clear" w:fill="1F1F1F"/>
+          <w:lang w:val="en-US" w:eastAsia="zh-CN" w:bidi="ar"/>
+        </w:rPr>
+        <w:t>.</w:t>
+      </w:r>
+      <w:r>
+        <w:rPr>
+          <w:rFonts w:hint="default" w:ascii="Consolas" w:hAnsi="Consolas" w:eastAsia="Consolas" w:cs="Consolas"/>
+          <w:b w:val="0"/>
+          <w:bCs w:val="0"/>
+          <w:color w:val="DCDCAA"/>
+          <w:kern w:val="0"/>
+          <w:sz w:val="16"/>
+          <w:szCs w:val="16"/>
+          <w:shd w:val="clear" w:fill="1F1F1F"/>
+          <w:lang w:val="en-US" w:eastAsia="zh-CN" w:bidi="ar"/>
+        </w:rPr>
+        <w:t>log</w:t>
+      </w:r>
+      <w:r>
+        <w:rPr>
+          <w:rFonts w:hint="default" w:ascii="Consolas" w:hAnsi="Consolas" w:eastAsia="Consolas" w:cs="Consolas"/>
+          <w:b w:val="0"/>
+          <w:bCs w:val="0"/>
+          <w:color w:val="CCCCCC"/>
+          <w:kern w:val="0"/>
+          <w:sz w:val="16"/>
+          <w:szCs w:val="16"/>
+          <w:shd w:val="clear" w:fill="1F1F1F"/>
+          <w:lang w:val="en-US" w:eastAsia="zh-CN" w:bidi="ar"/>
+        </w:rPr>
+        <w:t>(</w:t>
+      </w:r>
+      <w:r>
+        <w:rPr>
+          <w:rFonts w:hint="default" w:ascii="Consolas" w:hAnsi="Consolas" w:eastAsia="Consolas" w:cs="Consolas"/>
+          <w:b w:val="0"/>
+          <w:bCs w:val="0"/>
+          <w:color w:val="4FC1FF"/>
+          <w:kern w:val="0"/>
+          <w:sz w:val="16"/>
+          <w:szCs w:val="16"/>
+          <w:shd w:val="clear" w:fill="1F1F1F"/>
+          <w:lang w:val="en-US" w:eastAsia="zh-CN" w:bidi="ar"/>
+        </w:rPr>
+        <w:t>d</w:t>
+      </w:r>
+      <w:r>
+        <w:rPr>
+          <w:rFonts w:hint="default" w:ascii="Consolas" w:hAnsi="Consolas" w:eastAsia="Consolas" w:cs="Consolas"/>
+          <w:b w:val="0"/>
+          <w:bCs w:val="0"/>
+          <w:color w:val="CCCCCC"/>
+          <w:kern w:val="0"/>
+          <w:sz w:val="16"/>
+          <w:szCs w:val="16"/>
+          <w:shd w:val="clear" w:fill="1F1F1F"/>
+          <w:lang w:val="en-US" w:eastAsia="zh-CN" w:bidi="ar"/>
+        </w:rPr>
+        <w:t xml:space="preserve">); </w:t>
+      </w:r>
+      <w:r>
+        <w:rPr>
+          <w:rFonts w:hint="default" w:ascii="Consolas" w:hAnsi="Consolas" w:eastAsia="Consolas" w:cs="Consolas"/>
+          <w:b w:val="0"/>
+          <w:bCs w:val="0"/>
+          <w:color w:val="6A9955"/>
+          <w:kern w:val="0"/>
+          <w:sz w:val="16"/>
+          <w:szCs w:val="16"/>
+          <w:shd w:val="clear" w:fill="1F1F1F"/>
+          <w:lang w:val="en-US" w:eastAsia="zh-CN" w:bidi="ar"/>
+        </w:rPr>
+        <w:t>// 4</w:t>
+      </w:r>
+    </w:p>
+    <w:p>
+      <w:pPr>
+        <w:keepNext w:val="0"/>
+        <w:keepLines w:val="0"/>
+        <w:widowControl/>
+        <w:suppressLineNumbers w:val="0"/>
+        <w:shd w:val="clear" w:fill="1F1F1F"/>
+        <w:spacing w:line="228" w:lineRule="atLeast"/>
+        <w:ind w:left="2160" w:leftChars="0" w:firstLine="720" w:firstLineChars="0"/>
+        <w:jc w:val="left"/>
+        <w:rPr>
+          <w:rFonts w:hint="default" w:ascii="Consolas" w:hAnsi="Consolas" w:eastAsia="Consolas" w:cs="Consolas"/>
+          <w:b w:val="0"/>
+          <w:bCs w:val="0"/>
+          <w:color w:val="CCCCCC"/>
+          <w:sz w:val="16"/>
+          <w:szCs w:val="16"/>
+        </w:rPr>
+      </w:pPr>
+      <w:r>
+        <w:rPr>
+          <w:rFonts w:hint="default" w:ascii="Consolas" w:hAnsi="Consolas" w:eastAsia="Consolas" w:cs="Consolas"/>
+          <w:b w:val="0"/>
+          <w:bCs w:val="0"/>
+          <w:color w:val="CCCCCC"/>
+          <w:kern w:val="0"/>
+          <w:sz w:val="16"/>
+          <w:szCs w:val="16"/>
+          <w:shd w:val="clear" w:fill="1F1F1F"/>
+          <w:lang w:val="en-US" w:eastAsia="zh-CN" w:bidi="ar"/>
+        </w:rPr>
+        <w:t xml:space="preserve">    </w:t>
+      </w:r>
+      <w:r>
+        <w:rPr>
+          <w:rFonts w:hint="default" w:ascii="Consolas" w:hAnsi="Consolas" w:eastAsia="Consolas" w:cs="Consolas"/>
+          <w:b w:val="0"/>
+          <w:bCs w:val="0"/>
+          <w:color w:val="9CDCFE"/>
+          <w:kern w:val="0"/>
+          <w:sz w:val="16"/>
+          <w:szCs w:val="16"/>
+          <w:shd w:val="clear" w:fill="1F1F1F"/>
+          <w:lang w:val="en-US" w:eastAsia="zh-CN" w:bidi="ar"/>
+        </w:rPr>
+        <w:t>console</w:t>
+      </w:r>
+      <w:r>
+        <w:rPr>
+          <w:rFonts w:hint="default" w:ascii="Consolas" w:hAnsi="Consolas" w:eastAsia="Consolas" w:cs="Consolas"/>
+          <w:b w:val="0"/>
+          <w:bCs w:val="0"/>
+          <w:color w:val="CCCCCC"/>
+          <w:kern w:val="0"/>
+          <w:sz w:val="16"/>
+          <w:szCs w:val="16"/>
+          <w:shd w:val="clear" w:fill="1F1F1F"/>
+          <w:lang w:val="en-US" w:eastAsia="zh-CN" w:bidi="ar"/>
+        </w:rPr>
+        <w:t>.</w:t>
+      </w:r>
+      <w:r>
+        <w:rPr>
+          <w:rFonts w:hint="default" w:ascii="Consolas" w:hAnsi="Consolas" w:eastAsia="Consolas" w:cs="Consolas"/>
+          <w:b w:val="0"/>
+          <w:bCs w:val="0"/>
+          <w:color w:val="DCDCAA"/>
+          <w:kern w:val="0"/>
+          <w:sz w:val="16"/>
+          <w:szCs w:val="16"/>
+          <w:shd w:val="clear" w:fill="1F1F1F"/>
+          <w:lang w:val="en-US" w:eastAsia="zh-CN" w:bidi="ar"/>
+        </w:rPr>
+        <w:t>log</w:t>
+      </w:r>
+      <w:r>
+        <w:rPr>
+          <w:rFonts w:hint="default" w:ascii="Consolas" w:hAnsi="Consolas" w:eastAsia="Consolas" w:cs="Consolas"/>
+          <w:b w:val="0"/>
+          <w:bCs w:val="0"/>
+          <w:color w:val="CCCCCC"/>
+          <w:kern w:val="0"/>
+          <w:sz w:val="16"/>
+          <w:szCs w:val="16"/>
+          <w:shd w:val="clear" w:fill="1F1F1F"/>
+          <w:lang w:val="en-US" w:eastAsia="zh-CN" w:bidi="ar"/>
+        </w:rPr>
+        <w:t>(</w:t>
+      </w:r>
+      <w:r>
+        <w:rPr>
+          <w:rFonts w:hint="default" w:ascii="Consolas" w:hAnsi="Consolas" w:eastAsia="Consolas" w:cs="Consolas"/>
+          <w:b w:val="0"/>
+          <w:bCs w:val="0"/>
+          <w:color w:val="4FC1FF"/>
+          <w:kern w:val="0"/>
+          <w:sz w:val="16"/>
+          <w:szCs w:val="16"/>
+          <w:shd w:val="clear" w:fill="1F1F1F"/>
+          <w:lang w:val="en-US" w:eastAsia="zh-CN" w:bidi="ar"/>
+        </w:rPr>
+        <w:t>e</w:t>
+      </w:r>
+      <w:r>
+        <w:rPr>
+          <w:rFonts w:hint="default" w:ascii="Consolas" w:hAnsi="Consolas" w:eastAsia="Consolas" w:cs="Consolas"/>
+          <w:b w:val="0"/>
+          <w:bCs w:val="0"/>
+          <w:color w:val="CCCCCC"/>
+          <w:kern w:val="0"/>
+          <w:sz w:val="16"/>
+          <w:szCs w:val="16"/>
+          <w:shd w:val="clear" w:fill="1F1F1F"/>
+          <w:lang w:val="en-US" w:eastAsia="zh-CN" w:bidi="ar"/>
+        </w:rPr>
+        <w:t xml:space="preserve">); </w:t>
+      </w:r>
+      <w:r>
+        <w:rPr>
+          <w:rFonts w:hint="default" w:ascii="Consolas" w:hAnsi="Consolas" w:eastAsia="Consolas" w:cs="Consolas"/>
+          <w:b w:val="0"/>
+          <w:bCs w:val="0"/>
+          <w:color w:val="6A9955"/>
+          <w:kern w:val="0"/>
+          <w:sz w:val="16"/>
+          <w:szCs w:val="16"/>
+          <w:shd w:val="clear" w:fill="1F1F1F"/>
+          <w:lang w:val="en-US" w:eastAsia="zh-CN" w:bidi="ar"/>
+        </w:rPr>
+        <w:t>// 5</w:t>
+      </w:r>
+    </w:p>
+    <w:p>
+      <w:pPr>
+        <w:keepNext w:val="0"/>
+        <w:keepLines w:val="0"/>
+        <w:widowControl/>
+        <w:suppressLineNumbers w:val="0"/>
+        <w:shd w:val="clear" w:fill="1F1F1F"/>
+        <w:spacing w:line="228" w:lineRule="atLeast"/>
+        <w:ind w:left="2160" w:leftChars="0" w:firstLine="720" w:firstLineChars="0"/>
+        <w:jc w:val="left"/>
+        <w:rPr>
+          <w:rFonts w:hint="default" w:ascii="Consolas" w:hAnsi="Consolas" w:eastAsia="Consolas" w:cs="Consolas"/>
+          <w:b w:val="0"/>
+          <w:bCs w:val="0"/>
+          <w:color w:val="CCCCCC"/>
+          <w:sz w:val="16"/>
+          <w:szCs w:val="16"/>
+        </w:rPr>
+      </w:pPr>
+      <w:r>
+        <w:rPr>
+          <w:rFonts w:hint="default" w:ascii="Consolas" w:hAnsi="Consolas" w:eastAsia="Consolas" w:cs="Consolas"/>
+          <w:b w:val="0"/>
+          <w:bCs w:val="0"/>
+          <w:color w:val="CCCCCC"/>
+          <w:kern w:val="0"/>
+          <w:sz w:val="16"/>
+          <w:szCs w:val="16"/>
+          <w:shd w:val="clear" w:fill="1F1F1F"/>
+          <w:lang w:val="en-US" w:eastAsia="zh-CN" w:bidi="ar"/>
+        </w:rPr>
+        <w:t xml:space="preserve">    </w:t>
+      </w:r>
+      <w:r>
+        <w:rPr>
+          <w:rFonts w:hint="default" w:ascii="Consolas" w:hAnsi="Consolas" w:eastAsia="Consolas" w:cs="Consolas"/>
+          <w:b w:val="0"/>
+          <w:bCs w:val="0"/>
+          <w:color w:val="9CDCFE"/>
+          <w:kern w:val="0"/>
+          <w:sz w:val="16"/>
+          <w:szCs w:val="16"/>
+          <w:shd w:val="clear" w:fill="1F1F1F"/>
+          <w:lang w:val="en-US" w:eastAsia="zh-CN" w:bidi="ar"/>
+        </w:rPr>
+        <w:t>console</w:t>
+      </w:r>
+      <w:r>
+        <w:rPr>
+          <w:rFonts w:hint="default" w:ascii="Consolas" w:hAnsi="Consolas" w:eastAsia="Consolas" w:cs="Consolas"/>
+          <w:b w:val="0"/>
+          <w:bCs w:val="0"/>
+          <w:color w:val="CCCCCC"/>
+          <w:kern w:val="0"/>
+          <w:sz w:val="16"/>
+          <w:szCs w:val="16"/>
+          <w:shd w:val="clear" w:fill="1F1F1F"/>
+          <w:lang w:val="en-US" w:eastAsia="zh-CN" w:bidi="ar"/>
+        </w:rPr>
+        <w:t>.</w:t>
+      </w:r>
+      <w:r>
+        <w:rPr>
+          <w:rFonts w:hint="default" w:ascii="Consolas" w:hAnsi="Consolas" w:eastAsia="Consolas" w:cs="Consolas"/>
+          <w:b w:val="0"/>
+          <w:bCs w:val="0"/>
+          <w:color w:val="DCDCAA"/>
+          <w:kern w:val="0"/>
+          <w:sz w:val="16"/>
+          <w:szCs w:val="16"/>
+          <w:shd w:val="clear" w:fill="1F1F1F"/>
+          <w:lang w:val="en-US" w:eastAsia="zh-CN" w:bidi="ar"/>
+        </w:rPr>
+        <w:t>log</w:t>
+      </w:r>
+      <w:r>
+        <w:rPr>
+          <w:rFonts w:hint="default" w:ascii="Consolas" w:hAnsi="Consolas" w:eastAsia="Consolas" w:cs="Consolas"/>
+          <w:b w:val="0"/>
+          <w:bCs w:val="0"/>
+          <w:color w:val="CCCCCC"/>
+          <w:kern w:val="0"/>
+          <w:sz w:val="16"/>
+          <w:szCs w:val="16"/>
+          <w:shd w:val="clear" w:fill="1F1F1F"/>
+          <w:lang w:val="en-US" w:eastAsia="zh-CN" w:bidi="ar"/>
+        </w:rPr>
+        <w:t>(</w:t>
+      </w:r>
+      <w:r>
+        <w:rPr>
+          <w:rFonts w:hint="default" w:ascii="Consolas" w:hAnsi="Consolas" w:eastAsia="Consolas" w:cs="Consolas"/>
+          <w:b w:val="0"/>
+          <w:bCs w:val="0"/>
+          <w:color w:val="4FC1FF"/>
+          <w:kern w:val="0"/>
+          <w:sz w:val="16"/>
+          <w:szCs w:val="16"/>
+          <w:shd w:val="clear" w:fill="1F1F1F"/>
+          <w:lang w:val="en-US" w:eastAsia="zh-CN" w:bidi="ar"/>
+        </w:rPr>
+        <w:t>f</w:t>
+      </w:r>
+      <w:r>
+        <w:rPr>
+          <w:rFonts w:hint="default" w:ascii="Consolas" w:hAnsi="Consolas" w:eastAsia="Consolas" w:cs="Consolas"/>
+          <w:b w:val="0"/>
+          <w:bCs w:val="0"/>
+          <w:color w:val="CCCCCC"/>
+          <w:kern w:val="0"/>
+          <w:sz w:val="16"/>
+          <w:szCs w:val="16"/>
+          <w:shd w:val="clear" w:fill="1F1F1F"/>
+          <w:lang w:val="en-US" w:eastAsia="zh-CN" w:bidi="ar"/>
+        </w:rPr>
+        <w:t xml:space="preserve">); </w:t>
+      </w:r>
+      <w:r>
+        <w:rPr>
+          <w:rFonts w:hint="default" w:ascii="Consolas" w:hAnsi="Consolas" w:eastAsia="Consolas" w:cs="Consolas"/>
+          <w:b w:val="0"/>
+          <w:bCs w:val="0"/>
+          <w:color w:val="6A9955"/>
+          <w:kern w:val="0"/>
+          <w:sz w:val="16"/>
+          <w:szCs w:val="16"/>
+          <w:shd w:val="clear" w:fill="1F1F1F"/>
+          <w:lang w:val="en-US" w:eastAsia="zh-CN" w:bidi="ar"/>
+        </w:rPr>
+        <w:t>// 6</w:t>
+      </w:r>
+    </w:p>
+    <w:p>
+      <w:pPr>
+        <w:numPr>
+          <w:numId w:val="0"/>
+        </w:numPr>
+        <w:rPr>
+          <w:rFonts w:hint="default"/>
+          <w:b/>
+          <w:bCs/>
+          <w:lang w:val="en-IN"/>
+        </w:rPr>
+      </w:pPr>
+    </w:p>
+    <w:p>
+      <w:pPr>
+        <w:numPr>
+          <w:ilvl w:val="2"/>
+          <w:numId w:val="7"/>
+        </w:numPr>
+        <w:ind w:left="2400" w:leftChars="0" w:hanging="420" w:firstLineChars="0"/>
+        <w:rPr>
+          <w:rFonts w:hint="default"/>
+          <w:b/>
+          <w:bCs/>
+          <w:sz w:val="20"/>
+          <w:szCs w:val="20"/>
+          <w:lang w:val="en-IN"/>
+        </w:rPr>
+      </w:pPr>
+      <w:r>
+        <w:rPr>
+          <w:rFonts w:hint="default"/>
+          <w:b/>
+          <w:bCs/>
+          <w:sz w:val="20"/>
+          <w:szCs w:val="20"/>
+          <w:lang w:val="en-IN"/>
+        </w:rPr>
+        <w:t xml:space="preserve"> </w:t>
+      </w:r>
+      <w:r>
+        <w:rPr>
+          <w:rFonts w:hint="default"/>
+          <w:b/>
+          <w:bCs/>
+          <w:sz w:val="16"/>
+          <w:szCs w:val="16"/>
+          <w:lang w:val="en-IN"/>
+        </w:rPr>
+        <w:t>Destructuring an Object:</w:t>
+      </w:r>
+    </w:p>
+    <w:p>
+      <w:pPr>
+        <w:numPr>
+          <w:numId w:val="0"/>
+        </w:numPr>
+        <w:rPr>
+          <w:rFonts w:hint="default"/>
+          <w:b/>
+          <w:bCs/>
+          <w:sz w:val="20"/>
+          <w:szCs w:val="20"/>
+          <w:lang w:val="en-IN"/>
+        </w:rPr>
+      </w:pPr>
+    </w:p>
+    <w:p>
+      <w:pPr>
+        <w:keepNext w:val="0"/>
+        <w:keepLines w:val="0"/>
+        <w:widowControl/>
+        <w:suppressLineNumbers w:val="0"/>
+        <w:shd w:val="clear" w:fill="1F1F1F"/>
+        <w:spacing w:line="228" w:lineRule="atLeast"/>
+        <w:ind w:left="2160" w:leftChars="0" w:firstLine="720" w:firstLineChars="0"/>
+        <w:jc w:val="left"/>
+        <w:rPr>
+          <w:rFonts w:ascii="Consolas" w:hAnsi="Consolas" w:eastAsia="Consolas" w:cs="Consolas"/>
+          <w:b w:val="0"/>
+          <w:bCs w:val="0"/>
+          <w:color w:val="CCCCCC"/>
+          <w:sz w:val="16"/>
+          <w:szCs w:val="16"/>
+        </w:rPr>
+      </w:pPr>
+      <w:r>
+        <w:rPr>
+          <w:rFonts w:hint="default" w:ascii="Consolas" w:hAnsi="Consolas" w:eastAsia="Consolas" w:cs="Consolas"/>
+          <w:b w:val="0"/>
+          <w:bCs w:val="0"/>
+          <w:color w:val="569CD6"/>
+          <w:kern w:val="0"/>
+          <w:sz w:val="16"/>
+          <w:szCs w:val="16"/>
+          <w:shd w:val="clear" w:fill="1F1F1F"/>
+          <w:lang w:val="en-US" w:eastAsia="zh-CN" w:bidi="ar"/>
+        </w:rPr>
+        <w:t>const</w:t>
+      </w:r>
+      <w:r>
+        <w:rPr>
+          <w:rFonts w:hint="default" w:ascii="Consolas" w:hAnsi="Consolas" w:eastAsia="Consolas" w:cs="Consolas"/>
+          <w:b w:val="0"/>
+          <w:bCs w:val="0"/>
+          <w:color w:val="CCCCCC"/>
+          <w:kern w:val="0"/>
+          <w:sz w:val="16"/>
+          <w:szCs w:val="16"/>
+          <w:shd w:val="clear" w:fill="1F1F1F"/>
+          <w:lang w:val="en-US" w:eastAsia="zh-CN" w:bidi="ar"/>
+        </w:rPr>
+        <w:t xml:space="preserve"> </w:t>
+      </w:r>
+      <w:r>
+        <w:rPr>
+          <w:rFonts w:hint="default" w:ascii="Consolas" w:hAnsi="Consolas" w:eastAsia="Consolas" w:cs="Consolas"/>
+          <w:b w:val="0"/>
+          <w:bCs w:val="0"/>
+          <w:color w:val="4FC1FF"/>
+          <w:kern w:val="0"/>
+          <w:sz w:val="16"/>
+          <w:szCs w:val="16"/>
+          <w:shd w:val="clear" w:fill="1F1F1F"/>
+          <w:lang w:val="en-US" w:eastAsia="zh-CN" w:bidi="ar"/>
+        </w:rPr>
+        <w:t>employee</w:t>
+      </w:r>
+      <w:r>
+        <w:rPr>
+          <w:rFonts w:hint="default" w:ascii="Consolas" w:hAnsi="Consolas" w:eastAsia="Consolas" w:cs="Consolas"/>
+          <w:b w:val="0"/>
+          <w:bCs w:val="0"/>
+          <w:color w:val="CCCCCC"/>
+          <w:kern w:val="0"/>
+          <w:sz w:val="16"/>
+          <w:szCs w:val="16"/>
+          <w:shd w:val="clear" w:fill="1F1F1F"/>
+          <w:lang w:val="en-US" w:eastAsia="zh-CN" w:bidi="ar"/>
+        </w:rPr>
+        <w:t xml:space="preserve"> </w:t>
+      </w:r>
+      <w:r>
+        <w:rPr>
+          <w:rFonts w:hint="default" w:ascii="Consolas" w:hAnsi="Consolas" w:eastAsia="Consolas" w:cs="Consolas"/>
+          <w:b w:val="0"/>
+          <w:bCs w:val="0"/>
+          <w:color w:val="D4D4D4"/>
+          <w:kern w:val="0"/>
+          <w:sz w:val="16"/>
+          <w:szCs w:val="16"/>
+          <w:shd w:val="clear" w:fill="1F1F1F"/>
+          <w:lang w:val="en-US" w:eastAsia="zh-CN" w:bidi="ar"/>
+        </w:rPr>
+        <w:t>=</w:t>
+      </w:r>
+      <w:r>
+        <w:rPr>
+          <w:rFonts w:hint="default" w:ascii="Consolas" w:hAnsi="Consolas" w:eastAsia="Consolas" w:cs="Consolas"/>
+          <w:b w:val="0"/>
+          <w:bCs w:val="0"/>
+          <w:color w:val="CCCCCC"/>
+          <w:kern w:val="0"/>
+          <w:sz w:val="16"/>
+          <w:szCs w:val="16"/>
+          <w:shd w:val="clear" w:fill="1F1F1F"/>
+          <w:lang w:val="en-US" w:eastAsia="zh-CN" w:bidi="ar"/>
+        </w:rPr>
+        <w:t xml:space="preserve"> {</w:t>
+      </w:r>
+    </w:p>
+    <w:p>
+      <w:pPr>
+        <w:keepNext w:val="0"/>
+        <w:keepLines w:val="0"/>
+        <w:widowControl/>
+        <w:suppressLineNumbers w:val="0"/>
+        <w:shd w:val="clear" w:fill="1F1F1F"/>
+        <w:spacing w:line="228" w:lineRule="atLeast"/>
+        <w:ind w:left="2160" w:leftChars="0" w:firstLine="720" w:firstLineChars="0"/>
+        <w:jc w:val="left"/>
+        <w:rPr>
+          <w:rFonts w:hint="default" w:ascii="Consolas" w:hAnsi="Consolas" w:eastAsia="Consolas" w:cs="Consolas"/>
+          <w:b w:val="0"/>
+          <w:bCs w:val="0"/>
+          <w:color w:val="CCCCCC"/>
+          <w:sz w:val="16"/>
+          <w:szCs w:val="16"/>
+        </w:rPr>
+      </w:pPr>
+      <w:r>
+        <w:rPr>
+          <w:rFonts w:hint="default" w:ascii="Consolas" w:hAnsi="Consolas" w:eastAsia="Consolas" w:cs="Consolas"/>
+          <w:b w:val="0"/>
+          <w:bCs w:val="0"/>
+          <w:color w:val="CCCCCC"/>
+          <w:kern w:val="0"/>
+          <w:sz w:val="16"/>
+          <w:szCs w:val="16"/>
+          <w:shd w:val="clear" w:fill="1F1F1F"/>
+          <w:lang w:val="en-US" w:eastAsia="zh-CN" w:bidi="ar"/>
+        </w:rPr>
+        <w:t xml:space="preserve">    </w:t>
+      </w:r>
+      <w:r>
+        <w:rPr>
+          <w:rFonts w:hint="default" w:ascii="Consolas" w:hAnsi="Consolas" w:eastAsia="Consolas" w:cs="Consolas"/>
+          <w:b w:val="0"/>
+          <w:bCs w:val="0"/>
+          <w:color w:val="9CDCFE"/>
+          <w:kern w:val="0"/>
+          <w:sz w:val="16"/>
+          <w:szCs w:val="16"/>
+          <w:shd w:val="clear" w:fill="1F1F1F"/>
+          <w:lang w:val="en-US" w:eastAsia="zh-CN" w:bidi="ar"/>
+        </w:rPr>
+        <w:t>eName:</w:t>
+      </w:r>
+      <w:r>
+        <w:rPr>
+          <w:rFonts w:hint="default" w:ascii="Consolas" w:hAnsi="Consolas" w:eastAsia="Consolas" w:cs="Consolas"/>
+          <w:b w:val="0"/>
+          <w:bCs w:val="0"/>
+          <w:color w:val="CCCCCC"/>
+          <w:kern w:val="0"/>
+          <w:sz w:val="16"/>
+          <w:szCs w:val="16"/>
+          <w:shd w:val="clear" w:fill="1F1F1F"/>
+          <w:lang w:val="en-US" w:eastAsia="zh-CN" w:bidi="ar"/>
+        </w:rPr>
+        <w:t xml:space="preserve"> </w:t>
+      </w:r>
+      <w:r>
+        <w:rPr>
+          <w:rFonts w:hint="default" w:ascii="Consolas" w:hAnsi="Consolas" w:eastAsia="Consolas" w:cs="Consolas"/>
+          <w:b w:val="0"/>
+          <w:bCs w:val="0"/>
+          <w:color w:val="CE9178"/>
+          <w:kern w:val="0"/>
+          <w:sz w:val="16"/>
+          <w:szCs w:val="16"/>
+          <w:shd w:val="clear" w:fill="1F1F1F"/>
+          <w:lang w:val="en-US" w:eastAsia="zh-CN" w:bidi="ar"/>
+        </w:rPr>
+        <w:t>'Vigneshwaran'</w:t>
+      </w:r>
+      <w:r>
+        <w:rPr>
+          <w:rFonts w:hint="default" w:ascii="Consolas" w:hAnsi="Consolas" w:eastAsia="Consolas" w:cs="Consolas"/>
+          <w:b w:val="0"/>
+          <w:bCs w:val="0"/>
+          <w:color w:val="CCCCCC"/>
+          <w:kern w:val="0"/>
+          <w:sz w:val="16"/>
+          <w:szCs w:val="16"/>
+          <w:shd w:val="clear" w:fill="1F1F1F"/>
+          <w:lang w:val="en-US" w:eastAsia="zh-CN" w:bidi="ar"/>
+        </w:rPr>
+        <w:t>,</w:t>
+      </w:r>
+    </w:p>
+    <w:p>
+      <w:pPr>
+        <w:keepNext w:val="0"/>
+        <w:keepLines w:val="0"/>
+        <w:widowControl/>
+        <w:suppressLineNumbers w:val="0"/>
+        <w:shd w:val="clear" w:fill="1F1F1F"/>
+        <w:spacing w:line="228" w:lineRule="atLeast"/>
+        <w:ind w:left="2160" w:leftChars="0" w:firstLine="720" w:firstLineChars="0"/>
+        <w:jc w:val="left"/>
+        <w:rPr>
+          <w:rFonts w:hint="default" w:ascii="Consolas" w:hAnsi="Consolas" w:eastAsia="Consolas" w:cs="Consolas"/>
+          <w:b w:val="0"/>
+          <w:bCs w:val="0"/>
+          <w:color w:val="CCCCCC"/>
+          <w:sz w:val="16"/>
+          <w:szCs w:val="16"/>
+        </w:rPr>
+      </w:pPr>
+      <w:r>
+        <w:rPr>
+          <w:rFonts w:hint="default" w:ascii="Consolas" w:hAnsi="Consolas" w:eastAsia="Consolas" w:cs="Consolas"/>
+          <w:b w:val="0"/>
+          <w:bCs w:val="0"/>
+          <w:color w:val="CCCCCC"/>
+          <w:kern w:val="0"/>
+          <w:sz w:val="16"/>
+          <w:szCs w:val="16"/>
+          <w:shd w:val="clear" w:fill="1F1F1F"/>
+          <w:lang w:val="en-US" w:eastAsia="zh-CN" w:bidi="ar"/>
+        </w:rPr>
+        <w:t xml:space="preserve">    </w:t>
+      </w:r>
+      <w:r>
+        <w:rPr>
+          <w:rFonts w:hint="default" w:ascii="Consolas" w:hAnsi="Consolas" w:eastAsia="Consolas" w:cs="Consolas"/>
+          <w:b w:val="0"/>
+          <w:bCs w:val="0"/>
+          <w:color w:val="9CDCFE"/>
+          <w:kern w:val="0"/>
+          <w:sz w:val="16"/>
+          <w:szCs w:val="16"/>
+          <w:shd w:val="clear" w:fill="1F1F1F"/>
+          <w:lang w:val="en-US" w:eastAsia="zh-CN" w:bidi="ar"/>
+        </w:rPr>
+        <w:t>age:</w:t>
+      </w:r>
+      <w:r>
+        <w:rPr>
+          <w:rFonts w:hint="default" w:ascii="Consolas" w:hAnsi="Consolas" w:eastAsia="Consolas" w:cs="Consolas"/>
+          <w:b w:val="0"/>
+          <w:bCs w:val="0"/>
+          <w:color w:val="CCCCCC"/>
+          <w:kern w:val="0"/>
+          <w:sz w:val="16"/>
+          <w:szCs w:val="16"/>
+          <w:shd w:val="clear" w:fill="1F1F1F"/>
+          <w:lang w:val="en-US" w:eastAsia="zh-CN" w:bidi="ar"/>
+        </w:rPr>
+        <w:t xml:space="preserve"> </w:t>
+      </w:r>
+      <w:r>
+        <w:rPr>
+          <w:rFonts w:hint="default" w:ascii="Consolas" w:hAnsi="Consolas" w:eastAsia="Consolas" w:cs="Consolas"/>
+          <w:b w:val="0"/>
+          <w:bCs w:val="0"/>
+          <w:color w:val="B5CEA8"/>
+          <w:kern w:val="0"/>
+          <w:sz w:val="16"/>
+          <w:szCs w:val="16"/>
+          <w:shd w:val="clear" w:fill="1F1F1F"/>
+          <w:lang w:val="en-US" w:eastAsia="zh-CN" w:bidi="ar"/>
+        </w:rPr>
+        <w:t>23</w:t>
+      </w:r>
+      <w:r>
+        <w:rPr>
+          <w:rFonts w:hint="default" w:ascii="Consolas" w:hAnsi="Consolas" w:eastAsia="Consolas" w:cs="Consolas"/>
+          <w:b w:val="0"/>
+          <w:bCs w:val="0"/>
+          <w:color w:val="CCCCCC"/>
+          <w:kern w:val="0"/>
+          <w:sz w:val="16"/>
+          <w:szCs w:val="16"/>
+          <w:shd w:val="clear" w:fill="1F1F1F"/>
+          <w:lang w:val="en-US" w:eastAsia="zh-CN" w:bidi="ar"/>
+        </w:rPr>
+        <w:t>,</w:t>
+      </w:r>
+    </w:p>
+    <w:p>
+      <w:pPr>
+        <w:keepNext w:val="0"/>
+        <w:keepLines w:val="0"/>
+        <w:widowControl/>
+        <w:suppressLineNumbers w:val="0"/>
+        <w:shd w:val="clear" w:fill="1F1F1F"/>
+        <w:spacing w:line="228" w:lineRule="atLeast"/>
+        <w:ind w:left="2160" w:leftChars="0" w:firstLine="720" w:firstLineChars="0"/>
+        <w:jc w:val="left"/>
+        <w:rPr>
+          <w:rFonts w:hint="default" w:ascii="Consolas" w:hAnsi="Consolas" w:eastAsia="Consolas" w:cs="Consolas"/>
+          <w:b w:val="0"/>
+          <w:bCs w:val="0"/>
+          <w:color w:val="CCCCCC"/>
+          <w:sz w:val="16"/>
+          <w:szCs w:val="16"/>
+        </w:rPr>
+      </w:pPr>
+      <w:r>
+        <w:rPr>
+          <w:rFonts w:hint="default" w:ascii="Consolas" w:hAnsi="Consolas" w:eastAsia="Consolas" w:cs="Consolas"/>
+          <w:b w:val="0"/>
+          <w:bCs w:val="0"/>
+          <w:color w:val="CCCCCC"/>
+          <w:kern w:val="0"/>
+          <w:sz w:val="16"/>
+          <w:szCs w:val="16"/>
+          <w:shd w:val="clear" w:fill="1F1F1F"/>
+          <w:lang w:val="en-US" w:eastAsia="zh-CN" w:bidi="ar"/>
+        </w:rPr>
+        <w:t xml:space="preserve">    </w:t>
+      </w:r>
+      <w:r>
+        <w:rPr>
+          <w:rFonts w:hint="default" w:ascii="Consolas" w:hAnsi="Consolas" w:eastAsia="Consolas" w:cs="Consolas"/>
+          <w:b w:val="0"/>
+          <w:bCs w:val="0"/>
+          <w:color w:val="9CDCFE"/>
+          <w:kern w:val="0"/>
+          <w:sz w:val="16"/>
+          <w:szCs w:val="16"/>
+          <w:shd w:val="clear" w:fill="1F1F1F"/>
+          <w:lang w:val="en-US" w:eastAsia="zh-CN" w:bidi="ar"/>
+        </w:rPr>
+        <w:t>salary:</w:t>
+      </w:r>
+      <w:r>
+        <w:rPr>
+          <w:rFonts w:hint="default" w:ascii="Consolas" w:hAnsi="Consolas" w:eastAsia="Consolas" w:cs="Consolas"/>
+          <w:b w:val="0"/>
+          <w:bCs w:val="0"/>
+          <w:color w:val="CCCCCC"/>
+          <w:kern w:val="0"/>
+          <w:sz w:val="16"/>
+          <w:szCs w:val="16"/>
+          <w:shd w:val="clear" w:fill="1F1F1F"/>
+          <w:lang w:val="en-US" w:eastAsia="zh-CN" w:bidi="ar"/>
+        </w:rPr>
+        <w:t xml:space="preserve"> </w:t>
+      </w:r>
+      <w:r>
+        <w:rPr>
+          <w:rFonts w:hint="default" w:ascii="Consolas" w:hAnsi="Consolas" w:eastAsia="Consolas" w:cs="Consolas"/>
+          <w:b w:val="0"/>
+          <w:bCs w:val="0"/>
+          <w:color w:val="B5CEA8"/>
+          <w:kern w:val="0"/>
+          <w:sz w:val="16"/>
+          <w:szCs w:val="16"/>
+          <w:shd w:val="clear" w:fill="1F1F1F"/>
+          <w:lang w:val="en-US" w:eastAsia="zh-CN" w:bidi="ar"/>
+        </w:rPr>
+        <w:t>27000</w:t>
+      </w:r>
+      <w:r>
+        <w:rPr>
+          <w:rFonts w:hint="default" w:ascii="Consolas" w:hAnsi="Consolas" w:eastAsia="Consolas" w:cs="Consolas"/>
+          <w:b w:val="0"/>
+          <w:bCs w:val="0"/>
+          <w:color w:val="CCCCCC"/>
+          <w:kern w:val="0"/>
+          <w:sz w:val="16"/>
+          <w:szCs w:val="16"/>
+          <w:shd w:val="clear" w:fill="1F1F1F"/>
+          <w:lang w:val="en-US" w:eastAsia="zh-CN" w:bidi="ar"/>
+        </w:rPr>
+        <w:t>,</w:t>
+      </w:r>
+    </w:p>
+    <w:p>
+      <w:pPr>
+        <w:keepNext w:val="0"/>
+        <w:keepLines w:val="0"/>
+        <w:widowControl/>
+        <w:suppressLineNumbers w:val="0"/>
+        <w:shd w:val="clear" w:fill="1F1F1F"/>
+        <w:spacing w:line="228" w:lineRule="atLeast"/>
+        <w:ind w:left="2160" w:leftChars="0" w:firstLine="720" w:firstLineChars="0"/>
+        <w:jc w:val="left"/>
+        <w:rPr>
+          <w:rFonts w:hint="default" w:ascii="Consolas" w:hAnsi="Consolas" w:eastAsia="Consolas" w:cs="Consolas"/>
+          <w:b w:val="0"/>
+          <w:bCs w:val="0"/>
+          <w:color w:val="CCCCCC"/>
+          <w:sz w:val="16"/>
+          <w:szCs w:val="16"/>
+        </w:rPr>
+      </w:pPr>
+      <w:r>
+        <w:rPr>
+          <w:rFonts w:hint="default" w:ascii="Consolas" w:hAnsi="Consolas" w:eastAsia="Consolas" w:cs="Consolas"/>
+          <w:b w:val="0"/>
+          <w:bCs w:val="0"/>
+          <w:color w:val="CCCCCC"/>
+          <w:kern w:val="0"/>
+          <w:sz w:val="16"/>
+          <w:szCs w:val="16"/>
+          <w:shd w:val="clear" w:fill="1F1F1F"/>
+          <w:lang w:val="en-US" w:eastAsia="zh-CN" w:bidi="ar"/>
+        </w:rPr>
+        <w:t xml:space="preserve">    </w:t>
+      </w:r>
+      <w:r>
+        <w:rPr>
+          <w:rFonts w:hint="default" w:ascii="Consolas" w:hAnsi="Consolas" w:eastAsia="Consolas" w:cs="Consolas"/>
+          <w:b w:val="0"/>
+          <w:bCs w:val="0"/>
+          <w:color w:val="9CDCFE"/>
+          <w:kern w:val="0"/>
+          <w:sz w:val="16"/>
+          <w:szCs w:val="16"/>
+          <w:shd w:val="clear" w:fill="1F1F1F"/>
+          <w:lang w:val="en-US" w:eastAsia="zh-CN" w:bidi="ar"/>
+        </w:rPr>
+        <w:t>designation:</w:t>
+      </w:r>
+      <w:r>
+        <w:rPr>
+          <w:rFonts w:hint="default" w:ascii="Consolas" w:hAnsi="Consolas" w:eastAsia="Consolas" w:cs="Consolas"/>
+          <w:b w:val="0"/>
+          <w:bCs w:val="0"/>
+          <w:color w:val="CCCCCC"/>
+          <w:kern w:val="0"/>
+          <w:sz w:val="16"/>
+          <w:szCs w:val="16"/>
+          <w:shd w:val="clear" w:fill="1F1F1F"/>
+          <w:lang w:val="en-US" w:eastAsia="zh-CN" w:bidi="ar"/>
+        </w:rPr>
+        <w:t xml:space="preserve"> </w:t>
+      </w:r>
+      <w:r>
+        <w:rPr>
+          <w:rFonts w:hint="default" w:ascii="Consolas" w:hAnsi="Consolas" w:eastAsia="Consolas" w:cs="Consolas"/>
+          <w:b w:val="0"/>
+          <w:bCs w:val="0"/>
+          <w:color w:val="CE9178"/>
+          <w:kern w:val="0"/>
+          <w:sz w:val="16"/>
+          <w:szCs w:val="16"/>
+          <w:shd w:val="clear" w:fill="1F1F1F"/>
+          <w:lang w:val="en-US" w:eastAsia="zh-CN" w:bidi="ar"/>
+        </w:rPr>
+        <w:t>'Software Engineer'</w:t>
+      </w:r>
+    </w:p>
+    <w:p>
+      <w:pPr>
+        <w:keepNext w:val="0"/>
+        <w:keepLines w:val="0"/>
+        <w:widowControl/>
+        <w:suppressLineNumbers w:val="0"/>
+        <w:shd w:val="clear" w:fill="1F1F1F"/>
+        <w:spacing w:line="228" w:lineRule="atLeast"/>
+        <w:ind w:left="2160" w:leftChars="0" w:firstLine="720" w:firstLineChars="0"/>
+        <w:jc w:val="left"/>
+        <w:rPr>
+          <w:rFonts w:hint="default" w:ascii="Consolas" w:hAnsi="Consolas" w:eastAsia="Consolas" w:cs="Consolas"/>
+          <w:b w:val="0"/>
+          <w:bCs w:val="0"/>
+          <w:color w:val="CCCCCC"/>
+          <w:sz w:val="16"/>
+          <w:szCs w:val="16"/>
+        </w:rPr>
+      </w:pPr>
+      <w:r>
+        <w:rPr>
+          <w:rFonts w:hint="default" w:ascii="Consolas" w:hAnsi="Consolas" w:eastAsia="Consolas" w:cs="Consolas"/>
+          <w:b w:val="0"/>
+          <w:bCs w:val="0"/>
+          <w:color w:val="CCCCCC"/>
+          <w:kern w:val="0"/>
+          <w:sz w:val="16"/>
+          <w:szCs w:val="16"/>
+          <w:shd w:val="clear" w:fill="1F1F1F"/>
+          <w:lang w:val="en-US" w:eastAsia="zh-CN" w:bidi="ar"/>
+        </w:rPr>
+        <w:t>};</w:t>
+      </w:r>
+    </w:p>
+    <w:p>
+      <w:pPr>
+        <w:keepNext w:val="0"/>
+        <w:keepLines w:val="0"/>
+        <w:widowControl/>
+        <w:suppressLineNumbers w:val="0"/>
+        <w:shd w:val="clear" w:fill="1F1F1F"/>
+        <w:spacing w:line="228" w:lineRule="atLeast"/>
+        <w:ind w:left="2160" w:leftChars="0" w:firstLine="720" w:firstLineChars="0"/>
+        <w:jc w:val="left"/>
+        <w:rPr>
+          <w:rFonts w:hint="default" w:ascii="Consolas" w:hAnsi="Consolas" w:eastAsia="Consolas" w:cs="Consolas"/>
+          <w:b w:val="0"/>
+          <w:bCs w:val="0"/>
+          <w:color w:val="CCCCCC"/>
+          <w:sz w:val="16"/>
+          <w:szCs w:val="16"/>
+        </w:rPr>
+      </w:pPr>
+    </w:p>
+    <w:p>
+      <w:pPr>
+        <w:keepNext w:val="0"/>
+        <w:keepLines w:val="0"/>
+        <w:widowControl/>
+        <w:suppressLineNumbers w:val="0"/>
+        <w:shd w:val="clear" w:fill="1F1F1F"/>
+        <w:spacing w:line="228" w:lineRule="atLeast"/>
+        <w:ind w:left="2160" w:leftChars="0" w:firstLine="720" w:firstLineChars="0"/>
+        <w:jc w:val="left"/>
+        <w:rPr>
+          <w:rFonts w:hint="default" w:ascii="Consolas" w:hAnsi="Consolas" w:eastAsia="Consolas" w:cs="Consolas"/>
+          <w:b w:val="0"/>
+          <w:bCs w:val="0"/>
+          <w:color w:val="CCCCCC"/>
+          <w:sz w:val="16"/>
+          <w:szCs w:val="16"/>
+        </w:rPr>
+      </w:pPr>
+      <w:r>
+        <w:rPr>
+          <w:rFonts w:hint="default" w:ascii="Consolas" w:hAnsi="Consolas" w:eastAsia="Consolas" w:cs="Consolas"/>
+          <w:b w:val="0"/>
+          <w:bCs w:val="0"/>
+          <w:color w:val="6A9955"/>
+          <w:kern w:val="0"/>
+          <w:sz w:val="16"/>
+          <w:szCs w:val="16"/>
+          <w:shd w:val="clear" w:fill="1F1F1F"/>
+          <w:lang w:val="en-US" w:eastAsia="zh-CN" w:bidi="ar"/>
+        </w:rPr>
+        <w:t>// Extracting values from the object</w:t>
+      </w:r>
+    </w:p>
+    <w:p>
+      <w:pPr>
+        <w:keepNext w:val="0"/>
+        <w:keepLines w:val="0"/>
+        <w:widowControl/>
+        <w:suppressLineNumbers w:val="0"/>
+        <w:shd w:val="clear" w:fill="1F1F1F"/>
+        <w:spacing w:line="228" w:lineRule="atLeast"/>
+        <w:ind w:left="2160" w:leftChars="0" w:firstLine="720" w:firstLineChars="0"/>
+        <w:jc w:val="left"/>
+        <w:rPr>
+          <w:rFonts w:hint="default" w:ascii="Consolas" w:hAnsi="Consolas" w:eastAsia="Consolas" w:cs="Consolas"/>
+          <w:b w:val="0"/>
+          <w:bCs w:val="0"/>
+          <w:color w:val="CCCCCC"/>
+          <w:sz w:val="16"/>
+          <w:szCs w:val="16"/>
+        </w:rPr>
+      </w:pPr>
+      <w:r>
+        <w:rPr>
+          <w:rFonts w:hint="default" w:ascii="Consolas" w:hAnsi="Consolas" w:eastAsia="Consolas" w:cs="Consolas"/>
+          <w:b w:val="0"/>
+          <w:bCs w:val="0"/>
+          <w:color w:val="569CD6"/>
+          <w:kern w:val="0"/>
+          <w:sz w:val="16"/>
+          <w:szCs w:val="16"/>
+          <w:shd w:val="clear" w:fill="1F1F1F"/>
+          <w:lang w:val="en-US" w:eastAsia="zh-CN" w:bidi="ar"/>
+        </w:rPr>
+        <w:t>const</w:t>
+      </w:r>
+      <w:r>
+        <w:rPr>
+          <w:rFonts w:hint="default" w:ascii="Consolas" w:hAnsi="Consolas" w:eastAsia="Consolas" w:cs="Consolas"/>
+          <w:b w:val="0"/>
+          <w:bCs w:val="0"/>
+          <w:color w:val="CCCCCC"/>
+          <w:kern w:val="0"/>
+          <w:sz w:val="16"/>
+          <w:szCs w:val="16"/>
+          <w:shd w:val="clear" w:fill="1F1F1F"/>
+          <w:lang w:val="en-US" w:eastAsia="zh-CN" w:bidi="ar"/>
+        </w:rPr>
+        <w:t xml:space="preserve"> {</w:t>
+      </w:r>
+      <w:r>
+        <w:rPr>
+          <w:rFonts w:hint="default" w:ascii="Consolas" w:hAnsi="Consolas" w:eastAsia="Consolas" w:cs="Consolas"/>
+          <w:b w:val="0"/>
+          <w:bCs w:val="0"/>
+          <w:color w:val="4FC1FF"/>
+          <w:kern w:val="0"/>
+          <w:sz w:val="16"/>
+          <w:szCs w:val="16"/>
+          <w:shd w:val="clear" w:fill="1F1F1F"/>
+          <w:lang w:val="en-US" w:eastAsia="zh-CN" w:bidi="ar"/>
+        </w:rPr>
+        <w:t>eName</w:t>
+      </w:r>
+      <w:r>
+        <w:rPr>
+          <w:rFonts w:hint="default" w:ascii="Consolas" w:hAnsi="Consolas" w:eastAsia="Consolas" w:cs="Consolas"/>
+          <w:b w:val="0"/>
+          <w:bCs w:val="0"/>
+          <w:color w:val="CCCCCC"/>
+          <w:kern w:val="0"/>
+          <w:sz w:val="16"/>
+          <w:szCs w:val="16"/>
+          <w:shd w:val="clear" w:fill="1F1F1F"/>
+          <w:lang w:val="en-US" w:eastAsia="zh-CN" w:bidi="ar"/>
+        </w:rPr>
+        <w:t xml:space="preserve">, </w:t>
+      </w:r>
+      <w:r>
+        <w:rPr>
+          <w:rFonts w:hint="default" w:ascii="Consolas" w:hAnsi="Consolas" w:eastAsia="Consolas" w:cs="Consolas"/>
+          <w:b w:val="0"/>
+          <w:bCs w:val="0"/>
+          <w:color w:val="4FC1FF"/>
+          <w:kern w:val="0"/>
+          <w:sz w:val="16"/>
+          <w:szCs w:val="16"/>
+          <w:shd w:val="clear" w:fill="1F1F1F"/>
+          <w:lang w:val="en-US" w:eastAsia="zh-CN" w:bidi="ar"/>
+        </w:rPr>
+        <w:t>age</w:t>
+      </w:r>
+      <w:r>
+        <w:rPr>
+          <w:rFonts w:hint="default" w:ascii="Consolas" w:hAnsi="Consolas" w:eastAsia="Consolas" w:cs="Consolas"/>
+          <w:b w:val="0"/>
+          <w:bCs w:val="0"/>
+          <w:color w:val="CCCCCC"/>
+          <w:kern w:val="0"/>
+          <w:sz w:val="16"/>
+          <w:szCs w:val="16"/>
+          <w:shd w:val="clear" w:fill="1F1F1F"/>
+          <w:lang w:val="en-US" w:eastAsia="zh-CN" w:bidi="ar"/>
+        </w:rPr>
+        <w:t xml:space="preserve">} </w:t>
+      </w:r>
+      <w:r>
+        <w:rPr>
+          <w:rFonts w:hint="default" w:ascii="Consolas" w:hAnsi="Consolas" w:eastAsia="Consolas" w:cs="Consolas"/>
+          <w:b w:val="0"/>
+          <w:bCs w:val="0"/>
+          <w:color w:val="D4D4D4"/>
+          <w:kern w:val="0"/>
+          <w:sz w:val="16"/>
+          <w:szCs w:val="16"/>
+          <w:shd w:val="clear" w:fill="1F1F1F"/>
+          <w:lang w:val="en-US" w:eastAsia="zh-CN" w:bidi="ar"/>
+        </w:rPr>
+        <w:t>=</w:t>
+      </w:r>
+      <w:r>
+        <w:rPr>
+          <w:rFonts w:hint="default" w:ascii="Consolas" w:hAnsi="Consolas" w:eastAsia="Consolas" w:cs="Consolas"/>
+          <w:b w:val="0"/>
+          <w:bCs w:val="0"/>
+          <w:color w:val="CCCCCC"/>
+          <w:kern w:val="0"/>
+          <w:sz w:val="16"/>
+          <w:szCs w:val="16"/>
+          <w:shd w:val="clear" w:fill="1F1F1F"/>
+          <w:lang w:val="en-US" w:eastAsia="zh-CN" w:bidi="ar"/>
+        </w:rPr>
+        <w:t xml:space="preserve"> </w:t>
+      </w:r>
+      <w:r>
+        <w:rPr>
+          <w:rFonts w:hint="default" w:ascii="Consolas" w:hAnsi="Consolas" w:eastAsia="Consolas" w:cs="Consolas"/>
+          <w:b w:val="0"/>
+          <w:bCs w:val="0"/>
+          <w:color w:val="4FC1FF"/>
+          <w:kern w:val="0"/>
+          <w:sz w:val="16"/>
+          <w:szCs w:val="16"/>
+          <w:shd w:val="clear" w:fill="1F1F1F"/>
+          <w:lang w:val="en-US" w:eastAsia="zh-CN" w:bidi="ar"/>
+        </w:rPr>
+        <w:t>employee</w:t>
+      </w:r>
+      <w:r>
+        <w:rPr>
+          <w:rFonts w:hint="default" w:ascii="Consolas" w:hAnsi="Consolas" w:eastAsia="Consolas" w:cs="Consolas"/>
+          <w:b w:val="0"/>
+          <w:bCs w:val="0"/>
+          <w:color w:val="CCCCCC"/>
+          <w:kern w:val="0"/>
+          <w:sz w:val="16"/>
+          <w:szCs w:val="16"/>
+          <w:shd w:val="clear" w:fill="1F1F1F"/>
+          <w:lang w:val="en-US" w:eastAsia="zh-CN" w:bidi="ar"/>
+        </w:rPr>
+        <w:t>;</w:t>
+      </w:r>
+    </w:p>
+    <w:p>
+      <w:pPr>
+        <w:keepNext w:val="0"/>
+        <w:keepLines w:val="0"/>
+        <w:widowControl/>
+        <w:suppressLineNumbers w:val="0"/>
+        <w:shd w:val="clear" w:fill="1F1F1F"/>
+        <w:spacing w:line="228" w:lineRule="atLeast"/>
+        <w:ind w:left="2160" w:leftChars="0" w:firstLine="720" w:firstLineChars="0"/>
+        <w:jc w:val="left"/>
+        <w:rPr>
+          <w:rFonts w:hint="default" w:ascii="Consolas" w:hAnsi="Consolas" w:eastAsia="Consolas" w:cs="Consolas"/>
+          <w:b w:val="0"/>
+          <w:bCs w:val="0"/>
+          <w:color w:val="CCCCCC"/>
+          <w:sz w:val="16"/>
+          <w:szCs w:val="16"/>
+        </w:rPr>
+      </w:pPr>
+      <w:r>
+        <w:rPr>
+          <w:rFonts w:hint="default" w:ascii="Consolas" w:hAnsi="Consolas" w:eastAsia="Consolas" w:cs="Consolas"/>
+          <w:b w:val="0"/>
+          <w:bCs w:val="0"/>
+          <w:color w:val="9CDCFE"/>
+          <w:kern w:val="0"/>
+          <w:sz w:val="16"/>
+          <w:szCs w:val="16"/>
+          <w:shd w:val="clear" w:fill="1F1F1F"/>
+          <w:lang w:val="en-US" w:eastAsia="zh-CN" w:bidi="ar"/>
+        </w:rPr>
+        <w:t>console</w:t>
+      </w:r>
+      <w:r>
+        <w:rPr>
+          <w:rFonts w:hint="default" w:ascii="Consolas" w:hAnsi="Consolas" w:eastAsia="Consolas" w:cs="Consolas"/>
+          <w:b w:val="0"/>
+          <w:bCs w:val="0"/>
+          <w:color w:val="CCCCCC"/>
+          <w:kern w:val="0"/>
+          <w:sz w:val="16"/>
+          <w:szCs w:val="16"/>
+          <w:shd w:val="clear" w:fill="1F1F1F"/>
+          <w:lang w:val="en-US" w:eastAsia="zh-CN" w:bidi="ar"/>
+        </w:rPr>
+        <w:t>.</w:t>
+      </w:r>
+      <w:r>
+        <w:rPr>
+          <w:rFonts w:hint="default" w:ascii="Consolas" w:hAnsi="Consolas" w:eastAsia="Consolas" w:cs="Consolas"/>
+          <w:b w:val="0"/>
+          <w:bCs w:val="0"/>
+          <w:color w:val="DCDCAA"/>
+          <w:kern w:val="0"/>
+          <w:sz w:val="16"/>
+          <w:szCs w:val="16"/>
+          <w:shd w:val="clear" w:fill="1F1F1F"/>
+          <w:lang w:val="en-US" w:eastAsia="zh-CN" w:bidi="ar"/>
+        </w:rPr>
+        <w:t>log</w:t>
+      </w:r>
+      <w:r>
+        <w:rPr>
+          <w:rFonts w:hint="default" w:ascii="Consolas" w:hAnsi="Consolas" w:eastAsia="Consolas" w:cs="Consolas"/>
+          <w:b w:val="0"/>
+          <w:bCs w:val="0"/>
+          <w:color w:val="CCCCCC"/>
+          <w:kern w:val="0"/>
+          <w:sz w:val="16"/>
+          <w:szCs w:val="16"/>
+          <w:shd w:val="clear" w:fill="1F1F1F"/>
+          <w:lang w:val="en-US" w:eastAsia="zh-CN" w:bidi="ar"/>
+        </w:rPr>
+        <w:t>(</w:t>
+      </w:r>
+      <w:r>
+        <w:rPr>
+          <w:rFonts w:hint="default" w:ascii="Consolas" w:hAnsi="Consolas" w:eastAsia="Consolas" w:cs="Consolas"/>
+          <w:b w:val="0"/>
+          <w:bCs w:val="0"/>
+          <w:color w:val="4FC1FF"/>
+          <w:kern w:val="0"/>
+          <w:sz w:val="16"/>
+          <w:szCs w:val="16"/>
+          <w:shd w:val="clear" w:fill="1F1F1F"/>
+          <w:lang w:val="en-US" w:eastAsia="zh-CN" w:bidi="ar"/>
+        </w:rPr>
+        <w:t>eName</w:t>
+      </w:r>
+      <w:r>
+        <w:rPr>
+          <w:rFonts w:hint="default" w:ascii="Consolas" w:hAnsi="Consolas" w:eastAsia="Consolas" w:cs="Consolas"/>
+          <w:b w:val="0"/>
+          <w:bCs w:val="0"/>
+          <w:color w:val="CCCCCC"/>
+          <w:kern w:val="0"/>
+          <w:sz w:val="16"/>
+          <w:szCs w:val="16"/>
+          <w:shd w:val="clear" w:fill="1F1F1F"/>
+          <w:lang w:val="en-US" w:eastAsia="zh-CN" w:bidi="ar"/>
+        </w:rPr>
+        <w:t xml:space="preserve">); </w:t>
+      </w:r>
+      <w:r>
+        <w:rPr>
+          <w:rFonts w:hint="default" w:ascii="Consolas" w:hAnsi="Consolas" w:eastAsia="Consolas" w:cs="Consolas"/>
+          <w:b w:val="0"/>
+          <w:bCs w:val="0"/>
+          <w:color w:val="6A9955"/>
+          <w:kern w:val="0"/>
+          <w:sz w:val="16"/>
+          <w:szCs w:val="16"/>
+          <w:shd w:val="clear" w:fill="1F1F1F"/>
+          <w:lang w:val="en-US" w:eastAsia="zh-CN" w:bidi="ar"/>
+        </w:rPr>
+        <w:t>// Vigneshwaran</w:t>
+      </w:r>
+    </w:p>
+    <w:p>
+      <w:pPr>
+        <w:keepNext w:val="0"/>
+        <w:keepLines w:val="0"/>
+        <w:widowControl/>
+        <w:suppressLineNumbers w:val="0"/>
+        <w:shd w:val="clear" w:fill="1F1F1F"/>
+        <w:spacing w:line="228" w:lineRule="atLeast"/>
+        <w:ind w:left="2160" w:leftChars="0" w:firstLine="720" w:firstLineChars="0"/>
+        <w:jc w:val="left"/>
+        <w:rPr>
+          <w:rFonts w:hint="default" w:ascii="Consolas" w:hAnsi="Consolas" w:eastAsia="Consolas" w:cs="Consolas"/>
+          <w:b w:val="0"/>
+          <w:bCs w:val="0"/>
+          <w:color w:val="6A9955"/>
+          <w:kern w:val="0"/>
+          <w:sz w:val="16"/>
+          <w:szCs w:val="16"/>
+          <w:shd w:val="clear" w:fill="1F1F1F"/>
+          <w:lang w:val="en-US" w:eastAsia="zh-CN" w:bidi="ar"/>
+        </w:rPr>
+      </w:pPr>
+      <w:r>
+        <w:rPr>
+          <w:rFonts w:hint="default" w:ascii="Consolas" w:hAnsi="Consolas" w:eastAsia="Consolas" w:cs="Consolas"/>
+          <w:b w:val="0"/>
+          <w:bCs w:val="0"/>
+          <w:color w:val="9CDCFE"/>
+          <w:kern w:val="0"/>
+          <w:sz w:val="16"/>
+          <w:szCs w:val="16"/>
+          <w:shd w:val="clear" w:fill="1F1F1F"/>
+          <w:lang w:val="en-US" w:eastAsia="zh-CN" w:bidi="ar"/>
+        </w:rPr>
+        <w:t>console</w:t>
+      </w:r>
+      <w:r>
+        <w:rPr>
+          <w:rFonts w:hint="default" w:ascii="Consolas" w:hAnsi="Consolas" w:eastAsia="Consolas" w:cs="Consolas"/>
+          <w:b w:val="0"/>
+          <w:bCs w:val="0"/>
+          <w:color w:val="CCCCCC"/>
+          <w:kern w:val="0"/>
+          <w:sz w:val="16"/>
+          <w:szCs w:val="16"/>
+          <w:shd w:val="clear" w:fill="1F1F1F"/>
+          <w:lang w:val="en-US" w:eastAsia="zh-CN" w:bidi="ar"/>
+        </w:rPr>
+        <w:t>.</w:t>
+      </w:r>
+      <w:r>
+        <w:rPr>
+          <w:rFonts w:hint="default" w:ascii="Consolas" w:hAnsi="Consolas" w:eastAsia="Consolas" w:cs="Consolas"/>
+          <w:b w:val="0"/>
+          <w:bCs w:val="0"/>
+          <w:color w:val="DCDCAA"/>
+          <w:kern w:val="0"/>
+          <w:sz w:val="16"/>
+          <w:szCs w:val="16"/>
+          <w:shd w:val="clear" w:fill="1F1F1F"/>
+          <w:lang w:val="en-US" w:eastAsia="zh-CN" w:bidi="ar"/>
+        </w:rPr>
+        <w:t>log</w:t>
+      </w:r>
+      <w:r>
+        <w:rPr>
+          <w:rFonts w:hint="default" w:ascii="Consolas" w:hAnsi="Consolas" w:eastAsia="Consolas" w:cs="Consolas"/>
+          <w:b w:val="0"/>
+          <w:bCs w:val="0"/>
+          <w:color w:val="CCCCCC"/>
+          <w:kern w:val="0"/>
+          <w:sz w:val="16"/>
+          <w:szCs w:val="16"/>
+          <w:shd w:val="clear" w:fill="1F1F1F"/>
+          <w:lang w:val="en-US" w:eastAsia="zh-CN" w:bidi="ar"/>
+        </w:rPr>
+        <w:t>(</w:t>
+      </w:r>
+      <w:r>
+        <w:rPr>
+          <w:rFonts w:hint="default" w:ascii="Consolas" w:hAnsi="Consolas" w:eastAsia="Consolas" w:cs="Consolas"/>
+          <w:b w:val="0"/>
+          <w:bCs w:val="0"/>
+          <w:color w:val="4FC1FF"/>
+          <w:kern w:val="0"/>
+          <w:sz w:val="16"/>
+          <w:szCs w:val="16"/>
+          <w:shd w:val="clear" w:fill="1F1F1F"/>
+          <w:lang w:val="en-US" w:eastAsia="zh-CN" w:bidi="ar"/>
+        </w:rPr>
+        <w:t>age</w:t>
+      </w:r>
+      <w:r>
+        <w:rPr>
+          <w:rFonts w:hint="default" w:ascii="Consolas" w:hAnsi="Consolas" w:eastAsia="Consolas" w:cs="Consolas"/>
+          <w:b w:val="0"/>
+          <w:bCs w:val="0"/>
+          <w:color w:val="CCCCCC"/>
+          <w:kern w:val="0"/>
+          <w:sz w:val="16"/>
+          <w:szCs w:val="16"/>
+          <w:shd w:val="clear" w:fill="1F1F1F"/>
+          <w:lang w:val="en-US" w:eastAsia="zh-CN" w:bidi="ar"/>
+        </w:rPr>
+        <w:t xml:space="preserve">); </w:t>
+      </w:r>
+      <w:r>
+        <w:rPr>
+          <w:rFonts w:hint="default" w:ascii="Consolas" w:hAnsi="Consolas" w:eastAsia="Consolas" w:cs="Consolas"/>
+          <w:b w:val="0"/>
+          <w:bCs w:val="0"/>
+          <w:color w:val="6A9955"/>
+          <w:kern w:val="0"/>
+          <w:sz w:val="16"/>
+          <w:szCs w:val="16"/>
+          <w:shd w:val="clear" w:fill="1F1F1F"/>
+          <w:lang w:val="en-US" w:eastAsia="zh-CN" w:bidi="ar"/>
+        </w:rPr>
+        <w:t>// 23</w:t>
+      </w:r>
+    </w:p>
+    <w:p>
+      <w:pPr>
+        <w:keepNext w:val="0"/>
+        <w:keepLines w:val="0"/>
+        <w:widowControl/>
+        <w:suppressLineNumbers w:val="0"/>
+        <w:shd w:val="clear" w:fill="1F1F1F"/>
+        <w:spacing w:line="228" w:lineRule="atLeast"/>
+        <w:ind w:left="2160" w:leftChars="0" w:firstLine="720" w:firstLineChars="0"/>
+        <w:jc w:val="left"/>
+        <w:rPr>
+          <w:rFonts w:hint="default" w:ascii="Consolas" w:hAnsi="Consolas" w:eastAsia="Consolas" w:cs="Consolas"/>
+          <w:b w:val="0"/>
+          <w:bCs w:val="0"/>
+          <w:color w:val="6A9955"/>
+          <w:kern w:val="0"/>
+          <w:sz w:val="16"/>
+          <w:szCs w:val="16"/>
+          <w:shd w:val="clear" w:fill="1F1F1F"/>
+          <w:lang w:val="en-US" w:eastAsia="zh-CN" w:bidi="ar"/>
+        </w:rPr>
+      </w:pPr>
+    </w:p>
+    <w:p>
+      <w:pPr>
+        <w:keepNext w:val="0"/>
+        <w:keepLines w:val="0"/>
+        <w:widowControl/>
+        <w:suppressLineNumbers w:val="0"/>
+        <w:shd w:val="clear" w:fill="1F1F1F"/>
+        <w:spacing w:line="228" w:lineRule="atLeast"/>
+        <w:ind w:left="2160" w:leftChars="0" w:firstLine="720" w:firstLineChars="0"/>
+        <w:jc w:val="left"/>
+        <w:rPr>
+          <w:rFonts w:hint="default" w:ascii="Consolas" w:hAnsi="Consolas" w:eastAsia="Consolas" w:cs="Consolas"/>
+          <w:b w:val="0"/>
+          <w:bCs w:val="0"/>
+          <w:color w:val="CCCCCC"/>
+          <w:sz w:val="16"/>
+          <w:szCs w:val="16"/>
+        </w:rPr>
+      </w:pPr>
+      <w:r>
+        <w:rPr>
+          <w:rFonts w:hint="default" w:ascii="Consolas" w:hAnsi="Consolas" w:eastAsia="Consolas" w:cs="Consolas"/>
+          <w:b w:val="0"/>
+          <w:bCs w:val="0"/>
+          <w:color w:val="6A9955"/>
+          <w:kern w:val="0"/>
+          <w:sz w:val="16"/>
+          <w:szCs w:val="16"/>
+          <w:shd w:val="clear" w:fill="1F1F1F"/>
+          <w:lang w:val="en-US" w:eastAsia="zh-CN" w:bidi="ar"/>
+        </w:rPr>
+        <w:t>// Assigning to new variable names</w:t>
+      </w:r>
+    </w:p>
+    <w:p>
+      <w:pPr>
+        <w:keepNext w:val="0"/>
+        <w:keepLines w:val="0"/>
+        <w:widowControl/>
+        <w:suppressLineNumbers w:val="0"/>
+        <w:shd w:val="clear" w:fill="1F1F1F"/>
+        <w:spacing w:line="228" w:lineRule="atLeast"/>
+        <w:ind w:left="2160" w:leftChars="0" w:firstLine="720" w:firstLineChars="0"/>
+        <w:jc w:val="left"/>
+        <w:rPr>
+          <w:rFonts w:hint="default" w:ascii="Consolas" w:hAnsi="Consolas" w:eastAsia="Consolas" w:cs="Consolas"/>
+          <w:b w:val="0"/>
+          <w:bCs w:val="0"/>
+          <w:color w:val="CCCCCC"/>
+          <w:sz w:val="16"/>
+          <w:szCs w:val="16"/>
+        </w:rPr>
+      </w:pPr>
+      <w:r>
+        <w:rPr>
+          <w:rFonts w:hint="default" w:ascii="Consolas" w:hAnsi="Consolas" w:eastAsia="Consolas" w:cs="Consolas"/>
+          <w:b w:val="0"/>
+          <w:bCs w:val="0"/>
+          <w:color w:val="569CD6"/>
+          <w:kern w:val="0"/>
+          <w:sz w:val="16"/>
+          <w:szCs w:val="16"/>
+          <w:shd w:val="clear" w:fill="1F1F1F"/>
+          <w:lang w:val="en-US" w:eastAsia="zh-CN" w:bidi="ar"/>
+        </w:rPr>
+        <w:t>const</w:t>
+      </w:r>
+      <w:r>
+        <w:rPr>
+          <w:rFonts w:hint="default" w:ascii="Consolas" w:hAnsi="Consolas" w:eastAsia="Consolas" w:cs="Consolas"/>
+          <w:b w:val="0"/>
+          <w:bCs w:val="0"/>
+          <w:color w:val="CCCCCC"/>
+          <w:kern w:val="0"/>
+          <w:sz w:val="16"/>
+          <w:szCs w:val="16"/>
+          <w:shd w:val="clear" w:fill="1F1F1F"/>
+          <w:lang w:val="en-US" w:eastAsia="zh-CN" w:bidi="ar"/>
+        </w:rPr>
+        <w:t xml:space="preserve"> { </w:t>
+      </w:r>
+      <w:r>
+        <w:rPr>
+          <w:rFonts w:hint="default" w:ascii="Consolas" w:hAnsi="Consolas" w:eastAsia="Consolas" w:cs="Consolas"/>
+          <w:b w:val="0"/>
+          <w:bCs w:val="0"/>
+          <w:color w:val="9CDCFE"/>
+          <w:kern w:val="0"/>
+          <w:sz w:val="16"/>
+          <w:szCs w:val="16"/>
+          <w:shd w:val="clear" w:fill="1F1F1F"/>
+          <w:lang w:val="en-US" w:eastAsia="zh-CN" w:bidi="ar"/>
+        </w:rPr>
+        <w:t>eName</w:t>
+      </w:r>
+      <w:r>
+        <w:rPr>
+          <w:rFonts w:hint="default" w:ascii="Consolas" w:hAnsi="Consolas" w:eastAsia="Consolas" w:cs="Consolas"/>
+          <w:b w:val="0"/>
+          <w:bCs w:val="0"/>
+          <w:color w:val="CCCCCC"/>
+          <w:kern w:val="0"/>
+          <w:sz w:val="16"/>
+          <w:szCs w:val="16"/>
+          <w:shd w:val="clear" w:fill="1F1F1F"/>
+          <w:lang w:val="en-US" w:eastAsia="zh-CN" w:bidi="ar"/>
+        </w:rPr>
+        <w:t xml:space="preserve">: </w:t>
+      </w:r>
+      <w:r>
+        <w:rPr>
+          <w:rFonts w:hint="default" w:ascii="Consolas" w:hAnsi="Consolas" w:eastAsia="Consolas" w:cs="Consolas"/>
+          <w:b w:val="0"/>
+          <w:bCs w:val="0"/>
+          <w:color w:val="4FC1FF"/>
+          <w:kern w:val="0"/>
+          <w:sz w:val="16"/>
+          <w:szCs w:val="16"/>
+          <w:shd w:val="clear" w:fill="1F1F1F"/>
+          <w:lang w:val="en-US" w:eastAsia="zh-CN" w:bidi="ar"/>
+        </w:rPr>
+        <w:t>employeeName</w:t>
+      </w:r>
+      <w:r>
+        <w:rPr>
+          <w:rFonts w:hint="default" w:ascii="Consolas" w:hAnsi="Consolas" w:eastAsia="Consolas" w:cs="Consolas"/>
+          <w:b w:val="0"/>
+          <w:bCs w:val="0"/>
+          <w:color w:val="CCCCCC"/>
+          <w:kern w:val="0"/>
+          <w:sz w:val="16"/>
+          <w:szCs w:val="16"/>
+          <w:shd w:val="clear" w:fill="1F1F1F"/>
+          <w:lang w:val="en-US" w:eastAsia="zh-CN" w:bidi="ar"/>
+        </w:rPr>
+        <w:t xml:space="preserve">, </w:t>
+      </w:r>
+      <w:r>
+        <w:rPr>
+          <w:rFonts w:hint="default" w:ascii="Consolas" w:hAnsi="Consolas" w:eastAsia="Consolas" w:cs="Consolas"/>
+          <w:b w:val="0"/>
+          <w:bCs w:val="0"/>
+          <w:color w:val="9CDCFE"/>
+          <w:kern w:val="0"/>
+          <w:sz w:val="16"/>
+          <w:szCs w:val="16"/>
+          <w:shd w:val="clear" w:fill="1F1F1F"/>
+          <w:lang w:val="en-US" w:eastAsia="zh-CN" w:bidi="ar"/>
+        </w:rPr>
+        <w:t>age</w:t>
+      </w:r>
+      <w:r>
+        <w:rPr>
+          <w:rFonts w:hint="default" w:ascii="Consolas" w:hAnsi="Consolas" w:eastAsia="Consolas" w:cs="Consolas"/>
+          <w:b w:val="0"/>
+          <w:bCs w:val="0"/>
+          <w:color w:val="CCCCCC"/>
+          <w:kern w:val="0"/>
+          <w:sz w:val="16"/>
+          <w:szCs w:val="16"/>
+          <w:shd w:val="clear" w:fill="1F1F1F"/>
+          <w:lang w:val="en-US" w:eastAsia="zh-CN" w:bidi="ar"/>
+        </w:rPr>
+        <w:t xml:space="preserve">: </w:t>
+      </w:r>
+      <w:r>
+        <w:rPr>
+          <w:rFonts w:hint="default" w:ascii="Consolas" w:hAnsi="Consolas" w:eastAsia="Consolas" w:cs="Consolas"/>
+          <w:b w:val="0"/>
+          <w:bCs w:val="0"/>
+          <w:color w:val="4FC1FF"/>
+          <w:kern w:val="0"/>
+          <w:sz w:val="16"/>
+          <w:szCs w:val="16"/>
+          <w:shd w:val="clear" w:fill="1F1F1F"/>
+          <w:lang w:val="en-US" w:eastAsia="zh-CN" w:bidi="ar"/>
+        </w:rPr>
+        <w:t>employeeAge</w:t>
+      </w:r>
+      <w:r>
+        <w:rPr>
+          <w:rFonts w:hint="default" w:ascii="Consolas" w:hAnsi="Consolas" w:eastAsia="Consolas" w:cs="Consolas"/>
+          <w:b w:val="0"/>
+          <w:bCs w:val="0"/>
+          <w:color w:val="CCCCCC"/>
+          <w:kern w:val="0"/>
+          <w:sz w:val="16"/>
+          <w:szCs w:val="16"/>
+          <w:shd w:val="clear" w:fill="1F1F1F"/>
+          <w:lang w:val="en-US" w:eastAsia="zh-CN" w:bidi="ar"/>
+        </w:rPr>
+        <w:t xml:space="preserve"> } </w:t>
+      </w:r>
+      <w:r>
+        <w:rPr>
+          <w:rFonts w:hint="default" w:ascii="Consolas" w:hAnsi="Consolas" w:eastAsia="Consolas" w:cs="Consolas"/>
+          <w:b w:val="0"/>
+          <w:bCs w:val="0"/>
+          <w:color w:val="D4D4D4"/>
+          <w:kern w:val="0"/>
+          <w:sz w:val="16"/>
+          <w:szCs w:val="16"/>
+          <w:shd w:val="clear" w:fill="1F1F1F"/>
+          <w:lang w:val="en-US" w:eastAsia="zh-CN" w:bidi="ar"/>
+        </w:rPr>
+        <w:t>=</w:t>
+      </w:r>
+      <w:r>
+        <w:rPr>
+          <w:rFonts w:hint="default" w:ascii="Consolas" w:hAnsi="Consolas" w:eastAsia="Consolas" w:cs="Consolas"/>
+          <w:b w:val="0"/>
+          <w:bCs w:val="0"/>
+          <w:color w:val="CCCCCC"/>
+          <w:kern w:val="0"/>
+          <w:sz w:val="16"/>
+          <w:szCs w:val="16"/>
+          <w:shd w:val="clear" w:fill="1F1F1F"/>
+          <w:lang w:val="en-US" w:eastAsia="zh-CN" w:bidi="ar"/>
+        </w:rPr>
+        <w:t xml:space="preserve"> </w:t>
+      </w:r>
+      <w:r>
+        <w:rPr>
+          <w:rFonts w:hint="default" w:ascii="Consolas" w:hAnsi="Consolas" w:eastAsia="Consolas" w:cs="Consolas"/>
+          <w:b w:val="0"/>
+          <w:bCs w:val="0"/>
+          <w:color w:val="4FC1FF"/>
+          <w:kern w:val="0"/>
+          <w:sz w:val="16"/>
+          <w:szCs w:val="16"/>
+          <w:shd w:val="clear" w:fill="1F1F1F"/>
+          <w:lang w:val="en-US" w:eastAsia="zh-CN" w:bidi="ar"/>
+        </w:rPr>
+        <w:t>employee</w:t>
+      </w:r>
+      <w:r>
+        <w:rPr>
+          <w:rFonts w:hint="default" w:ascii="Consolas" w:hAnsi="Consolas" w:eastAsia="Consolas" w:cs="Consolas"/>
+          <w:b w:val="0"/>
+          <w:bCs w:val="0"/>
+          <w:color w:val="CCCCCC"/>
+          <w:kern w:val="0"/>
+          <w:sz w:val="16"/>
+          <w:szCs w:val="16"/>
+          <w:shd w:val="clear" w:fill="1F1F1F"/>
+          <w:lang w:val="en-US" w:eastAsia="zh-CN" w:bidi="ar"/>
+        </w:rPr>
+        <w:t>;</w:t>
+      </w:r>
+    </w:p>
+    <w:p>
+      <w:pPr>
+        <w:keepNext w:val="0"/>
+        <w:keepLines w:val="0"/>
+        <w:widowControl/>
+        <w:suppressLineNumbers w:val="0"/>
+        <w:shd w:val="clear" w:fill="1F1F1F"/>
+        <w:spacing w:line="228" w:lineRule="atLeast"/>
+        <w:ind w:left="2160" w:leftChars="0" w:firstLine="720" w:firstLineChars="0"/>
+        <w:jc w:val="left"/>
+        <w:rPr>
+          <w:rFonts w:hint="default" w:ascii="Consolas" w:hAnsi="Consolas" w:eastAsia="Consolas" w:cs="Consolas"/>
+          <w:b w:val="0"/>
+          <w:bCs w:val="0"/>
+          <w:color w:val="CCCCCC"/>
+          <w:sz w:val="16"/>
+          <w:szCs w:val="16"/>
+        </w:rPr>
+      </w:pPr>
+      <w:r>
+        <w:rPr>
+          <w:rFonts w:hint="default" w:ascii="Consolas" w:hAnsi="Consolas" w:eastAsia="Consolas" w:cs="Consolas"/>
+          <w:b w:val="0"/>
+          <w:bCs w:val="0"/>
+          <w:color w:val="9CDCFE"/>
+          <w:kern w:val="0"/>
+          <w:sz w:val="16"/>
+          <w:szCs w:val="16"/>
+          <w:shd w:val="clear" w:fill="1F1F1F"/>
+          <w:lang w:val="en-US" w:eastAsia="zh-CN" w:bidi="ar"/>
+        </w:rPr>
+        <w:t>console</w:t>
+      </w:r>
+      <w:r>
+        <w:rPr>
+          <w:rFonts w:hint="default" w:ascii="Consolas" w:hAnsi="Consolas" w:eastAsia="Consolas" w:cs="Consolas"/>
+          <w:b w:val="0"/>
+          <w:bCs w:val="0"/>
+          <w:color w:val="CCCCCC"/>
+          <w:kern w:val="0"/>
+          <w:sz w:val="16"/>
+          <w:szCs w:val="16"/>
+          <w:shd w:val="clear" w:fill="1F1F1F"/>
+          <w:lang w:val="en-US" w:eastAsia="zh-CN" w:bidi="ar"/>
+        </w:rPr>
+        <w:t>.</w:t>
+      </w:r>
+      <w:r>
+        <w:rPr>
+          <w:rFonts w:hint="default" w:ascii="Consolas" w:hAnsi="Consolas" w:eastAsia="Consolas" w:cs="Consolas"/>
+          <w:b w:val="0"/>
+          <w:bCs w:val="0"/>
+          <w:color w:val="DCDCAA"/>
+          <w:kern w:val="0"/>
+          <w:sz w:val="16"/>
+          <w:szCs w:val="16"/>
+          <w:shd w:val="clear" w:fill="1F1F1F"/>
+          <w:lang w:val="en-US" w:eastAsia="zh-CN" w:bidi="ar"/>
+        </w:rPr>
+        <w:t>log</w:t>
+      </w:r>
+      <w:r>
+        <w:rPr>
+          <w:rFonts w:hint="default" w:ascii="Consolas" w:hAnsi="Consolas" w:eastAsia="Consolas" w:cs="Consolas"/>
+          <w:b w:val="0"/>
+          <w:bCs w:val="0"/>
+          <w:color w:val="CCCCCC"/>
+          <w:kern w:val="0"/>
+          <w:sz w:val="16"/>
+          <w:szCs w:val="16"/>
+          <w:shd w:val="clear" w:fill="1F1F1F"/>
+          <w:lang w:val="en-US" w:eastAsia="zh-CN" w:bidi="ar"/>
+        </w:rPr>
+        <w:t>(</w:t>
+      </w:r>
+      <w:r>
+        <w:rPr>
+          <w:rFonts w:hint="default" w:ascii="Consolas" w:hAnsi="Consolas" w:eastAsia="Consolas" w:cs="Consolas"/>
+          <w:b w:val="0"/>
+          <w:bCs w:val="0"/>
+          <w:color w:val="4FC1FF"/>
+          <w:kern w:val="0"/>
+          <w:sz w:val="16"/>
+          <w:szCs w:val="16"/>
+          <w:shd w:val="clear" w:fill="1F1F1F"/>
+          <w:lang w:val="en-US" w:eastAsia="zh-CN" w:bidi="ar"/>
+        </w:rPr>
+        <w:t>employeeName</w:t>
+      </w:r>
+      <w:r>
+        <w:rPr>
+          <w:rFonts w:hint="default" w:ascii="Consolas" w:hAnsi="Consolas" w:eastAsia="Consolas" w:cs="Consolas"/>
+          <w:b w:val="0"/>
+          <w:bCs w:val="0"/>
+          <w:color w:val="CCCCCC"/>
+          <w:kern w:val="0"/>
+          <w:sz w:val="16"/>
+          <w:szCs w:val="16"/>
+          <w:shd w:val="clear" w:fill="1F1F1F"/>
+          <w:lang w:val="en-US" w:eastAsia="zh-CN" w:bidi="ar"/>
+        </w:rPr>
+        <w:t xml:space="preserve">); </w:t>
+      </w:r>
+      <w:r>
+        <w:rPr>
+          <w:rFonts w:hint="default" w:ascii="Consolas" w:hAnsi="Consolas" w:eastAsia="Consolas" w:cs="Consolas"/>
+          <w:b w:val="0"/>
+          <w:bCs w:val="0"/>
+          <w:color w:val="6A9955"/>
+          <w:kern w:val="0"/>
+          <w:sz w:val="16"/>
+          <w:szCs w:val="16"/>
+          <w:shd w:val="clear" w:fill="1F1F1F"/>
+          <w:lang w:val="en-US" w:eastAsia="zh-CN" w:bidi="ar"/>
+        </w:rPr>
+        <w:t>// Vigneshwaran</w:t>
+      </w:r>
+    </w:p>
+    <w:p>
+      <w:pPr>
+        <w:keepNext w:val="0"/>
+        <w:keepLines w:val="0"/>
+        <w:widowControl/>
+        <w:suppressLineNumbers w:val="0"/>
+        <w:shd w:val="clear" w:fill="1F1F1F"/>
+        <w:spacing w:line="228" w:lineRule="atLeast"/>
+        <w:ind w:left="2160" w:leftChars="0" w:firstLine="720" w:firstLineChars="0"/>
+        <w:jc w:val="left"/>
+        <w:rPr>
+          <w:rFonts w:hint="default" w:ascii="Consolas" w:hAnsi="Consolas" w:eastAsia="Consolas" w:cs="Consolas"/>
+          <w:b w:val="0"/>
+          <w:bCs w:val="0"/>
+          <w:color w:val="6A9955"/>
+          <w:kern w:val="0"/>
+          <w:sz w:val="16"/>
+          <w:szCs w:val="16"/>
+          <w:shd w:val="clear" w:fill="1F1F1F"/>
+          <w:lang w:val="en-US" w:eastAsia="zh-CN" w:bidi="ar"/>
+        </w:rPr>
+      </w:pPr>
+      <w:r>
+        <w:rPr>
+          <w:rFonts w:hint="default" w:ascii="Consolas" w:hAnsi="Consolas" w:eastAsia="Consolas" w:cs="Consolas"/>
+          <w:b w:val="0"/>
+          <w:bCs w:val="0"/>
+          <w:color w:val="9CDCFE"/>
+          <w:kern w:val="0"/>
+          <w:sz w:val="16"/>
+          <w:szCs w:val="16"/>
+          <w:shd w:val="clear" w:fill="1F1F1F"/>
+          <w:lang w:val="en-US" w:eastAsia="zh-CN" w:bidi="ar"/>
+        </w:rPr>
+        <w:t>console</w:t>
+      </w:r>
+      <w:r>
+        <w:rPr>
+          <w:rFonts w:hint="default" w:ascii="Consolas" w:hAnsi="Consolas" w:eastAsia="Consolas" w:cs="Consolas"/>
+          <w:b w:val="0"/>
+          <w:bCs w:val="0"/>
+          <w:color w:val="CCCCCC"/>
+          <w:kern w:val="0"/>
+          <w:sz w:val="16"/>
+          <w:szCs w:val="16"/>
+          <w:shd w:val="clear" w:fill="1F1F1F"/>
+          <w:lang w:val="en-US" w:eastAsia="zh-CN" w:bidi="ar"/>
+        </w:rPr>
+        <w:t>.</w:t>
+      </w:r>
+      <w:r>
+        <w:rPr>
+          <w:rFonts w:hint="default" w:ascii="Consolas" w:hAnsi="Consolas" w:eastAsia="Consolas" w:cs="Consolas"/>
+          <w:b w:val="0"/>
+          <w:bCs w:val="0"/>
+          <w:color w:val="DCDCAA"/>
+          <w:kern w:val="0"/>
+          <w:sz w:val="16"/>
+          <w:szCs w:val="16"/>
+          <w:shd w:val="clear" w:fill="1F1F1F"/>
+          <w:lang w:val="en-US" w:eastAsia="zh-CN" w:bidi="ar"/>
+        </w:rPr>
+        <w:t>log</w:t>
+      </w:r>
+      <w:r>
+        <w:rPr>
+          <w:rFonts w:hint="default" w:ascii="Consolas" w:hAnsi="Consolas" w:eastAsia="Consolas" w:cs="Consolas"/>
+          <w:b w:val="0"/>
+          <w:bCs w:val="0"/>
+          <w:color w:val="CCCCCC"/>
+          <w:kern w:val="0"/>
+          <w:sz w:val="16"/>
+          <w:szCs w:val="16"/>
+          <w:shd w:val="clear" w:fill="1F1F1F"/>
+          <w:lang w:val="en-US" w:eastAsia="zh-CN" w:bidi="ar"/>
+        </w:rPr>
+        <w:t>(</w:t>
+      </w:r>
+      <w:r>
+        <w:rPr>
+          <w:rFonts w:hint="default" w:ascii="Consolas" w:hAnsi="Consolas" w:eastAsia="Consolas" w:cs="Consolas"/>
+          <w:b w:val="0"/>
+          <w:bCs w:val="0"/>
+          <w:color w:val="4FC1FF"/>
+          <w:kern w:val="0"/>
+          <w:sz w:val="16"/>
+          <w:szCs w:val="16"/>
+          <w:shd w:val="clear" w:fill="1F1F1F"/>
+          <w:lang w:val="en-US" w:eastAsia="zh-CN" w:bidi="ar"/>
+        </w:rPr>
+        <w:t>employeeAge</w:t>
+      </w:r>
+      <w:r>
+        <w:rPr>
+          <w:rFonts w:hint="default" w:ascii="Consolas" w:hAnsi="Consolas" w:eastAsia="Consolas" w:cs="Consolas"/>
+          <w:b w:val="0"/>
+          <w:bCs w:val="0"/>
+          <w:color w:val="CCCCCC"/>
+          <w:kern w:val="0"/>
+          <w:sz w:val="16"/>
+          <w:szCs w:val="16"/>
+          <w:shd w:val="clear" w:fill="1F1F1F"/>
+          <w:lang w:val="en-US" w:eastAsia="zh-CN" w:bidi="ar"/>
+        </w:rPr>
+        <w:t xml:space="preserve">); </w:t>
+      </w:r>
+      <w:r>
+        <w:rPr>
+          <w:rFonts w:hint="default" w:ascii="Consolas" w:hAnsi="Consolas" w:eastAsia="Consolas" w:cs="Consolas"/>
+          <w:b w:val="0"/>
+          <w:bCs w:val="0"/>
+          <w:color w:val="6A9955"/>
+          <w:kern w:val="0"/>
+          <w:sz w:val="16"/>
+          <w:szCs w:val="16"/>
+          <w:shd w:val="clear" w:fill="1F1F1F"/>
+          <w:lang w:val="en-US" w:eastAsia="zh-CN" w:bidi="ar"/>
+        </w:rPr>
+        <w:t>// 23</w:t>
+      </w:r>
+    </w:p>
+    <w:p>
+      <w:pPr>
+        <w:keepNext w:val="0"/>
+        <w:keepLines w:val="0"/>
+        <w:widowControl/>
+        <w:suppressLineNumbers w:val="0"/>
+        <w:shd w:val="clear" w:fill="1F1F1F"/>
+        <w:spacing w:line="228" w:lineRule="atLeast"/>
+        <w:ind w:left="2160" w:leftChars="0" w:firstLine="720" w:firstLineChars="0"/>
+        <w:jc w:val="left"/>
+        <w:rPr>
+          <w:rFonts w:hint="default" w:ascii="Consolas" w:hAnsi="Consolas" w:eastAsia="Consolas" w:cs="Consolas"/>
+          <w:b w:val="0"/>
+          <w:bCs w:val="0"/>
+          <w:color w:val="6A9955"/>
+          <w:kern w:val="0"/>
+          <w:sz w:val="16"/>
+          <w:szCs w:val="16"/>
+          <w:shd w:val="clear" w:fill="1F1F1F"/>
+          <w:lang w:val="en-US" w:eastAsia="zh-CN" w:bidi="ar"/>
+        </w:rPr>
+      </w:pPr>
+    </w:p>
+    <w:p>
+      <w:pPr>
+        <w:keepNext w:val="0"/>
+        <w:keepLines w:val="0"/>
+        <w:widowControl/>
+        <w:suppressLineNumbers w:val="0"/>
+        <w:shd w:val="clear" w:fill="1F1F1F"/>
+        <w:spacing w:line="228" w:lineRule="atLeast"/>
+        <w:ind w:left="2160" w:leftChars="0" w:firstLine="720" w:firstLineChars="0"/>
+        <w:jc w:val="left"/>
+        <w:rPr>
+          <w:rFonts w:hint="default" w:ascii="Consolas" w:hAnsi="Consolas" w:eastAsia="Consolas" w:cs="Consolas"/>
+          <w:b w:val="0"/>
+          <w:bCs w:val="0"/>
+          <w:color w:val="CCCCCC"/>
+          <w:sz w:val="16"/>
+          <w:szCs w:val="16"/>
+        </w:rPr>
+      </w:pPr>
+      <w:r>
+        <w:rPr>
+          <w:rFonts w:hint="default" w:ascii="Consolas" w:hAnsi="Consolas" w:eastAsia="Consolas" w:cs="Consolas"/>
+          <w:b w:val="0"/>
+          <w:bCs w:val="0"/>
+          <w:color w:val="6A9955"/>
+          <w:kern w:val="0"/>
+          <w:sz w:val="16"/>
+          <w:szCs w:val="16"/>
+          <w:shd w:val="clear" w:fill="1F1F1F"/>
+          <w:lang w:val="en-US" w:eastAsia="zh-CN" w:bidi="ar"/>
+        </w:rPr>
+        <w:t>// Providing default values</w:t>
+      </w:r>
+    </w:p>
+    <w:p>
+      <w:pPr>
+        <w:keepNext w:val="0"/>
+        <w:keepLines w:val="0"/>
+        <w:widowControl/>
+        <w:suppressLineNumbers w:val="0"/>
+        <w:shd w:val="clear" w:fill="1F1F1F"/>
+        <w:spacing w:line="228" w:lineRule="atLeast"/>
+        <w:ind w:left="2160" w:leftChars="0" w:firstLine="720" w:firstLineChars="0"/>
+        <w:jc w:val="left"/>
+        <w:rPr>
+          <w:rFonts w:hint="default" w:ascii="Consolas" w:hAnsi="Consolas" w:eastAsia="Consolas" w:cs="Consolas"/>
+          <w:b w:val="0"/>
+          <w:bCs w:val="0"/>
+          <w:color w:val="CCCCCC"/>
+          <w:sz w:val="16"/>
+          <w:szCs w:val="16"/>
+        </w:rPr>
+      </w:pPr>
+      <w:r>
+        <w:rPr>
+          <w:rFonts w:hint="default" w:ascii="Consolas" w:hAnsi="Consolas" w:eastAsia="Consolas" w:cs="Consolas"/>
+          <w:b w:val="0"/>
+          <w:bCs w:val="0"/>
+          <w:color w:val="569CD6"/>
+          <w:kern w:val="0"/>
+          <w:sz w:val="16"/>
+          <w:szCs w:val="16"/>
+          <w:shd w:val="clear" w:fill="1F1F1F"/>
+          <w:lang w:val="en-US" w:eastAsia="zh-CN" w:bidi="ar"/>
+        </w:rPr>
+        <w:t>const</w:t>
+      </w:r>
+      <w:r>
+        <w:rPr>
+          <w:rFonts w:hint="default" w:ascii="Consolas" w:hAnsi="Consolas" w:eastAsia="Consolas" w:cs="Consolas"/>
+          <w:b w:val="0"/>
+          <w:bCs w:val="0"/>
+          <w:color w:val="CCCCCC"/>
+          <w:kern w:val="0"/>
+          <w:sz w:val="16"/>
+          <w:szCs w:val="16"/>
+          <w:shd w:val="clear" w:fill="1F1F1F"/>
+          <w:lang w:val="en-US" w:eastAsia="zh-CN" w:bidi="ar"/>
+        </w:rPr>
+        <w:t xml:space="preserve"> {</w:t>
+      </w:r>
+      <w:r>
+        <w:rPr>
+          <w:rFonts w:hint="default" w:ascii="Consolas" w:hAnsi="Consolas" w:eastAsia="Consolas" w:cs="Consolas"/>
+          <w:b w:val="0"/>
+          <w:bCs w:val="0"/>
+          <w:color w:val="9CDCFE"/>
+          <w:kern w:val="0"/>
+          <w:sz w:val="16"/>
+          <w:szCs w:val="16"/>
+          <w:shd w:val="clear" w:fill="1F1F1F"/>
+          <w:lang w:val="en-US" w:eastAsia="zh-CN" w:bidi="ar"/>
+        </w:rPr>
+        <w:t>eName</w:t>
+      </w:r>
+      <w:r>
+        <w:rPr>
+          <w:rFonts w:hint="default" w:ascii="Consolas" w:hAnsi="Consolas" w:eastAsia="Consolas" w:cs="Consolas"/>
+          <w:b w:val="0"/>
+          <w:bCs w:val="0"/>
+          <w:color w:val="CCCCCC"/>
+          <w:kern w:val="0"/>
+          <w:sz w:val="16"/>
+          <w:szCs w:val="16"/>
+          <w:shd w:val="clear" w:fill="1F1F1F"/>
+          <w:lang w:val="en-US" w:eastAsia="zh-CN" w:bidi="ar"/>
+        </w:rPr>
+        <w:t xml:space="preserve">: </w:t>
+      </w:r>
+      <w:r>
+        <w:rPr>
+          <w:rFonts w:hint="default" w:ascii="Consolas" w:hAnsi="Consolas" w:eastAsia="Consolas" w:cs="Consolas"/>
+          <w:b w:val="0"/>
+          <w:bCs w:val="0"/>
+          <w:color w:val="4FC1FF"/>
+          <w:kern w:val="0"/>
+          <w:sz w:val="16"/>
+          <w:szCs w:val="16"/>
+          <w:shd w:val="clear" w:fill="1F1F1F"/>
+          <w:lang w:val="en-US" w:eastAsia="zh-CN" w:bidi="ar"/>
+        </w:rPr>
+        <w:t>empName</w:t>
+      </w:r>
+      <w:r>
+        <w:rPr>
+          <w:rFonts w:hint="default" w:ascii="Consolas" w:hAnsi="Consolas" w:eastAsia="Consolas" w:cs="Consolas"/>
+          <w:b w:val="0"/>
+          <w:bCs w:val="0"/>
+          <w:color w:val="CCCCCC"/>
+          <w:kern w:val="0"/>
+          <w:sz w:val="16"/>
+          <w:szCs w:val="16"/>
+          <w:shd w:val="clear" w:fill="1F1F1F"/>
+          <w:lang w:val="en-US" w:eastAsia="zh-CN" w:bidi="ar"/>
+        </w:rPr>
+        <w:t xml:space="preserve">, </w:t>
+      </w:r>
+      <w:r>
+        <w:rPr>
+          <w:rFonts w:hint="default" w:ascii="Consolas" w:hAnsi="Consolas" w:eastAsia="Consolas" w:cs="Consolas"/>
+          <w:b w:val="0"/>
+          <w:bCs w:val="0"/>
+          <w:color w:val="4FC1FF"/>
+          <w:kern w:val="0"/>
+          <w:sz w:val="16"/>
+          <w:szCs w:val="16"/>
+          <w:shd w:val="clear" w:fill="1F1F1F"/>
+          <w:lang w:val="en-US" w:eastAsia="zh-CN" w:bidi="ar"/>
+        </w:rPr>
+        <w:t>profession</w:t>
+      </w:r>
+      <w:r>
+        <w:rPr>
+          <w:rFonts w:hint="default" w:ascii="Consolas" w:hAnsi="Consolas" w:eastAsia="Consolas" w:cs="Consolas"/>
+          <w:b w:val="0"/>
+          <w:bCs w:val="0"/>
+          <w:color w:val="CCCCCC"/>
+          <w:kern w:val="0"/>
+          <w:sz w:val="16"/>
+          <w:szCs w:val="16"/>
+          <w:shd w:val="clear" w:fill="1F1F1F"/>
+          <w:lang w:val="en-US" w:eastAsia="zh-CN" w:bidi="ar"/>
+        </w:rPr>
+        <w:t xml:space="preserve"> </w:t>
+      </w:r>
+      <w:r>
+        <w:rPr>
+          <w:rFonts w:hint="default" w:ascii="Consolas" w:hAnsi="Consolas" w:eastAsia="Consolas" w:cs="Consolas"/>
+          <w:b w:val="0"/>
+          <w:bCs w:val="0"/>
+          <w:color w:val="D4D4D4"/>
+          <w:kern w:val="0"/>
+          <w:sz w:val="16"/>
+          <w:szCs w:val="16"/>
+          <w:shd w:val="clear" w:fill="1F1F1F"/>
+          <w:lang w:val="en-US" w:eastAsia="zh-CN" w:bidi="ar"/>
+        </w:rPr>
+        <w:t>=</w:t>
+      </w:r>
+      <w:r>
+        <w:rPr>
+          <w:rFonts w:hint="default" w:ascii="Consolas" w:hAnsi="Consolas" w:eastAsia="Consolas" w:cs="Consolas"/>
+          <w:b w:val="0"/>
+          <w:bCs w:val="0"/>
+          <w:color w:val="CCCCCC"/>
+          <w:kern w:val="0"/>
+          <w:sz w:val="16"/>
+          <w:szCs w:val="16"/>
+          <w:shd w:val="clear" w:fill="1F1F1F"/>
+          <w:lang w:val="en-US" w:eastAsia="zh-CN" w:bidi="ar"/>
+        </w:rPr>
+        <w:t xml:space="preserve"> </w:t>
+      </w:r>
+      <w:r>
+        <w:rPr>
+          <w:rFonts w:hint="default" w:ascii="Consolas" w:hAnsi="Consolas" w:eastAsia="Consolas" w:cs="Consolas"/>
+          <w:b w:val="0"/>
+          <w:bCs w:val="0"/>
+          <w:color w:val="CE9178"/>
+          <w:kern w:val="0"/>
+          <w:sz w:val="16"/>
+          <w:szCs w:val="16"/>
+          <w:shd w:val="clear" w:fill="1F1F1F"/>
+          <w:lang w:val="en-US" w:eastAsia="zh-CN" w:bidi="ar"/>
+        </w:rPr>
+        <w:t>'Un</w:t>
+      </w:r>
+      <w:r>
+        <w:rPr>
+          <w:rFonts w:hint="default" w:ascii="Consolas" w:hAnsi="Consolas" w:eastAsia="Consolas" w:cs="Consolas"/>
+          <w:b w:val="0"/>
+          <w:bCs w:val="0"/>
+          <w:color w:val="CE9178"/>
+          <w:kern w:val="0"/>
+          <w:sz w:val="16"/>
+          <w:szCs w:val="16"/>
+          <w:shd w:val="clear" w:fill="1F1F1F"/>
+          <w:lang w:val="en-IN" w:eastAsia="zh-CN" w:bidi="ar"/>
+        </w:rPr>
+        <w:t>k</w:t>
+      </w:r>
+      <w:r>
+        <w:rPr>
+          <w:rFonts w:hint="default" w:ascii="Consolas" w:hAnsi="Consolas" w:eastAsia="Consolas" w:cs="Consolas"/>
+          <w:b w:val="0"/>
+          <w:bCs w:val="0"/>
+          <w:color w:val="CE9178"/>
+          <w:kern w:val="0"/>
+          <w:sz w:val="16"/>
+          <w:szCs w:val="16"/>
+          <w:shd w:val="clear" w:fill="1F1F1F"/>
+          <w:lang w:val="en-US" w:eastAsia="zh-CN" w:bidi="ar"/>
+        </w:rPr>
+        <w:t>nown'</w:t>
+      </w:r>
+      <w:r>
+        <w:rPr>
+          <w:rFonts w:hint="default" w:ascii="Consolas" w:hAnsi="Consolas" w:eastAsia="Consolas" w:cs="Consolas"/>
+          <w:b w:val="0"/>
+          <w:bCs w:val="0"/>
+          <w:color w:val="CCCCCC"/>
+          <w:kern w:val="0"/>
+          <w:sz w:val="16"/>
+          <w:szCs w:val="16"/>
+          <w:shd w:val="clear" w:fill="1F1F1F"/>
+          <w:lang w:val="en-US" w:eastAsia="zh-CN" w:bidi="ar"/>
+        </w:rPr>
+        <w:t xml:space="preserve">} </w:t>
+      </w:r>
+      <w:r>
+        <w:rPr>
+          <w:rFonts w:hint="default" w:ascii="Consolas" w:hAnsi="Consolas" w:eastAsia="Consolas" w:cs="Consolas"/>
+          <w:b w:val="0"/>
+          <w:bCs w:val="0"/>
+          <w:color w:val="D4D4D4"/>
+          <w:kern w:val="0"/>
+          <w:sz w:val="16"/>
+          <w:szCs w:val="16"/>
+          <w:shd w:val="clear" w:fill="1F1F1F"/>
+          <w:lang w:val="en-US" w:eastAsia="zh-CN" w:bidi="ar"/>
+        </w:rPr>
+        <w:t>=</w:t>
+      </w:r>
+      <w:r>
+        <w:rPr>
+          <w:rFonts w:hint="default" w:ascii="Consolas" w:hAnsi="Consolas" w:eastAsia="Consolas" w:cs="Consolas"/>
+          <w:b w:val="0"/>
+          <w:bCs w:val="0"/>
+          <w:color w:val="CCCCCC"/>
+          <w:kern w:val="0"/>
+          <w:sz w:val="16"/>
+          <w:szCs w:val="16"/>
+          <w:shd w:val="clear" w:fill="1F1F1F"/>
+          <w:lang w:val="en-US" w:eastAsia="zh-CN" w:bidi="ar"/>
+        </w:rPr>
+        <w:t xml:space="preserve"> </w:t>
+      </w:r>
+      <w:r>
+        <w:rPr>
+          <w:rFonts w:hint="default" w:ascii="Consolas" w:hAnsi="Consolas" w:eastAsia="Consolas" w:cs="Consolas"/>
+          <w:b w:val="0"/>
+          <w:bCs w:val="0"/>
+          <w:color w:val="4FC1FF"/>
+          <w:kern w:val="0"/>
+          <w:sz w:val="16"/>
+          <w:szCs w:val="16"/>
+          <w:shd w:val="clear" w:fill="1F1F1F"/>
+          <w:lang w:val="en-US" w:eastAsia="zh-CN" w:bidi="ar"/>
+        </w:rPr>
+        <w:t>employee</w:t>
+      </w:r>
+      <w:r>
+        <w:rPr>
+          <w:rFonts w:hint="default" w:ascii="Consolas" w:hAnsi="Consolas" w:eastAsia="Consolas" w:cs="Consolas"/>
+          <w:b w:val="0"/>
+          <w:bCs w:val="0"/>
+          <w:color w:val="CCCCCC"/>
+          <w:kern w:val="0"/>
+          <w:sz w:val="16"/>
+          <w:szCs w:val="16"/>
+          <w:shd w:val="clear" w:fill="1F1F1F"/>
+          <w:lang w:val="en-US" w:eastAsia="zh-CN" w:bidi="ar"/>
+        </w:rPr>
+        <w:t>;</w:t>
+      </w:r>
+    </w:p>
+    <w:p>
+      <w:pPr>
+        <w:keepNext w:val="0"/>
+        <w:keepLines w:val="0"/>
+        <w:widowControl/>
+        <w:suppressLineNumbers w:val="0"/>
+        <w:shd w:val="clear" w:fill="1F1F1F"/>
+        <w:spacing w:line="228" w:lineRule="atLeast"/>
+        <w:ind w:left="2160" w:leftChars="0" w:firstLine="720" w:firstLineChars="0"/>
+        <w:jc w:val="left"/>
+        <w:rPr>
+          <w:rFonts w:hint="default" w:ascii="Consolas" w:hAnsi="Consolas" w:eastAsia="Consolas" w:cs="Consolas"/>
+          <w:b w:val="0"/>
+          <w:bCs w:val="0"/>
+          <w:color w:val="CCCCCC"/>
+          <w:sz w:val="16"/>
+          <w:szCs w:val="16"/>
+        </w:rPr>
+      </w:pPr>
+      <w:r>
+        <w:rPr>
+          <w:rFonts w:hint="default" w:ascii="Consolas" w:hAnsi="Consolas" w:eastAsia="Consolas" w:cs="Consolas"/>
+          <w:b w:val="0"/>
+          <w:bCs w:val="0"/>
+          <w:color w:val="9CDCFE"/>
+          <w:kern w:val="0"/>
+          <w:sz w:val="16"/>
+          <w:szCs w:val="16"/>
+          <w:shd w:val="clear" w:fill="1F1F1F"/>
+          <w:lang w:val="en-US" w:eastAsia="zh-CN" w:bidi="ar"/>
+        </w:rPr>
+        <w:t>console</w:t>
+      </w:r>
+      <w:r>
+        <w:rPr>
+          <w:rFonts w:hint="default" w:ascii="Consolas" w:hAnsi="Consolas" w:eastAsia="Consolas" w:cs="Consolas"/>
+          <w:b w:val="0"/>
+          <w:bCs w:val="0"/>
+          <w:color w:val="CCCCCC"/>
+          <w:kern w:val="0"/>
+          <w:sz w:val="16"/>
+          <w:szCs w:val="16"/>
+          <w:shd w:val="clear" w:fill="1F1F1F"/>
+          <w:lang w:val="en-US" w:eastAsia="zh-CN" w:bidi="ar"/>
+        </w:rPr>
+        <w:t>.</w:t>
+      </w:r>
+      <w:r>
+        <w:rPr>
+          <w:rFonts w:hint="default" w:ascii="Consolas" w:hAnsi="Consolas" w:eastAsia="Consolas" w:cs="Consolas"/>
+          <w:b w:val="0"/>
+          <w:bCs w:val="0"/>
+          <w:color w:val="DCDCAA"/>
+          <w:kern w:val="0"/>
+          <w:sz w:val="16"/>
+          <w:szCs w:val="16"/>
+          <w:shd w:val="clear" w:fill="1F1F1F"/>
+          <w:lang w:val="en-US" w:eastAsia="zh-CN" w:bidi="ar"/>
+        </w:rPr>
+        <w:t>log</w:t>
+      </w:r>
+      <w:r>
+        <w:rPr>
+          <w:rFonts w:hint="default" w:ascii="Consolas" w:hAnsi="Consolas" w:eastAsia="Consolas" w:cs="Consolas"/>
+          <w:b w:val="0"/>
+          <w:bCs w:val="0"/>
+          <w:color w:val="CCCCCC"/>
+          <w:kern w:val="0"/>
+          <w:sz w:val="16"/>
+          <w:szCs w:val="16"/>
+          <w:shd w:val="clear" w:fill="1F1F1F"/>
+          <w:lang w:val="en-US" w:eastAsia="zh-CN" w:bidi="ar"/>
+        </w:rPr>
+        <w:t>(</w:t>
+      </w:r>
+      <w:r>
+        <w:rPr>
+          <w:rFonts w:hint="default" w:ascii="Consolas" w:hAnsi="Consolas" w:eastAsia="Consolas" w:cs="Consolas"/>
+          <w:b w:val="0"/>
+          <w:bCs w:val="0"/>
+          <w:color w:val="4FC1FF"/>
+          <w:kern w:val="0"/>
+          <w:sz w:val="16"/>
+          <w:szCs w:val="16"/>
+          <w:shd w:val="clear" w:fill="1F1F1F"/>
+          <w:lang w:val="en-US" w:eastAsia="zh-CN" w:bidi="ar"/>
+        </w:rPr>
+        <w:t>empName</w:t>
+      </w:r>
+      <w:r>
+        <w:rPr>
+          <w:rFonts w:hint="default" w:ascii="Consolas" w:hAnsi="Consolas" w:eastAsia="Consolas" w:cs="Consolas"/>
+          <w:b w:val="0"/>
+          <w:bCs w:val="0"/>
+          <w:color w:val="CCCCCC"/>
+          <w:kern w:val="0"/>
+          <w:sz w:val="16"/>
+          <w:szCs w:val="16"/>
+          <w:shd w:val="clear" w:fill="1F1F1F"/>
+          <w:lang w:val="en-US" w:eastAsia="zh-CN" w:bidi="ar"/>
+        </w:rPr>
+        <w:t xml:space="preserve">); </w:t>
+      </w:r>
+      <w:r>
+        <w:rPr>
+          <w:rFonts w:hint="default" w:ascii="Consolas" w:hAnsi="Consolas" w:eastAsia="Consolas" w:cs="Consolas"/>
+          <w:b w:val="0"/>
+          <w:bCs w:val="0"/>
+          <w:color w:val="6A9955"/>
+          <w:kern w:val="0"/>
+          <w:sz w:val="16"/>
+          <w:szCs w:val="16"/>
+          <w:shd w:val="clear" w:fill="1F1F1F"/>
+          <w:lang w:val="en-US" w:eastAsia="zh-CN" w:bidi="ar"/>
+        </w:rPr>
+        <w:t>// Vigneshwaran</w:t>
+      </w:r>
+    </w:p>
+    <w:p>
+      <w:pPr>
+        <w:keepNext w:val="0"/>
+        <w:keepLines w:val="0"/>
+        <w:widowControl/>
+        <w:suppressLineNumbers w:val="0"/>
+        <w:shd w:val="clear" w:fill="1F1F1F"/>
+        <w:spacing w:line="228" w:lineRule="atLeast"/>
+        <w:ind w:left="2160" w:leftChars="0" w:firstLine="720" w:firstLineChars="0"/>
+        <w:jc w:val="left"/>
+        <w:rPr>
+          <w:rFonts w:hint="default" w:ascii="Consolas" w:hAnsi="Consolas" w:eastAsia="Consolas" w:cs="Consolas"/>
+          <w:b w:val="0"/>
+          <w:bCs w:val="0"/>
+          <w:color w:val="CCCCCC"/>
+          <w:sz w:val="16"/>
+          <w:szCs w:val="16"/>
+        </w:rPr>
+      </w:pPr>
+      <w:r>
+        <w:rPr>
+          <w:rFonts w:hint="default" w:ascii="Consolas" w:hAnsi="Consolas" w:eastAsia="Consolas" w:cs="Consolas"/>
+          <w:b w:val="0"/>
+          <w:bCs w:val="0"/>
+          <w:color w:val="9CDCFE"/>
+          <w:kern w:val="0"/>
+          <w:sz w:val="16"/>
+          <w:szCs w:val="16"/>
+          <w:shd w:val="clear" w:fill="1F1F1F"/>
+          <w:lang w:val="en-US" w:eastAsia="zh-CN" w:bidi="ar"/>
+        </w:rPr>
+        <w:t>console</w:t>
+      </w:r>
+      <w:r>
+        <w:rPr>
+          <w:rFonts w:hint="default" w:ascii="Consolas" w:hAnsi="Consolas" w:eastAsia="Consolas" w:cs="Consolas"/>
+          <w:b w:val="0"/>
+          <w:bCs w:val="0"/>
+          <w:color w:val="CCCCCC"/>
+          <w:kern w:val="0"/>
+          <w:sz w:val="16"/>
+          <w:szCs w:val="16"/>
+          <w:shd w:val="clear" w:fill="1F1F1F"/>
+          <w:lang w:val="en-US" w:eastAsia="zh-CN" w:bidi="ar"/>
+        </w:rPr>
+        <w:t>.</w:t>
+      </w:r>
+      <w:r>
+        <w:rPr>
+          <w:rFonts w:hint="default" w:ascii="Consolas" w:hAnsi="Consolas" w:eastAsia="Consolas" w:cs="Consolas"/>
+          <w:b w:val="0"/>
+          <w:bCs w:val="0"/>
+          <w:color w:val="DCDCAA"/>
+          <w:kern w:val="0"/>
+          <w:sz w:val="16"/>
+          <w:szCs w:val="16"/>
+          <w:shd w:val="clear" w:fill="1F1F1F"/>
+          <w:lang w:val="en-US" w:eastAsia="zh-CN" w:bidi="ar"/>
+        </w:rPr>
+        <w:t>log</w:t>
+      </w:r>
+      <w:r>
+        <w:rPr>
+          <w:rFonts w:hint="default" w:ascii="Consolas" w:hAnsi="Consolas" w:eastAsia="Consolas" w:cs="Consolas"/>
+          <w:b w:val="0"/>
+          <w:bCs w:val="0"/>
+          <w:color w:val="CCCCCC"/>
+          <w:kern w:val="0"/>
+          <w:sz w:val="16"/>
+          <w:szCs w:val="16"/>
+          <w:shd w:val="clear" w:fill="1F1F1F"/>
+          <w:lang w:val="en-US" w:eastAsia="zh-CN" w:bidi="ar"/>
+        </w:rPr>
+        <w:t>(</w:t>
+      </w:r>
+      <w:r>
+        <w:rPr>
+          <w:rFonts w:hint="default" w:ascii="Consolas" w:hAnsi="Consolas" w:eastAsia="Consolas" w:cs="Consolas"/>
+          <w:b w:val="0"/>
+          <w:bCs w:val="0"/>
+          <w:color w:val="4FC1FF"/>
+          <w:kern w:val="0"/>
+          <w:sz w:val="16"/>
+          <w:szCs w:val="16"/>
+          <w:shd w:val="clear" w:fill="1F1F1F"/>
+          <w:lang w:val="en-US" w:eastAsia="zh-CN" w:bidi="ar"/>
+        </w:rPr>
+        <w:t>profession</w:t>
+      </w:r>
+      <w:r>
+        <w:rPr>
+          <w:rFonts w:hint="default" w:ascii="Consolas" w:hAnsi="Consolas" w:eastAsia="Consolas" w:cs="Consolas"/>
+          <w:b w:val="0"/>
+          <w:bCs w:val="0"/>
+          <w:color w:val="CCCCCC"/>
+          <w:kern w:val="0"/>
+          <w:sz w:val="16"/>
+          <w:szCs w:val="16"/>
+          <w:shd w:val="clear" w:fill="1F1F1F"/>
+          <w:lang w:val="en-US" w:eastAsia="zh-CN" w:bidi="ar"/>
+        </w:rPr>
+        <w:t xml:space="preserve">); </w:t>
+      </w:r>
+      <w:r>
+        <w:rPr>
+          <w:rFonts w:hint="default" w:ascii="Consolas" w:hAnsi="Consolas" w:eastAsia="Consolas" w:cs="Consolas"/>
+          <w:b w:val="0"/>
+          <w:bCs w:val="0"/>
+          <w:color w:val="6A9955"/>
+          <w:kern w:val="0"/>
+          <w:sz w:val="16"/>
+          <w:szCs w:val="16"/>
+          <w:shd w:val="clear" w:fill="1F1F1F"/>
+          <w:lang w:val="en-US" w:eastAsia="zh-CN" w:bidi="ar"/>
+        </w:rPr>
+        <w:t>// Un</w:t>
+      </w:r>
+      <w:r>
+        <w:rPr>
+          <w:rFonts w:hint="default" w:ascii="Consolas" w:hAnsi="Consolas" w:eastAsia="Consolas" w:cs="Consolas"/>
+          <w:b w:val="0"/>
+          <w:bCs w:val="0"/>
+          <w:color w:val="6A9955"/>
+          <w:kern w:val="0"/>
+          <w:sz w:val="16"/>
+          <w:szCs w:val="16"/>
+          <w:shd w:val="clear" w:fill="1F1F1F"/>
+          <w:lang w:val="en-IN" w:eastAsia="zh-CN" w:bidi="ar"/>
+        </w:rPr>
+        <w:t>k</w:t>
+      </w:r>
+      <w:r>
+        <w:rPr>
+          <w:rFonts w:hint="default" w:ascii="Consolas" w:hAnsi="Consolas" w:eastAsia="Consolas" w:cs="Consolas"/>
+          <w:b w:val="0"/>
+          <w:bCs w:val="0"/>
+          <w:color w:val="6A9955"/>
+          <w:kern w:val="0"/>
+          <w:sz w:val="16"/>
+          <w:szCs w:val="16"/>
+          <w:shd w:val="clear" w:fill="1F1F1F"/>
+          <w:lang w:val="en-US" w:eastAsia="zh-CN" w:bidi="ar"/>
+        </w:rPr>
+        <w:t>nown</w:t>
+      </w:r>
+    </w:p>
+    <w:p>
+      <w:pPr>
+        <w:numPr>
+          <w:numId w:val="0"/>
+        </w:numPr>
+        <w:rPr>
+          <w:rFonts w:hint="default"/>
+          <w:b/>
+          <w:bCs/>
+          <w:sz w:val="20"/>
+          <w:szCs w:val="20"/>
+          <w:lang w:val="en-IN"/>
+        </w:rPr>
+      </w:pPr>
+    </w:p>
+    <w:p>
+      <w:pPr>
+        <w:numPr>
+          <w:ilvl w:val="2"/>
+          <w:numId w:val="7"/>
+        </w:numPr>
+        <w:ind w:left="2400" w:leftChars="0" w:hanging="420" w:firstLineChars="0"/>
+        <w:rPr>
+          <w:rFonts w:hint="default"/>
+          <w:b/>
+          <w:bCs/>
+          <w:sz w:val="20"/>
+          <w:szCs w:val="20"/>
+          <w:lang w:val="en-IN"/>
+        </w:rPr>
+      </w:pPr>
+      <w:r>
+        <w:rPr>
+          <w:rFonts w:hint="default"/>
+          <w:b/>
+          <w:bCs/>
+          <w:sz w:val="16"/>
+          <w:szCs w:val="16"/>
+          <w:lang w:val="en-IN"/>
+        </w:rPr>
+        <w:t>Destructuring function Parameters:</w:t>
+      </w:r>
+    </w:p>
+    <w:p>
+      <w:pPr>
+        <w:numPr>
+          <w:numId w:val="0"/>
+        </w:numPr>
+        <w:ind w:left="1980" w:leftChars="0"/>
+        <w:rPr>
+          <w:rFonts w:hint="default"/>
+          <w:b/>
+          <w:bCs/>
+          <w:sz w:val="16"/>
+          <w:szCs w:val="16"/>
+          <w:lang w:val="en-IN"/>
+        </w:rPr>
+      </w:pPr>
+    </w:p>
+    <w:p>
+      <w:pPr>
+        <w:keepNext w:val="0"/>
+        <w:keepLines w:val="0"/>
+        <w:widowControl/>
+        <w:suppressLineNumbers w:val="0"/>
+        <w:shd w:val="clear" w:fill="1F1F1F"/>
+        <w:spacing w:line="228" w:lineRule="atLeast"/>
+        <w:ind w:left="2160" w:leftChars="0" w:firstLine="720" w:firstLineChars="0"/>
+        <w:jc w:val="left"/>
+        <w:rPr>
+          <w:rFonts w:ascii="Consolas" w:hAnsi="Consolas" w:eastAsia="Consolas" w:cs="Consolas"/>
+          <w:b w:val="0"/>
+          <w:bCs w:val="0"/>
+          <w:color w:val="CCCCCC"/>
+          <w:sz w:val="16"/>
+          <w:szCs w:val="16"/>
+        </w:rPr>
+      </w:pPr>
+      <w:r>
+        <w:rPr>
+          <w:rFonts w:hint="default" w:ascii="Consolas" w:hAnsi="Consolas" w:eastAsia="Consolas" w:cs="Consolas"/>
+          <w:b w:val="0"/>
+          <w:bCs w:val="0"/>
+          <w:color w:val="6A9955"/>
+          <w:kern w:val="0"/>
+          <w:sz w:val="16"/>
+          <w:szCs w:val="16"/>
+          <w:shd w:val="clear" w:fill="1F1F1F"/>
+          <w:lang w:val="en-US" w:eastAsia="zh-CN" w:bidi="ar"/>
+        </w:rPr>
+        <w:t>///// Destructuring function Parameters:</w:t>
+      </w:r>
+    </w:p>
+    <w:p>
+      <w:pPr>
+        <w:keepNext w:val="0"/>
+        <w:keepLines w:val="0"/>
+        <w:widowControl/>
+        <w:suppressLineNumbers w:val="0"/>
+        <w:shd w:val="clear" w:fill="1F1F1F"/>
+        <w:spacing w:line="228" w:lineRule="atLeast"/>
+        <w:ind w:left="2160" w:leftChars="0" w:firstLine="720" w:firstLineChars="0"/>
+        <w:jc w:val="left"/>
+        <w:rPr>
+          <w:rFonts w:hint="default" w:ascii="Consolas" w:hAnsi="Consolas" w:eastAsia="Consolas" w:cs="Consolas"/>
+          <w:b w:val="0"/>
+          <w:bCs w:val="0"/>
+          <w:color w:val="CCCCCC"/>
+          <w:sz w:val="16"/>
+          <w:szCs w:val="16"/>
+        </w:rPr>
+      </w:pPr>
+      <w:r>
+        <w:rPr>
+          <w:rFonts w:hint="default" w:ascii="Consolas" w:hAnsi="Consolas" w:eastAsia="Consolas" w:cs="Consolas"/>
+          <w:b w:val="0"/>
+          <w:bCs w:val="0"/>
+          <w:color w:val="569CD6"/>
+          <w:kern w:val="0"/>
+          <w:sz w:val="16"/>
+          <w:szCs w:val="16"/>
+          <w:shd w:val="clear" w:fill="1F1F1F"/>
+          <w:lang w:val="en-US" w:eastAsia="zh-CN" w:bidi="ar"/>
+        </w:rPr>
+        <w:t>const</w:t>
+      </w:r>
+      <w:r>
+        <w:rPr>
+          <w:rFonts w:hint="default" w:ascii="Consolas" w:hAnsi="Consolas" w:eastAsia="Consolas" w:cs="Consolas"/>
+          <w:b w:val="0"/>
+          <w:bCs w:val="0"/>
+          <w:color w:val="CCCCCC"/>
+          <w:kern w:val="0"/>
+          <w:sz w:val="16"/>
+          <w:szCs w:val="16"/>
+          <w:shd w:val="clear" w:fill="1F1F1F"/>
+          <w:lang w:val="en-US" w:eastAsia="zh-CN" w:bidi="ar"/>
+        </w:rPr>
+        <w:t xml:space="preserve"> </w:t>
+      </w:r>
+      <w:r>
+        <w:rPr>
+          <w:rFonts w:hint="default" w:ascii="Consolas" w:hAnsi="Consolas" w:eastAsia="Consolas" w:cs="Consolas"/>
+          <w:b w:val="0"/>
+          <w:bCs w:val="0"/>
+          <w:color w:val="DCDCAA"/>
+          <w:kern w:val="0"/>
+          <w:sz w:val="16"/>
+          <w:szCs w:val="16"/>
+          <w:shd w:val="clear" w:fill="1F1F1F"/>
+          <w:lang w:val="en-US" w:eastAsia="zh-CN" w:bidi="ar"/>
+        </w:rPr>
+        <w:t>employeeDetails</w:t>
+      </w:r>
+      <w:r>
+        <w:rPr>
+          <w:rFonts w:hint="default" w:ascii="Consolas" w:hAnsi="Consolas" w:eastAsia="Consolas" w:cs="Consolas"/>
+          <w:b w:val="0"/>
+          <w:bCs w:val="0"/>
+          <w:color w:val="CCCCCC"/>
+          <w:kern w:val="0"/>
+          <w:sz w:val="16"/>
+          <w:szCs w:val="16"/>
+          <w:shd w:val="clear" w:fill="1F1F1F"/>
+          <w:lang w:val="en-US" w:eastAsia="zh-CN" w:bidi="ar"/>
+        </w:rPr>
+        <w:t xml:space="preserve"> </w:t>
+      </w:r>
+      <w:r>
+        <w:rPr>
+          <w:rFonts w:hint="default" w:ascii="Consolas" w:hAnsi="Consolas" w:eastAsia="Consolas" w:cs="Consolas"/>
+          <w:b w:val="0"/>
+          <w:bCs w:val="0"/>
+          <w:color w:val="D4D4D4"/>
+          <w:kern w:val="0"/>
+          <w:sz w:val="16"/>
+          <w:szCs w:val="16"/>
+          <w:shd w:val="clear" w:fill="1F1F1F"/>
+          <w:lang w:val="en-US" w:eastAsia="zh-CN" w:bidi="ar"/>
+        </w:rPr>
+        <w:t>=</w:t>
+      </w:r>
+      <w:r>
+        <w:rPr>
+          <w:rFonts w:hint="default" w:ascii="Consolas" w:hAnsi="Consolas" w:eastAsia="Consolas" w:cs="Consolas"/>
+          <w:b w:val="0"/>
+          <w:bCs w:val="0"/>
+          <w:color w:val="CCCCCC"/>
+          <w:kern w:val="0"/>
+          <w:sz w:val="16"/>
+          <w:szCs w:val="16"/>
+          <w:shd w:val="clear" w:fill="1F1F1F"/>
+          <w:lang w:val="en-US" w:eastAsia="zh-CN" w:bidi="ar"/>
+        </w:rPr>
+        <w:t xml:space="preserve"> ({ </w:t>
+      </w:r>
+      <w:r>
+        <w:rPr>
+          <w:rFonts w:hint="default" w:ascii="Consolas" w:hAnsi="Consolas" w:eastAsia="Consolas" w:cs="Consolas"/>
+          <w:b w:val="0"/>
+          <w:bCs w:val="0"/>
+          <w:color w:val="9CDCFE"/>
+          <w:kern w:val="0"/>
+          <w:sz w:val="16"/>
+          <w:szCs w:val="16"/>
+          <w:shd w:val="clear" w:fill="1F1F1F"/>
+          <w:lang w:val="en-US" w:eastAsia="zh-CN" w:bidi="ar"/>
+        </w:rPr>
+        <w:t>name</w:t>
+      </w:r>
+      <w:r>
+        <w:rPr>
+          <w:rFonts w:hint="default" w:ascii="Consolas" w:hAnsi="Consolas" w:eastAsia="Consolas" w:cs="Consolas"/>
+          <w:b w:val="0"/>
+          <w:bCs w:val="0"/>
+          <w:color w:val="CCCCCC"/>
+          <w:kern w:val="0"/>
+          <w:sz w:val="16"/>
+          <w:szCs w:val="16"/>
+          <w:shd w:val="clear" w:fill="1F1F1F"/>
+          <w:lang w:val="en-US" w:eastAsia="zh-CN" w:bidi="ar"/>
+        </w:rPr>
+        <w:t xml:space="preserve">, </w:t>
+      </w:r>
+      <w:r>
+        <w:rPr>
+          <w:rFonts w:hint="default" w:ascii="Consolas" w:hAnsi="Consolas" w:eastAsia="Consolas" w:cs="Consolas"/>
+          <w:b w:val="0"/>
+          <w:bCs w:val="0"/>
+          <w:color w:val="9CDCFE"/>
+          <w:kern w:val="0"/>
+          <w:sz w:val="16"/>
+          <w:szCs w:val="16"/>
+          <w:shd w:val="clear" w:fill="1F1F1F"/>
+          <w:lang w:val="en-US" w:eastAsia="zh-CN" w:bidi="ar"/>
+        </w:rPr>
+        <w:t>age</w:t>
+      </w:r>
+      <w:r>
+        <w:rPr>
+          <w:rFonts w:hint="default" w:ascii="Consolas" w:hAnsi="Consolas" w:eastAsia="Consolas" w:cs="Consolas"/>
+          <w:b w:val="0"/>
+          <w:bCs w:val="0"/>
+          <w:color w:val="CCCCCC"/>
+          <w:kern w:val="0"/>
+          <w:sz w:val="16"/>
+          <w:szCs w:val="16"/>
+          <w:shd w:val="clear" w:fill="1F1F1F"/>
+          <w:lang w:val="en-US" w:eastAsia="zh-CN" w:bidi="ar"/>
+        </w:rPr>
+        <w:t xml:space="preserve">, </w:t>
+      </w:r>
+      <w:r>
+        <w:rPr>
+          <w:rFonts w:hint="default" w:ascii="Consolas" w:hAnsi="Consolas" w:eastAsia="Consolas" w:cs="Consolas"/>
+          <w:b w:val="0"/>
+          <w:bCs w:val="0"/>
+          <w:color w:val="9CDCFE"/>
+          <w:kern w:val="0"/>
+          <w:sz w:val="16"/>
+          <w:szCs w:val="16"/>
+          <w:shd w:val="clear" w:fill="1F1F1F"/>
+          <w:lang w:val="en-US" w:eastAsia="zh-CN" w:bidi="ar"/>
+        </w:rPr>
+        <w:t>salary</w:t>
+      </w:r>
+      <w:r>
+        <w:rPr>
+          <w:rFonts w:hint="default" w:ascii="Consolas" w:hAnsi="Consolas" w:eastAsia="Consolas" w:cs="Consolas"/>
+          <w:b w:val="0"/>
+          <w:bCs w:val="0"/>
+          <w:color w:val="CCCCCC"/>
+          <w:kern w:val="0"/>
+          <w:sz w:val="16"/>
+          <w:szCs w:val="16"/>
+          <w:shd w:val="clear" w:fill="1F1F1F"/>
+          <w:lang w:val="en-US" w:eastAsia="zh-CN" w:bidi="ar"/>
+        </w:rPr>
+        <w:t xml:space="preserve">, </w:t>
+      </w:r>
+      <w:r>
+        <w:rPr>
+          <w:rFonts w:hint="default" w:ascii="Consolas" w:hAnsi="Consolas" w:eastAsia="Consolas" w:cs="Consolas"/>
+          <w:b w:val="0"/>
+          <w:bCs w:val="0"/>
+          <w:color w:val="9CDCFE"/>
+          <w:kern w:val="0"/>
+          <w:sz w:val="16"/>
+          <w:szCs w:val="16"/>
+          <w:shd w:val="clear" w:fill="1F1F1F"/>
+          <w:lang w:val="en-US" w:eastAsia="zh-CN" w:bidi="ar"/>
+        </w:rPr>
+        <w:t>designation</w:t>
+      </w:r>
+      <w:r>
+        <w:rPr>
+          <w:rFonts w:hint="default" w:ascii="Consolas" w:hAnsi="Consolas" w:eastAsia="Consolas" w:cs="Consolas"/>
+          <w:b w:val="0"/>
+          <w:bCs w:val="0"/>
+          <w:color w:val="CCCCCC"/>
+          <w:kern w:val="0"/>
+          <w:sz w:val="16"/>
+          <w:szCs w:val="16"/>
+          <w:shd w:val="clear" w:fill="1F1F1F"/>
+          <w:lang w:val="en-US" w:eastAsia="zh-CN" w:bidi="ar"/>
+        </w:rPr>
+        <w:t xml:space="preserve"> }) </w:t>
+      </w:r>
+      <w:r>
+        <w:rPr>
+          <w:rFonts w:hint="default" w:ascii="Consolas" w:hAnsi="Consolas" w:eastAsia="Consolas" w:cs="Consolas"/>
+          <w:b w:val="0"/>
+          <w:bCs w:val="0"/>
+          <w:color w:val="569CD6"/>
+          <w:kern w:val="0"/>
+          <w:sz w:val="16"/>
+          <w:szCs w:val="16"/>
+          <w:shd w:val="clear" w:fill="1F1F1F"/>
+          <w:lang w:val="en-US" w:eastAsia="zh-CN" w:bidi="ar"/>
+        </w:rPr>
+        <w:t>=&gt;</w:t>
+      </w:r>
+      <w:r>
+        <w:rPr>
+          <w:rFonts w:hint="default" w:ascii="Consolas" w:hAnsi="Consolas" w:eastAsia="Consolas" w:cs="Consolas"/>
+          <w:b w:val="0"/>
+          <w:bCs w:val="0"/>
+          <w:color w:val="CCCCCC"/>
+          <w:kern w:val="0"/>
+          <w:sz w:val="16"/>
+          <w:szCs w:val="16"/>
+          <w:shd w:val="clear" w:fill="1F1F1F"/>
+          <w:lang w:val="en-US" w:eastAsia="zh-CN" w:bidi="ar"/>
+        </w:rPr>
+        <w:t xml:space="preserve"> {</w:t>
+      </w:r>
+    </w:p>
+    <w:p>
+      <w:pPr>
+        <w:keepNext w:val="0"/>
+        <w:keepLines w:val="0"/>
+        <w:widowControl/>
+        <w:suppressLineNumbers w:val="0"/>
+        <w:shd w:val="clear" w:fill="1F1F1F"/>
+        <w:spacing w:line="228" w:lineRule="atLeast"/>
+        <w:ind w:left="2160" w:leftChars="0" w:firstLine="720" w:firstLineChars="0"/>
+        <w:jc w:val="left"/>
+        <w:rPr>
+          <w:rFonts w:hint="default" w:ascii="Consolas" w:hAnsi="Consolas" w:eastAsia="Consolas" w:cs="Consolas"/>
+          <w:b w:val="0"/>
+          <w:bCs w:val="0"/>
+          <w:color w:val="CCCCCC"/>
+          <w:sz w:val="16"/>
+          <w:szCs w:val="16"/>
+        </w:rPr>
+      </w:pPr>
+      <w:r>
+        <w:rPr>
+          <w:rFonts w:hint="default" w:ascii="Consolas" w:hAnsi="Consolas" w:eastAsia="Consolas" w:cs="Consolas"/>
+          <w:b w:val="0"/>
+          <w:bCs w:val="0"/>
+          <w:color w:val="CCCCCC"/>
+          <w:kern w:val="0"/>
+          <w:sz w:val="16"/>
+          <w:szCs w:val="16"/>
+          <w:shd w:val="clear" w:fill="1F1F1F"/>
+          <w:lang w:val="en-US" w:eastAsia="zh-CN" w:bidi="ar"/>
+        </w:rPr>
+        <w:t xml:space="preserve">  </w:t>
+      </w:r>
+      <w:r>
+        <w:rPr>
+          <w:rFonts w:hint="default" w:ascii="Consolas" w:hAnsi="Consolas" w:eastAsia="Consolas" w:cs="Consolas"/>
+          <w:b w:val="0"/>
+          <w:bCs w:val="0"/>
+          <w:color w:val="9CDCFE"/>
+          <w:kern w:val="0"/>
+          <w:sz w:val="16"/>
+          <w:szCs w:val="16"/>
+          <w:shd w:val="clear" w:fill="1F1F1F"/>
+          <w:lang w:val="en-US" w:eastAsia="zh-CN" w:bidi="ar"/>
+        </w:rPr>
+        <w:t>console</w:t>
+      </w:r>
+      <w:r>
+        <w:rPr>
+          <w:rFonts w:hint="default" w:ascii="Consolas" w:hAnsi="Consolas" w:eastAsia="Consolas" w:cs="Consolas"/>
+          <w:b w:val="0"/>
+          <w:bCs w:val="0"/>
+          <w:color w:val="CCCCCC"/>
+          <w:kern w:val="0"/>
+          <w:sz w:val="16"/>
+          <w:szCs w:val="16"/>
+          <w:shd w:val="clear" w:fill="1F1F1F"/>
+          <w:lang w:val="en-US" w:eastAsia="zh-CN" w:bidi="ar"/>
+        </w:rPr>
+        <w:t>.</w:t>
+      </w:r>
+      <w:r>
+        <w:rPr>
+          <w:rFonts w:hint="default" w:ascii="Consolas" w:hAnsi="Consolas" w:eastAsia="Consolas" w:cs="Consolas"/>
+          <w:b w:val="0"/>
+          <w:bCs w:val="0"/>
+          <w:color w:val="DCDCAA"/>
+          <w:kern w:val="0"/>
+          <w:sz w:val="16"/>
+          <w:szCs w:val="16"/>
+          <w:shd w:val="clear" w:fill="1F1F1F"/>
+          <w:lang w:val="en-US" w:eastAsia="zh-CN" w:bidi="ar"/>
+        </w:rPr>
+        <w:t>log</w:t>
+      </w:r>
+      <w:r>
+        <w:rPr>
+          <w:rFonts w:hint="default" w:ascii="Consolas" w:hAnsi="Consolas" w:eastAsia="Consolas" w:cs="Consolas"/>
+          <w:b w:val="0"/>
+          <w:bCs w:val="0"/>
+          <w:color w:val="CCCCCC"/>
+          <w:kern w:val="0"/>
+          <w:sz w:val="16"/>
+          <w:szCs w:val="16"/>
+          <w:shd w:val="clear" w:fill="1F1F1F"/>
+          <w:lang w:val="en-US" w:eastAsia="zh-CN" w:bidi="ar"/>
+        </w:rPr>
+        <w:t>(</w:t>
+      </w:r>
+    </w:p>
+    <w:p>
+      <w:pPr>
+        <w:keepNext w:val="0"/>
+        <w:keepLines w:val="0"/>
+        <w:widowControl/>
+        <w:suppressLineNumbers w:val="0"/>
+        <w:shd w:val="clear" w:fill="1F1F1F"/>
+        <w:spacing w:line="228" w:lineRule="atLeast"/>
+        <w:ind w:left="2160" w:leftChars="0" w:firstLine="720" w:firstLineChars="0"/>
+        <w:jc w:val="left"/>
+        <w:rPr>
+          <w:rFonts w:hint="default" w:ascii="Consolas" w:hAnsi="Consolas" w:eastAsia="Consolas" w:cs="Consolas"/>
+          <w:b w:val="0"/>
+          <w:bCs w:val="0"/>
+          <w:color w:val="CCCCCC"/>
+          <w:sz w:val="16"/>
+          <w:szCs w:val="16"/>
+        </w:rPr>
+      </w:pPr>
+      <w:r>
+        <w:rPr>
+          <w:rFonts w:hint="default" w:ascii="Consolas" w:hAnsi="Consolas" w:eastAsia="Consolas" w:cs="Consolas"/>
+          <w:b w:val="0"/>
+          <w:bCs w:val="0"/>
+          <w:color w:val="CCCCCC"/>
+          <w:kern w:val="0"/>
+          <w:sz w:val="16"/>
+          <w:szCs w:val="16"/>
+          <w:shd w:val="clear" w:fill="1F1F1F"/>
+          <w:lang w:val="en-US" w:eastAsia="zh-CN" w:bidi="ar"/>
+        </w:rPr>
+        <w:t xml:space="preserve">    </w:t>
+      </w:r>
+      <w:r>
+        <w:rPr>
+          <w:rFonts w:hint="default" w:ascii="Consolas" w:hAnsi="Consolas" w:eastAsia="Consolas" w:cs="Consolas"/>
+          <w:b w:val="0"/>
+          <w:bCs w:val="0"/>
+          <w:color w:val="CE9178"/>
+          <w:kern w:val="0"/>
+          <w:sz w:val="16"/>
+          <w:szCs w:val="16"/>
+          <w:shd w:val="clear" w:fill="1F1F1F"/>
+          <w:lang w:val="en-US" w:eastAsia="zh-CN" w:bidi="ar"/>
+        </w:rPr>
+        <w:t xml:space="preserve">`Employee name is </w:t>
+      </w:r>
+      <w:r>
+        <w:rPr>
+          <w:rFonts w:hint="default" w:ascii="Consolas" w:hAnsi="Consolas" w:eastAsia="Consolas" w:cs="Consolas"/>
+          <w:b w:val="0"/>
+          <w:bCs w:val="0"/>
+          <w:color w:val="569CD6"/>
+          <w:kern w:val="0"/>
+          <w:sz w:val="16"/>
+          <w:szCs w:val="16"/>
+          <w:shd w:val="clear" w:fill="1F1F1F"/>
+          <w:lang w:val="en-US" w:eastAsia="zh-CN" w:bidi="ar"/>
+        </w:rPr>
+        <w:t>${</w:t>
+      </w:r>
+      <w:r>
+        <w:rPr>
+          <w:rFonts w:hint="default" w:ascii="Consolas" w:hAnsi="Consolas" w:eastAsia="Consolas" w:cs="Consolas"/>
+          <w:b w:val="0"/>
+          <w:bCs w:val="0"/>
+          <w:color w:val="9CDCFE"/>
+          <w:kern w:val="0"/>
+          <w:sz w:val="16"/>
+          <w:szCs w:val="16"/>
+          <w:shd w:val="clear" w:fill="1F1F1F"/>
+          <w:lang w:val="en-US" w:eastAsia="zh-CN" w:bidi="ar"/>
+        </w:rPr>
+        <w:t>name</w:t>
+      </w:r>
+      <w:r>
+        <w:rPr>
+          <w:rFonts w:hint="default" w:ascii="Consolas" w:hAnsi="Consolas" w:eastAsia="Consolas" w:cs="Consolas"/>
+          <w:b w:val="0"/>
+          <w:bCs w:val="0"/>
+          <w:color w:val="569CD6"/>
+          <w:kern w:val="0"/>
+          <w:sz w:val="16"/>
+          <w:szCs w:val="16"/>
+          <w:shd w:val="clear" w:fill="1F1F1F"/>
+          <w:lang w:val="en-US" w:eastAsia="zh-CN" w:bidi="ar"/>
+        </w:rPr>
+        <w:t>}</w:t>
+      </w:r>
+      <w:r>
+        <w:rPr>
+          <w:rFonts w:hint="default" w:ascii="Consolas" w:hAnsi="Consolas" w:eastAsia="Consolas" w:cs="Consolas"/>
+          <w:b w:val="0"/>
+          <w:bCs w:val="0"/>
+          <w:color w:val="CE9178"/>
+          <w:kern w:val="0"/>
+          <w:sz w:val="16"/>
+          <w:szCs w:val="16"/>
+          <w:shd w:val="clear" w:fill="1F1F1F"/>
+          <w:lang w:val="en-US" w:eastAsia="zh-CN" w:bidi="ar"/>
+        </w:rPr>
+        <w:t xml:space="preserve"> and his age is </w:t>
+      </w:r>
+      <w:r>
+        <w:rPr>
+          <w:rFonts w:hint="default" w:ascii="Consolas" w:hAnsi="Consolas" w:eastAsia="Consolas" w:cs="Consolas"/>
+          <w:b w:val="0"/>
+          <w:bCs w:val="0"/>
+          <w:color w:val="569CD6"/>
+          <w:kern w:val="0"/>
+          <w:sz w:val="16"/>
+          <w:szCs w:val="16"/>
+          <w:shd w:val="clear" w:fill="1F1F1F"/>
+          <w:lang w:val="en-US" w:eastAsia="zh-CN" w:bidi="ar"/>
+        </w:rPr>
+        <w:t>${</w:t>
+      </w:r>
+      <w:r>
+        <w:rPr>
+          <w:rFonts w:hint="default" w:ascii="Consolas" w:hAnsi="Consolas" w:eastAsia="Consolas" w:cs="Consolas"/>
+          <w:b w:val="0"/>
+          <w:bCs w:val="0"/>
+          <w:color w:val="9CDCFE"/>
+          <w:kern w:val="0"/>
+          <w:sz w:val="16"/>
+          <w:szCs w:val="16"/>
+          <w:shd w:val="clear" w:fill="1F1F1F"/>
+          <w:lang w:val="en-US" w:eastAsia="zh-CN" w:bidi="ar"/>
+        </w:rPr>
+        <w:t>age</w:t>
+      </w:r>
+      <w:r>
+        <w:rPr>
+          <w:rFonts w:hint="default" w:ascii="Consolas" w:hAnsi="Consolas" w:eastAsia="Consolas" w:cs="Consolas"/>
+          <w:b w:val="0"/>
+          <w:bCs w:val="0"/>
+          <w:color w:val="569CD6"/>
+          <w:kern w:val="0"/>
+          <w:sz w:val="16"/>
+          <w:szCs w:val="16"/>
+          <w:shd w:val="clear" w:fill="1F1F1F"/>
+          <w:lang w:val="en-US" w:eastAsia="zh-CN" w:bidi="ar"/>
+        </w:rPr>
+        <w:t>}</w:t>
+      </w:r>
+      <w:r>
+        <w:rPr>
+          <w:rFonts w:hint="default" w:ascii="Consolas" w:hAnsi="Consolas" w:eastAsia="Consolas" w:cs="Consolas"/>
+          <w:b w:val="0"/>
+          <w:bCs w:val="0"/>
+          <w:color w:val="CE9178"/>
+          <w:kern w:val="0"/>
+          <w:sz w:val="16"/>
+          <w:szCs w:val="16"/>
+          <w:shd w:val="clear" w:fill="1F1F1F"/>
+          <w:lang w:val="en-US" w:eastAsia="zh-CN" w:bidi="ar"/>
+        </w:rPr>
+        <w:t xml:space="preserve">. He bought </w:t>
+      </w:r>
+      <w:r>
+        <w:rPr>
+          <w:rFonts w:hint="default" w:ascii="Consolas" w:hAnsi="Consolas" w:eastAsia="Consolas" w:cs="Consolas"/>
+          <w:b w:val="0"/>
+          <w:bCs w:val="0"/>
+          <w:color w:val="569CD6"/>
+          <w:kern w:val="0"/>
+          <w:sz w:val="16"/>
+          <w:szCs w:val="16"/>
+          <w:shd w:val="clear" w:fill="1F1F1F"/>
+          <w:lang w:val="en-US" w:eastAsia="zh-CN" w:bidi="ar"/>
+        </w:rPr>
+        <w:t>${</w:t>
+      </w:r>
+      <w:r>
+        <w:rPr>
+          <w:rFonts w:hint="default" w:ascii="Consolas" w:hAnsi="Consolas" w:eastAsia="Consolas" w:cs="Consolas"/>
+          <w:b w:val="0"/>
+          <w:bCs w:val="0"/>
+          <w:color w:val="9CDCFE"/>
+          <w:kern w:val="0"/>
+          <w:sz w:val="16"/>
+          <w:szCs w:val="16"/>
+          <w:shd w:val="clear" w:fill="1F1F1F"/>
+          <w:lang w:val="en-US" w:eastAsia="zh-CN" w:bidi="ar"/>
+        </w:rPr>
+        <w:t>salary</w:t>
+      </w:r>
+      <w:r>
+        <w:rPr>
+          <w:rFonts w:hint="default" w:ascii="Consolas" w:hAnsi="Consolas" w:eastAsia="Consolas" w:cs="Consolas"/>
+          <w:b w:val="0"/>
+          <w:bCs w:val="0"/>
+          <w:color w:val="569CD6"/>
+          <w:kern w:val="0"/>
+          <w:sz w:val="16"/>
+          <w:szCs w:val="16"/>
+          <w:shd w:val="clear" w:fill="1F1F1F"/>
+          <w:lang w:val="en-US" w:eastAsia="zh-CN" w:bidi="ar"/>
+        </w:rPr>
+        <w:t>}</w:t>
+      </w:r>
+      <w:r>
+        <w:rPr>
+          <w:rFonts w:hint="default" w:ascii="Consolas" w:hAnsi="Consolas" w:eastAsia="Consolas" w:cs="Consolas"/>
+          <w:b w:val="0"/>
+          <w:bCs w:val="0"/>
+          <w:color w:val="CE9178"/>
+          <w:kern w:val="0"/>
+          <w:sz w:val="16"/>
+          <w:szCs w:val="16"/>
+          <w:shd w:val="clear" w:fill="1F1F1F"/>
+          <w:lang w:val="en-US" w:eastAsia="zh-CN" w:bidi="ar"/>
+        </w:rPr>
+        <w:t xml:space="preserve"> rupees salary and his designation is </w:t>
+      </w:r>
+      <w:r>
+        <w:rPr>
+          <w:rFonts w:hint="default" w:ascii="Consolas" w:hAnsi="Consolas" w:eastAsia="Consolas" w:cs="Consolas"/>
+          <w:b w:val="0"/>
+          <w:bCs w:val="0"/>
+          <w:color w:val="569CD6"/>
+          <w:kern w:val="0"/>
+          <w:sz w:val="16"/>
+          <w:szCs w:val="16"/>
+          <w:shd w:val="clear" w:fill="1F1F1F"/>
+          <w:lang w:val="en-US" w:eastAsia="zh-CN" w:bidi="ar"/>
+        </w:rPr>
+        <w:t>${</w:t>
+      </w:r>
+      <w:r>
+        <w:rPr>
+          <w:rFonts w:hint="default" w:ascii="Consolas" w:hAnsi="Consolas" w:eastAsia="Consolas" w:cs="Consolas"/>
+          <w:b w:val="0"/>
+          <w:bCs w:val="0"/>
+          <w:color w:val="9CDCFE"/>
+          <w:kern w:val="0"/>
+          <w:sz w:val="16"/>
+          <w:szCs w:val="16"/>
+          <w:shd w:val="clear" w:fill="1F1F1F"/>
+          <w:lang w:val="en-US" w:eastAsia="zh-CN" w:bidi="ar"/>
+        </w:rPr>
+        <w:t>designation</w:t>
+      </w:r>
+      <w:r>
+        <w:rPr>
+          <w:rFonts w:hint="default" w:ascii="Consolas" w:hAnsi="Consolas" w:eastAsia="Consolas" w:cs="Consolas"/>
+          <w:b w:val="0"/>
+          <w:bCs w:val="0"/>
+          <w:color w:val="569CD6"/>
+          <w:kern w:val="0"/>
+          <w:sz w:val="16"/>
+          <w:szCs w:val="16"/>
+          <w:shd w:val="clear" w:fill="1F1F1F"/>
+          <w:lang w:val="en-US" w:eastAsia="zh-CN" w:bidi="ar"/>
+        </w:rPr>
+        <w:t>}</w:t>
+      </w:r>
+      <w:r>
+        <w:rPr>
+          <w:rFonts w:hint="default" w:ascii="Consolas" w:hAnsi="Consolas" w:eastAsia="Consolas" w:cs="Consolas"/>
+          <w:b w:val="0"/>
+          <w:bCs w:val="0"/>
+          <w:color w:val="CE9178"/>
+          <w:kern w:val="0"/>
+          <w:sz w:val="16"/>
+          <w:szCs w:val="16"/>
+          <w:shd w:val="clear" w:fill="1F1F1F"/>
+          <w:lang w:val="en-US" w:eastAsia="zh-CN" w:bidi="ar"/>
+        </w:rPr>
+        <w:t>. `</w:t>
+      </w:r>
+    </w:p>
+    <w:p>
+      <w:pPr>
+        <w:keepNext w:val="0"/>
+        <w:keepLines w:val="0"/>
+        <w:widowControl/>
+        <w:suppressLineNumbers w:val="0"/>
+        <w:shd w:val="clear" w:fill="1F1F1F"/>
+        <w:spacing w:line="228" w:lineRule="atLeast"/>
+        <w:ind w:left="2160" w:leftChars="0" w:firstLine="720" w:firstLineChars="0"/>
+        <w:jc w:val="left"/>
+        <w:rPr>
+          <w:rFonts w:hint="default" w:ascii="Consolas" w:hAnsi="Consolas" w:eastAsia="Consolas" w:cs="Consolas"/>
+          <w:b w:val="0"/>
+          <w:bCs w:val="0"/>
+          <w:color w:val="CCCCCC"/>
+          <w:sz w:val="16"/>
+          <w:szCs w:val="16"/>
+        </w:rPr>
+      </w:pPr>
+      <w:r>
+        <w:rPr>
+          <w:rFonts w:hint="default" w:ascii="Consolas" w:hAnsi="Consolas" w:eastAsia="Consolas" w:cs="Consolas"/>
+          <w:b w:val="0"/>
+          <w:bCs w:val="0"/>
+          <w:color w:val="CCCCCC"/>
+          <w:kern w:val="0"/>
+          <w:sz w:val="16"/>
+          <w:szCs w:val="16"/>
+          <w:shd w:val="clear" w:fill="1F1F1F"/>
+          <w:lang w:val="en-US" w:eastAsia="zh-CN" w:bidi="ar"/>
+        </w:rPr>
+        <w:t>  );</w:t>
+      </w:r>
+    </w:p>
+    <w:p>
+      <w:pPr>
+        <w:keepNext w:val="0"/>
+        <w:keepLines w:val="0"/>
+        <w:widowControl/>
+        <w:suppressLineNumbers w:val="0"/>
+        <w:shd w:val="clear" w:fill="1F1F1F"/>
+        <w:spacing w:line="228" w:lineRule="atLeast"/>
+        <w:ind w:left="2160" w:leftChars="0" w:firstLine="720" w:firstLineChars="0"/>
+        <w:jc w:val="left"/>
+        <w:rPr>
+          <w:rFonts w:hint="default" w:ascii="Consolas" w:hAnsi="Consolas" w:eastAsia="Consolas" w:cs="Consolas"/>
+          <w:b w:val="0"/>
+          <w:bCs w:val="0"/>
+          <w:color w:val="CCCCCC"/>
+          <w:sz w:val="16"/>
+          <w:szCs w:val="16"/>
+        </w:rPr>
+      </w:pPr>
+      <w:r>
+        <w:rPr>
+          <w:rFonts w:hint="default" w:ascii="Consolas" w:hAnsi="Consolas" w:eastAsia="Consolas" w:cs="Consolas"/>
+          <w:b w:val="0"/>
+          <w:bCs w:val="0"/>
+          <w:color w:val="CCCCCC"/>
+          <w:kern w:val="0"/>
+          <w:sz w:val="16"/>
+          <w:szCs w:val="16"/>
+          <w:shd w:val="clear" w:fill="1F1F1F"/>
+          <w:lang w:val="en-US" w:eastAsia="zh-CN" w:bidi="ar"/>
+        </w:rPr>
+        <w:t>};</w:t>
+      </w:r>
+    </w:p>
+    <w:p>
+      <w:pPr>
+        <w:keepNext w:val="0"/>
+        <w:keepLines w:val="0"/>
+        <w:widowControl/>
+        <w:suppressLineNumbers w:val="0"/>
+        <w:shd w:val="clear" w:fill="1F1F1F"/>
+        <w:spacing w:line="228" w:lineRule="atLeast"/>
+        <w:ind w:left="2160" w:leftChars="0" w:firstLine="720" w:firstLineChars="0"/>
+        <w:jc w:val="left"/>
+        <w:rPr>
+          <w:rFonts w:hint="default" w:ascii="Consolas" w:hAnsi="Consolas" w:eastAsia="Consolas" w:cs="Consolas"/>
+          <w:b w:val="0"/>
+          <w:bCs w:val="0"/>
+          <w:color w:val="CCCCCC"/>
+          <w:sz w:val="16"/>
+          <w:szCs w:val="16"/>
+        </w:rPr>
+      </w:pPr>
+    </w:p>
+    <w:p>
+      <w:pPr>
+        <w:keepNext w:val="0"/>
+        <w:keepLines w:val="0"/>
+        <w:widowControl/>
+        <w:suppressLineNumbers w:val="0"/>
+        <w:shd w:val="clear" w:fill="1F1F1F"/>
+        <w:spacing w:line="228" w:lineRule="atLeast"/>
+        <w:ind w:left="2160" w:leftChars="0" w:firstLine="720" w:firstLineChars="0"/>
+        <w:jc w:val="left"/>
+        <w:rPr>
+          <w:rFonts w:hint="default" w:ascii="Consolas" w:hAnsi="Consolas" w:eastAsia="Consolas" w:cs="Consolas"/>
+          <w:b w:val="0"/>
+          <w:bCs w:val="0"/>
+          <w:color w:val="CCCCCC"/>
+          <w:sz w:val="16"/>
+          <w:szCs w:val="16"/>
+        </w:rPr>
+      </w:pPr>
+      <w:r>
+        <w:rPr>
+          <w:rFonts w:hint="default" w:ascii="Consolas" w:hAnsi="Consolas" w:eastAsia="Consolas" w:cs="Consolas"/>
+          <w:b w:val="0"/>
+          <w:bCs w:val="0"/>
+          <w:color w:val="569CD6"/>
+          <w:kern w:val="0"/>
+          <w:sz w:val="16"/>
+          <w:szCs w:val="16"/>
+          <w:shd w:val="clear" w:fill="1F1F1F"/>
+          <w:lang w:val="en-US" w:eastAsia="zh-CN" w:bidi="ar"/>
+        </w:rPr>
+        <w:t>const</w:t>
+      </w:r>
+      <w:r>
+        <w:rPr>
+          <w:rFonts w:hint="default" w:ascii="Consolas" w:hAnsi="Consolas" w:eastAsia="Consolas" w:cs="Consolas"/>
+          <w:b w:val="0"/>
+          <w:bCs w:val="0"/>
+          <w:color w:val="CCCCCC"/>
+          <w:kern w:val="0"/>
+          <w:sz w:val="16"/>
+          <w:szCs w:val="16"/>
+          <w:shd w:val="clear" w:fill="1F1F1F"/>
+          <w:lang w:val="en-US" w:eastAsia="zh-CN" w:bidi="ar"/>
+        </w:rPr>
+        <w:t xml:space="preserve"> </w:t>
+      </w:r>
+      <w:r>
+        <w:rPr>
+          <w:rFonts w:hint="default" w:ascii="Consolas" w:hAnsi="Consolas" w:eastAsia="Consolas" w:cs="Consolas"/>
+          <w:b w:val="0"/>
+          <w:bCs w:val="0"/>
+          <w:color w:val="4FC1FF"/>
+          <w:kern w:val="0"/>
+          <w:sz w:val="16"/>
+          <w:szCs w:val="16"/>
+          <w:shd w:val="clear" w:fill="1F1F1F"/>
+          <w:lang w:val="en-US" w:eastAsia="zh-CN" w:bidi="ar"/>
+        </w:rPr>
+        <w:t>empDetails</w:t>
+      </w:r>
+      <w:r>
+        <w:rPr>
+          <w:rFonts w:hint="default" w:ascii="Consolas" w:hAnsi="Consolas" w:eastAsia="Consolas" w:cs="Consolas"/>
+          <w:b w:val="0"/>
+          <w:bCs w:val="0"/>
+          <w:color w:val="CCCCCC"/>
+          <w:kern w:val="0"/>
+          <w:sz w:val="16"/>
+          <w:szCs w:val="16"/>
+          <w:shd w:val="clear" w:fill="1F1F1F"/>
+          <w:lang w:val="en-US" w:eastAsia="zh-CN" w:bidi="ar"/>
+        </w:rPr>
+        <w:t xml:space="preserve"> </w:t>
+      </w:r>
+      <w:r>
+        <w:rPr>
+          <w:rFonts w:hint="default" w:ascii="Consolas" w:hAnsi="Consolas" w:eastAsia="Consolas" w:cs="Consolas"/>
+          <w:b w:val="0"/>
+          <w:bCs w:val="0"/>
+          <w:color w:val="D4D4D4"/>
+          <w:kern w:val="0"/>
+          <w:sz w:val="16"/>
+          <w:szCs w:val="16"/>
+          <w:shd w:val="clear" w:fill="1F1F1F"/>
+          <w:lang w:val="en-US" w:eastAsia="zh-CN" w:bidi="ar"/>
+        </w:rPr>
+        <w:t>=</w:t>
+      </w:r>
+      <w:r>
+        <w:rPr>
+          <w:rFonts w:hint="default" w:ascii="Consolas" w:hAnsi="Consolas" w:eastAsia="Consolas" w:cs="Consolas"/>
+          <w:b w:val="0"/>
+          <w:bCs w:val="0"/>
+          <w:color w:val="CCCCCC"/>
+          <w:kern w:val="0"/>
+          <w:sz w:val="16"/>
+          <w:szCs w:val="16"/>
+          <w:shd w:val="clear" w:fill="1F1F1F"/>
+          <w:lang w:val="en-US" w:eastAsia="zh-CN" w:bidi="ar"/>
+        </w:rPr>
+        <w:t xml:space="preserve"> {</w:t>
+      </w:r>
+    </w:p>
+    <w:p>
+      <w:pPr>
+        <w:keepNext w:val="0"/>
+        <w:keepLines w:val="0"/>
+        <w:widowControl/>
+        <w:suppressLineNumbers w:val="0"/>
+        <w:shd w:val="clear" w:fill="1F1F1F"/>
+        <w:spacing w:line="228" w:lineRule="atLeast"/>
+        <w:ind w:left="2160" w:leftChars="0" w:firstLine="720" w:firstLineChars="0"/>
+        <w:jc w:val="left"/>
+        <w:rPr>
+          <w:rFonts w:hint="default" w:ascii="Consolas" w:hAnsi="Consolas" w:eastAsia="Consolas" w:cs="Consolas"/>
+          <w:b w:val="0"/>
+          <w:bCs w:val="0"/>
+          <w:color w:val="CCCCCC"/>
+          <w:sz w:val="16"/>
+          <w:szCs w:val="16"/>
+        </w:rPr>
+      </w:pPr>
+      <w:r>
+        <w:rPr>
+          <w:rFonts w:hint="default" w:ascii="Consolas" w:hAnsi="Consolas" w:eastAsia="Consolas" w:cs="Consolas"/>
+          <w:b w:val="0"/>
+          <w:bCs w:val="0"/>
+          <w:color w:val="CCCCCC"/>
+          <w:kern w:val="0"/>
+          <w:sz w:val="16"/>
+          <w:szCs w:val="16"/>
+          <w:shd w:val="clear" w:fill="1F1F1F"/>
+          <w:lang w:val="en-US" w:eastAsia="zh-CN" w:bidi="ar"/>
+        </w:rPr>
+        <w:t xml:space="preserve">    </w:t>
+      </w:r>
+      <w:r>
+        <w:rPr>
+          <w:rFonts w:hint="default" w:ascii="Consolas" w:hAnsi="Consolas" w:eastAsia="Consolas" w:cs="Consolas"/>
+          <w:b w:val="0"/>
+          <w:bCs w:val="0"/>
+          <w:color w:val="9CDCFE"/>
+          <w:kern w:val="0"/>
+          <w:sz w:val="16"/>
+          <w:szCs w:val="16"/>
+          <w:shd w:val="clear" w:fill="1F1F1F"/>
+          <w:lang w:val="en-US" w:eastAsia="zh-CN" w:bidi="ar"/>
+        </w:rPr>
+        <w:t>name:</w:t>
+      </w:r>
+      <w:r>
+        <w:rPr>
+          <w:rFonts w:hint="default" w:ascii="Consolas" w:hAnsi="Consolas" w:eastAsia="Consolas" w:cs="Consolas"/>
+          <w:b w:val="0"/>
+          <w:bCs w:val="0"/>
+          <w:color w:val="CCCCCC"/>
+          <w:kern w:val="0"/>
+          <w:sz w:val="16"/>
+          <w:szCs w:val="16"/>
+          <w:shd w:val="clear" w:fill="1F1F1F"/>
+          <w:lang w:val="en-US" w:eastAsia="zh-CN" w:bidi="ar"/>
+        </w:rPr>
+        <w:t xml:space="preserve"> </w:t>
+      </w:r>
+      <w:r>
+        <w:rPr>
+          <w:rFonts w:hint="default" w:ascii="Consolas" w:hAnsi="Consolas" w:eastAsia="Consolas" w:cs="Consolas"/>
+          <w:b w:val="0"/>
+          <w:bCs w:val="0"/>
+          <w:color w:val="CE9178"/>
+          <w:kern w:val="0"/>
+          <w:sz w:val="16"/>
+          <w:szCs w:val="16"/>
+          <w:shd w:val="clear" w:fill="1F1F1F"/>
+          <w:lang w:val="en-US" w:eastAsia="zh-CN" w:bidi="ar"/>
+        </w:rPr>
+        <w:t>'Vigneshwaran'</w:t>
+      </w:r>
+      <w:r>
+        <w:rPr>
+          <w:rFonts w:hint="default" w:ascii="Consolas" w:hAnsi="Consolas" w:eastAsia="Consolas" w:cs="Consolas"/>
+          <w:b w:val="0"/>
+          <w:bCs w:val="0"/>
+          <w:color w:val="CCCCCC"/>
+          <w:kern w:val="0"/>
+          <w:sz w:val="16"/>
+          <w:szCs w:val="16"/>
+          <w:shd w:val="clear" w:fill="1F1F1F"/>
+          <w:lang w:val="en-US" w:eastAsia="zh-CN" w:bidi="ar"/>
+        </w:rPr>
+        <w:t>,</w:t>
+      </w:r>
+    </w:p>
+    <w:p>
+      <w:pPr>
+        <w:keepNext w:val="0"/>
+        <w:keepLines w:val="0"/>
+        <w:widowControl/>
+        <w:suppressLineNumbers w:val="0"/>
+        <w:shd w:val="clear" w:fill="1F1F1F"/>
+        <w:spacing w:line="228" w:lineRule="atLeast"/>
+        <w:ind w:left="2160" w:leftChars="0" w:firstLine="720" w:firstLineChars="0"/>
+        <w:jc w:val="left"/>
+        <w:rPr>
+          <w:rFonts w:hint="default" w:ascii="Consolas" w:hAnsi="Consolas" w:eastAsia="Consolas" w:cs="Consolas"/>
+          <w:b w:val="0"/>
+          <w:bCs w:val="0"/>
+          <w:color w:val="CCCCCC"/>
+          <w:sz w:val="16"/>
+          <w:szCs w:val="16"/>
+        </w:rPr>
+      </w:pPr>
+      <w:r>
+        <w:rPr>
+          <w:rFonts w:hint="default" w:ascii="Consolas" w:hAnsi="Consolas" w:eastAsia="Consolas" w:cs="Consolas"/>
+          <w:b w:val="0"/>
+          <w:bCs w:val="0"/>
+          <w:color w:val="CCCCCC"/>
+          <w:kern w:val="0"/>
+          <w:sz w:val="16"/>
+          <w:szCs w:val="16"/>
+          <w:shd w:val="clear" w:fill="1F1F1F"/>
+          <w:lang w:val="en-US" w:eastAsia="zh-CN" w:bidi="ar"/>
+        </w:rPr>
+        <w:t xml:space="preserve">    </w:t>
+      </w:r>
+      <w:r>
+        <w:rPr>
+          <w:rFonts w:hint="default" w:ascii="Consolas" w:hAnsi="Consolas" w:eastAsia="Consolas" w:cs="Consolas"/>
+          <w:b w:val="0"/>
+          <w:bCs w:val="0"/>
+          <w:color w:val="9CDCFE"/>
+          <w:kern w:val="0"/>
+          <w:sz w:val="16"/>
+          <w:szCs w:val="16"/>
+          <w:shd w:val="clear" w:fill="1F1F1F"/>
+          <w:lang w:val="en-US" w:eastAsia="zh-CN" w:bidi="ar"/>
+        </w:rPr>
+        <w:t>age:</w:t>
+      </w:r>
+      <w:r>
+        <w:rPr>
+          <w:rFonts w:hint="default" w:ascii="Consolas" w:hAnsi="Consolas" w:eastAsia="Consolas" w:cs="Consolas"/>
+          <w:b w:val="0"/>
+          <w:bCs w:val="0"/>
+          <w:color w:val="CCCCCC"/>
+          <w:kern w:val="0"/>
+          <w:sz w:val="16"/>
+          <w:szCs w:val="16"/>
+          <w:shd w:val="clear" w:fill="1F1F1F"/>
+          <w:lang w:val="en-US" w:eastAsia="zh-CN" w:bidi="ar"/>
+        </w:rPr>
+        <w:t xml:space="preserve"> </w:t>
+      </w:r>
+      <w:r>
+        <w:rPr>
+          <w:rFonts w:hint="default" w:ascii="Consolas" w:hAnsi="Consolas" w:eastAsia="Consolas" w:cs="Consolas"/>
+          <w:b w:val="0"/>
+          <w:bCs w:val="0"/>
+          <w:color w:val="B5CEA8"/>
+          <w:kern w:val="0"/>
+          <w:sz w:val="16"/>
+          <w:szCs w:val="16"/>
+          <w:shd w:val="clear" w:fill="1F1F1F"/>
+          <w:lang w:val="en-US" w:eastAsia="zh-CN" w:bidi="ar"/>
+        </w:rPr>
+        <w:t>23</w:t>
+      </w:r>
+      <w:r>
+        <w:rPr>
+          <w:rFonts w:hint="default" w:ascii="Consolas" w:hAnsi="Consolas" w:eastAsia="Consolas" w:cs="Consolas"/>
+          <w:b w:val="0"/>
+          <w:bCs w:val="0"/>
+          <w:color w:val="CCCCCC"/>
+          <w:kern w:val="0"/>
+          <w:sz w:val="16"/>
+          <w:szCs w:val="16"/>
+          <w:shd w:val="clear" w:fill="1F1F1F"/>
+          <w:lang w:val="en-US" w:eastAsia="zh-CN" w:bidi="ar"/>
+        </w:rPr>
+        <w:t>,</w:t>
+      </w:r>
+    </w:p>
+    <w:p>
+      <w:pPr>
+        <w:keepNext w:val="0"/>
+        <w:keepLines w:val="0"/>
+        <w:widowControl/>
+        <w:suppressLineNumbers w:val="0"/>
+        <w:shd w:val="clear" w:fill="1F1F1F"/>
+        <w:spacing w:line="228" w:lineRule="atLeast"/>
+        <w:ind w:left="2160" w:leftChars="0" w:firstLine="720" w:firstLineChars="0"/>
+        <w:jc w:val="left"/>
+        <w:rPr>
+          <w:rFonts w:hint="default" w:ascii="Consolas" w:hAnsi="Consolas" w:eastAsia="Consolas" w:cs="Consolas"/>
+          <w:b w:val="0"/>
+          <w:bCs w:val="0"/>
+          <w:color w:val="CCCCCC"/>
+          <w:sz w:val="16"/>
+          <w:szCs w:val="16"/>
+        </w:rPr>
+      </w:pPr>
+      <w:r>
+        <w:rPr>
+          <w:rFonts w:hint="default" w:ascii="Consolas" w:hAnsi="Consolas" w:eastAsia="Consolas" w:cs="Consolas"/>
+          <w:b w:val="0"/>
+          <w:bCs w:val="0"/>
+          <w:color w:val="CCCCCC"/>
+          <w:kern w:val="0"/>
+          <w:sz w:val="16"/>
+          <w:szCs w:val="16"/>
+          <w:shd w:val="clear" w:fill="1F1F1F"/>
+          <w:lang w:val="en-US" w:eastAsia="zh-CN" w:bidi="ar"/>
+        </w:rPr>
+        <w:t xml:space="preserve">    </w:t>
+      </w:r>
+      <w:r>
+        <w:rPr>
+          <w:rFonts w:hint="default" w:ascii="Consolas" w:hAnsi="Consolas" w:eastAsia="Consolas" w:cs="Consolas"/>
+          <w:b w:val="0"/>
+          <w:bCs w:val="0"/>
+          <w:color w:val="9CDCFE"/>
+          <w:kern w:val="0"/>
+          <w:sz w:val="16"/>
+          <w:szCs w:val="16"/>
+          <w:shd w:val="clear" w:fill="1F1F1F"/>
+          <w:lang w:val="en-US" w:eastAsia="zh-CN" w:bidi="ar"/>
+        </w:rPr>
+        <w:t>salary:</w:t>
+      </w:r>
+      <w:r>
+        <w:rPr>
+          <w:rFonts w:hint="default" w:ascii="Consolas" w:hAnsi="Consolas" w:eastAsia="Consolas" w:cs="Consolas"/>
+          <w:b w:val="0"/>
+          <w:bCs w:val="0"/>
+          <w:color w:val="CCCCCC"/>
+          <w:kern w:val="0"/>
+          <w:sz w:val="16"/>
+          <w:szCs w:val="16"/>
+          <w:shd w:val="clear" w:fill="1F1F1F"/>
+          <w:lang w:val="en-US" w:eastAsia="zh-CN" w:bidi="ar"/>
+        </w:rPr>
+        <w:t xml:space="preserve"> </w:t>
+      </w:r>
+      <w:r>
+        <w:rPr>
+          <w:rFonts w:hint="default" w:ascii="Consolas" w:hAnsi="Consolas" w:eastAsia="Consolas" w:cs="Consolas"/>
+          <w:b w:val="0"/>
+          <w:bCs w:val="0"/>
+          <w:color w:val="B5CEA8"/>
+          <w:kern w:val="0"/>
+          <w:sz w:val="16"/>
+          <w:szCs w:val="16"/>
+          <w:shd w:val="clear" w:fill="1F1F1F"/>
+          <w:lang w:val="en-US" w:eastAsia="zh-CN" w:bidi="ar"/>
+        </w:rPr>
+        <w:t>27000</w:t>
+      </w:r>
+      <w:r>
+        <w:rPr>
+          <w:rFonts w:hint="default" w:ascii="Consolas" w:hAnsi="Consolas" w:eastAsia="Consolas" w:cs="Consolas"/>
+          <w:b w:val="0"/>
+          <w:bCs w:val="0"/>
+          <w:color w:val="CCCCCC"/>
+          <w:kern w:val="0"/>
+          <w:sz w:val="16"/>
+          <w:szCs w:val="16"/>
+          <w:shd w:val="clear" w:fill="1F1F1F"/>
+          <w:lang w:val="en-US" w:eastAsia="zh-CN" w:bidi="ar"/>
+        </w:rPr>
+        <w:t>,</w:t>
+      </w:r>
+    </w:p>
+    <w:p>
+      <w:pPr>
+        <w:keepNext w:val="0"/>
+        <w:keepLines w:val="0"/>
+        <w:widowControl/>
+        <w:suppressLineNumbers w:val="0"/>
+        <w:shd w:val="clear" w:fill="1F1F1F"/>
+        <w:spacing w:line="228" w:lineRule="atLeast"/>
+        <w:ind w:left="2160" w:leftChars="0" w:firstLine="720" w:firstLineChars="0"/>
+        <w:jc w:val="left"/>
+        <w:rPr>
+          <w:rFonts w:hint="default" w:ascii="Consolas" w:hAnsi="Consolas" w:eastAsia="Consolas" w:cs="Consolas"/>
+          <w:b w:val="0"/>
+          <w:bCs w:val="0"/>
+          <w:color w:val="CCCCCC"/>
+          <w:sz w:val="16"/>
+          <w:szCs w:val="16"/>
+        </w:rPr>
+      </w:pPr>
+      <w:r>
+        <w:rPr>
+          <w:rFonts w:hint="default" w:ascii="Consolas" w:hAnsi="Consolas" w:eastAsia="Consolas" w:cs="Consolas"/>
+          <w:b w:val="0"/>
+          <w:bCs w:val="0"/>
+          <w:color w:val="CCCCCC"/>
+          <w:kern w:val="0"/>
+          <w:sz w:val="16"/>
+          <w:szCs w:val="16"/>
+          <w:shd w:val="clear" w:fill="1F1F1F"/>
+          <w:lang w:val="en-US" w:eastAsia="zh-CN" w:bidi="ar"/>
+        </w:rPr>
+        <w:t xml:space="preserve">    </w:t>
+      </w:r>
+      <w:r>
+        <w:rPr>
+          <w:rFonts w:hint="default" w:ascii="Consolas" w:hAnsi="Consolas" w:eastAsia="Consolas" w:cs="Consolas"/>
+          <w:b w:val="0"/>
+          <w:bCs w:val="0"/>
+          <w:color w:val="9CDCFE"/>
+          <w:kern w:val="0"/>
+          <w:sz w:val="16"/>
+          <w:szCs w:val="16"/>
+          <w:shd w:val="clear" w:fill="1F1F1F"/>
+          <w:lang w:val="en-US" w:eastAsia="zh-CN" w:bidi="ar"/>
+        </w:rPr>
+        <w:t>designation:</w:t>
+      </w:r>
+      <w:r>
+        <w:rPr>
+          <w:rFonts w:hint="default" w:ascii="Consolas" w:hAnsi="Consolas" w:eastAsia="Consolas" w:cs="Consolas"/>
+          <w:b w:val="0"/>
+          <w:bCs w:val="0"/>
+          <w:color w:val="CCCCCC"/>
+          <w:kern w:val="0"/>
+          <w:sz w:val="16"/>
+          <w:szCs w:val="16"/>
+          <w:shd w:val="clear" w:fill="1F1F1F"/>
+          <w:lang w:val="en-US" w:eastAsia="zh-CN" w:bidi="ar"/>
+        </w:rPr>
+        <w:t xml:space="preserve"> </w:t>
+      </w:r>
+      <w:r>
+        <w:rPr>
+          <w:rFonts w:hint="default" w:ascii="Consolas" w:hAnsi="Consolas" w:eastAsia="Consolas" w:cs="Consolas"/>
+          <w:b w:val="0"/>
+          <w:bCs w:val="0"/>
+          <w:color w:val="CE9178"/>
+          <w:kern w:val="0"/>
+          <w:sz w:val="16"/>
+          <w:szCs w:val="16"/>
+          <w:shd w:val="clear" w:fill="1F1F1F"/>
+          <w:lang w:val="en-US" w:eastAsia="zh-CN" w:bidi="ar"/>
+        </w:rPr>
+        <w:t>'Software Developer'</w:t>
+      </w:r>
+    </w:p>
+    <w:p>
+      <w:pPr>
+        <w:keepNext w:val="0"/>
+        <w:keepLines w:val="0"/>
+        <w:widowControl/>
+        <w:suppressLineNumbers w:val="0"/>
+        <w:shd w:val="clear" w:fill="1F1F1F"/>
+        <w:spacing w:line="228" w:lineRule="atLeast"/>
+        <w:ind w:left="2160" w:leftChars="0" w:firstLine="720" w:firstLineChars="0"/>
+        <w:jc w:val="left"/>
+        <w:rPr>
+          <w:rFonts w:hint="default" w:ascii="Consolas" w:hAnsi="Consolas" w:eastAsia="Consolas" w:cs="Consolas"/>
+          <w:b w:val="0"/>
+          <w:bCs w:val="0"/>
+          <w:color w:val="CCCCCC"/>
+          <w:kern w:val="0"/>
+          <w:sz w:val="16"/>
+          <w:szCs w:val="16"/>
+          <w:shd w:val="clear" w:fill="1F1F1F"/>
+          <w:lang w:val="en-US" w:eastAsia="zh-CN" w:bidi="ar"/>
+        </w:rPr>
+      </w:pPr>
+      <w:r>
+        <w:rPr>
+          <w:rFonts w:hint="default" w:ascii="Consolas" w:hAnsi="Consolas" w:eastAsia="Consolas" w:cs="Consolas"/>
+          <w:b w:val="0"/>
+          <w:bCs w:val="0"/>
+          <w:color w:val="CCCCCC"/>
+          <w:kern w:val="0"/>
+          <w:sz w:val="16"/>
+          <w:szCs w:val="16"/>
+          <w:shd w:val="clear" w:fill="1F1F1F"/>
+          <w:lang w:val="en-US" w:eastAsia="zh-CN" w:bidi="ar"/>
+        </w:rPr>
+        <w:t>};</w:t>
+      </w:r>
+    </w:p>
+    <w:p>
+      <w:pPr>
+        <w:keepNext w:val="0"/>
+        <w:keepLines w:val="0"/>
+        <w:widowControl/>
+        <w:suppressLineNumbers w:val="0"/>
+        <w:shd w:val="clear" w:fill="1F1F1F"/>
+        <w:spacing w:line="228" w:lineRule="atLeast"/>
+        <w:ind w:left="2160" w:leftChars="0" w:firstLine="720" w:firstLineChars="0"/>
+        <w:jc w:val="left"/>
+        <w:rPr>
+          <w:rFonts w:hint="default" w:ascii="Consolas" w:hAnsi="Consolas" w:eastAsia="Consolas" w:cs="Consolas"/>
+          <w:b w:val="0"/>
+          <w:bCs w:val="0"/>
+          <w:color w:val="CCCCCC"/>
+          <w:kern w:val="0"/>
+          <w:sz w:val="16"/>
+          <w:szCs w:val="16"/>
+          <w:shd w:val="clear" w:fill="1F1F1F"/>
+          <w:lang w:val="en-US" w:eastAsia="zh-CN" w:bidi="ar"/>
+        </w:rPr>
+      </w:pPr>
+    </w:p>
+    <w:p>
+      <w:pPr>
+        <w:keepNext w:val="0"/>
+        <w:keepLines w:val="0"/>
+        <w:widowControl/>
+        <w:suppressLineNumbers w:val="0"/>
+        <w:shd w:val="clear" w:fill="1F1F1F"/>
+        <w:spacing w:line="228" w:lineRule="atLeast"/>
+        <w:ind w:left="2160" w:leftChars="0" w:firstLine="720" w:firstLineChars="0"/>
+        <w:jc w:val="left"/>
+        <w:rPr>
+          <w:rFonts w:hint="default" w:ascii="Consolas" w:hAnsi="Consolas" w:eastAsia="Consolas" w:cs="Consolas"/>
+          <w:b w:val="0"/>
+          <w:bCs w:val="0"/>
+          <w:color w:val="CCCCCC"/>
+          <w:sz w:val="16"/>
+          <w:szCs w:val="16"/>
+        </w:rPr>
+      </w:pPr>
+      <w:r>
+        <w:rPr>
+          <w:rFonts w:hint="default" w:ascii="Consolas" w:hAnsi="Consolas" w:eastAsia="Consolas" w:cs="Consolas"/>
+          <w:b w:val="0"/>
+          <w:bCs w:val="0"/>
+          <w:color w:val="DCDCAA"/>
+          <w:kern w:val="0"/>
+          <w:sz w:val="16"/>
+          <w:szCs w:val="16"/>
+          <w:shd w:val="clear" w:fill="1F1F1F"/>
+          <w:lang w:val="en-US" w:eastAsia="zh-CN" w:bidi="ar"/>
+        </w:rPr>
+        <w:t>employeeDetails</w:t>
+      </w:r>
+      <w:r>
+        <w:rPr>
+          <w:rFonts w:hint="default" w:ascii="Consolas" w:hAnsi="Consolas" w:eastAsia="Consolas" w:cs="Consolas"/>
+          <w:b w:val="0"/>
+          <w:bCs w:val="0"/>
+          <w:color w:val="CCCCCC"/>
+          <w:kern w:val="0"/>
+          <w:sz w:val="16"/>
+          <w:szCs w:val="16"/>
+          <w:shd w:val="clear" w:fill="1F1F1F"/>
+          <w:lang w:val="en-US" w:eastAsia="zh-CN" w:bidi="ar"/>
+        </w:rPr>
+        <w:t>(</w:t>
+      </w:r>
+      <w:r>
+        <w:rPr>
+          <w:rFonts w:hint="default" w:ascii="Consolas" w:hAnsi="Consolas" w:eastAsia="Consolas" w:cs="Consolas"/>
+          <w:b w:val="0"/>
+          <w:bCs w:val="0"/>
+          <w:color w:val="4FC1FF"/>
+          <w:kern w:val="0"/>
+          <w:sz w:val="16"/>
+          <w:szCs w:val="16"/>
+          <w:shd w:val="clear" w:fill="1F1F1F"/>
+          <w:lang w:val="en-US" w:eastAsia="zh-CN" w:bidi="ar"/>
+        </w:rPr>
+        <w:t>empDetails</w:t>
+      </w:r>
+      <w:r>
+        <w:rPr>
+          <w:rFonts w:hint="default" w:ascii="Consolas" w:hAnsi="Consolas" w:eastAsia="Consolas" w:cs="Consolas"/>
+          <w:b w:val="0"/>
+          <w:bCs w:val="0"/>
+          <w:color w:val="CCCCCC"/>
+          <w:kern w:val="0"/>
+          <w:sz w:val="16"/>
+          <w:szCs w:val="16"/>
+          <w:shd w:val="clear" w:fill="1F1F1F"/>
+          <w:lang w:val="en-US" w:eastAsia="zh-CN" w:bidi="ar"/>
+        </w:rPr>
+        <w:t xml:space="preserve">); </w:t>
+      </w:r>
+      <w:r>
+        <w:rPr>
+          <w:rFonts w:hint="default" w:ascii="Consolas" w:hAnsi="Consolas" w:eastAsia="Consolas" w:cs="Consolas"/>
+          <w:b w:val="0"/>
+          <w:bCs w:val="0"/>
+          <w:color w:val="6A9955"/>
+          <w:kern w:val="0"/>
+          <w:sz w:val="16"/>
+          <w:szCs w:val="16"/>
+          <w:shd w:val="clear" w:fill="1F1F1F"/>
+          <w:lang w:val="en-US" w:eastAsia="zh-CN" w:bidi="ar"/>
+        </w:rPr>
+        <w:t xml:space="preserve">//Employee name is Vigneshwaran and his age is 23. He bought 27000 rupees salary and his designation is </w:t>
+      </w:r>
+      <w:r>
+        <w:rPr>
+          <w:rFonts w:hint="default" w:ascii="Consolas" w:hAnsi="Consolas" w:eastAsia="Consolas" w:cs="Consolas"/>
+          <w:b w:val="0"/>
+          <w:bCs w:val="0"/>
+          <w:color w:val="6A9955"/>
+          <w:kern w:val="0"/>
+          <w:sz w:val="16"/>
+          <w:szCs w:val="16"/>
+          <w:shd w:val="clear" w:fill="1F1F1F"/>
+          <w:lang w:val="en-IN" w:eastAsia="zh-CN" w:bidi="ar"/>
+        </w:rPr>
+        <w:tab/>
+        <w:t/>
+      </w:r>
+      <w:r>
+        <w:rPr>
+          <w:rFonts w:hint="default" w:ascii="Consolas" w:hAnsi="Consolas" w:eastAsia="Consolas" w:cs="Consolas"/>
+          <w:b w:val="0"/>
+          <w:bCs w:val="0"/>
+          <w:color w:val="6A9955"/>
+          <w:kern w:val="0"/>
+          <w:sz w:val="16"/>
+          <w:szCs w:val="16"/>
+          <w:shd w:val="clear" w:fill="1F1F1F"/>
+          <w:lang w:val="en-IN" w:eastAsia="zh-CN" w:bidi="ar"/>
+        </w:rPr>
+        <w:tab/>
+        <w:t/>
+      </w:r>
+      <w:r>
+        <w:rPr>
+          <w:rFonts w:hint="default" w:ascii="Consolas" w:hAnsi="Consolas" w:eastAsia="Consolas" w:cs="Consolas"/>
+          <w:b w:val="0"/>
+          <w:bCs w:val="0"/>
+          <w:color w:val="6A9955"/>
+          <w:kern w:val="0"/>
+          <w:sz w:val="16"/>
+          <w:szCs w:val="16"/>
+          <w:shd w:val="clear" w:fill="1F1F1F"/>
+          <w:lang w:val="en-IN" w:eastAsia="zh-CN" w:bidi="ar"/>
+        </w:rPr>
+        <w:tab/>
+        <w:t/>
+      </w:r>
+      <w:r>
+        <w:rPr>
+          <w:rFonts w:hint="default" w:ascii="Consolas" w:hAnsi="Consolas" w:eastAsia="Consolas" w:cs="Consolas"/>
+          <w:b w:val="0"/>
+          <w:bCs w:val="0"/>
+          <w:color w:val="6A9955"/>
+          <w:kern w:val="0"/>
+          <w:sz w:val="16"/>
+          <w:szCs w:val="16"/>
+          <w:shd w:val="clear" w:fill="1F1F1F"/>
+          <w:lang w:val="en-IN" w:eastAsia="zh-CN" w:bidi="ar"/>
+        </w:rPr>
+        <w:tab/>
+        <w:t/>
+      </w:r>
+      <w:r>
+        <w:rPr>
+          <w:rFonts w:hint="default" w:ascii="Consolas" w:hAnsi="Consolas" w:eastAsia="Consolas" w:cs="Consolas"/>
+          <w:b w:val="0"/>
+          <w:bCs w:val="0"/>
+          <w:color w:val="6A9955"/>
+          <w:kern w:val="0"/>
+          <w:sz w:val="16"/>
+          <w:szCs w:val="16"/>
+          <w:shd w:val="clear" w:fill="1F1F1F"/>
+          <w:lang w:val="en-IN" w:eastAsia="zh-CN" w:bidi="ar"/>
+        </w:rPr>
+        <w:tab/>
+        <w:t xml:space="preserve">       </w:t>
+      </w:r>
+      <w:r>
+        <w:rPr>
+          <w:rFonts w:hint="default" w:ascii="Consolas" w:hAnsi="Consolas" w:eastAsia="Consolas" w:cs="Consolas"/>
+          <w:b w:val="0"/>
+          <w:bCs w:val="0"/>
+          <w:color w:val="6A9955"/>
+          <w:kern w:val="0"/>
+          <w:sz w:val="16"/>
+          <w:szCs w:val="16"/>
+          <w:shd w:val="clear" w:fill="1F1F1F"/>
+          <w:lang w:val="en-US" w:eastAsia="zh-CN" w:bidi="ar"/>
+        </w:rPr>
+        <w:t>Software Developer.</w:t>
+      </w:r>
+    </w:p>
+    <w:p>
+      <w:pPr>
+        <w:numPr>
+          <w:numId w:val="0"/>
+        </w:numPr>
+        <w:rPr>
+          <w:rFonts w:hint="default"/>
+          <w:b/>
+          <w:bCs/>
+          <w:sz w:val="16"/>
+          <w:szCs w:val="16"/>
+          <w:lang w:val="en-IN"/>
+        </w:rPr>
+      </w:pPr>
+    </w:p>
+    <w:p>
+      <w:pPr>
+        <w:numPr>
+          <w:ilvl w:val="2"/>
+          <w:numId w:val="7"/>
+        </w:numPr>
+        <w:ind w:left="2400" w:leftChars="0" w:hanging="420" w:firstLineChars="0"/>
+        <w:rPr>
+          <w:rFonts w:hint="default"/>
+          <w:b/>
+          <w:bCs/>
+          <w:sz w:val="20"/>
+          <w:szCs w:val="20"/>
+          <w:lang w:val="en-IN"/>
+        </w:rPr>
+      </w:pPr>
+      <w:r>
+        <w:rPr>
+          <w:rFonts w:hint="default"/>
+          <w:b/>
+          <w:bCs/>
+          <w:sz w:val="16"/>
+          <w:szCs w:val="16"/>
+          <w:lang w:val="en-IN"/>
+        </w:rPr>
+        <w:t>Destructuring nested objects:</w:t>
+      </w:r>
+    </w:p>
+    <w:p>
+      <w:pPr>
+        <w:numPr>
+          <w:numId w:val="0"/>
+        </w:numPr>
+        <w:ind w:left="1980" w:leftChars="0"/>
+        <w:rPr>
+          <w:rFonts w:hint="default"/>
+          <w:b/>
+          <w:bCs/>
+          <w:sz w:val="16"/>
+          <w:szCs w:val="16"/>
+          <w:lang w:val="en-IN"/>
+        </w:rPr>
+      </w:pPr>
+    </w:p>
+    <w:p>
+      <w:pPr>
+        <w:keepNext w:val="0"/>
+        <w:keepLines w:val="0"/>
+        <w:widowControl/>
+        <w:suppressLineNumbers w:val="0"/>
+        <w:shd w:val="clear" w:fill="1F1F1F"/>
+        <w:spacing w:line="228" w:lineRule="atLeast"/>
+        <w:ind w:left="2160" w:leftChars="0" w:firstLine="720" w:firstLineChars="0"/>
+        <w:jc w:val="left"/>
+        <w:rPr>
+          <w:rFonts w:ascii="Consolas" w:hAnsi="Consolas" w:eastAsia="Consolas" w:cs="Consolas"/>
+          <w:b w:val="0"/>
+          <w:bCs w:val="0"/>
+          <w:color w:val="CCCCCC"/>
+          <w:sz w:val="16"/>
+          <w:szCs w:val="16"/>
+        </w:rPr>
+      </w:pPr>
+      <w:r>
+        <w:rPr>
+          <w:rFonts w:hint="default" w:ascii="Consolas" w:hAnsi="Consolas" w:eastAsia="Consolas" w:cs="Consolas"/>
+          <w:b w:val="0"/>
+          <w:bCs w:val="0"/>
+          <w:color w:val="6A9955"/>
+          <w:kern w:val="0"/>
+          <w:sz w:val="16"/>
+          <w:szCs w:val="16"/>
+          <w:shd w:val="clear" w:fill="1F1F1F"/>
+          <w:lang w:val="en-US" w:eastAsia="zh-CN" w:bidi="ar"/>
+        </w:rPr>
+        <w:t>///// Destructuring nested objects:</w:t>
+      </w:r>
+    </w:p>
+    <w:p>
+      <w:pPr>
+        <w:keepNext w:val="0"/>
+        <w:keepLines w:val="0"/>
+        <w:widowControl/>
+        <w:suppressLineNumbers w:val="0"/>
+        <w:shd w:val="clear" w:fill="1F1F1F"/>
+        <w:spacing w:line="228" w:lineRule="atLeast"/>
+        <w:ind w:left="2160" w:leftChars="0" w:firstLine="720" w:firstLineChars="0"/>
+        <w:jc w:val="left"/>
+        <w:rPr>
+          <w:rFonts w:hint="default" w:ascii="Consolas" w:hAnsi="Consolas" w:eastAsia="Consolas" w:cs="Consolas"/>
+          <w:b w:val="0"/>
+          <w:bCs w:val="0"/>
+          <w:color w:val="CCCCCC"/>
+          <w:sz w:val="16"/>
+          <w:szCs w:val="16"/>
+        </w:rPr>
+      </w:pPr>
+      <w:r>
+        <w:rPr>
+          <w:rFonts w:hint="default" w:ascii="Consolas" w:hAnsi="Consolas" w:eastAsia="Consolas" w:cs="Consolas"/>
+          <w:b w:val="0"/>
+          <w:bCs w:val="0"/>
+          <w:color w:val="569CD6"/>
+          <w:kern w:val="0"/>
+          <w:sz w:val="16"/>
+          <w:szCs w:val="16"/>
+          <w:shd w:val="clear" w:fill="1F1F1F"/>
+          <w:lang w:val="en-US" w:eastAsia="zh-CN" w:bidi="ar"/>
+        </w:rPr>
+        <w:t>const</w:t>
+      </w:r>
+      <w:r>
+        <w:rPr>
+          <w:rFonts w:hint="default" w:ascii="Consolas" w:hAnsi="Consolas" w:eastAsia="Consolas" w:cs="Consolas"/>
+          <w:b w:val="0"/>
+          <w:bCs w:val="0"/>
+          <w:color w:val="CCCCCC"/>
+          <w:kern w:val="0"/>
+          <w:sz w:val="16"/>
+          <w:szCs w:val="16"/>
+          <w:shd w:val="clear" w:fill="1F1F1F"/>
+          <w:lang w:val="en-US" w:eastAsia="zh-CN" w:bidi="ar"/>
+        </w:rPr>
+        <w:t xml:space="preserve"> </w:t>
+      </w:r>
+      <w:r>
+        <w:rPr>
+          <w:rFonts w:hint="default" w:ascii="Consolas" w:hAnsi="Consolas" w:eastAsia="Consolas" w:cs="Consolas"/>
+          <w:b w:val="0"/>
+          <w:bCs w:val="0"/>
+          <w:color w:val="4FC1FF"/>
+          <w:kern w:val="0"/>
+          <w:sz w:val="16"/>
+          <w:szCs w:val="16"/>
+          <w:shd w:val="clear" w:fill="1F1F1F"/>
+          <w:lang w:val="en-US" w:eastAsia="zh-CN" w:bidi="ar"/>
+        </w:rPr>
+        <w:t>studentDetails</w:t>
+      </w:r>
+      <w:r>
+        <w:rPr>
+          <w:rFonts w:hint="default" w:ascii="Consolas" w:hAnsi="Consolas" w:eastAsia="Consolas" w:cs="Consolas"/>
+          <w:b w:val="0"/>
+          <w:bCs w:val="0"/>
+          <w:color w:val="CCCCCC"/>
+          <w:kern w:val="0"/>
+          <w:sz w:val="16"/>
+          <w:szCs w:val="16"/>
+          <w:shd w:val="clear" w:fill="1F1F1F"/>
+          <w:lang w:val="en-US" w:eastAsia="zh-CN" w:bidi="ar"/>
+        </w:rPr>
+        <w:t xml:space="preserve"> </w:t>
+      </w:r>
+      <w:r>
+        <w:rPr>
+          <w:rFonts w:hint="default" w:ascii="Consolas" w:hAnsi="Consolas" w:eastAsia="Consolas" w:cs="Consolas"/>
+          <w:b w:val="0"/>
+          <w:bCs w:val="0"/>
+          <w:color w:val="D4D4D4"/>
+          <w:kern w:val="0"/>
+          <w:sz w:val="16"/>
+          <w:szCs w:val="16"/>
+          <w:shd w:val="clear" w:fill="1F1F1F"/>
+          <w:lang w:val="en-US" w:eastAsia="zh-CN" w:bidi="ar"/>
+        </w:rPr>
+        <w:t>=</w:t>
+      </w:r>
+      <w:r>
+        <w:rPr>
+          <w:rFonts w:hint="default" w:ascii="Consolas" w:hAnsi="Consolas" w:eastAsia="Consolas" w:cs="Consolas"/>
+          <w:b w:val="0"/>
+          <w:bCs w:val="0"/>
+          <w:color w:val="CCCCCC"/>
+          <w:kern w:val="0"/>
+          <w:sz w:val="16"/>
+          <w:szCs w:val="16"/>
+          <w:shd w:val="clear" w:fill="1F1F1F"/>
+          <w:lang w:val="en-US" w:eastAsia="zh-CN" w:bidi="ar"/>
+        </w:rPr>
+        <w:t xml:space="preserve"> {</w:t>
+      </w:r>
+    </w:p>
+    <w:p>
+      <w:pPr>
+        <w:keepNext w:val="0"/>
+        <w:keepLines w:val="0"/>
+        <w:widowControl/>
+        <w:suppressLineNumbers w:val="0"/>
+        <w:shd w:val="clear" w:fill="1F1F1F"/>
+        <w:spacing w:line="228" w:lineRule="atLeast"/>
+        <w:ind w:left="2160" w:leftChars="0" w:firstLine="720" w:firstLineChars="0"/>
+        <w:jc w:val="left"/>
+        <w:rPr>
+          <w:rFonts w:hint="default" w:ascii="Consolas" w:hAnsi="Consolas" w:eastAsia="Consolas" w:cs="Consolas"/>
+          <w:b w:val="0"/>
+          <w:bCs w:val="0"/>
+          <w:color w:val="CCCCCC"/>
+          <w:sz w:val="16"/>
+          <w:szCs w:val="16"/>
+        </w:rPr>
+      </w:pPr>
+      <w:r>
+        <w:rPr>
+          <w:rFonts w:hint="default" w:ascii="Consolas" w:hAnsi="Consolas" w:eastAsia="Consolas" w:cs="Consolas"/>
+          <w:b w:val="0"/>
+          <w:bCs w:val="0"/>
+          <w:color w:val="CCCCCC"/>
+          <w:kern w:val="0"/>
+          <w:sz w:val="16"/>
+          <w:szCs w:val="16"/>
+          <w:shd w:val="clear" w:fill="1F1F1F"/>
+          <w:lang w:val="en-US" w:eastAsia="zh-CN" w:bidi="ar"/>
+        </w:rPr>
+        <w:t xml:space="preserve">    </w:t>
+      </w:r>
+      <w:r>
+        <w:rPr>
+          <w:rFonts w:hint="default" w:ascii="Consolas" w:hAnsi="Consolas" w:eastAsia="Consolas" w:cs="Consolas"/>
+          <w:b w:val="0"/>
+          <w:bCs w:val="0"/>
+          <w:color w:val="9CDCFE"/>
+          <w:kern w:val="0"/>
+          <w:sz w:val="16"/>
+          <w:szCs w:val="16"/>
+          <w:shd w:val="clear" w:fill="1F1F1F"/>
+          <w:lang w:val="en-US" w:eastAsia="zh-CN" w:bidi="ar"/>
+        </w:rPr>
+        <w:t>name:</w:t>
+      </w:r>
+      <w:r>
+        <w:rPr>
+          <w:rFonts w:hint="default" w:ascii="Consolas" w:hAnsi="Consolas" w:eastAsia="Consolas" w:cs="Consolas"/>
+          <w:b w:val="0"/>
+          <w:bCs w:val="0"/>
+          <w:color w:val="CCCCCC"/>
+          <w:kern w:val="0"/>
+          <w:sz w:val="16"/>
+          <w:szCs w:val="16"/>
+          <w:shd w:val="clear" w:fill="1F1F1F"/>
+          <w:lang w:val="en-US" w:eastAsia="zh-CN" w:bidi="ar"/>
+        </w:rPr>
+        <w:t xml:space="preserve"> </w:t>
+      </w:r>
+      <w:r>
+        <w:rPr>
+          <w:rFonts w:hint="default" w:ascii="Consolas" w:hAnsi="Consolas" w:eastAsia="Consolas" w:cs="Consolas"/>
+          <w:b w:val="0"/>
+          <w:bCs w:val="0"/>
+          <w:color w:val="CE9178"/>
+          <w:kern w:val="0"/>
+          <w:sz w:val="16"/>
+          <w:szCs w:val="16"/>
+          <w:shd w:val="clear" w:fill="1F1F1F"/>
+          <w:lang w:val="en-US" w:eastAsia="zh-CN" w:bidi="ar"/>
+        </w:rPr>
+        <w:t>'Arun Karthik'</w:t>
+      </w:r>
+      <w:r>
+        <w:rPr>
+          <w:rFonts w:hint="default" w:ascii="Consolas" w:hAnsi="Consolas" w:eastAsia="Consolas" w:cs="Consolas"/>
+          <w:b w:val="0"/>
+          <w:bCs w:val="0"/>
+          <w:color w:val="CCCCCC"/>
+          <w:kern w:val="0"/>
+          <w:sz w:val="16"/>
+          <w:szCs w:val="16"/>
+          <w:shd w:val="clear" w:fill="1F1F1F"/>
+          <w:lang w:val="en-US" w:eastAsia="zh-CN" w:bidi="ar"/>
+        </w:rPr>
+        <w:t>,</w:t>
+      </w:r>
+    </w:p>
+    <w:p>
+      <w:pPr>
+        <w:keepNext w:val="0"/>
+        <w:keepLines w:val="0"/>
+        <w:widowControl/>
+        <w:suppressLineNumbers w:val="0"/>
+        <w:shd w:val="clear" w:fill="1F1F1F"/>
+        <w:spacing w:line="228" w:lineRule="atLeast"/>
+        <w:ind w:left="2160" w:leftChars="0" w:firstLine="720" w:firstLineChars="0"/>
+        <w:jc w:val="left"/>
+        <w:rPr>
+          <w:rFonts w:hint="default" w:ascii="Consolas" w:hAnsi="Consolas" w:eastAsia="Consolas" w:cs="Consolas"/>
+          <w:b w:val="0"/>
+          <w:bCs w:val="0"/>
+          <w:color w:val="CCCCCC"/>
+          <w:sz w:val="16"/>
+          <w:szCs w:val="16"/>
+        </w:rPr>
+      </w:pPr>
+      <w:r>
+        <w:rPr>
+          <w:rFonts w:hint="default" w:ascii="Consolas" w:hAnsi="Consolas" w:eastAsia="Consolas" w:cs="Consolas"/>
+          <w:b w:val="0"/>
+          <w:bCs w:val="0"/>
+          <w:color w:val="CCCCCC"/>
+          <w:kern w:val="0"/>
+          <w:sz w:val="16"/>
+          <w:szCs w:val="16"/>
+          <w:shd w:val="clear" w:fill="1F1F1F"/>
+          <w:lang w:val="en-US" w:eastAsia="zh-CN" w:bidi="ar"/>
+        </w:rPr>
+        <w:t xml:space="preserve">    </w:t>
+      </w:r>
+      <w:r>
+        <w:rPr>
+          <w:rFonts w:hint="default" w:ascii="Consolas" w:hAnsi="Consolas" w:eastAsia="Consolas" w:cs="Consolas"/>
+          <w:b w:val="0"/>
+          <w:bCs w:val="0"/>
+          <w:color w:val="9CDCFE"/>
+          <w:kern w:val="0"/>
+          <w:sz w:val="16"/>
+          <w:szCs w:val="16"/>
+          <w:shd w:val="clear" w:fill="1F1F1F"/>
+          <w:lang w:val="en-US" w:eastAsia="zh-CN" w:bidi="ar"/>
+        </w:rPr>
+        <w:t>age:</w:t>
+      </w:r>
+      <w:r>
+        <w:rPr>
+          <w:rFonts w:hint="default" w:ascii="Consolas" w:hAnsi="Consolas" w:eastAsia="Consolas" w:cs="Consolas"/>
+          <w:b w:val="0"/>
+          <w:bCs w:val="0"/>
+          <w:color w:val="CCCCCC"/>
+          <w:kern w:val="0"/>
+          <w:sz w:val="16"/>
+          <w:szCs w:val="16"/>
+          <w:shd w:val="clear" w:fill="1F1F1F"/>
+          <w:lang w:val="en-US" w:eastAsia="zh-CN" w:bidi="ar"/>
+        </w:rPr>
+        <w:t xml:space="preserve"> </w:t>
+      </w:r>
+      <w:r>
+        <w:rPr>
+          <w:rFonts w:hint="default" w:ascii="Consolas" w:hAnsi="Consolas" w:eastAsia="Consolas" w:cs="Consolas"/>
+          <w:b w:val="0"/>
+          <w:bCs w:val="0"/>
+          <w:color w:val="B5CEA8"/>
+          <w:kern w:val="0"/>
+          <w:sz w:val="16"/>
+          <w:szCs w:val="16"/>
+          <w:shd w:val="clear" w:fill="1F1F1F"/>
+          <w:lang w:val="en-US" w:eastAsia="zh-CN" w:bidi="ar"/>
+        </w:rPr>
+        <w:t>16</w:t>
+      </w:r>
+      <w:r>
+        <w:rPr>
+          <w:rFonts w:hint="default" w:ascii="Consolas" w:hAnsi="Consolas" w:eastAsia="Consolas" w:cs="Consolas"/>
+          <w:b w:val="0"/>
+          <w:bCs w:val="0"/>
+          <w:color w:val="CCCCCC"/>
+          <w:kern w:val="0"/>
+          <w:sz w:val="16"/>
+          <w:szCs w:val="16"/>
+          <w:shd w:val="clear" w:fill="1F1F1F"/>
+          <w:lang w:val="en-US" w:eastAsia="zh-CN" w:bidi="ar"/>
+        </w:rPr>
+        <w:t>,</w:t>
+      </w:r>
+    </w:p>
+    <w:p>
+      <w:pPr>
+        <w:keepNext w:val="0"/>
+        <w:keepLines w:val="0"/>
+        <w:widowControl/>
+        <w:suppressLineNumbers w:val="0"/>
+        <w:shd w:val="clear" w:fill="1F1F1F"/>
+        <w:spacing w:line="228" w:lineRule="atLeast"/>
+        <w:ind w:left="2160" w:leftChars="0" w:firstLine="720" w:firstLineChars="0"/>
+        <w:jc w:val="left"/>
+        <w:rPr>
+          <w:rFonts w:hint="default" w:ascii="Consolas" w:hAnsi="Consolas" w:eastAsia="Consolas" w:cs="Consolas"/>
+          <w:b w:val="0"/>
+          <w:bCs w:val="0"/>
+          <w:color w:val="CCCCCC"/>
+          <w:sz w:val="16"/>
+          <w:szCs w:val="16"/>
+        </w:rPr>
+      </w:pPr>
+      <w:r>
+        <w:rPr>
+          <w:rFonts w:hint="default" w:ascii="Consolas" w:hAnsi="Consolas" w:eastAsia="Consolas" w:cs="Consolas"/>
+          <w:b w:val="0"/>
+          <w:bCs w:val="0"/>
+          <w:color w:val="CCCCCC"/>
+          <w:kern w:val="0"/>
+          <w:sz w:val="16"/>
+          <w:szCs w:val="16"/>
+          <w:shd w:val="clear" w:fill="1F1F1F"/>
+          <w:lang w:val="en-US" w:eastAsia="zh-CN" w:bidi="ar"/>
+        </w:rPr>
+        <w:t xml:space="preserve">    </w:t>
+      </w:r>
+      <w:r>
+        <w:rPr>
+          <w:rFonts w:hint="default" w:ascii="Consolas" w:hAnsi="Consolas" w:eastAsia="Consolas" w:cs="Consolas"/>
+          <w:b w:val="0"/>
+          <w:bCs w:val="0"/>
+          <w:color w:val="9CDCFE"/>
+          <w:kern w:val="0"/>
+          <w:sz w:val="16"/>
+          <w:szCs w:val="16"/>
+          <w:shd w:val="clear" w:fill="1F1F1F"/>
+          <w:lang w:val="en-US" w:eastAsia="zh-CN" w:bidi="ar"/>
+        </w:rPr>
+        <w:t>class:</w:t>
+      </w:r>
+      <w:r>
+        <w:rPr>
+          <w:rFonts w:hint="default" w:ascii="Consolas" w:hAnsi="Consolas" w:eastAsia="Consolas" w:cs="Consolas"/>
+          <w:b w:val="0"/>
+          <w:bCs w:val="0"/>
+          <w:color w:val="CCCCCC"/>
+          <w:kern w:val="0"/>
+          <w:sz w:val="16"/>
+          <w:szCs w:val="16"/>
+          <w:shd w:val="clear" w:fill="1F1F1F"/>
+          <w:lang w:val="en-US" w:eastAsia="zh-CN" w:bidi="ar"/>
+        </w:rPr>
+        <w:t xml:space="preserve"> </w:t>
+      </w:r>
+      <w:r>
+        <w:rPr>
+          <w:rFonts w:hint="default" w:ascii="Consolas" w:hAnsi="Consolas" w:eastAsia="Consolas" w:cs="Consolas"/>
+          <w:b w:val="0"/>
+          <w:bCs w:val="0"/>
+          <w:color w:val="CE9178"/>
+          <w:kern w:val="0"/>
+          <w:sz w:val="16"/>
+          <w:szCs w:val="16"/>
+          <w:shd w:val="clear" w:fill="1F1F1F"/>
+          <w:lang w:val="en-US" w:eastAsia="zh-CN" w:bidi="ar"/>
+        </w:rPr>
+        <w:t>'12th standard'</w:t>
+      </w:r>
+      <w:r>
+        <w:rPr>
+          <w:rFonts w:hint="default" w:ascii="Consolas" w:hAnsi="Consolas" w:eastAsia="Consolas" w:cs="Consolas"/>
+          <w:b w:val="0"/>
+          <w:bCs w:val="0"/>
+          <w:color w:val="CCCCCC"/>
+          <w:kern w:val="0"/>
+          <w:sz w:val="16"/>
+          <w:szCs w:val="16"/>
+          <w:shd w:val="clear" w:fill="1F1F1F"/>
+          <w:lang w:val="en-US" w:eastAsia="zh-CN" w:bidi="ar"/>
+        </w:rPr>
+        <w:t>,</w:t>
+      </w:r>
+    </w:p>
+    <w:p>
+      <w:pPr>
+        <w:keepNext w:val="0"/>
+        <w:keepLines w:val="0"/>
+        <w:widowControl/>
+        <w:suppressLineNumbers w:val="0"/>
+        <w:shd w:val="clear" w:fill="1F1F1F"/>
+        <w:spacing w:line="228" w:lineRule="atLeast"/>
+        <w:ind w:left="2160" w:leftChars="0" w:firstLine="720" w:firstLineChars="0"/>
+        <w:jc w:val="left"/>
+        <w:rPr>
+          <w:rFonts w:hint="default" w:ascii="Consolas" w:hAnsi="Consolas" w:eastAsia="Consolas" w:cs="Consolas"/>
+          <w:b w:val="0"/>
+          <w:bCs w:val="0"/>
+          <w:color w:val="CCCCCC"/>
+          <w:sz w:val="16"/>
+          <w:szCs w:val="16"/>
+        </w:rPr>
+      </w:pPr>
+      <w:r>
+        <w:rPr>
+          <w:rFonts w:hint="default" w:ascii="Consolas" w:hAnsi="Consolas" w:eastAsia="Consolas" w:cs="Consolas"/>
+          <w:b w:val="0"/>
+          <w:bCs w:val="0"/>
+          <w:color w:val="CCCCCC"/>
+          <w:kern w:val="0"/>
+          <w:sz w:val="16"/>
+          <w:szCs w:val="16"/>
+          <w:shd w:val="clear" w:fill="1F1F1F"/>
+          <w:lang w:val="en-US" w:eastAsia="zh-CN" w:bidi="ar"/>
+        </w:rPr>
+        <w:t xml:space="preserve">    </w:t>
+      </w:r>
+      <w:r>
+        <w:rPr>
+          <w:rFonts w:hint="default" w:ascii="Consolas" w:hAnsi="Consolas" w:eastAsia="Consolas" w:cs="Consolas"/>
+          <w:b w:val="0"/>
+          <w:bCs w:val="0"/>
+          <w:color w:val="9CDCFE"/>
+          <w:kern w:val="0"/>
+          <w:sz w:val="16"/>
+          <w:szCs w:val="16"/>
+          <w:shd w:val="clear" w:fill="1F1F1F"/>
+          <w:lang w:val="en-US" w:eastAsia="zh-CN" w:bidi="ar"/>
+        </w:rPr>
+        <w:t>address:</w:t>
+      </w:r>
+      <w:r>
+        <w:rPr>
+          <w:rFonts w:hint="default" w:ascii="Consolas" w:hAnsi="Consolas" w:eastAsia="Consolas" w:cs="Consolas"/>
+          <w:b w:val="0"/>
+          <w:bCs w:val="0"/>
+          <w:color w:val="CCCCCC"/>
+          <w:kern w:val="0"/>
+          <w:sz w:val="16"/>
+          <w:szCs w:val="16"/>
+          <w:shd w:val="clear" w:fill="1F1F1F"/>
+          <w:lang w:val="en-US" w:eastAsia="zh-CN" w:bidi="ar"/>
+        </w:rPr>
+        <w:t xml:space="preserve"> {</w:t>
+      </w:r>
+    </w:p>
+    <w:p>
+      <w:pPr>
+        <w:keepNext w:val="0"/>
+        <w:keepLines w:val="0"/>
+        <w:widowControl/>
+        <w:suppressLineNumbers w:val="0"/>
+        <w:shd w:val="clear" w:fill="1F1F1F"/>
+        <w:spacing w:line="228" w:lineRule="atLeast"/>
+        <w:ind w:left="2160" w:leftChars="0" w:firstLine="720" w:firstLineChars="0"/>
+        <w:jc w:val="left"/>
+        <w:rPr>
+          <w:rFonts w:hint="default" w:ascii="Consolas" w:hAnsi="Consolas" w:eastAsia="Consolas" w:cs="Consolas"/>
+          <w:b w:val="0"/>
+          <w:bCs w:val="0"/>
+          <w:color w:val="CCCCCC"/>
+          <w:sz w:val="16"/>
+          <w:szCs w:val="16"/>
+        </w:rPr>
+      </w:pPr>
+      <w:r>
+        <w:rPr>
+          <w:rFonts w:hint="default" w:ascii="Consolas" w:hAnsi="Consolas" w:eastAsia="Consolas" w:cs="Consolas"/>
+          <w:b w:val="0"/>
+          <w:bCs w:val="0"/>
+          <w:color w:val="CCCCCC"/>
+          <w:kern w:val="0"/>
+          <w:sz w:val="16"/>
+          <w:szCs w:val="16"/>
+          <w:shd w:val="clear" w:fill="1F1F1F"/>
+          <w:lang w:val="en-US" w:eastAsia="zh-CN" w:bidi="ar"/>
+        </w:rPr>
+        <w:t xml:space="preserve">        </w:t>
+      </w:r>
+      <w:r>
+        <w:rPr>
+          <w:rFonts w:hint="default" w:ascii="Consolas" w:hAnsi="Consolas" w:eastAsia="Consolas" w:cs="Consolas"/>
+          <w:b w:val="0"/>
+          <w:bCs w:val="0"/>
+          <w:color w:val="9CDCFE"/>
+          <w:kern w:val="0"/>
+          <w:sz w:val="16"/>
+          <w:szCs w:val="16"/>
+          <w:shd w:val="clear" w:fill="1F1F1F"/>
+          <w:lang w:val="en-US" w:eastAsia="zh-CN" w:bidi="ar"/>
+        </w:rPr>
+        <w:t>city:</w:t>
+      </w:r>
+      <w:r>
+        <w:rPr>
+          <w:rFonts w:hint="default" w:ascii="Consolas" w:hAnsi="Consolas" w:eastAsia="Consolas" w:cs="Consolas"/>
+          <w:b w:val="0"/>
+          <w:bCs w:val="0"/>
+          <w:color w:val="CCCCCC"/>
+          <w:kern w:val="0"/>
+          <w:sz w:val="16"/>
+          <w:szCs w:val="16"/>
+          <w:shd w:val="clear" w:fill="1F1F1F"/>
+          <w:lang w:val="en-US" w:eastAsia="zh-CN" w:bidi="ar"/>
+        </w:rPr>
+        <w:t xml:space="preserve"> </w:t>
+      </w:r>
+      <w:r>
+        <w:rPr>
+          <w:rFonts w:hint="default" w:ascii="Consolas" w:hAnsi="Consolas" w:eastAsia="Consolas" w:cs="Consolas"/>
+          <w:b w:val="0"/>
+          <w:bCs w:val="0"/>
+          <w:color w:val="CE9178"/>
+          <w:kern w:val="0"/>
+          <w:sz w:val="16"/>
+          <w:szCs w:val="16"/>
+          <w:shd w:val="clear" w:fill="1F1F1F"/>
+          <w:lang w:val="en-US" w:eastAsia="zh-CN" w:bidi="ar"/>
+        </w:rPr>
+        <w:t>'Virudhunagar'</w:t>
+      </w:r>
+      <w:r>
+        <w:rPr>
+          <w:rFonts w:hint="default" w:ascii="Consolas" w:hAnsi="Consolas" w:eastAsia="Consolas" w:cs="Consolas"/>
+          <w:b w:val="0"/>
+          <w:bCs w:val="0"/>
+          <w:color w:val="CCCCCC"/>
+          <w:kern w:val="0"/>
+          <w:sz w:val="16"/>
+          <w:szCs w:val="16"/>
+          <w:shd w:val="clear" w:fill="1F1F1F"/>
+          <w:lang w:val="en-US" w:eastAsia="zh-CN" w:bidi="ar"/>
+        </w:rPr>
+        <w:t>,</w:t>
+      </w:r>
+    </w:p>
+    <w:p>
+      <w:pPr>
+        <w:keepNext w:val="0"/>
+        <w:keepLines w:val="0"/>
+        <w:widowControl/>
+        <w:suppressLineNumbers w:val="0"/>
+        <w:shd w:val="clear" w:fill="1F1F1F"/>
+        <w:spacing w:line="228" w:lineRule="atLeast"/>
+        <w:ind w:left="2160" w:leftChars="0" w:firstLine="720" w:firstLineChars="0"/>
+        <w:jc w:val="left"/>
+        <w:rPr>
+          <w:rFonts w:hint="default" w:ascii="Consolas" w:hAnsi="Consolas" w:eastAsia="Consolas" w:cs="Consolas"/>
+          <w:b w:val="0"/>
+          <w:bCs w:val="0"/>
+          <w:color w:val="CCCCCC"/>
+          <w:sz w:val="16"/>
+          <w:szCs w:val="16"/>
+        </w:rPr>
+      </w:pPr>
+      <w:r>
+        <w:rPr>
+          <w:rFonts w:hint="default" w:ascii="Consolas" w:hAnsi="Consolas" w:eastAsia="Consolas" w:cs="Consolas"/>
+          <w:b w:val="0"/>
+          <w:bCs w:val="0"/>
+          <w:color w:val="CCCCCC"/>
+          <w:kern w:val="0"/>
+          <w:sz w:val="16"/>
+          <w:szCs w:val="16"/>
+          <w:shd w:val="clear" w:fill="1F1F1F"/>
+          <w:lang w:val="en-US" w:eastAsia="zh-CN" w:bidi="ar"/>
+        </w:rPr>
+        <w:t xml:space="preserve">        </w:t>
+      </w:r>
+      <w:r>
+        <w:rPr>
+          <w:rFonts w:hint="default" w:ascii="Consolas" w:hAnsi="Consolas" w:eastAsia="Consolas" w:cs="Consolas"/>
+          <w:b w:val="0"/>
+          <w:bCs w:val="0"/>
+          <w:color w:val="9CDCFE"/>
+          <w:kern w:val="0"/>
+          <w:sz w:val="16"/>
+          <w:szCs w:val="16"/>
+          <w:shd w:val="clear" w:fill="1F1F1F"/>
+          <w:lang w:val="en-US" w:eastAsia="zh-CN" w:bidi="ar"/>
+        </w:rPr>
+        <w:t>state:</w:t>
+      </w:r>
+      <w:r>
+        <w:rPr>
+          <w:rFonts w:hint="default" w:ascii="Consolas" w:hAnsi="Consolas" w:eastAsia="Consolas" w:cs="Consolas"/>
+          <w:b w:val="0"/>
+          <w:bCs w:val="0"/>
+          <w:color w:val="CCCCCC"/>
+          <w:kern w:val="0"/>
+          <w:sz w:val="16"/>
+          <w:szCs w:val="16"/>
+          <w:shd w:val="clear" w:fill="1F1F1F"/>
+          <w:lang w:val="en-US" w:eastAsia="zh-CN" w:bidi="ar"/>
+        </w:rPr>
+        <w:t xml:space="preserve"> </w:t>
+      </w:r>
+      <w:r>
+        <w:rPr>
+          <w:rFonts w:hint="default" w:ascii="Consolas" w:hAnsi="Consolas" w:eastAsia="Consolas" w:cs="Consolas"/>
+          <w:b w:val="0"/>
+          <w:bCs w:val="0"/>
+          <w:color w:val="CE9178"/>
+          <w:kern w:val="0"/>
+          <w:sz w:val="16"/>
+          <w:szCs w:val="16"/>
+          <w:shd w:val="clear" w:fill="1F1F1F"/>
+          <w:lang w:val="en-US" w:eastAsia="zh-CN" w:bidi="ar"/>
+        </w:rPr>
+        <w:t>'Tamilnadu'</w:t>
+      </w:r>
+      <w:r>
+        <w:rPr>
+          <w:rFonts w:hint="default" w:ascii="Consolas" w:hAnsi="Consolas" w:eastAsia="Consolas" w:cs="Consolas"/>
+          <w:b w:val="0"/>
+          <w:bCs w:val="0"/>
+          <w:color w:val="CCCCCC"/>
+          <w:kern w:val="0"/>
+          <w:sz w:val="16"/>
+          <w:szCs w:val="16"/>
+          <w:shd w:val="clear" w:fill="1F1F1F"/>
+          <w:lang w:val="en-US" w:eastAsia="zh-CN" w:bidi="ar"/>
+        </w:rPr>
+        <w:t>,</w:t>
+      </w:r>
+    </w:p>
+    <w:p>
+      <w:pPr>
+        <w:keepNext w:val="0"/>
+        <w:keepLines w:val="0"/>
+        <w:widowControl/>
+        <w:suppressLineNumbers w:val="0"/>
+        <w:shd w:val="clear" w:fill="1F1F1F"/>
+        <w:spacing w:line="228" w:lineRule="atLeast"/>
+        <w:ind w:left="2160" w:leftChars="0" w:firstLine="720" w:firstLineChars="0"/>
+        <w:jc w:val="left"/>
+        <w:rPr>
+          <w:rFonts w:hint="default" w:ascii="Consolas" w:hAnsi="Consolas" w:eastAsia="Consolas" w:cs="Consolas"/>
+          <w:b w:val="0"/>
+          <w:bCs w:val="0"/>
+          <w:color w:val="CCCCCC"/>
+          <w:sz w:val="16"/>
+          <w:szCs w:val="16"/>
+        </w:rPr>
+      </w:pPr>
+      <w:r>
+        <w:rPr>
+          <w:rFonts w:hint="default" w:ascii="Consolas" w:hAnsi="Consolas" w:eastAsia="Consolas" w:cs="Consolas"/>
+          <w:b w:val="0"/>
+          <w:bCs w:val="0"/>
+          <w:color w:val="CCCCCC"/>
+          <w:kern w:val="0"/>
+          <w:sz w:val="16"/>
+          <w:szCs w:val="16"/>
+          <w:shd w:val="clear" w:fill="1F1F1F"/>
+          <w:lang w:val="en-US" w:eastAsia="zh-CN" w:bidi="ar"/>
+        </w:rPr>
+        <w:t xml:space="preserve">        </w:t>
+      </w:r>
+      <w:r>
+        <w:rPr>
+          <w:rFonts w:hint="default" w:ascii="Consolas" w:hAnsi="Consolas" w:eastAsia="Consolas" w:cs="Consolas"/>
+          <w:b w:val="0"/>
+          <w:bCs w:val="0"/>
+          <w:color w:val="9CDCFE"/>
+          <w:kern w:val="0"/>
+          <w:sz w:val="16"/>
+          <w:szCs w:val="16"/>
+          <w:shd w:val="clear" w:fill="1F1F1F"/>
+          <w:lang w:val="en-US" w:eastAsia="zh-CN" w:bidi="ar"/>
+        </w:rPr>
+        <w:t>country:</w:t>
+      </w:r>
+      <w:r>
+        <w:rPr>
+          <w:rFonts w:hint="default" w:ascii="Consolas" w:hAnsi="Consolas" w:eastAsia="Consolas" w:cs="Consolas"/>
+          <w:b w:val="0"/>
+          <w:bCs w:val="0"/>
+          <w:color w:val="CCCCCC"/>
+          <w:kern w:val="0"/>
+          <w:sz w:val="16"/>
+          <w:szCs w:val="16"/>
+          <w:shd w:val="clear" w:fill="1F1F1F"/>
+          <w:lang w:val="en-US" w:eastAsia="zh-CN" w:bidi="ar"/>
+        </w:rPr>
+        <w:t xml:space="preserve"> </w:t>
+      </w:r>
+      <w:r>
+        <w:rPr>
+          <w:rFonts w:hint="default" w:ascii="Consolas" w:hAnsi="Consolas" w:eastAsia="Consolas" w:cs="Consolas"/>
+          <w:b w:val="0"/>
+          <w:bCs w:val="0"/>
+          <w:color w:val="CE9178"/>
+          <w:kern w:val="0"/>
+          <w:sz w:val="16"/>
+          <w:szCs w:val="16"/>
+          <w:shd w:val="clear" w:fill="1F1F1F"/>
+          <w:lang w:val="en-US" w:eastAsia="zh-CN" w:bidi="ar"/>
+        </w:rPr>
+        <w:t>'India'</w:t>
+      </w:r>
+      <w:r>
+        <w:rPr>
+          <w:rFonts w:hint="default" w:ascii="Consolas" w:hAnsi="Consolas" w:eastAsia="Consolas" w:cs="Consolas"/>
+          <w:b w:val="0"/>
+          <w:bCs w:val="0"/>
+          <w:color w:val="CCCCCC"/>
+          <w:kern w:val="0"/>
+          <w:sz w:val="16"/>
+          <w:szCs w:val="16"/>
+          <w:shd w:val="clear" w:fill="1F1F1F"/>
+          <w:lang w:val="en-US" w:eastAsia="zh-CN" w:bidi="ar"/>
+        </w:rPr>
+        <w:t>,</w:t>
+      </w:r>
+    </w:p>
+    <w:p>
+      <w:pPr>
+        <w:keepNext w:val="0"/>
+        <w:keepLines w:val="0"/>
+        <w:widowControl/>
+        <w:suppressLineNumbers w:val="0"/>
+        <w:shd w:val="clear" w:fill="1F1F1F"/>
+        <w:spacing w:line="228" w:lineRule="atLeast"/>
+        <w:ind w:left="2160" w:leftChars="0" w:firstLine="720" w:firstLineChars="0"/>
+        <w:jc w:val="left"/>
+        <w:rPr>
+          <w:rFonts w:hint="default" w:ascii="Consolas" w:hAnsi="Consolas" w:eastAsia="Consolas" w:cs="Consolas"/>
+          <w:b w:val="0"/>
+          <w:bCs w:val="0"/>
+          <w:color w:val="CCCCCC"/>
+          <w:sz w:val="16"/>
+          <w:szCs w:val="16"/>
+        </w:rPr>
+      </w:pPr>
+      <w:r>
+        <w:rPr>
+          <w:rFonts w:hint="default" w:ascii="Consolas" w:hAnsi="Consolas" w:eastAsia="Consolas" w:cs="Consolas"/>
+          <w:b w:val="0"/>
+          <w:bCs w:val="0"/>
+          <w:color w:val="CCCCCC"/>
+          <w:kern w:val="0"/>
+          <w:sz w:val="16"/>
+          <w:szCs w:val="16"/>
+          <w:shd w:val="clear" w:fill="1F1F1F"/>
+          <w:lang w:val="en-US" w:eastAsia="zh-CN" w:bidi="ar"/>
+        </w:rPr>
+        <w:t xml:space="preserve">        </w:t>
+      </w:r>
+      <w:r>
+        <w:rPr>
+          <w:rFonts w:hint="default" w:ascii="Consolas" w:hAnsi="Consolas" w:eastAsia="Consolas" w:cs="Consolas"/>
+          <w:b w:val="0"/>
+          <w:bCs w:val="0"/>
+          <w:color w:val="9CDCFE"/>
+          <w:kern w:val="0"/>
+          <w:sz w:val="16"/>
+          <w:szCs w:val="16"/>
+          <w:shd w:val="clear" w:fill="1F1F1F"/>
+          <w:lang w:val="en-US" w:eastAsia="zh-CN" w:bidi="ar"/>
+        </w:rPr>
+        <w:t>zipCode:</w:t>
+      </w:r>
+      <w:r>
+        <w:rPr>
+          <w:rFonts w:hint="default" w:ascii="Consolas" w:hAnsi="Consolas" w:eastAsia="Consolas" w:cs="Consolas"/>
+          <w:b w:val="0"/>
+          <w:bCs w:val="0"/>
+          <w:color w:val="CCCCCC"/>
+          <w:kern w:val="0"/>
+          <w:sz w:val="16"/>
+          <w:szCs w:val="16"/>
+          <w:shd w:val="clear" w:fill="1F1F1F"/>
+          <w:lang w:val="en-US" w:eastAsia="zh-CN" w:bidi="ar"/>
+        </w:rPr>
+        <w:t xml:space="preserve"> </w:t>
+      </w:r>
+      <w:r>
+        <w:rPr>
+          <w:rFonts w:hint="default" w:ascii="Consolas" w:hAnsi="Consolas" w:eastAsia="Consolas" w:cs="Consolas"/>
+          <w:b w:val="0"/>
+          <w:bCs w:val="0"/>
+          <w:color w:val="B5CEA8"/>
+          <w:kern w:val="0"/>
+          <w:sz w:val="16"/>
+          <w:szCs w:val="16"/>
+          <w:shd w:val="clear" w:fill="1F1F1F"/>
+          <w:lang w:val="en-US" w:eastAsia="zh-CN" w:bidi="ar"/>
+        </w:rPr>
+        <w:t>626001</w:t>
+      </w:r>
+    </w:p>
+    <w:p>
+      <w:pPr>
+        <w:keepNext w:val="0"/>
+        <w:keepLines w:val="0"/>
+        <w:widowControl/>
+        <w:suppressLineNumbers w:val="0"/>
+        <w:shd w:val="clear" w:fill="1F1F1F"/>
+        <w:spacing w:line="228" w:lineRule="atLeast"/>
+        <w:ind w:left="2160" w:leftChars="0" w:firstLine="720" w:firstLineChars="0"/>
+        <w:jc w:val="left"/>
+        <w:rPr>
+          <w:rFonts w:hint="default" w:ascii="Consolas" w:hAnsi="Consolas" w:eastAsia="Consolas" w:cs="Consolas"/>
+          <w:b w:val="0"/>
+          <w:bCs w:val="0"/>
+          <w:color w:val="CCCCCC"/>
+          <w:sz w:val="16"/>
+          <w:szCs w:val="16"/>
+        </w:rPr>
+      </w:pPr>
+      <w:r>
+        <w:rPr>
+          <w:rFonts w:hint="default" w:ascii="Consolas" w:hAnsi="Consolas" w:eastAsia="Consolas" w:cs="Consolas"/>
+          <w:b w:val="0"/>
+          <w:bCs w:val="0"/>
+          <w:color w:val="CCCCCC"/>
+          <w:kern w:val="0"/>
+          <w:sz w:val="16"/>
+          <w:szCs w:val="16"/>
+          <w:shd w:val="clear" w:fill="1F1F1F"/>
+          <w:lang w:val="en-US" w:eastAsia="zh-CN" w:bidi="ar"/>
+        </w:rPr>
+        <w:t>    }</w:t>
+      </w:r>
+    </w:p>
+    <w:p>
+      <w:pPr>
+        <w:keepNext w:val="0"/>
+        <w:keepLines w:val="0"/>
+        <w:widowControl/>
+        <w:suppressLineNumbers w:val="0"/>
+        <w:shd w:val="clear" w:fill="1F1F1F"/>
+        <w:spacing w:line="228" w:lineRule="atLeast"/>
+        <w:ind w:left="2160" w:leftChars="0" w:firstLine="720" w:firstLineChars="0"/>
+        <w:jc w:val="left"/>
+        <w:rPr>
+          <w:rFonts w:hint="default" w:ascii="Consolas" w:hAnsi="Consolas" w:eastAsia="Consolas" w:cs="Consolas"/>
+          <w:b w:val="0"/>
+          <w:bCs w:val="0"/>
+          <w:color w:val="CCCCCC"/>
+          <w:sz w:val="16"/>
+          <w:szCs w:val="16"/>
+        </w:rPr>
+      </w:pPr>
+      <w:r>
+        <w:rPr>
+          <w:rFonts w:hint="default" w:ascii="Consolas" w:hAnsi="Consolas" w:eastAsia="Consolas" w:cs="Consolas"/>
+          <w:b w:val="0"/>
+          <w:bCs w:val="0"/>
+          <w:color w:val="CCCCCC"/>
+          <w:kern w:val="0"/>
+          <w:sz w:val="16"/>
+          <w:szCs w:val="16"/>
+          <w:shd w:val="clear" w:fill="1F1F1F"/>
+          <w:lang w:val="en-US" w:eastAsia="zh-CN" w:bidi="ar"/>
+        </w:rPr>
+        <w:t>}</w:t>
+      </w:r>
+    </w:p>
+    <w:p>
+      <w:pPr>
+        <w:keepNext w:val="0"/>
+        <w:keepLines w:val="0"/>
+        <w:widowControl/>
+        <w:suppressLineNumbers w:val="0"/>
+        <w:shd w:val="clear" w:fill="1F1F1F"/>
+        <w:spacing w:line="228" w:lineRule="atLeast"/>
+        <w:ind w:left="2160" w:leftChars="0" w:firstLine="720" w:firstLineChars="0"/>
+        <w:jc w:val="left"/>
+        <w:rPr>
+          <w:rFonts w:hint="default" w:ascii="Consolas" w:hAnsi="Consolas" w:eastAsia="Consolas" w:cs="Consolas"/>
+          <w:b w:val="0"/>
+          <w:bCs w:val="0"/>
+          <w:color w:val="CCCCCC"/>
+          <w:sz w:val="16"/>
+          <w:szCs w:val="16"/>
+        </w:rPr>
+      </w:pPr>
+    </w:p>
+    <w:p>
+      <w:pPr>
+        <w:keepNext w:val="0"/>
+        <w:keepLines w:val="0"/>
+        <w:widowControl/>
+        <w:suppressLineNumbers w:val="0"/>
+        <w:shd w:val="clear" w:fill="1F1F1F"/>
+        <w:spacing w:line="228" w:lineRule="atLeast"/>
+        <w:ind w:left="2160" w:leftChars="0" w:firstLine="720" w:firstLineChars="0"/>
+        <w:jc w:val="left"/>
+        <w:rPr>
+          <w:rFonts w:hint="default" w:ascii="Consolas" w:hAnsi="Consolas" w:eastAsia="Consolas" w:cs="Consolas"/>
+          <w:b w:val="0"/>
+          <w:bCs w:val="0"/>
+          <w:color w:val="CCCCCC"/>
+          <w:sz w:val="16"/>
+          <w:szCs w:val="16"/>
+        </w:rPr>
+      </w:pPr>
+      <w:r>
+        <w:rPr>
+          <w:rFonts w:hint="default" w:ascii="Consolas" w:hAnsi="Consolas" w:eastAsia="Consolas" w:cs="Consolas"/>
+          <w:b w:val="0"/>
+          <w:bCs w:val="0"/>
+          <w:color w:val="569CD6"/>
+          <w:kern w:val="0"/>
+          <w:sz w:val="16"/>
+          <w:szCs w:val="16"/>
+          <w:shd w:val="clear" w:fill="1F1F1F"/>
+          <w:lang w:val="en-US" w:eastAsia="zh-CN" w:bidi="ar"/>
+        </w:rPr>
+        <w:t>const</w:t>
+      </w:r>
+      <w:r>
+        <w:rPr>
+          <w:rFonts w:hint="default" w:ascii="Consolas" w:hAnsi="Consolas" w:eastAsia="Consolas" w:cs="Consolas"/>
+          <w:b w:val="0"/>
+          <w:bCs w:val="0"/>
+          <w:color w:val="CCCCCC"/>
+          <w:kern w:val="0"/>
+          <w:sz w:val="16"/>
+          <w:szCs w:val="16"/>
+          <w:shd w:val="clear" w:fill="1F1F1F"/>
+          <w:lang w:val="en-US" w:eastAsia="zh-CN" w:bidi="ar"/>
+        </w:rPr>
+        <w:t xml:space="preserve"> {</w:t>
+      </w:r>
+    </w:p>
+    <w:p>
+      <w:pPr>
+        <w:keepNext w:val="0"/>
+        <w:keepLines w:val="0"/>
+        <w:widowControl/>
+        <w:suppressLineNumbers w:val="0"/>
+        <w:shd w:val="clear" w:fill="1F1F1F"/>
+        <w:spacing w:line="228" w:lineRule="atLeast"/>
+        <w:ind w:left="2160" w:leftChars="0" w:firstLine="720" w:firstLineChars="0"/>
+        <w:jc w:val="left"/>
+        <w:rPr>
+          <w:rFonts w:hint="default" w:ascii="Consolas" w:hAnsi="Consolas" w:eastAsia="Consolas" w:cs="Consolas"/>
+          <w:b w:val="0"/>
+          <w:bCs w:val="0"/>
+          <w:color w:val="CCCCCC"/>
+          <w:sz w:val="16"/>
+          <w:szCs w:val="16"/>
+        </w:rPr>
+      </w:pPr>
+      <w:r>
+        <w:rPr>
+          <w:rFonts w:hint="default" w:ascii="Consolas" w:hAnsi="Consolas" w:eastAsia="Consolas" w:cs="Consolas"/>
+          <w:b w:val="0"/>
+          <w:bCs w:val="0"/>
+          <w:color w:val="CCCCCC"/>
+          <w:kern w:val="0"/>
+          <w:sz w:val="16"/>
+          <w:szCs w:val="16"/>
+          <w:shd w:val="clear" w:fill="1F1F1F"/>
+          <w:lang w:val="en-US" w:eastAsia="zh-CN" w:bidi="ar"/>
+        </w:rPr>
+        <w:t xml:space="preserve">  </w:t>
+      </w:r>
+      <w:r>
+        <w:rPr>
+          <w:rFonts w:hint="default" w:ascii="Consolas" w:hAnsi="Consolas" w:eastAsia="Consolas" w:cs="Consolas"/>
+          <w:b w:val="0"/>
+          <w:bCs w:val="0"/>
+          <w:color w:val="9CDCFE"/>
+          <w:kern w:val="0"/>
+          <w:sz w:val="16"/>
+          <w:szCs w:val="16"/>
+          <w:shd w:val="clear" w:fill="1F1F1F"/>
+          <w:lang w:val="en-US" w:eastAsia="zh-CN" w:bidi="ar"/>
+        </w:rPr>
+        <w:t>name</w:t>
+      </w:r>
+      <w:r>
+        <w:rPr>
+          <w:rFonts w:hint="default" w:ascii="Consolas" w:hAnsi="Consolas" w:eastAsia="Consolas" w:cs="Consolas"/>
+          <w:b w:val="0"/>
+          <w:bCs w:val="0"/>
+          <w:color w:val="CCCCCC"/>
+          <w:kern w:val="0"/>
+          <w:sz w:val="16"/>
+          <w:szCs w:val="16"/>
+          <w:shd w:val="clear" w:fill="1F1F1F"/>
+          <w:lang w:val="en-US" w:eastAsia="zh-CN" w:bidi="ar"/>
+        </w:rPr>
+        <w:t xml:space="preserve">: </w:t>
+      </w:r>
+      <w:r>
+        <w:rPr>
+          <w:rFonts w:hint="default" w:ascii="Consolas" w:hAnsi="Consolas" w:eastAsia="Consolas" w:cs="Consolas"/>
+          <w:b w:val="0"/>
+          <w:bCs w:val="0"/>
+          <w:color w:val="4FC1FF"/>
+          <w:kern w:val="0"/>
+          <w:sz w:val="16"/>
+          <w:szCs w:val="16"/>
+          <w:shd w:val="clear" w:fill="1F1F1F"/>
+          <w:lang w:val="en-US" w:eastAsia="zh-CN" w:bidi="ar"/>
+        </w:rPr>
+        <w:t>studentName</w:t>
+      </w:r>
+      <w:r>
+        <w:rPr>
+          <w:rFonts w:hint="default" w:ascii="Consolas" w:hAnsi="Consolas" w:eastAsia="Consolas" w:cs="Consolas"/>
+          <w:b w:val="0"/>
+          <w:bCs w:val="0"/>
+          <w:color w:val="CCCCCC"/>
+          <w:kern w:val="0"/>
+          <w:sz w:val="16"/>
+          <w:szCs w:val="16"/>
+          <w:shd w:val="clear" w:fill="1F1F1F"/>
+          <w:lang w:val="en-US" w:eastAsia="zh-CN" w:bidi="ar"/>
+        </w:rPr>
+        <w:t>,</w:t>
+      </w:r>
+    </w:p>
+    <w:p>
+      <w:pPr>
+        <w:keepNext w:val="0"/>
+        <w:keepLines w:val="0"/>
+        <w:widowControl/>
+        <w:suppressLineNumbers w:val="0"/>
+        <w:shd w:val="clear" w:fill="1F1F1F"/>
+        <w:spacing w:line="228" w:lineRule="atLeast"/>
+        <w:ind w:left="2160" w:leftChars="0" w:firstLine="720" w:firstLineChars="0"/>
+        <w:jc w:val="left"/>
+        <w:rPr>
+          <w:rFonts w:hint="default" w:ascii="Consolas" w:hAnsi="Consolas" w:eastAsia="Consolas" w:cs="Consolas"/>
+          <w:b w:val="0"/>
+          <w:bCs w:val="0"/>
+          <w:color w:val="CCCCCC"/>
+          <w:sz w:val="16"/>
+          <w:szCs w:val="16"/>
+        </w:rPr>
+      </w:pPr>
+      <w:r>
+        <w:rPr>
+          <w:rFonts w:hint="default" w:ascii="Consolas" w:hAnsi="Consolas" w:eastAsia="Consolas" w:cs="Consolas"/>
+          <w:b w:val="0"/>
+          <w:bCs w:val="0"/>
+          <w:color w:val="CCCCCC"/>
+          <w:kern w:val="0"/>
+          <w:sz w:val="16"/>
+          <w:szCs w:val="16"/>
+          <w:shd w:val="clear" w:fill="1F1F1F"/>
+          <w:lang w:val="en-US" w:eastAsia="zh-CN" w:bidi="ar"/>
+        </w:rPr>
+        <w:t xml:space="preserve">  </w:t>
+      </w:r>
+      <w:r>
+        <w:rPr>
+          <w:rFonts w:hint="default" w:ascii="Consolas" w:hAnsi="Consolas" w:eastAsia="Consolas" w:cs="Consolas"/>
+          <w:b w:val="0"/>
+          <w:bCs w:val="0"/>
+          <w:color w:val="9CDCFE"/>
+          <w:kern w:val="0"/>
+          <w:sz w:val="16"/>
+          <w:szCs w:val="16"/>
+          <w:shd w:val="clear" w:fill="1F1F1F"/>
+          <w:lang w:val="en-US" w:eastAsia="zh-CN" w:bidi="ar"/>
+        </w:rPr>
+        <w:t>age</w:t>
+      </w:r>
+      <w:r>
+        <w:rPr>
+          <w:rFonts w:hint="default" w:ascii="Consolas" w:hAnsi="Consolas" w:eastAsia="Consolas" w:cs="Consolas"/>
+          <w:b w:val="0"/>
+          <w:bCs w:val="0"/>
+          <w:color w:val="CCCCCC"/>
+          <w:kern w:val="0"/>
+          <w:sz w:val="16"/>
+          <w:szCs w:val="16"/>
+          <w:shd w:val="clear" w:fill="1F1F1F"/>
+          <w:lang w:val="en-US" w:eastAsia="zh-CN" w:bidi="ar"/>
+        </w:rPr>
+        <w:t xml:space="preserve">: </w:t>
+      </w:r>
+      <w:r>
+        <w:rPr>
+          <w:rFonts w:hint="default" w:ascii="Consolas" w:hAnsi="Consolas" w:eastAsia="Consolas" w:cs="Consolas"/>
+          <w:b w:val="0"/>
+          <w:bCs w:val="0"/>
+          <w:color w:val="4FC1FF"/>
+          <w:kern w:val="0"/>
+          <w:sz w:val="16"/>
+          <w:szCs w:val="16"/>
+          <w:shd w:val="clear" w:fill="1F1F1F"/>
+          <w:lang w:val="en-US" w:eastAsia="zh-CN" w:bidi="ar"/>
+        </w:rPr>
+        <w:t>studentAge</w:t>
+      </w:r>
+      <w:r>
+        <w:rPr>
+          <w:rFonts w:hint="default" w:ascii="Consolas" w:hAnsi="Consolas" w:eastAsia="Consolas" w:cs="Consolas"/>
+          <w:b w:val="0"/>
+          <w:bCs w:val="0"/>
+          <w:color w:val="CCCCCC"/>
+          <w:kern w:val="0"/>
+          <w:sz w:val="16"/>
+          <w:szCs w:val="16"/>
+          <w:shd w:val="clear" w:fill="1F1F1F"/>
+          <w:lang w:val="en-US" w:eastAsia="zh-CN" w:bidi="ar"/>
+        </w:rPr>
+        <w:t>,</w:t>
+      </w:r>
+    </w:p>
+    <w:p>
+      <w:pPr>
+        <w:keepNext w:val="0"/>
+        <w:keepLines w:val="0"/>
+        <w:widowControl/>
+        <w:suppressLineNumbers w:val="0"/>
+        <w:shd w:val="clear" w:fill="1F1F1F"/>
+        <w:spacing w:line="228" w:lineRule="atLeast"/>
+        <w:ind w:left="2160" w:leftChars="0" w:firstLine="720" w:firstLineChars="0"/>
+        <w:jc w:val="left"/>
+        <w:rPr>
+          <w:rFonts w:hint="default" w:ascii="Consolas" w:hAnsi="Consolas" w:eastAsia="Consolas" w:cs="Consolas"/>
+          <w:b w:val="0"/>
+          <w:bCs w:val="0"/>
+          <w:color w:val="CCCCCC"/>
+          <w:sz w:val="16"/>
+          <w:szCs w:val="16"/>
+        </w:rPr>
+      </w:pPr>
+      <w:r>
+        <w:rPr>
+          <w:rFonts w:hint="default" w:ascii="Consolas" w:hAnsi="Consolas" w:eastAsia="Consolas" w:cs="Consolas"/>
+          <w:b w:val="0"/>
+          <w:bCs w:val="0"/>
+          <w:color w:val="CCCCCC"/>
+          <w:kern w:val="0"/>
+          <w:sz w:val="16"/>
+          <w:szCs w:val="16"/>
+          <w:shd w:val="clear" w:fill="1F1F1F"/>
+          <w:lang w:val="en-US" w:eastAsia="zh-CN" w:bidi="ar"/>
+        </w:rPr>
+        <w:t xml:space="preserve">  </w:t>
+      </w:r>
+      <w:r>
+        <w:rPr>
+          <w:rFonts w:hint="default" w:ascii="Consolas" w:hAnsi="Consolas" w:eastAsia="Consolas" w:cs="Consolas"/>
+          <w:b w:val="0"/>
+          <w:bCs w:val="0"/>
+          <w:color w:val="9CDCFE"/>
+          <w:kern w:val="0"/>
+          <w:sz w:val="16"/>
+          <w:szCs w:val="16"/>
+          <w:shd w:val="clear" w:fill="1F1F1F"/>
+          <w:lang w:val="en-US" w:eastAsia="zh-CN" w:bidi="ar"/>
+        </w:rPr>
+        <w:t>address</w:t>
+      </w:r>
+      <w:r>
+        <w:rPr>
+          <w:rFonts w:hint="default" w:ascii="Consolas" w:hAnsi="Consolas" w:eastAsia="Consolas" w:cs="Consolas"/>
+          <w:b w:val="0"/>
+          <w:bCs w:val="0"/>
+          <w:color w:val="CCCCCC"/>
+          <w:kern w:val="0"/>
+          <w:sz w:val="16"/>
+          <w:szCs w:val="16"/>
+          <w:shd w:val="clear" w:fill="1F1F1F"/>
+          <w:lang w:val="en-US" w:eastAsia="zh-CN" w:bidi="ar"/>
+        </w:rPr>
+        <w:t xml:space="preserve">: { </w:t>
+      </w:r>
+      <w:r>
+        <w:rPr>
+          <w:rFonts w:hint="default" w:ascii="Consolas" w:hAnsi="Consolas" w:eastAsia="Consolas" w:cs="Consolas"/>
+          <w:b w:val="0"/>
+          <w:bCs w:val="0"/>
+          <w:color w:val="9CDCFE"/>
+          <w:kern w:val="0"/>
+          <w:sz w:val="16"/>
+          <w:szCs w:val="16"/>
+          <w:shd w:val="clear" w:fill="1F1F1F"/>
+          <w:lang w:val="en-US" w:eastAsia="zh-CN" w:bidi="ar"/>
+        </w:rPr>
+        <w:t>city</w:t>
+      </w:r>
+      <w:r>
+        <w:rPr>
+          <w:rFonts w:hint="default" w:ascii="Consolas" w:hAnsi="Consolas" w:eastAsia="Consolas" w:cs="Consolas"/>
+          <w:b w:val="0"/>
+          <w:bCs w:val="0"/>
+          <w:color w:val="CCCCCC"/>
+          <w:kern w:val="0"/>
+          <w:sz w:val="16"/>
+          <w:szCs w:val="16"/>
+          <w:shd w:val="clear" w:fill="1F1F1F"/>
+          <w:lang w:val="en-US" w:eastAsia="zh-CN" w:bidi="ar"/>
+        </w:rPr>
+        <w:t xml:space="preserve">: </w:t>
+      </w:r>
+      <w:r>
+        <w:rPr>
+          <w:rFonts w:hint="default" w:ascii="Consolas" w:hAnsi="Consolas" w:eastAsia="Consolas" w:cs="Consolas"/>
+          <w:b w:val="0"/>
+          <w:bCs w:val="0"/>
+          <w:color w:val="4FC1FF"/>
+          <w:kern w:val="0"/>
+          <w:sz w:val="16"/>
+          <w:szCs w:val="16"/>
+          <w:shd w:val="clear" w:fill="1F1F1F"/>
+          <w:lang w:val="en-US" w:eastAsia="zh-CN" w:bidi="ar"/>
+        </w:rPr>
+        <w:t>studentCity</w:t>
+      </w:r>
+      <w:r>
+        <w:rPr>
+          <w:rFonts w:hint="default" w:ascii="Consolas" w:hAnsi="Consolas" w:eastAsia="Consolas" w:cs="Consolas"/>
+          <w:b w:val="0"/>
+          <w:bCs w:val="0"/>
+          <w:color w:val="CCCCCC"/>
+          <w:kern w:val="0"/>
+          <w:sz w:val="16"/>
+          <w:szCs w:val="16"/>
+          <w:shd w:val="clear" w:fill="1F1F1F"/>
+          <w:lang w:val="en-US" w:eastAsia="zh-CN" w:bidi="ar"/>
+        </w:rPr>
+        <w:t xml:space="preserve">, </w:t>
+      </w:r>
+      <w:r>
+        <w:rPr>
+          <w:rFonts w:hint="default" w:ascii="Consolas" w:hAnsi="Consolas" w:eastAsia="Consolas" w:cs="Consolas"/>
+          <w:b w:val="0"/>
+          <w:bCs w:val="0"/>
+          <w:color w:val="9CDCFE"/>
+          <w:kern w:val="0"/>
+          <w:sz w:val="16"/>
+          <w:szCs w:val="16"/>
+          <w:shd w:val="clear" w:fill="1F1F1F"/>
+          <w:lang w:val="en-US" w:eastAsia="zh-CN" w:bidi="ar"/>
+        </w:rPr>
+        <w:t>zipCode</w:t>
+      </w:r>
+      <w:r>
+        <w:rPr>
+          <w:rFonts w:hint="default" w:ascii="Consolas" w:hAnsi="Consolas" w:eastAsia="Consolas" w:cs="Consolas"/>
+          <w:b w:val="0"/>
+          <w:bCs w:val="0"/>
+          <w:color w:val="CCCCCC"/>
+          <w:kern w:val="0"/>
+          <w:sz w:val="16"/>
+          <w:szCs w:val="16"/>
+          <w:shd w:val="clear" w:fill="1F1F1F"/>
+          <w:lang w:val="en-US" w:eastAsia="zh-CN" w:bidi="ar"/>
+        </w:rPr>
+        <w:t xml:space="preserve">: </w:t>
+      </w:r>
+      <w:r>
+        <w:rPr>
+          <w:rFonts w:hint="default" w:ascii="Consolas" w:hAnsi="Consolas" w:eastAsia="Consolas" w:cs="Consolas"/>
+          <w:b w:val="0"/>
+          <w:bCs w:val="0"/>
+          <w:color w:val="4FC1FF"/>
+          <w:kern w:val="0"/>
+          <w:sz w:val="16"/>
+          <w:szCs w:val="16"/>
+          <w:shd w:val="clear" w:fill="1F1F1F"/>
+          <w:lang w:val="en-US" w:eastAsia="zh-CN" w:bidi="ar"/>
+        </w:rPr>
+        <w:t>studentZipCode</w:t>
+      </w:r>
+      <w:r>
+        <w:rPr>
+          <w:rFonts w:hint="default" w:ascii="Consolas" w:hAnsi="Consolas" w:eastAsia="Consolas" w:cs="Consolas"/>
+          <w:b w:val="0"/>
+          <w:bCs w:val="0"/>
+          <w:color w:val="CCCCCC"/>
+          <w:kern w:val="0"/>
+          <w:sz w:val="16"/>
+          <w:szCs w:val="16"/>
+          <w:shd w:val="clear" w:fill="1F1F1F"/>
+          <w:lang w:val="en-US" w:eastAsia="zh-CN" w:bidi="ar"/>
+        </w:rPr>
+        <w:t xml:space="preserve"> },</w:t>
+      </w:r>
+    </w:p>
+    <w:p>
+      <w:pPr>
+        <w:keepNext w:val="0"/>
+        <w:keepLines w:val="0"/>
+        <w:widowControl/>
+        <w:suppressLineNumbers w:val="0"/>
+        <w:shd w:val="clear" w:fill="1F1F1F"/>
+        <w:spacing w:line="228" w:lineRule="atLeast"/>
+        <w:ind w:left="2160" w:leftChars="0" w:firstLine="720" w:firstLineChars="0"/>
+        <w:jc w:val="left"/>
+        <w:rPr>
+          <w:rFonts w:hint="default" w:ascii="Consolas" w:hAnsi="Consolas" w:eastAsia="Consolas" w:cs="Consolas"/>
+          <w:b w:val="0"/>
+          <w:bCs w:val="0"/>
+          <w:color w:val="CCCCCC"/>
+          <w:kern w:val="0"/>
+          <w:sz w:val="16"/>
+          <w:szCs w:val="16"/>
+          <w:shd w:val="clear" w:fill="1F1F1F"/>
+          <w:lang w:val="en-US" w:eastAsia="zh-CN" w:bidi="ar"/>
+        </w:rPr>
+      </w:pPr>
+      <w:r>
+        <w:rPr>
+          <w:rFonts w:hint="default" w:ascii="Consolas" w:hAnsi="Consolas" w:eastAsia="Consolas" w:cs="Consolas"/>
+          <w:b w:val="0"/>
+          <w:bCs w:val="0"/>
+          <w:color w:val="CCCCCC"/>
+          <w:kern w:val="0"/>
+          <w:sz w:val="16"/>
+          <w:szCs w:val="16"/>
+          <w:shd w:val="clear" w:fill="1F1F1F"/>
+          <w:lang w:val="en-US" w:eastAsia="zh-CN" w:bidi="ar"/>
+        </w:rPr>
+        <w:t xml:space="preserve">} </w:t>
+      </w:r>
+      <w:r>
+        <w:rPr>
+          <w:rFonts w:hint="default" w:ascii="Consolas" w:hAnsi="Consolas" w:eastAsia="Consolas" w:cs="Consolas"/>
+          <w:b w:val="0"/>
+          <w:bCs w:val="0"/>
+          <w:color w:val="D4D4D4"/>
+          <w:kern w:val="0"/>
+          <w:sz w:val="16"/>
+          <w:szCs w:val="16"/>
+          <w:shd w:val="clear" w:fill="1F1F1F"/>
+          <w:lang w:val="en-US" w:eastAsia="zh-CN" w:bidi="ar"/>
+        </w:rPr>
+        <w:t>=</w:t>
+      </w:r>
+      <w:r>
+        <w:rPr>
+          <w:rFonts w:hint="default" w:ascii="Consolas" w:hAnsi="Consolas" w:eastAsia="Consolas" w:cs="Consolas"/>
+          <w:b w:val="0"/>
+          <w:bCs w:val="0"/>
+          <w:color w:val="CCCCCC"/>
+          <w:kern w:val="0"/>
+          <w:sz w:val="16"/>
+          <w:szCs w:val="16"/>
+          <w:shd w:val="clear" w:fill="1F1F1F"/>
+          <w:lang w:val="en-US" w:eastAsia="zh-CN" w:bidi="ar"/>
+        </w:rPr>
+        <w:t xml:space="preserve"> </w:t>
+      </w:r>
+      <w:r>
+        <w:rPr>
+          <w:rFonts w:hint="default" w:ascii="Consolas" w:hAnsi="Consolas" w:eastAsia="Consolas" w:cs="Consolas"/>
+          <w:b w:val="0"/>
+          <w:bCs w:val="0"/>
+          <w:color w:val="4FC1FF"/>
+          <w:kern w:val="0"/>
+          <w:sz w:val="16"/>
+          <w:szCs w:val="16"/>
+          <w:shd w:val="clear" w:fill="1F1F1F"/>
+          <w:lang w:val="en-US" w:eastAsia="zh-CN" w:bidi="ar"/>
+        </w:rPr>
+        <w:t>studentDetails</w:t>
+      </w:r>
+      <w:r>
+        <w:rPr>
+          <w:rFonts w:hint="default" w:ascii="Consolas" w:hAnsi="Consolas" w:eastAsia="Consolas" w:cs="Consolas"/>
+          <w:b w:val="0"/>
+          <w:bCs w:val="0"/>
+          <w:color w:val="CCCCCC"/>
+          <w:kern w:val="0"/>
+          <w:sz w:val="16"/>
+          <w:szCs w:val="16"/>
+          <w:shd w:val="clear" w:fill="1F1F1F"/>
+          <w:lang w:val="en-US" w:eastAsia="zh-CN" w:bidi="ar"/>
+        </w:rPr>
+        <w:t>;</w:t>
+      </w:r>
+    </w:p>
+    <w:p>
+      <w:pPr>
+        <w:keepNext w:val="0"/>
+        <w:keepLines w:val="0"/>
+        <w:widowControl/>
+        <w:suppressLineNumbers w:val="0"/>
+        <w:shd w:val="clear" w:fill="1F1F1F"/>
+        <w:spacing w:line="228" w:lineRule="atLeast"/>
+        <w:ind w:left="2160" w:leftChars="0" w:firstLine="720" w:firstLineChars="0"/>
+        <w:jc w:val="left"/>
+        <w:rPr>
+          <w:rFonts w:hint="default" w:ascii="Consolas" w:hAnsi="Consolas" w:eastAsia="Consolas" w:cs="Consolas"/>
+          <w:b w:val="0"/>
+          <w:bCs w:val="0"/>
+          <w:color w:val="CCCCCC"/>
+          <w:kern w:val="0"/>
+          <w:sz w:val="16"/>
+          <w:szCs w:val="16"/>
+          <w:shd w:val="clear" w:fill="1F1F1F"/>
+          <w:lang w:val="en-US" w:eastAsia="zh-CN" w:bidi="ar"/>
+        </w:rPr>
+      </w:pPr>
+    </w:p>
+    <w:p>
+      <w:pPr>
+        <w:keepNext w:val="0"/>
+        <w:keepLines w:val="0"/>
+        <w:widowControl/>
+        <w:suppressLineNumbers w:val="0"/>
+        <w:shd w:val="clear" w:fill="1F1F1F"/>
+        <w:spacing w:line="228" w:lineRule="atLeast"/>
+        <w:ind w:left="2160" w:leftChars="0" w:firstLine="720" w:firstLineChars="0"/>
+        <w:jc w:val="left"/>
+        <w:rPr>
+          <w:rFonts w:hint="default" w:ascii="Consolas" w:hAnsi="Consolas" w:eastAsia="Consolas" w:cs="Consolas"/>
+          <w:b w:val="0"/>
+          <w:bCs w:val="0"/>
+          <w:color w:val="CCCCCC"/>
+          <w:sz w:val="16"/>
+          <w:szCs w:val="16"/>
+        </w:rPr>
+      </w:pPr>
+      <w:r>
+        <w:rPr>
+          <w:rFonts w:hint="default" w:ascii="Consolas" w:hAnsi="Consolas" w:eastAsia="Consolas" w:cs="Consolas"/>
+          <w:b w:val="0"/>
+          <w:bCs w:val="0"/>
+          <w:color w:val="9CDCFE"/>
+          <w:kern w:val="0"/>
+          <w:sz w:val="16"/>
+          <w:szCs w:val="16"/>
+          <w:shd w:val="clear" w:fill="1F1F1F"/>
+          <w:lang w:val="en-US" w:eastAsia="zh-CN" w:bidi="ar"/>
+        </w:rPr>
+        <w:t>console</w:t>
+      </w:r>
+      <w:r>
+        <w:rPr>
+          <w:rFonts w:hint="default" w:ascii="Consolas" w:hAnsi="Consolas" w:eastAsia="Consolas" w:cs="Consolas"/>
+          <w:b w:val="0"/>
+          <w:bCs w:val="0"/>
+          <w:color w:val="CCCCCC"/>
+          <w:kern w:val="0"/>
+          <w:sz w:val="16"/>
+          <w:szCs w:val="16"/>
+          <w:shd w:val="clear" w:fill="1F1F1F"/>
+          <w:lang w:val="en-US" w:eastAsia="zh-CN" w:bidi="ar"/>
+        </w:rPr>
+        <w:t>.</w:t>
+      </w:r>
+      <w:r>
+        <w:rPr>
+          <w:rFonts w:hint="default" w:ascii="Consolas" w:hAnsi="Consolas" w:eastAsia="Consolas" w:cs="Consolas"/>
+          <w:b w:val="0"/>
+          <w:bCs w:val="0"/>
+          <w:color w:val="DCDCAA"/>
+          <w:kern w:val="0"/>
+          <w:sz w:val="16"/>
+          <w:szCs w:val="16"/>
+          <w:shd w:val="clear" w:fill="1F1F1F"/>
+          <w:lang w:val="en-US" w:eastAsia="zh-CN" w:bidi="ar"/>
+        </w:rPr>
+        <w:t>log</w:t>
+      </w:r>
+      <w:r>
+        <w:rPr>
+          <w:rFonts w:hint="default" w:ascii="Consolas" w:hAnsi="Consolas" w:eastAsia="Consolas" w:cs="Consolas"/>
+          <w:b w:val="0"/>
+          <w:bCs w:val="0"/>
+          <w:color w:val="CCCCCC"/>
+          <w:kern w:val="0"/>
+          <w:sz w:val="16"/>
+          <w:szCs w:val="16"/>
+          <w:shd w:val="clear" w:fill="1F1F1F"/>
+          <w:lang w:val="en-US" w:eastAsia="zh-CN" w:bidi="ar"/>
+        </w:rPr>
+        <w:t>(</w:t>
+      </w:r>
+      <w:r>
+        <w:rPr>
+          <w:rFonts w:hint="default" w:ascii="Consolas" w:hAnsi="Consolas" w:eastAsia="Consolas" w:cs="Consolas"/>
+          <w:b w:val="0"/>
+          <w:bCs w:val="0"/>
+          <w:color w:val="4FC1FF"/>
+          <w:kern w:val="0"/>
+          <w:sz w:val="16"/>
+          <w:szCs w:val="16"/>
+          <w:shd w:val="clear" w:fill="1F1F1F"/>
+          <w:lang w:val="en-US" w:eastAsia="zh-CN" w:bidi="ar"/>
+        </w:rPr>
+        <w:t>studentName</w:t>
+      </w:r>
+      <w:r>
+        <w:rPr>
+          <w:rFonts w:hint="default" w:ascii="Consolas" w:hAnsi="Consolas" w:eastAsia="Consolas" w:cs="Consolas"/>
+          <w:b w:val="0"/>
+          <w:bCs w:val="0"/>
+          <w:color w:val="CCCCCC"/>
+          <w:kern w:val="0"/>
+          <w:sz w:val="16"/>
+          <w:szCs w:val="16"/>
+          <w:shd w:val="clear" w:fill="1F1F1F"/>
+          <w:lang w:val="en-US" w:eastAsia="zh-CN" w:bidi="ar"/>
+        </w:rPr>
+        <w:t xml:space="preserve">); </w:t>
+      </w:r>
+      <w:r>
+        <w:rPr>
+          <w:rFonts w:hint="default" w:ascii="Consolas" w:hAnsi="Consolas" w:eastAsia="Consolas" w:cs="Consolas"/>
+          <w:b w:val="0"/>
+          <w:bCs w:val="0"/>
+          <w:color w:val="6A9955"/>
+          <w:kern w:val="0"/>
+          <w:sz w:val="16"/>
+          <w:szCs w:val="16"/>
+          <w:shd w:val="clear" w:fill="1F1F1F"/>
+          <w:lang w:val="en-US" w:eastAsia="zh-CN" w:bidi="ar"/>
+        </w:rPr>
+        <w:t>// Arun Karthik</w:t>
+      </w:r>
+    </w:p>
+    <w:p>
+      <w:pPr>
+        <w:keepNext w:val="0"/>
+        <w:keepLines w:val="0"/>
+        <w:widowControl/>
+        <w:suppressLineNumbers w:val="0"/>
+        <w:shd w:val="clear" w:fill="1F1F1F"/>
+        <w:spacing w:line="228" w:lineRule="atLeast"/>
+        <w:ind w:left="2160" w:leftChars="0" w:firstLine="720" w:firstLineChars="0"/>
+        <w:jc w:val="left"/>
+        <w:rPr>
+          <w:rFonts w:hint="default" w:ascii="Consolas" w:hAnsi="Consolas" w:eastAsia="Consolas" w:cs="Consolas"/>
+          <w:b w:val="0"/>
+          <w:bCs w:val="0"/>
+          <w:color w:val="CCCCCC"/>
+          <w:sz w:val="16"/>
+          <w:szCs w:val="16"/>
+        </w:rPr>
+      </w:pPr>
+      <w:r>
+        <w:rPr>
+          <w:rFonts w:hint="default" w:ascii="Consolas" w:hAnsi="Consolas" w:eastAsia="Consolas" w:cs="Consolas"/>
+          <w:b w:val="0"/>
+          <w:bCs w:val="0"/>
+          <w:color w:val="9CDCFE"/>
+          <w:kern w:val="0"/>
+          <w:sz w:val="16"/>
+          <w:szCs w:val="16"/>
+          <w:shd w:val="clear" w:fill="1F1F1F"/>
+          <w:lang w:val="en-US" w:eastAsia="zh-CN" w:bidi="ar"/>
+        </w:rPr>
+        <w:t>console</w:t>
+      </w:r>
+      <w:r>
+        <w:rPr>
+          <w:rFonts w:hint="default" w:ascii="Consolas" w:hAnsi="Consolas" w:eastAsia="Consolas" w:cs="Consolas"/>
+          <w:b w:val="0"/>
+          <w:bCs w:val="0"/>
+          <w:color w:val="CCCCCC"/>
+          <w:kern w:val="0"/>
+          <w:sz w:val="16"/>
+          <w:szCs w:val="16"/>
+          <w:shd w:val="clear" w:fill="1F1F1F"/>
+          <w:lang w:val="en-US" w:eastAsia="zh-CN" w:bidi="ar"/>
+        </w:rPr>
+        <w:t>.</w:t>
+      </w:r>
+      <w:r>
+        <w:rPr>
+          <w:rFonts w:hint="default" w:ascii="Consolas" w:hAnsi="Consolas" w:eastAsia="Consolas" w:cs="Consolas"/>
+          <w:b w:val="0"/>
+          <w:bCs w:val="0"/>
+          <w:color w:val="DCDCAA"/>
+          <w:kern w:val="0"/>
+          <w:sz w:val="16"/>
+          <w:szCs w:val="16"/>
+          <w:shd w:val="clear" w:fill="1F1F1F"/>
+          <w:lang w:val="en-US" w:eastAsia="zh-CN" w:bidi="ar"/>
+        </w:rPr>
+        <w:t>log</w:t>
+      </w:r>
+      <w:r>
+        <w:rPr>
+          <w:rFonts w:hint="default" w:ascii="Consolas" w:hAnsi="Consolas" w:eastAsia="Consolas" w:cs="Consolas"/>
+          <w:b w:val="0"/>
+          <w:bCs w:val="0"/>
+          <w:color w:val="CCCCCC"/>
+          <w:kern w:val="0"/>
+          <w:sz w:val="16"/>
+          <w:szCs w:val="16"/>
+          <w:shd w:val="clear" w:fill="1F1F1F"/>
+          <w:lang w:val="en-US" w:eastAsia="zh-CN" w:bidi="ar"/>
+        </w:rPr>
+        <w:t>(</w:t>
+      </w:r>
+      <w:r>
+        <w:rPr>
+          <w:rFonts w:hint="default" w:ascii="Consolas" w:hAnsi="Consolas" w:eastAsia="Consolas" w:cs="Consolas"/>
+          <w:b w:val="0"/>
+          <w:bCs w:val="0"/>
+          <w:color w:val="4FC1FF"/>
+          <w:kern w:val="0"/>
+          <w:sz w:val="16"/>
+          <w:szCs w:val="16"/>
+          <w:shd w:val="clear" w:fill="1F1F1F"/>
+          <w:lang w:val="en-US" w:eastAsia="zh-CN" w:bidi="ar"/>
+        </w:rPr>
+        <w:t>studentAge</w:t>
+      </w:r>
+      <w:r>
+        <w:rPr>
+          <w:rFonts w:hint="default" w:ascii="Consolas" w:hAnsi="Consolas" w:eastAsia="Consolas" w:cs="Consolas"/>
+          <w:b w:val="0"/>
+          <w:bCs w:val="0"/>
+          <w:color w:val="CCCCCC"/>
+          <w:kern w:val="0"/>
+          <w:sz w:val="16"/>
+          <w:szCs w:val="16"/>
+          <w:shd w:val="clear" w:fill="1F1F1F"/>
+          <w:lang w:val="en-US" w:eastAsia="zh-CN" w:bidi="ar"/>
+        </w:rPr>
+        <w:t xml:space="preserve">); </w:t>
+      </w:r>
+      <w:r>
+        <w:rPr>
+          <w:rFonts w:hint="default" w:ascii="Consolas" w:hAnsi="Consolas" w:eastAsia="Consolas" w:cs="Consolas"/>
+          <w:b w:val="0"/>
+          <w:bCs w:val="0"/>
+          <w:color w:val="6A9955"/>
+          <w:kern w:val="0"/>
+          <w:sz w:val="16"/>
+          <w:szCs w:val="16"/>
+          <w:shd w:val="clear" w:fill="1F1F1F"/>
+          <w:lang w:val="en-US" w:eastAsia="zh-CN" w:bidi="ar"/>
+        </w:rPr>
+        <w:t>// 16</w:t>
+      </w:r>
+    </w:p>
+    <w:p>
+      <w:pPr>
+        <w:keepNext w:val="0"/>
+        <w:keepLines w:val="0"/>
+        <w:widowControl/>
+        <w:suppressLineNumbers w:val="0"/>
+        <w:shd w:val="clear" w:fill="1F1F1F"/>
+        <w:spacing w:line="228" w:lineRule="atLeast"/>
+        <w:ind w:left="2160" w:leftChars="0" w:firstLine="720" w:firstLineChars="0"/>
+        <w:jc w:val="left"/>
+        <w:rPr>
+          <w:rFonts w:hint="default" w:ascii="Consolas" w:hAnsi="Consolas" w:eastAsia="Consolas" w:cs="Consolas"/>
+          <w:b w:val="0"/>
+          <w:bCs w:val="0"/>
+          <w:color w:val="CCCCCC"/>
+          <w:sz w:val="16"/>
+          <w:szCs w:val="16"/>
+        </w:rPr>
+      </w:pPr>
+      <w:r>
+        <w:rPr>
+          <w:rFonts w:hint="default" w:ascii="Consolas" w:hAnsi="Consolas" w:eastAsia="Consolas" w:cs="Consolas"/>
+          <w:b w:val="0"/>
+          <w:bCs w:val="0"/>
+          <w:color w:val="9CDCFE"/>
+          <w:kern w:val="0"/>
+          <w:sz w:val="16"/>
+          <w:szCs w:val="16"/>
+          <w:shd w:val="clear" w:fill="1F1F1F"/>
+          <w:lang w:val="en-US" w:eastAsia="zh-CN" w:bidi="ar"/>
+        </w:rPr>
+        <w:t>console</w:t>
+      </w:r>
+      <w:r>
+        <w:rPr>
+          <w:rFonts w:hint="default" w:ascii="Consolas" w:hAnsi="Consolas" w:eastAsia="Consolas" w:cs="Consolas"/>
+          <w:b w:val="0"/>
+          <w:bCs w:val="0"/>
+          <w:color w:val="CCCCCC"/>
+          <w:kern w:val="0"/>
+          <w:sz w:val="16"/>
+          <w:szCs w:val="16"/>
+          <w:shd w:val="clear" w:fill="1F1F1F"/>
+          <w:lang w:val="en-US" w:eastAsia="zh-CN" w:bidi="ar"/>
+        </w:rPr>
+        <w:t>.</w:t>
+      </w:r>
+      <w:r>
+        <w:rPr>
+          <w:rFonts w:hint="default" w:ascii="Consolas" w:hAnsi="Consolas" w:eastAsia="Consolas" w:cs="Consolas"/>
+          <w:b w:val="0"/>
+          <w:bCs w:val="0"/>
+          <w:color w:val="DCDCAA"/>
+          <w:kern w:val="0"/>
+          <w:sz w:val="16"/>
+          <w:szCs w:val="16"/>
+          <w:shd w:val="clear" w:fill="1F1F1F"/>
+          <w:lang w:val="en-US" w:eastAsia="zh-CN" w:bidi="ar"/>
+        </w:rPr>
+        <w:t>log</w:t>
+      </w:r>
+      <w:r>
+        <w:rPr>
+          <w:rFonts w:hint="default" w:ascii="Consolas" w:hAnsi="Consolas" w:eastAsia="Consolas" w:cs="Consolas"/>
+          <w:b w:val="0"/>
+          <w:bCs w:val="0"/>
+          <w:color w:val="CCCCCC"/>
+          <w:kern w:val="0"/>
+          <w:sz w:val="16"/>
+          <w:szCs w:val="16"/>
+          <w:shd w:val="clear" w:fill="1F1F1F"/>
+          <w:lang w:val="en-US" w:eastAsia="zh-CN" w:bidi="ar"/>
+        </w:rPr>
+        <w:t>(</w:t>
+      </w:r>
+      <w:r>
+        <w:rPr>
+          <w:rFonts w:hint="default" w:ascii="Consolas" w:hAnsi="Consolas" w:eastAsia="Consolas" w:cs="Consolas"/>
+          <w:b w:val="0"/>
+          <w:bCs w:val="0"/>
+          <w:color w:val="4FC1FF"/>
+          <w:kern w:val="0"/>
+          <w:sz w:val="16"/>
+          <w:szCs w:val="16"/>
+          <w:shd w:val="clear" w:fill="1F1F1F"/>
+          <w:lang w:val="en-US" w:eastAsia="zh-CN" w:bidi="ar"/>
+        </w:rPr>
+        <w:t>studentCity</w:t>
+      </w:r>
+      <w:r>
+        <w:rPr>
+          <w:rFonts w:hint="default" w:ascii="Consolas" w:hAnsi="Consolas" w:eastAsia="Consolas" w:cs="Consolas"/>
+          <w:b w:val="0"/>
+          <w:bCs w:val="0"/>
+          <w:color w:val="CCCCCC"/>
+          <w:kern w:val="0"/>
+          <w:sz w:val="16"/>
+          <w:szCs w:val="16"/>
+          <w:shd w:val="clear" w:fill="1F1F1F"/>
+          <w:lang w:val="en-US" w:eastAsia="zh-CN" w:bidi="ar"/>
+        </w:rPr>
+        <w:t xml:space="preserve">); </w:t>
+      </w:r>
+      <w:r>
+        <w:rPr>
+          <w:rFonts w:hint="default" w:ascii="Consolas" w:hAnsi="Consolas" w:eastAsia="Consolas" w:cs="Consolas"/>
+          <w:b w:val="0"/>
+          <w:bCs w:val="0"/>
+          <w:color w:val="6A9955"/>
+          <w:kern w:val="0"/>
+          <w:sz w:val="16"/>
+          <w:szCs w:val="16"/>
+          <w:shd w:val="clear" w:fill="1F1F1F"/>
+          <w:lang w:val="en-US" w:eastAsia="zh-CN" w:bidi="ar"/>
+        </w:rPr>
+        <w:t>// Virudhunagar</w:t>
+      </w:r>
+    </w:p>
+    <w:p>
+      <w:pPr>
+        <w:keepNext w:val="0"/>
+        <w:keepLines w:val="0"/>
+        <w:widowControl/>
+        <w:suppressLineNumbers w:val="0"/>
+        <w:shd w:val="clear" w:fill="1F1F1F"/>
+        <w:spacing w:line="228" w:lineRule="atLeast"/>
+        <w:ind w:left="2160" w:leftChars="0" w:firstLine="720" w:firstLineChars="0"/>
+        <w:jc w:val="left"/>
+        <w:rPr>
+          <w:rFonts w:hint="default" w:ascii="Consolas" w:hAnsi="Consolas" w:eastAsia="Consolas" w:cs="Consolas"/>
+          <w:b w:val="0"/>
+          <w:bCs w:val="0"/>
+          <w:color w:val="6A9955"/>
+          <w:kern w:val="0"/>
+          <w:sz w:val="16"/>
+          <w:szCs w:val="16"/>
+          <w:shd w:val="clear" w:fill="1F1F1F"/>
+          <w:lang w:val="en-US" w:eastAsia="zh-CN" w:bidi="ar"/>
+        </w:rPr>
+      </w:pPr>
+      <w:r>
+        <w:rPr>
+          <w:rFonts w:hint="default" w:ascii="Consolas" w:hAnsi="Consolas" w:eastAsia="Consolas" w:cs="Consolas"/>
+          <w:b w:val="0"/>
+          <w:bCs w:val="0"/>
+          <w:color w:val="9CDCFE"/>
+          <w:kern w:val="0"/>
+          <w:sz w:val="16"/>
+          <w:szCs w:val="16"/>
+          <w:shd w:val="clear" w:fill="1F1F1F"/>
+          <w:lang w:val="en-US" w:eastAsia="zh-CN" w:bidi="ar"/>
+        </w:rPr>
+        <w:t>console</w:t>
+      </w:r>
+      <w:r>
+        <w:rPr>
+          <w:rFonts w:hint="default" w:ascii="Consolas" w:hAnsi="Consolas" w:eastAsia="Consolas" w:cs="Consolas"/>
+          <w:b w:val="0"/>
+          <w:bCs w:val="0"/>
+          <w:color w:val="CCCCCC"/>
+          <w:kern w:val="0"/>
+          <w:sz w:val="16"/>
+          <w:szCs w:val="16"/>
+          <w:shd w:val="clear" w:fill="1F1F1F"/>
+          <w:lang w:val="en-US" w:eastAsia="zh-CN" w:bidi="ar"/>
+        </w:rPr>
+        <w:t>.</w:t>
+      </w:r>
+      <w:r>
+        <w:rPr>
+          <w:rFonts w:hint="default" w:ascii="Consolas" w:hAnsi="Consolas" w:eastAsia="Consolas" w:cs="Consolas"/>
+          <w:b w:val="0"/>
+          <w:bCs w:val="0"/>
+          <w:color w:val="DCDCAA"/>
+          <w:kern w:val="0"/>
+          <w:sz w:val="16"/>
+          <w:szCs w:val="16"/>
+          <w:shd w:val="clear" w:fill="1F1F1F"/>
+          <w:lang w:val="en-US" w:eastAsia="zh-CN" w:bidi="ar"/>
+        </w:rPr>
+        <w:t>log</w:t>
+      </w:r>
+      <w:r>
+        <w:rPr>
+          <w:rFonts w:hint="default" w:ascii="Consolas" w:hAnsi="Consolas" w:eastAsia="Consolas" w:cs="Consolas"/>
+          <w:b w:val="0"/>
+          <w:bCs w:val="0"/>
+          <w:color w:val="CCCCCC"/>
+          <w:kern w:val="0"/>
+          <w:sz w:val="16"/>
+          <w:szCs w:val="16"/>
+          <w:shd w:val="clear" w:fill="1F1F1F"/>
+          <w:lang w:val="en-US" w:eastAsia="zh-CN" w:bidi="ar"/>
+        </w:rPr>
+        <w:t>(</w:t>
+      </w:r>
+      <w:r>
+        <w:rPr>
+          <w:rFonts w:hint="default" w:ascii="Consolas" w:hAnsi="Consolas" w:eastAsia="Consolas" w:cs="Consolas"/>
+          <w:b w:val="0"/>
+          <w:bCs w:val="0"/>
+          <w:color w:val="4FC1FF"/>
+          <w:kern w:val="0"/>
+          <w:sz w:val="16"/>
+          <w:szCs w:val="16"/>
+          <w:shd w:val="clear" w:fill="1F1F1F"/>
+          <w:lang w:val="en-US" w:eastAsia="zh-CN" w:bidi="ar"/>
+        </w:rPr>
+        <w:t>studentZipCode</w:t>
+      </w:r>
+      <w:r>
+        <w:rPr>
+          <w:rFonts w:hint="default" w:ascii="Consolas" w:hAnsi="Consolas" w:eastAsia="Consolas" w:cs="Consolas"/>
+          <w:b w:val="0"/>
+          <w:bCs w:val="0"/>
+          <w:color w:val="CCCCCC"/>
+          <w:kern w:val="0"/>
+          <w:sz w:val="16"/>
+          <w:szCs w:val="16"/>
+          <w:shd w:val="clear" w:fill="1F1F1F"/>
+          <w:lang w:val="en-US" w:eastAsia="zh-CN" w:bidi="ar"/>
+        </w:rPr>
+        <w:t xml:space="preserve">); </w:t>
+      </w:r>
+      <w:r>
+        <w:rPr>
+          <w:rFonts w:hint="default" w:ascii="Consolas" w:hAnsi="Consolas" w:eastAsia="Consolas" w:cs="Consolas"/>
+          <w:b w:val="0"/>
+          <w:bCs w:val="0"/>
+          <w:color w:val="6A9955"/>
+          <w:kern w:val="0"/>
+          <w:sz w:val="16"/>
+          <w:szCs w:val="16"/>
+          <w:shd w:val="clear" w:fill="1F1F1F"/>
+          <w:lang w:val="en-US" w:eastAsia="zh-CN" w:bidi="ar"/>
+        </w:rPr>
+        <w:t>// 626001</w:t>
+      </w:r>
+    </w:p>
+    <w:p>
+      <w:pPr>
+        <w:keepNext w:val="0"/>
+        <w:keepLines w:val="0"/>
+        <w:widowControl/>
+        <w:suppressLineNumbers w:val="0"/>
+        <w:shd w:val="clear" w:fill="1F1F1F"/>
+        <w:spacing w:line="228" w:lineRule="atLeast"/>
+        <w:ind w:left="2160" w:leftChars="0" w:firstLine="720" w:firstLineChars="0"/>
+        <w:jc w:val="left"/>
+        <w:rPr>
+          <w:rFonts w:hint="default" w:ascii="Consolas" w:hAnsi="Consolas" w:eastAsia="Consolas" w:cs="Consolas"/>
+          <w:b w:val="0"/>
+          <w:bCs w:val="0"/>
+          <w:color w:val="6A9955"/>
+          <w:kern w:val="0"/>
+          <w:sz w:val="16"/>
+          <w:szCs w:val="16"/>
+          <w:shd w:val="clear" w:fill="1F1F1F"/>
+          <w:lang w:val="en-US" w:eastAsia="zh-CN" w:bidi="ar"/>
+        </w:rPr>
+      </w:pPr>
+    </w:p>
+    <w:p>
+      <w:pPr>
+        <w:numPr>
+          <w:numId w:val="0"/>
+        </w:numPr>
+        <w:rPr>
+          <w:rFonts w:hint="default"/>
+          <w:b/>
+          <w:bCs/>
+          <w:sz w:val="16"/>
+          <w:szCs w:val="16"/>
+          <w:lang w:val="en-IN"/>
+        </w:rPr>
+      </w:pPr>
+    </w:p>
+    <w:p>
+      <w:pPr>
+        <w:numPr>
+          <w:numId w:val="0"/>
+        </w:numPr>
+        <w:rPr>
+          <w:rFonts w:hint="default"/>
+          <w:b/>
+          <w:bCs/>
+          <w:sz w:val="16"/>
+          <w:szCs w:val="16"/>
+          <w:lang w:val="en-IN"/>
+        </w:rPr>
+      </w:pPr>
+    </w:p>
+    <w:p>
+      <w:pPr>
+        <w:numPr>
+          <w:numId w:val="0"/>
+        </w:numPr>
+        <w:rPr>
+          <w:rFonts w:hint="default"/>
+          <w:b/>
+          <w:bCs/>
+          <w:sz w:val="16"/>
+          <w:szCs w:val="16"/>
+          <w:lang w:val="en-IN"/>
+        </w:rPr>
+      </w:pPr>
+    </w:p>
+    <w:p>
+      <w:pPr>
+        <w:numPr>
+          <w:ilvl w:val="0"/>
+          <w:numId w:val="7"/>
+        </w:numPr>
+        <w:ind w:left="1140" w:leftChars="0" w:firstLine="0" w:firstLineChars="0"/>
+        <w:rPr>
+          <w:rFonts w:hint="default"/>
+          <w:b/>
+          <w:bCs/>
+          <w:sz w:val="20"/>
+          <w:szCs w:val="20"/>
+          <w:lang w:val="en-IN"/>
+        </w:rPr>
+      </w:pPr>
+      <w:r>
+        <w:rPr>
+          <w:rFonts w:hint="default"/>
+          <w:b/>
+          <w:bCs/>
+          <w:sz w:val="20"/>
+          <w:szCs w:val="20"/>
+          <w:u w:val="single"/>
+          <w:lang w:val="en-IN"/>
+        </w:rPr>
+        <w:t>Async Code &amp; Promises:</w:t>
+      </w:r>
+    </w:p>
+    <w:p>
+      <w:pPr>
+        <w:numPr>
+          <w:ilvl w:val="1"/>
+          <w:numId w:val="7"/>
+        </w:numPr>
+        <w:ind w:left="1980" w:leftChars="0" w:hanging="420" w:firstLineChars="0"/>
+        <w:rPr>
+          <w:rFonts w:hint="default"/>
+          <w:b/>
+          <w:bCs/>
+          <w:sz w:val="20"/>
+          <w:szCs w:val="20"/>
+          <w:lang w:val="en-IN"/>
+        </w:rPr>
+      </w:pPr>
+      <w:r>
+        <w:rPr>
+          <w:rFonts w:hint="default"/>
+          <w:b/>
+          <w:bCs/>
+          <w:sz w:val="20"/>
+          <w:szCs w:val="20"/>
+          <w:u w:val="single"/>
+          <w:lang w:val="en-IN"/>
+        </w:rPr>
+        <w:t>Async &amp; Sync Code in JavaScript:</w:t>
+      </w:r>
+    </w:p>
+    <w:p>
+      <w:pPr>
+        <w:numPr>
+          <w:ilvl w:val="2"/>
+          <w:numId w:val="7"/>
+        </w:numPr>
+        <w:ind w:left="2400" w:leftChars="0" w:hanging="420" w:firstLineChars="0"/>
+        <w:rPr>
+          <w:rFonts w:hint="default"/>
+          <w:b/>
+          <w:bCs/>
+          <w:sz w:val="20"/>
+          <w:szCs w:val="20"/>
+          <w:lang w:val="en-IN"/>
+        </w:rPr>
+      </w:pPr>
+      <w:r>
+        <w:rPr>
+          <w:rFonts w:hint="default"/>
+          <w:b/>
+          <w:bCs/>
+          <w:sz w:val="20"/>
+          <w:szCs w:val="20"/>
+          <w:u w:val="single"/>
+          <w:lang w:val="en-IN"/>
+        </w:rPr>
+        <w:t>Async:</w:t>
+      </w:r>
+      <w:bookmarkStart w:id="0" w:name="_GoBack"/>
+      <w:bookmarkEnd w:id="0"/>
     </w:p>
     <w:sectPr>
       <w:pgSz w:w="11906" w:h="16838"/>

--- a/Node Js.docx
+++ b/Node Js.docx
@@ -96,25 +96,6 @@
       <w:pPr>
         <w:numPr>
           <w:ilvl w:val="0"/>
-          <w:numId w:val="0"/>
-        </w:numPr>
-        <w:rPr>
-          <w:rFonts w:hint="default"/>
-          <w:lang w:val="en-IN"/>
-        </w:rPr>
-      </w:pPr>
-      <w:r>
-        <w:rPr>
-          <w:rFonts w:hint="default"/>
-          <w:lang w:val="en-IN"/>
-        </w:rPr>
-        <w:tab/>
-      </w:r>
-    </w:p>
-    <w:p>
-      <w:pPr>
-        <w:numPr>
-          <w:ilvl w:val="0"/>
           <w:numId w:val="1"/>
         </w:numPr>
         <w:ind w:left="420" w:leftChars="0" w:firstLine="0" w:firstLineChars="0"/>
@@ -165,7 +146,7 @@
           <w:rFonts w:hint="default"/>
           <w:lang w:val="en-IN"/>
         </w:rPr>
-        <w:t>Topics</w:t>
+        <w:t>Topics:</w:t>
       </w:r>
     </w:p>
     <w:p>
@@ -3026,7 +3007,23 @@
           <w:shd w:val="clear" w:fill="1F1F1F"/>
           <w:lang w:val="en-US" w:eastAsia="zh-CN" w:bidi="ar"/>
         </w:rPr>
-        <w:t>userDetails</w:t>
+        <w:t>us</w:t>
+      </w:r>
+      <w:bookmarkStart w:id="0" w:name="_GoBack"/>
+      <w:bookmarkEnd w:id="0"/>
+      <w:r>
+        <w:rPr>
+          <w:rFonts w:hint="default" w:ascii="Consolas" w:hAnsi="Consolas" w:eastAsia="Consolas" w:cs="Consolas"/>
+          <w:b w:val="0"/>
+          <w:bCs w:val="0"/>
+          <w:color w:val="DCDCAA"/>
+          <w:kern w:val="0"/>
+          <w:sz w:val="16"/>
+          <w:szCs w:val="16"/>
+          <w:shd w:val="clear" w:fill="1F1F1F"/>
+          <w:lang w:val="en-US" w:eastAsia="zh-CN" w:bidi="ar"/>
+        </w:rPr>
+        <w:t>erDetails</w:t>
       </w:r>
       <w:r>
         <w:rPr>
@@ -3177,66 +3174,28 @@
           <w:rFonts w:hint="default" w:ascii="Consolas" w:hAnsi="Consolas" w:eastAsia="Consolas" w:cs="Consolas"/>
           <w:b w:val="0"/>
           <w:bCs w:val="0"/>
-          <w:color w:val="CCCCCC"/>
-          <w:kern w:val="0"/>
-          <w:sz w:val="16"/>
-          <w:szCs w:val="16"/>
-          <w:u w:val="single"/>
+          <w:color w:val="6A9955"/>
+          <w:kern w:val="0"/>
+          <w:sz w:val="16"/>
+          <w:szCs w:val="16"/>
+          <w:shd w:val="clear" w:fill="1F1F1F"/>
+          <w:lang w:val="en-US" w:eastAsia="zh-CN" w:bidi="ar"/>
+        </w:rPr>
+        <w:t xml:space="preserve">// Output: </w:t>
+      </w:r>
+      <w:r>
+        <w:rPr>
+          <w:rFonts w:hint="default" w:ascii="Consolas" w:hAnsi="Consolas" w:eastAsia="Consolas" w:cs="Consolas"/>
+          <w:b w:val="0"/>
+          <w:bCs w:val="0"/>
+          <w:color w:val="6A9955"/>
+          <w:kern w:val="0"/>
+          <w:sz w:val="16"/>
+          <w:szCs w:val="16"/>
           <w:shd w:val="clear" w:fill="1F1F1F"/>
           <w:lang w:val="en-IN" w:eastAsia="zh-CN" w:bidi="ar"/>
         </w:rPr>
-        <w:t>OutPut:</w:t>
-      </w:r>
-      <w:r>
-        <w:rPr>
-          <w:rFonts w:hint="default" w:ascii="Consolas" w:hAnsi="Consolas" w:eastAsia="Consolas" w:cs="Consolas"/>
-          <w:b w:val="0"/>
-          <w:bCs w:val="0"/>
-          <w:color w:val="CCCCCC"/>
-          <w:kern w:val="0"/>
-          <w:sz w:val="16"/>
-          <w:szCs w:val="16"/>
-          <w:shd w:val="clear" w:fill="1F1F1F"/>
-          <w:lang w:val="en-IN" w:eastAsia="zh-CN" w:bidi="ar"/>
-        </w:rPr>
-        <w:t xml:space="preserve"> </w:t>
-      </w:r>
-    </w:p>
-    <w:p>
-      <w:pPr>
-        <w:keepNext w:val="0"/>
-        <w:keepLines w:val="0"/>
-        <w:widowControl/>
-        <w:suppressLineNumbers w:val="0"/>
-        <w:shd w:val="clear" w:fill="1F1F1F"/>
-        <w:spacing w:line="228" w:lineRule="atLeast"/>
-        <w:ind w:left="1440" w:leftChars="0" w:firstLine="1054" w:firstLineChars="659"/>
-        <w:jc w:val="left"/>
-        <w:rPr>
-          <w:rFonts w:hint="default" w:ascii="Consolas" w:hAnsi="Consolas" w:eastAsia="Consolas" w:cs="Consolas"/>
-          <w:b w:val="0"/>
-          <w:bCs w:val="0"/>
-          <w:color w:val="CCCCCC"/>
-          <w:kern w:val="0"/>
-          <w:sz w:val="16"/>
-          <w:szCs w:val="16"/>
-          <w:shd w:val="clear" w:fill="1F1F1F"/>
-          <w:lang w:val="en-IN" w:eastAsia="zh-CN" w:bidi="ar"/>
-        </w:rPr>
-      </w:pPr>
-      <w:r>
-        <w:rPr>
-          <w:rFonts w:hint="default" w:ascii="Consolas" w:hAnsi="Consolas" w:eastAsia="Consolas"/>
-          <w:b w:val="0"/>
-          <w:bCs w:val="0"/>
-          <w:color w:val="CCCCCC"/>
-          <w:kern w:val="0"/>
-          <w:sz w:val="16"/>
-          <w:szCs w:val="16"/>
-          <w:shd w:val="clear" w:fill="1F1F1F"/>
-          <w:lang w:val="en-IN" w:eastAsia="zh-CN"/>
-        </w:rPr>
-        <w:t>Name is Vigneshwaran T and Age is 23 and the user is Single: Yes</w:t>
+        <w:t>Name is Vigneshwaran T and Age is 23 and the user is Single: Yes.</w:t>
       </w:r>
     </w:p>
     <w:p>
@@ -29009,7 +28968,7 @@
           <w:u w:val="single"/>
           <w:lang w:val="en-IN"/>
         </w:rPr>
-        <w:t>Async &amp; Sync Code in JavaScript:</w:t>
+        <w:t>Sync &amp; Async Code in JavaScript:</w:t>
       </w:r>
     </w:p>
     <w:p>
@@ -29038,10 +28997,4040 @@
           <w:u w:val="single"/>
           <w:lang w:val="en-IN"/>
         </w:rPr>
+        <w:t>Sync:</w:t>
+      </w:r>
+    </w:p>
+    <w:p>
+      <w:pPr>
+        <w:numPr>
+          <w:ilvl w:val="3"/>
+          <w:numId w:val="7"/>
+        </w:numPr>
+        <w:ind w:left="2820" w:leftChars="0" w:hanging="420" w:firstLineChars="0"/>
+        <w:rPr>
+          <w:rFonts w:hint="default"/>
+          <w:b/>
+          <w:bCs/>
+          <w:sz w:val="20"/>
+          <w:szCs w:val="20"/>
+          <w:lang w:val="en-IN"/>
+        </w:rPr>
+      </w:pPr>
+      <w:r>
+        <w:rPr>
+          <w:rFonts w:hint="default"/>
+          <w:b w:val="0"/>
+          <w:bCs w:val="0"/>
+          <w:sz w:val="20"/>
+          <w:szCs w:val="20"/>
+          <w:lang w:val="en-IN"/>
+        </w:rPr>
+        <w:t>In Synchronous programming, each operation is executed one after the other in a blocking manner.</w:t>
+      </w:r>
+    </w:p>
+    <w:p>
+      <w:pPr>
+        <w:numPr>
+          <w:ilvl w:val="3"/>
+          <w:numId w:val="7"/>
+        </w:numPr>
+        <w:ind w:left="2820" w:leftChars="0" w:hanging="420" w:firstLineChars="0"/>
+        <w:rPr>
+          <w:rFonts w:hint="default"/>
+          <w:b/>
+          <w:bCs/>
+          <w:sz w:val="20"/>
+          <w:szCs w:val="20"/>
+          <w:lang w:val="en-IN"/>
+        </w:rPr>
+      </w:pPr>
+      <w:r>
+        <w:rPr>
+          <w:rFonts w:hint="default"/>
+          <w:b w:val="0"/>
+          <w:bCs w:val="0"/>
+          <w:sz w:val="20"/>
+          <w:szCs w:val="20"/>
+          <w:lang w:val="en-IN"/>
+        </w:rPr>
+        <w:t xml:space="preserve">This means that each operation must wait for the previous one to complete before it can start. </w:t>
+      </w:r>
+    </w:p>
+    <w:p>
+      <w:pPr>
+        <w:numPr>
+          <w:ilvl w:val="3"/>
+          <w:numId w:val="7"/>
+        </w:numPr>
+        <w:ind w:left="2820" w:leftChars="0" w:hanging="420" w:firstLineChars="0"/>
+        <w:rPr>
+          <w:rFonts w:hint="default"/>
+          <w:b/>
+          <w:bCs/>
+          <w:sz w:val="20"/>
+          <w:szCs w:val="20"/>
+          <w:lang w:val="en-IN"/>
+        </w:rPr>
+      </w:pPr>
+      <w:r>
+        <w:rPr>
+          <w:rFonts w:hint="default"/>
+          <w:b w:val="0"/>
+          <w:bCs w:val="0"/>
+          <w:sz w:val="20"/>
+          <w:szCs w:val="20"/>
+          <w:lang w:val="en-IN"/>
+        </w:rPr>
+        <w:t>Here’s an example of Synchronous Code:</w:t>
+      </w:r>
+    </w:p>
+    <w:p>
+      <w:pPr>
+        <w:numPr>
+          <w:numId w:val="0"/>
+        </w:numPr>
+        <w:rPr>
+          <w:rFonts w:hint="default"/>
+          <w:b/>
+          <w:bCs/>
+          <w:sz w:val="20"/>
+          <w:szCs w:val="20"/>
+          <w:lang w:val="en-IN"/>
+        </w:rPr>
+      </w:pPr>
+    </w:p>
+    <w:p>
+      <w:pPr>
+        <w:keepNext w:val="0"/>
+        <w:keepLines w:val="0"/>
+        <w:widowControl/>
+        <w:suppressLineNumbers w:val="0"/>
+        <w:shd w:val="clear" w:fill="1F1F1F"/>
+        <w:spacing w:line="228" w:lineRule="atLeast"/>
+        <w:ind w:left="2880" w:leftChars="0" w:firstLine="720" w:firstLineChars="0"/>
+        <w:jc w:val="left"/>
+        <w:rPr>
+          <w:rFonts w:ascii="Consolas" w:hAnsi="Consolas" w:eastAsia="Consolas" w:cs="Consolas"/>
+          <w:b w:val="0"/>
+          <w:bCs w:val="0"/>
+          <w:color w:val="CCCCCC"/>
+          <w:sz w:val="16"/>
+          <w:szCs w:val="16"/>
+        </w:rPr>
+      </w:pPr>
+      <w:r>
+        <w:rPr>
+          <w:rFonts w:hint="default" w:ascii="Consolas" w:hAnsi="Consolas" w:eastAsia="Consolas" w:cs="Consolas"/>
+          <w:b w:val="0"/>
+          <w:bCs w:val="0"/>
+          <w:color w:val="569CD6"/>
+          <w:kern w:val="0"/>
+          <w:sz w:val="16"/>
+          <w:szCs w:val="16"/>
+          <w:shd w:val="clear" w:fill="1F1F1F"/>
+          <w:lang w:val="en-US" w:eastAsia="zh-CN" w:bidi="ar"/>
+        </w:rPr>
+        <w:t>const</w:t>
+      </w:r>
+      <w:r>
+        <w:rPr>
+          <w:rFonts w:hint="default" w:ascii="Consolas" w:hAnsi="Consolas" w:eastAsia="Consolas" w:cs="Consolas"/>
+          <w:b w:val="0"/>
+          <w:bCs w:val="0"/>
+          <w:color w:val="CCCCCC"/>
+          <w:kern w:val="0"/>
+          <w:sz w:val="16"/>
+          <w:szCs w:val="16"/>
+          <w:shd w:val="clear" w:fill="1F1F1F"/>
+          <w:lang w:val="en-US" w:eastAsia="zh-CN" w:bidi="ar"/>
+        </w:rPr>
+        <w:t xml:space="preserve"> </w:t>
+      </w:r>
+      <w:r>
+        <w:rPr>
+          <w:rFonts w:hint="default" w:ascii="Consolas" w:hAnsi="Consolas" w:eastAsia="Consolas" w:cs="Consolas"/>
+          <w:b w:val="0"/>
+          <w:bCs w:val="0"/>
+          <w:color w:val="DCDCAA"/>
+          <w:kern w:val="0"/>
+          <w:sz w:val="16"/>
+          <w:szCs w:val="16"/>
+          <w:shd w:val="clear" w:fill="1F1F1F"/>
+          <w:lang w:val="en-US" w:eastAsia="zh-CN" w:bidi="ar"/>
+        </w:rPr>
+        <w:t>syncOperation</w:t>
+      </w:r>
+      <w:r>
+        <w:rPr>
+          <w:rFonts w:hint="default" w:ascii="Consolas" w:hAnsi="Consolas" w:eastAsia="Consolas" w:cs="Consolas"/>
+          <w:b w:val="0"/>
+          <w:bCs w:val="0"/>
+          <w:color w:val="CCCCCC"/>
+          <w:kern w:val="0"/>
+          <w:sz w:val="16"/>
+          <w:szCs w:val="16"/>
+          <w:shd w:val="clear" w:fill="1F1F1F"/>
+          <w:lang w:val="en-US" w:eastAsia="zh-CN" w:bidi="ar"/>
+        </w:rPr>
+        <w:t xml:space="preserve"> </w:t>
+      </w:r>
+      <w:r>
+        <w:rPr>
+          <w:rFonts w:hint="default" w:ascii="Consolas" w:hAnsi="Consolas" w:eastAsia="Consolas" w:cs="Consolas"/>
+          <w:b w:val="0"/>
+          <w:bCs w:val="0"/>
+          <w:color w:val="D4D4D4"/>
+          <w:kern w:val="0"/>
+          <w:sz w:val="16"/>
+          <w:szCs w:val="16"/>
+          <w:shd w:val="clear" w:fill="1F1F1F"/>
+          <w:lang w:val="en-US" w:eastAsia="zh-CN" w:bidi="ar"/>
+        </w:rPr>
+        <w:t>=</w:t>
+      </w:r>
+      <w:r>
+        <w:rPr>
+          <w:rFonts w:hint="default" w:ascii="Consolas" w:hAnsi="Consolas" w:eastAsia="Consolas" w:cs="Consolas"/>
+          <w:b w:val="0"/>
+          <w:bCs w:val="0"/>
+          <w:color w:val="CCCCCC"/>
+          <w:kern w:val="0"/>
+          <w:sz w:val="16"/>
+          <w:szCs w:val="16"/>
+          <w:shd w:val="clear" w:fill="1F1F1F"/>
+          <w:lang w:val="en-US" w:eastAsia="zh-CN" w:bidi="ar"/>
+        </w:rPr>
+        <w:t xml:space="preserve"> () </w:t>
+      </w:r>
+      <w:r>
+        <w:rPr>
+          <w:rFonts w:hint="default" w:ascii="Consolas" w:hAnsi="Consolas" w:eastAsia="Consolas" w:cs="Consolas"/>
+          <w:b w:val="0"/>
+          <w:bCs w:val="0"/>
+          <w:color w:val="569CD6"/>
+          <w:kern w:val="0"/>
+          <w:sz w:val="16"/>
+          <w:szCs w:val="16"/>
+          <w:shd w:val="clear" w:fill="1F1F1F"/>
+          <w:lang w:val="en-US" w:eastAsia="zh-CN" w:bidi="ar"/>
+        </w:rPr>
+        <w:t>=&gt;</w:t>
+      </w:r>
+      <w:r>
+        <w:rPr>
+          <w:rFonts w:hint="default" w:ascii="Consolas" w:hAnsi="Consolas" w:eastAsia="Consolas" w:cs="Consolas"/>
+          <w:b w:val="0"/>
+          <w:bCs w:val="0"/>
+          <w:color w:val="CCCCCC"/>
+          <w:kern w:val="0"/>
+          <w:sz w:val="16"/>
+          <w:szCs w:val="16"/>
+          <w:shd w:val="clear" w:fill="1F1F1F"/>
+          <w:lang w:val="en-US" w:eastAsia="zh-CN" w:bidi="ar"/>
+        </w:rPr>
+        <w:t xml:space="preserve"> {</w:t>
+      </w:r>
+    </w:p>
+    <w:p>
+      <w:pPr>
+        <w:keepNext w:val="0"/>
+        <w:keepLines w:val="0"/>
+        <w:widowControl/>
+        <w:suppressLineNumbers w:val="0"/>
+        <w:shd w:val="clear" w:fill="1F1F1F"/>
+        <w:spacing w:line="228" w:lineRule="atLeast"/>
+        <w:ind w:left="2880" w:leftChars="0" w:firstLine="720" w:firstLineChars="0"/>
+        <w:jc w:val="left"/>
+        <w:rPr>
+          <w:rFonts w:hint="default" w:ascii="Consolas" w:hAnsi="Consolas" w:eastAsia="Consolas" w:cs="Consolas"/>
+          <w:b w:val="0"/>
+          <w:bCs w:val="0"/>
+          <w:color w:val="CCCCCC"/>
+          <w:sz w:val="16"/>
+          <w:szCs w:val="16"/>
+        </w:rPr>
+      </w:pPr>
+      <w:r>
+        <w:rPr>
+          <w:rFonts w:hint="default" w:ascii="Consolas" w:hAnsi="Consolas" w:eastAsia="Consolas" w:cs="Consolas"/>
+          <w:b w:val="0"/>
+          <w:bCs w:val="0"/>
+          <w:color w:val="CCCCCC"/>
+          <w:kern w:val="0"/>
+          <w:sz w:val="16"/>
+          <w:szCs w:val="16"/>
+          <w:shd w:val="clear" w:fill="1F1F1F"/>
+          <w:lang w:val="en-US" w:eastAsia="zh-CN" w:bidi="ar"/>
+        </w:rPr>
+        <w:t xml:space="preserve">    </w:t>
+      </w:r>
+      <w:r>
+        <w:rPr>
+          <w:rFonts w:hint="default" w:ascii="Consolas" w:hAnsi="Consolas" w:eastAsia="Consolas" w:cs="Consolas"/>
+          <w:b w:val="0"/>
+          <w:bCs w:val="0"/>
+          <w:color w:val="9CDCFE"/>
+          <w:kern w:val="0"/>
+          <w:sz w:val="16"/>
+          <w:szCs w:val="16"/>
+          <w:shd w:val="clear" w:fill="1F1F1F"/>
+          <w:lang w:val="en-US" w:eastAsia="zh-CN" w:bidi="ar"/>
+        </w:rPr>
+        <w:t>console</w:t>
+      </w:r>
+      <w:r>
+        <w:rPr>
+          <w:rFonts w:hint="default" w:ascii="Consolas" w:hAnsi="Consolas" w:eastAsia="Consolas" w:cs="Consolas"/>
+          <w:b w:val="0"/>
+          <w:bCs w:val="0"/>
+          <w:color w:val="CCCCCC"/>
+          <w:kern w:val="0"/>
+          <w:sz w:val="16"/>
+          <w:szCs w:val="16"/>
+          <w:shd w:val="clear" w:fill="1F1F1F"/>
+          <w:lang w:val="en-US" w:eastAsia="zh-CN" w:bidi="ar"/>
+        </w:rPr>
+        <w:t>.</w:t>
+      </w:r>
+      <w:r>
+        <w:rPr>
+          <w:rFonts w:hint="default" w:ascii="Consolas" w:hAnsi="Consolas" w:eastAsia="Consolas" w:cs="Consolas"/>
+          <w:b w:val="0"/>
+          <w:bCs w:val="0"/>
+          <w:color w:val="DCDCAA"/>
+          <w:kern w:val="0"/>
+          <w:sz w:val="16"/>
+          <w:szCs w:val="16"/>
+          <w:shd w:val="clear" w:fill="1F1F1F"/>
+          <w:lang w:val="en-US" w:eastAsia="zh-CN" w:bidi="ar"/>
+        </w:rPr>
+        <w:t>log</w:t>
+      </w:r>
+      <w:r>
+        <w:rPr>
+          <w:rFonts w:hint="default" w:ascii="Consolas" w:hAnsi="Consolas" w:eastAsia="Consolas" w:cs="Consolas"/>
+          <w:b w:val="0"/>
+          <w:bCs w:val="0"/>
+          <w:color w:val="CCCCCC"/>
+          <w:kern w:val="0"/>
+          <w:sz w:val="16"/>
+          <w:szCs w:val="16"/>
+          <w:shd w:val="clear" w:fill="1F1F1F"/>
+          <w:lang w:val="en-US" w:eastAsia="zh-CN" w:bidi="ar"/>
+        </w:rPr>
+        <w:t>(</w:t>
+      </w:r>
+      <w:r>
+        <w:rPr>
+          <w:rFonts w:hint="default" w:ascii="Consolas" w:hAnsi="Consolas" w:eastAsia="Consolas" w:cs="Consolas"/>
+          <w:b w:val="0"/>
+          <w:bCs w:val="0"/>
+          <w:color w:val="CE9178"/>
+          <w:kern w:val="0"/>
+          <w:sz w:val="16"/>
+          <w:szCs w:val="16"/>
+          <w:shd w:val="clear" w:fill="1F1F1F"/>
+          <w:lang w:val="en-US" w:eastAsia="zh-CN" w:bidi="ar"/>
+        </w:rPr>
+        <w:t>'Synchronous Operation 1'</w:t>
+      </w:r>
+      <w:r>
+        <w:rPr>
+          <w:rFonts w:hint="default" w:ascii="Consolas" w:hAnsi="Consolas" w:eastAsia="Consolas" w:cs="Consolas"/>
+          <w:b w:val="0"/>
+          <w:bCs w:val="0"/>
+          <w:color w:val="CCCCCC"/>
+          <w:kern w:val="0"/>
+          <w:sz w:val="16"/>
+          <w:szCs w:val="16"/>
+          <w:shd w:val="clear" w:fill="1F1F1F"/>
+          <w:lang w:val="en-US" w:eastAsia="zh-CN" w:bidi="ar"/>
+        </w:rPr>
+        <w:t>);</w:t>
+      </w:r>
+    </w:p>
+    <w:p>
+      <w:pPr>
+        <w:keepNext w:val="0"/>
+        <w:keepLines w:val="0"/>
+        <w:widowControl/>
+        <w:suppressLineNumbers w:val="0"/>
+        <w:shd w:val="clear" w:fill="1F1F1F"/>
+        <w:spacing w:line="228" w:lineRule="atLeast"/>
+        <w:ind w:left="2880" w:leftChars="0" w:firstLine="720" w:firstLineChars="0"/>
+        <w:jc w:val="left"/>
+        <w:rPr>
+          <w:rFonts w:hint="default" w:ascii="Consolas" w:hAnsi="Consolas" w:eastAsia="Consolas" w:cs="Consolas"/>
+          <w:b w:val="0"/>
+          <w:bCs w:val="0"/>
+          <w:color w:val="CCCCCC"/>
+          <w:sz w:val="16"/>
+          <w:szCs w:val="16"/>
+        </w:rPr>
+      </w:pPr>
+      <w:r>
+        <w:rPr>
+          <w:rFonts w:hint="default" w:ascii="Consolas" w:hAnsi="Consolas" w:eastAsia="Consolas" w:cs="Consolas"/>
+          <w:b w:val="0"/>
+          <w:bCs w:val="0"/>
+          <w:color w:val="CCCCCC"/>
+          <w:kern w:val="0"/>
+          <w:sz w:val="16"/>
+          <w:szCs w:val="16"/>
+          <w:shd w:val="clear" w:fill="1F1F1F"/>
+          <w:lang w:val="en-US" w:eastAsia="zh-CN" w:bidi="ar"/>
+        </w:rPr>
+        <w:t xml:space="preserve">    </w:t>
+      </w:r>
+      <w:r>
+        <w:rPr>
+          <w:rFonts w:hint="default" w:ascii="Consolas" w:hAnsi="Consolas" w:eastAsia="Consolas" w:cs="Consolas"/>
+          <w:b w:val="0"/>
+          <w:bCs w:val="0"/>
+          <w:color w:val="9CDCFE"/>
+          <w:kern w:val="0"/>
+          <w:sz w:val="16"/>
+          <w:szCs w:val="16"/>
+          <w:shd w:val="clear" w:fill="1F1F1F"/>
+          <w:lang w:val="en-US" w:eastAsia="zh-CN" w:bidi="ar"/>
+        </w:rPr>
+        <w:t>console</w:t>
+      </w:r>
+      <w:r>
+        <w:rPr>
+          <w:rFonts w:hint="default" w:ascii="Consolas" w:hAnsi="Consolas" w:eastAsia="Consolas" w:cs="Consolas"/>
+          <w:b w:val="0"/>
+          <w:bCs w:val="0"/>
+          <w:color w:val="CCCCCC"/>
+          <w:kern w:val="0"/>
+          <w:sz w:val="16"/>
+          <w:szCs w:val="16"/>
+          <w:shd w:val="clear" w:fill="1F1F1F"/>
+          <w:lang w:val="en-US" w:eastAsia="zh-CN" w:bidi="ar"/>
+        </w:rPr>
+        <w:t>.</w:t>
+      </w:r>
+      <w:r>
+        <w:rPr>
+          <w:rFonts w:hint="default" w:ascii="Consolas" w:hAnsi="Consolas" w:eastAsia="Consolas" w:cs="Consolas"/>
+          <w:b w:val="0"/>
+          <w:bCs w:val="0"/>
+          <w:color w:val="DCDCAA"/>
+          <w:kern w:val="0"/>
+          <w:sz w:val="16"/>
+          <w:szCs w:val="16"/>
+          <w:shd w:val="clear" w:fill="1F1F1F"/>
+          <w:lang w:val="en-US" w:eastAsia="zh-CN" w:bidi="ar"/>
+        </w:rPr>
+        <w:t>log</w:t>
+      </w:r>
+      <w:r>
+        <w:rPr>
+          <w:rFonts w:hint="default" w:ascii="Consolas" w:hAnsi="Consolas" w:eastAsia="Consolas" w:cs="Consolas"/>
+          <w:b w:val="0"/>
+          <w:bCs w:val="0"/>
+          <w:color w:val="CCCCCC"/>
+          <w:kern w:val="0"/>
+          <w:sz w:val="16"/>
+          <w:szCs w:val="16"/>
+          <w:shd w:val="clear" w:fill="1F1F1F"/>
+          <w:lang w:val="en-US" w:eastAsia="zh-CN" w:bidi="ar"/>
+        </w:rPr>
+        <w:t>(</w:t>
+      </w:r>
+      <w:r>
+        <w:rPr>
+          <w:rFonts w:hint="default" w:ascii="Consolas" w:hAnsi="Consolas" w:eastAsia="Consolas" w:cs="Consolas"/>
+          <w:b w:val="0"/>
+          <w:bCs w:val="0"/>
+          <w:color w:val="CE9178"/>
+          <w:kern w:val="0"/>
+          <w:sz w:val="16"/>
+          <w:szCs w:val="16"/>
+          <w:shd w:val="clear" w:fill="1F1F1F"/>
+          <w:lang w:val="en-US" w:eastAsia="zh-CN" w:bidi="ar"/>
+        </w:rPr>
+        <w:t>'Synchronous Operation 2'</w:t>
+      </w:r>
+      <w:r>
+        <w:rPr>
+          <w:rFonts w:hint="default" w:ascii="Consolas" w:hAnsi="Consolas" w:eastAsia="Consolas" w:cs="Consolas"/>
+          <w:b w:val="0"/>
+          <w:bCs w:val="0"/>
+          <w:color w:val="CCCCCC"/>
+          <w:kern w:val="0"/>
+          <w:sz w:val="16"/>
+          <w:szCs w:val="16"/>
+          <w:shd w:val="clear" w:fill="1F1F1F"/>
+          <w:lang w:val="en-US" w:eastAsia="zh-CN" w:bidi="ar"/>
+        </w:rPr>
+        <w:t>);</w:t>
+      </w:r>
+    </w:p>
+    <w:p>
+      <w:pPr>
+        <w:keepNext w:val="0"/>
+        <w:keepLines w:val="0"/>
+        <w:widowControl/>
+        <w:suppressLineNumbers w:val="0"/>
+        <w:shd w:val="clear" w:fill="1F1F1F"/>
+        <w:spacing w:line="228" w:lineRule="atLeast"/>
+        <w:ind w:left="2880" w:leftChars="0" w:firstLine="720" w:firstLineChars="0"/>
+        <w:jc w:val="left"/>
+        <w:rPr>
+          <w:rFonts w:hint="default" w:ascii="Consolas" w:hAnsi="Consolas" w:eastAsia="Consolas" w:cs="Consolas"/>
+          <w:b w:val="0"/>
+          <w:bCs w:val="0"/>
+          <w:color w:val="CCCCCC"/>
+          <w:sz w:val="16"/>
+          <w:szCs w:val="16"/>
+        </w:rPr>
+      </w:pPr>
+      <w:r>
+        <w:rPr>
+          <w:rFonts w:hint="default" w:ascii="Consolas" w:hAnsi="Consolas" w:eastAsia="Consolas" w:cs="Consolas"/>
+          <w:b w:val="0"/>
+          <w:bCs w:val="0"/>
+          <w:color w:val="CCCCCC"/>
+          <w:kern w:val="0"/>
+          <w:sz w:val="16"/>
+          <w:szCs w:val="16"/>
+          <w:shd w:val="clear" w:fill="1F1F1F"/>
+          <w:lang w:val="en-US" w:eastAsia="zh-CN" w:bidi="ar"/>
+        </w:rPr>
+        <w:t xml:space="preserve">    </w:t>
+      </w:r>
+      <w:r>
+        <w:rPr>
+          <w:rFonts w:hint="default" w:ascii="Consolas" w:hAnsi="Consolas" w:eastAsia="Consolas" w:cs="Consolas"/>
+          <w:b w:val="0"/>
+          <w:bCs w:val="0"/>
+          <w:color w:val="9CDCFE"/>
+          <w:kern w:val="0"/>
+          <w:sz w:val="16"/>
+          <w:szCs w:val="16"/>
+          <w:shd w:val="clear" w:fill="1F1F1F"/>
+          <w:lang w:val="en-US" w:eastAsia="zh-CN" w:bidi="ar"/>
+        </w:rPr>
+        <w:t>console</w:t>
+      </w:r>
+      <w:r>
+        <w:rPr>
+          <w:rFonts w:hint="default" w:ascii="Consolas" w:hAnsi="Consolas" w:eastAsia="Consolas" w:cs="Consolas"/>
+          <w:b w:val="0"/>
+          <w:bCs w:val="0"/>
+          <w:color w:val="CCCCCC"/>
+          <w:kern w:val="0"/>
+          <w:sz w:val="16"/>
+          <w:szCs w:val="16"/>
+          <w:shd w:val="clear" w:fill="1F1F1F"/>
+          <w:lang w:val="en-US" w:eastAsia="zh-CN" w:bidi="ar"/>
+        </w:rPr>
+        <w:t>.</w:t>
+      </w:r>
+      <w:r>
+        <w:rPr>
+          <w:rFonts w:hint="default" w:ascii="Consolas" w:hAnsi="Consolas" w:eastAsia="Consolas" w:cs="Consolas"/>
+          <w:b w:val="0"/>
+          <w:bCs w:val="0"/>
+          <w:color w:val="DCDCAA"/>
+          <w:kern w:val="0"/>
+          <w:sz w:val="16"/>
+          <w:szCs w:val="16"/>
+          <w:shd w:val="clear" w:fill="1F1F1F"/>
+          <w:lang w:val="en-US" w:eastAsia="zh-CN" w:bidi="ar"/>
+        </w:rPr>
+        <w:t>log</w:t>
+      </w:r>
+      <w:r>
+        <w:rPr>
+          <w:rFonts w:hint="default" w:ascii="Consolas" w:hAnsi="Consolas" w:eastAsia="Consolas" w:cs="Consolas"/>
+          <w:b w:val="0"/>
+          <w:bCs w:val="0"/>
+          <w:color w:val="CCCCCC"/>
+          <w:kern w:val="0"/>
+          <w:sz w:val="16"/>
+          <w:szCs w:val="16"/>
+          <w:shd w:val="clear" w:fill="1F1F1F"/>
+          <w:lang w:val="en-US" w:eastAsia="zh-CN" w:bidi="ar"/>
+        </w:rPr>
+        <w:t>(</w:t>
+      </w:r>
+      <w:r>
+        <w:rPr>
+          <w:rFonts w:hint="default" w:ascii="Consolas" w:hAnsi="Consolas" w:eastAsia="Consolas" w:cs="Consolas"/>
+          <w:b w:val="0"/>
+          <w:bCs w:val="0"/>
+          <w:color w:val="CE9178"/>
+          <w:kern w:val="0"/>
+          <w:sz w:val="16"/>
+          <w:szCs w:val="16"/>
+          <w:shd w:val="clear" w:fill="1F1F1F"/>
+          <w:lang w:val="en-US" w:eastAsia="zh-CN" w:bidi="ar"/>
+        </w:rPr>
+        <w:t>'Synchronous Operation 3'</w:t>
+      </w:r>
+      <w:r>
+        <w:rPr>
+          <w:rFonts w:hint="default" w:ascii="Consolas" w:hAnsi="Consolas" w:eastAsia="Consolas" w:cs="Consolas"/>
+          <w:b w:val="0"/>
+          <w:bCs w:val="0"/>
+          <w:color w:val="CCCCCC"/>
+          <w:kern w:val="0"/>
+          <w:sz w:val="16"/>
+          <w:szCs w:val="16"/>
+          <w:shd w:val="clear" w:fill="1F1F1F"/>
+          <w:lang w:val="en-US" w:eastAsia="zh-CN" w:bidi="ar"/>
+        </w:rPr>
+        <w:t>);</w:t>
+      </w:r>
+    </w:p>
+    <w:p>
+      <w:pPr>
+        <w:keepNext w:val="0"/>
+        <w:keepLines w:val="0"/>
+        <w:widowControl/>
+        <w:suppressLineNumbers w:val="0"/>
+        <w:shd w:val="clear" w:fill="1F1F1F"/>
+        <w:spacing w:line="228" w:lineRule="atLeast"/>
+        <w:ind w:left="2880" w:leftChars="0" w:firstLine="720" w:firstLineChars="0"/>
+        <w:jc w:val="left"/>
+        <w:rPr>
+          <w:rFonts w:hint="default" w:ascii="Consolas" w:hAnsi="Consolas" w:eastAsia="Consolas" w:cs="Consolas"/>
+          <w:b w:val="0"/>
+          <w:bCs w:val="0"/>
+          <w:color w:val="CCCCCC"/>
+          <w:sz w:val="16"/>
+          <w:szCs w:val="16"/>
+        </w:rPr>
+      </w:pPr>
+      <w:r>
+        <w:rPr>
+          <w:rFonts w:hint="default" w:ascii="Consolas" w:hAnsi="Consolas" w:eastAsia="Consolas" w:cs="Consolas"/>
+          <w:b w:val="0"/>
+          <w:bCs w:val="0"/>
+          <w:color w:val="CCCCCC"/>
+          <w:kern w:val="0"/>
+          <w:sz w:val="16"/>
+          <w:szCs w:val="16"/>
+          <w:shd w:val="clear" w:fill="1F1F1F"/>
+          <w:lang w:val="en-US" w:eastAsia="zh-CN" w:bidi="ar"/>
+        </w:rPr>
+        <w:t>}</w:t>
+      </w:r>
+    </w:p>
+    <w:p>
+      <w:pPr>
+        <w:keepNext w:val="0"/>
+        <w:keepLines w:val="0"/>
+        <w:widowControl/>
+        <w:suppressLineNumbers w:val="0"/>
+        <w:shd w:val="clear" w:fill="1F1F1F"/>
+        <w:spacing w:line="228" w:lineRule="atLeast"/>
+        <w:ind w:left="2880" w:leftChars="0" w:firstLine="720" w:firstLineChars="0"/>
+        <w:jc w:val="left"/>
+        <w:rPr>
+          <w:rFonts w:hint="default" w:ascii="Consolas" w:hAnsi="Consolas" w:eastAsia="Consolas" w:cs="Consolas"/>
+          <w:b w:val="0"/>
+          <w:bCs w:val="0"/>
+          <w:color w:val="CCCCCC"/>
+          <w:sz w:val="16"/>
+          <w:szCs w:val="16"/>
+        </w:rPr>
+      </w:pPr>
+    </w:p>
+    <w:p>
+      <w:pPr>
+        <w:keepNext w:val="0"/>
+        <w:keepLines w:val="0"/>
+        <w:widowControl/>
+        <w:suppressLineNumbers w:val="0"/>
+        <w:shd w:val="clear" w:fill="1F1F1F"/>
+        <w:spacing w:line="228" w:lineRule="atLeast"/>
+        <w:ind w:left="2880" w:leftChars="0" w:firstLine="720" w:firstLineChars="0"/>
+        <w:jc w:val="left"/>
+        <w:rPr>
+          <w:rFonts w:hint="default" w:ascii="Consolas" w:hAnsi="Consolas" w:eastAsia="Consolas" w:cs="Consolas"/>
+          <w:b w:val="0"/>
+          <w:bCs w:val="0"/>
+          <w:color w:val="CCCCCC"/>
+          <w:kern w:val="0"/>
+          <w:sz w:val="16"/>
+          <w:szCs w:val="16"/>
+          <w:shd w:val="clear" w:fill="1F1F1F"/>
+          <w:lang w:val="en-US" w:eastAsia="zh-CN" w:bidi="ar"/>
+        </w:rPr>
+      </w:pPr>
+      <w:r>
+        <w:rPr>
+          <w:rFonts w:hint="default" w:ascii="Consolas" w:hAnsi="Consolas" w:eastAsia="Consolas" w:cs="Consolas"/>
+          <w:b w:val="0"/>
+          <w:bCs w:val="0"/>
+          <w:color w:val="DCDCAA"/>
+          <w:kern w:val="0"/>
+          <w:sz w:val="16"/>
+          <w:szCs w:val="16"/>
+          <w:shd w:val="clear" w:fill="1F1F1F"/>
+          <w:lang w:val="en-US" w:eastAsia="zh-CN" w:bidi="ar"/>
+        </w:rPr>
+        <w:t>syncOperation</w:t>
+      </w:r>
+      <w:r>
+        <w:rPr>
+          <w:rFonts w:hint="default" w:ascii="Consolas" w:hAnsi="Consolas" w:eastAsia="Consolas" w:cs="Consolas"/>
+          <w:b w:val="0"/>
+          <w:bCs w:val="0"/>
+          <w:color w:val="CCCCCC"/>
+          <w:kern w:val="0"/>
+          <w:sz w:val="16"/>
+          <w:szCs w:val="16"/>
+          <w:shd w:val="clear" w:fill="1F1F1F"/>
+          <w:lang w:val="en-US" w:eastAsia="zh-CN" w:bidi="ar"/>
+        </w:rPr>
+        <w:t>();</w:t>
+      </w:r>
+    </w:p>
+    <w:p>
+      <w:pPr>
+        <w:keepNext w:val="0"/>
+        <w:keepLines w:val="0"/>
+        <w:widowControl/>
+        <w:suppressLineNumbers w:val="0"/>
+        <w:shd w:val="clear" w:fill="1F1F1F"/>
+        <w:spacing w:line="228" w:lineRule="atLeast"/>
+        <w:ind w:left="2880" w:leftChars="0" w:firstLine="720" w:firstLineChars="0"/>
+        <w:jc w:val="left"/>
+        <w:rPr>
+          <w:rFonts w:hint="default" w:ascii="Consolas" w:hAnsi="Consolas" w:eastAsia="Consolas" w:cs="Consolas"/>
+          <w:b w:val="0"/>
+          <w:bCs w:val="0"/>
+          <w:color w:val="CCCCCC"/>
+          <w:kern w:val="0"/>
+          <w:sz w:val="16"/>
+          <w:szCs w:val="16"/>
+          <w:shd w:val="clear" w:fill="1F1F1F"/>
+          <w:lang w:val="en-US" w:eastAsia="zh-CN" w:bidi="ar"/>
+        </w:rPr>
+      </w:pPr>
+    </w:p>
+    <w:p>
+      <w:pPr>
+        <w:keepNext w:val="0"/>
+        <w:keepLines w:val="0"/>
+        <w:widowControl/>
+        <w:suppressLineNumbers w:val="0"/>
+        <w:shd w:val="clear" w:fill="1F1F1F"/>
+        <w:spacing w:line="228" w:lineRule="atLeast"/>
+        <w:ind w:left="2880" w:leftChars="0" w:firstLine="720" w:firstLineChars="0"/>
+        <w:jc w:val="left"/>
+        <w:rPr>
+          <w:rFonts w:hint="default" w:ascii="Consolas" w:hAnsi="Consolas" w:eastAsia="Consolas" w:cs="Consolas"/>
+          <w:b w:val="0"/>
+          <w:bCs w:val="0"/>
+          <w:color w:val="CCCCCC"/>
+          <w:sz w:val="16"/>
+          <w:szCs w:val="16"/>
+        </w:rPr>
+      </w:pPr>
+      <w:r>
+        <w:rPr>
+          <w:rFonts w:hint="default" w:ascii="Consolas" w:hAnsi="Consolas" w:eastAsia="Consolas" w:cs="Consolas"/>
+          <w:b w:val="0"/>
+          <w:bCs w:val="0"/>
+          <w:color w:val="6A9955"/>
+          <w:kern w:val="0"/>
+          <w:sz w:val="16"/>
+          <w:szCs w:val="16"/>
+          <w:shd w:val="clear" w:fill="1F1F1F"/>
+          <w:lang w:val="en-US" w:eastAsia="zh-CN" w:bidi="ar"/>
+        </w:rPr>
+        <w:t>// Synchronous Operation 1</w:t>
+      </w:r>
+    </w:p>
+    <w:p>
+      <w:pPr>
+        <w:keepNext w:val="0"/>
+        <w:keepLines w:val="0"/>
+        <w:widowControl/>
+        <w:suppressLineNumbers w:val="0"/>
+        <w:shd w:val="clear" w:fill="1F1F1F"/>
+        <w:spacing w:line="228" w:lineRule="atLeast"/>
+        <w:ind w:left="2880" w:leftChars="0" w:firstLine="720" w:firstLineChars="0"/>
+        <w:jc w:val="left"/>
+        <w:rPr>
+          <w:rFonts w:hint="default" w:ascii="Consolas" w:hAnsi="Consolas" w:eastAsia="Consolas" w:cs="Consolas"/>
+          <w:b w:val="0"/>
+          <w:bCs w:val="0"/>
+          <w:color w:val="CCCCCC"/>
+          <w:sz w:val="16"/>
+          <w:szCs w:val="16"/>
+        </w:rPr>
+      </w:pPr>
+      <w:r>
+        <w:rPr>
+          <w:rFonts w:hint="default" w:ascii="Consolas" w:hAnsi="Consolas" w:eastAsia="Consolas" w:cs="Consolas"/>
+          <w:b w:val="0"/>
+          <w:bCs w:val="0"/>
+          <w:color w:val="6A9955"/>
+          <w:kern w:val="0"/>
+          <w:sz w:val="16"/>
+          <w:szCs w:val="16"/>
+          <w:shd w:val="clear" w:fill="1F1F1F"/>
+          <w:lang w:val="en-US" w:eastAsia="zh-CN" w:bidi="ar"/>
+        </w:rPr>
+        <w:t>// Synchronous Operation 2</w:t>
+      </w:r>
+    </w:p>
+    <w:p>
+      <w:pPr>
+        <w:keepNext w:val="0"/>
+        <w:keepLines w:val="0"/>
+        <w:widowControl/>
+        <w:suppressLineNumbers w:val="0"/>
+        <w:shd w:val="clear" w:fill="1F1F1F"/>
+        <w:spacing w:line="228" w:lineRule="atLeast"/>
+        <w:ind w:left="2880" w:leftChars="0" w:firstLine="720" w:firstLineChars="0"/>
+        <w:jc w:val="left"/>
+        <w:rPr>
+          <w:rFonts w:hint="default" w:ascii="Consolas" w:hAnsi="Consolas" w:eastAsia="Consolas" w:cs="Consolas"/>
+          <w:b w:val="0"/>
+          <w:bCs w:val="0"/>
+          <w:color w:val="CCCCCC"/>
+          <w:sz w:val="16"/>
+          <w:szCs w:val="16"/>
+        </w:rPr>
+      </w:pPr>
+      <w:r>
+        <w:rPr>
+          <w:rFonts w:hint="default" w:ascii="Consolas" w:hAnsi="Consolas" w:eastAsia="Consolas" w:cs="Consolas"/>
+          <w:b w:val="0"/>
+          <w:bCs w:val="0"/>
+          <w:color w:val="6A9955"/>
+          <w:kern w:val="0"/>
+          <w:sz w:val="16"/>
+          <w:szCs w:val="16"/>
+          <w:shd w:val="clear" w:fill="1F1F1F"/>
+          <w:lang w:val="en-US" w:eastAsia="zh-CN" w:bidi="ar"/>
+        </w:rPr>
+        <w:t>// Synchronous Operation 3</w:t>
+      </w:r>
+    </w:p>
+    <w:p>
+      <w:pPr>
+        <w:numPr>
+          <w:numId w:val="0"/>
+        </w:numPr>
+        <w:rPr>
+          <w:rFonts w:hint="default"/>
+          <w:b/>
+          <w:bCs/>
+          <w:sz w:val="20"/>
+          <w:szCs w:val="20"/>
+          <w:lang w:val="en-IN"/>
+        </w:rPr>
+      </w:pPr>
+    </w:p>
+    <w:p>
+      <w:pPr>
+        <w:numPr>
+          <w:ilvl w:val="2"/>
+          <w:numId w:val="7"/>
+        </w:numPr>
+        <w:ind w:left="2400" w:leftChars="0" w:hanging="420" w:firstLineChars="0"/>
+        <w:rPr>
+          <w:rFonts w:hint="default"/>
+          <w:b/>
+          <w:bCs/>
+          <w:sz w:val="20"/>
+          <w:szCs w:val="20"/>
+          <w:lang w:val="en-IN"/>
+        </w:rPr>
+      </w:pPr>
+      <w:r>
+        <w:rPr>
+          <w:rFonts w:hint="default"/>
+          <w:b/>
+          <w:bCs/>
+          <w:sz w:val="20"/>
+          <w:szCs w:val="20"/>
+          <w:u w:val="single"/>
+          <w:lang w:val="en-IN"/>
+        </w:rPr>
         <w:t>Async:</w:t>
       </w:r>
-      <w:bookmarkStart w:id="0" w:name="_GoBack"/>
-      <w:bookmarkEnd w:id="0"/>
+    </w:p>
+    <w:p>
+      <w:pPr>
+        <w:numPr>
+          <w:ilvl w:val="3"/>
+          <w:numId w:val="7"/>
+        </w:numPr>
+        <w:ind w:left="2820" w:leftChars="0" w:hanging="420" w:firstLineChars="0"/>
+        <w:rPr>
+          <w:rFonts w:hint="default"/>
+          <w:b/>
+          <w:bCs/>
+          <w:sz w:val="20"/>
+          <w:szCs w:val="20"/>
+          <w:lang w:val="en-IN"/>
+        </w:rPr>
+      </w:pPr>
+      <w:r>
+        <w:rPr>
+          <w:rFonts w:hint="default"/>
+          <w:b w:val="0"/>
+          <w:bCs w:val="0"/>
+          <w:sz w:val="20"/>
+          <w:szCs w:val="20"/>
+          <w:lang w:val="en-IN"/>
+        </w:rPr>
+        <w:t>In Asynchronous programming, operations are non-blocking and can be executed independently without waiting for the previous operations to complete.</w:t>
+      </w:r>
+    </w:p>
+    <w:p>
+      <w:pPr>
+        <w:numPr>
+          <w:ilvl w:val="3"/>
+          <w:numId w:val="7"/>
+        </w:numPr>
+        <w:ind w:left="2820" w:leftChars="0" w:hanging="420" w:firstLineChars="0"/>
+        <w:rPr>
+          <w:rFonts w:hint="default"/>
+          <w:b/>
+          <w:bCs/>
+          <w:sz w:val="20"/>
+          <w:szCs w:val="20"/>
+          <w:lang w:val="en-IN"/>
+        </w:rPr>
+      </w:pPr>
+      <w:r>
+        <w:rPr>
+          <w:rFonts w:hint="default"/>
+          <w:b w:val="0"/>
+          <w:bCs w:val="0"/>
+          <w:sz w:val="20"/>
+          <w:szCs w:val="20"/>
+          <w:lang w:val="en-IN"/>
+        </w:rPr>
+        <w:t xml:space="preserve">Asynchronous operations are often used when dealing with time-consuming tasks, such as fetching data from server or reading/ writing files. </w:t>
+      </w:r>
+    </w:p>
+    <w:p>
+      <w:pPr>
+        <w:numPr>
+          <w:ilvl w:val="3"/>
+          <w:numId w:val="7"/>
+        </w:numPr>
+        <w:ind w:left="2820" w:leftChars="0" w:hanging="420" w:firstLineChars="0"/>
+        <w:rPr>
+          <w:rFonts w:hint="default"/>
+          <w:b/>
+          <w:bCs/>
+          <w:sz w:val="20"/>
+          <w:szCs w:val="20"/>
+          <w:lang w:val="en-IN"/>
+        </w:rPr>
+      </w:pPr>
+      <w:r>
+        <w:rPr>
+          <w:rFonts w:hint="default"/>
+          <w:b w:val="0"/>
+          <w:bCs w:val="0"/>
+          <w:sz w:val="20"/>
+          <w:szCs w:val="20"/>
+          <w:lang w:val="en-IN"/>
+        </w:rPr>
+        <w:t xml:space="preserve">Here’s an example of </w:t>
+      </w:r>
+      <w:r>
+        <w:rPr>
+          <w:rFonts w:hint="default"/>
+          <w:b w:val="0"/>
+          <w:bCs w:val="0"/>
+          <w:sz w:val="20"/>
+          <w:szCs w:val="20"/>
+          <w:lang w:val="en-IN"/>
+        </w:rPr>
+        <w:t>Asynchronous code using callbacks:</w:t>
+      </w:r>
+    </w:p>
+    <w:p>
+      <w:pPr>
+        <w:numPr>
+          <w:numId w:val="0"/>
+        </w:numPr>
+        <w:rPr>
+          <w:rFonts w:hint="default"/>
+          <w:b/>
+          <w:bCs/>
+          <w:sz w:val="20"/>
+          <w:szCs w:val="20"/>
+          <w:lang w:val="en-IN"/>
+        </w:rPr>
+      </w:pPr>
+    </w:p>
+    <w:p>
+      <w:pPr>
+        <w:keepNext w:val="0"/>
+        <w:keepLines w:val="0"/>
+        <w:widowControl/>
+        <w:suppressLineNumbers w:val="0"/>
+        <w:shd w:val="clear" w:fill="1F1F1F"/>
+        <w:spacing w:line="228" w:lineRule="atLeast"/>
+        <w:ind w:left="2880" w:leftChars="0" w:firstLine="720" w:firstLineChars="0"/>
+        <w:jc w:val="left"/>
+        <w:rPr>
+          <w:rFonts w:ascii="Consolas" w:hAnsi="Consolas" w:eastAsia="Consolas" w:cs="Consolas"/>
+          <w:b w:val="0"/>
+          <w:bCs w:val="0"/>
+          <w:color w:val="CCCCCC"/>
+          <w:sz w:val="16"/>
+          <w:szCs w:val="16"/>
+        </w:rPr>
+      </w:pPr>
+      <w:r>
+        <w:rPr>
+          <w:rFonts w:hint="default" w:ascii="Consolas" w:hAnsi="Consolas" w:eastAsia="Consolas" w:cs="Consolas"/>
+          <w:b w:val="0"/>
+          <w:bCs w:val="0"/>
+          <w:color w:val="6A9955"/>
+          <w:kern w:val="0"/>
+          <w:sz w:val="16"/>
+          <w:szCs w:val="16"/>
+          <w:shd w:val="clear" w:fill="1F1F1F"/>
+          <w:lang w:val="en-US" w:eastAsia="zh-CN" w:bidi="ar"/>
+        </w:rPr>
+        <w:t>///// Asynchronous (Sync) Approach: /////</w:t>
+      </w:r>
+    </w:p>
+    <w:p>
+      <w:pPr>
+        <w:keepNext w:val="0"/>
+        <w:keepLines w:val="0"/>
+        <w:widowControl/>
+        <w:suppressLineNumbers w:val="0"/>
+        <w:shd w:val="clear" w:fill="1F1F1F"/>
+        <w:spacing w:line="228" w:lineRule="atLeast"/>
+        <w:ind w:left="2880" w:leftChars="0" w:firstLine="720" w:firstLineChars="0"/>
+        <w:jc w:val="left"/>
+        <w:rPr>
+          <w:rFonts w:hint="default" w:ascii="Consolas" w:hAnsi="Consolas" w:eastAsia="Consolas" w:cs="Consolas"/>
+          <w:b w:val="0"/>
+          <w:bCs w:val="0"/>
+          <w:color w:val="CCCCCC"/>
+          <w:sz w:val="16"/>
+          <w:szCs w:val="16"/>
+        </w:rPr>
+      </w:pPr>
+    </w:p>
+    <w:p>
+      <w:pPr>
+        <w:keepNext w:val="0"/>
+        <w:keepLines w:val="0"/>
+        <w:widowControl/>
+        <w:suppressLineNumbers w:val="0"/>
+        <w:shd w:val="clear" w:fill="1F1F1F"/>
+        <w:spacing w:line="228" w:lineRule="atLeast"/>
+        <w:ind w:left="2880" w:leftChars="0" w:firstLine="720" w:firstLineChars="0"/>
+        <w:jc w:val="left"/>
+        <w:rPr>
+          <w:rFonts w:hint="default" w:ascii="Consolas" w:hAnsi="Consolas" w:eastAsia="Consolas" w:cs="Consolas"/>
+          <w:b w:val="0"/>
+          <w:bCs w:val="0"/>
+          <w:color w:val="CCCCCC"/>
+          <w:sz w:val="16"/>
+          <w:szCs w:val="16"/>
+        </w:rPr>
+      </w:pPr>
+      <w:r>
+        <w:rPr>
+          <w:rFonts w:hint="default" w:ascii="Consolas" w:hAnsi="Consolas" w:eastAsia="Consolas" w:cs="Consolas"/>
+          <w:b w:val="0"/>
+          <w:bCs w:val="0"/>
+          <w:color w:val="569CD6"/>
+          <w:kern w:val="0"/>
+          <w:sz w:val="16"/>
+          <w:szCs w:val="16"/>
+          <w:shd w:val="clear" w:fill="1F1F1F"/>
+          <w:lang w:val="en-US" w:eastAsia="zh-CN" w:bidi="ar"/>
+        </w:rPr>
+        <w:t>const</w:t>
+      </w:r>
+      <w:r>
+        <w:rPr>
+          <w:rFonts w:hint="default" w:ascii="Consolas" w:hAnsi="Consolas" w:eastAsia="Consolas" w:cs="Consolas"/>
+          <w:b w:val="0"/>
+          <w:bCs w:val="0"/>
+          <w:color w:val="CCCCCC"/>
+          <w:kern w:val="0"/>
+          <w:sz w:val="16"/>
+          <w:szCs w:val="16"/>
+          <w:shd w:val="clear" w:fill="1F1F1F"/>
+          <w:lang w:val="en-US" w:eastAsia="zh-CN" w:bidi="ar"/>
+        </w:rPr>
+        <w:t xml:space="preserve"> </w:t>
+      </w:r>
+      <w:r>
+        <w:rPr>
+          <w:rFonts w:hint="default" w:ascii="Consolas" w:hAnsi="Consolas" w:eastAsia="Consolas" w:cs="Consolas"/>
+          <w:b w:val="0"/>
+          <w:bCs w:val="0"/>
+          <w:color w:val="DCDCAA"/>
+          <w:kern w:val="0"/>
+          <w:sz w:val="16"/>
+          <w:szCs w:val="16"/>
+          <w:shd w:val="clear" w:fill="1F1F1F"/>
+          <w:lang w:val="en-US" w:eastAsia="zh-CN" w:bidi="ar"/>
+        </w:rPr>
+        <w:t>asynchronousOperation</w:t>
+      </w:r>
+      <w:r>
+        <w:rPr>
+          <w:rFonts w:hint="default" w:ascii="Consolas" w:hAnsi="Consolas" w:eastAsia="Consolas" w:cs="Consolas"/>
+          <w:b w:val="0"/>
+          <w:bCs w:val="0"/>
+          <w:color w:val="CCCCCC"/>
+          <w:kern w:val="0"/>
+          <w:sz w:val="16"/>
+          <w:szCs w:val="16"/>
+          <w:shd w:val="clear" w:fill="1F1F1F"/>
+          <w:lang w:val="en-US" w:eastAsia="zh-CN" w:bidi="ar"/>
+        </w:rPr>
+        <w:t xml:space="preserve"> </w:t>
+      </w:r>
+      <w:r>
+        <w:rPr>
+          <w:rFonts w:hint="default" w:ascii="Consolas" w:hAnsi="Consolas" w:eastAsia="Consolas" w:cs="Consolas"/>
+          <w:b w:val="0"/>
+          <w:bCs w:val="0"/>
+          <w:color w:val="D4D4D4"/>
+          <w:kern w:val="0"/>
+          <w:sz w:val="16"/>
+          <w:szCs w:val="16"/>
+          <w:shd w:val="clear" w:fill="1F1F1F"/>
+          <w:lang w:val="en-US" w:eastAsia="zh-CN" w:bidi="ar"/>
+        </w:rPr>
+        <w:t>=</w:t>
+      </w:r>
+      <w:r>
+        <w:rPr>
+          <w:rFonts w:hint="default" w:ascii="Consolas" w:hAnsi="Consolas" w:eastAsia="Consolas" w:cs="Consolas"/>
+          <w:b w:val="0"/>
+          <w:bCs w:val="0"/>
+          <w:color w:val="CCCCCC"/>
+          <w:kern w:val="0"/>
+          <w:sz w:val="16"/>
+          <w:szCs w:val="16"/>
+          <w:shd w:val="clear" w:fill="1F1F1F"/>
+          <w:lang w:val="en-US" w:eastAsia="zh-CN" w:bidi="ar"/>
+        </w:rPr>
+        <w:t xml:space="preserve"> (</w:t>
+      </w:r>
+      <w:r>
+        <w:rPr>
+          <w:rFonts w:hint="default" w:ascii="Consolas" w:hAnsi="Consolas" w:eastAsia="Consolas" w:cs="Consolas"/>
+          <w:b w:val="0"/>
+          <w:bCs w:val="0"/>
+          <w:color w:val="9CDCFE"/>
+          <w:kern w:val="0"/>
+          <w:sz w:val="16"/>
+          <w:szCs w:val="16"/>
+          <w:shd w:val="clear" w:fill="1F1F1F"/>
+          <w:lang w:val="en-US" w:eastAsia="zh-CN" w:bidi="ar"/>
+        </w:rPr>
+        <w:t>callback</w:t>
+      </w:r>
+      <w:r>
+        <w:rPr>
+          <w:rFonts w:hint="default" w:ascii="Consolas" w:hAnsi="Consolas" w:eastAsia="Consolas" w:cs="Consolas"/>
+          <w:b w:val="0"/>
+          <w:bCs w:val="0"/>
+          <w:color w:val="CCCCCC"/>
+          <w:kern w:val="0"/>
+          <w:sz w:val="16"/>
+          <w:szCs w:val="16"/>
+          <w:shd w:val="clear" w:fill="1F1F1F"/>
+          <w:lang w:val="en-US" w:eastAsia="zh-CN" w:bidi="ar"/>
+        </w:rPr>
+        <w:t xml:space="preserve">) </w:t>
+      </w:r>
+      <w:r>
+        <w:rPr>
+          <w:rFonts w:hint="default" w:ascii="Consolas" w:hAnsi="Consolas" w:eastAsia="Consolas" w:cs="Consolas"/>
+          <w:b w:val="0"/>
+          <w:bCs w:val="0"/>
+          <w:color w:val="569CD6"/>
+          <w:kern w:val="0"/>
+          <w:sz w:val="16"/>
+          <w:szCs w:val="16"/>
+          <w:shd w:val="clear" w:fill="1F1F1F"/>
+          <w:lang w:val="en-US" w:eastAsia="zh-CN" w:bidi="ar"/>
+        </w:rPr>
+        <w:t>=&gt;</w:t>
+      </w:r>
+      <w:r>
+        <w:rPr>
+          <w:rFonts w:hint="default" w:ascii="Consolas" w:hAnsi="Consolas" w:eastAsia="Consolas" w:cs="Consolas"/>
+          <w:b w:val="0"/>
+          <w:bCs w:val="0"/>
+          <w:color w:val="CCCCCC"/>
+          <w:kern w:val="0"/>
+          <w:sz w:val="16"/>
+          <w:szCs w:val="16"/>
+          <w:shd w:val="clear" w:fill="1F1F1F"/>
+          <w:lang w:val="en-US" w:eastAsia="zh-CN" w:bidi="ar"/>
+        </w:rPr>
+        <w:t xml:space="preserve"> {</w:t>
+      </w:r>
+    </w:p>
+    <w:p>
+      <w:pPr>
+        <w:keepNext w:val="0"/>
+        <w:keepLines w:val="0"/>
+        <w:widowControl/>
+        <w:suppressLineNumbers w:val="0"/>
+        <w:shd w:val="clear" w:fill="1F1F1F"/>
+        <w:spacing w:line="228" w:lineRule="atLeast"/>
+        <w:ind w:left="2880" w:leftChars="0" w:firstLine="720" w:firstLineChars="0"/>
+        <w:jc w:val="left"/>
+        <w:rPr>
+          <w:rFonts w:hint="default" w:ascii="Consolas" w:hAnsi="Consolas" w:eastAsia="Consolas" w:cs="Consolas"/>
+          <w:b w:val="0"/>
+          <w:bCs w:val="0"/>
+          <w:color w:val="CCCCCC"/>
+          <w:sz w:val="16"/>
+          <w:szCs w:val="16"/>
+        </w:rPr>
+      </w:pPr>
+      <w:r>
+        <w:rPr>
+          <w:rFonts w:hint="default" w:ascii="Consolas" w:hAnsi="Consolas" w:eastAsia="Consolas" w:cs="Consolas"/>
+          <w:b w:val="0"/>
+          <w:bCs w:val="0"/>
+          <w:color w:val="CCCCCC"/>
+          <w:kern w:val="0"/>
+          <w:sz w:val="16"/>
+          <w:szCs w:val="16"/>
+          <w:shd w:val="clear" w:fill="1F1F1F"/>
+          <w:lang w:val="en-US" w:eastAsia="zh-CN" w:bidi="ar"/>
+        </w:rPr>
+        <w:t xml:space="preserve">    </w:t>
+      </w:r>
+      <w:r>
+        <w:rPr>
+          <w:rFonts w:hint="default" w:ascii="Consolas" w:hAnsi="Consolas" w:eastAsia="Consolas" w:cs="Consolas"/>
+          <w:b w:val="0"/>
+          <w:bCs w:val="0"/>
+          <w:color w:val="DCDCAA"/>
+          <w:kern w:val="0"/>
+          <w:sz w:val="16"/>
+          <w:szCs w:val="16"/>
+          <w:shd w:val="clear" w:fill="1F1F1F"/>
+          <w:lang w:val="en-US" w:eastAsia="zh-CN" w:bidi="ar"/>
+        </w:rPr>
+        <w:t>setTimeout</w:t>
+      </w:r>
+      <w:r>
+        <w:rPr>
+          <w:rFonts w:hint="default" w:ascii="Consolas" w:hAnsi="Consolas" w:eastAsia="Consolas" w:cs="Consolas"/>
+          <w:b w:val="0"/>
+          <w:bCs w:val="0"/>
+          <w:color w:val="CCCCCC"/>
+          <w:kern w:val="0"/>
+          <w:sz w:val="16"/>
+          <w:szCs w:val="16"/>
+          <w:shd w:val="clear" w:fill="1F1F1F"/>
+          <w:lang w:val="en-US" w:eastAsia="zh-CN" w:bidi="ar"/>
+        </w:rPr>
+        <w:t xml:space="preserve">(() </w:t>
+      </w:r>
+      <w:r>
+        <w:rPr>
+          <w:rFonts w:hint="default" w:ascii="Consolas" w:hAnsi="Consolas" w:eastAsia="Consolas" w:cs="Consolas"/>
+          <w:b w:val="0"/>
+          <w:bCs w:val="0"/>
+          <w:color w:val="569CD6"/>
+          <w:kern w:val="0"/>
+          <w:sz w:val="16"/>
+          <w:szCs w:val="16"/>
+          <w:shd w:val="clear" w:fill="1F1F1F"/>
+          <w:lang w:val="en-US" w:eastAsia="zh-CN" w:bidi="ar"/>
+        </w:rPr>
+        <w:t>=&gt;</w:t>
+      </w:r>
+      <w:r>
+        <w:rPr>
+          <w:rFonts w:hint="default" w:ascii="Consolas" w:hAnsi="Consolas" w:eastAsia="Consolas" w:cs="Consolas"/>
+          <w:b w:val="0"/>
+          <w:bCs w:val="0"/>
+          <w:color w:val="CCCCCC"/>
+          <w:kern w:val="0"/>
+          <w:sz w:val="16"/>
+          <w:szCs w:val="16"/>
+          <w:shd w:val="clear" w:fill="1F1F1F"/>
+          <w:lang w:val="en-US" w:eastAsia="zh-CN" w:bidi="ar"/>
+        </w:rPr>
+        <w:t xml:space="preserve"> {</w:t>
+      </w:r>
+    </w:p>
+    <w:p>
+      <w:pPr>
+        <w:keepNext w:val="0"/>
+        <w:keepLines w:val="0"/>
+        <w:widowControl/>
+        <w:suppressLineNumbers w:val="0"/>
+        <w:shd w:val="clear" w:fill="1F1F1F"/>
+        <w:spacing w:line="228" w:lineRule="atLeast"/>
+        <w:ind w:left="2880" w:leftChars="0" w:firstLine="720" w:firstLineChars="0"/>
+        <w:jc w:val="left"/>
+        <w:rPr>
+          <w:rFonts w:hint="default" w:ascii="Consolas" w:hAnsi="Consolas" w:eastAsia="Consolas" w:cs="Consolas"/>
+          <w:b w:val="0"/>
+          <w:bCs w:val="0"/>
+          <w:color w:val="CCCCCC"/>
+          <w:sz w:val="16"/>
+          <w:szCs w:val="16"/>
+        </w:rPr>
+      </w:pPr>
+      <w:r>
+        <w:rPr>
+          <w:rFonts w:hint="default" w:ascii="Consolas" w:hAnsi="Consolas" w:eastAsia="Consolas" w:cs="Consolas"/>
+          <w:b w:val="0"/>
+          <w:bCs w:val="0"/>
+          <w:color w:val="CCCCCC"/>
+          <w:kern w:val="0"/>
+          <w:sz w:val="16"/>
+          <w:szCs w:val="16"/>
+          <w:shd w:val="clear" w:fill="1F1F1F"/>
+          <w:lang w:val="en-US" w:eastAsia="zh-CN" w:bidi="ar"/>
+        </w:rPr>
+        <w:t xml:space="preserve">        </w:t>
+      </w:r>
+      <w:r>
+        <w:rPr>
+          <w:rFonts w:hint="default" w:ascii="Consolas" w:hAnsi="Consolas" w:eastAsia="Consolas" w:cs="Consolas"/>
+          <w:b w:val="0"/>
+          <w:bCs w:val="0"/>
+          <w:color w:val="9CDCFE"/>
+          <w:kern w:val="0"/>
+          <w:sz w:val="16"/>
+          <w:szCs w:val="16"/>
+          <w:shd w:val="clear" w:fill="1F1F1F"/>
+          <w:lang w:val="en-US" w:eastAsia="zh-CN" w:bidi="ar"/>
+        </w:rPr>
+        <w:t>console</w:t>
+      </w:r>
+      <w:r>
+        <w:rPr>
+          <w:rFonts w:hint="default" w:ascii="Consolas" w:hAnsi="Consolas" w:eastAsia="Consolas" w:cs="Consolas"/>
+          <w:b w:val="0"/>
+          <w:bCs w:val="0"/>
+          <w:color w:val="CCCCCC"/>
+          <w:kern w:val="0"/>
+          <w:sz w:val="16"/>
+          <w:szCs w:val="16"/>
+          <w:shd w:val="clear" w:fill="1F1F1F"/>
+          <w:lang w:val="en-US" w:eastAsia="zh-CN" w:bidi="ar"/>
+        </w:rPr>
+        <w:t>.</w:t>
+      </w:r>
+      <w:r>
+        <w:rPr>
+          <w:rFonts w:hint="default" w:ascii="Consolas" w:hAnsi="Consolas" w:eastAsia="Consolas" w:cs="Consolas"/>
+          <w:b w:val="0"/>
+          <w:bCs w:val="0"/>
+          <w:color w:val="DCDCAA"/>
+          <w:kern w:val="0"/>
+          <w:sz w:val="16"/>
+          <w:szCs w:val="16"/>
+          <w:shd w:val="clear" w:fill="1F1F1F"/>
+          <w:lang w:val="en-US" w:eastAsia="zh-CN" w:bidi="ar"/>
+        </w:rPr>
+        <w:t>log</w:t>
+      </w:r>
+      <w:r>
+        <w:rPr>
+          <w:rFonts w:hint="default" w:ascii="Consolas" w:hAnsi="Consolas" w:eastAsia="Consolas" w:cs="Consolas"/>
+          <w:b w:val="0"/>
+          <w:bCs w:val="0"/>
+          <w:color w:val="CCCCCC"/>
+          <w:kern w:val="0"/>
+          <w:sz w:val="16"/>
+          <w:szCs w:val="16"/>
+          <w:shd w:val="clear" w:fill="1F1F1F"/>
+          <w:lang w:val="en-US" w:eastAsia="zh-CN" w:bidi="ar"/>
+        </w:rPr>
+        <w:t>(</w:t>
+      </w:r>
+      <w:r>
+        <w:rPr>
+          <w:rFonts w:hint="default" w:ascii="Consolas" w:hAnsi="Consolas" w:eastAsia="Consolas" w:cs="Consolas"/>
+          <w:b w:val="0"/>
+          <w:bCs w:val="0"/>
+          <w:color w:val="CE9178"/>
+          <w:kern w:val="0"/>
+          <w:sz w:val="16"/>
+          <w:szCs w:val="16"/>
+          <w:shd w:val="clear" w:fill="1F1F1F"/>
+          <w:lang w:val="en-US" w:eastAsia="zh-CN" w:bidi="ar"/>
+        </w:rPr>
+        <w:t>'Asynchronous Operation 1'</w:t>
+      </w:r>
+      <w:r>
+        <w:rPr>
+          <w:rFonts w:hint="default" w:ascii="Consolas" w:hAnsi="Consolas" w:eastAsia="Consolas" w:cs="Consolas"/>
+          <w:b w:val="0"/>
+          <w:bCs w:val="0"/>
+          <w:color w:val="CCCCCC"/>
+          <w:kern w:val="0"/>
+          <w:sz w:val="16"/>
+          <w:szCs w:val="16"/>
+          <w:shd w:val="clear" w:fill="1F1F1F"/>
+          <w:lang w:val="en-US" w:eastAsia="zh-CN" w:bidi="ar"/>
+        </w:rPr>
+        <w:t>)</w:t>
+      </w:r>
+    </w:p>
+    <w:p>
+      <w:pPr>
+        <w:keepNext w:val="0"/>
+        <w:keepLines w:val="0"/>
+        <w:widowControl/>
+        <w:suppressLineNumbers w:val="0"/>
+        <w:shd w:val="clear" w:fill="1F1F1F"/>
+        <w:spacing w:line="228" w:lineRule="atLeast"/>
+        <w:ind w:left="2880" w:leftChars="0" w:firstLine="720" w:firstLineChars="0"/>
+        <w:jc w:val="left"/>
+        <w:rPr>
+          <w:rFonts w:hint="default" w:ascii="Consolas" w:hAnsi="Consolas" w:eastAsia="Consolas" w:cs="Consolas"/>
+          <w:b w:val="0"/>
+          <w:bCs w:val="0"/>
+          <w:color w:val="CCCCCC"/>
+          <w:sz w:val="16"/>
+          <w:szCs w:val="16"/>
+        </w:rPr>
+      </w:pPr>
+      <w:r>
+        <w:rPr>
+          <w:rFonts w:hint="default" w:ascii="Consolas" w:hAnsi="Consolas" w:eastAsia="Consolas" w:cs="Consolas"/>
+          <w:b w:val="0"/>
+          <w:bCs w:val="0"/>
+          <w:color w:val="CCCCCC"/>
+          <w:kern w:val="0"/>
+          <w:sz w:val="16"/>
+          <w:szCs w:val="16"/>
+          <w:shd w:val="clear" w:fill="1F1F1F"/>
+          <w:lang w:val="en-US" w:eastAsia="zh-CN" w:bidi="ar"/>
+        </w:rPr>
+        <w:t xml:space="preserve">    }, </w:t>
+      </w:r>
+      <w:r>
+        <w:rPr>
+          <w:rFonts w:hint="default" w:ascii="Consolas" w:hAnsi="Consolas" w:eastAsia="Consolas" w:cs="Consolas"/>
+          <w:b w:val="0"/>
+          <w:bCs w:val="0"/>
+          <w:color w:val="B5CEA8"/>
+          <w:kern w:val="0"/>
+          <w:sz w:val="16"/>
+          <w:szCs w:val="16"/>
+          <w:shd w:val="clear" w:fill="1F1F1F"/>
+          <w:lang w:val="en-US" w:eastAsia="zh-CN" w:bidi="ar"/>
+        </w:rPr>
+        <w:t>2000</w:t>
+      </w:r>
+      <w:r>
+        <w:rPr>
+          <w:rFonts w:hint="default" w:ascii="Consolas" w:hAnsi="Consolas" w:eastAsia="Consolas" w:cs="Consolas"/>
+          <w:b w:val="0"/>
+          <w:bCs w:val="0"/>
+          <w:color w:val="CCCCCC"/>
+          <w:kern w:val="0"/>
+          <w:sz w:val="16"/>
+          <w:szCs w:val="16"/>
+          <w:shd w:val="clear" w:fill="1F1F1F"/>
+          <w:lang w:val="en-US" w:eastAsia="zh-CN" w:bidi="ar"/>
+        </w:rPr>
+        <w:t>);</w:t>
+      </w:r>
+    </w:p>
+    <w:p>
+      <w:pPr>
+        <w:keepNext w:val="0"/>
+        <w:keepLines w:val="0"/>
+        <w:widowControl/>
+        <w:suppressLineNumbers w:val="0"/>
+        <w:shd w:val="clear" w:fill="1F1F1F"/>
+        <w:spacing w:line="228" w:lineRule="atLeast"/>
+        <w:ind w:left="2880" w:leftChars="0" w:firstLine="720" w:firstLineChars="0"/>
+        <w:jc w:val="left"/>
+        <w:rPr>
+          <w:rFonts w:hint="default" w:ascii="Consolas" w:hAnsi="Consolas" w:eastAsia="Consolas" w:cs="Consolas"/>
+          <w:b w:val="0"/>
+          <w:bCs w:val="0"/>
+          <w:color w:val="CCCCCC"/>
+          <w:sz w:val="16"/>
+          <w:szCs w:val="16"/>
+        </w:rPr>
+      </w:pPr>
+      <w:r>
+        <w:rPr>
+          <w:rFonts w:hint="default" w:ascii="Consolas" w:hAnsi="Consolas" w:eastAsia="Consolas" w:cs="Consolas"/>
+          <w:b w:val="0"/>
+          <w:bCs w:val="0"/>
+          <w:color w:val="CCCCCC"/>
+          <w:kern w:val="0"/>
+          <w:sz w:val="16"/>
+          <w:szCs w:val="16"/>
+          <w:shd w:val="clear" w:fill="1F1F1F"/>
+          <w:lang w:val="en-US" w:eastAsia="zh-CN" w:bidi="ar"/>
+        </w:rPr>
+        <w:t xml:space="preserve">    </w:t>
+      </w:r>
+      <w:r>
+        <w:rPr>
+          <w:rFonts w:hint="default" w:ascii="Consolas" w:hAnsi="Consolas" w:eastAsia="Consolas" w:cs="Consolas"/>
+          <w:b w:val="0"/>
+          <w:bCs w:val="0"/>
+          <w:color w:val="DCDCAA"/>
+          <w:kern w:val="0"/>
+          <w:sz w:val="16"/>
+          <w:szCs w:val="16"/>
+          <w:shd w:val="clear" w:fill="1F1F1F"/>
+          <w:lang w:val="en-US" w:eastAsia="zh-CN" w:bidi="ar"/>
+        </w:rPr>
+        <w:t>callback</w:t>
+      </w:r>
+      <w:r>
+        <w:rPr>
+          <w:rFonts w:hint="default" w:ascii="Consolas" w:hAnsi="Consolas" w:eastAsia="Consolas" w:cs="Consolas"/>
+          <w:b w:val="0"/>
+          <w:bCs w:val="0"/>
+          <w:color w:val="CCCCCC"/>
+          <w:kern w:val="0"/>
+          <w:sz w:val="16"/>
+          <w:szCs w:val="16"/>
+          <w:shd w:val="clear" w:fill="1F1F1F"/>
+          <w:lang w:val="en-US" w:eastAsia="zh-CN" w:bidi="ar"/>
+        </w:rPr>
+        <w:t>();</w:t>
+      </w:r>
+    </w:p>
+    <w:p>
+      <w:pPr>
+        <w:keepNext w:val="0"/>
+        <w:keepLines w:val="0"/>
+        <w:widowControl/>
+        <w:suppressLineNumbers w:val="0"/>
+        <w:shd w:val="clear" w:fill="1F1F1F"/>
+        <w:spacing w:line="228" w:lineRule="atLeast"/>
+        <w:ind w:left="2880" w:leftChars="0" w:firstLine="720" w:firstLineChars="0"/>
+        <w:jc w:val="left"/>
+        <w:rPr>
+          <w:rFonts w:hint="default" w:ascii="Consolas" w:hAnsi="Consolas" w:eastAsia="Consolas" w:cs="Consolas"/>
+          <w:b w:val="0"/>
+          <w:bCs w:val="0"/>
+          <w:color w:val="CCCCCC"/>
+          <w:kern w:val="0"/>
+          <w:sz w:val="16"/>
+          <w:szCs w:val="16"/>
+          <w:shd w:val="clear" w:fill="1F1F1F"/>
+          <w:lang w:val="en-US" w:eastAsia="zh-CN" w:bidi="ar"/>
+        </w:rPr>
+      </w:pPr>
+      <w:r>
+        <w:rPr>
+          <w:rFonts w:hint="default" w:ascii="Consolas" w:hAnsi="Consolas" w:eastAsia="Consolas" w:cs="Consolas"/>
+          <w:b w:val="0"/>
+          <w:bCs w:val="0"/>
+          <w:color w:val="CCCCCC"/>
+          <w:kern w:val="0"/>
+          <w:sz w:val="16"/>
+          <w:szCs w:val="16"/>
+          <w:shd w:val="clear" w:fill="1F1F1F"/>
+          <w:lang w:val="en-US" w:eastAsia="zh-CN" w:bidi="ar"/>
+        </w:rPr>
+        <w:t>}</w:t>
+      </w:r>
+    </w:p>
+    <w:p>
+      <w:pPr>
+        <w:keepNext w:val="0"/>
+        <w:keepLines w:val="0"/>
+        <w:widowControl/>
+        <w:suppressLineNumbers w:val="0"/>
+        <w:shd w:val="clear" w:fill="1F1F1F"/>
+        <w:spacing w:line="228" w:lineRule="atLeast"/>
+        <w:ind w:left="2880" w:leftChars="0" w:firstLine="720" w:firstLineChars="0"/>
+        <w:jc w:val="left"/>
+        <w:rPr>
+          <w:rFonts w:hint="default" w:ascii="Consolas" w:hAnsi="Consolas" w:eastAsia="Consolas" w:cs="Consolas"/>
+          <w:b w:val="0"/>
+          <w:bCs w:val="0"/>
+          <w:color w:val="CCCCCC"/>
+          <w:kern w:val="0"/>
+          <w:sz w:val="16"/>
+          <w:szCs w:val="16"/>
+          <w:shd w:val="clear" w:fill="1F1F1F"/>
+          <w:lang w:val="en-US" w:eastAsia="zh-CN" w:bidi="ar"/>
+        </w:rPr>
+      </w:pPr>
+    </w:p>
+    <w:p>
+      <w:pPr>
+        <w:keepNext w:val="0"/>
+        <w:keepLines w:val="0"/>
+        <w:widowControl/>
+        <w:suppressLineNumbers w:val="0"/>
+        <w:shd w:val="clear" w:fill="1F1F1F"/>
+        <w:spacing w:line="228" w:lineRule="atLeast"/>
+        <w:ind w:left="2880" w:leftChars="0" w:firstLine="720" w:firstLineChars="0"/>
+        <w:jc w:val="left"/>
+        <w:rPr>
+          <w:rFonts w:hint="default" w:ascii="Consolas" w:hAnsi="Consolas" w:eastAsia="Consolas" w:cs="Consolas"/>
+          <w:b w:val="0"/>
+          <w:bCs w:val="0"/>
+          <w:color w:val="CCCCCC"/>
+          <w:sz w:val="16"/>
+          <w:szCs w:val="16"/>
+        </w:rPr>
+      </w:pPr>
+      <w:r>
+        <w:rPr>
+          <w:rFonts w:hint="default" w:ascii="Consolas" w:hAnsi="Consolas" w:eastAsia="Consolas" w:cs="Consolas"/>
+          <w:b w:val="0"/>
+          <w:bCs w:val="0"/>
+          <w:color w:val="569CD6"/>
+          <w:kern w:val="0"/>
+          <w:sz w:val="16"/>
+          <w:szCs w:val="16"/>
+          <w:shd w:val="clear" w:fill="1F1F1F"/>
+          <w:lang w:val="en-US" w:eastAsia="zh-CN" w:bidi="ar"/>
+        </w:rPr>
+        <w:t>const</w:t>
+      </w:r>
+      <w:r>
+        <w:rPr>
+          <w:rFonts w:hint="default" w:ascii="Consolas" w:hAnsi="Consolas" w:eastAsia="Consolas" w:cs="Consolas"/>
+          <w:b w:val="0"/>
+          <w:bCs w:val="0"/>
+          <w:color w:val="CCCCCC"/>
+          <w:kern w:val="0"/>
+          <w:sz w:val="16"/>
+          <w:szCs w:val="16"/>
+          <w:shd w:val="clear" w:fill="1F1F1F"/>
+          <w:lang w:val="en-US" w:eastAsia="zh-CN" w:bidi="ar"/>
+        </w:rPr>
+        <w:t xml:space="preserve"> </w:t>
+      </w:r>
+      <w:r>
+        <w:rPr>
+          <w:rFonts w:hint="default" w:ascii="Consolas" w:hAnsi="Consolas" w:eastAsia="Consolas" w:cs="Consolas"/>
+          <w:b w:val="0"/>
+          <w:bCs w:val="0"/>
+          <w:color w:val="DCDCAA"/>
+          <w:kern w:val="0"/>
+          <w:sz w:val="16"/>
+          <w:szCs w:val="16"/>
+          <w:shd w:val="clear" w:fill="1F1F1F"/>
+          <w:lang w:val="en-US" w:eastAsia="zh-CN" w:bidi="ar"/>
+        </w:rPr>
+        <w:t>asyncOperation</w:t>
+      </w:r>
+      <w:r>
+        <w:rPr>
+          <w:rFonts w:hint="default" w:ascii="Consolas" w:hAnsi="Consolas" w:eastAsia="Consolas" w:cs="Consolas"/>
+          <w:b w:val="0"/>
+          <w:bCs w:val="0"/>
+          <w:color w:val="CCCCCC"/>
+          <w:kern w:val="0"/>
+          <w:sz w:val="16"/>
+          <w:szCs w:val="16"/>
+          <w:shd w:val="clear" w:fill="1F1F1F"/>
+          <w:lang w:val="en-US" w:eastAsia="zh-CN" w:bidi="ar"/>
+        </w:rPr>
+        <w:t xml:space="preserve"> </w:t>
+      </w:r>
+      <w:r>
+        <w:rPr>
+          <w:rFonts w:hint="default" w:ascii="Consolas" w:hAnsi="Consolas" w:eastAsia="Consolas" w:cs="Consolas"/>
+          <w:b w:val="0"/>
+          <w:bCs w:val="0"/>
+          <w:color w:val="D4D4D4"/>
+          <w:kern w:val="0"/>
+          <w:sz w:val="16"/>
+          <w:szCs w:val="16"/>
+          <w:shd w:val="clear" w:fill="1F1F1F"/>
+          <w:lang w:val="en-US" w:eastAsia="zh-CN" w:bidi="ar"/>
+        </w:rPr>
+        <w:t>=</w:t>
+      </w:r>
+      <w:r>
+        <w:rPr>
+          <w:rFonts w:hint="default" w:ascii="Consolas" w:hAnsi="Consolas" w:eastAsia="Consolas" w:cs="Consolas"/>
+          <w:b w:val="0"/>
+          <w:bCs w:val="0"/>
+          <w:color w:val="CCCCCC"/>
+          <w:kern w:val="0"/>
+          <w:sz w:val="16"/>
+          <w:szCs w:val="16"/>
+          <w:shd w:val="clear" w:fill="1F1F1F"/>
+          <w:lang w:val="en-US" w:eastAsia="zh-CN" w:bidi="ar"/>
+        </w:rPr>
+        <w:t xml:space="preserve"> () </w:t>
+      </w:r>
+      <w:r>
+        <w:rPr>
+          <w:rFonts w:hint="default" w:ascii="Consolas" w:hAnsi="Consolas" w:eastAsia="Consolas" w:cs="Consolas"/>
+          <w:b w:val="0"/>
+          <w:bCs w:val="0"/>
+          <w:color w:val="569CD6"/>
+          <w:kern w:val="0"/>
+          <w:sz w:val="16"/>
+          <w:szCs w:val="16"/>
+          <w:shd w:val="clear" w:fill="1F1F1F"/>
+          <w:lang w:val="en-US" w:eastAsia="zh-CN" w:bidi="ar"/>
+        </w:rPr>
+        <w:t>=&gt;</w:t>
+      </w:r>
+      <w:r>
+        <w:rPr>
+          <w:rFonts w:hint="default" w:ascii="Consolas" w:hAnsi="Consolas" w:eastAsia="Consolas" w:cs="Consolas"/>
+          <w:b w:val="0"/>
+          <w:bCs w:val="0"/>
+          <w:color w:val="CCCCCC"/>
+          <w:kern w:val="0"/>
+          <w:sz w:val="16"/>
+          <w:szCs w:val="16"/>
+          <w:shd w:val="clear" w:fill="1F1F1F"/>
+          <w:lang w:val="en-US" w:eastAsia="zh-CN" w:bidi="ar"/>
+        </w:rPr>
+        <w:t xml:space="preserve"> {</w:t>
+      </w:r>
+    </w:p>
+    <w:p>
+      <w:pPr>
+        <w:keepNext w:val="0"/>
+        <w:keepLines w:val="0"/>
+        <w:widowControl/>
+        <w:suppressLineNumbers w:val="0"/>
+        <w:shd w:val="clear" w:fill="1F1F1F"/>
+        <w:spacing w:line="228" w:lineRule="atLeast"/>
+        <w:ind w:left="2880" w:leftChars="0" w:firstLine="720" w:firstLineChars="0"/>
+        <w:jc w:val="left"/>
+        <w:rPr>
+          <w:rFonts w:hint="default" w:ascii="Consolas" w:hAnsi="Consolas" w:eastAsia="Consolas" w:cs="Consolas"/>
+          <w:b w:val="0"/>
+          <w:bCs w:val="0"/>
+          <w:color w:val="CCCCCC"/>
+          <w:sz w:val="16"/>
+          <w:szCs w:val="16"/>
+        </w:rPr>
+      </w:pPr>
+      <w:r>
+        <w:rPr>
+          <w:rFonts w:hint="default" w:ascii="Consolas" w:hAnsi="Consolas" w:eastAsia="Consolas" w:cs="Consolas"/>
+          <w:b w:val="0"/>
+          <w:bCs w:val="0"/>
+          <w:color w:val="CCCCCC"/>
+          <w:kern w:val="0"/>
+          <w:sz w:val="16"/>
+          <w:szCs w:val="16"/>
+          <w:shd w:val="clear" w:fill="1F1F1F"/>
+          <w:lang w:val="en-US" w:eastAsia="zh-CN" w:bidi="ar"/>
+        </w:rPr>
+        <w:t xml:space="preserve">    </w:t>
+      </w:r>
+      <w:r>
+        <w:rPr>
+          <w:rFonts w:hint="default" w:ascii="Consolas" w:hAnsi="Consolas" w:eastAsia="Consolas" w:cs="Consolas"/>
+          <w:b w:val="0"/>
+          <w:bCs w:val="0"/>
+          <w:color w:val="9CDCFE"/>
+          <w:kern w:val="0"/>
+          <w:sz w:val="16"/>
+          <w:szCs w:val="16"/>
+          <w:shd w:val="clear" w:fill="1F1F1F"/>
+          <w:lang w:val="en-US" w:eastAsia="zh-CN" w:bidi="ar"/>
+        </w:rPr>
+        <w:t>console</w:t>
+      </w:r>
+      <w:r>
+        <w:rPr>
+          <w:rFonts w:hint="default" w:ascii="Consolas" w:hAnsi="Consolas" w:eastAsia="Consolas" w:cs="Consolas"/>
+          <w:b w:val="0"/>
+          <w:bCs w:val="0"/>
+          <w:color w:val="CCCCCC"/>
+          <w:kern w:val="0"/>
+          <w:sz w:val="16"/>
+          <w:szCs w:val="16"/>
+          <w:shd w:val="clear" w:fill="1F1F1F"/>
+          <w:lang w:val="en-US" w:eastAsia="zh-CN" w:bidi="ar"/>
+        </w:rPr>
+        <w:t>.</w:t>
+      </w:r>
+      <w:r>
+        <w:rPr>
+          <w:rFonts w:hint="default" w:ascii="Consolas" w:hAnsi="Consolas" w:eastAsia="Consolas" w:cs="Consolas"/>
+          <w:b w:val="0"/>
+          <w:bCs w:val="0"/>
+          <w:color w:val="DCDCAA"/>
+          <w:kern w:val="0"/>
+          <w:sz w:val="16"/>
+          <w:szCs w:val="16"/>
+          <w:shd w:val="clear" w:fill="1F1F1F"/>
+          <w:lang w:val="en-US" w:eastAsia="zh-CN" w:bidi="ar"/>
+        </w:rPr>
+        <w:t>log</w:t>
+      </w:r>
+      <w:r>
+        <w:rPr>
+          <w:rFonts w:hint="default" w:ascii="Consolas" w:hAnsi="Consolas" w:eastAsia="Consolas" w:cs="Consolas"/>
+          <w:b w:val="0"/>
+          <w:bCs w:val="0"/>
+          <w:color w:val="CCCCCC"/>
+          <w:kern w:val="0"/>
+          <w:sz w:val="16"/>
+          <w:szCs w:val="16"/>
+          <w:shd w:val="clear" w:fill="1F1F1F"/>
+          <w:lang w:val="en-US" w:eastAsia="zh-CN" w:bidi="ar"/>
+        </w:rPr>
+        <w:t>(</w:t>
+      </w:r>
+      <w:r>
+        <w:rPr>
+          <w:rFonts w:hint="default" w:ascii="Consolas" w:hAnsi="Consolas" w:eastAsia="Consolas" w:cs="Consolas"/>
+          <w:b w:val="0"/>
+          <w:bCs w:val="0"/>
+          <w:color w:val="CE9178"/>
+          <w:kern w:val="0"/>
+          <w:sz w:val="16"/>
+          <w:szCs w:val="16"/>
+          <w:shd w:val="clear" w:fill="1F1F1F"/>
+          <w:lang w:val="en-US" w:eastAsia="zh-CN" w:bidi="ar"/>
+        </w:rPr>
+        <w:t>'Asynchronous Operation 2'</w:t>
+      </w:r>
+      <w:r>
+        <w:rPr>
+          <w:rFonts w:hint="default" w:ascii="Consolas" w:hAnsi="Consolas" w:eastAsia="Consolas" w:cs="Consolas"/>
+          <w:b w:val="0"/>
+          <w:bCs w:val="0"/>
+          <w:color w:val="CCCCCC"/>
+          <w:kern w:val="0"/>
+          <w:sz w:val="16"/>
+          <w:szCs w:val="16"/>
+          <w:shd w:val="clear" w:fill="1F1F1F"/>
+          <w:lang w:val="en-US" w:eastAsia="zh-CN" w:bidi="ar"/>
+        </w:rPr>
+        <w:t>)</w:t>
+      </w:r>
+    </w:p>
+    <w:p>
+      <w:pPr>
+        <w:keepNext w:val="0"/>
+        <w:keepLines w:val="0"/>
+        <w:widowControl/>
+        <w:suppressLineNumbers w:val="0"/>
+        <w:shd w:val="clear" w:fill="1F1F1F"/>
+        <w:spacing w:line="228" w:lineRule="atLeast"/>
+        <w:ind w:left="2880" w:leftChars="0" w:firstLine="720" w:firstLineChars="0"/>
+        <w:jc w:val="left"/>
+        <w:rPr>
+          <w:rFonts w:hint="default" w:ascii="Consolas" w:hAnsi="Consolas" w:eastAsia="Consolas" w:cs="Consolas"/>
+          <w:b w:val="0"/>
+          <w:bCs w:val="0"/>
+          <w:color w:val="CCCCCC"/>
+          <w:kern w:val="0"/>
+          <w:sz w:val="16"/>
+          <w:szCs w:val="16"/>
+          <w:shd w:val="clear" w:fill="1F1F1F"/>
+          <w:lang w:val="en-US" w:eastAsia="zh-CN" w:bidi="ar"/>
+        </w:rPr>
+      </w:pPr>
+      <w:r>
+        <w:rPr>
+          <w:rFonts w:hint="default" w:ascii="Consolas" w:hAnsi="Consolas" w:eastAsia="Consolas" w:cs="Consolas"/>
+          <w:b w:val="0"/>
+          <w:bCs w:val="0"/>
+          <w:color w:val="CCCCCC"/>
+          <w:kern w:val="0"/>
+          <w:sz w:val="16"/>
+          <w:szCs w:val="16"/>
+          <w:shd w:val="clear" w:fill="1F1F1F"/>
+          <w:lang w:val="en-US" w:eastAsia="zh-CN" w:bidi="ar"/>
+        </w:rPr>
+        <w:t>}</w:t>
+      </w:r>
+    </w:p>
+    <w:p>
+      <w:pPr>
+        <w:keepNext w:val="0"/>
+        <w:keepLines w:val="0"/>
+        <w:widowControl/>
+        <w:suppressLineNumbers w:val="0"/>
+        <w:shd w:val="clear" w:fill="1F1F1F"/>
+        <w:spacing w:line="228" w:lineRule="atLeast"/>
+        <w:ind w:left="2880" w:leftChars="0" w:firstLine="720" w:firstLineChars="0"/>
+        <w:jc w:val="left"/>
+        <w:rPr>
+          <w:rFonts w:hint="default" w:ascii="Consolas" w:hAnsi="Consolas" w:eastAsia="Consolas" w:cs="Consolas"/>
+          <w:b w:val="0"/>
+          <w:bCs w:val="0"/>
+          <w:color w:val="CCCCCC"/>
+          <w:kern w:val="0"/>
+          <w:sz w:val="16"/>
+          <w:szCs w:val="16"/>
+          <w:shd w:val="clear" w:fill="1F1F1F"/>
+          <w:lang w:val="en-US" w:eastAsia="zh-CN" w:bidi="ar"/>
+        </w:rPr>
+      </w:pPr>
+    </w:p>
+    <w:p>
+      <w:pPr>
+        <w:keepNext w:val="0"/>
+        <w:keepLines w:val="0"/>
+        <w:widowControl/>
+        <w:suppressLineNumbers w:val="0"/>
+        <w:shd w:val="clear" w:fill="1F1F1F"/>
+        <w:spacing w:line="228" w:lineRule="atLeast"/>
+        <w:ind w:left="2880" w:leftChars="0" w:firstLine="720" w:firstLineChars="0"/>
+        <w:jc w:val="left"/>
+        <w:rPr>
+          <w:rFonts w:hint="default" w:ascii="Consolas" w:hAnsi="Consolas" w:eastAsia="Consolas" w:cs="Consolas"/>
+          <w:b w:val="0"/>
+          <w:bCs w:val="0"/>
+          <w:color w:val="CCCCCC"/>
+          <w:sz w:val="16"/>
+          <w:szCs w:val="16"/>
+        </w:rPr>
+      </w:pPr>
+      <w:r>
+        <w:rPr>
+          <w:rFonts w:hint="default" w:ascii="Consolas" w:hAnsi="Consolas" w:eastAsia="Consolas" w:cs="Consolas"/>
+          <w:b w:val="0"/>
+          <w:bCs w:val="0"/>
+          <w:color w:val="DCDCAA"/>
+          <w:kern w:val="0"/>
+          <w:sz w:val="16"/>
+          <w:szCs w:val="16"/>
+          <w:shd w:val="clear" w:fill="1F1F1F"/>
+          <w:lang w:val="en-US" w:eastAsia="zh-CN" w:bidi="ar"/>
+        </w:rPr>
+        <w:t>asynchronousOperation</w:t>
+      </w:r>
+      <w:r>
+        <w:rPr>
+          <w:rFonts w:hint="default" w:ascii="Consolas" w:hAnsi="Consolas" w:eastAsia="Consolas" w:cs="Consolas"/>
+          <w:b w:val="0"/>
+          <w:bCs w:val="0"/>
+          <w:color w:val="CCCCCC"/>
+          <w:kern w:val="0"/>
+          <w:sz w:val="16"/>
+          <w:szCs w:val="16"/>
+          <w:shd w:val="clear" w:fill="1F1F1F"/>
+          <w:lang w:val="en-US" w:eastAsia="zh-CN" w:bidi="ar"/>
+        </w:rPr>
+        <w:t>(</w:t>
+      </w:r>
+      <w:r>
+        <w:rPr>
+          <w:rFonts w:hint="default" w:ascii="Consolas" w:hAnsi="Consolas" w:eastAsia="Consolas" w:cs="Consolas"/>
+          <w:b w:val="0"/>
+          <w:bCs w:val="0"/>
+          <w:color w:val="DCDCAA"/>
+          <w:kern w:val="0"/>
+          <w:sz w:val="16"/>
+          <w:szCs w:val="16"/>
+          <w:shd w:val="clear" w:fill="1F1F1F"/>
+          <w:lang w:val="en-US" w:eastAsia="zh-CN" w:bidi="ar"/>
+        </w:rPr>
+        <w:t>asyncOperation</w:t>
+      </w:r>
+      <w:r>
+        <w:rPr>
+          <w:rFonts w:hint="default" w:ascii="Consolas" w:hAnsi="Consolas" w:eastAsia="Consolas" w:cs="Consolas"/>
+          <w:b w:val="0"/>
+          <w:bCs w:val="0"/>
+          <w:color w:val="CCCCCC"/>
+          <w:kern w:val="0"/>
+          <w:sz w:val="16"/>
+          <w:szCs w:val="16"/>
+          <w:shd w:val="clear" w:fill="1F1F1F"/>
+          <w:lang w:val="en-US" w:eastAsia="zh-CN" w:bidi="ar"/>
+        </w:rPr>
+        <w:t>);</w:t>
+      </w:r>
+    </w:p>
+    <w:p>
+      <w:pPr>
+        <w:keepNext w:val="0"/>
+        <w:keepLines w:val="0"/>
+        <w:widowControl/>
+        <w:suppressLineNumbers w:val="0"/>
+        <w:shd w:val="clear" w:fill="1F1F1F"/>
+        <w:spacing w:line="228" w:lineRule="atLeast"/>
+        <w:ind w:left="2880" w:leftChars="0" w:firstLine="720" w:firstLineChars="0"/>
+        <w:jc w:val="left"/>
+        <w:rPr>
+          <w:rFonts w:hint="default" w:ascii="Consolas" w:hAnsi="Consolas" w:eastAsia="Consolas" w:cs="Consolas"/>
+          <w:b w:val="0"/>
+          <w:bCs w:val="0"/>
+          <w:color w:val="CCCCCC"/>
+          <w:sz w:val="16"/>
+          <w:szCs w:val="16"/>
+        </w:rPr>
+      </w:pPr>
+      <w:r>
+        <w:rPr>
+          <w:rFonts w:hint="default" w:ascii="Consolas" w:hAnsi="Consolas" w:eastAsia="Consolas" w:cs="Consolas"/>
+          <w:b w:val="0"/>
+          <w:bCs w:val="0"/>
+          <w:color w:val="6A9955"/>
+          <w:kern w:val="0"/>
+          <w:sz w:val="16"/>
+          <w:szCs w:val="16"/>
+          <w:shd w:val="clear" w:fill="1F1F1F"/>
+          <w:lang w:val="en-US" w:eastAsia="zh-CN" w:bidi="ar"/>
+        </w:rPr>
+        <w:t>// Asynchronous Operation 2</w:t>
+      </w:r>
+    </w:p>
+    <w:p>
+      <w:pPr>
+        <w:keepNext w:val="0"/>
+        <w:keepLines w:val="0"/>
+        <w:widowControl/>
+        <w:suppressLineNumbers w:val="0"/>
+        <w:shd w:val="clear" w:fill="1F1F1F"/>
+        <w:spacing w:line="228" w:lineRule="atLeast"/>
+        <w:ind w:left="2880" w:leftChars="0" w:firstLine="720" w:firstLineChars="0"/>
+        <w:jc w:val="left"/>
+        <w:rPr>
+          <w:rFonts w:hint="default" w:ascii="Consolas" w:hAnsi="Consolas" w:eastAsia="Consolas" w:cs="Consolas"/>
+          <w:b w:val="0"/>
+          <w:bCs w:val="0"/>
+          <w:color w:val="CCCCCC"/>
+          <w:sz w:val="16"/>
+          <w:szCs w:val="16"/>
+        </w:rPr>
+      </w:pPr>
+      <w:r>
+        <w:rPr>
+          <w:rFonts w:hint="default" w:ascii="Consolas" w:hAnsi="Consolas" w:eastAsia="Consolas" w:cs="Consolas"/>
+          <w:b w:val="0"/>
+          <w:bCs w:val="0"/>
+          <w:color w:val="6A9955"/>
+          <w:kern w:val="0"/>
+          <w:sz w:val="16"/>
+          <w:szCs w:val="16"/>
+          <w:shd w:val="clear" w:fill="1F1F1F"/>
+          <w:lang w:val="en-US" w:eastAsia="zh-CN" w:bidi="ar"/>
+        </w:rPr>
+        <w:t>// Asynchronous Operation 1</w:t>
+      </w:r>
+    </w:p>
+    <w:p>
+      <w:pPr>
+        <w:numPr>
+          <w:numId w:val="0"/>
+        </w:numPr>
+        <w:rPr>
+          <w:rFonts w:hint="default"/>
+          <w:b/>
+          <w:bCs/>
+          <w:sz w:val="20"/>
+          <w:szCs w:val="20"/>
+          <w:lang w:val="en-IN"/>
+        </w:rPr>
+      </w:pPr>
+    </w:p>
+    <w:p>
+      <w:pPr>
+        <w:numPr>
+          <w:ilvl w:val="2"/>
+          <w:numId w:val="7"/>
+        </w:numPr>
+        <w:ind w:left="2400" w:leftChars="0" w:hanging="420" w:firstLineChars="0"/>
+        <w:rPr>
+          <w:rFonts w:hint="default"/>
+          <w:b/>
+          <w:bCs/>
+          <w:sz w:val="20"/>
+          <w:szCs w:val="20"/>
+          <w:lang w:val="en-IN"/>
+        </w:rPr>
+      </w:pPr>
+      <w:r>
+        <w:rPr>
+          <w:rFonts w:hint="default"/>
+          <w:b/>
+          <w:bCs/>
+          <w:sz w:val="20"/>
+          <w:szCs w:val="20"/>
+          <w:u w:val="single"/>
+          <w:lang w:val="en-IN"/>
+        </w:rPr>
+        <w:t>Promise:</w:t>
+      </w:r>
+    </w:p>
+    <w:p>
+      <w:pPr>
+        <w:numPr>
+          <w:ilvl w:val="3"/>
+          <w:numId w:val="7"/>
+        </w:numPr>
+        <w:ind w:left="2820" w:leftChars="0" w:hanging="420" w:firstLineChars="0"/>
+        <w:rPr>
+          <w:rFonts w:hint="default"/>
+          <w:b/>
+          <w:bCs/>
+          <w:sz w:val="20"/>
+          <w:szCs w:val="20"/>
+          <w:lang w:val="en-IN"/>
+        </w:rPr>
+      </w:pPr>
+      <w:r>
+        <w:rPr>
+          <w:rFonts w:hint="default"/>
+          <w:b w:val="0"/>
+          <w:bCs w:val="0"/>
+          <w:sz w:val="20"/>
+          <w:szCs w:val="20"/>
+          <w:lang w:val="en-IN"/>
+        </w:rPr>
+        <w:t>A Promise is an object that represents the eventual completion (or failure) of an asynchronous operation and its resulting value.</w:t>
+      </w:r>
+    </w:p>
+    <w:p>
+      <w:pPr>
+        <w:numPr>
+          <w:ilvl w:val="3"/>
+          <w:numId w:val="7"/>
+        </w:numPr>
+        <w:ind w:left="2820" w:leftChars="0" w:hanging="420" w:firstLineChars="0"/>
+        <w:rPr>
+          <w:rFonts w:hint="default"/>
+          <w:b/>
+          <w:bCs/>
+          <w:sz w:val="20"/>
+          <w:szCs w:val="20"/>
+          <w:lang w:val="en-IN"/>
+        </w:rPr>
+      </w:pPr>
+      <w:r>
+        <w:rPr>
+          <w:rFonts w:hint="default"/>
+          <w:b w:val="0"/>
+          <w:bCs w:val="0"/>
+          <w:sz w:val="20"/>
+          <w:szCs w:val="20"/>
+          <w:lang w:val="en-IN"/>
+        </w:rPr>
+        <w:t>Promises are commonly used for handling asynchronous operations such as fetching data from a server, reading a file or making an API call.</w:t>
+      </w:r>
+    </w:p>
+    <w:p>
+      <w:pPr>
+        <w:numPr>
+          <w:numId w:val="0"/>
+        </w:numPr>
+        <w:ind w:left="2400" w:leftChars="0"/>
+        <w:rPr>
+          <w:rFonts w:hint="default"/>
+          <w:b w:val="0"/>
+          <w:bCs w:val="0"/>
+          <w:sz w:val="20"/>
+          <w:szCs w:val="20"/>
+          <w:lang w:val="en-IN"/>
+        </w:rPr>
+      </w:pPr>
+    </w:p>
+    <w:p>
+      <w:pPr>
+        <w:keepNext w:val="0"/>
+        <w:keepLines w:val="0"/>
+        <w:widowControl/>
+        <w:suppressLineNumbers w:val="0"/>
+        <w:shd w:val="clear" w:fill="1F1F1F"/>
+        <w:spacing w:line="228" w:lineRule="atLeast"/>
+        <w:ind w:left="2880" w:leftChars="0" w:firstLine="720" w:firstLineChars="0"/>
+        <w:jc w:val="left"/>
+        <w:rPr>
+          <w:rFonts w:ascii="Consolas" w:hAnsi="Consolas" w:eastAsia="Consolas" w:cs="Consolas"/>
+          <w:b w:val="0"/>
+          <w:bCs w:val="0"/>
+          <w:color w:val="CCCCCC"/>
+          <w:sz w:val="16"/>
+          <w:szCs w:val="16"/>
+        </w:rPr>
+      </w:pPr>
+      <w:r>
+        <w:rPr>
+          <w:rFonts w:hint="default" w:ascii="Consolas" w:hAnsi="Consolas" w:eastAsia="Consolas" w:cs="Consolas"/>
+          <w:b w:val="0"/>
+          <w:bCs w:val="0"/>
+          <w:color w:val="6A9955"/>
+          <w:kern w:val="0"/>
+          <w:sz w:val="16"/>
+          <w:szCs w:val="16"/>
+          <w:shd w:val="clear" w:fill="1F1F1F"/>
+          <w:lang w:val="en-US" w:eastAsia="zh-CN" w:bidi="ar"/>
+        </w:rPr>
+        <w:t>///// Promise: /////</w:t>
+      </w:r>
+    </w:p>
+    <w:p>
+      <w:pPr>
+        <w:keepNext w:val="0"/>
+        <w:keepLines w:val="0"/>
+        <w:widowControl/>
+        <w:suppressLineNumbers w:val="0"/>
+        <w:shd w:val="clear" w:fill="1F1F1F"/>
+        <w:spacing w:line="228" w:lineRule="atLeast"/>
+        <w:ind w:left="2880" w:leftChars="0" w:firstLine="720" w:firstLineChars="0"/>
+        <w:jc w:val="left"/>
+        <w:rPr>
+          <w:rFonts w:hint="default" w:ascii="Consolas" w:hAnsi="Consolas" w:eastAsia="Consolas" w:cs="Consolas"/>
+          <w:b w:val="0"/>
+          <w:bCs w:val="0"/>
+          <w:color w:val="CCCCCC"/>
+          <w:sz w:val="16"/>
+          <w:szCs w:val="16"/>
+        </w:rPr>
+      </w:pPr>
+    </w:p>
+    <w:p>
+      <w:pPr>
+        <w:keepNext w:val="0"/>
+        <w:keepLines w:val="0"/>
+        <w:widowControl/>
+        <w:suppressLineNumbers w:val="0"/>
+        <w:shd w:val="clear" w:fill="1F1F1F"/>
+        <w:spacing w:line="228" w:lineRule="atLeast"/>
+        <w:ind w:left="2880" w:leftChars="0" w:firstLine="720" w:firstLineChars="0"/>
+        <w:jc w:val="left"/>
+        <w:rPr>
+          <w:rFonts w:hint="default" w:ascii="Consolas" w:hAnsi="Consolas" w:eastAsia="Consolas" w:cs="Consolas"/>
+          <w:b w:val="0"/>
+          <w:bCs w:val="0"/>
+          <w:color w:val="CCCCCC"/>
+          <w:sz w:val="16"/>
+          <w:szCs w:val="16"/>
+        </w:rPr>
+      </w:pPr>
+      <w:r>
+        <w:rPr>
+          <w:rFonts w:hint="default" w:ascii="Consolas" w:hAnsi="Consolas" w:eastAsia="Consolas" w:cs="Consolas"/>
+          <w:b w:val="0"/>
+          <w:bCs w:val="0"/>
+          <w:color w:val="569CD6"/>
+          <w:kern w:val="0"/>
+          <w:sz w:val="16"/>
+          <w:szCs w:val="16"/>
+          <w:shd w:val="clear" w:fill="1F1F1F"/>
+          <w:lang w:val="en-US" w:eastAsia="zh-CN" w:bidi="ar"/>
+        </w:rPr>
+        <w:t>const</w:t>
+      </w:r>
+      <w:r>
+        <w:rPr>
+          <w:rFonts w:hint="default" w:ascii="Consolas" w:hAnsi="Consolas" w:eastAsia="Consolas" w:cs="Consolas"/>
+          <w:b w:val="0"/>
+          <w:bCs w:val="0"/>
+          <w:color w:val="CCCCCC"/>
+          <w:kern w:val="0"/>
+          <w:sz w:val="16"/>
+          <w:szCs w:val="16"/>
+          <w:shd w:val="clear" w:fill="1F1F1F"/>
+          <w:lang w:val="en-US" w:eastAsia="zh-CN" w:bidi="ar"/>
+        </w:rPr>
+        <w:t xml:space="preserve"> </w:t>
+      </w:r>
+      <w:r>
+        <w:rPr>
+          <w:rFonts w:hint="default" w:ascii="Consolas" w:hAnsi="Consolas" w:eastAsia="Consolas" w:cs="Consolas"/>
+          <w:b w:val="0"/>
+          <w:bCs w:val="0"/>
+          <w:color w:val="4FC1FF"/>
+          <w:kern w:val="0"/>
+          <w:sz w:val="16"/>
+          <w:szCs w:val="16"/>
+          <w:shd w:val="clear" w:fill="1F1F1F"/>
+          <w:lang w:val="en-US" w:eastAsia="zh-CN" w:bidi="ar"/>
+        </w:rPr>
+        <w:t>myPromise</w:t>
+      </w:r>
+      <w:r>
+        <w:rPr>
+          <w:rFonts w:hint="default" w:ascii="Consolas" w:hAnsi="Consolas" w:eastAsia="Consolas" w:cs="Consolas"/>
+          <w:b w:val="0"/>
+          <w:bCs w:val="0"/>
+          <w:color w:val="CCCCCC"/>
+          <w:kern w:val="0"/>
+          <w:sz w:val="16"/>
+          <w:szCs w:val="16"/>
+          <w:shd w:val="clear" w:fill="1F1F1F"/>
+          <w:lang w:val="en-US" w:eastAsia="zh-CN" w:bidi="ar"/>
+        </w:rPr>
+        <w:t xml:space="preserve"> </w:t>
+      </w:r>
+      <w:r>
+        <w:rPr>
+          <w:rFonts w:hint="default" w:ascii="Consolas" w:hAnsi="Consolas" w:eastAsia="Consolas" w:cs="Consolas"/>
+          <w:b w:val="0"/>
+          <w:bCs w:val="0"/>
+          <w:color w:val="D4D4D4"/>
+          <w:kern w:val="0"/>
+          <w:sz w:val="16"/>
+          <w:szCs w:val="16"/>
+          <w:shd w:val="clear" w:fill="1F1F1F"/>
+          <w:lang w:val="en-US" w:eastAsia="zh-CN" w:bidi="ar"/>
+        </w:rPr>
+        <w:t>=</w:t>
+      </w:r>
+      <w:r>
+        <w:rPr>
+          <w:rFonts w:hint="default" w:ascii="Consolas" w:hAnsi="Consolas" w:eastAsia="Consolas" w:cs="Consolas"/>
+          <w:b w:val="0"/>
+          <w:bCs w:val="0"/>
+          <w:color w:val="CCCCCC"/>
+          <w:kern w:val="0"/>
+          <w:sz w:val="16"/>
+          <w:szCs w:val="16"/>
+          <w:shd w:val="clear" w:fill="1F1F1F"/>
+          <w:lang w:val="en-US" w:eastAsia="zh-CN" w:bidi="ar"/>
+        </w:rPr>
+        <w:t xml:space="preserve"> </w:t>
+      </w:r>
+      <w:r>
+        <w:rPr>
+          <w:rFonts w:hint="default" w:ascii="Consolas" w:hAnsi="Consolas" w:eastAsia="Consolas" w:cs="Consolas"/>
+          <w:b w:val="0"/>
+          <w:bCs w:val="0"/>
+          <w:color w:val="569CD6"/>
+          <w:kern w:val="0"/>
+          <w:sz w:val="16"/>
+          <w:szCs w:val="16"/>
+          <w:shd w:val="clear" w:fill="1F1F1F"/>
+          <w:lang w:val="en-US" w:eastAsia="zh-CN" w:bidi="ar"/>
+        </w:rPr>
+        <w:t>new</w:t>
+      </w:r>
+      <w:r>
+        <w:rPr>
+          <w:rFonts w:hint="default" w:ascii="Consolas" w:hAnsi="Consolas" w:eastAsia="Consolas" w:cs="Consolas"/>
+          <w:b w:val="0"/>
+          <w:bCs w:val="0"/>
+          <w:color w:val="CCCCCC"/>
+          <w:kern w:val="0"/>
+          <w:sz w:val="16"/>
+          <w:szCs w:val="16"/>
+          <w:shd w:val="clear" w:fill="1F1F1F"/>
+          <w:lang w:val="en-US" w:eastAsia="zh-CN" w:bidi="ar"/>
+        </w:rPr>
+        <w:t xml:space="preserve"> </w:t>
+      </w:r>
+      <w:r>
+        <w:rPr>
+          <w:rFonts w:hint="default" w:ascii="Consolas" w:hAnsi="Consolas" w:eastAsia="Consolas" w:cs="Consolas"/>
+          <w:b w:val="0"/>
+          <w:bCs w:val="0"/>
+          <w:color w:val="4EC9B0"/>
+          <w:kern w:val="0"/>
+          <w:sz w:val="16"/>
+          <w:szCs w:val="16"/>
+          <w:shd w:val="clear" w:fill="1F1F1F"/>
+          <w:lang w:val="en-US" w:eastAsia="zh-CN" w:bidi="ar"/>
+        </w:rPr>
+        <w:t>Promise</w:t>
+      </w:r>
+      <w:r>
+        <w:rPr>
+          <w:rFonts w:hint="default" w:ascii="Consolas" w:hAnsi="Consolas" w:eastAsia="Consolas" w:cs="Consolas"/>
+          <w:b w:val="0"/>
+          <w:bCs w:val="0"/>
+          <w:color w:val="CCCCCC"/>
+          <w:kern w:val="0"/>
+          <w:sz w:val="16"/>
+          <w:szCs w:val="16"/>
+          <w:shd w:val="clear" w:fill="1F1F1F"/>
+          <w:lang w:val="en-US" w:eastAsia="zh-CN" w:bidi="ar"/>
+        </w:rPr>
+        <w:t>((</w:t>
+      </w:r>
+      <w:r>
+        <w:rPr>
+          <w:rFonts w:hint="default" w:ascii="Consolas" w:hAnsi="Consolas" w:eastAsia="Consolas" w:cs="Consolas"/>
+          <w:b w:val="0"/>
+          <w:bCs w:val="0"/>
+          <w:color w:val="DCDCAA"/>
+          <w:kern w:val="0"/>
+          <w:sz w:val="16"/>
+          <w:szCs w:val="16"/>
+          <w:shd w:val="clear" w:fill="1F1F1F"/>
+          <w:lang w:val="en-US" w:eastAsia="zh-CN" w:bidi="ar"/>
+        </w:rPr>
+        <w:t>resolve</w:t>
+      </w:r>
+      <w:r>
+        <w:rPr>
+          <w:rFonts w:hint="default" w:ascii="Consolas" w:hAnsi="Consolas" w:eastAsia="Consolas" w:cs="Consolas"/>
+          <w:b w:val="0"/>
+          <w:bCs w:val="0"/>
+          <w:color w:val="CCCCCC"/>
+          <w:kern w:val="0"/>
+          <w:sz w:val="16"/>
+          <w:szCs w:val="16"/>
+          <w:shd w:val="clear" w:fill="1F1F1F"/>
+          <w:lang w:val="en-US" w:eastAsia="zh-CN" w:bidi="ar"/>
+        </w:rPr>
+        <w:t xml:space="preserve">, </w:t>
+      </w:r>
+      <w:r>
+        <w:rPr>
+          <w:rFonts w:hint="default" w:ascii="Consolas" w:hAnsi="Consolas" w:eastAsia="Consolas" w:cs="Consolas"/>
+          <w:b w:val="0"/>
+          <w:bCs w:val="0"/>
+          <w:color w:val="DCDCAA"/>
+          <w:kern w:val="0"/>
+          <w:sz w:val="16"/>
+          <w:szCs w:val="16"/>
+          <w:shd w:val="clear" w:fill="1F1F1F"/>
+          <w:lang w:val="en-US" w:eastAsia="zh-CN" w:bidi="ar"/>
+        </w:rPr>
+        <w:t>reject</w:t>
+      </w:r>
+      <w:r>
+        <w:rPr>
+          <w:rFonts w:hint="default" w:ascii="Consolas" w:hAnsi="Consolas" w:eastAsia="Consolas" w:cs="Consolas"/>
+          <w:b w:val="0"/>
+          <w:bCs w:val="0"/>
+          <w:color w:val="CCCCCC"/>
+          <w:kern w:val="0"/>
+          <w:sz w:val="16"/>
+          <w:szCs w:val="16"/>
+          <w:shd w:val="clear" w:fill="1F1F1F"/>
+          <w:lang w:val="en-US" w:eastAsia="zh-CN" w:bidi="ar"/>
+        </w:rPr>
+        <w:t xml:space="preserve">) </w:t>
+      </w:r>
+      <w:r>
+        <w:rPr>
+          <w:rFonts w:hint="default" w:ascii="Consolas" w:hAnsi="Consolas" w:eastAsia="Consolas" w:cs="Consolas"/>
+          <w:b w:val="0"/>
+          <w:bCs w:val="0"/>
+          <w:color w:val="569CD6"/>
+          <w:kern w:val="0"/>
+          <w:sz w:val="16"/>
+          <w:szCs w:val="16"/>
+          <w:shd w:val="clear" w:fill="1F1F1F"/>
+          <w:lang w:val="en-US" w:eastAsia="zh-CN" w:bidi="ar"/>
+        </w:rPr>
+        <w:t>=&gt;</w:t>
+      </w:r>
+      <w:r>
+        <w:rPr>
+          <w:rFonts w:hint="default" w:ascii="Consolas" w:hAnsi="Consolas" w:eastAsia="Consolas" w:cs="Consolas"/>
+          <w:b w:val="0"/>
+          <w:bCs w:val="0"/>
+          <w:color w:val="CCCCCC"/>
+          <w:kern w:val="0"/>
+          <w:sz w:val="16"/>
+          <w:szCs w:val="16"/>
+          <w:shd w:val="clear" w:fill="1F1F1F"/>
+          <w:lang w:val="en-US" w:eastAsia="zh-CN" w:bidi="ar"/>
+        </w:rPr>
+        <w:t xml:space="preserve"> {</w:t>
+      </w:r>
+    </w:p>
+    <w:p>
+      <w:pPr>
+        <w:keepNext w:val="0"/>
+        <w:keepLines w:val="0"/>
+        <w:widowControl/>
+        <w:suppressLineNumbers w:val="0"/>
+        <w:shd w:val="clear" w:fill="1F1F1F"/>
+        <w:spacing w:line="228" w:lineRule="atLeast"/>
+        <w:ind w:left="2880" w:leftChars="0" w:firstLine="720" w:firstLineChars="0"/>
+        <w:jc w:val="left"/>
+        <w:rPr>
+          <w:rFonts w:hint="default" w:ascii="Consolas" w:hAnsi="Consolas" w:eastAsia="Consolas" w:cs="Consolas"/>
+          <w:b w:val="0"/>
+          <w:bCs w:val="0"/>
+          <w:color w:val="CCCCCC"/>
+          <w:sz w:val="16"/>
+          <w:szCs w:val="16"/>
+        </w:rPr>
+      </w:pPr>
+      <w:r>
+        <w:rPr>
+          <w:rFonts w:hint="default" w:ascii="Consolas" w:hAnsi="Consolas" w:eastAsia="Consolas" w:cs="Consolas"/>
+          <w:b w:val="0"/>
+          <w:bCs w:val="0"/>
+          <w:color w:val="CCCCCC"/>
+          <w:kern w:val="0"/>
+          <w:sz w:val="16"/>
+          <w:szCs w:val="16"/>
+          <w:shd w:val="clear" w:fill="1F1F1F"/>
+          <w:lang w:val="en-US" w:eastAsia="zh-CN" w:bidi="ar"/>
+        </w:rPr>
+        <w:t xml:space="preserve">    </w:t>
+      </w:r>
+      <w:r>
+        <w:rPr>
+          <w:rFonts w:hint="default" w:ascii="Consolas" w:hAnsi="Consolas" w:eastAsia="Consolas" w:cs="Consolas"/>
+          <w:b w:val="0"/>
+          <w:bCs w:val="0"/>
+          <w:color w:val="DCDCAA"/>
+          <w:kern w:val="0"/>
+          <w:sz w:val="16"/>
+          <w:szCs w:val="16"/>
+          <w:shd w:val="clear" w:fill="1F1F1F"/>
+          <w:lang w:val="en-US" w:eastAsia="zh-CN" w:bidi="ar"/>
+        </w:rPr>
+        <w:t>setTimeout</w:t>
+      </w:r>
+      <w:r>
+        <w:rPr>
+          <w:rFonts w:hint="default" w:ascii="Consolas" w:hAnsi="Consolas" w:eastAsia="Consolas" w:cs="Consolas"/>
+          <w:b w:val="0"/>
+          <w:bCs w:val="0"/>
+          <w:color w:val="CCCCCC"/>
+          <w:kern w:val="0"/>
+          <w:sz w:val="16"/>
+          <w:szCs w:val="16"/>
+          <w:shd w:val="clear" w:fill="1F1F1F"/>
+          <w:lang w:val="en-US" w:eastAsia="zh-CN" w:bidi="ar"/>
+        </w:rPr>
+        <w:t xml:space="preserve">(() </w:t>
+      </w:r>
+      <w:r>
+        <w:rPr>
+          <w:rFonts w:hint="default" w:ascii="Consolas" w:hAnsi="Consolas" w:eastAsia="Consolas" w:cs="Consolas"/>
+          <w:b w:val="0"/>
+          <w:bCs w:val="0"/>
+          <w:color w:val="569CD6"/>
+          <w:kern w:val="0"/>
+          <w:sz w:val="16"/>
+          <w:szCs w:val="16"/>
+          <w:shd w:val="clear" w:fill="1F1F1F"/>
+          <w:lang w:val="en-US" w:eastAsia="zh-CN" w:bidi="ar"/>
+        </w:rPr>
+        <w:t>=&gt;</w:t>
+      </w:r>
+      <w:r>
+        <w:rPr>
+          <w:rFonts w:hint="default" w:ascii="Consolas" w:hAnsi="Consolas" w:eastAsia="Consolas" w:cs="Consolas"/>
+          <w:b w:val="0"/>
+          <w:bCs w:val="0"/>
+          <w:color w:val="CCCCCC"/>
+          <w:kern w:val="0"/>
+          <w:sz w:val="16"/>
+          <w:szCs w:val="16"/>
+          <w:shd w:val="clear" w:fill="1F1F1F"/>
+          <w:lang w:val="en-US" w:eastAsia="zh-CN" w:bidi="ar"/>
+        </w:rPr>
+        <w:t xml:space="preserve"> {</w:t>
+      </w:r>
+    </w:p>
+    <w:p>
+      <w:pPr>
+        <w:keepNext w:val="0"/>
+        <w:keepLines w:val="0"/>
+        <w:widowControl/>
+        <w:suppressLineNumbers w:val="0"/>
+        <w:shd w:val="clear" w:fill="1F1F1F"/>
+        <w:spacing w:line="228" w:lineRule="atLeast"/>
+        <w:ind w:left="2880" w:leftChars="0" w:firstLine="720" w:firstLineChars="0"/>
+        <w:jc w:val="left"/>
+        <w:rPr>
+          <w:rFonts w:hint="default" w:ascii="Consolas" w:hAnsi="Consolas" w:eastAsia="Consolas" w:cs="Consolas"/>
+          <w:b w:val="0"/>
+          <w:bCs w:val="0"/>
+          <w:color w:val="CCCCCC"/>
+          <w:sz w:val="16"/>
+          <w:szCs w:val="16"/>
+        </w:rPr>
+      </w:pPr>
+      <w:r>
+        <w:rPr>
+          <w:rFonts w:hint="default" w:ascii="Consolas" w:hAnsi="Consolas" w:eastAsia="Consolas" w:cs="Consolas"/>
+          <w:b w:val="0"/>
+          <w:bCs w:val="0"/>
+          <w:color w:val="CCCCCC"/>
+          <w:kern w:val="0"/>
+          <w:sz w:val="16"/>
+          <w:szCs w:val="16"/>
+          <w:shd w:val="clear" w:fill="1F1F1F"/>
+          <w:lang w:val="en-US" w:eastAsia="zh-CN" w:bidi="ar"/>
+        </w:rPr>
+        <w:t xml:space="preserve">        </w:t>
+      </w:r>
+      <w:r>
+        <w:rPr>
+          <w:rFonts w:hint="default" w:ascii="Consolas" w:hAnsi="Consolas" w:eastAsia="Consolas" w:cs="Consolas"/>
+          <w:b w:val="0"/>
+          <w:bCs w:val="0"/>
+          <w:color w:val="569CD6"/>
+          <w:kern w:val="0"/>
+          <w:sz w:val="16"/>
+          <w:szCs w:val="16"/>
+          <w:shd w:val="clear" w:fill="1F1F1F"/>
+          <w:lang w:val="en-US" w:eastAsia="zh-CN" w:bidi="ar"/>
+        </w:rPr>
+        <w:t>let</w:t>
+      </w:r>
+      <w:r>
+        <w:rPr>
+          <w:rFonts w:hint="default" w:ascii="Consolas" w:hAnsi="Consolas" w:eastAsia="Consolas" w:cs="Consolas"/>
+          <w:b w:val="0"/>
+          <w:bCs w:val="0"/>
+          <w:color w:val="CCCCCC"/>
+          <w:kern w:val="0"/>
+          <w:sz w:val="16"/>
+          <w:szCs w:val="16"/>
+          <w:shd w:val="clear" w:fill="1F1F1F"/>
+          <w:lang w:val="en-US" w:eastAsia="zh-CN" w:bidi="ar"/>
+        </w:rPr>
+        <w:t xml:space="preserve"> </w:t>
+      </w:r>
+      <w:r>
+        <w:rPr>
+          <w:rFonts w:hint="default" w:ascii="Consolas" w:hAnsi="Consolas" w:eastAsia="Consolas" w:cs="Consolas"/>
+          <w:b w:val="0"/>
+          <w:bCs w:val="0"/>
+          <w:color w:val="9CDCFE"/>
+          <w:kern w:val="0"/>
+          <w:sz w:val="16"/>
+          <w:szCs w:val="16"/>
+          <w:shd w:val="clear" w:fill="1F1F1F"/>
+          <w:lang w:val="en-US" w:eastAsia="zh-CN" w:bidi="ar"/>
+        </w:rPr>
+        <w:t>isTransaction</w:t>
+      </w:r>
+      <w:r>
+        <w:rPr>
+          <w:rFonts w:hint="default" w:ascii="Consolas" w:hAnsi="Consolas" w:eastAsia="Consolas" w:cs="Consolas"/>
+          <w:b w:val="0"/>
+          <w:bCs w:val="0"/>
+          <w:color w:val="CCCCCC"/>
+          <w:kern w:val="0"/>
+          <w:sz w:val="16"/>
+          <w:szCs w:val="16"/>
+          <w:shd w:val="clear" w:fill="1F1F1F"/>
+          <w:lang w:val="en-US" w:eastAsia="zh-CN" w:bidi="ar"/>
+        </w:rPr>
+        <w:t xml:space="preserve"> </w:t>
+      </w:r>
+      <w:r>
+        <w:rPr>
+          <w:rFonts w:hint="default" w:ascii="Consolas" w:hAnsi="Consolas" w:eastAsia="Consolas" w:cs="Consolas"/>
+          <w:b w:val="0"/>
+          <w:bCs w:val="0"/>
+          <w:color w:val="D4D4D4"/>
+          <w:kern w:val="0"/>
+          <w:sz w:val="16"/>
+          <w:szCs w:val="16"/>
+          <w:shd w:val="clear" w:fill="1F1F1F"/>
+          <w:lang w:val="en-US" w:eastAsia="zh-CN" w:bidi="ar"/>
+        </w:rPr>
+        <w:t>=</w:t>
+      </w:r>
+      <w:r>
+        <w:rPr>
+          <w:rFonts w:hint="default" w:ascii="Consolas" w:hAnsi="Consolas" w:eastAsia="Consolas" w:cs="Consolas"/>
+          <w:b w:val="0"/>
+          <w:bCs w:val="0"/>
+          <w:color w:val="CCCCCC"/>
+          <w:kern w:val="0"/>
+          <w:sz w:val="16"/>
+          <w:szCs w:val="16"/>
+          <w:shd w:val="clear" w:fill="1F1F1F"/>
+          <w:lang w:val="en-US" w:eastAsia="zh-CN" w:bidi="ar"/>
+        </w:rPr>
+        <w:t xml:space="preserve"> </w:t>
+      </w:r>
+      <w:r>
+        <w:rPr>
+          <w:rFonts w:hint="default" w:ascii="Consolas" w:hAnsi="Consolas" w:eastAsia="Consolas" w:cs="Consolas"/>
+          <w:b w:val="0"/>
+          <w:bCs w:val="0"/>
+          <w:color w:val="569CD6"/>
+          <w:kern w:val="0"/>
+          <w:sz w:val="16"/>
+          <w:szCs w:val="16"/>
+          <w:shd w:val="clear" w:fill="1F1F1F"/>
+          <w:lang w:val="en-US" w:eastAsia="zh-CN" w:bidi="ar"/>
+        </w:rPr>
+        <w:t>false</w:t>
+      </w:r>
+      <w:r>
+        <w:rPr>
+          <w:rFonts w:hint="default" w:ascii="Consolas" w:hAnsi="Consolas" w:eastAsia="Consolas" w:cs="Consolas"/>
+          <w:b w:val="0"/>
+          <w:bCs w:val="0"/>
+          <w:color w:val="CCCCCC"/>
+          <w:kern w:val="0"/>
+          <w:sz w:val="16"/>
+          <w:szCs w:val="16"/>
+          <w:shd w:val="clear" w:fill="1F1F1F"/>
+          <w:lang w:val="en-US" w:eastAsia="zh-CN" w:bidi="ar"/>
+        </w:rPr>
+        <w:t>;</w:t>
+      </w:r>
+    </w:p>
+    <w:p>
+      <w:pPr>
+        <w:keepNext w:val="0"/>
+        <w:keepLines w:val="0"/>
+        <w:widowControl/>
+        <w:suppressLineNumbers w:val="0"/>
+        <w:shd w:val="clear" w:fill="1F1F1F"/>
+        <w:spacing w:line="228" w:lineRule="atLeast"/>
+        <w:ind w:left="2880" w:leftChars="0" w:firstLine="720" w:firstLineChars="0"/>
+        <w:jc w:val="left"/>
+        <w:rPr>
+          <w:rFonts w:hint="default" w:ascii="Consolas" w:hAnsi="Consolas" w:eastAsia="Consolas" w:cs="Consolas"/>
+          <w:b w:val="0"/>
+          <w:bCs w:val="0"/>
+          <w:color w:val="CCCCCC"/>
+          <w:sz w:val="16"/>
+          <w:szCs w:val="16"/>
+        </w:rPr>
+      </w:pPr>
+      <w:r>
+        <w:rPr>
+          <w:rFonts w:hint="default" w:ascii="Consolas" w:hAnsi="Consolas" w:eastAsia="Consolas" w:cs="Consolas"/>
+          <w:b w:val="0"/>
+          <w:bCs w:val="0"/>
+          <w:color w:val="CCCCCC"/>
+          <w:kern w:val="0"/>
+          <w:sz w:val="16"/>
+          <w:szCs w:val="16"/>
+          <w:shd w:val="clear" w:fill="1F1F1F"/>
+          <w:lang w:val="en-US" w:eastAsia="zh-CN" w:bidi="ar"/>
+        </w:rPr>
+        <w:t xml:space="preserve">        </w:t>
+      </w:r>
+      <w:r>
+        <w:rPr>
+          <w:rFonts w:hint="default" w:ascii="Consolas" w:hAnsi="Consolas" w:eastAsia="Consolas" w:cs="Consolas"/>
+          <w:b w:val="0"/>
+          <w:bCs w:val="0"/>
+          <w:color w:val="C586C0"/>
+          <w:kern w:val="0"/>
+          <w:sz w:val="16"/>
+          <w:szCs w:val="16"/>
+          <w:shd w:val="clear" w:fill="1F1F1F"/>
+          <w:lang w:val="en-US" w:eastAsia="zh-CN" w:bidi="ar"/>
+        </w:rPr>
+        <w:t>if</w:t>
+      </w:r>
+      <w:r>
+        <w:rPr>
+          <w:rFonts w:hint="default" w:ascii="Consolas" w:hAnsi="Consolas" w:eastAsia="Consolas" w:cs="Consolas"/>
+          <w:b w:val="0"/>
+          <w:bCs w:val="0"/>
+          <w:color w:val="CCCCCC"/>
+          <w:kern w:val="0"/>
+          <w:sz w:val="16"/>
+          <w:szCs w:val="16"/>
+          <w:shd w:val="clear" w:fill="1F1F1F"/>
+          <w:lang w:val="en-US" w:eastAsia="zh-CN" w:bidi="ar"/>
+        </w:rPr>
+        <w:t>(</w:t>
+      </w:r>
+      <w:r>
+        <w:rPr>
+          <w:rFonts w:hint="default" w:ascii="Consolas" w:hAnsi="Consolas" w:eastAsia="Consolas" w:cs="Consolas"/>
+          <w:b w:val="0"/>
+          <w:bCs w:val="0"/>
+          <w:color w:val="9CDCFE"/>
+          <w:kern w:val="0"/>
+          <w:sz w:val="16"/>
+          <w:szCs w:val="16"/>
+          <w:shd w:val="clear" w:fill="1F1F1F"/>
+          <w:lang w:val="en-US" w:eastAsia="zh-CN" w:bidi="ar"/>
+        </w:rPr>
+        <w:t>isTransaction</w:t>
+      </w:r>
+      <w:r>
+        <w:rPr>
+          <w:rFonts w:hint="default" w:ascii="Consolas" w:hAnsi="Consolas" w:eastAsia="Consolas" w:cs="Consolas"/>
+          <w:b w:val="0"/>
+          <w:bCs w:val="0"/>
+          <w:color w:val="CCCCCC"/>
+          <w:kern w:val="0"/>
+          <w:sz w:val="16"/>
+          <w:szCs w:val="16"/>
+          <w:shd w:val="clear" w:fill="1F1F1F"/>
+          <w:lang w:val="en-US" w:eastAsia="zh-CN" w:bidi="ar"/>
+        </w:rPr>
+        <w:t>) {</w:t>
+      </w:r>
+    </w:p>
+    <w:p>
+      <w:pPr>
+        <w:keepNext w:val="0"/>
+        <w:keepLines w:val="0"/>
+        <w:widowControl/>
+        <w:suppressLineNumbers w:val="0"/>
+        <w:shd w:val="clear" w:fill="1F1F1F"/>
+        <w:spacing w:line="228" w:lineRule="atLeast"/>
+        <w:ind w:left="2880" w:leftChars="0" w:firstLine="720" w:firstLineChars="0"/>
+        <w:jc w:val="left"/>
+        <w:rPr>
+          <w:rFonts w:hint="default" w:ascii="Consolas" w:hAnsi="Consolas" w:eastAsia="Consolas" w:cs="Consolas"/>
+          <w:b w:val="0"/>
+          <w:bCs w:val="0"/>
+          <w:color w:val="CCCCCC"/>
+          <w:sz w:val="16"/>
+          <w:szCs w:val="16"/>
+        </w:rPr>
+      </w:pPr>
+      <w:r>
+        <w:rPr>
+          <w:rFonts w:hint="default" w:ascii="Consolas" w:hAnsi="Consolas" w:eastAsia="Consolas" w:cs="Consolas"/>
+          <w:b w:val="0"/>
+          <w:bCs w:val="0"/>
+          <w:color w:val="CCCCCC"/>
+          <w:kern w:val="0"/>
+          <w:sz w:val="16"/>
+          <w:szCs w:val="16"/>
+          <w:shd w:val="clear" w:fill="1F1F1F"/>
+          <w:lang w:val="en-US" w:eastAsia="zh-CN" w:bidi="ar"/>
+        </w:rPr>
+        <w:t xml:space="preserve">            </w:t>
+      </w:r>
+      <w:r>
+        <w:rPr>
+          <w:rFonts w:hint="default" w:ascii="Consolas" w:hAnsi="Consolas" w:eastAsia="Consolas" w:cs="Consolas"/>
+          <w:b w:val="0"/>
+          <w:bCs w:val="0"/>
+          <w:color w:val="DCDCAA"/>
+          <w:kern w:val="0"/>
+          <w:sz w:val="16"/>
+          <w:szCs w:val="16"/>
+          <w:shd w:val="clear" w:fill="1F1F1F"/>
+          <w:lang w:val="en-US" w:eastAsia="zh-CN" w:bidi="ar"/>
+        </w:rPr>
+        <w:t>resolve</w:t>
+      </w:r>
+      <w:r>
+        <w:rPr>
+          <w:rFonts w:hint="default" w:ascii="Consolas" w:hAnsi="Consolas" w:eastAsia="Consolas" w:cs="Consolas"/>
+          <w:b w:val="0"/>
+          <w:bCs w:val="0"/>
+          <w:color w:val="CCCCCC"/>
+          <w:kern w:val="0"/>
+          <w:sz w:val="16"/>
+          <w:szCs w:val="16"/>
+          <w:shd w:val="clear" w:fill="1F1F1F"/>
+          <w:lang w:val="en-US" w:eastAsia="zh-CN" w:bidi="ar"/>
+        </w:rPr>
+        <w:t>(</w:t>
+      </w:r>
+      <w:r>
+        <w:rPr>
+          <w:rFonts w:hint="default" w:ascii="Consolas" w:hAnsi="Consolas" w:eastAsia="Consolas" w:cs="Consolas"/>
+          <w:b w:val="0"/>
+          <w:bCs w:val="0"/>
+          <w:color w:val="CE9178"/>
+          <w:kern w:val="0"/>
+          <w:sz w:val="16"/>
+          <w:szCs w:val="16"/>
+          <w:shd w:val="clear" w:fill="1F1F1F"/>
+          <w:lang w:val="en-US" w:eastAsia="zh-CN" w:bidi="ar"/>
+        </w:rPr>
+        <w:t>'Your Transaction is Successful!'</w:t>
+      </w:r>
+      <w:r>
+        <w:rPr>
+          <w:rFonts w:hint="default" w:ascii="Consolas" w:hAnsi="Consolas" w:eastAsia="Consolas" w:cs="Consolas"/>
+          <w:b w:val="0"/>
+          <w:bCs w:val="0"/>
+          <w:color w:val="CCCCCC"/>
+          <w:kern w:val="0"/>
+          <w:sz w:val="16"/>
+          <w:szCs w:val="16"/>
+          <w:shd w:val="clear" w:fill="1F1F1F"/>
+          <w:lang w:val="en-US" w:eastAsia="zh-CN" w:bidi="ar"/>
+        </w:rPr>
+        <w:t>);</w:t>
+      </w:r>
+    </w:p>
+    <w:p>
+      <w:pPr>
+        <w:keepNext w:val="0"/>
+        <w:keepLines w:val="0"/>
+        <w:widowControl/>
+        <w:suppressLineNumbers w:val="0"/>
+        <w:shd w:val="clear" w:fill="1F1F1F"/>
+        <w:spacing w:line="228" w:lineRule="atLeast"/>
+        <w:ind w:left="2880" w:leftChars="0" w:firstLine="720" w:firstLineChars="0"/>
+        <w:jc w:val="left"/>
+        <w:rPr>
+          <w:rFonts w:hint="default" w:ascii="Consolas" w:hAnsi="Consolas" w:eastAsia="Consolas" w:cs="Consolas"/>
+          <w:b w:val="0"/>
+          <w:bCs w:val="0"/>
+          <w:color w:val="CCCCCC"/>
+          <w:sz w:val="16"/>
+          <w:szCs w:val="16"/>
+        </w:rPr>
+      </w:pPr>
+      <w:r>
+        <w:rPr>
+          <w:rFonts w:hint="default" w:ascii="Consolas" w:hAnsi="Consolas" w:eastAsia="Consolas" w:cs="Consolas"/>
+          <w:b w:val="0"/>
+          <w:bCs w:val="0"/>
+          <w:color w:val="CCCCCC"/>
+          <w:kern w:val="0"/>
+          <w:sz w:val="16"/>
+          <w:szCs w:val="16"/>
+          <w:shd w:val="clear" w:fill="1F1F1F"/>
+          <w:lang w:val="en-US" w:eastAsia="zh-CN" w:bidi="ar"/>
+        </w:rPr>
+        <w:t xml:space="preserve">        } </w:t>
+      </w:r>
+      <w:r>
+        <w:rPr>
+          <w:rFonts w:hint="default" w:ascii="Consolas" w:hAnsi="Consolas" w:eastAsia="Consolas" w:cs="Consolas"/>
+          <w:b w:val="0"/>
+          <w:bCs w:val="0"/>
+          <w:color w:val="C586C0"/>
+          <w:kern w:val="0"/>
+          <w:sz w:val="16"/>
+          <w:szCs w:val="16"/>
+          <w:shd w:val="clear" w:fill="1F1F1F"/>
+          <w:lang w:val="en-US" w:eastAsia="zh-CN" w:bidi="ar"/>
+        </w:rPr>
+        <w:t>else</w:t>
+      </w:r>
+      <w:r>
+        <w:rPr>
+          <w:rFonts w:hint="default" w:ascii="Consolas" w:hAnsi="Consolas" w:eastAsia="Consolas" w:cs="Consolas"/>
+          <w:b w:val="0"/>
+          <w:bCs w:val="0"/>
+          <w:color w:val="CCCCCC"/>
+          <w:kern w:val="0"/>
+          <w:sz w:val="16"/>
+          <w:szCs w:val="16"/>
+          <w:shd w:val="clear" w:fill="1F1F1F"/>
+          <w:lang w:val="en-US" w:eastAsia="zh-CN" w:bidi="ar"/>
+        </w:rPr>
+        <w:t xml:space="preserve"> {</w:t>
+      </w:r>
+    </w:p>
+    <w:p>
+      <w:pPr>
+        <w:keepNext w:val="0"/>
+        <w:keepLines w:val="0"/>
+        <w:widowControl/>
+        <w:suppressLineNumbers w:val="0"/>
+        <w:shd w:val="clear" w:fill="1F1F1F"/>
+        <w:spacing w:line="228" w:lineRule="atLeast"/>
+        <w:ind w:left="2880" w:leftChars="0" w:firstLine="720" w:firstLineChars="0"/>
+        <w:jc w:val="left"/>
+        <w:rPr>
+          <w:rFonts w:hint="default" w:ascii="Consolas" w:hAnsi="Consolas" w:eastAsia="Consolas" w:cs="Consolas"/>
+          <w:b w:val="0"/>
+          <w:bCs w:val="0"/>
+          <w:color w:val="CCCCCC"/>
+          <w:sz w:val="16"/>
+          <w:szCs w:val="16"/>
+          <w:lang w:val="en-IN"/>
+        </w:rPr>
+      </w:pPr>
+      <w:r>
+        <w:rPr>
+          <w:rFonts w:hint="default" w:ascii="Consolas" w:hAnsi="Consolas" w:eastAsia="Consolas" w:cs="Consolas"/>
+          <w:b w:val="0"/>
+          <w:bCs w:val="0"/>
+          <w:color w:val="CCCCCC"/>
+          <w:kern w:val="0"/>
+          <w:sz w:val="16"/>
+          <w:szCs w:val="16"/>
+          <w:shd w:val="clear" w:fill="1F1F1F"/>
+          <w:lang w:val="en-US" w:eastAsia="zh-CN" w:bidi="ar"/>
+        </w:rPr>
+        <w:t xml:space="preserve">            </w:t>
+      </w:r>
+      <w:r>
+        <w:rPr>
+          <w:rFonts w:hint="default" w:ascii="Consolas" w:hAnsi="Consolas" w:eastAsia="Consolas" w:cs="Consolas"/>
+          <w:b w:val="0"/>
+          <w:bCs w:val="0"/>
+          <w:color w:val="DCDCAA"/>
+          <w:kern w:val="0"/>
+          <w:sz w:val="16"/>
+          <w:szCs w:val="16"/>
+          <w:shd w:val="clear" w:fill="1F1F1F"/>
+          <w:lang w:val="en-US" w:eastAsia="zh-CN" w:bidi="ar"/>
+        </w:rPr>
+        <w:t>reject</w:t>
+      </w:r>
+      <w:r>
+        <w:rPr>
+          <w:rFonts w:hint="default" w:ascii="Consolas" w:hAnsi="Consolas" w:eastAsia="Consolas" w:cs="Consolas"/>
+          <w:b w:val="0"/>
+          <w:bCs w:val="0"/>
+          <w:color w:val="CCCCCC"/>
+          <w:kern w:val="0"/>
+          <w:sz w:val="16"/>
+          <w:szCs w:val="16"/>
+          <w:shd w:val="clear" w:fill="1F1F1F"/>
+          <w:lang w:val="en-US" w:eastAsia="zh-CN" w:bidi="ar"/>
+        </w:rPr>
+        <w:t>(</w:t>
+      </w:r>
+      <w:r>
+        <w:rPr>
+          <w:rFonts w:hint="default" w:ascii="Consolas" w:hAnsi="Consolas" w:eastAsia="Consolas" w:cs="Consolas"/>
+          <w:b w:val="0"/>
+          <w:bCs w:val="0"/>
+          <w:color w:val="CE9178"/>
+          <w:kern w:val="0"/>
+          <w:sz w:val="16"/>
+          <w:szCs w:val="16"/>
+          <w:shd w:val="clear" w:fill="1F1F1F"/>
+          <w:lang w:val="en-US" w:eastAsia="zh-CN" w:bidi="ar"/>
+        </w:rPr>
+        <w:t>'Your Transaction is Failed!'</w:t>
+      </w:r>
+      <w:r>
+        <w:rPr>
+          <w:rFonts w:hint="default" w:ascii="Consolas" w:hAnsi="Consolas" w:eastAsia="Consolas" w:cs="Consolas"/>
+          <w:b w:val="0"/>
+          <w:bCs w:val="0"/>
+          <w:color w:val="CCCCCC"/>
+          <w:kern w:val="0"/>
+          <w:sz w:val="16"/>
+          <w:szCs w:val="16"/>
+          <w:shd w:val="clear" w:fill="1F1F1F"/>
+          <w:lang w:val="en-US" w:eastAsia="zh-CN" w:bidi="ar"/>
+        </w:rPr>
+        <w:t>)</w:t>
+      </w:r>
+      <w:r>
+        <w:rPr>
+          <w:rFonts w:hint="default" w:ascii="Consolas" w:hAnsi="Consolas" w:eastAsia="Consolas" w:cs="Consolas"/>
+          <w:b w:val="0"/>
+          <w:bCs w:val="0"/>
+          <w:color w:val="CCCCCC"/>
+          <w:kern w:val="0"/>
+          <w:sz w:val="16"/>
+          <w:szCs w:val="16"/>
+          <w:shd w:val="clear" w:fill="1F1F1F"/>
+          <w:lang w:val="en-IN" w:eastAsia="zh-CN" w:bidi="ar"/>
+        </w:rPr>
+        <w:t>;</w:t>
+      </w:r>
+    </w:p>
+    <w:p>
+      <w:pPr>
+        <w:keepNext w:val="0"/>
+        <w:keepLines w:val="0"/>
+        <w:widowControl/>
+        <w:suppressLineNumbers w:val="0"/>
+        <w:shd w:val="clear" w:fill="1F1F1F"/>
+        <w:spacing w:line="228" w:lineRule="atLeast"/>
+        <w:ind w:left="2880" w:leftChars="0" w:firstLine="720" w:firstLineChars="0"/>
+        <w:jc w:val="left"/>
+        <w:rPr>
+          <w:rFonts w:hint="default" w:ascii="Consolas" w:hAnsi="Consolas" w:eastAsia="Consolas" w:cs="Consolas"/>
+          <w:b w:val="0"/>
+          <w:bCs w:val="0"/>
+          <w:color w:val="CCCCCC"/>
+          <w:sz w:val="16"/>
+          <w:szCs w:val="16"/>
+        </w:rPr>
+      </w:pPr>
+      <w:r>
+        <w:rPr>
+          <w:rFonts w:hint="default" w:ascii="Consolas" w:hAnsi="Consolas" w:eastAsia="Consolas" w:cs="Consolas"/>
+          <w:b w:val="0"/>
+          <w:bCs w:val="0"/>
+          <w:color w:val="CCCCCC"/>
+          <w:kern w:val="0"/>
+          <w:sz w:val="16"/>
+          <w:szCs w:val="16"/>
+          <w:shd w:val="clear" w:fill="1F1F1F"/>
+          <w:lang w:val="en-US" w:eastAsia="zh-CN" w:bidi="ar"/>
+        </w:rPr>
+        <w:t>        }</w:t>
+      </w:r>
+    </w:p>
+    <w:p>
+      <w:pPr>
+        <w:keepNext w:val="0"/>
+        <w:keepLines w:val="0"/>
+        <w:widowControl/>
+        <w:suppressLineNumbers w:val="0"/>
+        <w:shd w:val="clear" w:fill="1F1F1F"/>
+        <w:spacing w:line="228" w:lineRule="atLeast"/>
+        <w:ind w:left="2880" w:leftChars="0" w:firstLine="720" w:firstLineChars="0"/>
+        <w:jc w:val="left"/>
+        <w:rPr>
+          <w:rFonts w:hint="default" w:ascii="Consolas" w:hAnsi="Consolas" w:eastAsia="Consolas" w:cs="Consolas"/>
+          <w:b w:val="0"/>
+          <w:bCs w:val="0"/>
+          <w:color w:val="CCCCCC"/>
+          <w:sz w:val="16"/>
+          <w:szCs w:val="16"/>
+        </w:rPr>
+      </w:pPr>
+      <w:r>
+        <w:rPr>
+          <w:rFonts w:hint="default" w:ascii="Consolas" w:hAnsi="Consolas" w:eastAsia="Consolas" w:cs="Consolas"/>
+          <w:b w:val="0"/>
+          <w:bCs w:val="0"/>
+          <w:color w:val="CCCCCC"/>
+          <w:kern w:val="0"/>
+          <w:sz w:val="16"/>
+          <w:szCs w:val="16"/>
+          <w:shd w:val="clear" w:fill="1F1F1F"/>
+          <w:lang w:val="en-US" w:eastAsia="zh-CN" w:bidi="ar"/>
+        </w:rPr>
+        <w:t xml:space="preserve">    }, </w:t>
+      </w:r>
+      <w:r>
+        <w:rPr>
+          <w:rFonts w:hint="default" w:ascii="Consolas" w:hAnsi="Consolas" w:eastAsia="Consolas" w:cs="Consolas"/>
+          <w:b w:val="0"/>
+          <w:bCs w:val="0"/>
+          <w:color w:val="B5CEA8"/>
+          <w:kern w:val="0"/>
+          <w:sz w:val="16"/>
+          <w:szCs w:val="16"/>
+          <w:shd w:val="clear" w:fill="1F1F1F"/>
+          <w:lang w:val="en-US" w:eastAsia="zh-CN" w:bidi="ar"/>
+        </w:rPr>
+        <w:t>1000</w:t>
+      </w:r>
+      <w:r>
+        <w:rPr>
+          <w:rFonts w:hint="default" w:ascii="Consolas" w:hAnsi="Consolas" w:eastAsia="Consolas" w:cs="Consolas"/>
+          <w:b w:val="0"/>
+          <w:bCs w:val="0"/>
+          <w:color w:val="CCCCCC"/>
+          <w:kern w:val="0"/>
+          <w:sz w:val="16"/>
+          <w:szCs w:val="16"/>
+          <w:shd w:val="clear" w:fill="1F1F1F"/>
+          <w:lang w:val="en-US" w:eastAsia="zh-CN" w:bidi="ar"/>
+        </w:rPr>
+        <w:t>);</w:t>
+      </w:r>
+    </w:p>
+    <w:p>
+      <w:pPr>
+        <w:keepNext w:val="0"/>
+        <w:keepLines w:val="0"/>
+        <w:widowControl/>
+        <w:suppressLineNumbers w:val="0"/>
+        <w:shd w:val="clear" w:fill="1F1F1F"/>
+        <w:spacing w:line="228" w:lineRule="atLeast"/>
+        <w:ind w:left="2880" w:leftChars="0" w:firstLine="720" w:firstLineChars="0"/>
+        <w:jc w:val="left"/>
+        <w:rPr>
+          <w:rFonts w:hint="default" w:ascii="Consolas" w:hAnsi="Consolas" w:eastAsia="Consolas" w:cs="Consolas"/>
+          <w:b w:val="0"/>
+          <w:bCs w:val="0"/>
+          <w:color w:val="CCCCCC"/>
+          <w:kern w:val="0"/>
+          <w:sz w:val="16"/>
+          <w:szCs w:val="16"/>
+          <w:shd w:val="clear" w:fill="1F1F1F"/>
+          <w:lang w:val="en-US" w:eastAsia="zh-CN" w:bidi="ar"/>
+        </w:rPr>
+      </w:pPr>
+      <w:r>
+        <w:rPr>
+          <w:rFonts w:hint="default" w:ascii="Consolas" w:hAnsi="Consolas" w:eastAsia="Consolas" w:cs="Consolas"/>
+          <w:b w:val="0"/>
+          <w:bCs w:val="0"/>
+          <w:color w:val="CCCCCC"/>
+          <w:kern w:val="0"/>
+          <w:sz w:val="16"/>
+          <w:szCs w:val="16"/>
+          <w:shd w:val="clear" w:fill="1F1F1F"/>
+          <w:lang w:val="en-US" w:eastAsia="zh-CN" w:bidi="ar"/>
+        </w:rPr>
+        <w:t>})</w:t>
+      </w:r>
+    </w:p>
+    <w:p>
+      <w:pPr>
+        <w:keepNext w:val="0"/>
+        <w:keepLines w:val="0"/>
+        <w:widowControl/>
+        <w:suppressLineNumbers w:val="0"/>
+        <w:shd w:val="clear" w:fill="1F1F1F"/>
+        <w:spacing w:line="228" w:lineRule="atLeast"/>
+        <w:ind w:left="2880" w:leftChars="0" w:firstLine="720" w:firstLineChars="0"/>
+        <w:jc w:val="left"/>
+        <w:rPr>
+          <w:rFonts w:hint="default" w:ascii="Consolas" w:hAnsi="Consolas" w:eastAsia="Consolas" w:cs="Consolas"/>
+          <w:b w:val="0"/>
+          <w:bCs w:val="0"/>
+          <w:color w:val="CCCCCC"/>
+          <w:kern w:val="0"/>
+          <w:sz w:val="16"/>
+          <w:szCs w:val="16"/>
+          <w:shd w:val="clear" w:fill="1F1F1F"/>
+          <w:lang w:val="en-US" w:eastAsia="zh-CN" w:bidi="ar"/>
+        </w:rPr>
+      </w:pPr>
+    </w:p>
+    <w:p>
+      <w:pPr>
+        <w:keepNext w:val="0"/>
+        <w:keepLines w:val="0"/>
+        <w:widowControl/>
+        <w:suppressLineNumbers w:val="0"/>
+        <w:shd w:val="clear" w:fill="1F1F1F"/>
+        <w:spacing w:line="228" w:lineRule="atLeast"/>
+        <w:ind w:left="2880" w:leftChars="0" w:firstLine="720" w:firstLineChars="0"/>
+        <w:jc w:val="left"/>
+        <w:rPr>
+          <w:rFonts w:hint="default" w:ascii="Consolas" w:hAnsi="Consolas" w:eastAsia="Consolas" w:cs="Consolas"/>
+          <w:b w:val="0"/>
+          <w:bCs w:val="0"/>
+          <w:color w:val="CCCCCC"/>
+          <w:sz w:val="16"/>
+          <w:szCs w:val="16"/>
+        </w:rPr>
+      </w:pPr>
+      <w:r>
+        <w:rPr>
+          <w:rFonts w:hint="default" w:ascii="Consolas" w:hAnsi="Consolas" w:eastAsia="Consolas" w:cs="Consolas"/>
+          <w:b w:val="0"/>
+          <w:bCs w:val="0"/>
+          <w:color w:val="4FC1FF"/>
+          <w:kern w:val="0"/>
+          <w:sz w:val="16"/>
+          <w:szCs w:val="16"/>
+          <w:shd w:val="clear" w:fill="1F1F1F"/>
+          <w:lang w:val="en-US" w:eastAsia="zh-CN" w:bidi="ar"/>
+        </w:rPr>
+        <w:t>myPromise</w:t>
+      </w:r>
+      <w:r>
+        <w:rPr>
+          <w:rFonts w:hint="default" w:ascii="Consolas" w:hAnsi="Consolas" w:eastAsia="Consolas" w:cs="Consolas"/>
+          <w:b w:val="0"/>
+          <w:bCs w:val="0"/>
+          <w:color w:val="CCCCCC"/>
+          <w:kern w:val="0"/>
+          <w:sz w:val="16"/>
+          <w:szCs w:val="16"/>
+          <w:shd w:val="clear" w:fill="1F1F1F"/>
+          <w:lang w:val="en-US" w:eastAsia="zh-CN" w:bidi="ar"/>
+        </w:rPr>
+        <w:t>.</w:t>
+      </w:r>
+      <w:r>
+        <w:rPr>
+          <w:rFonts w:hint="default" w:ascii="Consolas" w:hAnsi="Consolas" w:eastAsia="Consolas" w:cs="Consolas"/>
+          <w:b w:val="0"/>
+          <w:bCs w:val="0"/>
+          <w:color w:val="DCDCAA"/>
+          <w:kern w:val="0"/>
+          <w:sz w:val="16"/>
+          <w:szCs w:val="16"/>
+          <w:shd w:val="clear" w:fill="1F1F1F"/>
+          <w:lang w:val="en-US" w:eastAsia="zh-CN" w:bidi="ar"/>
+        </w:rPr>
+        <w:t>then</w:t>
+      </w:r>
+      <w:r>
+        <w:rPr>
+          <w:rFonts w:hint="default" w:ascii="Consolas" w:hAnsi="Consolas" w:eastAsia="Consolas" w:cs="Consolas"/>
+          <w:b w:val="0"/>
+          <w:bCs w:val="0"/>
+          <w:color w:val="CCCCCC"/>
+          <w:kern w:val="0"/>
+          <w:sz w:val="16"/>
+          <w:szCs w:val="16"/>
+          <w:shd w:val="clear" w:fill="1F1F1F"/>
+          <w:lang w:val="en-US" w:eastAsia="zh-CN" w:bidi="ar"/>
+        </w:rPr>
+        <w:t>((</w:t>
+      </w:r>
+      <w:r>
+        <w:rPr>
+          <w:rFonts w:hint="default" w:ascii="Consolas" w:hAnsi="Consolas" w:eastAsia="Consolas" w:cs="Consolas"/>
+          <w:b w:val="0"/>
+          <w:bCs w:val="0"/>
+          <w:color w:val="9CDCFE"/>
+          <w:kern w:val="0"/>
+          <w:sz w:val="16"/>
+          <w:szCs w:val="16"/>
+          <w:shd w:val="clear" w:fill="1F1F1F"/>
+          <w:lang w:val="en-US" w:eastAsia="zh-CN" w:bidi="ar"/>
+        </w:rPr>
+        <w:t>result</w:t>
+      </w:r>
+      <w:r>
+        <w:rPr>
+          <w:rFonts w:hint="default" w:ascii="Consolas" w:hAnsi="Consolas" w:eastAsia="Consolas" w:cs="Consolas"/>
+          <w:b w:val="0"/>
+          <w:bCs w:val="0"/>
+          <w:color w:val="CCCCCC"/>
+          <w:kern w:val="0"/>
+          <w:sz w:val="16"/>
+          <w:szCs w:val="16"/>
+          <w:shd w:val="clear" w:fill="1F1F1F"/>
+          <w:lang w:val="en-US" w:eastAsia="zh-CN" w:bidi="ar"/>
+        </w:rPr>
+        <w:t xml:space="preserve">) </w:t>
+      </w:r>
+      <w:r>
+        <w:rPr>
+          <w:rFonts w:hint="default" w:ascii="Consolas" w:hAnsi="Consolas" w:eastAsia="Consolas" w:cs="Consolas"/>
+          <w:b w:val="0"/>
+          <w:bCs w:val="0"/>
+          <w:color w:val="569CD6"/>
+          <w:kern w:val="0"/>
+          <w:sz w:val="16"/>
+          <w:szCs w:val="16"/>
+          <w:shd w:val="clear" w:fill="1F1F1F"/>
+          <w:lang w:val="en-US" w:eastAsia="zh-CN" w:bidi="ar"/>
+        </w:rPr>
+        <w:t>=&gt;</w:t>
+      </w:r>
+      <w:r>
+        <w:rPr>
+          <w:rFonts w:hint="default" w:ascii="Consolas" w:hAnsi="Consolas" w:eastAsia="Consolas" w:cs="Consolas"/>
+          <w:b w:val="0"/>
+          <w:bCs w:val="0"/>
+          <w:color w:val="CCCCCC"/>
+          <w:kern w:val="0"/>
+          <w:sz w:val="16"/>
+          <w:szCs w:val="16"/>
+          <w:shd w:val="clear" w:fill="1F1F1F"/>
+          <w:lang w:val="en-US" w:eastAsia="zh-CN" w:bidi="ar"/>
+        </w:rPr>
+        <w:t xml:space="preserve"> {</w:t>
+      </w:r>
+    </w:p>
+    <w:p>
+      <w:pPr>
+        <w:keepNext w:val="0"/>
+        <w:keepLines w:val="0"/>
+        <w:widowControl/>
+        <w:suppressLineNumbers w:val="0"/>
+        <w:shd w:val="clear" w:fill="1F1F1F"/>
+        <w:spacing w:line="228" w:lineRule="atLeast"/>
+        <w:ind w:left="2880" w:leftChars="0" w:firstLine="720" w:firstLineChars="0"/>
+        <w:jc w:val="left"/>
+        <w:rPr>
+          <w:rFonts w:hint="default" w:ascii="Consolas" w:hAnsi="Consolas" w:eastAsia="Consolas" w:cs="Consolas"/>
+          <w:b w:val="0"/>
+          <w:bCs w:val="0"/>
+          <w:color w:val="CCCCCC"/>
+          <w:sz w:val="16"/>
+          <w:szCs w:val="16"/>
+        </w:rPr>
+      </w:pPr>
+      <w:r>
+        <w:rPr>
+          <w:rFonts w:hint="default" w:ascii="Consolas" w:hAnsi="Consolas" w:eastAsia="Consolas" w:cs="Consolas"/>
+          <w:b w:val="0"/>
+          <w:bCs w:val="0"/>
+          <w:color w:val="CCCCCC"/>
+          <w:kern w:val="0"/>
+          <w:sz w:val="16"/>
+          <w:szCs w:val="16"/>
+          <w:shd w:val="clear" w:fill="1F1F1F"/>
+          <w:lang w:val="en-US" w:eastAsia="zh-CN" w:bidi="ar"/>
+        </w:rPr>
+        <w:t xml:space="preserve">    </w:t>
+      </w:r>
+      <w:r>
+        <w:rPr>
+          <w:rFonts w:hint="default" w:ascii="Consolas" w:hAnsi="Consolas" w:eastAsia="Consolas" w:cs="Consolas"/>
+          <w:b w:val="0"/>
+          <w:bCs w:val="0"/>
+          <w:color w:val="9CDCFE"/>
+          <w:kern w:val="0"/>
+          <w:sz w:val="16"/>
+          <w:szCs w:val="16"/>
+          <w:shd w:val="clear" w:fill="1F1F1F"/>
+          <w:lang w:val="en-US" w:eastAsia="zh-CN" w:bidi="ar"/>
+        </w:rPr>
+        <w:t>console</w:t>
+      </w:r>
+      <w:r>
+        <w:rPr>
+          <w:rFonts w:hint="default" w:ascii="Consolas" w:hAnsi="Consolas" w:eastAsia="Consolas" w:cs="Consolas"/>
+          <w:b w:val="0"/>
+          <w:bCs w:val="0"/>
+          <w:color w:val="CCCCCC"/>
+          <w:kern w:val="0"/>
+          <w:sz w:val="16"/>
+          <w:szCs w:val="16"/>
+          <w:shd w:val="clear" w:fill="1F1F1F"/>
+          <w:lang w:val="en-US" w:eastAsia="zh-CN" w:bidi="ar"/>
+        </w:rPr>
+        <w:t>.</w:t>
+      </w:r>
+      <w:r>
+        <w:rPr>
+          <w:rFonts w:hint="default" w:ascii="Consolas" w:hAnsi="Consolas" w:eastAsia="Consolas" w:cs="Consolas"/>
+          <w:b w:val="0"/>
+          <w:bCs w:val="0"/>
+          <w:color w:val="DCDCAA"/>
+          <w:kern w:val="0"/>
+          <w:sz w:val="16"/>
+          <w:szCs w:val="16"/>
+          <w:shd w:val="clear" w:fill="1F1F1F"/>
+          <w:lang w:val="en-US" w:eastAsia="zh-CN" w:bidi="ar"/>
+        </w:rPr>
+        <w:t>log</w:t>
+      </w:r>
+      <w:r>
+        <w:rPr>
+          <w:rFonts w:hint="default" w:ascii="Consolas" w:hAnsi="Consolas" w:eastAsia="Consolas" w:cs="Consolas"/>
+          <w:b w:val="0"/>
+          <w:bCs w:val="0"/>
+          <w:color w:val="CCCCCC"/>
+          <w:kern w:val="0"/>
+          <w:sz w:val="16"/>
+          <w:szCs w:val="16"/>
+          <w:shd w:val="clear" w:fill="1F1F1F"/>
+          <w:lang w:val="en-US" w:eastAsia="zh-CN" w:bidi="ar"/>
+        </w:rPr>
+        <w:t>(</w:t>
+      </w:r>
+      <w:r>
+        <w:rPr>
+          <w:rFonts w:hint="default" w:ascii="Consolas" w:hAnsi="Consolas" w:eastAsia="Consolas" w:cs="Consolas"/>
+          <w:b w:val="0"/>
+          <w:bCs w:val="0"/>
+          <w:color w:val="9CDCFE"/>
+          <w:kern w:val="0"/>
+          <w:sz w:val="16"/>
+          <w:szCs w:val="16"/>
+          <w:shd w:val="clear" w:fill="1F1F1F"/>
+          <w:lang w:val="en-US" w:eastAsia="zh-CN" w:bidi="ar"/>
+        </w:rPr>
+        <w:t>result</w:t>
+      </w:r>
+      <w:r>
+        <w:rPr>
+          <w:rFonts w:hint="default" w:ascii="Consolas" w:hAnsi="Consolas" w:eastAsia="Consolas" w:cs="Consolas"/>
+          <w:b w:val="0"/>
+          <w:bCs w:val="0"/>
+          <w:color w:val="CCCCCC"/>
+          <w:kern w:val="0"/>
+          <w:sz w:val="16"/>
+          <w:szCs w:val="16"/>
+          <w:shd w:val="clear" w:fill="1F1F1F"/>
+          <w:lang w:val="en-US" w:eastAsia="zh-CN" w:bidi="ar"/>
+        </w:rPr>
+        <w:t>);</w:t>
+      </w:r>
+    </w:p>
+    <w:p>
+      <w:pPr>
+        <w:keepNext w:val="0"/>
+        <w:keepLines w:val="0"/>
+        <w:widowControl/>
+        <w:suppressLineNumbers w:val="0"/>
+        <w:shd w:val="clear" w:fill="1F1F1F"/>
+        <w:spacing w:line="228" w:lineRule="atLeast"/>
+        <w:ind w:left="2880" w:leftChars="0" w:firstLine="720" w:firstLineChars="0"/>
+        <w:jc w:val="left"/>
+        <w:rPr>
+          <w:rFonts w:hint="default" w:ascii="Consolas" w:hAnsi="Consolas" w:eastAsia="Consolas" w:cs="Consolas"/>
+          <w:b w:val="0"/>
+          <w:bCs w:val="0"/>
+          <w:color w:val="CCCCCC"/>
+          <w:sz w:val="16"/>
+          <w:szCs w:val="16"/>
+        </w:rPr>
+      </w:pPr>
+      <w:r>
+        <w:rPr>
+          <w:rFonts w:hint="default" w:ascii="Consolas" w:hAnsi="Consolas" w:eastAsia="Consolas" w:cs="Consolas"/>
+          <w:b w:val="0"/>
+          <w:bCs w:val="0"/>
+          <w:color w:val="CCCCCC"/>
+          <w:kern w:val="0"/>
+          <w:sz w:val="16"/>
+          <w:szCs w:val="16"/>
+          <w:shd w:val="clear" w:fill="1F1F1F"/>
+          <w:lang w:val="en-US" w:eastAsia="zh-CN" w:bidi="ar"/>
+        </w:rPr>
+        <w:t>}).</w:t>
+      </w:r>
+      <w:r>
+        <w:rPr>
+          <w:rFonts w:hint="default" w:ascii="Consolas" w:hAnsi="Consolas" w:eastAsia="Consolas" w:cs="Consolas"/>
+          <w:b w:val="0"/>
+          <w:bCs w:val="0"/>
+          <w:color w:val="DCDCAA"/>
+          <w:kern w:val="0"/>
+          <w:sz w:val="16"/>
+          <w:szCs w:val="16"/>
+          <w:shd w:val="clear" w:fill="1F1F1F"/>
+          <w:lang w:val="en-US" w:eastAsia="zh-CN" w:bidi="ar"/>
+        </w:rPr>
+        <w:t>catch</w:t>
+      </w:r>
+      <w:r>
+        <w:rPr>
+          <w:rFonts w:hint="default" w:ascii="Consolas" w:hAnsi="Consolas" w:eastAsia="Consolas" w:cs="Consolas"/>
+          <w:b w:val="0"/>
+          <w:bCs w:val="0"/>
+          <w:color w:val="CCCCCC"/>
+          <w:kern w:val="0"/>
+          <w:sz w:val="16"/>
+          <w:szCs w:val="16"/>
+          <w:shd w:val="clear" w:fill="1F1F1F"/>
+          <w:lang w:val="en-US" w:eastAsia="zh-CN" w:bidi="ar"/>
+        </w:rPr>
+        <w:t>((</w:t>
+      </w:r>
+      <w:r>
+        <w:rPr>
+          <w:rFonts w:hint="default" w:ascii="Consolas" w:hAnsi="Consolas" w:eastAsia="Consolas" w:cs="Consolas"/>
+          <w:b w:val="0"/>
+          <w:bCs w:val="0"/>
+          <w:color w:val="9CDCFE"/>
+          <w:kern w:val="0"/>
+          <w:sz w:val="16"/>
+          <w:szCs w:val="16"/>
+          <w:shd w:val="clear" w:fill="1F1F1F"/>
+          <w:lang w:val="en-US" w:eastAsia="zh-CN" w:bidi="ar"/>
+        </w:rPr>
+        <w:t>error</w:t>
+      </w:r>
+      <w:r>
+        <w:rPr>
+          <w:rFonts w:hint="default" w:ascii="Consolas" w:hAnsi="Consolas" w:eastAsia="Consolas" w:cs="Consolas"/>
+          <w:b w:val="0"/>
+          <w:bCs w:val="0"/>
+          <w:color w:val="CCCCCC"/>
+          <w:kern w:val="0"/>
+          <w:sz w:val="16"/>
+          <w:szCs w:val="16"/>
+          <w:shd w:val="clear" w:fill="1F1F1F"/>
+          <w:lang w:val="en-US" w:eastAsia="zh-CN" w:bidi="ar"/>
+        </w:rPr>
+        <w:t xml:space="preserve">) </w:t>
+      </w:r>
+      <w:r>
+        <w:rPr>
+          <w:rFonts w:hint="default" w:ascii="Consolas" w:hAnsi="Consolas" w:eastAsia="Consolas" w:cs="Consolas"/>
+          <w:b w:val="0"/>
+          <w:bCs w:val="0"/>
+          <w:color w:val="569CD6"/>
+          <w:kern w:val="0"/>
+          <w:sz w:val="16"/>
+          <w:szCs w:val="16"/>
+          <w:shd w:val="clear" w:fill="1F1F1F"/>
+          <w:lang w:val="en-US" w:eastAsia="zh-CN" w:bidi="ar"/>
+        </w:rPr>
+        <w:t>=&gt;</w:t>
+      </w:r>
+      <w:r>
+        <w:rPr>
+          <w:rFonts w:hint="default" w:ascii="Consolas" w:hAnsi="Consolas" w:eastAsia="Consolas" w:cs="Consolas"/>
+          <w:b w:val="0"/>
+          <w:bCs w:val="0"/>
+          <w:color w:val="CCCCCC"/>
+          <w:kern w:val="0"/>
+          <w:sz w:val="16"/>
+          <w:szCs w:val="16"/>
+          <w:shd w:val="clear" w:fill="1F1F1F"/>
+          <w:lang w:val="en-US" w:eastAsia="zh-CN" w:bidi="ar"/>
+        </w:rPr>
+        <w:t xml:space="preserve"> {</w:t>
+      </w:r>
+    </w:p>
+    <w:p>
+      <w:pPr>
+        <w:keepNext w:val="0"/>
+        <w:keepLines w:val="0"/>
+        <w:widowControl/>
+        <w:suppressLineNumbers w:val="0"/>
+        <w:shd w:val="clear" w:fill="1F1F1F"/>
+        <w:spacing w:line="228" w:lineRule="atLeast"/>
+        <w:ind w:left="2880" w:leftChars="0" w:firstLine="720" w:firstLineChars="0"/>
+        <w:jc w:val="left"/>
+        <w:rPr>
+          <w:rFonts w:hint="default" w:ascii="Consolas" w:hAnsi="Consolas" w:eastAsia="Consolas" w:cs="Consolas"/>
+          <w:b w:val="0"/>
+          <w:bCs w:val="0"/>
+          <w:color w:val="CCCCCC"/>
+          <w:sz w:val="16"/>
+          <w:szCs w:val="16"/>
+        </w:rPr>
+      </w:pPr>
+      <w:r>
+        <w:rPr>
+          <w:rFonts w:hint="default" w:ascii="Consolas" w:hAnsi="Consolas" w:eastAsia="Consolas" w:cs="Consolas"/>
+          <w:b w:val="0"/>
+          <w:bCs w:val="0"/>
+          <w:color w:val="CCCCCC"/>
+          <w:kern w:val="0"/>
+          <w:sz w:val="16"/>
+          <w:szCs w:val="16"/>
+          <w:shd w:val="clear" w:fill="1F1F1F"/>
+          <w:lang w:val="en-US" w:eastAsia="zh-CN" w:bidi="ar"/>
+        </w:rPr>
+        <w:t xml:space="preserve">    </w:t>
+      </w:r>
+      <w:r>
+        <w:rPr>
+          <w:rFonts w:hint="default" w:ascii="Consolas" w:hAnsi="Consolas" w:eastAsia="Consolas" w:cs="Consolas"/>
+          <w:b w:val="0"/>
+          <w:bCs w:val="0"/>
+          <w:color w:val="9CDCFE"/>
+          <w:kern w:val="0"/>
+          <w:sz w:val="16"/>
+          <w:szCs w:val="16"/>
+          <w:shd w:val="clear" w:fill="1F1F1F"/>
+          <w:lang w:val="en-US" w:eastAsia="zh-CN" w:bidi="ar"/>
+        </w:rPr>
+        <w:t>console</w:t>
+      </w:r>
+      <w:r>
+        <w:rPr>
+          <w:rFonts w:hint="default" w:ascii="Consolas" w:hAnsi="Consolas" w:eastAsia="Consolas" w:cs="Consolas"/>
+          <w:b w:val="0"/>
+          <w:bCs w:val="0"/>
+          <w:color w:val="CCCCCC"/>
+          <w:kern w:val="0"/>
+          <w:sz w:val="16"/>
+          <w:szCs w:val="16"/>
+          <w:shd w:val="clear" w:fill="1F1F1F"/>
+          <w:lang w:val="en-US" w:eastAsia="zh-CN" w:bidi="ar"/>
+        </w:rPr>
+        <w:t>.</w:t>
+      </w:r>
+      <w:r>
+        <w:rPr>
+          <w:rFonts w:hint="default" w:ascii="Consolas" w:hAnsi="Consolas" w:eastAsia="Consolas" w:cs="Consolas"/>
+          <w:b w:val="0"/>
+          <w:bCs w:val="0"/>
+          <w:color w:val="DCDCAA"/>
+          <w:kern w:val="0"/>
+          <w:sz w:val="16"/>
+          <w:szCs w:val="16"/>
+          <w:shd w:val="clear" w:fill="1F1F1F"/>
+          <w:lang w:val="en-US" w:eastAsia="zh-CN" w:bidi="ar"/>
+        </w:rPr>
+        <w:t>log</w:t>
+      </w:r>
+      <w:r>
+        <w:rPr>
+          <w:rFonts w:hint="default" w:ascii="Consolas" w:hAnsi="Consolas" w:eastAsia="Consolas" w:cs="Consolas"/>
+          <w:b w:val="0"/>
+          <w:bCs w:val="0"/>
+          <w:color w:val="CCCCCC"/>
+          <w:kern w:val="0"/>
+          <w:sz w:val="16"/>
+          <w:szCs w:val="16"/>
+          <w:shd w:val="clear" w:fill="1F1F1F"/>
+          <w:lang w:val="en-US" w:eastAsia="zh-CN" w:bidi="ar"/>
+        </w:rPr>
+        <w:t>(</w:t>
+      </w:r>
+      <w:r>
+        <w:rPr>
+          <w:rFonts w:hint="default" w:ascii="Consolas" w:hAnsi="Consolas" w:eastAsia="Consolas" w:cs="Consolas"/>
+          <w:b w:val="0"/>
+          <w:bCs w:val="0"/>
+          <w:color w:val="9CDCFE"/>
+          <w:kern w:val="0"/>
+          <w:sz w:val="16"/>
+          <w:szCs w:val="16"/>
+          <w:shd w:val="clear" w:fill="1F1F1F"/>
+          <w:lang w:val="en-US" w:eastAsia="zh-CN" w:bidi="ar"/>
+        </w:rPr>
+        <w:t>error</w:t>
+      </w:r>
+      <w:r>
+        <w:rPr>
+          <w:rFonts w:hint="default" w:ascii="Consolas" w:hAnsi="Consolas" w:eastAsia="Consolas" w:cs="Consolas"/>
+          <w:b w:val="0"/>
+          <w:bCs w:val="0"/>
+          <w:color w:val="CCCCCC"/>
+          <w:kern w:val="0"/>
+          <w:sz w:val="16"/>
+          <w:szCs w:val="16"/>
+          <w:shd w:val="clear" w:fill="1F1F1F"/>
+          <w:lang w:val="en-US" w:eastAsia="zh-CN" w:bidi="ar"/>
+        </w:rPr>
+        <w:t>);</w:t>
+      </w:r>
+    </w:p>
+    <w:p>
+      <w:pPr>
+        <w:keepNext w:val="0"/>
+        <w:keepLines w:val="0"/>
+        <w:widowControl/>
+        <w:suppressLineNumbers w:val="0"/>
+        <w:shd w:val="clear" w:fill="1F1F1F"/>
+        <w:spacing w:line="228" w:lineRule="atLeast"/>
+        <w:ind w:left="2880" w:leftChars="0" w:firstLine="720" w:firstLineChars="0"/>
+        <w:jc w:val="left"/>
+        <w:rPr>
+          <w:rFonts w:hint="default" w:ascii="Consolas" w:hAnsi="Consolas" w:eastAsia="Consolas" w:cs="Consolas"/>
+          <w:b w:val="0"/>
+          <w:bCs w:val="0"/>
+          <w:color w:val="CCCCCC"/>
+          <w:kern w:val="0"/>
+          <w:sz w:val="16"/>
+          <w:szCs w:val="16"/>
+          <w:shd w:val="clear" w:fill="1F1F1F"/>
+          <w:lang w:val="en-US" w:eastAsia="zh-CN" w:bidi="ar"/>
+        </w:rPr>
+      </w:pPr>
+      <w:r>
+        <w:rPr>
+          <w:rFonts w:hint="default" w:ascii="Consolas" w:hAnsi="Consolas" w:eastAsia="Consolas" w:cs="Consolas"/>
+          <w:b w:val="0"/>
+          <w:bCs w:val="0"/>
+          <w:color w:val="CCCCCC"/>
+          <w:kern w:val="0"/>
+          <w:sz w:val="16"/>
+          <w:szCs w:val="16"/>
+          <w:shd w:val="clear" w:fill="1F1F1F"/>
+          <w:lang w:val="en-US" w:eastAsia="zh-CN" w:bidi="ar"/>
+        </w:rPr>
+        <w:t>})</w:t>
+      </w:r>
+    </w:p>
+    <w:p>
+      <w:pPr>
+        <w:keepNext w:val="0"/>
+        <w:keepLines w:val="0"/>
+        <w:widowControl/>
+        <w:suppressLineNumbers w:val="0"/>
+        <w:shd w:val="clear" w:fill="1F1F1F"/>
+        <w:spacing w:line="228" w:lineRule="atLeast"/>
+        <w:ind w:left="2880" w:leftChars="0" w:firstLine="720" w:firstLineChars="0"/>
+        <w:jc w:val="left"/>
+        <w:rPr>
+          <w:rFonts w:hint="default" w:ascii="Consolas" w:hAnsi="Consolas" w:eastAsia="Consolas" w:cs="Consolas"/>
+          <w:b w:val="0"/>
+          <w:bCs w:val="0"/>
+          <w:color w:val="CCCCCC"/>
+          <w:kern w:val="0"/>
+          <w:sz w:val="16"/>
+          <w:szCs w:val="16"/>
+          <w:shd w:val="clear" w:fill="1F1F1F"/>
+          <w:lang w:val="en-US" w:eastAsia="zh-CN" w:bidi="ar"/>
+        </w:rPr>
+      </w:pPr>
+    </w:p>
+    <w:p>
+      <w:pPr>
+        <w:keepNext w:val="0"/>
+        <w:keepLines w:val="0"/>
+        <w:widowControl/>
+        <w:suppressLineNumbers w:val="0"/>
+        <w:shd w:val="clear" w:fill="1F1F1F"/>
+        <w:spacing w:line="228" w:lineRule="atLeast"/>
+        <w:ind w:left="2880" w:leftChars="0" w:firstLine="720" w:firstLineChars="0"/>
+        <w:jc w:val="left"/>
+        <w:rPr>
+          <w:rFonts w:hint="default" w:ascii="Consolas" w:hAnsi="Consolas" w:eastAsia="Consolas" w:cs="Consolas"/>
+          <w:b w:val="0"/>
+          <w:bCs w:val="0"/>
+          <w:color w:val="CCCCCC"/>
+          <w:sz w:val="16"/>
+          <w:szCs w:val="16"/>
+        </w:rPr>
+      </w:pPr>
+      <w:r>
+        <w:rPr>
+          <w:rFonts w:hint="default" w:ascii="Consolas" w:hAnsi="Consolas" w:eastAsia="Consolas" w:cs="Consolas"/>
+          <w:b w:val="0"/>
+          <w:bCs w:val="0"/>
+          <w:color w:val="6A9955"/>
+          <w:kern w:val="0"/>
+          <w:sz w:val="16"/>
+          <w:szCs w:val="16"/>
+          <w:shd w:val="clear" w:fill="1F1F1F"/>
+          <w:lang w:val="en-US" w:eastAsia="zh-CN" w:bidi="ar"/>
+        </w:rPr>
+        <w:t>// Your Transaction is Failed!</w:t>
+      </w:r>
+    </w:p>
+    <w:p>
+      <w:pPr>
+        <w:numPr>
+          <w:numId w:val="0"/>
+        </w:numPr>
+        <w:rPr>
+          <w:rFonts w:hint="default"/>
+          <w:b w:val="0"/>
+          <w:bCs w:val="0"/>
+          <w:sz w:val="20"/>
+          <w:szCs w:val="20"/>
+          <w:lang w:val="en-IN"/>
+        </w:rPr>
+      </w:pPr>
+    </w:p>
+    <w:p>
+      <w:pPr>
+        <w:numPr>
+          <w:ilvl w:val="0"/>
+          <w:numId w:val="7"/>
+        </w:numPr>
+        <w:ind w:left="1140" w:leftChars="0" w:firstLine="0" w:firstLineChars="0"/>
+        <w:rPr>
+          <w:rFonts w:hint="default"/>
+          <w:b/>
+          <w:bCs/>
+          <w:sz w:val="20"/>
+          <w:szCs w:val="20"/>
+          <w:u w:val="single"/>
+          <w:lang w:val="en-IN"/>
+        </w:rPr>
+      </w:pPr>
+      <w:r>
+        <w:rPr>
+          <w:rFonts w:hint="default"/>
+          <w:b/>
+          <w:bCs/>
+          <w:sz w:val="20"/>
+          <w:szCs w:val="20"/>
+          <w:u w:val="single"/>
+          <w:lang w:val="en-IN"/>
+        </w:rPr>
+        <w:t>Template Literals:</w:t>
+      </w:r>
+    </w:p>
+    <w:p>
+      <w:pPr>
+        <w:numPr>
+          <w:ilvl w:val="1"/>
+          <w:numId w:val="7"/>
+        </w:numPr>
+        <w:ind w:left="1980" w:leftChars="0" w:hanging="420" w:firstLineChars="0"/>
+        <w:rPr>
+          <w:rFonts w:hint="default"/>
+          <w:b/>
+          <w:bCs/>
+          <w:sz w:val="20"/>
+          <w:szCs w:val="20"/>
+          <w:u w:val="single"/>
+          <w:lang w:val="en-IN"/>
+        </w:rPr>
+      </w:pPr>
+      <w:r>
+        <w:rPr>
+          <w:rFonts w:hint="default"/>
+          <w:b w:val="0"/>
+          <w:bCs w:val="0"/>
+          <w:sz w:val="20"/>
+          <w:szCs w:val="20"/>
+          <w:u w:val="none"/>
+          <w:lang w:val="en-IN"/>
+        </w:rPr>
+        <w:t>One of the other feature, we’ll use from time to time are template literals.</w:t>
+      </w:r>
+    </w:p>
+    <w:p>
+      <w:pPr>
+        <w:numPr>
+          <w:ilvl w:val="1"/>
+          <w:numId w:val="7"/>
+        </w:numPr>
+        <w:ind w:left="1980" w:leftChars="0" w:hanging="420" w:firstLineChars="0"/>
+        <w:rPr>
+          <w:rFonts w:hint="default"/>
+          <w:b/>
+          <w:bCs/>
+          <w:sz w:val="20"/>
+          <w:szCs w:val="20"/>
+          <w:u w:val="single"/>
+          <w:lang w:val="en-IN"/>
+        </w:rPr>
+      </w:pPr>
+      <w:r>
+        <w:rPr>
+          <w:rFonts w:hint="default"/>
+          <w:b w:val="0"/>
+          <w:bCs w:val="0"/>
+          <w:sz w:val="20"/>
+          <w:szCs w:val="20"/>
+          <w:u w:val="none"/>
+          <w:lang w:val="en-IN"/>
+        </w:rPr>
+        <w:t xml:space="preserve">It’s a different way of writing strings. </w:t>
+      </w:r>
+    </w:p>
+    <w:p>
+      <w:pPr>
+        <w:numPr>
+          <w:ilvl w:val="1"/>
+          <w:numId w:val="7"/>
+        </w:numPr>
+        <w:ind w:left="1980" w:leftChars="0" w:hanging="420" w:firstLineChars="0"/>
+        <w:rPr>
+          <w:rFonts w:hint="default"/>
+          <w:b/>
+          <w:bCs/>
+          <w:sz w:val="20"/>
+          <w:szCs w:val="20"/>
+          <w:u w:val="single"/>
+          <w:lang w:val="en-IN"/>
+        </w:rPr>
+      </w:pPr>
+      <w:r>
+        <w:rPr>
+          <w:rFonts w:hint="default"/>
+          <w:b w:val="0"/>
+          <w:bCs w:val="0"/>
+          <w:sz w:val="20"/>
+          <w:szCs w:val="20"/>
+          <w:u w:val="none"/>
+          <w:lang w:val="en-IN"/>
+        </w:rPr>
+        <w:t>Instead of using double or single Quotation marks:</w:t>
+      </w:r>
+    </w:p>
+    <w:p>
+      <w:pPr>
+        <w:numPr>
+          <w:ilvl w:val="1"/>
+          <w:numId w:val="7"/>
+        </w:numPr>
+        <w:ind w:left="1980" w:leftChars="0" w:hanging="420" w:firstLineChars="0"/>
+        <w:rPr>
+          <w:rFonts w:hint="default"/>
+          <w:b/>
+          <w:bCs/>
+          <w:sz w:val="20"/>
+          <w:szCs w:val="20"/>
+          <w:u w:val="single"/>
+          <w:lang w:val="en-IN"/>
+        </w:rPr>
+      </w:pPr>
+      <w:r>
+        <w:rPr>
+          <w:rFonts w:ascii="Consolas" w:hAnsi="Consolas" w:eastAsia="Consolas" w:cs="Consolas"/>
+          <w:i w:val="0"/>
+          <w:iCs w:val="0"/>
+          <w:caps w:val="0"/>
+          <w:color w:val="B4690E"/>
+          <w:spacing w:val="0"/>
+          <w:sz w:val="20"/>
+          <w:szCs w:val="20"/>
+          <w:shd w:val="clear" w:fill="FFFFFF"/>
+        </w:rPr>
+        <w:t>'A String'</w:t>
+      </w:r>
+      <w:r>
+        <w:rPr>
+          <w:rFonts w:hint="default"/>
+          <w:b w:val="0"/>
+          <w:bCs w:val="0"/>
+          <w:sz w:val="20"/>
+          <w:szCs w:val="20"/>
+          <w:u w:val="none"/>
+          <w:lang w:val="en-IN"/>
+        </w:rPr>
+        <w:t xml:space="preserve">, </w:t>
+      </w:r>
+      <w:r>
+        <w:rPr>
+          <w:rFonts w:ascii="Consolas" w:hAnsi="Consolas" w:eastAsia="Consolas" w:cs="Consolas"/>
+          <w:i w:val="0"/>
+          <w:iCs w:val="0"/>
+          <w:caps w:val="0"/>
+          <w:color w:val="B4690E"/>
+          <w:spacing w:val="0"/>
+          <w:sz w:val="20"/>
+          <w:szCs w:val="20"/>
+          <w:shd w:val="clear" w:fill="FFFFFF"/>
+        </w:rPr>
+        <w:t>"Another string"</w:t>
+      </w:r>
+      <w:r>
+        <w:rPr>
+          <w:rFonts w:hint="default"/>
+          <w:b w:val="0"/>
+          <w:bCs w:val="0"/>
+          <w:sz w:val="20"/>
+          <w:szCs w:val="20"/>
+          <w:u w:val="none"/>
+          <w:lang w:val="en-IN"/>
+        </w:rPr>
+        <w:t xml:space="preserve">,  we can use back-ticks (` </w:t>
+      </w:r>
+      <w:r>
+        <w:rPr>
+          <w:rFonts w:ascii="Consolas" w:hAnsi="Consolas" w:eastAsia="Consolas" w:cs="Consolas"/>
+          <w:i w:val="0"/>
+          <w:iCs w:val="0"/>
+          <w:caps w:val="0"/>
+          <w:color w:val="B4690E"/>
+          <w:spacing w:val="0"/>
+          <w:sz w:val="20"/>
+          <w:szCs w:val="20"/>
+          <w:shd w:val="clear" w:fill="FFFFFF"/>
+        </w:rPr>
+        <w:t>Another way of writing strings</w:t>
+      </w:r>
+      <w:r>
+        <w:rPr>
+          <w:rFonts w:hint="default"/>
+          <w:b w:val="0"/>
+          <w:bCs w:val="0"/>
+          <w:sz w:val="20"/>
+          <w:szCs w:val="20"/>
+          <w:u w:val="none"/>
+          <w:lang w:val="en-IN"/>
+        </w:rPr>
+        <w:t xml:space="preserve">`) </w:t>
+      </w:r>
+    </w:p>
+    <w:p>
+      <w:pPr>
+        <w:numPr>
+          <w:numId w:val="0"/>
+        </w:numPr>
+        <w:rPr>
+          <w:rFonts w:hint="default"/>
+          <w:b w:val="0"/>
+          <w:bCs w:val="0"/>
+          <w:sz w:val="20"/>
+          <w:szCs w:val="20"/>
+          <w:u w:val="none"/>
+          <w:lang w:val="en-IN"/>
+        </w:rPr>
+      </w:pPr>
+    </w:p>
+    <w:p>
+      <w:pPr>
+        <w:pStyle w:val="5"/>
+        <w:numPr>
+          <w:ilvl w:val="0"/>
+          <w:numId w:val="5"/>
+        </w:numPr>
+        <w:bidi w:val="0"/>
+        <w:ind w:left="0" w:leftChars="0" w:firstLine="0" w:firstLineChars="0"/>
+        <w:rPr>
+          <w:rFonts w:hint="default"/>
+          <w:lang w:val="en-IN"/>
+        </w:rPr>
+      </w:pPr>
+      <w:r>
+        <w:rPr>
+          <w:rFonts w:hint="default"/>
+          <w:u w:val="single"/>
+          <w:lang w:val="en-IN"/>
+        </w:rPr>
+        <w:t>Node Basics:</w:t>
+      </w:r>
     </w:p>
     <w:sectPr>
       <w:pgSz w:w="11906" w:h="16838"/>

--- a/Node Js.docx
+++ b/Node Js.docx
@@ -3007,23 +3007,7 @@
           <w:shd w:val="clear" w:fill="1F1F1F"/>
           <w:lang w:val="en-US" w:eastAsia="zh-CN" w:bidi="ar"/>
         </w:rPr>
-        <w:t>us</w:t>
-      </w:r>
-      <w:bookmarkStart w:id="0" w:name="_GoBack"/>
-      <w:bookmarkEnd w:id="0"/>
-      <w:r>
-        <w:rPr>
-          <w:rFonts w:hint="default" w:ascii="Consolas" w:hAnsi="Consolas" w:eastAsia="Consolas" w:cs="Consolas"/>
-          <w:b w:val="0"/>
-          <w:bCs w:val="0"/>
-          <w:color w:val="DCDCAA"/>
-          <w:kern w:val="0"/>
-          <w:sz w:val="16"/>
-          <w:szCs w:val="16"/>
-          <w:shd w:val="clear" w:fill="1F1F1F"/>
-          <w:lang w:val="en-US" w:eastAsia="zh-CN" w:bidi="ar"/>
-        </w:rPr>
-        <w:t>erDetails</w:t>
+        <w:t>userDetails</w:t>
       </w:r>
       <w:r>
         <w:rPr>
@@ -21660,6 +21644,7 @@
     <w:p>
       <w:pPr>
         <w:numPr>
+          <w:ilvl w:val="0"/>
           <w:numId w:val="0"/>
         </w:numPr>
         <w:ind w:left="1980" w:leftChars="0"/>
@@ -22536,7 +22521,7 @@
         <w:suppressLineNumbers w:val="0"/>
         <w:shd w:val="clear" w:fill="1F1F1F"/>
         <w:spacing w:line="228" w:lineRule="atLeast"/>
-        <w:ind w:left="2160" w:leftChars="0" w:firstLine="1107" w:firstLineChars="659"/>
+        <w:ind w:left="2160" w:leftChars="0" w:firstLine="1054" w:firstLineChars="659"/>
         <w:jc w:val="left"/>
         <w:rPr>
           <w:rFonts w:hint="default" w:ascii="Consolas" w:hAnsi="Consolas" w:eastAsia="Consolas" w:cs="Consolas"/>
@@ -22657,7 +22642,7 @@
         <w:suppressLineNumbers w:val="0"/>
         <w:shd w:val="clear" w:fill="1F1F1F"/>
         <w:spacing w:line="228" w:lineRule="atLeast"/>
-        <w:ind w:left="2160" w:leftChars="0" w:firstLine="1107" w:firstLineChars="659"/>
+        <w:ind w:left="2160" w:leftChars="0" w:firstLine="1054" w:firstLineChars="659"/>
         <w:jc w:val="left"/>
         <w:rPr>
           <w:rFonts w:hint="default" w:ascii="Consolas" w:hAnsi="Consolas" w:eastAsia="Consolas" w:cs="Consolas"/>
@@ -23307,6 +23292,7 @@
     <w:p>
       <w:pPr>
         <w:numPr>
+          <w:ilvl w:val="0"/>
           <w:numId w:val="0"/>
         </w:numPr>
         <w:rPr>
@@ -23359,6 +23345,7 @@
     <w:p>
       <w:pPr>
         <w:numPr>
+          <w:ilvl w:val="0"/>
           <w:numId w:val="0"/>
         </w:numPr>
         <w:rPr>
@@ -25416,6 +25403,7 @@
     <w:p>
       <w:pPr>
         <w:numPr>
+          <w:ilvl w:val="0"/>
           <w:numId w:val="0"/>
         </w:numPr>
         <w:rPr>
@@ -25459,6 +25447,7 @@
     <w:p>
       <w:pPr>
         <w:numPr>
+          <w:ilvl w:val="0"/>
           <w:numId w:val="0"/>
         </w:numPr>
         <w:ind w:left="1980" w:leftChars="0"/>
@@ -26812,7 +26801,6 @@
           <w:lang w:val="en-IN" w:eastAsia="zh-CN" w:bidi="ar"/>
         </w:rPr>
         <w:tab/>
-        <w:t/>
       </w:r>
       <w:r>
         <w:rPr>
@@ -26827,7 +26815,6 @@
           <w:lang w:val="en-IN" w:eastAsia="zh-CN" w:bidi="ar"/>
         </w:rPr>
         <w:tab/>
-        <w:t/>
       </w:r>
       <w:r>
         <w:rPr>
@@ -26842,7 +26829,6 @@
           <w:lang w:val="en-IN" w:eastAsia="zh-CN" w:bidi="ar"/>
         </w:rPr>
         <w:tab/>
-        <w:t/>
       </w:r>
       <w:r>
         <w:rPr>
@@ -26857,7 +26843,6 @@
           <w:lang w:val="en-IN" w:eastAsia="zh-CN" w:bidi="ar"/>
         </w:rPr>
         <w:tab/>
-        <w:t/>
       </w:r>
       <w:r>
         <w:rPr>
@@ -26872,6 +26857,19 @@
           <w:lang w:val="en-IN" w:eastAsia="zh-CN" w:bidi="ar"/>
         </w:rPr>
         <w:tab/>
+      </w:r>
+      <w:r>
+        <w:rPr>
+          <w:rFonts w:hint="default" w:ascii="Consolas" w:hAnsi="Consolas" w:eastAsia="Consolas" w:cs="Consolas"/>
+          <w:b w:val="0"/>
+          <w:bCs w:val="0"/>
+          <w:color w:val="6A9955"/>
+          <w:kern w:val="0"/>
+          <w:sz w:val="16"/>
+          <w:szCs w:val="16"/>
+          <w:shd w:val="clear" w:fill="1F1F1F"/>
+          <w:lang w:val="en-IN" w:eastAsia="zh-CN" w:bidi="ar"/>
+        </w:rPr>
         <w:t xml:space="preserve">       </w:t>
       </w:r>
       <w:r>
@@ -26892,6 +26890,7 @@
     <w:p>
       <w:pPr>
         <w:numPr>
+          <w:ilvl w:val="0"/>
           <w:numId w:val="0"/>
         </w:numPr>
         <w:rPr>
@@ -26935,6 +26934,7 @@
     <w:p>
       <w:pPr>
         <w:numPr>
+          <w:ilvl w:val="0"/>
           <w:numId w:val="0"/>
         </w:numPr>
         <w:ind w:left="1980" w:leftChars="0"/>
@@ -28871,6 +28871,7 @@
     <w:p>
       <w:pPr>
         <w:numPr>
+          <w:ilvl w:val="0"/>
           <w:numId w:val="0"/>
         </w:numPr>
         <w:rPr>
@@ -28886,6 +28887,7 @@
     <w:p>
       <w:pPr>
         <w:numPr>
+          <w:ilvl w:val="0"/>
           <w:numId w:val="0"/>
         </w:numPr>
         <w:rPr>
@@ -28901,6 +28903,7 @@
     <w:p>
       <w:pPr>
         <w:numPr>
+          <w:ilvl w:val="0"/>
           <w:numId w:val="0"/>
         </w:numPr>
         <w:rPr>
@@ -29087,6 +29090,7 @@
     <w:p>
       <w:pPr>
         <w:numPr>
+          <w:ilvl w:val="0"/>
           <w:numId w:val="0"/>
         </w:numPr>
         <w:rPr>
@@ -29818,6 +29822,7 @@
     <w:p>
       <w:pPr>
         <w:numPr>
+          <w:ilvl w:val="0"/>
           <w:numId w:val="0"/>
         </w:numPr>
         <w:rPr>
@@ -29940,23 +29945,13 @@
           <w:szCs w:val="20"/>
           <w:lang w:val="en-IN"/>
         </w:rPr>
-        <w:t xml:space="preserve">Here’s an example of </w:t>
-      </w:r>
-      <w:r>
-        <w:rPr>
-          <w:rFonts w:hint="default"/>
-          <w:b w:val="0"/>
-          <w:bCs w:val="0"/>
-          <w:sz w:val="20"/>
-          <w:szCs w:val="20"/>
-          <w:lang w:val="en-IN"/>
-        </w:rPr>
-        <w:t>Asynchronous code using callbacks:</w:t>
+        <w:t>Here’s an example of Asynchronous code using callbacks:</w:t>
       </w:r>
     </w:p>
     <w:p>
       <w:pPr>
         <w:numPr>
+          <w:ilvl w:val="0"/>
           <w:numId w:val="0"/>
         </w:numPr>
         <w:rPr>
@@ -31032,6 +31027,7 @@
     <w:p>
       <w:pPr>
         <w:numPr>
+          <w:ilvl w:val="0"/>
           <w:numId w:val="0"/>
         </w:numPr>
         <w:rPr>
@@ -31132,6 +31128,7 @@
     <w:p>
       <w:pPr>
         <w:numPr>
+          <w:ilvl w:val="0"/>
           <w:numId w:val="0"/>
         </w:numPr>
         <w:ind w:left="2400" w:leftChars="0"/>
@@ -32765,6 +32762,7 @@
     <w:p>
       <w:pPr>
         <w:numPr>
+          <w:ilvl w:val="0"/>
           <w:numId w:val="0"/>
         </w:numPr>
         <w:rPr>
@@ -32996,6 +32994,7 @@
     <w:p>
       <w:pPr>
         <w:numPr>
+          <w:ilvl w:val="0"/>
           <w:numId w:val="0"/>
         </w:numPr>
         <w:rPr>
@@ -33031,6 +33030,1851 @@
         </w:rPr>
         <w:t>Node Basics:</w:t>
       </w:r>
+    </w:p>
+    <w:p>
+      <w:pPr>
+        <w:numPr>
+          <w:ilvl w:val="0"/>
+          <w:numId w:val="8"/>
+        </w:numPr>
+        <w:ind w:left="1200" w:leftChars="0" w:firstLine="0" w:firstLineChars="0"/>
+        <w:rPr>
+          <w:rFonts w:hint="default"/>
+          <w:u w:val="none"/>
+          <w:lang w:val="en-IN"/>
+        </w:rPr>
+      </w:pPr>
+      <w:r>
+        <w:rPr>
+          <w:rFonts w:hint="default"/>
+          <w:u w:val="none"/>
+          <w:lang w:val="en-IN"/>
+        </w:rPr>
+        <w:t>How Does the web works (Refresher)?</w:t>
+      </w:r>
+    </w:p>
+    <w:p>
+      <w:pPr>
+        <w:numPr>
+          <w:ilvl w:val="0"/>
+          <w:numId w:val="8"/>
+        </w:numPr>
+        <w:ind w:left="1200" w:leftChars="0" w:firstLine="0" w:firstLineChars="0"/>
+        <w:rPr>
+          <w:rFonts w:hint="default"/>
+          <w:u w:val="none"/>
+          <w:lang w:val="en-IN"/>
+        </w:rPr>
+      </w:pPr>
+      <w:r>
+        <w:rPr>
+          <w:rFonts w:hint="default"/>
+          <w:u w:val="none"/>
+          <w:lang w:val="en-IN"/>
+        </w:rPr>
+        <w:t>Creating a Node.js Server.</w:t>
+      </w:r>
+    </w:p>
+    <w:p>
+      <w:pPr>
+        <w:numPr>
+          <w:ilvl w:val="0"/>
+          <w:numId w:val="8"/>
+        </w:numPr>
+        <w:ind w:left="1200" w:leftChars="0" w:firstLine="0" w:firstLineChars="0"/>
+        <w:rPr>
+          <w:rFonts w:hint="default"/>
+          <w:u w:val="none"/>
+          <w:lang w:val="en-IN"/>
+        </w:rPr>
+      </w:pPr>
+      <w:r>
+        <w:rPr>
+          <w:rFonts w:hint="default"/>
+          <w:u w:val="none"/>
+          <w:lang w:val="en-IN"/>
+        </w:rPr>
+        <w:t>Using Node core Modules.</w:t>
+      </w:r>
+    </w:p>
+    <w:p>
+      <w:pPr>
+        <w:numPr>
+          <w:ilvl w:val="0"/>
+          <w:numId w:val="8"/>
+        </w:numPr>
+        <w:ind w:left="1200" w:leftChars="0" w:firstLine="0" w:firstLineChars="0"/>
+        <w:rPr>
+          <w:rFonts w:hint="default"/>
+          <w:u w:val="none"/>
+          <w:lang w:val="en-IN"/>
+        </w:rPr>
+      </w:pPr>
+      <w:r>
+        <w:rPr>
+          <w:rFonts w:hint="default"/>
+          <w:u w:val="none"/>
+          <w:lang w:val="en-IN"/>
+        </w:rPr>
+        <w:t>Working with Request and Responses (Basics).</w:t>
+      </w:r>
+    </w:p>
+    <w:p>
+      <w:pPr>
+        <w:numPr>
+          <w:ilvl w:val="0"/>
+          <w:numId w:val="8"/>
+        </w:numPr>
+        <w:ind w:left="1200" w:leftChars="0" w:firstLine="0" w:firstLineChars="0"/>
+        <w:rPr>
+          <w:rFonts w:hint="default"/>
+          <w:u w:val="none"/>
+          <w:lang w:val="en-IN"/>
+        </w:rPr>
+      </w:pPr>
+      <w:r>
+        <w:rPr>
+          <w:rFonts w:hint="default"/>
+          <w:u w:val="none"/>
+          <w:lang w:val="en-IN"/>
+        </w:rPr>
+        <w:t>Asynchronous code &amp; The Event Loop.</w:t>
+      </w:r>
+    </w:p>
+    <w:p>
+      <w:pPr>
+        <w:numPr>
+          <w:ilvl w:val="0"/>
+          <w:numId w:val="0"/>
+        </w:numPr>
+        <w:rPr>
+          <w:rFonts w:hint="default"/>
+          <w:u w:val="none"/>
+          <w:lang w:val="en-IN"/>
+        </w:rPr>
+      </w:pPr>
+    </w:p>
+    <w:p>
+      <w:pPr>
+        <w:numPr>
+          <w:ilvl w:val="0"/>
+          <w:numId w:val="0"/>
+        </w:numPr>
+        <w:rPr>
+          <w:rFonts w:hint="default"/>
+          <w:u w:val="none"/>
+          <w:lang w:val="en-IN"/>
+        </w:rPr>
+      </w:pPr>
+    </w:p>
+    <w:p>
+      <w:pPr>
+        <w:pStyle w:val="7"/>
+        <w:numPr>
+          <w:ilvl w:val="0"/>
+          <w:numId w:val="9"/>
+        </w:numPr>
+        <w:bidi w:val="0"/>
+        <w:ind w:left="1200" w:leftChars="0" w:firstLine="0" w:firstLineChars="0"/>
+        <w:rPr>
+          <w:rFonts w:hint="default"/>
+          <w:lang w:val="en-IN"/>
+        </w:rPr>
+      </w:pPr>
+      <w:r>
+        <w:rPr>
+          <w:rFonts w:hint="default"/>
+          <w:lang w:val="en-IN"/>
+        </w:rPr>
+        <w:t>How does the web server works?</w:t>
+      </w:r>
+    </w:p>
+    <w:p>
+      <w:pPr>
+        <w:numPr>
+          <w:ilvl w:val="0"/>
+          <w:numId w:val="10"/>
+        </w:numPr>
+        <w:ind w:left="1800" w:leftChars="0" w:firstLine="0" w:firstLineChars="0"/>
+        <w:rPr>
+          <w:rFonts w:hint="default"/>
+          <w:lang w:val="en-IN"/>
+        </w:rPr>
+      </w:pPr>
+      <w:r>
+        <w:rPr>
+          <w:rFonts w:hint="default"/>
+          <w:lang w:val="en-IN"/>
+        </w:rPr>
+        <w:t xml:space="preserve">User/Client (Browser) -&gt; User can click the HTTP </w:t>
+      </w:r>
+      <w:r>
+        <w:rPr>
+          <w:rFonts w:hint="default"/>
+          <w:b/>
+          <w:bCs/>
+          <w:lang w:val="en-IN"/>
+        </w:rPr>
+        <w:t>URL (Uniform Resource Locator)</w:t>
+      </w:r>
+      <w:r>
+        <w:rPr>
+          <w:rFonts w:hint="default"/>
+          <w:lang w:val="en-IN"/>
+        </w:rPr>
+        <w:t xml:space="preserve"> in the browser.</w:t>
+      </w:r>
+    </w:p>
+    <w:p>
+      <w:pPr>
+        <w:numPr>
+          <w:ilvl w:val="0"/>
+          <w:numId w:val="10"/>
+        </w:numPr>
+        <w:ind w:left="1800" w:leftChars="0" w:firstLine="0" w:firstLineChars="0"/>
+        <w:rPr>
+          <w:rFonts w:hint="default"/>
+          <w:lang w:val="en-IN"/>
+        </w:rPr>
+      </w:pPr>
+      <w:r>
+        <w:rPr>
+          <w:rFonts w:hint="default"/>
+          <w:lang w:val="en-IN"/>
+        </w:rPr>
+        <w:t>The Domain lookup request send to the server.</w:t>
+      </w:r>
+    </w:p>
+    <w:p>
+      <w:pPr>
+        <w:numPr>
+          <w:ilvl w:val="0"/>
+          <w:numId w:val="10"/>
+        </w:numPr>
+        <w:ind w:left="1800" w:leftChars="0" w:firstLine="0" w:firstLineChars="0"/>
+        <w:rPr>
+          <w:rFonts w:hint="default"/>
+          <w:lang w:val="en-IN"/>
+        </w:rPr>
+      </w:pPr>
+      <w:r>
+        <w:rPr>
+          <w:rFonts w:hint="default"/>
+          <w:lang w:val="en-IN"/>
+        </w:rPr>
+        <w:t>Our Server has the node.js code to run to hit the database and get the data to send the Response as the HTML page.</w:t>
+      </w:r>
+    </w:p>
+    <w:p>
+      <w:pPr>
+        <w:numPr>
+          <w:ilvl w:val="0"/>
+          <w:numId w:val="10"/>
+        </w:numPr>
+        <w:ind w:left="1800" w:leftChars="0" w:firstLine="0" w:firstLineChars="0"/>
+        <w:rPr>
+          <w:rFonts w:hint="default"/>
+          <w:lang w:val="en-IN"/>
+        </w:rPr>
+      </w:pPr>
+      <w:r>
+        <w:rPr>
+          <w:rFonts w:hint="default"/>
+          <w:lang w:val="en-IN"/>
+        </w:rPr>
+        <w:t>The User can see the data with the browser.</w:t>
+      </w:r>
+    </w:p>
+    <w:p>
+      <w:pPr>
+        <w:numPr>
+          <w:ilvl w:val="1"/>
+          <w:numId w:val="10"/>
+        </w:numPr>
+        <w:ind w:left="2640" w:leftChars="0" w:hanging="420" w:firstLineChars="0"/>
+        <w:rPr>
+          <w:rFonts w:hint="default"/>
+          <w:lang w:val="en-IN"/>
+        </w:rPr>
+      </w:pPr>
+      <w:r>
+        <w:rPr>
+          <w:rFonts w:hint="default"/>
+          <w:b/>
+          <w:bCs/>
+          <w:lang w:val="en-IN"/>
+        </w:rPr>
+        <w:t xml:space="preserve">HTTP -&gt; </w:t>
+      </w:r>
+      <w:r>
+        <w:rPr>
+          <w:rFonts w:hint="default"/>
+          <w:b/>
+          <w:bCs/>
+          <w:u w:val="single"/>
+          <w:lang w:val="en-IN"/>
+        </w:rPr>
+        <w:t>H</w:t>
+      </w:r>
+      <w:r>
+        <w:rPr>
+          <w:rFonts w:hint="default"/>
+          <w:b/>
+          <w:bCs/>
+          <w:lang w:val="en-IN"/>
+        </w:rPr>
+        <w:t xml:space="preserve">yper </w:t>
+      </w:r>
+      <w:r>
+        <w:rPr>
+          <w:rFonts w:hint="default"/>
+          <w:b/>
+          <w:bCs/>
+          <w:u w:val="single"/>
+          <w:lang w:val="en-IN"/>
+        </w:rPr>
+        <w:t>T</w:t>
+      </w:r>
+      <w:r>
+        <w:rPr>
+          <w:rFonts w:hint="default"/>
+          <w:b/>
+          <w:bCs/>
+          <w:lang w:val="en-IN"/>
+        </w:rPr>
+        <w:t xml:space="preserve">ext </w:t>
+      </w:r>
+      <w:r>
+        <w:rPr>
+          <w:rFonts w:hint="default"/>
+          <w:b/>
+          <w:bCs/>
+          <w:u w:val="single"/>
+          <w:lang w:val="en-IN"/>
+        </w:rPr>
+        <w:t>T</w:t>
+      </w:r>
+      <w:r>
+        <w:rPr>
+          <w:rFonts w:hint="default"/>
+          <w:b/>
+          <w:bCs/>
+          <w:lang w:val="en-IN"/>
+        </w:rPr>
+        <w:t xml:space="preserve">ransfer </w:t>
+      </w:r>
+      <w:r>
+        <w:rPr>
+          <w:rFonts w:hint="default"/>
+          <w:b/>
+          <w:bCs/>
+          <w:u w:val="single"/>
+          <w:lang w:val="en-IN"/>
+        </w:rPr>
+        <w:t>P</w:t>
+      </w:r>
+      <w:r>
+        <w:rPr>
+          <w:rFonts w:hint="default"/>
+          <w:b/>
+          <w:bCs/>
+          <w:lang w:val="en-IN"/>
+        </w:rPr>
+        <w:t>rotocol.</w:t>
+      </w:r>
+    </w:p>
+    <w:p>
+      <w:pPr>
+        <w:numPr>
+          <w:ilvl w:val="2"/>
+          <w:numId w:val="10"/>
+        </w:numPr>
+        <w:ind w:left="3060" w:leftChars="0" w:hanging="420" w:firstLineChars="0"/>
+        <w:rPr>
+          <w:rFonts w:hint="default"/>
+          <w:lang w:val="en-IN"/>
+        </w:rPr>
+      </w:pPr>
+      <w:r>
+        <w:rPr>
+          <w:rFonts w:hint="default"/>
+          <w:lang w:val="en-IN"/>
+        </w:rPr>
+        <w:t>A Protocol for transferring data which is understood by browser and server.</w:t>
+      </w:r>
+    </w:p>
+    <w:p>
+      <w:pPr>
+        <w:numPr>
+          <w:ilvl w:val="0"/>
+          <w:numId w:val="0"/>
+        </w:numPr>
+        <w:ind w:left="2640" w:leftChars="0"/>
+        <w:rPr>
+          <w:rFonts w:hint="default"/>
+          <w:lang w:val="en-IN"/>
+        </w:rPr>
+      </w:pPr>
+    </w:p>
+    <w:p>
+      <w:pPr>
+        <w:numPr>
+          <w:ilvl w:val="1"/>
+          <w:numId w:val="10"/>
+        </w:numPr>
+        <w:ind w:left="2640" w:leftChars="0" w:hanging="420" w:firstLineChars="0"/>
+        <w:rPr>
+          <w:rFonts w:hint="default"/>
+          <w:lang w:val="en-IN"/>
+        </w:rPr>
+      </w:pPr>
+      <w:r>
+        <w:rPr>
+          <w:rFonts w:hint="default"/>
+          <w:b/>
+          <w:bCs/>
+          <w:lang w:val="en-IN"/>
+        </w:rPr>
+        <w:t xml:space="preserve">HTTP -&gt; </w:t>
+      </w:r>
+      <w:r>
+        <w:rPr>
+          <w:rFonts w:hint="default"/>
+          <w:b/>
+          <w:bCs/>
+          <w:u w:val="single"/>
+          <w:lang w:val="en-IN"/>
+        </w:rPr>
+        <w:t>H</w:t>
+      </w:r>
+      <w:r>
+        <w:rPr>
+          <w:rFonts w:hint="default"/>
+          <w:b/>
+          <w:bCs/>
+          <w:lang w:val="en-IN"/>
+        </w:rPr>
+        <w:t xml:space="preserve">yper </w:t>
+      </w:r>
+      <w:r>
+        <w:rPr>
+          <w:rFonts w:hint="default"/>
+          <w:b/>
+          <w:bCs/>
+          <w:u w:val="single"/>
+          <w:lang w:val="en-IN"/>
+        </w:rPr>
+        <w:t>T</w:t>
+      </w:r>
+      <w:r>
+        <w:rPr>
+          <w:rFonts w:hint="default"/>
+          <w:b/>
+          <w:bCs/>
+          <w:lang w:val="en-IN"/>
+        </w:rPr>
+        <w:t xml:space="preserve">ext </w:t>
+      </w:r>
+      <w:r>
+        <w:rPr>
+          <w:rFonts w:hint="default"/>
+          <w:b/>
+          <w:bCs/>
+          <w:u w:val="single"/>
+          <w:lang w:val="en-IN"/>
+        </w:rPr>
+        <w:t>T</w:t>
+      </w:r>
+      <w:r>
+        <w:rPr>
+          <w:rFonts w:hint="default"/>
+          <w:b/>
+          <w:bCs/>
+          <w:lang w:val="en-IN"/>
+        </w:rPr>
+        <w:t xml:space="preserve">ransfer </w:t>
+      </w:r>
+      <w:r>
+        <w:rPr>
+          <w:rFonts w:hint="default"/>
+          <w:b/>
+          <w:bCs/>
+          <w:u w:val="single"/>
+          <w:lang w:val="en-IN"/>
+        </w:rPr>
+        <w:t>P</w:t>
+      </w:r>
+      <w:r>
+        <w:rPr>
+          <w:rFonts w:hint="default"/>
+          <w:b/>
+          <w:bCs/>
+          <w:lang w:val="en-IN"/>
+        </w:rPr>
+        <w:t xml:space="preserve">rotocol </w:t>
+      </w:r>
+      <w:r>
+        <w:rPr>
+          <w:rFonts w:hint="default"/>
+          <w:b/>
+          <w:bCs/>
+          <w:u w:val="single"/>
+          <w:lang w:val="en-IN"/>
+        </w:rPr>
+        <w:t>S</w:t>
+      </w:r>
+      <w:r>
+        <w:rPr>
+          <w:rFonts w:hint="default"/>
+          <w:b/>
+          <w:bCs/>
+          <w:lang w:val="en-IN"/>
+        </w:rPr>
+        <w:t>ecure.</w:t>
+      </w:r>
+    </w:p>
+    <w:p>
+      <w:pPr>
+        <w:numPr>
+          <w:ilvl w:val="2"/>
+          <w:numId w:val="10"/>
+        </w:numPr>
+        <w:ind w:left="3060" w:leftChars="0" w:hanging="420" w:firstLineChars="0"/>
+        <w:rPr>
+          <w:rFonts w:hint="default"/>
+          <w:lang w:val="en-IN"/>
+        </w:rPr>
+      </w:pPr>
+      <w:r>
+        <w:rPr>
+          <w:rFonts w:hint="default"/>
+          <w:lang w:val="en-IN"/>
+        </w:rPr>
+        <w:t>HTTP + Data Encryption (During Transmission).</w:t>
+      </w:r>
+    </w:p>
+    <w:p>
+      <w:pPr>
+        <w:pStyle w:val="7"/>
+        <w:numPr>
+          <w:ilvl w:val="0"/>
+          <w:numId w:val="9"/>
+        </w:numPr>
+        <w:bidi w:val="0"/>
+        <w:ind w:left="1200" w:leftChars="0" w:firstLine="0" w:firstLineChars="0"/>
+        <w:rPr>
+          <w:rFonts w:hint="default"/>
+          <w:lang w:val="en-IN"/>
+        </w:rPr>
+      </w:pPr>
+      <w:r>
+        <w:rPr>
+          <w:rFonts w:hint="default"/>
+          <w:lang w:val="en-IN"/>
+        </w:rPr>
+        <w:t>Creating a Node.js Server:</w:t>
+      </w:r>
+    </w:p>
+    <w:p>
+      <w:pPr>
+        <w:numPr>
+          <w:ilvl w:val="0"/>
+          <w:numId w:val="11"/>
+        </w:numPr>
+        <w:ind w:left="1800" w:leftChars="0" w:firstLine="0" w:firstLineChars="0"/>
+        <w:rPr>
+          <w:rFonts w:hint="default"/>
+          <w:lang w:val="en-IN"/>
+        </w:rPr>
+      </w:pPr>
+      <w:r>
+        <w:rPr>
+          <w:rFonts w:hint="default"/>
+          <w:b/>
+          <w:bCs/>
+          <w:lang w:val="en-IN"/>
+        </w:rPr>
+        <w:t>Core Modules:</w:t>
+      </w:r>
+    </w:p>
+    <w:p>
+      <w:pPr>
+        <w:numPr>
+          <w:ilvl w:val="1"/>
+          <w:numId w:val="11"/>
+        </w:numPr>
+        <w:ind w:left="2640" w:leftChars="0" w:hanging="420" w:firstLineChars="0"/>
+        <w:rPr>
+          <w:rFonts w:hint="default"/>
+          <w:lang w:val="en-IN"/>
+        </w:rPr>
+      </w:pPr>
+      <w:r>
+        <w:rPr>
+          <w:rFonts w:hint="default"/>
+          <w:b/>
+          <w:bCs/>
+          <w:lang w:val="en-IN"/>
+        </w:rPr>
+        <w:t xml:space="preserve">HTTP -&gt; </w:t>
+      </w:r>
+      <w:r>
+        <w:rPr>
+          <w:rFonts w:hint="default"/>
+          <w:b w:val="0"/>
+          <w:bCs w:val="0"/>
+          <w:lang w:val="en-IN"/>
+        </w:rPr>
+        <w:t>Launch a server, send requests.</w:t>
+      </w:r>
+    </w:p>
+    <w:p>
+      <w:pPr>
+        <w:numPr>
+          <w:ilvl w:val="1"/>
+          <w:numId w:val="11"/>
+        </w:numPr>
+        <w:ind w:left="2640" w:leftChars="0" w:hanging="420" w:firstLineChars="0"/>
+        <w:rPr>
+          <w:rFonts w:hint="default"/>
+          <w:lang w:val="en-IN"/>
+        </w:rPr>
+      </w:pPr>
+      <w:r>
+        <w:rPr>
+          <w:rFonts w:hint="default"/>
+          <w:b/>
+          <w:bCs/>
+          <w:lang w:val="en-IN"/>
+        </w:rPr>
+        <w:t xml:space="preserve">HTTPS -&gt; </w:t>
+      </w:r>
+      <w:r>
+        <w:rPr>
+          <w:rFonts w:hint="default"/>
+          <w:b w:val="0"/>
+          <w:bCs w:val="0"/>
+          <w:lang w:val="en-IN"/>
+        </w:rPr>
+        <w:t>Launch a SSL (Secure Socket Layer) server.</w:t>
+      </w:r>
+    </w:p>
+    <w:p>
+      <w:pPr>
+        <w:numPr>
+          <w:ilvl w:val="1"/>
+          <w:numId w:val="11"/>
+        </w:numPr>
+        <w:ind w:left="2640" w:leftChars="0" w:hanging="420" w:firstLineChars="0"/>
+        <w:rPr>
+          <w:rFonts w:hint="default"/>
+          <w:lang w:val="en-IN"/>
+        </w:rPr>
+      </w:pPr>
+      <w:r>
+        <w:rPr>
+          <w:rFonts w:hint="default"/>
+          <w:b/>
+          <w:bCs/>
+          <w:lang w:val="en-IN"/>
+        </w:rPr>
+        <w:t xml:space="preserve">fs -&gt; </w:t>
+      </w:r>
+    </w:p>
+    <w:p>
+      <w:pPr>
+        <w:numPr>
+          <w:ilvl w:val="1"/>
+          <w:numId w:val="11"/>
+        </w:numPr>
+        <w:ind w:left="2640" w:leftChars="0" w:hanging="420" w:firstLineChars="0"/>
+        <w:rPr>
+          <w:rFonts w:hint="default"/>
+          <w:lang w:val="en-IN"/>
+        </w:rPr>
+      </w:pPr>
+      <w:r>
+        <w:rPr>
+          <w:rFonts w:hint="default"/>
+          <w:b/>
+          <w:bCs/>
+          <w:lang w:val="en-IN"/>
+        </w:rPr>
+        <w:t>path -&gt;</w:t>
+      </w:r>
+    </w:p>
+    <w:p>
+      <w:pPr>
+        <w:numPr>
+          <w:ilvl w:val="1"/>
+          <w:numId w:val="11"/>
+        </w:numPr>
+        <w:ind w:left="2640" w:leftChars="0" w:hanging="420" w:firstLineChars="0"/>
+        <w:rPr>
+          <w:rFonts w:hint="default"/>
+          <w:lang w:val="en-IN"/>
+        </w:rPr>
+      </w:pPr>
+      <w:r>
+        <w:rPr>
+          <w:rFonts w:hint="default"/>
+          <w:b/>
+          <w:bCs/>
+          <w:lang w:val="en-IN"/>
+        </w:rPr>
+        <w:t>os</w:t>
+      </w:r>
+      <w:r>
+        <w:rPr>
+          <w:rFonts w:hint="default"/>
+          <w:b/>
+          <w:bCs/>
+          <w:lang w:val="en-IN"/>
+        </w:rPr>
+        <w:tab/>
+      </w:r>
+      <w:r>
+        <w:rPr>
+          <w:rFonts w:hint="default"/>
+          <w:b/>
+          <w:bCs/>
+          <w:lang w:val="en-IN"/>
+        </w:rPr>
+        <w:t>-&gt;</w:t>
+      </w:r>
+    </w:p>
+    <w:p>
+      <w:pPr>
+        <w:numPr>
+          <w:ilvl w:val="0"/>
+          <w:numId w:val="0"/>
+        </w:numPr>
+        <w:ind w:left="2220" w:leftChars="0"/>
+        <w:rPr>
+          <w:rFonts w:hint="default"/>
+          <w:lang w:val="en-IN"/>
+        </w:rPr>
+      </w:pPr>
+    </w:p>
+    <w:p>
+      <w:pPr>
+        <w:numPr>
+          <w:ilvl w:val="0"/>
+          <w:numId w:val="11"/>
+        </w:numPr>
+        <w:ind w:left="1800" w:leftChars="0" w:firstLine="0" w:firstLineChars="0"/>
+        <w:rPr>
+          <w:rFonts w:hint="default"/>
+          <w:lang w:val="en-IN"/>
+        </w:rPr>
+      </w:pPr>
+      <w:r>
+        <w:rPr>
+          <w:rFonts w:hint="default"/>
+          <w:lang w:val="en-IN"/>
+        </w:rPr>
+        <w:t>To Import something in the node js we use require();</w:t>
+      </w:r>
+    </w:p>
+    <w:p>
+      <w:pPr>
+        <w:keepNext w:val="0"/>
+        <w:keepLines w:val="0"/>
+        <w:widowControl/>
+        <w:suppressLineNumbers w:val="0"/>
+        <w:shd w:val="clear" w:fill="1F1F1F"/>
+        <w:spacing w:line="228" w:lineRule="atLeast"/>
+        <w:ind w:left="2160" w:leftChars="0" w:firstLine="720" w:firstLineChars="0"/>
+        <w:jc w:val="left"/>
+        <w:rPr>
+          <w:rFonts w:hint="default" w:ascii="Consolas" w:hAnsi="Consolas" w:eastAsia="Consolas" w:cs="Consolas"/>
+          <w:b w:val="0"/>
+          <w:bCs w:val="0"/>
+          <w:color w:val="569CD6"/>
+          <w:kern w:val="0"/>
+          <w:sz w:val="16"/>
+          <w:szCs w:val="16"/>
+          <w:shd w:val="clear" w:fill="1F1F1F"/>
+          <w:lang w:val="en-US" w:eastAsia="zh-CN" w:bidi="ar"/>
+        </w:rPr>
+      </w:pPr>
+    </w:p>
+    <w:p>
+      <w:pPr>
+        <w:keepNext w:val="0"/>
+        <w:keepLines w:val="0"/>
+        <w:widowControl/>
+        <w:suppressLineNumbers w:val="0"/>
+        <w:shd w:val="clear" w:fill="1F1F1F"/>
+        <w:spacing w:line="228" w:lineRule="atLeast"/>
+        <w:ind w:left="2160" w:leftChars="0" w:firstLine="720" w:firstLineChars="0"/>
+        <w:jc w:val="left"/>
+        <w:rPr>
+          <w:rFonts w:hint="default" w:ascii="Consolas" w:hAnsi="Consolas" w:eastAsia="Consolas" w:cs="Consolas"/>
+          <w:b w:val="0"/>
+          <w:bCs w:val="0"/>
+          <w:color w:val="CCCCCC"/>
+          <w:kern w:val="0"/>
+          <w:sz w:val="16"/>
+          <w:szCs w:val="16"/>
+          <w:shd w:val="clear" w:fill="1F1F1F"/>
+          <w:lang w:val="en-US" w:eastAsia="zh-CN" w:bidi="ar"/>
+        </w:rPr>
+      </w:pPr>
+      <w:r>
+        <w:rPr>
+          <w:rFonts w:hint="default" w:ascii="Consolas" w:hAnsi="Consolas" w:eastAsia="Consolas" w:cs="Consolas"/>
+          <w:b w:val="0"/>
+          <w:bCs w:val="0"/>
+          <w:color w:val="569CD6"/>
+          <w:kern w:val="0"/>
+          <w:sz w:val="16"/>
+          <w:szCs w:val="16"/>
+          <w:shd w:val="clear" w:fill="1F1F1F"/>
+          <w:lang w:val="en-US" w:eastAsia="zh-CN" w:bidi="ar"/>
+        </w:rPr>
+        <w:t>const</w:t>
+      </w:r>
+      <w:r>
+        <w:rPr>
+          <w:rFonts w:hint="default" w:ascii="Consolas" w:hAnsi="Consolas" w:eastAsia="Consolas" w:cs="Consolas"/>
+          <w:b w:val="0"/>
+          <w:bCs w:val="0"/>
+          <w:color w:val="CCCCCC"/>
+          <w:kern w:val="0"/>
+          <w:sz w:val="16"/>
+          <w:szCs w:val="16"/>
+          <w:shd w:val="clear" w:fill="1F1F1F"/>
+          <w:lang w:val="en-US" w:eastAsia="zh-CN" w:bidi="ar"/>
+        </w:rPr>
+        <w:t xml:space="preserve"> </w:t>
+      </w:r>
+      <w:r>
+        <w:rPr>
+          <w:rFonts w:hint="default" w:ascii="Consolas" w:hAnsi="Consolas" w:eastAsia="Consolas" w:cs="Consolas"/>
+          <w:b w:val="0"/>
+          <w:bCs w:val="0"/>
+          <w:color w:val="4EC9B0"/>
+          <w:kern w:val="0"/>
+          <w:sz w:val="16"/>
+          <w:szCs w:val="16"/>
+          <w:shd w:val="clear" w:fill="1F1F1F"/>
+          <w:lang w:val="en-US" w:eastAsia="zh-CN" w:bidi="ar"/>
+        </w:rPr>
+        <w:t>http</w:t>
+      </w:r>
+      <w:r>
+        <w:rPr>
+          <w:rFonts w:hint="default" w:ascii="Consolas" w:hAnsi="Consolas" w:eastAsia="Consolas" w:cs="Consolas"/>
+          <w:b w:val="0"/>
+          <w:bCs w:val="0"/>
+          <w:color w:val="CCCCCC"/>
+          <w:kern w:val="0"/>
+          <w:sz w:val="16"/>
+          <w:szCs w:val="16"/>
+          <w:shd w:val="clear" w:fill="1F1F1F"/>
+          <w:lang w:val="en-US" w:eastAsia="zh-CN" w:bidi="ar"/>
+        </w:rPr>
+        <w:t xml:space="preserve"> </w:t>
+      </w:r>
+      <w:r>
+        <w:rPr>
+          <w:rFonts w:hint="default" w:ascii="Consolas" w:hAnsi="Consolas" w:eastAsia="Consolas" w:cs="Consolas"/>
+          <w:b w:val="0"/>
+          <w:bCs w:val="0"/>
+          <w:color w:val="D4D4D4"/>
+          <w:kern w:val="0"/>
+          <w:sz w:val="16"/>
+          <w:szCs w:val="16"/>
+          <w:shd w:val="clear" w:fill="1F1F1F"/>
+          <w:lang w:val="en-US" w:eastAsia="zh-CN" w:bidi="ar"/>
+        </w:rPr>
+        <w:t>=</w:t>
+      </w:r>
+      <w:r>
+        <w:rPr>
+          <w:rFonts w:hint="default" w:ascii="Consolas" w:hAnsi="Consolas" w:eastAsia="Consolas" w:cs="Consolas"/>
+          <w:b w:val="0"/>
+          <w:bCs w:val="0"/>
+          <w:color w:val="CCCCCC"/>
+          <w:kern w:val="0"/>
+          <w:sz w:val="16"/>
+          <w:szCs w:val="16"/>
+          <w:shd w:val="clear" w:fill="1F1F1F"/>
+          <w:lang w:val="en-US" w:eastAsia="zh-CN" w:bidi="ar"/>
+        </w:rPr>
+        <w:t xml:space="preserve"> </w:t>
+      </w:r>
+      <w:r>
+        <w:rPr>
+          <w:rFonts w:hint="default" w:ascii="Consolas" w:hAnsi="Consolas" w:eastAsia="Consolas" w:cs="Consolas"/>
+          <w:b w:val="0"/>
+          <w:bCs w:val="0"/>
+          <w:color w:val="DCDCAA"/>
+          <w:kern w:val="0"/>
+          <w:sz w:val="16"/>
+          <w:szCs w:val="16"/>
+          <w:shd w:val="clear" w:fill="1F1F1F"/>
+          <w:lang w:val="en-US" w:eastAsia="zh-CN" w:bidi="ar"/>
+        </w:rPr>
+        <w:t>require</w:t>
+      </w:r>
+      <w:r>
+        <w:rPr>
+          <w:rFonts w:hint="default" w:ascii="Consolas" w:hAnsi="Consolas" w:eastAsia="Consolas" w:cs="Consolas"/>
+          <w:b w:val="0"/>
+          <w:bCs w:val="0"/>
+          <w:color w:val="CCCCCC"/>
+          <w:kern w:val="0"/>
+          <w:sz w:val="16"/>
+          <w:szCs w:val="16"/>
+          <w:shd w:val="clear" w:fill="1F1F1F"/>
+          <w:lang w:val="en-US" w:eastAsia="zh-CN" w:bidi="ar"/>
+        </w:rPr>
+        <w:t>(</w:t>
+      </w:r>
+      <w:r>
+        <w:rPr>
+          <w:rFonts w:hint="default" w:ascii="Consolas" w:hAnsi="Consolas" w:eastAsia="Consolas" w:cs="Consolas"/>
+          <w:b w:val="0"/>
+          <w:bCs w:val="0"/>
+          <w:color w:val="CE9178"/>
+          <w:kern w:val="0"/>
+          <w:sz w:val="16"/>
+          <w:szCs w:val="16"/>
+          <w:shd w:val="clear" w:fill="1F1F1F"/>
+          <w:lang w:val="en-US" w:eastAsia="zh-CN" w:bidi="ar"/>
+        </w:rPr>
+        <w:t>'http'</w:t>
+      </w:r>
+      <w:r>
+        <w:rPr>
+          <w:rFonts w:hint="default" w:ascii="Consolas" w:hAnsi="Consolas" w:eastAsia="Consolas" w:cs="Consolas"/>
+          <w:b w:val="0"/>
+          <w:bCs w:val="0"/>
+          <w:color w:val="CCCCCC"/>
+          <w:kern w:val="0"/>
+          <w:sz w:val="16"/>
+          <w:szCs w:val="16"/>
+          <w:shd w:val="clear" w:fill="1F1F1F"/>
+          <w:lang w:val="en-US" w:eastAsia="zh-CN" w:bidi="ar"/>
+        </w:rPr>
+        <w:t>);</w:t>
+      </w:r>
+    </w:p>
+    <w:p>
+      <w:pPr>
+        <w:keepNext w:val="0"/>
+        <w:keepLines w:val="0"/>
+        <w:widowControl/>
+        <w:suppressLineNumbers w:val="0"/>
+        <w:shd w:val="clear" w:fill="1F1F1F"/>
+        <w:spacing w:line="228" w:lineRule="atLeast"/>
+        <w:ind w:left="2160" w:leftChars="0" w:firstLine="720" w:firstLineChars="0"/>
+        <w:jc w:val="left"/>
+        <w:rPr>
+          <w:rFonts w:hint="default" w:ascii="Consolas" w:hAnsi="Consolas" w:eastAsia="Consolas" w:cs="Consolas"/>
+          <w:b w:val="0"/>
+          <w:bCs w:val="0"/>
+          <w:color w:val="CCCCCC"/>
+          <w:kern w:val="0"/>
+          <w:sz w:val="16"/>
+          <w:szCs w:val="16"/>
+          <w:shd w:val="clear" w:fill="1F1F1F"/>
+          <w:lang w:val="en-IN" w:eastAsia="zh-CN" w:bidi="ar"/>
+        </w:rPr>
+      </w:pPr>
+    </w:p>
+    <w:p>
+      <w:pPr>
+        <w:keepNext w:val="0"/>
+        <w:keepLines w:val="0"/>
+        <w:widowControl/>
+        <w:suppressLineNumbers w:val="0"/>
+        <w:shd w:val="clear" w:fill="1F1F1F"/>
+        <w:spacing w:line="228" w:lineRule="atLeast"/>
+        <w:ind w:left="2160" w:leftChars="0" w:firstLine="720" w:firstLineChars="0"/>
+        <w:jc w:val="left"/>
+        <w:rPr>
+          <w:rFonts w:hint="default" w:ascii="Consolas" w:hAnsi="Consolas" w:eastAsia="Consolas" w:cs="Consolas"/>
+          <w:b w:val="0"/>
+          <w:bCs w:val="0"/>
+          <w:color w:val="CCCCCC"/>
+          <w:kern w:val="0"/>
+          <w:sz w:val="16"/>
+          <w:szCs w:val="16"/>
+          <w:shd w:val="clear" w:fill="1F1F1F"/>
+          <w:lang w:val="en-IN" w:eastAsia="zh-CN" w:bidi="ar"/>
+        </w:rPr>
+      </w:pPr>
+      <w:r>
+        <w:rPr>
+          <w:rFonts w:hint="default" w:ascii="Consolas" w:hAnsi="Consolas" w:eastAsia="Consolas" w:cs="Consolas"/>
+          <w:b w:val="0"/>
+          <w:bCs w:val="0"/>
+          <w:color w:val="CCCCCC"/>
+          <w:kern w:val="0"/>
+          <w:sz w:val="16"/>
+          <w:szCs w:val="16"/>
+          <w:shd w:val="clear" w:fill="1F1F1F"/>
+          <w:lang w:val="en-IN" w:eastAsia="zh-CN" w:bidi="ar"/>
+        </w:rPr>
+        <w:t>// Here we import HTTP module for our node.js.</w:t>
+      </w:r>
+    </w:p>
+    <w:p>
+      <w:pPr>
+        <w:keepNext w:val="0"/>
+        <w:keepLines w:val="0"/>
+        <w:widowControl/>
+        <w:suppressLineNumbers w:val="0"/>
+        <w:shd w:val="clear" w:fill="1F1F1F"/>
+        <w:spacing w:line="228" w:lineRule="atLeast"/>
+        <w:ind w:left="2160" w:leftChars="0" w:firstLine="720" w:firstLineChars="0"/>
+        <w:jc w:val="left"/>
+        <w:rPr>
+          <w:rFonts w:hint="default" w:ascii="Consolas" w:hAnsi="Consolas" w:eastAsia="Consolas" w:cs="Consolas"/>
+          <w:b w:val="0"/>
+          <w:bCs w:val="0"/>
+          <w:color w:val="CCCCCC"/>
+          <w:kern w:val="0"/>
+          <w:sz w:val="16"/>
+          <w:szCs w:val="16"/>
+          <w:shd w:val="clear" w:fill="1F1F1F"/>
+          <w:lang w:val="en-IN" w:eastAsia="zh-CN" w:bidi="ar"/>
+        </w:rPr>
+      </w:pPr>
+    </w:p>
+    <w:p>
+      <w:pPr>
+        <w:numPr>
+          <w:ilvl w:val="0"/>
+          <w:numId w:val="0"/>
+        </w:numPr>
+        <w:ind w:left="2220" w:leftChars="0"/>
+        <w:rPr>
+          <w:rFonts w:hint="default"/>
+          <w:lang w:val="en-IN"/>
+        </w:rPr>
+      </w:pPr>
+    </w:p>
+    <w:p>
+      <w:pPr>
+        <w:numPr>
+          <w:ilvl w:val="0"/>
+          <w:numId w:val="11"/>
+        </w:numPr>
+        <w:ind w:left="1800" w:leftChars="0" w:firstLine="0" w:firstLineChars="0"/>
+        <w:rPr>
+          <w:rFonts w:hint="default"/>
+          <w:lang w:val="en-IN"/>
+        </w:rPr>
+      </w:pPr>
+      <w:r>
+        <w:rPr>
+          <w:rFonts w:hint="default"/>
+          <w:lang w:val="en-IN"/>
+        </w:rPr>
+        <w:t>To Create the server in node js.</w:t>
+      </w:r>
+      <w:bookmarkStart w:id="0" w:name="_GoBack"/>
+      <w:bookmarkEnd w:id="0"/>
+    </w:p>
+    <w:p>
+      <w:pPr>
+        <w:numPr>
+          <w:ilvl w:val="0"/>
+          <w:numId w:val="0"/>
+        </w:numPr>
+        <w:rPr>
+          <w:rFonts w:hint="default"/>
+          <w:lang w:val="en-IN"/>
+        </w:rPr>
+      </w:pPr>
+    </w:p>
+    <w:p>
+      <w:pPr>
+        <w:keepNext w:val="0"/>
+        <w:keepLines w:val="0"/>
+        <w:widowControl/>
+        <w:suppressLineNumbers w:val="0"/>
+        <w:shd w:val="clear" w:fill="1F1F1F"/>
+        <w:spacing w:line="228" w:lineRule="atLeast"/>
+        <w:ind w:left="2160" w:leftChars="0" w:firstLine="720" w:firstLineChars="0"/>
+        <w:jc w:val="left"/>
+        <w:rPr>
+          <w:rFonts w:ascii="Consolas" w:hAnsi="Consolas" w:eastAsia="Consolas" w:cs="Consolas"/>
+          <w:b w:val="0"/>
+          <w:bCs w:val="0"/>
+          <w:color w:val="CCCCCC"/>
+          <w:sz w:val="16"/>
+          <w:szCs w:val="16"/>
+        </w:rPr>
+      </w:pPr>
+      <w:r>
+        <w:rPr>
+          <w:rFonts w:hint="default" w:ascii="Consolas" w:hAnsi="Consolas" w:eastAsia="Consolas" w:cs="Consolas"/>
+          <w:b w:val="0"/>
+          <w:bCs w:val="0"/>
+          <w:color w:val="569CD6"/>
+          <w:kern w:val="0"/>
+          <w:sz w:val="16"/>
+          <w:szCs w:val="16"/>
+          <w:shd w:val="clear" w:fill="1F1F1F"/>
+          <w:lang w:val="en-US" w:eastAsia="zh-CN" w:bidi="ar"/>
+        </w:rPr>
+        <w:t>const</w:t>
+      </w:r>
+      <w:r>
+        <w:rPr>
+          <w:rFonts w:hint="default" w:ascii="Consolas" w:hAnsi="Consolas" w:eastAsia="Consolas" w:cs="Consolas"/>
+          <w:b w:val="0"/>
+          <w:bCs w:val="0"/>
+          <w:color w:val="CCCCCC"/>
+          <w:kern w:val="0"/>
+          <w:sz w:val="16"/>
+          <w:szCs w:val="16"/>
+          <w:shd w:val="clear" w:fill="1F1F1F"/>
+          <w:lang w:val="en-US" w:eastAsia="zh-CN" w:bidi="ar"/>
+        </w:rPr>
+        <w:t xml:space="preserve"> </w:t>
+      </w:r>
+      <w:r>
+        <w:rPr>
+          <w:rFonts w:hint="default" w:ascii="Consolas" w:hAnsi="Consolas" w:eastAsia="Consolas" w:cs="Consolas"/>
+          <w:b w:val="0"/>
+          <w:bCs w:val="0"/>
+          <w:color w:val="4EC9B0"/>
+          <w:kern w:val="0"/>
+          <w:sz w:val="16"/>
+          <w:szCs w:val="16"/>
+          <w:shd w:val="clear" w:fill="1F1F1F"/>
+          <w:lang w:val="en-US" w:eastAsia="zh-CN" w:bidi="ar"/>
+        </w:rPr>
+        <w:t>http</w:t>
+      </w:r>
+      <w:r>
+        <w:rPr>
+          <w:rFonts w:hint="default" w:ascii="Consolas" w:hAnsi="Consolas" w:eastAsia="Consolas" w:cs="Consolas"/>
+          <w:b w:val="0"/>
+          <w:bCs w:val="0"/>
+          <w:color w:val="CCCCCC"/>
+          <w:kern w:val="0"/>
+          <w:sz w:val="16"/>
+          <w:szCs w:val="16"/>
+          <w:shd w:val="clear" w:fill="1F1F1F"/>
+          <w:lang w:val="en-US" w:eastAsia="zh-CN" w:bidi="ar"/>
+        </w:rPr>
+        <w:t xml:space="preserve"> </w:t>
+      </w:r>
+      <w:r>
+        <w:rPr>
+          <w:rFonts w:hint="default" w:ascii="Consolas" w:hAnsi="Consolas" w:eastAsia="Consolas" w:cs="Consolas"/>
+          <w:b w:val="0"/>
+          <w:bCs w:val="0"/>
+          <w:color w:val="D4D4D4"/>
+          <w:kern w:val="0"/>
+          <w:sz w:val="16"/>
+          <w:szCs w:val="16"/>
+          <w:shd w:val="clear" w:fill="1F1F1F"/>
+          <w:lang w:val="en-US" w:eastAsia="zh-CN" w:bidi="ar"/>
+        </w:rPr>
+        <w:t>=</w:t>
+      </w:r>
+      <w:r>
+        <w:rPr>
+          <w:rFonts w:hint="default" w:ascii="Consolas" w:hAnsi="Consolas" w:eastAsia="Consolas" w:cs="Consolas"/>
+          <w:b w:val="0"/>
+          <w:bCs w:val="0"/>
+          <w:color w:val="CCCCCC"/>
+          <w:kern w:val="0"/>
+          <w:sz w:val="16"/>
+          <w:szCs w:val="16"/>
+          <w:shd w:val="clear" w:fill="1F1F1F"/>
+          <w:lang w:val="en-US" w:eastAsia="zh-CN" w:bidi="ar"/>
+        </w:rPr>
+        <w:t xml:space="preserve"> </w:t>
+      </w:r>
+      <w:r>
+        <w:rPr>
+          <w:rFonts w:hint="default" w:ascii="Consolas" w:hAnsi="Consolas" w:eastAsia="Consolas" w:cs="Consolas"/>
+          <w:b w:val="0"/>
+          <w:bCs w:val="0"/>
+          <w:color w:val="DCDCAA"/>
+          <w:kern w:val="0"/>
+          <w:sz w:val="16"/>
+          <w:szCs w:val="16"/>
+          <w:shd w:val="clear" w:fill="1F1F1F"/>
+          <w:lang w:val="en-US" w:eastAsia="zh-CN" w:bidi="ar"/>
+        </w:rPr>
+        <w:t>require</w:t>
+      </w:r>
+      <w:r>
+        <w:rPr>
+          <w:rFonts w:hint="default" w:ascii="Consolas" w:hAnsi="Consolas" w:eastAsia="Consolas" w:cs="Consolas"/>
+          <w:b w:val="0"/>
+          <w:bCs w:val="0"/>
+          <w:color w:val="CCCCCC"/>
+          <w:kern w:val="0"/>
+          <w:sz w:val="16"/>
+          <w:szCs w:val="16"/>
+          <w:shd w:val="clear" w:fill="1F1F1F"/>
+          <w:lang w:val="en-US" w:eastAsia="zh-CN" w:bidi="ar"/>
+        </w:rPr>
+        <w:t>(</w:t>
+      </w:r>
+      <w:r>
+        <w:rPr>
+          <w:rFonts w:hint="default" w:ascii="Consolas" w:hAnsi="Consolas" w:eastAsia="Consolas" w:cs="Consolas"/>
+          <w:b w:val="0"/>
+          <w:bCs w:val="0"/>
+          <w:color w:val="CE9178"/>
+          <w:kern w:val="0"/>
+          <w:sz w:val="16"/>
+          <w:szCs w:val="16"/>
+          <w:shd w:val="clear" w:fill="1F1F1F"/>
+          <w:lang w:val="en-US" w:eastAsia="zh-CN" w:bidi="ar"/>
+        </w:rPr>
+        <w:t>'http'</w:t>
+      </w:r>
+      <w:r>
+        <w:rPr>
+          <w:rFonts w:hint="default" w:ascii="Consolas" w:hAnsi="Consolas" w:eastAsia="Consolas" w:cs="Consolas"/>
+          <w:b w:val="0"/>
+          <w:bCs w:val="0"/>
+          <w:color w:val="CCCCCC"/>
+          <w:kern w:val="0"/>
+          <w:sz w:val="16"/>
+          <w:szCs w:val="16"/>
+          <w:shd w:val="clear" w:fill="1F1F1F"/>
+          <w:lang w:val="en-US" w:eastAsia="zh-CN" w:bidi="ar"/>
+        </w:rPr>
+        <w:t>);</w:t>
+      </w:r>
+    </w:p>
+    <w:p>
+      <w:pPr>
+        <w:keepNext w:val="0"/>
+        <w:keepLines w:val="0"/>
+        <w:widowControl/>
+        <w:suppressLineNumbers w:val="0"/>
+        <w:shd w:val="clear" w:fill="1F1F1F"/>
+        <w:spacing w:line="228" w:lineRule="atLeast"/>
+        <w:ind w:left="2160" w:leftChars="0" w:firstLine="720" w:firstLineChars="0"/>
+        <w:jc w:val="left"/>
+        <w:rPr>
+          <w:rFonts w:hint="default" w:ascii="Consolas" w:hAnsi="Consolas" w:eastAsia="Consolas" w:cs="Consolas"/>
+          <w:b w:val="0"/>
+          <w:bCs w:val="0"/>
+          <w:color w:val="CCCCCC"/>
+          <w:sz w:val="16"/>
+          <w:szCs w:val="16"/>
+        </w:rPr>
+      </w:pPr>
+    </w:p>
+    <w:p>
+      <w:pPr>
+        <w:keepNext w:val="0"/>
+        <w:keepLines w:val="0"/>
+        <w:widowControl/>
+        <w:suppressLineNumbers w:val="0"/>
+        <w:shd w:val="clear" w:fill="1F1F1F"/>
+        <w:spacing w:line="228" w:lineRule="atLeast"/>
+        <w:ind w:left="2160" w:leftChars="0" w:firstLine="720" w:firstLineChars="0"/>
+        <w:jc w:val="left"/>
+        <w:rPr>
+          <w:rFonts w:hint="default" w:ascii="Consolas" w:hAnsi="Consolas" w:eastAsia="Consolas" w:cs="Consolas"/>
+          <w:b w:val="0"/>
+          <w:bCs w:val="0"/>
+          <w:color w:val="CCCCCC"/>
+          <w:sz w:val="16"/>
+          <w:szCs w:val="16"/>
+        </w:rPr>
+      </w:pPr>
+      <w:r>
+        <w:rPr>
+          <w:rFonts w:hint="default" w:ascii="Consolas" w:hAnsi="Consolas" w:eastAsia="Consolas" w:cs="Consolas"/>
+          <w:b w:val="0"/>
+          <w:bCs w:val="0"/>
+          <w:color w:val="569CD6"/>
+          <w:kern w:val="0"/>
+          <w:sz w:val="16"/>
+          <w:szCs w:val="16"/>
+          <w:shd w:val="clear" w:fill="1F1F1F"/>
+          <w:lang w:val="en-US" w:eastAsia="zh-CN" w:bidi="ar"/>
+        </w:rPr>
+        <w:t>const</w:t>
+      </w:r>
+      <w:r>
+        <w:rPr>
+          <w:rFonts w:hint="default" w:ascii="Consolas" w:hAnsi="Consolas" w:eastAsia="Consolas" w:cs="Consolas"/>
+          <w:b w:val="0"/>
+          <w:bCs w:val="0"/>
+          <w:color w:val="CCCCCC"/>
+          <w:kern w:val="0"/>
+          <w:sz w:val="16"/>
+          <w:szCs w:val="16"/>
+          <w:shd w:val="clear" w:fill="1F1F1F"/>
+          <w:lang w:val="en-US" w:eastAsia="zh-CN" w:bidi="ar"/>
+        </w:rPr>
+        <w:t xml:space="preserve"> </w:t>
+      </w:r>
+      <w:r>
+        <w:rPr>
+          <w:rFonts w:hint="default" w:ascii="Consolas" w:hAnsi="Consolas" w:eastAsia="Consolas" w:cs="Consolas"/>
+          <w:b w:val="0"/>
+          <w:bCs w:val="0"/>
+          <w:color w:val="4FC1FF"/>
+          <w:kern w:val="0"/>
+          <w:sz w:val="16"/>
+          <w:szCs w:val="16"/>
+          <w:shd w:val="clear" w:fill="1F1F1F"/>
+          <w:lang w:val="en-US" w:eastAsia="zh-CN" w:bidi="ar"/>
+        </w:rPr>
+        <w:t>server</w:t>
+      </w:r>
+      <w:r>
+        <w:rPr>
+          <w:rFonts w:hint="default" w:ascii="Consolas" w:hAnsi="Consolas" w:eastAsia="Consolas" w:cs="Consolas"/>
+          <w:b w:val="0"/>
+          <w:bCs w:val="0"/>
+          <w:color w:val="CCCCCC"/>
+          <w:kern w:val="0"/>
+          <w:sz w:val="16"/>
+          <w:szCs w:val="16"/>
+          <w:shd w:val="clear" w:fill="1F1F1F"/>
+          <w:lang w:val="en-US" w:eastAsia="zh-CN" w:bidi="ar"/>
+        </w:rPr>
+        <w:t xml:space="preserve"> </w:t>
+      </w:r>
+      <w:r>
+        <w:rPr>
+          <w:rFonts w:hint="default" w:ascii="Consolas" w:hAnsi="Consolas" w:eastAsia="Consolas" w:cs="Consolas"/>
+          <w:b w:val="0"/>
+          <w:bCs w:val="0"/>
+          <w:color w:val="D4D4D4"/>
+          <w:kern w:val="0"/>
+          <w:sz w:val="16"/>
+          <w:szCs w:val="16"/>
+          <w:shd w:val="clear" w:fill="1F1F1F"/>
+          <w:lang w:val="en-US" w:eastAsia="zh-CN" w:bidi="ar"/>
+        </w:rPr>
+        <w:t>=</w:t>
+      </w:r>
+      <w:r>
+        <w:rPr>
+          <w:rFonts w:hint="default" w:ascii="Consolas" w:hAnsi="Consolas" w:eastAsia="Consolas" w:cs="Consolas"/>
+          <w:b w:val="0"/>
+          <w:bCs w:val="0"/>
+          <w:color w:val="CCCCCC"/>
+          <w:kern w:val="0"/>
+          <w:sz w:val="16"/>
+          <w:szCs w:val="16"/>
+          <w:shd w:val="clear" w:fill="1F1F1F"/>
+          <w:lang w:val="en-US" w:eastAsia="zh-CN" w:bidi="ar"/>
+        </w:rPr>
+        <w:t xml:space="preserve"> </w:t>
+      </w:r>
+      <w:r>
+        <w:rPr>
+          <w:rFonts w:hint="default" w:ascii="Consolas" w:hAnsi="Consolas" w:eastAsia="Consolas" w:cs="Consolas"/>
+          <w:b w:val="0"/>
+          <w:bCs w:val="0"/>
+          <w:color w:val="4EC9B0"/>
+          <w:kern w:val="0"/>
+          <w:sz w:val="16"/>
+          <w:szCs w:val="16"/>
+          <w:shd w:val="clear" w:fill="1F1F1F"/>
+          <w:lang w:val="en-US" w:eastAsia="zh-CN" w:bidi="ar"/>
+        </w:rPr>
+        <w:t>http</w:t>
+      </w:r>
+      <w:r>
+        <w:rPr>
+          <w:rFonts w:hint="default" w:ascii="Consolas" w:hAnsi="Consolas" w:eastAsia="Consolas" w:cs="Consolas"/>
+          <w:b w:val="0"/>
+          <w:bCs w:val="0"/>
+          <w:color w:val="CCCCCC"/>
+          <w:kern w:val="0"/>
+          <w:sz w:val="16"/>
+          <w:szCs w:val="16"/>
+          <w:shd w:val="clear" w:fill="1F1F1F"/>
+          <w:lang w:val="en-US" w:eastAsia="zh-CN" w:bidi="ar"/>
+        </w:rPr>
+        <w:t>.</w:t>
+      </w:r>
+      <w:r>
+        <w:rPr>
+          <w:rFonts w:hint="default" w:ascii="Consolas" w:hAnsi="Consolas" w:eastAsia="Consolas" w:cs="Consolas"/>
+          <w:b w:val="0"/>
+          <w:bCs w:val="0"/>
+          <w:color w:val="DCDCAA"/>
+          <w:kern w:val="0"/>
+          <w:sz w:val="16"/>
+          <w:szCs w:val="16"/>
+          <w:shd w:val="clear" w:fill="1F1F1F"/>
+          <w:lang w:val="en-US" w:eastAsia="zh-CN" w:bidi="ar"/>
+        </w:rPr>
+        <w:t>createServer</w:t>
+      </w:r>
+      <w:r>
+        <w:rPr>
+          <w:rFonts w:hint="default" w:ascii="Consolas" w:hAnsi="Consolas" w:eastAsia="Consolas" w:cs="Consolas"/>
+          <w:b w:val="0"/>
+          <w:bCs w:val="0"/>
+          <w:color w:val="CCCCCC"/>
+          <w:kern w:val="0"/>
+          <w:sz w:val="16"/>
+          <w:szCs w:val="16"/>
+          <w:shd w:val="clear" w:fill="1F1F1F"/>
+          <w:lang w:val="en-US" w:eastAsia="zh-CN" w:bidi="ar"/>
+        </w:rPr>
+        <w:t>((</w:t>
+      </w:r>
+      <w:r>
+        <w:rPr>
+          <w:rFonts w:hint="default" w:ascii="Consolas" w:hAnsi="Consolas" w:eastAsia="Consolas" w:cs="Consolas"/>
+          <w:b w:val="0"/>
+          <w:bCs w:val="0"/>
+          <w:color w:val="9CDCFE"/>
+          <w:kern w:val="0"/>
+          <w:sz w:val="16"/>
+          <w:szCs w:val="16"/>
+          <w:shd w:val="clear" w:fill="1F1F1F"/>
+          <w:lang w:val="en-US" w:eastAsia="zh-CN" w:bidi="ar"/>
+        </w:rPr>
+        <w:t>req</w:t>
+      </w:r>
+      <w:r>
+        <w:rPr>
+          <w:rFonts w:hint="default" w:ascii="Consolas" w:hAnsi="Consolas" w:eastAsia="Consolas" w:cs="Consolas"/>
+          <w:b w:val="0"/>
+          <w:bCs w:val="0"/>
+          <w:color w:val="CCCCCC"/>
+          <w:kern w:val="0"/>
+          <w:sz w:val="16"/>
+          <w:szCs w:val="16"/>
+          <w:shd w:val="clear" w:fill="1F1F1F"/>
+          <w:lang w:val="en-US" w:eastAsia="zh-CN" w:bidi="ar"/>
+        </w:rPr>
+        <w:t xml:space="preserve">, </w:t>
+      </w:r>
+      <w:r>
+        <w:rPr>
+          <w:rFonts w:hint="default" w:ascii="Consolas" w:hAnsi="Consolas" w:eastAsia="Consolas" w:cs="Consolas"/>
+          <w:b w:val="0"/>
+          <w:bCs w:val="0"/>
+          <w:color w:val="9CDCFE"/>
+          <w:kern w:val="0"/>
+          <w:sz w:val="16"/>
+          <w:szCs w:val="16"/>
+          <w:shd w:val="clear" w:fill="1F1F1F"/>
+          <w:lang w:val="en-US" w:eastAsia="zh-CN" w:bidi="ar"/>
+        </w:rPr>
+        <w:t>res</w:t>
+      </w:r>
+      <w:r>
+        <w:rPr>
+          <w:rFonts w:hint="default" w:ascii="Consolas" w:hAnsi="Consolas" w:eastAsia="Consolas" w:cs="Consolas"/>
+          <w:b w:val="0"/>
+          <w:bCs w:val="0"/>
+          <w:color w:val="CCCCCC"/>
+          <w:kern w:val="0"/>
+          <w:sz w:val="16"/>
+          <w:szCs w:val="16"/>
+          <w:shd w:val="clear" w:fill="1F1F1F"/>
+          <w:lang w:val="en-US" w:eastAsia="zh-CN" w:bidi="ar"/>
+        </w:rPr>
+        <w:t xml:space="preserve">) </w:t>
+      </w:r>
+      <w:r>
+        <w:rPr>
+          <w:rFonts w:hint="default" w:ascii="Consolas" w:hAnsi="Consolas" w:eastAsia="Consolas" w:cs="Consolas"/>
+          <w:b w:val="0"/>
+          <w:bCs w:val="0"/>
+          <w:color w:val="569CD6"/>
+          <w:kern w:val="0"/>
+          <w:sz w:val="16"/>
+          <w:szCs w:val="16"/>
+          <w:shd w:val="clear" w:fill="1F1F1F"/>
+          <w:lang w:val="en-US" w:eastAsia="zh-CN" w:bidi="ar"/>
+        </w:rPr>
+        <w:t>=&gt;</w:t>
+      </w:r>
+      <w:r>
+        <w:rPr>
+          <w:rFonts w:hint="default" w:ascii="Consolas" w:hAnsi="Consolas" w:eastAsia="Consolas" w:cs="Consolas"/>
+          <w:b w:val="0"/>
+          <w:bCs w:val="0"/>
+          <w:color w:val="CCCCCC"/>
+          <w:kern w:val="0"/>
+          <w:sz w:val="16"/>
+          <w:szCs w:val="16"/>
+          <w:shd w:val="clear" w:fill="1F1F1F"/>
+          <w:lang w:val="en-US" w:eastAsia="zh-CN" w:bidi="ar"/>
+        </w:rPr>
+        <w:t xml:space="preserve"> {</w:t>
+      </w:r>
+    </w:p>
+    <w:p>
+      <w:pPr>
+        <w:keepNext w:val="0"/>
+        <w:keepLines w:val="0"/>
+        <w:widowControl/>
+        <w:suppressLineNumbers w:val="0"/>
+        <w:shd w:val="clear" w:fill="1F1F1F"/>
+        <w:spacing w:line="228" w:lineRule="atLeast"/>
+        <w:ind w:left="2160" w:leftChars="0" w:firstLine="720" w:firstLineChars="0"/>
+        <w:jc w:val="left"/>
+        <w:rPr>
+          <w:rFonts w:hint="default" w:ascii="Consolas" w:hAnsi="Consolas" w:eastAsia="Consolas" w:cs="Consolas"/>
+          <w:b w:val="0"/>
+          <w:bCs w:val="0"/>
+          <w:color w:val="CCCCCC"/>
+          <w:sz w:val="16"/>
+          <w:szCs w:val="16"/>
+        </w:rPr>
+      </w:pPr>
+      <w:r>
+        <w:rPr>
+          <w:rFonts w:hint="default" w:ascii="Consolas" w:hAnsi="Consolas" w:eastAsia="Consolas" w:cs="Consolas"/>
+          <w:b w:val="0"/>
+          <w:bCs w:val="0"/>
+          <w:color w:val="CCCCCC"/>
+          <w:kern w:val="0"/>
+          <w:sz w:val="16"/>
+          <w:szCs w:val="16"/>
+          <w:shd w:val="clear" w:fill="1F1F1F"/>
+          <w:lang w:val="en-US" w:eastAsia="zh-CN" w:bidi="ar"/>
+        </w:rPr>
+        <w:t xml:space="preserve">    </w:t>
+      </w:r>
+      <w:r>
+        <w:rPr>
+          <w:rFonts w:hint="default" w:ascii="Consolas" w:hAnsi="Consolas" w:eastAsia="Consolas" w:cs="Consolas"/>
+          <w:b w:val="0"/>
+          <w:bCs w:val="0"/>
+          <w:color w:val="9CDCFE"/>
+          <w:kern w:val="0"/>
+          <w:sz w:val="16"/>
+          <w:szCs w:val="16"/>
+          <w:shd w:val="clear" w:fill="1F1F1F"/>
+          <w:lang w:val="en-US" w:eastAsia="zh-CN" w:bidi="ar"/>
+        </w:rPr>
+        <w:t>console</w:t>
+      </w:r>
+      <w:r>
+        <w:rPr>
+          <w:rFonts w:hint="default" w:ascii="Consolas" w:hAnsi="Consolas" w:eastAsia="Consolas" w:cs="Consolas"/>
+          <w:b w:val="0"/>
+          <w:bCs w:val="0"/>
+          <w:color w:val="CCCCCC"/>
+          <w:kern w:val="0"/>
+          <w:sz w:val="16"/>
+          <w:szCs w:val="16"/>
+          <w:shd w:val="clear" w:fill="1F1F1F"/>
+          <w:lang w:val="en-US" w:eastAsia="zh-CN" w:bidi="ar"/>
+        </w:rPr>
+        <w:t>.</w:t>
+      </w:r>
+      <w:r>
+        <w:rPr>
+          <w:rFonts w:hint="default" w:ascii="Consolas" w:hAnsi="Consolas" w:eastAsia="Consolas" w:cs="Consolas"/>
+          <w:b w:val="0"/>
+          <w:bCs w:val="0"/>
+          <w:color w:val="DCDCAA"/>
+          <w:kern w:val="0"/>
+          <w:sz w:val="16"/>
+          <w:szCs w:val="16"/>
+          <w:shd w:val="clear" w:fill="1F1F1F"/>
+          <w:lang w:val="en-US" w:eastAsia="zh-CN" w:bidi="ar"/>
+        </w:rPr>
+        <w:t>log</w:t>
+      </w:r>
+      <w:r>
+        <w:rPr>
+          <w:rFonts w:hint="default" w:ascii="Consolas" w:hAnsi="Consolas" w:eastAsia="Consolas" w:cs="Consolas"/>
+          <w:b w:val="0"/>
+          <w:bCs w:val="0"/>
+          <w:color w:val="CCCCCC"/>
+          <w:kern w:val="0"/>
+          <w:sz w:val="16"/>
+          <w:szCs w:val="16"/>
+          <w:shd w:val="clear" w:fill="1F1F1F"/>
+          <w:lang w:val="en-US" w:eastAsia="zh-CN" w:bidi="ar"/>
+        </w:rPr>
+        <w:t>(</w:t>
+      </w:r>
+      <w:r>
+        <w:rPr>
+          <w:rFonts w:hint="default" w:ascii="Consolas" w:hAnsi="Consolas" w:eastAsia="Consolas" w:cs="Consolas"/>
+          <w:b w:val="0"/>
+          <w:bCs w:val="0"/>
+          <w:color w:val="9CDCFE"/>
+          <w:kern w:val="0"/>
+          <w:sz w:val="16"/>
+          <w:szCs w:val="16"/>
+          <w:shd w:val="clear" w:fill="1F1F1F"/>
+          <w:lang w:val="en-US" w:eastAsia="zh-CN" w:bidi="ar"/>
+        </w:rPr>
+        <w:t>req</w:t>
+      </w:r>
+      <w:r>
+        <w:rPr>
+          <w:rFonts w:hint="default" w:ascii="Consolas" w:hAnsi="Consolas" w:eastAsia="Consolas" w:cs="Consolas"/>
+          <w:b w:val="0"/>
+          <w:bCs w:val="0"/>
+          <w:color w:val="CCCCCC"/>
+          <w:kern w:val="0"/>
+          <w:sz w:val="16"/>
+          <w:szCs w:val="16"/>
+          <w:shd w:val="clear" w:fill="1F1F1F"/>
+          <w:lang w:val="en-US" w:eastAsia="zh-CN" w:bidi="ar"/>
+        </w:rPr>
+        <w:t>);</w:t>
+      </w:r>
+    </w:p>
+    <w:p>
+      <w:pPr>
+        <w:keepNext w:val="0"/>
+        <w:keepLines w:val="0"/>
+        <w:widowControl/>
+        <w:suppressLineNumbers w:val="0"/>
+        <w:shd w:val="clear" w:fill="1F1F1F"/>
+        <w:spacing w:line="228" w:lineRule="atLeast"/>
+        <w:ind w:left="2160" w:leftChars="0" w:firstLine="720" w:firstLineChars="0"/>
+        <w:jc w:val="left"/>
+        <w:rPr>
+          <w:rFonts w:hint="default" w:ascii="Consolas" w:hAnsi="Consolas" w:eastAsia="Consolas" w:cs="Consolas"/>
+          <w:b w:val="0"/>
+          <w:bCs w:val="0"/>
+          <w:color w:val="CCCCCC"/>
+          <w:kern w:val="0"/>
+          <w:sz w:val="16"/>
+          <w:szCs w:val="16"/>
+          <w:shd w:val="clear" w:fill="1F1F1F"/>
+          <w:lang w:val="en-US" w:eastAsia="zh-CN" w:bidi="ar"/>
+        </w:rPr>
+      </w:pPr>
+      <w:r>
+        <w:rPr>
+          <w:rFonts w:hint="default" w:ascii="Consolas" w:hAnsi="Consolas" w:eastAsia="Consolas" w:cs="Consolas"/>
+          <w:b w:val="0"/>
+          <w:bCs w:val="0"/>
+          <w:color w:val="CCCCCC"/>
+          <w:kern w:val="0"/>
+          <w:sz w:val="16"/>
+          <w:szCs w:val="16"/>
+          <w:shd w:val="clear" w:fill="1F1F1F"/>
+          <w:lang w:val="en-US" w:eastAsia="zh-CN" w:bidi="ar"/>
+        </w:rPr>
+        <w:t>})</w:t>
+      </w:r>
+    </w:p>
+    <w:p>
+      <w:pPr>
+        <w:keepNext w:val="0"/>
+        <w:keepLines w:val="0"/>
+        <w:widowControl/>
+        <w:suppressLineNumbers w:val="0"/>
+        <w:shd w:val="clear" w:fill="1F1F1F"/>
+        <w:spacing w:line="228" w:lineRule="atLeast"/>
+        <w:ind w:left="2160" w:leftChars="0" w:firstLine="720" w:firstLineChars="0"/>
+        <w:jc w:val="left"/>
+        <w:rPr>
+          <w:rFonts w:hint="default" w:ascii="Consolas" w:hAnsi="Consolas" w:eastAsia="Consolas" w:cs="Consolas"/>
+          <w:b w:val="0"/>
+          <w:bCs w:val="0"/>
+          <w:color w:val="CCCCCC"/>
+          <w:kern w:val="0"/>
+          <w:sz w:val="16"/>
+          <w:szCs w:val="16"/>
+          <w:shd w:val="clear" w:fill="1F1F1F"/>
+          <w:lang w:val="en-US" w:eastAsia="zh-CN" w:bidi="ar"/>
+        </w:rPr>
+      </w:pPr>
+    </w:p>
+    <w:p>
+      <w:pPr>
+        <w:keepNext w:val="0"/>
+        <w:keepLines w:val="0"/>
+        <w:widowControl/>
+        <w:suppressLineNumbers w:val="0"/>
+        <w:shd w:val="clear" w:fill="1F1F1F"/>
+        <w:spacing w:line="228" w:lineRule="atLeast"/>
+        <w:ind w:left="2160" w:leftChars="0" w:firstLine="720" w:firstLineChars="0"/>
+        <w:jc w:val="left"/>
+        <w:rPr>
+          <w:rFonts w:hint="default" w:ascii="Consolas" w:hAnsi="Consolas" w:eastAsia="Consolas" w:cs="Consolas"/>
+          <w:b w:val="0"/>
+          <w:bCs w:val="0"/>
+          <w:color w:val="CCCCCC"/>
+          <w:kern w:val="0"/>
+          <w:sz w:val="16"/>
+          <w:szCs w:val="16"/>
+          <w:shd w:val="clear" w:fill="1F1F1F"/>
+          <w:lang w:val="en-US" w:eastAsia="zh-CN" w:bidi="ar"/>
+        </w:rPr>
+      </w:pPr>
+      <w:r>
+        <w:rPr>
+          <w:rFonts w:hint="default" w:ascii="Consolas" w:hAnsi="Consolas" w:eastAsia="Consolas" w:cs="Consolas"/>
+          <w:b w:val="0"/>
+          <w:bCs w:val="0"/>
+          <w:color w:val="4FC1FF"/>
+          <w:kern w:val="0"/>
+          <w:sz w:val="16"/>
+          <w:szCs w:val="16"/>
+          <w:shd w:val="clear" w:fill="1F1F1F"/>
+          <w:lang w:val="en-US" w:eastAsia="zh-CN" w:bidi="ar"/>
+        </w:rPr>
+        <w:t>server</w:t>
+      </w:r>
+      <w:r>
+        <w:rPr>
+          <w:rFonts w:hint="default" w:ascii="Consolas" w:hAnsi="Consolas" w:eastAsia="Consolas" w:cs="Consolas"/>
+          <w:b w:val="0"/>
+          <w:bCs w:val="0"/>
+          <w:color w:val="CCCCCC"/>
+          <w:kern w:val="0"/>
+          <w:sz w:val="16"/>
+          <w:szCs w:val="16"/>
+          <w:shd w:val="clear" w:fill="1F1F1F"/>
+          <w:lang w:val="en-US" w:eastAsia="zh-CN" w:bidi="ar"/>
+        </w:rPr>
+        <w:t>.</w:t>
+      </w:r>
+      <w:r>
+        <w:rPr>
+          <w:rFonts w:hint="default" w:ascii="Consolas" w:hAnsi="Consolas" w:eastAsia="Consolas" w:cs="Consolas"/>
+          <w:b w:val="0"/>
+          <w:bCs w:val="0"/>
+          <w:color w:val="DCDCAA"/>
+          <w:kern w:val="0"/>
+          <w:sz w:val="16"/>
+          <w:szCs w:val="16"/>
+          <w:shd w:val="clear" w:fill="1F1F1F"/>
+          <w:lang w:val="en-US" w:eastAsia="zh-CN" w:bidi="ar"/>
+        </w:rPr>
+        <w:t>listen</w:t>
+      </w:r>
+      <w:r>
+        <w:rPr>
+          <w:rFonts w:hint="default" w:ascii="Consolas" w:hAnsi="Consolas" w:eastAsia="Consolas" w:cs="Consolas"/>
+          <w:b w:val="0"/>
+          <w:bCs w:val="0"/>
+          <w:color w:val="CCCCCC"/>
+          <w:kern w:val="0"/>
+          <w:sz w:val="16"/>
+          <w:szCs w:val="16"/>
+          <w:shd w:val="clear" w:fill="1F1F1F"/>
+          <w:lang w:val="en-US" w:eastAsia="zh-CN" w:bidi="ar"/>
+        </w:rPr>
+        <w:t>(</w:t>
+      </w:r>
+      <w:r>
+        <w:rPr>
+          <w:rFonts w:hint="default" w:ascii="Consolas" w:hAnsi="Consolas" w:eastAsia="Consolas" w:cs="Consolas"/>
+          <w:b w:val="0"/>
+          <w:bCs w:val="0"/>
+          <w:color w:val="B5CEA8"/>
+          <w:kern w:val="0"/>
+          <w:sz w:val="16"/>
+          <w:szCs w:val="16"/>
+          <w:shd w:val="clear" w:fill="1F1F1F"/>
+          <w:lang w:val="en-US" w:eastAsia="zh-CN" w:bidi="ar"/>
+        </w:rPr>
+        <w:t>3000</w:t>
+      </w:r>
+      <w:r>
+        <w:rPr>
+          <w:rFonts w:hint="default" w:ascii="Consolas" w:hAnsi="Consolas" w:eastAsia="Consolas" w:cs="Consolas"/>
+          <w:b w:val="0"/>
+          <w:bCs w:val="0"/>
+          <w:color w:val="CCCCCC"/>
+          <w:kern w:val="0"/>
+          <w:sz w:val="16"/>
+          <w:szCs w:val="16"/>
+          <w:shd w:val="clear" w:fill="1F1F1F"/>
+          <w:lang w:val="en-US" w:eastAsia="zh-CN" w:bidi="ar"/>
+        </w:rPr>
+        <w:t>);</w:t>
+      </w:r>
+    </w:p>
+    <w:p>
+      <w:pPr>
+        <w:keepNext w:val="0"/>
+        <w:keepLines w:val="0"/>
+        <w:widowControl/>
+        <w:suppressLineNumbers w:val="0"/>
+        <w:shd w:val="clear" w:fill="1F1F1F"/>
+        <w:spacing w:line="228" w:lineRule="atLeast"/>
+        <w:ind w:left="2160" w:leftChars="0" w:firstLine="720" w:firstLineChars="0"/>
+        <w:jc w:val="left"/>
+        <w:rPr>
+          <w:rFonts w:hint="default" w:ascii="Consolas" w:hAnsi="Consolas" w:eastAsia="Consolas" w:cs="Consolas"/>
+          <w:b w:val="0"/>
+          <w:bCs w:val="0"/>
+          <w:color w:val="CCCCCC"/>
+          <w:kern w:val="0"/>
+          <w:sz w:val="16"/>
+          <w:szCs w:val="16"/>
+          <w:shd w:val="clear" w:fill="1F1F1F"/>
+          <w:lang w:val="en-US" w:eastAsia="zh-CN" w:bidi="ar"/>
+        </w:rPr>
+      </w:pPr>
+    </w:p>
+    <w:p>
+      <w:pPr>
+        <w:keepNext w:val="0"/>
+        <w:keepLines w:val="0"/>
+        <w:widowControl/>
+        <w:suppressLineNumbers w:val="0"/>
+        <w:shd w:val="clear" w:fill="1F1F1F"/>
+        <w:spacing w:line="228" w:lineRule="atLeast"/>
+        <w:ind w:left="2160" w:leftChars="0" w:firstLine="720" w:firstLineChars="0"/>
+        <w:jc w:val="left"/>
+        <w:rPr>
+          <w:rFonts w:hint="default" w:ascii="Consolas" w:hAnsi="Consolas" w:eastAsia="Consolas" w:cs="Consolas"/>
+          <w:b w:val="0"/>
+          <w:bCs w:val="0"/>
+          <w:color w:val="CCCCCC"/>
+          <w:kern w:val="0"/>
+          <w:sz w:val="16"/>
+          <w:szCs w:val="16"/>
+          <w:shd w:val="clear" w:fill="1F1F1F"/>
+          <w:lang w:val="en-IN" w:eastAsia="zh-CN" w:bidi="ar"/>
+        </w:rPr>
+      </w:pPr>
+      <w:r>
+        <w:rPr>
+          <w:rFonts w:hint="default" w:ascii="Consolas" w:hAnsi="Consolas" w:eastAsia="Consolas" w:cs="Consolas"/>
+          <w:b w:val="0"/>
+          <w:bCs w:val="0"/>
+          <w:color w:val="CCCCCC"/>
+          <w:kern w:val="0"/>
+          <w:sz w:val="16"/>
+          <w:szCs w:val="16"/>
+          <w:shd w:val="clear" w:fill="1F1F1F"/>
+          <w:lang w:val="en-IN" w:eastAsia="zh-CN" w:bidi="ar"/>
+        </w:rPr>
+        <w:t>// There is a way to create a node web server.</w:t>
+      </w:r>
+    </w:p>
+    <w:p>
+      <w:pPr>
+        <w:rPr>
+          <w:rFonts w:hint="default" w:ascii="Consolas" w:hAnsi="Consolas" w:eastAsia="Consolas" w:cs="Consolas"/>
+          <w:b w:val="0"/>
+          <w:bCs w:val="0"/>
+          <w:color w:val="CCCCCC"/>
+          <w:kern w:val="0"/>
+          <w:sz w:val="16"/>
+          <w:szCs w:val="16"/>
+          <w:shd w:val="clear" w:fill="1F1F1F"/>
+          <w:lang w:val="en-IN" w:eastAsia="zh-CN" w:bidi="ar"/>
+        </w:rPr>
+      </w:pPr>
     </w:p>
     <w:sectPr>
       <w:pgSz w:w="11906" w:h="16838"/>
@@ -33059,30 +34903,16 @@
     </w:lvl>
   </w:abstractNum>
   <w:abstractNum w:abstractNumId="1">
-    <w:nsid w:val="C6E3B613"/>
-    <w:multiLevelType w:val="singleLevel"/>
-    <w:tmpl w:val="C6E3B613"/>
+    <w:nsid w:val="A54411A9"/>
+    <w:multiLevelType w:val="multilevel"/>
+    <w:tmpl w:val="A54411A9"/>
     <w:lvl w:ilvl="0" w:tentative="0">
       <w:start w:val="1"/>
-      <w:numFmt w:val="decimal"/>
+      <w:numFmt w:val="lowerLetter"/>
       <w:lvlText w:val="%1."/>
       <w:lvlJc w:val="left"/>
       <w:pPr>
-        <w:ind w:left="1440" w:leftChars="0" w:firstLine="0" w:firstLineChars="0"/>
-      </w:pPr>
-    </w:lvl>
-  </w:abstractNum>
-  <w:abstractNum w:abstractNumId="2">
-    <w:nsid w:val="DB83C693"/>
-    <w:multiLevelType w:val="multilevel"/>
-    <w:tmpl w:val="DB83C693"/>
-    <w:lvl w:ilvl="0" w:tentative="0">
-      <w:start w:val="1"/>
-      <w:numFmt w:val="decimal"/>
-      <w:lvlText w:val="%1)"/>
-      <w:lvlJc w:val="left"/>
-      <w:pPr>
-        <w:ind w:left="1200" w:leftChars="0" w:firstLine="0" w:firstLineChars="0"/>
+        <w:ind w:left="1800" w:leftChars="0" w:firstLine="0" w:firstLineChars="0"/>
       </w:pPr>
     </w:lvl>
     <w:lvl w:ilvl="1" w:tentative="0">
@@ -33094,7 +34924,7 @@
         <w:tabs>
           <w:tab w:val="left" w:pos="840"/>
         </w:tabs>
-        <w:ind w:left="2040" w:leftChars="0" w:hanging="420" w:firstLineChars="0"/>
+        <w:ind w:left="2640" w:leftChars="0" w:hanging="420" w:firstLineChars="0"/>
       </w:pPr>
       <w:rPr>
         <w:rFonts w:hint="default"/>
@@ -33109,7 +34939,7 @@
         <w:tabs>
           <w:tab w:val="left" w:pos="1260"/>
         </w:tabs>
-        <w:ind w:left="2460" w:leftChars="0" w:hanging="420" w:firstLineChars="0"/>
+        <w:ind w:left="3060" w:leftChars="0" w:hanging="420" w:firstLineChars="0"/>
       </w:pPr>
       <w:rPr>
         <w:rFonts w:hint="default"/>
@@ -33124,7 +34954,7 @@
         <w:tabs>
           <w:tab w:val="left" w:pos="1680"/>
         </w:tabs>
-        <w:ind w:left="2880" w:leftChars="0" w:hanging="420" w:firstLineChars="0"/>
+        <w:ind w:left="3480" w:leftChars="0" w:hanging="420" w:firstLineChars="0"/>
       </w:pPr>
       <w:rPr>
         <w:rFonts w:hint="default"/>
@@ -33139,7 +34969,7 @@
         <w:tabs>
           <w:tab w:val="left" w:pos="2100"/>
         </w:tabs>
-        <w:ind w:left="3300" w:leftChars="0" w:hanging="420" w:firstLineChars="0"/>
+        <w:ind w:left="3900" w:leftChars="0" w:hanging="420" w:firstLineChars="0"/>
       </w:pPr>
       <w:rPr>
         <w:rFonts w:hint="default"/>
@@ -33154,7 +34984,7 @@
         <w:tabs>
           <w:tab w:val="left" w:pos="2520"/>
         </w:tabs>
-        <w:ind w:left="3720" w:leftChars="0" w:hanging="420" w:firstLineChars="0"/>
+        <w:ind w:left="4320" w:leftChars="0" w:hanging="420" w:firstLineChars="0"/>
       </w:pPr>
       <w:rPr>
         <w:rFonts w:hint="default"/>
@@ -33169,7 +34999,7 @@
         <w:tabs>
           <w:tab w:val="left" w:pos="2940"/>
         </w:tabs>
-        <w:ind w:left="4140" w:leftChars="0" w:hanging="420" w:firstLineChars="0"/>
+        <w:ind w:left="4740" w:leftChars="0" w:hanging="420" w:firstLineChars="0"/>
       </w:pPr>
       <w:rPr>
         <w:rFonts w:hint="default"/>
@@ -33184,7 +35014,7 @@
         <w:tabs>
           <w:tab w:val="left" w:pos="3360"/>
         </w:tabs>
-        <w:ind w:left="4560" w:leftChars="0" w:hanging="420" w:firstLineChars="0"/>
+        <w:ind w:left="5160" w:leftChars="0" w:hanging="420" w:firstLineChars="0"/>
       </w:pPr>
       <w:rPr>
         <w:rFonts w:hint="default"/>
@@ -33199,14 +35029,190 @@
         <w:tabs>
           <w:tab w:val="left" w:pos="3780"/>
         </w:tabs>
-        <w:ind w:left="4980" w:leftChars="0" w:hanging="420" w:firstLineChars="0"/>
+        <w:ind w:left="5580" w:leftChars="0" w:hanging="420" w:firstLineChars="0"/>
       </w:pPr>
       <w:rPr>
         <w:rFonts w:hint="default"/>
       </w:rPr>
     </w:lvl>
   </w:abstractNum>
+  <w:abstractNum w:abstractNumId="2">
+    <w:nsid w:val="C6E3B613"/>
+    <w:multiLevelType w:val="singleLevel"/>
+    <w:tmpl w:val="C6E3B613"/>
+    <w:lvl w:ilvl="0" w:tentative="0">
+      <w:start w:val="1"/>
+      <w:numFmt w:val="decimal"/>
+      <w:lvlText w:val="%1."/>
+      <w:lvlJc w:val="left"/>
+      <w:pPr>
+        <w:ind w:left="1440" w:leftChars="0" w:firstLine="0" w:firstLineChars="0"/>
+      </w:pPr>
+    </w:lvl>
+  </w:abstractNum>
   <w:abstractNum w:abstractNumId="3">
+    <w:nsid w:val="CB1B1801"/>
+    <w:multiLevelType w:val="singleLevel"/>
+    <w:tmpl w:val="CB1B1801"/>
+    <w:lvl w:ilvl="0" w:tentative="0">
+      <w:start w:val="1"/>
+      <w:numFmt w:val="decimal"/>
+      <w:lvlText w:val="%1."/>
+      <w:lvlJc w:val="left"/>
+      <w:pPr>
+        <w:ind w:left="1200" w:leftChars="0" w:firstLine="0" w:firstLineChars="0"/>
+      </w:pPr>
+    </w:lvl>
+  </w:abstractNum>
+  <w:abstractNum w:abstractNumId="4">
+    <w:nsid w:val="D0072386"/>
+    <w:multiLevelType w:val="singleLevel"/>
+    <w:tmpl w:val="D0072386"/>
+    <w:lvl w:ilvl="0" w:tentative="0">
+      <w:start w:val="1"/>
+      <w:numFmt w:val="decimal"/>
+      <w:lvlText w:val="%1."/>
+      <w:lvlJc w:val="left"/>
+      <w:pPr>
+        <w:ind w:left="1200" w:leftChars="0" w:firstLine="0" w:firstLineChars="0"/>
+      </w:pPr>
+    </w:lvl>
+  </w:abstractNum>
+  <w:abstractNum w:abstractNumId="5">
+    <w:nsid w:val="DB83C693"/>
+    <w:multiLevelType w:val="multilevel"/>
+    <w:tmpl w:val="DB83C693"/>
+    <w:lvl w:ilvl="0" w:tentative="0">
+      <w:start w:val="1"/>
+      <w:numFmt w:val="decimal"/>
+      <w:lvlText w:val="%1)"/>
+      <w:lvlJc w:val="left"/>
+      <w:pPr>
+        <w:ind w:left="1200" w:leftChars="0" w:firstLine="0" w:firstLineChars="0"/>
+      </w:pPr>
+    </w:lvl>
+    <w:lvl w:ilvl="1" w:tentative="0">
+      <w:start w:val="1"/>
+      <w:numFmt w:val="lowerLetter"/>
+      <w:lvlText w:val="%2)"/>
+      <w:lvlJc w:val="left"/>
+      <w:pPr>
+        <w:tabs>
+          <w:tab w:val="left" w:pos="840"/>
+        </w:tabs>
+        <w:ind w:left="2040" w:leftChars="0" w:hanging="420" w:firstLineChars="0"/>
+      </w:pPr>
+      <w:rPr>
+        <w:rFonts w:hint="default"/>
+      </w:rPr>
+    </w:lvl>
+    <w:lvl w:ilvl="2" w:tentative="0">
+      <w:start w:val="1"/>
+      <w:numFmt w:val="lowerRoman"/>
+      <w:lvlText w:val="%3."/>
+      <w:lvlJc w:val="left"/>
+      <w:pPr>
+        <w:tabs>
+          <w:tab w:val="left" w:pos="1260"/>
+        </w:tabs>
+        <w:ind w:left="2460" w:leftChars="0" w:hanging="420" w:firstLineChars="0"/>
+      </w:pPr>
+      <w:rPr>
+        <w:rFonts w:hint="default"/>
+      </w:rPr>
+    </w:lvl>
+    <w:lvl w:ilvl="3" w:tentative="0">
+      <w:start w:val="1"/>
+      <w:numFmt w:val="decimal"/>
+      <w:lvlText w:val="%4."/>
+      <w:lvlJc w:val="left"/>
+      <w:pPr>
+        <w:tabs>
+          <w:tab w:val="left" w:pos="1680"/>
+        </w:tabs>
+        <w:ind w:left="2880" w:leftChars="0" w:hanging="420" w:firstLineChars="0"/>
+      </w:pPr>
+      <w:rPr>
+        <w:rFonts w:hint="default"/>
+      </w:rPr>
+    </w:lvl>
+    <w:lvl w:ilvl="4" w:tentative="0">
+      <w:start w:val="1"/>
+      <w:numFmt w:val="lowerLetter"/>
+      <w:lvlText w:val="%5)"/>
+      <w:lvlJc w:val="left"/>
+      <w:pPr>
+        <w:tabs>
+          <w:tab w:val="left" w:pos="2100"/>
+        </w:tabs>
+        <w:ind w:left="3300" w:leftChars="0" w:hanging="420" w:firstLineChars="0"/>
+      </w:pPr>
+      <w:rPr>
+        <w:rFonts w:hint="default"/>
+      </w:rPr>
+    </w:lvl>
+    <w:lvl w:ilvl="5" w:tentative="0">
+      <w:start w:val="1"/>
+      <w:numFmt w:val="lowerRoman"/>
+      <w:lvlText w:val="%6."/>
+      <w:lvlJc w:val="left"/>
+      <w:pPr>
+        <w:tabs>
+          <w:tab w:val="left" w:pos="2520"/>
+        </w:tabs>
+        <w:ind w:left="3720" w:leftChars="0" w:hanging="420" w:firstLineChars="0"/>
+      </w:pPr>
+      <w:rPr>
+        <w:rFonts w:hint="default"/>
+      </w:rPr>
+    </w:lvl>
+    <w:lvl w:ilvl="6" w:tentative="0">
+      <w:start w:val="1"/>
+      <w:numFmt w:val="decimal"/>
+      <w:lvlText w:val="%7."/>
+      <w:lvlJc w:val="left"/>
+      <w:pPr>
+        <w:tabs>
+          <w:tab w:val="left" w:pos="2940"/>
+        </w:tabs>
+        <w:ind w:left="4140" w:leftChars="0" w:hanging="420" w:firstLineChars="0"/>
+      </w:pPr>
+      <w:rPr>
+        <w:rFonts w:hint="default"/>
+      </w:rPr>
+    </w:lvl>
+    <w:lvl w:ilvl="7" w:tentative="0">
+      <w:start w:val="1"/>
+      <w:numFmt w:val="lowerLetter"/>
+      <w:lvlText w:val="%8)"/>
+      <w:lvlJc w:val="left"/>
+      <w:pPr>
+        <w:tabs>
+          <w:tab w:val="left" w:pos="3360"/>
+        </w:tabs>
+        <w:ind w:left="4560" w:leftChars="0" w:hanging="420" w:firstLineChars="0"/>
+      </w:pPr>
+      <w:rPr>
+        <w:rFonts w:hint="default"/>
+      </w:rPr>
+    </w:lvl>
+    <w:lvl w:ilvl="8" w:tentative="0">
+      <w:start w:val="1"/>
+      <w:numFmt w:val="lowerRoman"/>
+      <w:lvlText w:val="%9."/>
+      <w:lvlJc w:val="left"/>
+      <w:pPr>
+        <w:tabs>
+          <w:tab w:val="left" w:pos="3780"/>
+        </w:tabs>
+        <w:ind w:left="4980" w:leftChars="0" w:hanging="420" w:firstLineChars="0"/>
+      </w:pPr>
+      <w:rPr>
+        <w:rFonts w:hint="default"/>
+      </w:rPr>
+    </w:lvl>
+  </w:abstractNum>
+  <w:abstractNum w:abstractNumId="6">
     <w:nsid w:val="E6E02520"/>
     <w:multiLevelType w:val="singleLevel"/>
     <w:tmpl w:val="E6E02520"/>
@@ -33218,7 +35224,7 @@
       <w:lvlJc w:val="left"/>
     </w:lvl>
   </w:abstractNum>
-  <w:abstractNum w:abstractNumId="4">
+  <w:abstractNum w:abstractNumId="7">
     <w:nsid w:val="431140A3"/>
     <w:multiLevelType w:val="singleLevel"/>
     <w:tmpl w:val="431140A3"/>
@@ -33232,7 +35238,7 @@
       </w:pPr>
     </w:lvl>
   </w:abstractNum>
-  <w:abstractNum w:abstractNumId="5">
+  <w:abstractNum w:abstractNumId="8">
     <w:nsid w:val="5A4CD59D"/>
     <w:multiLevelType w:val="multilevel"/>
     <w:tmpl w:val="5A4CD59D"/>
@@ -33369,20 +35375,17 @@
       </w:rPr>
     </w:lvl>
   </w:abstractNum>
-  <w:abstractNum w:abstractNumId="6">
-    <w:nsid w:val="70A5C29A"/>
+  <w:abstractNum w:abstractNumId="9">
+    <w:nsid w:val="5FCA0946"/>
     <w:multiLevelType w:val="multilevel"/>
-    <w:tmpl w:val="70A5C29A"/>
+    <w:tmpl w:val="5FCA0946"/>
     <w:lvl w:ilvl="0" w:tentative="0">
       <w:start w:val="1"/>
-      <w:numFmt w:val="decimal"/>
+      <w:numFmt w:val="lowerLetter"/>
       <w:lvlText w:val="%1."/>
       <w:lvlJc w:val="left"/>
       <w:pPr>
-        <w:tabs>
-          <w:tab w:val="left" w:pos="420"/>
-        </w:tabs>
-        <w:ind w:left="1140" w:leftChars="0" w:firstLine="0" w:firstLineChars="0"/>
+        <w:ind w:left="1800" w:leftChars="0" w:firstLine="0" w:firstLineChars="0"/>
       </w:pPr>
     </w:lvl>
     <w:lvl w:ilvl="1" w:tentative="0">
@@ -33394,7 +35397,7 @@
         <w:tabs>
           <w:tab w:val="left" w:pos="840"/>
         </w:tabs>
-        <w:ind w:left="1980" w:leftChars="0" w:hanging="420" w:firstLineChars="0"/>
+        <w:ind w:left="2640" w:leftChars="0" w:hanging="420" w:firstLineChars="0"/>
       </w:pPr>
       <w:rPr>
         <w:rFonts w:hint="default"/>
@@ -33409,7 +35412,7 @@
         <w:tabs>
           <w:tab w:val="left" w:pos="1260"/>
         </w:tabs>
-        <w:ind w:left="2400" w:leftChars="0" w:hanging="420" w:firstLineChars="0"/>
+        <w:ind w:left="3060" w:leftChars="0" w:hanging="420" w:firstLineChars="0"/>
       </w:pPr>
       <w:rPr>
         <w:rFonts w:hint="default"/>
@@ -33424,7 +35427,7 @@
         <w:tabs>
           <w:tab w:val="left" w:pos="1680"/>
         </w:tabs>
-        <w:ind w:left="2820" w:leftChars="0" w:hanging="420" w:firstLineChars="0"/>
+        <w:ind w:left="3480" w:leftChars="0" w:hanging="420" w:firstLineChars="0"/>
       </w:pPr>
       <w:rPr>
         <w:rFonts w:hint="default"/>
@@ -33439,7 +35442,7 @@
         <w:tabs>
           <w:tab w:val="left" w:pos="2100"/>
         </w:tabs>
-        <w:ind w:left="3240" w:leftChars="0" w:hanging="420" w:firstLineChars="0"/>
+        <w:ind w:left="3900" w:leftChars="0" w:hanging="420" w:firstLineChars="0"/>
       </w:pPr>
       <w:rPr>
         <w:rFonts w:hint="default"/>
@@ -33454,7 +35457,7 @@
         <w:tabs>
           <w:tab w:val="left" w:pos="2520"/>
         </w:tabs>
-        <w:ind w:left="3660" w:leftChars="0" w:hanging="420" w:firstLineChars="0"/>
+        <w:ind w:left="4320" w:leftChars="0" w:hanging="420" w:firstLineChars="0"/>
       </w:pPr>
       <w:rPr>
         <w:rFonts w:hint="default"/>
@@ -33469,7 +35472,7 @@
         <w:tabs>
           <w:tab w:val="left" w:pos="2940"/>
         </w:tabs>
-        <w:ind w:left="4080" w:leftChars="0" w:hanging="420" w:firstLineChars="0"/>
+        <w:ind w:left="4740" w:leftChars="0" w:hanging="420" w:firstLineChars="0"/>
       </w:pPr>
       <w:rPr>
         <w:rFonts w:hint="default"/>
@@ -33484,7 +35487,7 @@
         <w:tabs>
           <w:tab w:val="left" w:pos="3360"/>
         </w:tabs>
-        <w:ind w:left="4500" w:leftChars="0" w:hanging="420" w:firstLineChars="0"/>
+        <w:ind w:left="5160" w:leftChars="0" w:hanging="420" w:firstLineChars="0"/>
       </w:pPr>
       <w:rPr>
         <w:rFonts w:hint="default"/>
@@ -33499,6 +35502,143 @@
         <w:tabs>
           <w:tab w:val="left" w:pos="3780"/>
         </w:tabs>
+        <w:ind w:left="5580" w:leftChars="0" w:hanging="420" w:firstLineChars="0"/>
+      </w:pPr>
+      <w:rPr>
+        <w:rFonts w:hint="default"/>
+      </w:rPr>
+    </w:lvl>
+  </w:abstractNum>
+  <w:abstractNum w:abstractNumId="10">
+    <w:nsid w:val="70A5C29A"/>
+    <w:multiLevelType w:val="multilevel"/>
+    <w:tmpl w:val="70A5C29A"/>
+    <w:lvl w:ilvl="0" w:tentative="0">
+      <w:start w:val="1"/>
+      <w:numFmt w:val="decimal"/>
+      <w:lvlText w:val="%1."/>
+      <w:lvlJc w:val="left"/>
+      <w:pPr>
+        <w:tabs>
+          <w:tab w:val="left" w:pos="420"/>
+        </w:tabs>
+        <w:ind w:left="1140" w:leftChars="0" w:firstLine="0" w:firstLineChars="0"/>
+      </w:pPr>
+    </w:lvl>
+    <w:lvl w:ilvl="1" w:tentative="0">
+      <w:start w:val="1"/>
+      <w:numFmt w:val="lowerLetter"/>
+      <w:lvlText w:val="%2)"/>
+      <w:lvlJc w:val="left"/>
+      <w:pPr>
+        <w:tabs>
+          <w:tab w:val="left" w:pos="840"/>
+        </w:tabs>
+        <w:ind w:left="1980" w:leftChars="0" w:hanging="420" w:firstLineChars="0"/>
+      </w:pPr>
+      <w:rPr>
+        <w:rFonts w:hint="default"/>
+      </w:rPr>
+    </w:lvl>
+    <w:lvl w:ilvl="2" w:tentative="0">
+      <w:start w:val="1"/>
+      <w:numFmt w:val="lowerRoman"/>
+      <w:lvlText w:val="%3."/>
+      <w:lvlJc w:val="left"/>
+      <w:pPr>
+        <w:tabs>
+          <w:tab w:val="left" w:pos="1260"/>
+        </w:tabs>
+        <w:ind w:left="2400" w:leftChars="0" w:hanging="420" w:firstLineChars="0"/>
+      </w:pPr>
+      <w:rPr>
+        <w:rFonts w:hint="default"/>
+      </w:rPr>
+    </w:lvl>
+    <w:lvl w:ilvl="3" w:tentative="0">
+      <w:start w:val="1"/>
+      <w:numFmt w:val="decimal"/>
+      <w:lvlText w:val="%4."/>
+      <w:lvlJc w:val="left"/>
+      <w:pPr>
+        <w:tabs>
+          <w:tab w:val="left" w:pos="1680"/>
+        </w:tabs>
+        <w:ind w:left="2820" w:leftChars="0" w:hanging="420" w:firstLineChars="0"/>
+      </w:pPr>
+      <w:rPr>
+        <w:rFonts w:hint="default"/>
+      </w:rPr>
+    </w:lvl>
+    <w:lvl w:ilvl="4" w:tentative="0">
+      <w:start w:val="1"/>
+      <w:numFmt w:val="lowerLetter"/>
+      <w:lvlText w:val="%5)"/>
+      <w:lvlJc w:val="left"/>
+      <w:pPr>
+        <w:tabs>
+          <w:tab w:val="left" w:pos="2100"/>
+        </w:tabs>
+        <w:ind w:left="3240" w:leftChars="0" w:hanging="420" w:firstLineChars="0"/>
+      </w:pPr>
+      <w:rPr>
+        <w:rFonts w:hint="default"/>
+      </w:rPr>
+    </w:lvl>
+    <w:lvl w:ilvl="5" w:tentative="0">
+      <w:start w:val="1"/>
+      <w:numFmt w:val="lowerRoman"/>
+      <w:lvlText w:val="%6."/>
+      <w:lvlJc w:val="left"/>
+      <w:pPr>
+        <w:tabs>
+          <w:tab w:val="left" w:pos="2520"/>
+        </w:tabs>
+        <w:ind w:left="3660" w:leftChars="0" w:hanging="420" w:firstLineChars="0"/>
+      </w:pPr>
+      <w:rPr>
+        <w:rFonts w:hint="default"/>
+      </w:rPr>
+    </w:lvl>
+    <w:lvl w:ilvl="6" w:tentative="0">
+      <w:start w:val="1"/>
+      <w:numFmt w:val="decimal"/>
+      <w:lvlText w:val="%7."/>
+      <w:lvlJc w:val="left"/>
+      <w:pPr>
+        <w:tabs>
+          <w:tab w:val="left" w:pos="2940"/>
+        </w:tabs>
+        <w:ind w:left="4080" w:leftChars="0" w:hanging="420" w:firstLineChars="0"/>
+      </w:pPr>
+      <w:rPr>
+        <w:rFonts w:hint="default"/>
+      </w:rPr>
+    </w:lvl>
+    <w:lvl w:ilvl="7" w:tentative="0">
+      <w:start w:val="1"/>
+      <w:numFmt w:val="lowerLetter"/>
+      <w:lvlText w:val="%8)"/>
+      <w:lvlJc w:val="left"/>
+      <w:pPr>
+        <w:tabs>
+          <w:tab w:val="left" w:pos="3360"/>
+        </w:tabs>
+        <w:ind w:left="4500" w:leftChars="0" w:hanging="420" w:firstLineChars="0"/>
+      </w:pPr>
+      <w:rPr>
+        <w:rFonts w:hint="default"/>
+      </w:rPr>
+    </w:lvl>
+    <w:lvl w:ilvl="8" w:tentative="0">
+      <w:start w:val="1"/>
+      <w:numFmt w:val="lowerRoman"/>
+      <w:lvlText w:val="%9."/>
+      <w:lvlJc w:val="left"/>
+      <w:pPr>
+        <w:tabs>
+          <w:tab w:val="left" w:pos="3780"/>
+        </w:tabs>
         <w:ind w:left="4920" w:leftChars="0" w:hanging="420" w:firstLineChars="0"/>
       </w:pPr>
       <w:rPr>
@@ -33507,25 +35647,37 @@
     </w:lvl>
   </w:abstractNum>
   <w:num w:numId="1">
-    <w:abstractNumId w:val="5"/>
+    <w:abstractNumId w:val="8"/>
   </w:num>
   <w:num w:numId="2">
-    <w:abstractNumId w:val="4"/>
+    <w:abstractNumId w:val="7"/>
   </w:num>
   <w:num w:numId="3">
     <w:abstractNumId w:val="0"/>
   </w:num>
   <w:num w:numId="4">
+    <w:abstractNumId w:val="2"/>
+  </w:num>
+  <w:num w:numId="5">
+    <w:abstractNumId w:val="6"/>
+  </w:num>
+  <w:num w:numId="6">
+    <w:abstractNumId w:val="5"/>
+  </w:num>
+  <w:num w:numId="7">
+    <w:abstractNumId w:val="10"/>
+  </w:num>
+  <w:num w:numId="8">
+    <w:abstractNumId w:val="4"/>
+  </w:num>
+  <w:num w:numId="9">
+    <w:abstractNumId w:val="3"/>
+  </w:num>
+  <w:num w:numId="10">
     <w:abstractNumId w:val="1"/>
   </w:num>
-  <w:num w:numId="5">
-    <w:abstractNumId w:val="3"/>
-  </w:num>
-  <w:num w:numId="6">
-    <w:abstractNumId w:val="2"/>
-  </w:num>
-  <w:num w:numId="7">
-    <w:abstractNumId w:val="6"/>
+  <w:num w:numId="11">
+    <w:abstractNumId w:val="9"/>
   </w:num>
 </w:numbering>
 </file>
@@ -33548,7 +35700,7 @@
     <w:lsdException w:qFormat="1" w:uiPriority="0" w:semiHidden="0" w:name="heading 4"/>
     <w:lsdException w:qFormat="1" w:uiPriority="0" w:semiHidden="0" w:name="heading 5"/>
     <w:lsdException w:qFormat="1" w:uiPriority="0" w:semiHidden="0" w:name="heading 6"/>
-    <w:lsdException w:qFormat="1" w:uiPriority="0" w:name="heading 7"/>
+    <w:lsdException w:qFormat="1" w:uiPriority="0" w:semiHidden="0" w:name="heading 7"/>
     <w:lsdException w:qFormat="1" w:uiPriority="0" w:name="heading 8"/>
     <w:lsdException w:qFormat="1" w:uiPriority="0" w:name="heading 9"/>
     <w:lsdException w:unhideWhenUsed="0" w:uiPriority="0" w:semiHidden="0" w:name="index 1"/>
@@ -33899,12 +36051,32 @@
       <w:szCs w:val="24"/>
     </w:rPr>
   </w:style>
-  <w:style w:type="character" w:default="1" w:styleId="7">
+  <w:style w:type="paragraph" w:styleId="7">
+    <w:name w:val="heading 7"/>
+    <w:basedOn w:val="1"/>
+    <w:next w:val="1"/>
+    <w:unhideWhenUsed/>
+    <w:qFormat/>
+    <w:uiPriority w:val="0"/>
+    <w:pPr>
+      <w:keepNext/>
+      <w:keepLines/>
+      <w:spacing w:before="240" w:after="64" w:line="320" w:lineRule="auto"/>
+      <w:outlineLvl w:val="6"/>
+    </w:pPr>
+    <w:rPr>
+      <w:b/>
+      <w:bCs/>
+      <w:sz w:val="24"/>
+      <w:szCs w:val="24"/>
+    </w:rPr>
+  </w:style>
+  <w:style w:type="character" w:default="1" w:styleId="8">
     <w:name w:val="Default Paragraph Font"/>
     <w:semiHidden/>
     <w:uiPriority w:val="0"/>
   </w:style>
-  <w:style w:type="table" w:default="1" w:styleId="8">
+  <w:style w:type="table" w:default="1" w:styleId="9">
     <w:name w:val="Normal Table"/>
     <w:semiHidden/>
     <w:uiPriority w:val="0"/>
